--- a/aterwebsrv/doc/atividades/ajustes.docx
+++ b/aterwebsrv/doc/atividades/ajustes.docx
@@ -4627,9 +4627,599 @@
             <w:r>
               <w:t>Proposta de implantação: alguns colegas serem destacados e utilizar exclusivamente o EMATER web. Ver com a COPER.</w:t>
             </w:r>
+          </w:p>
+        </w:tc>
+        <w:tc>
+          <w:tcPr>
+            <w:tcW w:w="3478" w:type="dxa"/>
+          </w:tcPr>
+          <w:p/>
+        </w:tc>
+        <w:tc>
+          <w:tcPr>
+            <w:tcW w:w="1064" w:type="dxa"/>
+          </w:tcPr>
+          <w:p/>
+        </w:tc>
+      </w:tr>
+      <w:tr>
+        <w:tc>
+          <w:tcPr>
+            <w:tcW w:w="683" w:type="dxa"/>
+          </w:tcPr>
+          <w:p>
+            <w:pPr>
+              <w:pStyle w:val="PargrafodaLista"/>
+              <w:numPr>
+                <w:ilvl w:val="0"/>
+                <w:numId w:val="1"/>
+              </w:numPr>
+              <w:ind w:left="0" w:firstLine="0"/>
+            </w:pPr>
+          </w:p>
+        </w:tc>
+        <w:tc>
+          <w:tcPr>
+            <w:tcW w:w="1278" w:type="dxa"/>
+          </w:tcPr>
+          <w:p>
+            <w:r>
+              <w:t>17/07/2016</w:t>
+            </w:r>
+          </w:p>
+        </w:tc>
+        <w:tc>
+          <w:tcPr>
+            <w:tcW w:w="2441" w:type="dxa"/>
+          </w:tcPr>
+          <w:p>
+            <w:r>
+              <w:t>Rio Preto</w:t>
+            </w:r>
+          </w:p>
+        </w:tc>
+        <w:tc>
+          <w:tcPr>
+            <w:tcW w:w="1777" w:type="dxa"/>
+          </w:tcPr>
+          <w:p>
+            <w:r>
+              <w:t>EMATER web</w:t>
+            </w:r>
+          </w:p>
+        </w:tc>
+        <w:tc>
+          <w:tcPr>
+            <w:tcW w:w="4948" w:type="dxa"/>
+          </w:tcPr>
+          <w:p>
+            <w:r>
+              <w:t>O importador ignorou os beneficiários inativos. Utilizar esta informação para desliga-los das propriedades sem perder o vínculo histórico.</w:t>
+            </w:r>
+          </w:p>
+        </w:tc>
+        <w:tc>
+          <w:tcPr>
+            <w:tcW w:w="3478" w:type="dxa"/>
+          </w:tcPr>
+          <w:p/>
+        </w:tc>
+        <w:tc>
+          <w:tcPr>
+            <w:tcW w:w="1064" w:type="dxa"/>
+          </w:tcPr>
+          <w:p/>
+        </w:tc>
+      </w:tr>
+      <w:tr>
+        <w:tc>
+          <w:tcPr>
+            <w:tcW w:w="683" w:type="dxa"/>
+          </w:tcPr>
+          <w:p>
+            <w:pPr>
+              <w:pStyle w:val="PargrafodaLista"/>
+              <w:numPr>
+                <w:ilvl w:val="0"/>
+                <w:numId w:val="1"/>
+              </w:numPr>
+              <w:ind w:left="0" w:firstLine="0"/>
+            </w:pPr>
+          </w:p>
+        </w:tc>
+        <w:tc>
+          <w:tcPr>
+            <w:tcW w:w="1278" w:type="dxa"/>
+          </w:tcPr>
+          <w:p>
+            <w:r>
+              <w:t>17/07/2016</w:t>
+            </w:r>
+          </w:p>
+        </w:tc>
+        <w:tc>
+          <w:tcPr>
+            <w:tcW w:w="2441" w:type="dxa"/>
+          </w:tcPr>
+          <w:p>
+            <w:r>
+              <w:t>Rio Preto</w:t>
+            </w:r>
+          </w:p>
+        </w:tc>
+        <w:tc>
+          <w:tcPr>
+            <w:tcW w:w="1777" w:type="dxa"/>
+          </w:tcPr>
+          <w:p>
+            <w:r>
+              <w:t>EMATER web</w:t>
+            </w:r>
+          </w:p>
+        </w:tc>
+        <w:tc>
+          <w:tcPr>
+            <w:tcW w:w="4948" w:type="dxa"/>
+          </w:tcPr>
+          <w:p>
+            <w:r>
+              <w:t xml:space="preserve">A área explorada pelos beneficiários </w:t>
+            </w:r>
+            <w:proofErr w:type="gramStart"/>
+            <w:r>
+              <w:t xml:space="preserve">devem ser </w:t>
+            </w:r>
+            <w:r>
+              <w:t>limitadas</w:t>
+            </w:r>
+            <w:proofErr w:type="gramEnd"/>
+            <w:r>
+              <w:t xml:space="preserve"> pelo tamanho da área da propriedade. Devem ser feitos somatórios para criticar estes dados, regras devem ser definidas, tratar isto com </w:t>
+            </w:r>
+            <w:proofErr w:type="gramStart"/>
+            <w:r>
+              <w:t>avisos</w:t>
+            </w:r>
+            <w:proofErr w:type="gramEnd"/>
+          </w:p>
+        </w:tc>
+        <w:tc>
+          <w:tcPr>
+            <w:tcW w:w="3478" w:type="dxa"/>
+          </w:tcPr>
+          <w:p/>
+        </w:tc>
+        <w:tc>
+          <w:tcPr>
+            <w:tcW w:w="1064" w:type="dxa"/>
+          </w:tcPr>
+          <w:p/>
+        </w:tc>
+      </w:tr>
+      <w:tr>
+        <w:tc>
+          <w:tcPr>
+            <w:tcW w:w="683" w:type="dxa"/>
+          </w:tcPr>
+          <w:p>
+            <w:pPr>
+              <w:pStyle w:val="PargrafodaLista"/>
+              <w:numPr>
+                <w:ilvl w:val="0"/>
+                <w:numId w:val="1"/>
+              </w:numPr>
+              <w:ind w:left="0" w:firstLine="0"/>
+            </w:pPr>
+          </w:p>
+        </w:tc>
+        <w:tc>
+          <w:tcPr>
+            <w:tcW w:w="1278" w:type="dxa"/>
+          </w:tcPr>
+          <w:p>
+            <w:r>
+              <w:t>17/07/2016</w:t>
+            </w:r>
+          </w:p>
+        </w:tc>
+        <w:tc>
+          <w:tcPr>
+            <w:tcW w:w="2441" w:type="dxa"/>
+          </w:tcPr>
+          <w:p>
+            <w:r>
+              <w:t>Rio Preto</w:t>
+            </w:r>
+          </w:p>
+        </w:tc>
+        <w:tc>
+          <w:tcPr>
+            <w:tcW w:w="1777" w:type="dxa"/>
+          </w:tcPr>
+          <w:p>
+            <w:r>
+              <w:t>EMATER web</w:t>
+            </w:r>
+          </w:p>
+        </w:tc>
+        <w:tc>
+          <w:tcPr>
+            <w:tcW w:w="4948" w:type="dxa"/>
+          </w:tcPr>
+          <w:p>
+            <w:r>
+              <w:t xml:space="preserve">E-mail. Permitir </w:t>
+            </w:r>
+            <w:proofErr w:type="gramStart"/>
+            <w:r>
+              <w:t>envio</w:t>
+            </w:r>
+            <w:proofErr w:type="gramEnd"/>
+            <w:r>
+              <w:t xml:space="preserve"> pelo sistema</w:t>
+            </w:r>
+          </w:p>
+        </w:tc>
+        <w:tc>
+          <w:tcPr>
+            <w:tcW w:w="3478" w:type="dxa"/>
+          </w:tcPr>
+          <w:p/>
+        </w:tc>
+        <w:tc>
+          <w:tcPr>
+            <w:tcW w:w="1064" w:type="dxa"/>
+          </w:tcPr>
+          <w:p/>
+        </w:tc>
+      </w:tr>
+      <w:tr>
+        <w:tc>
+          <w:tcPr>
+            <w:tcW w:w="683" w:type="dxa"/>
+          </w:tcPr>
+          <w:p>
+            <w:pPr>
+              <w:pStyle w:val="PargrafodaLista"/>
+              <w:numPr>
+                <w:ilvl w:val="0"/>
+                <w:numId w:val="1"/>
+              </w:numPr>
+              <w:ind w:left="0" w:firstLine="0"/>
+            </w:pPr>
+          </w:p>
+        </w:tc>
+        <w:tc>
+          <w:tcPr>
+            <w:tcW w:w="1278" w:type="dxa"/>
+          </w:tcPr>
+          <w:p>
+            <w:r>
+              <w:t>17/07/2016</w:t>
+            </w:r>
+          </w:p>
+        </w:tc>
+        <w:tc>
+          <w:tcPr>
+            <w:tcW w:w="2441" w:type="dxa"/>
+          </w:tcPr>
+          <w:p>
+            <w:r>
+              <w:t>Rio Preto</w:t>
+            </w:r>
+          </w:p>
+        </w:tc>
+        <w:tc>
+          <w:tcPr>
+            <w:tcW w:w="1777" w:type="dxa"/>
+          </w:tcPr>
+          <w:p>
+            <w:r>
+              <w:t>EMATER web</w:t>
+            </w:r>
+          </w:p>
+        </w:tc>
+        <w:tc>
+          <w:tcPr>
+            <w:tcW w:w="4948" w:type="dxa"/>
+          </w:tcPr>
+          <w:p>
+            <w:r>
+              <w:t xml:space="preserve">E-mail. Permitir fazer mala direta, fazer </w:t>
+            </w:r>
+            <w:proofErr w:type="gramStart"/>
+            <w:r>
+              <w:t>menu</w:t>
+            </w:r>
+            <w:proofErr w:type="gramEnd"/>
+            <w:r>
+              <w:t xml:space="preserve"> para isso.</w:t>
+            </w:r>
+          </w:p>
+        </w:tc>
+        <w:tc>
+          <w:tcPr>
+            <w:tcW w:w="3478" w:type="dxa"/>
+          </w:tcPr>
+          <w:p/>
+        </w:tc>
+        <w:tc>
+          <w:tcPr>
+            <w:tcW w:w="1064" w:type="dxa"/>
+          </w:tcPr>
+          <w:p/>
+        </w:tc>
+      </w:tr>
+      <w:tr>
+        <w:tc>
+          <w:tcPr>
+            <w:tcW w:w="683" w:type="dxa"/>
+          </w:tcPr>
+          <w:p>
+            <w:pPr>
+              <w:pStyle w:val="PargrafodaLista"/>
+              <w:numPr>
+                <w:ilvl w:val="0"/>
+                <w:numId w:val="1"/>
+              </w:numPr>
+              <w:ind w:left="0" w:firstLine="0"/>
+            </w:pPr>
+          </w:p>
+        </w:tc>
+        <w:tc>
+          <w:tcPr>
+            <w:tcW w:w="1278" w:type="dxa"/>
+          </w:tcPr>
+          <w:p>
+            <w:r>
+              <w:t>17/07/2016</w:t>
+            </w:r>
+          </w:p>
+        </w:tc>
+        <w:tc>
+          <w:tcPr>
+            <w:tcW w:w="2441" w:type="dxa"/>
+          </w:tcPr>
+          <w:p>
+            <w:r>
+              <w:t>Rio Preto</w:t>
+            </w:r>
+          </w:p>
+        </w:tc>
+        <w:tc>
+          <w:tcPr>
+            <w:tcW w:w="1777" w:type="dxa"/>
+          </w:tcPr>
+          <w:p>
+            <w:r>
+              <w:t>Propriedade Rural</w:t>
+            </w:r>
+          </w:p>
+        </w:tc>
+        <w:tc>
+          <w:tcPr>
+            <w:tcW w:w="4948" w:type="dxa"/>
+          </w:tcPr>
+          <w:p>
+            <w:r>
+              <w:t>O campo outorga deve ser do tipo sim ou não. Está como ativo...</w:t>
+            </w:r>
+          </w:p>
+        </w:tc>
+        <w:tc>
+          <w:tcPr>
+            <w:tcW w:w="3478" w:type="dxa"/>
+          </w:tcPr>
+          <w:p/>
+        </w:tc>
+        <w:tc>
+          <w:tcPr>
+            <w:tcW w:w="1064" w:type="dxa"/>
+          </w:tcPr>
+          <w:p/>
+        </w:tc>
+      </w:tr>
+      <w:tr>
+        <w:tc>
+          <w:tcPr>
+            <w:tcW w:w="683" w:type="dxa"/>
+          </w:tcPr>
+          <w:p>
+            <w:pPr>
+              <w:pStyle w:val="PargrafodaLista"/>
+              <w:numPr>
+                <w:ilvl w:val="0"/>
+                <w:numId w:val="1"/>
+              </w:numPr>
+              <w:ind w:left="0" w:firstLine="0"/>
+            </w:pPr>
+          </w:p>
+        </w:tc>
+        <w:tc>
+          <w:tcPr>
+            <w:tcW w:w="1278" w:type="dxa"/>
+          </w:tcPr>
+          <w:p>
+            <w:r>
+              <w:t>17/07/2016</w:t>
+            </w:r>
+          </w:p>
+        </w:tc>
+        <w:tc>
+          <w:tcPr>
+            <w:tcW w:w="2441" w:type="dxa"/>
+          </w:tcPr>
+          <w:p>
+            <w:r>
+              <w:t>Rio Preto</w:t>
+            </w:r>
+          </w:p>
+        </w:tc>
+        <w:tc>
+          <w:tcPr>
+            <w:tcW w:w="1777" w:type="dxa"/>
+          </w:tcPr>
+          <w:p>
+            <w:r>
+              <w:t>Propriedade Rural</w:t>
+            </w:r>
+          </w:p>
+        </w:tc>
+        <w:tc>
+          <w:tcPr>
+            <w:tcW w:w="4948" w:type="dxa"/>
+          </w:tcPr>
+          <w:p>
+            <w:r>
+              <w:t>Os campos outorga, DCA,</w:t>
+            </w:r>
+            <w:proofErr w:type="gramStart"/>
+            <w:r>
+              <w:t xml:space="preserve">  </w:t>
+            </w:r>
+            <w:proofErr w:type="gramEnd"/>
+            <w:r>
+              <w:t>CAR e licenciamento são temporais e devem ser coletados pelo formulário de diagnóstico</w:t>
+            </w:r>
+          </w:p>
+        </w:tc>
+        <w:tc>
+          <w:tcPr>
+            <w:tcW w:w="3478" w:type="dxa"/>
+          </w:tcPr>
+          <w:p/>
+        </w:tc>
+        <w:tc>
+          <w:tcPr>
+            <w:tcW w:w="1064" w:type="dxa"/>
+          </w:tcPr>
+          <w:p/>
+        </w:tc>
+      </w:tr>
+      <w:tr>
+        <w:tc>
+          <w:tcPr>
+            <w:tcW w:w="683" w:type="dxa"/>
+          </w:tcPr>
+          <w:p>
+            <w:pPr>
+              <w:pStyle w:val="PargrafodaLista"/>
+              <w:numPr>
+                <w:ilvl w:val="0"/>
+                <w:numId w:val="1"/>
+              </w:numPr>
+              <w:ind w:left="0" w:firstLine="0"/>
+            </w:pPr>
+          </w:p>
+        </w:tc>
+        <w:tc>
+          <w:tcPr>
+            <w:tcW w:w="1278" w:type="dxa"/>
+          </w:tcPr>
+          <w:p>
+            <w:r>
+              <w:t>17/07/2016</w:t>
+            </w:r>
+          </w:p>
+        </w:tc>
+        <w:tc>
+          <w:tcPr>
+            <w:tcW w:w="2441" w:type="dxa"/>
+          </w:tcPr>
+          <w:p>
+            <w:r>
+              <w:t>Rio Preto</w:t>
+            </w:r>
+          </w:p>
+        </w:tc>
+        <w:tc>
+          <w:tcPr>
+            <w:tcW w:w="1777" w:type="dxa"/>
+          </w:tcPr>
+          <w:p>
+            <w:r>
+              <w:t>EMATER web</w:t>
+            </w:r>
+          </w:p>
+        </w:tc>
+        <w:tc>
+          <w:tcPr>
+            <w:tcW w:w="4948" w:type="dxa"/>
+          </w:tcPr>
+          <w:p>
+            <w:r>
+              <w:t xml:space="preserve">Utilizar o </w:t>
+            </w:r>
+            <w:proofErr w:type="spellStart"/>
+            <w:r>
+              <w:t>Whatsup</w:t>
+            </w:r>
+            <w:proofErr w:type="spellEnd"/>
+            <w:r>
+              <w:t xml:space="preserve"> para comunicação rápida, com o celular do </w:t>
+            </w:r>
+            <w:proofErr w:type="gramStart"/>
+            <w:r>
+              <w:t>escritório</w:t>
+            </w:r>
+            <w:proofErr w:type="gramEnd"/>
+          </w:p>
+        </w:tc>
+        <w:tc>
+          <w:tcPr>
+            <w:tcW w:w="3478" w:type="dxa"/>
+          </w:tcPr>
+          <w:p/>
+        </w:tc>
+        <w:tc>
+          <w:tcPr>
+            <w:tcW w:w="1064" w:type="dxa"/>
+          </w:tcPr>
+          <w:p/>
+        </w:tc>
+      </w:tr>
+      <w:tr>
+        <w:tc>
+          <w:tcPr>
+            <w:tcW w:w="683" w:type="dxa"/>
+          </w:tcPr>
+          <w:p>
+            <w:pPr>
+              <w:pStyle w:val="PargrafodaLista"/>
+              <w:numPr>
+                <w:ilvl w:val="0"/>
+                <w:numId w:val="1"/>
+              </w:numPr>
+              <w:ind w:left="0" w:firstLine="0"/>
+            </w:pPr>
+          </w:p>
+        </w:tc>
+        <w:tc>
+          <w:tcPr>
+            <w:tcW w:w="1278" w:type="dxa"/>
+          </w:tcPr>
+          <w:p>
             <w:bookmarkStart w:id="0" w:name="_GoBack"/>
             <w:bookmarkEnd w:id="0"/>
           </w:p>
+        </w:tc>
+        <w:tc>
+          <w:tcPr>
+            <w:tcW w:w="2441" w:type="dxa"/>
+          </w:tcPr>
+          <w:p/>
+        </w:tc>
+        <w:tc>
+          <w:tcPr>
+            <w:tcW w:w="1777" w:type="dxa"/>
+          </w:tcPr>
+          <w:p/>
+        </w:tc>
+        <w:tc>
+          <w:tcPr>
+            <w:tcW w:w="4948" w:type="dxa"/>
+          </w:tcPr>
+          <w:p/>
         </w:tc>
         <w:tc>
           <w:tcPr>

--- a/aterwebsrv/doc/atividades/ajustes.docx
+++ b/aterwebsrv/doc/atividades/ajustes.docx
@@ -5199,27 +5199,135 @@
             <w:tcW w:w="1278" w:type="dxa"/>
           </w:tcPr>
           <w:p>
+            <w:r>
+              <w:t>12/08/2016</w:t>
+            </w:r>
+          </w:p>
+        </w:tc>
+        <w:tc>
+          <w:tcPr>
+            <w:tcW w:w="2441" w:type="dxa"/>
+          </w:tcPr>
+          <w:p>
+            <w:r>
+              <w:t>GEDEC</w:t>
+            </w:r>
+          </w:p>
+        </w:tc>
+        <w:tc>
+          <w:tcPr>
+            <w:tcW w:w="1777" w:type="dxa"/>
+          </w:tcPr>
+          <w:p>
+            <w:r>
+              <w:t>DAP</w:t>
+            </w:r>
+          </w:p>
+        </w:tc>
+        <w:tc>
+          <w:tcPr>
+            <w:tcW w:w="4948" w:type="dxa"/>
+          </w:tcPr>
+          <w:p>
+            <w:r>
+              <w:t xml:space="preserve">Avisar ao fazer o </w:t>
+            </w:r>
+            <w:proofErr w:type="spellStart"/>
+            <w:r>
+              <w:t>login</w:t>
+            </w:r>
+            <w:proofErr w:type="spellEnd"/>
+            <w:r>
+              <w:t xml:space="preserve"> as </w:t>
+            </w:r>
+            <w:proofErr w:type="spellStart"/>
+            <w:r>
+              <w:t>DAPs</w:t>
+            </w:r>
+            <w:proofErr w:type="spellEnd"/>
+            <w:r>
+              <w:t xml:space="preserve"> vincendas e vencidas de modo a facilitar a identificação e atualização</w:t>
+            </w:r>
+          </w:p>
+        </w:tc>
+        <w:tc>
+          <w:tcPr>
+            <w:tcW w:w="3478" w:type="dxa"/>
+          </w:tcPr>
+          <w:p/>
+        </w:tc>
+        <w:tc>
+          <w:tcPr>
+            <w:tcW w:w="1064" w:type="dxa"/>
+          </w:tcPr>
+          <w:p/>
+        </w:tc>
+      </w:tr>
+      <w:tr>
+        <w:tc>
+          <w:tcPr>
+            <w:tcW w:w="683" w:type="dxa"/>
+          </w:tcPr>
+          <w:p>
+            <w:pPr>
+              <w:pStyle w:val="PargrafodaLista"/>
+              <w:numPr>
+                <w:ilvl w:val="0"/>
+                <w:numId w:val="1"/>
+              </w:numPr>
+              <w:ind w:left="0" w:firstLine="0"/>
+            </w:pPr>
+          </w:p>
+        </w:tc>
+        <w:tc>
+          <w:tcPr>
+            <w:tcW w:w="1278" w:type="dxa"/>
+          </w:tcPr>
+          <w:p>
+            <w:r>
+              <w:t>11/08/2016</w:t>
+            </w:r>
+          </w:p>
+        </w:tc>
+        <w:tc>
+          <w:tcPr>
+            <w:tcW w:w="2441" w:type="dxa"/>
+          </w:tcPr>
+          <w:p>
+            <w:r>
+              <w:t>Crédito Rural</w:t>
+            </w:r>
+          </w:p>
+        </w:tc>
+        <w:tc>
+          <w:tcPr>
+            <w:tcW w:w="1777" w:type="dxa"/>
+          </w:tcPr>
+          <w:p>
+            <w:r>
+              <w:t>Crédito Rural</w:t>
+            </w:r>
+          </w:p>
+        </w:tc>
+        <w:tc>
+          <w:tcPr>
+            <w:tcW w:w="4948" w:type="dxa"/>
+          </w:tcPr>
+          <w:p>
+            <w:r>
+              <w:t xml:space="preserve">Ver necessidade dos campos Renda </w:t>
+            </w:r>
+            <w:proofErr w:type="gramStart"/>
+            <w:r>
+              <w:t>Bruta Assalariado</w:t>
+            </w:r>
+            <w:proofErr w:type="gramEnd"/>
+            <w:r>
+              <w:t xml:space="preserve"> e Outras Rendas</w:t>
+            </w:r>
             <w:bookmarkStart w:id="0" w:name="_GoBack"/>
             <w:bookmarkEnd w:id="0"/>
           </w:p>
-        </w:tc>
-        <w:tc>
-          <w:tcPr>
-            <w:tcW w:w="2441" w:type="dxa"/>
-          </w:tcPr>
-          <w:p/>
-        </w:tc>
-        <w:tc>
-          <w:tcPr>
-            <w:tcW w:w="1777" w:type="dxa"/>
-          </w:tcPr>
-          <w:p/>
-        </w:tc>
-        <w:tc>
-          <w:tcPr>
-            <w:tcW w:w="4948" w:type="dxa"/>
-          </w:tcPr>
-          <w:p/>
         </w:tc>
         <w:tc>
           <w:tcPr>

--- a/aterwebsrv/doc/atividades/ajustes.docx
+++ b/aterwebsrv/doc/atividades/ajustes.docx
@@ -1038,6 +1038,11 @@
             </w:r>
           </w:p>
           <w:p>
+            <w:pPr>
+              <w:rPr>
+                <w:lang w:val="en-US"/>
+              </w:rPr>
+            </w:pPr>
             <w:r>
               <w:rPr>
                 <w:lang w:val="en-US"/>
@@ -1045,21 +1050,25 @@
               <w:t xml:space="preserve">  </w:t>
             </w:r>
             <w:r>
+              <w:rPr>
+                <w:lang w:val="en-US"/>
+              </w:rPr>
               <w:t xml:space="preserve">443                  </w:t>
             </w:r>
             <w:proofErr w:type="spellStart"/>
             <w:r>
+              <w:rPr>
+                <w:lang w:val="en-US"/>
+              </w:rPr>
               <w:t>async</w:t>
             </w:r>
             <w:proofErr w:type="spellEnd"/>
             <w:r>
-              <w:t xml:space="preserve">: </w:t>
-            </w:r>
-            <w:proofErr w:type="spellStart"/>
-            <w:r>
-              <w:t>false</w:t>
-            </w:r>
-            <w:proofErr w:type="spellEnd"/>
+              <w:rPr>
+                <w:lang w:val="en-US"/>
+              </w:rPr>
+              <w:t>: false</w:t>
+            </w:r>
           </w:p>
           <w:p>
             <w:pPr>
@@ -1549,7 +1558,13 @@
           </w:tcPr>
           <w:p>
             <w:r>
-              <w:t xml:space="preserve">Reduzir a quantidade de dígitos para hectares e produtividade, </w:t>
+              <w:t>Reduzir a quant</w:t>
+            </w:r>
+            <w:r>
+              <w:t>idade de dígitos para hectares</w:t>
+            </w:r>
+            <w:r>
+              <w:t xml:space="preserve">, </w:t>
             </w:r>
             <w:proofErr w:type="gramStart"/>
             <w:r>
@@ -1979,11 +1994,9 @@
             <w:r>
               <w:t>Rever o domínio do campo profissão</w:t>
             </w:r>
-            <w:proofErr w:type="gramStart"/>
-            <w:r>
-              <w:t>, tem</w:t>
-            </w:r>
-            <w:proofErr w:type="gramEnd"/>
+            <w:r>
+              <w:t xml:space="preserve"> tem</w:t>
+            </w:r>
             <w:r>
               <w:t xml:space="preserve"> além do necessário</w:t>
             </w:r>
@@ -2920,13 +2933,543 @@
             <w:r>
               <w:t xml:space="preserve"> será a pessoa que incluiu o dado no EMATER web e o usuário EMATER será o último que atualizou o sistema. Após isso o comportamento padrão seguirá. Também tem a sugestão de tanto inclusão quanto alteração </w:t>
             </w:r>
+            <w:r>
+              <w:t>tenha</w:t>
+            </w:r>
+            <w:r>
+              <w:t xml:space="preserve"> o mesmo nome, ver com o grupo o que seria melhor</w:t>
+            </w:r>
+          </w:p>
+        </w:tc>
+        <w:tc>
+          <w:tcPr>
+            <w:tcW w:w="3478" w:type="dxa"/>
+          </w:tcPr>
+          <w:p/>
+        </w:tc>
+        <w:tc>
+          <w:tcPr>
+            <w:tcW w:w="1064" w:type="dxa"/>
+          </w:tcPr>
+          <w:p/>
+        </w:tc>
+      </w:tr>
+      <w:tr>
+        <w:tc>
+          <w:tcPr>
+            <w:tcW w:w="683" w:type="dxa"/>
+          </w:tcPr>
+          <w:p>
+            <w:pPr>
+              <w:pStyle w:val="PargrafodaLista"/>
+              <w:numPr>
+                <w:ilvl w:val="0"/>
+                <w:numId w:val="1"/>
+              </w:numPr>
+              <w:ind w:left="0" w:firstLine="0"/>
+            </w:pPr>
+          </w:p>
+        </w:tc>
+        <w:tc>
+          <w:tcPr>
+            <w:tcW w:w="1278" w:type="dxa"/>
+          </w:tcPr>
+          <w:p>
+            <w:r>
+              <w:t>11/07/2016</w:t>
+            </w:r>
+          </w:p>
+        </w:tc>
+        <w:tc>
+          <w:tcPr>
+            <w:tcW w:w="2441" w:type="dxa"/>
+          </w:tcPr>
+          <w:p>
+            <w:r>
+              <w:t>Gama</w:t>
+            </w:r>
+          </w:p>
+        </w:tc>
+        <w:tc>
+          <w:tcPr>
+            <w:tcW w:w="1777" w:type="dxa"/>
+          </w:tcPr>
+          <w:p>
+            <w:r>
+              <w:t>EMATER web</w:t>
+            </w:r>
+          </w:p>
+        </w:tc>
+        <w:tc>
+          <w:tcPr>
+            <w:tcW w:w="4948" w:type="dxa"/>
+          </w:tcPr>
+          <w:p>
+            <w:r>
+              <w:t xml:space="preserve">Para identificar os responsáveis pela mudança nos cadastro utilizar o nome completo ao invés do </w:t>
+            </w:r>
+            <w:proofErr w:type="spellStart"/>
+            <w:r>
+              <w:t>login</w:t>
+            </w:r>
+            <w:proofErr w:type="spellEnd"/>
+            <w:r>
+              <w:t>/apelido</w:t>
+            </w:r>
+            <w:r>
+              <w:t xml:space="preserve"> (fazer link para a ficha do técnico para ver maiores detalhes)</w:t>
+            </w:r>
+          </w:p>
+        </w:tc>
+        <w:tc>
+          <w:tcPr>
+            <w:tcW w:w="3478" w:type="dxa"/>
+          </w:tcPr>
+          <w:p/>
+        </w:tc>
+        <w:tc>
+          <w:tcPr>
+            <w:tcW w:w="1064" w:type="dxa"/>
+          </w:tcPr>
+          <w:p/>
+        </w:tc>
+      </w:tr>
+      <w:tr>
+        <w:tc>
+          <w:tcPr>
+            <w:tcW w:w="683" w:type="dxa"/>
+          </w:tcPr>
+          <w:p>
+            <w:pPr>
+              <w:pStyle w:val="PargrafodaLista"/>
+              <w:numPr>
+                <w:ilvl w:val="0"/>
+                <w:numId w:val="1"/>
+              </w:numPr>
+              <w:ind w:left="0" w:firstLine="0"/>
+            </w:pPr>
+          </w:p>
+        </w:tc>
+        <w:tc>
+          <w:tcPr>
+            <w:tcW w:w="1278" w:type="dxa"/>
+          </w:tcPr>
+          <w:p>
+            <w:r>
+              <w:t>11/07/2016</w:t>
+            </w:r>
+          </w:p>
+        </w:tc>
+        <w:tc>
+          <w:tcPr>
+            <w:tcW w:w="2441" w:type="dxa"/>
+          </w:tcPr>
+          <w:p>
+            <w:r>
+              <w:t>Gama</w:t>
+            </w:r>
+          </w:p>
+        </w:tc>
+        <w:tc>
+          <w:tcPr>
+            <w:tcW w:w="1777" w:type="dxa"/>
+          </w:tcPr>
+          <w:p>
+            <w:r>
+              <w:t>EMATER web</w:t>
+            </w:r>
+          </w:p>
+        </w:tc>
+        <w:tc>
+          <w:tcPr>
+            <w:tcW w:w="4948" w:type="dxa"/>
+          </w:tcPr>
+          <w:p>
+            <w:r>
+              <w:t>Usar teclas de atalho</w:t>
+            </w:r>
+          </w:p>
+        </w:tc>
+        <w:tc>
+          <w:tcPr>
+            <w:tcW w:w="3478" w:type="dxa"/>
+          </w:tcPr>
+          <w:p/>
+        </w:tc>
+        <w:tc>
+          <w:tcPr>
+            <w:tcW w:w="1064" w:type="dxa"/>
+          </w:tcPr>
+          <w:p/>
+        </w:tc>
+      </w:tr>
+      <w:tr>
+        <w:tc>
+          <w:tcPr>
+            <w:tcW w:w="683" w:type="dxa"/>
+          </w:tcPr>
+          <w:p>
+            <w:pPr>
+              <w:pStyle w:val="PargrafodaLista"/>
+              <w:numPr>
+                <w:ilvl w:val="0"/>
+                <w:numId w:val="1"/>
+              </w:numPr>
+              <w:ind w:left="0" w:firstLine="0"/>
+            </w:pPr>
+          </w:p>
+        </w:tc>
+        <w:tc>
+          <w:tcPr>
+            <w:tcW w:w="1278" w:type="dxa"/>
+          </w:tcPr>
+          <w:p>
+            <w:r>
+              <w:t>11/07/2016</w:t>
+            </w:r>
+          </w:p>
+        </w:tc>
+        <w:tc>
+          <w:tcPr>
+            <w:tcW w:w="2441" w:type="dxa"/>
+          </w:tcPr>
+          <w:p>
+            <w:r>
+              <w:t>Gama</w:t>
+            </w:r>
+          </w:p>
+        </w:tc>
+        <w:tc>
+          <w:tcPr>
+            <w:tcW w:w="1777" w:type="dxa"/>
+          </w:tcPr>
+          <w:p>
+            <w:r>
+              <w:t>Painel de Resultados</w:t>
+            </w:r>
+          </w:p>
+        </w:tc>
+        <w:tc>
+          <w:tcPr>
+            <w:tcW w:w="4948" w:type="dxa"/>
+          </w:tcPr>
+          <w:p>
+            <w:r>
+              <w:t>Checar campos com o Oséias</w:t>
+            </w:r>
+          </w:p>
+        </w:tc>
+        <w:tc>
+          <w:tcPr>
+            <w:tcW w:w="3478" w:type="dxa"/>
+          </w:tcPr>
+          <w:p/>
+        </w:tc>
+        <w:tc>
+          <w:tcPr>
+            <w:tcW w:w="1064" w:type="dxa"/>
+          </w:tcPr>
+          <w:p/>
+        </w:tc>
+      </w:tr>
+      <w:tr>
+        <w:tc>
+          <w:tcPr>
+            <w:tcW w:w="683" w:type="dxa"/>
+          </w:tcPr>
+          <w:p>
+            <w:pPr>
+              <w:pStyle w:val="PargrafodaLista"/>
+              <w:numPr>
+                <w:ilvl w:val="0"/>
+                <w:numId w:val="1"/>
+              </w:numPr>
+              <w:ind w:left="0" w:firstLine="0"/>
+            </w:pPr>
+          </w:p>
+        </w:tc>
+        <w:tc>
+          <w:tcPr>
+            <w:tcW w:w="1278" w:type="dxa"/>
+          </w:tcPr>
+          <w:p>
+            <w:r>
+              <w:t>11/07/2016</w:t>
+            </w:r>
+          </w:p>
+        </w:tc>
+        <w:tc>
+          <w:tcPr>
+            <w:tcW w:w="2441" w:type="dxa"/>
+          </w:tcPr>
+          <w:p>
+            <w:r>
+              <w:t>Gama</w:t>
+            </w:r>
+          </w:p>
+        </w:tc>
+        <w:tc>
+          <w:tcPr>
+            <w:tcW w:w="1777" w:type="dxa"/>
+          </w:tcPr>
+          <w:p>
+            <w:r>
+              <w:t>Painel de Resultados</w:t>
+            </w:r>
+          </w:p>
+        </w:tc>
+        <w:tc>
+          <w:tcPr>
+            <w:tcW w:w="4948" w:type="dxa"/>
+          </w:tcPr>
+          <w:p>
+            <w:r>
+              <w:t>Programas sociais como vão ser</w:t>
+            </w:r>
+            <w:r>
+              <w:t xml:space="preserve"> classificado</w:t>
+            </w:r>
+            <w:r>
+              <w:t>s</w:t>
+            </w:r>
+            <w:r>
+              <w:t>?</w:t>
+            </w:r>
+          </w:p>
+        </w:tc>
+        <w:tc>
+          <w:tcPr>
+            <w:tcW w:w="3478" w:type="dxa"/>
+          </w:tcPr>
+          <w:p/>
+        </w:tc>
+        <w:tc>
+          <w:tcPr>
+            <w:tcW w:w="1064" w:type="dxa"/>
+          </w:tcPr>
+          <w:p/>
+        </w:tc>
+      </w:tr>
+      <w:tr>
+        <w:tc>
+          <w:tcPr>
+            <w:tcW w:w="683" w:type="dxa"/>
+          </w:tcPr>
+          <w:p>
+            <w:pPr>
+              <w:pStyle w:val="PargrafodaLista"/>
+              <w:numPr>
+                <w:ilvl w:val="0"/>
+                <w:numId w:val="1"/>
+              </w:numPr>
+              <w:ind w:left="0" w:firstLine="0"/>
+            </w:pPr>
+          </w:p>
+        </w:tc>
+        <w:tc>
+          <w:tcPr>
+            <w:tcW w:w="1278" w:type="dxa"/>
+          </w:tcPr>
+          <w:p>
+            <w:r>
+              <w:t>11/07/2016</w:t>
+            </w:r>
+          </w:p>
+        </w:tc>
+        <w:tc>
+          <w:tcPr>
+            <w:tcW w:w="2441" w:type="dxa"/>
+          </w:tcPr>
+          <w:p>
+            <w:r>
+              <w:t>Gama</w:t>
+            </w:r>
+          </w:p>
+        </w:tc>
+        <w:tc>
+          <w:tcPr>
+            <w:tcW w:w="1777" w:type="dxa"/>
+          </w:tcPr>
+          <w:p>
+            <w:r>
+              <w:t>Importador</w:t>
+            </w:r>
+          </w:p>
+        </w:tc>
+        <w:tc>
+          <w:tcPr>
+            <w:tcW w:w="4948" w:type="dxa"/>
+          </w:tcPr>
+          <w:p>
+            <w:r>
+              <w:t xml:space="preserve">No campo Nascimento, ao invés de importar somente </w:t>
+            </w:r>
+            <w:r>
+              <w:t>os Pais</w:t>
+            </w:r>
+            <w:r>
+              <w:t>, deixá</w:t>
+            </w:r>
+            <w:r>
+              <w:t>-</w:t>
+            </w:r>
+            <w:r>
+              <w:t xml:space="preserve">lo em branco para </w:t>
+            </w:r>
+            <w:r>
+              <w:t>evitar</w:t>
+            </w:r>
+            <w:r>
+              <w:t xml:space="preserve"> segurar o cadastro com informações desnecessárias</w:t>
+            </w:r>
+          </w:p>
+        </w:tc>
+        <w:tc>
+          <w:tcPr>
+            <w:tcW w:w="3478" w:type="dxa"/>
+          </w:tcPr>
+          <w:p/>
+        </w:tc>
+        <w:tc>
+          <w:tcPr>
+            <w:tcW w:w="1064" w:type="dxa"/>
+          </w:tcPr>
+          <w:p/>
+        </w:tc>
+      </w:tr>
+      <w:tr>
+        <w:tc>
+          <w:tcPr>
+            <w:tcW w:w="683" w:type="dxa"/>
+          </w:tcPr>
+          <w:p>
+            <w:pPr>
+              <w:pStyle w:val="PargrafodaLista"/>
+              <w:numPr>
+                <w:ilvl w:val="0"/>
+                <w:numId w:val="1"/>
+              </w:numPr>
+              <w:ind w:left="0" w:firstLine="0"/>
+            </w:pPr>
+          </w:p>
+        </w:tc>
+        <w:tc>
+          <w:tcPr>
+            <w:tcW w:w="1278" w:type="dxa"/>
+          </w:tcPr>
+          <w:p>
+            <w:r>
+              <w:t>11/07/2016</w:t>
+            </w:r>
+          </w:p>
+        </w:tc>
+        <w:tc>
+          <w:tcPr>
+            <w:tcW w:w="2441" w:type="dxa"/>
+          </w:tcPr>
+          <w:p>
+            <w:r>
+              <w:t>Gama</w:t>
+            </w:r>
+          </w:p>
+        </w:tc>
+        <w:tc>
+          <w:tcPr>
+            <w:tcW w:w="1777" w:type="dxa"/>
+          </w:tcPr>
+          <w:p>
+            <w:r>
+              <w:t>Importador</w:t>
+            </w:r>
+          </w:p>
+        </w:tc>
+        <w:tc>
+          <w:tcPr>
+            <w:tcW w:w="4948" w:type="dxa"/>
+          </w:tcPr>
+          <w:p>
+            <w:r>
+              <w:t>Todos os e-mails/telefones devem ser comerciais</w:t>
+            </w:r>
+          </w:p>
+        </w:tc>
+        <w:tc>
+          <w:tcPr>
+            <w:tcW w:w="3478" w:type="dxa"/>
+          </w:tcPr>
+          <w:p/>
+        </w:tc>
+        <w:tc>
+          <w:tcPr>
+            <w:tcW w:w="1064" w:type="dxa"/>
+          </w:tcPr>
+          <w:p/>
+        </w:tc>
+      </w:tr>
+      <w:tr>
+        <w:tc>
+          <w:tcPr>
+            <w:tcW w:w="683" w:type="dxa"/>
+          </w:tcPr>
+          <w:p>
+            <w:pPr>
+              <w:pStyle w:val="PargrafodaLista"/>
+              <w:numPr>
+                <w:ilvl w:val="0"/>
+                <w:numId w:val="1"/>
+              </w:numPr>
+              <w:ind w:left="0" w:firstLine="0"/>
+            </w:pPr>
+          </w:p>
+        </w:tc>
+        <w:tc>
+          <w:tcPr>
+            <w:tcW w:w="1278" w:type="dxa"/>
+          </w:tcPr>
+          <w:p>
+            <w:r>
+              <w:t>11/07/2016</w:t>
+            </w:r>
+          </w:p>
+        </w:tc>
+        <w:tc>
+          <w:tcPr>
+            <w:tcW w:w="2441" w:type="dxa"/>
+          </w:tcPr>
+          <w:p>
+            <w:r>
+              <w:t>Gama</w:t>
+            </w:r>
+          </w:p>
+        </w:tc>
+        <w:tc>
+          <w:tcPr>
+            <w:tcW w:w="1777" w:type="dxa"/>
+          </w:tcPr>
+          <w:p>
+            <w:r>
+              <w:t>EMATER web</w:t>
+            </w:r>
+          </w:p>
+        </w:tc>
+        <w:tc>
+          <w:tcPr>
+            <w:tcW w:w="4948" w:type="dxa"/>
+          </w:tcPr>
+          <w:p>
             <w:proofErr w:type="gramStart"/>
             <w:r>
-              <w:t>tenham</w:t>
+              <w:t>O componente de filtro de comunidade deixa-lo</w:t>
             </w:r>
             <w:proofErr w:type="gramEnd"/>
             <w:r>
-              <w:t xml:space="preserve"> o mesmo nome, ver com o grupo o que seria melhor</w:t>
+              <w:t xml:space="preserve"> semelhante à marcação feita pelo Excel, ou seja, se um nó pai for marcado, todos os filhos serão, se um filho for desmarcado o pai tem um sinal diferente, se todos estã</w:t>
+            </w:r>
+            <w:r>
+              <w:t>o</w:t>
+            </w:r>
+            <w:r>
+              <w:t xml:space="preserve"> desmarcados então o pai também estará desmarcado.</w:t>
             </w:r>
           </w:p>
         </w:tc>
@@ -2985,6 +3528,1091 @@
           </w:tcPr>
           <w:p>
             <w:r>
+              <w:t>Propriedade Rural</w:t>
+            </w:r>
+          </w:p>
+        </w:tc>
+        <w:tc>
+          <w:tcPr>
+            <w:tcW w:w="4948" w:type="dxa"/>
+          </w:tcPr>
+          <w:p>
+            <w:r>
+              <w:t>Preferir exibir mapas satélite</w:t>
+            </w:r>
+          </w:p>
+        </w:tc>
+        <w:tc>
+          <w:tcPr>
+            <w:tcW w:w="3478" w:type="dxa"/>
+          </w:tcPr>
+          <w:p/>
+        </w:tc>
+        <w:tc>
+          <w:tcPr>
+            <w:tcW w:w="1064" w:type="dxa"/>
+          </w:tcPr>
+          <w:p/>
+        </w:tc>
+      </w:tr>
+      <w:tr>
+        <w:tc>
+          <w:tcPr>
+            <w:tcW w:w="683" w:type="dxa"/>
+          </w:tcPr>
+          <w:p>
+            <w:pPr>
+              <w:pStyle w:val="PargrafodaLista"/>
+              <w:numPr>
+                <w:ilvl w:val="0"/>
+                <w:numId w:val="1"/>
+              </w:numPr>
+              <w:ind w:left="0" w:firstLine="0"/>
+            </w:pPr>
+          </w:p>
+        </w:tc>
+        <w:tc>
+          <w:tcPr>
+            <w:tcW w:w="1278" w:type="dxa"/>
+          </w:tcPr>
+          <w:p>
+            <w:r>
+              <w:t>11/07/2016</w:t>
+            </w:r>
+          </w:p>
+        </w:tc>
+        <w:tc>
+          <w:tcPr>
+            <w:tcW w:w="2441" w:type="dxa"/>
+          </w:tcPr>
+          <w:p>
+            <w:r>
+              <w:t>Gama</w:t>
+            </w:r>
+          </w:p>
+        </w:tc>
+        <w:tc>
+          <w:tcPr>
+            <w:tcW w:w="1777" w:type="dxa"/>
+          </w:tcPr>
+          <w:p>
+            <w:r>
+              <w:t>Pessoa</w:t>
+            </w:r>
+          </w:p>
+        </w:tc>
+        <w:tc>
+          <w:tcPr>
+            <w:tcW w:w="4948" w:type="dxa"/>
+          </w:tcPr>
+          <w:p>
+            <w:r>
+              <w:t>Nos endereços utilizar RA/Distrito ao invés de cidade.</w:t>
+            </w:r>
+          </w:p>
+        </w:tc>
+        <w:tc>
+          <w:tcPr>
+            <w:tcW w:w="3478" w:type="dxa"/>
+          </w:tcPr>
+          <w:p/>
+        </w:tc>
+        <w:tc>
+          <w:tcPr>
+            <w:tcW w:w="1064" w:type="dxa"/>
+          </w:tcPr>
+          <w:p>
+            <w:r>
+              <w:t>Optou-se por manter cidade</w:t>
+            </w:r>
+          </w:p>
+        </w:tc>
+      </w:tr>
+      <w:tr>
+        <w:tc>
+          <w:tcPr>
+            <w:tcW w:w="683" w:type="dxa"/>
+          </w:tcPr>
+          <w:p>
+            <w:pPr>
+              <w:pStyle w:val="PargrafodaLista"/>
+              <w:numPr>
+                <w:ilvl w:val="0"/>
+                <w:numId w:val="1"/>
+              </w:numPr>
+              <w:ind w:left="0" w:firstLine="0"/>
+            </w:pPr>
+          </w:p>
+        </w:tc>
+        <w:tc>
+          <w:tcPr>
+            <w:tcW w:w="1278" w:type="dxa"/>
+          </w:tcPr>
+          <w:p>
+            <w:r>
+              <w:t>11/07/2016</w:t>
+            </w:r>
+          </w:p>
+        </w:tc>
+        <w:tc>
+          <w:tcPr>
+            <w:tcW w:w="2441" w:type="dxa"/>
+          </w:tcPr>
+          <w:p>
+            <w:r>
+              <w:t>Gama</w:t>
+            </w:r>
+          </w:p>
+        </w:tc>
+        <w:tc>
+          <w:tcPr>
+            <w:tcW w:w="1777" w:type="dxa"/>
+          </w:tcPr>
+          <w:p>
+            <w:r>
+              <w:t>Pessoa</w:t>
+            </w:r>
+          </w:p>
+        </w:tc>
+        <w:tc>
+          <w:tcPr>
+            <w:tcW w:w="4948" w:type="dxa"/>
+          </w:tcPr>
+          <w:p>
+            <w:r>
+              <w:t>Utilizar os distritos do GDF, ao invés do IBGE</w:t>
+            </w:r>
+          </w:p>
+        </w:tc>
+        <w:tc>
+          <w:tcPr>
+            <w:tcW w:w="3478" w:type="dxa"/>
+          </w:tcPr>
+          <w:p/>
+        </w:tc>
+        <w:tc>
+          <w:tcPr>
+            <w:tcW w:w="1064" w:type="dxa"/>
+          </w:tcPr>
+          <w:p/>
+        </w:tc>
+      </w:tr>
+      <w:tr>
+        <w:tc>
+          <w:tcPr>
+            <w:tcW w:w="683" w:type="dxa"/>
+          </w:tcPr>
+          <w:p>
+            <w:pPr>
+              <w:pStyle w:val="PargrafodaLista"/>
+              <w:numPr>
+                <w:ilvl w:val="0"/>
+                <w:numId w:val="1"/>
+              </w:numPr>
+              <w:ind w:left="0" w:firstLine="0"/>
+            </w:pPr>
+          </w:p>
+        </w:tc>
+        <w:tc>
+          <w:tcPr>
+            <w:tcW w:w="1278" w:type="dxa"/>
+          </w:tcPr>
+          <w:p>
+            <w:r>
+              <w:t>11/07/2016</w:t>
+            </w:r>
+          </w:p>
+        </w:tc>
+        <w:tc>
+          <w:tcPr>
+            <w:tcW w:w="2441" w:type="dxa"/>
+          </w:tcPr>
+          <w:p>
+            <w:r>
+              <w:t>Gama</w:t>
+            </w:r>
+          </w:p>
+        </w:tc>
+        <w:tc>
+          <w:tcPr>
+            <w:tcW w:w="1777" w:type="dxa"/>
+          </w:tcPr>
+          <w:p>
+            <w:r>
+              <w:t>Atividade</w:t>
+            </w:r>
+          </w:p>
+        </w:tc>
+        <w:tc>
+          <w:tcPr>
+            <w:tcW w:w="4948" w:type="dxa"/>
+          </w:tcPr>
+          <w:p>
+            <w:r>
+              <w:t>Prioridade, Normal verde, e colocar na ordem, alto, normal e baixo</w:t>
+            </w:r>
+          </w:p>
+        </w:tc>
+        <w:tc>
+          <w:tcPr>
+            <w:tcW w:w="3478" w:type="dxa"/>
+          </w:tcPr>
+          <w:p/>
+        </w:tc>
+        <w:tc>
+          <w:tcPr>
+            <w:tcW w:w="1064" w:type="dxa"/>
+          </w:tcPr>
+          <w:p/>
+        </w:tc>
+      </w:tr>
+      <w:tr>
+        <w:tc>
+          <w:tcPr>
+            <w:tcW w:w="683" w:type="dxa"/>
+          </w:tcPr>
+          <w:p>
+            <w:pPr>
+              <w:pStyle w:val="PargrafodaLista"/>
+              <w:numPr>
+                <w:ilvl w:val="0"/>
+                <w:numId w:val="1"/>
+              </w:numPr>
+              <w:ind w:left="0" w:firstLine="0"/>
+            </w:pPr>
+          </w:p>
+        </w:tc>
+        <w:tc>
+          <w:tcPr>
+            <w:tcW w:w="1278" w:type="dxa"/>
+          </w:tcPr>
+          <w:p>
+            <w:r>
+              <w:t>11/07/2016</w:t>
+            </w:r>
+          </w:p>
+        </w:tc>
+        <w:tc>
+          <w:tcPr>
+            <w:tcW w:w="2441" w:type="dxa"/>
+          </w:tcPr>
+          <w:p>
+            <w:r>
+              <w:t>Gama</w:t>
+            </w:r>
+          </w:p>
+        </w:tc>
+        <w:tc>
+          <w:tcPr>
+            <w:tcW w:w="1777" w:type="dxa"/>
+          </w:tcPr>
+          <w:p>
+            <w:r>
+              <w:t>Atividade</w:t>
+            </w:r>
+          </w:p>
+        </w:tc>
+        <w:tc>
+          <w:tcPr>
+            <w:tcW w:w="4948" w:type="dxa"/>
+          </w:tcPr>
+          <w:p>
+            <w:r>
+              <w:t>No filtro ter a opção de seleção da equipe</w:t>
+            </w:r>
+          </w:p>
+        </w:tc>
+        <w:tc>
+          <w:tcPr>
+            <w:tcW w:w="3478" w:type="dxa"/>
+          </w:tcPr>
+          <w:p/>
+        </w:tc>
+        <w:tc>
+          <w:tcPr>
+            <w:tcW w:w="1064" w:type="dxa"/>
+          </w:tcPr>
+          <w:p/>
+        </w:tc>
+      </w:tr>
+      <w:tr>
+        <w:tc>
+          <w:tcPr>
+            <w:tcW w:w="683" w:type="dxa"/>
+          </w:tcPr>
+          <w:p>
+            <w:pPr>
+              <w:pStyle w:val="PargrafodaLista"/>
+              <w:numPr>
+                <w:ilvl w:val="0"/>
+                <w:numId w:val="1"/>
+              </w:numPr>
+              <w:ind w:left="0" w:firstLine="0"/>
+            </w:pPr>
+          </w:p>
+        </w:tc>
+        <w:tc>
+          <w:tcPr>
+            <w:tcW w:w="1278" w:type="dxa"/>
+          </w:tcPr>
+          <w:p>
+            <w:r>
+              <w:t>11/07/2016</w:t>
+            </w:r>
+          </w:p>
+        </w:tc>
+        <w:tc>
+          <w:tcPr>
+            <w:tcW w:w="2441" w:type="dxa"/>
+          </w:tcPr>
+          <w:p>
+            <w:r>
+              <w:t>Gama</w:t>
+            </w:r>
+          </w:p>
+        </w:tc>
+        <w:tc>
+          <w:tcPr>
+            <w:tcW w:w="1777" w:type="dxa"/>
+          </w:tcPr>
+          <w:p>
+            <w:r>
+              <w:t xml:space="preserve">Propriedade Rural </w:t>
+            </w:r>
+          </w:p>
+        </w:tc>
+        <w:tc>
+          <w:tcPr>
+            <w:tcW w:w="4948" w:type="dxa"/>
+          </w:tcPr>
+          <w:p>
+            <w:r>
+              <w:t>P</w:t>
+            </w:r>
+            <w:r>
+              <w:t xml:space="preserve">rodutividade </w:t>
+            </w:r>
+            <w:r>
+              <w:t xml:space="preserve">utilizar só </w:t>
+            </w:r>
+            <w:proofErr w:type="gramStart"/>
+            <w:r>
+              <w:t>2</w:t>
+            </w:r>
+            <w:proofErr w:type="gramEnd"/>
+            <w:r>
+              <w:t xml:space="preserve"> dígitos</w:t>
+            </w:r>
+          </w:p>
+        </w:tc>
+        <w:tc>
+          <w:tcPr>
+            <w:tcW w:w="3478" w:type="dxa"/>
+          </w:tcPr>
+          <w:p/>
+        </w:tc>
+        <w:tc>
+          <w:tcPr>
+            <w:tcW w:w="1064" w:type="dxa"/>
+          </w:tcPr>
+          <w:p/>
+        </w:tc>
+      </w:tr>
+      <w:tr>
+        <w:tc>
+          <w:tcPr>
+            <w:tcW w:w="683" w:type="dxa"/>
+          </w:tcPr>
+          <w:p>
+            <w:pPr>
+              <w:pStyle w:val="PargrafodaLista"/>
+              <w:numPr>
+                <w:ilvl w:val="0"/>
+                <w:numId w:val="1"/>
+              </w:numPr>
+              <w:ind w:left="0" w:firstLine="0"/>
+            </w:pPr>
+          </w:p>
+        </w:tc>
+        <w:tc>
+          <w:tcPr>
+            <w:tcW w:w="1278" w:type="dxa"/>
+          </w:tcPr>
+          <w:p>
+            <w:r>
+              <w:t>11/07/2016</w:t>
+            </w:r>
+          </w:p>
+        </w:tc>
+        <w:tc>
+          <w:tcPr>
+            <w:tcW w:w="2441" w:type="dxa"/>
+          </w:tcPr>
+          <w:p>
+            <w:r>
+              <w:t>Gama</w:t>
+            </w:r>
+          </w:p>
+        </w:tc>
+        <w:tc>
+          <w:tcPr>
+            <w:tcW w:w="1777" w:type="dxa"/>
+          </w:tcPr>
+          <w:p>
+            <w:r>
+              <w:t>IPA</w:t>
+            </w:r>
+          </w:p>
+        </w:tc>
+        <w:tc>
+          <w:tcPr>
+            <w:tcW w:w="4948" w:type="dxa"/>
+          </w:tcPr>
+          <w:p>
+            <w:r>
+              <w:t>Facilitar entrada de dados, forma de produção inserir um botão para pré-preencher dados.</w:t>
+            </w:r>
+          </w:p>
+        </w:tc>
+        <w:tc>
+          <w:tcPr>
+            <w:tcW w:w="3478" w:type="dxa"/>
+          </w:tcPr>
+          <w:p/>
+        </w:tc>
+        <w:tc>
+          <w:tcPr>
+            <w:tcW w:w="1064" w:type="dxa"/>
+          </w:tcPr>
+          <w:p/>
+        </w:tc>
+      </w:tr>
+      <w:tr>
+        <w:tc>
+          <w:tcPr>
+            <w:tcW w:w="683" w:type="dxa"/>
+          </w:tcPr>
+          <w:p>
+            <w:pPr>
+              <w:pStyle w:val="PargrafodaLista"/>
+              <w:numPr>
+                <w:ilvl w:val="0"/>
+                <w:numId w:val="1"/>
+              </w:numPr>
+              <w:ind w:left="0" w:firstLine="0"/>
+            </w:pPr>
+          </w:p>
+        </w:tc>
+        <w:tc>
+          <w:tcPr>
+            <w:tcW w:w="1278" w:type="dxa"/>
+          </w:tcPr>
+          <w:p>
+            <w:r>
+              <w:t>11/07/2016</w:t>
+            </w:r>
+          </w:p>
+        </w:tc>
+        <w:tc>
+          <w:tcPr>
+            <w:tcW w:w="2441" w:type="dxa"/>
+          </w:tcPr>
+          <w:p>
+            <w:r>
+              <w:t>Gama</w:t>
+            </w:r>
+          </w:p>
+        </w:tc>
+        <w:tc>
+          <w:tcPr>
+            <w:tcW w:w="1777" w:type="dxa"/>
+          </w:tcPr>
+          <w:p>
+            <w:r>
+              <w:t>IPA</w:t>
+            </w:r>
+          </w:p>
+        </w:tc>
+        <w:tc>
+          <w:tcPr>
+            <w:tcW w:w="4948" w:type="dxa"/>
+          </w:tcPr>
+          <w:p>
+            <w:r>
+              <w:t xml:space="preserve">Facilitar a seleção de bem de produção colocando estes dados na árvore da classificação do bem, assim evitar o </w:t>
+            </w:r>
+            <w:proofErr w:type="spellStart"/>
+            <w:r>
+              <w:t>refresh</w:t>
+            </w:r>
+            <w:proofErr w:type="spellEnd"/>
+            <w:r>
+              <w:t xml:space="preserve"> a cada mudança de classificação</w:t>
+            </w:r>
+          </w:p>
+        </w:tc>
+        <w:tc>
+          <w:tcPr>
+            <w:tcW w:w="3478" w:type="dxa"/>
+          </w:tcPr>
+          <w:p/>
+        </w:tc>
+        <w:tc>
+          <w:tcPr>
+            <w:tcW w:w="1064" w:type="dxa"/>
+          </w:tcPr>
+          <w:p/>
+        </w:tc>
+      </w:tr>
+      <w:tr>
+        <w:tc>
+          <w:tcPr>
+            <w:tcW w:w="683" w:type="dxa"/>
+          </w:tcPr>
+          <w:p>
+            <w:pPr>
+              <w:pStyle w:val="PargrafodaLista"/>
+              <w:numPr>
+                <w:ilvl w:val="0"/>
+                <w:numId w:val="1"/>
+              </w:numPr>
+              <w:ind w:left="0" w:firstLine="0"/>
+            </w:pPr>
+          </w:p>
+        </w:tc>
+        <w:tc>
+          <w:tcPr>
+            <w:tcW w:w="1278" w:type="dxa"/>
+          </w:tcPr>
+          <w:p>
+            <w:r>
+              <w:t>11/07/2016</w:t>
+            </w:r>
+          </w:p>
+        </w:tc>
+        <w:tc>
+          <w:tcPr>
+            <w:tcW w:w="2441" w:type="dxa"/>
+          </w:tcPr>
+          <w:p>
+            <w:r>
+              <w:t>Gama</w:t>
+            </w:r>
+          </w:p>
+        </w:tc>
+        <w:tc>
+          <w:tcPr>
+            <w:tcW w:w="1777" w:type="dxa"/>
+          </w:tcPr>
+          <w:p>
+            <w:r>
+              <w:t>IPA</w:t>
+            </w:r>
+          </w:p>
+        </w:tc>
+        <w:tc>
+          <w:tcPr>
+            <w:tcW w:w="4948" w:type="dxa"/>
+          </w:tcPr>
+          <w:p>
+            <w:r>
+              <w:t>O preço dos produtos é captado na central, não no campo (estudar com a COPER)</w:t>
+            </w:r>
+          </w:p>
+        </w:tc>
+        <w:tc>
+          <w:tcPr>
+            <w:tcW w:w="3478" w:type="dxa"/>
+          </w:tcPr>
+          <w:p/>
+        </w:tc>
+        <w:tc>
+          <w:tcPr>
+            <w:tcW w:w="1064" w:type="dxa"/>
+          </w:tcPr>
+          <w:p/>
+        </w:tc>
+      </w:tr>
+      <w:tr>
+        <w:tc>
+          <w:tcPr>
+            <w:tcW w:w="683" w:type="dxa"/>
+          </w:tcPr>
+          <w:p>
+            <w:pPr>
+              <w:pStyle w:val="PargrafodaLista"/>
+              <w:numPr>
+                <w:ilvl w:val="0"/>
+                <w:numId w:val="1"/>
+              </w:numPr>
+              <w:ind w:left="0" w:firstLine="0"/>
+            </w:pPr>
+          </w:p>
+        </w:tc>
+        <w:tc>
+          <w:tcPr>
+            <w:tcW w:w="1278" w:type="dxa"/>
+          </w:tcPr>
+          <w:p>
+            <w:r>
+              <w:t>11/07/2016</w:t>
+            </w:r>
+          </w:p>
+        </w:tc>
+        <w:tc>
+          <w:tcPr>
+            <w:tcW w:w="2441" w:type="dxa"/>
+          </w:tcPr>
+          <w:p>
+            <w:r>
+              <w:t>Gama</w:t>
+            </w:r>
+          </w:p>
+        </w:tc>
+        <w:tc>
+          <w:tcPr>
+            <w:tcW w:w="1777" w:type="dxa"/>
+          </w:tcPr>
+          <w:p>
+            <w:r>
+              <w:t>IPA</w:t>
+            </w:r>
+          </w:p>
+        </w:tc>
+        <w:tc>
+          <w:tcPr>
+            <w:tcW w:w="4948" w:type="dxa"/>
+          </w:tcPr>
+          <w:p>
+            <w:r>
+              <w:t>O componente de classificação do bem, exibir aberto somente até o segundo nível</w:t>
+            </w:r>
+          </w:p>
+        </w:tc>
+        <w:tc>
+          <w:tcPr>
+            <w:tcW w:w="3478" w:type="dxa"/>
+          </w:tcPr>
+          <w:p/>
+        </w:tc>
+        <w:tc>
+          <w:tcPr>
+            <w:tcW w:w="1064" w:type="dxa"/>
+          </w:tcPr>
+          <w:p/>
+        </w:tc>
+      </w:tr>
+      <w:tr>
+        <w:tc>
+          <w:tcPr>
+            <w:tcW w:w="683" w:type="dxa"/>
+          </w:tcPr>
+          <w:p>
+            <w:pPr>
+              <w:pStyle w:val="PargrafodaLista"/>
+              <w:numPr>
+                <w:ilvl w:val="0"/>
+                <w:numId w:val="1"/>
+              </w:numPr>
+              <w:ind w:left="0" w:firstLine="0"/>
+            </w:pPr>
+          </w:p>
+        </w:tc>
+        <w:tc>
+          <w:tcPr>
+            <w:tcW w:w="1278" w:type="dxa"/>
+          </w:tcPr>
+          <w:p>
+            <w:r>
+              <w:t>11/07/2016</w:t>
+            </w:r>
+          </w:p>
+        </w:tc>
+        <w:tc>
+          <w:tcPr>
+            <w:tcW w:w="2441" w:type="dxa"/>
+          </w:tcPr>
+          <w:p>
+            <w:r>
+              <w:t>Gama</w:t>
+            </w:r>
+          </w:p>
+        </w:tc>
+        <w:tc>
+          <w:tcPr>
+            <w:tcW w:w="1777" w:type="dxa"/>
+          </w:tcPr>
+          <w:p>
+            <w:r>
+              <w:t>Pessoa</w:t>
+            </w:r>
+          </w:p>
+        </w:tc>
+        <w:tc>
+          <w:tcPr>
+            <w:tcW w:w="4948" w:type="dxa"/>
+          </w:tcPr>
+          <w:p>
+            <w:r>
+              <w:t>NIS não é obrigatório para emissão do cartão do produtor</w:t>
+            </w:r>
+          </w:p>
+        </w:tc>
+        <w:tc>
+          <w:tcPr>
+            <w:tcW w:w="3478" w:type="dxa"/>
+          </w:tcPr>
+          <w:p/>
+        </w:tc>
+        <w:tc>
+          <w:tcPr>
+            <w:tcW w:w="1064" w:type="dxa"/>
+          </w:tcPr>
+          <w:p>
+            <w:r>
+              <w:t>OK</w:t>
+            </w:r>
+          </w:p>
+        </w:tc>
+      </w:tr>
+      <w:tr>
+        <w:tc>
+          <w:tcPr>
+            <w:tcW w:w="683" w:type="dxa"/>
+          </w:tcPr>
+          <w:p>
+            <w:pPr>
+              <w:pStyle w:val="PargrafodaLista"/>
+              <w:numPr>
+                <w:ilvl w:val="0"/>
+                <w:numId w:val="1"/>
+              </w:numPr>
+              <w:ind w:left="0" w:firstLine="0"/>
+            </w:pPr>
+          </w:p>
+        </w:tc>
+        <w:tc>
+          <w:tcPr>
+            <w:tcW w:w="1278" w:type="dxa"/>
+          </w:tcPr>
+          <w:p>
+            <w:r>
+              <w:t>11/07/2016</w:t>
+            </w:r>
+          </w:p>
+        </w:tc>
+        <w:tc>
+          <w:tcPr>
+            <w:tcW w:w="2441" w:type="dxa"/>
+          </w:tcPr>
+          <w:p>
+            <w:r>
+              <w:t>Gama</w:t>
+            </w:r>
+          </w:p>
+        </w:tc>
+        <w:tc>
+          <w:tcPr>
+            <w:tcW w:w="1777" w:type="dxa"/>
+          </w:tcPr>
+          <w:p>
+            <w:r>
+              <w:t>Pessoa</w:t>
+            </w:r>
+          </w:p>
+        </w:tc>
+        <w:tc>
+          <w:tcPr>
+            <w:tcW w:w="4948" w:type="dxa"/>
+          </w:tcPr>
+          <w:p>
+            <w:r>
+              <w:t xml:space="preserve">Somente empreendedor tem direito </w:t>
+            </w:r>
+            <w:proofErr w:type="gramStart"/>
+            <w:r>
+              <w:t>à</w:t>
+            </w:r>
+            <w:proofErr w:type="gramEnd"/>
+            <w:r>
+              <w:t xml:space="preserve"> cartão do produtor</w:t>
+            </w:r>
+          </w:p>
+        </w:tc>
+        <w:tc>
+          <w:tcPr>
+            <w:tcW w:w="3478" w:type="dxa"/>
+          </w:tcPr>
+          <w:p/>
+        </w:tc>
+        <w:tc>
+          <w:tcPr>
+            <w:tcW w:w="1064" w:type="dxa"/>
+          </w:tcPr>
+          <w:p/>
+        </w:tc>
+      </w:tr>
+      <w:tr>
+        <w:tc>
+          <w:tcPr>
+            <w:tcW w:w="683" w:type="dxa"/>
+          </w:tcPr>
+          <w:p>
+            <w:pPr>
+              <w:pStyle w:val="PargrafodaLista"/>
+              <w:numPr>
+                <w:ilvl w:val="0"/>
+                <w:numId w:val="1"/>
+              </w:numPr>
+              <w:ind w:left="0" w:firstLine="0"/>
+            </w:pPr>
+          </w:p>
+        </w:tc>
+        <w:tc>
+          <w:tcPr>
+            <w:tcW w:w="1278" w:type="dxa"/>
+          </w:tcPr>
+          <w:p>
+            <w:r>
+              <w:t>11/07/2016</w:t>
+            </w:r>
+          </w:p>
+        </w:tc>
+        <w:tc>
+          <w:tcPr>
+            <w:tcW w:w="2441" w:type="dxa"/>
+          </w:tcPr>
+          <w:p>
+            <w:r>
+              <w:t>Gama</w:t>
+            </w:r>
+          </w:p>
+        </w:tc>
+        <w:tc>
+          <w:tcPr>
+            <w:tcW w:w="1777" w:type="dxa"/>
+          </w:tcPr>
+          <w:p>
+            <w:r>
+              <w:t xml:space="preserve">Propriedade Rural </w:t>
+            </w:r>
+          </w:p>
+        </w:tc>
+        <w:tc>
+          <w:tcPr>
+            <w:tcW w:w="4948" w:type="dxa"/>
+          </w:tcPr>
+          <w:p>
+            <w:r>
+              <w:t>A área da propriedade é obrigatória</w:t>
+            </w:r>
+          </w:p>
+        </w:tc>
+        <w:tc>
+          <w:tcPr>
+            <w:tcW w:w="3478" w:type="dxa"/>
+          </w:tcPr>
+          <w:p/>
+        </w:tc>
+        <w:tc>
+          <w:tcPr>
+            <w:tcW w:w="1064" w:type="dxa"/>
+          </w:tcPr>
+          <w:p>
+            <w:r>
+              <w:t>OK</w:t>
+            </w:r>
+          </w:p>
+        </w:tc>
+      </w:tr>
+      <w:tr>
+        <w:tc>
+          <w:tcPr>
+            <w:tcW w:w="683" w:type="dxa"/>
+          </w:tcPr>
+          <w:p>
+            <w:pPr>
+              <w:pStyle w:val="PargrafodaLista"/>
+              <w:numPr>
+                <w:ilvl w:val="0"/>
+                <w:numId w:val="1"/>
+              </w:numPr>
+              <w:ind w:left="0" w:firstLine="0"/>
+            </w:pPr>
+          </w:p>
+        </w:tc>
+        <w:tc>
+          <w:tcPr>
+            <w:tcW w:w="1278" w:type="dxa"/>
+          </w:tcPr>
+          <w:p>
+            <w:r>
+              <w:t>11/07/2016</w:t>
+            </w:r>
+          </w:p>
+        </w:tc>
+        <w:tc>
+          <w:tcPr>
+            <w:tcW w:w="2441" w:type="dxa"/>
+          </w:tcPr>
+          <w:p>
+            <w:r>
+              <w:t>Gama</w:t>
+            </w:r>
+          </w:p>
+        </w:tc>
+        <w:tc>
+          <w:tcPr>
+            <w:tcW w:w="1777" w:type="dxa"/>
+          </w:tcPr>
+          <w:p>
+            <w:r>
+              <w:t>Pessoa</w:t>
+            </w:r>
+          </w:p>
+        </w:tc>
+        <w:tc>
+          <w:tcPr>
+            <w:tcW w:w="4948" w:type="dxa"/>
+          </w:tcPr>
+          <w:p>
+            <w:r>
+              <w:t>Vínculo com a propriedade rural não impede emissão do cartão do produtor</w:t>
+            </w:r>
+          </w:p>
+        </w:tc>
+        <w:tc>
+          <w:tcPr>
+            <w:tcW w:w="3478" w:type="dxa"/>
+          </w:tcPr>
+          <w:p/>
+        </w:tc>
+        <w:tc>
+          <w:tcPr>
+            <w:tcW w:w="1064" w:type="dxa"/>
+          </w:tcPr>
+          <w:p/>
+        </w:tc>
+      </w:tr>
+      <w:tr>
+        <w:tc>
+          <w:tcPr>
+            <w:tcW w:w="683" w:type="dxa"/>
+          </w:tcPr>
+          <w:p>
+            <w:pPr>
+              <w:pStyle w:val="PargrafodaLista"/>
+              <w:numPr>
+                <w:ilvl w:val="0"/>
+                <w:numId w:val="1"/>
+              </w:numPr>
+              <w:ind w:left="0" w:firstLine="0"/>
+            </w:pPr>
+          </w:p>
+        </w:tc>
+        <w:tc>
+          <w:tcPr>
+            <w:tcW w:w="1278" w:type="dxa"/>
+          </w:tcPr>
+          <w:p>
+            <w:r>
+              <w:t>11/07/2016</w:t>
+            </w:r>
+          </w:p>
+        </w:tc>
+        <w:tc>
+          <w:tcPr>
+            <w:tcW w:w="2441" w:type="dxa"/>
+          </w:tcPr>
+          <w:p>
+            <w:r>
+              <w:t>Gama</w:t>
+            </w:r>
+          </w:p>
+        </w:tc>
+        <w:tc>
+          <w:tcPr>
+            <w:tcW w:w="1777" w:type="dxa"/>
+          </w:tcPr>
+          <w:p>
+            <w:r>
+              <w:t>Pessoa</w:t>
+            </w:r>
+          </w:p>
+        </w:tc>
+        <w:tc>
+          <w:tcPr>
+            <w:tcW w:w="4948" w:type="dxa"/>
+          </w:tcPr>
+          <w:p>
+            <w:r>
+              <w:t xml:space="preserve">No caso de marido e mulher como fica a emissão da carteirinha? Pra quem? Pros </w:t>
+            </w:r>
+            <w:proofErr w:type="gramStart"/>
+            <w:r>
+              <w:t>2</w:t>
+            </w:r>
+            <w:proofErr w:type="gramEnd"/>
+            <w:r>
+              <w:t>? E a área da propriedade, como é compartilhada?</w:t>
+            </w:r>
+          </w:p>
+        </w:tc>
+        <w:tc>
+          <w:tcPr>
+            <w:tcW w:w="3478" w:type="dxa"/>
+          </w:tcPr>
+          <w:p/>
+        </w:tc>
+        <w:tc>
+          <w:tcPr>
+            <w:tcW w:w="1064" w:type="dxa"/>
+          </w:tcPr>
+          <w:p/>
+        </w:tc>
+      </w:tr>
+      <w:tr>
+        <w:tc>
+          <w:tcPr>
+            <w:tcW w:w="683" w:type="dxa"/>
+          </w:tcPr>
+          <w:p>
+            <w:pPr>
+              <w:pStyle w:val="PargrafodaLista"/>
+              <w:numPr>
+                <w:ilvl w:val="0"/>
+                <w:numId w:val="1"/>
+              </w:numPr>
+              <w:ind w:left="0" w:firstLine="0"/>
+            </w:pPr>
+          </w:p>
+        </w:tc>
+        <w:tc>
+          <w:tcPr>
+            <w:tcW w:w="1278" w:type="dxa"/>
+          </w:tcPr>
+          <w:p>
+            <w:r>
+              <w:t>11/07/2016</w:t>
+            </w:r>
+          </w:p>
+        </w:tc>
+        <w:tc>
+          <w:tcPr>
+            <w:tcW w:w="2441" w:type="dxa"/>
+          </w:tcPr>
+          <w:p>
+            <w:r>
+              <w:t>Gama</w:t>
+            </w:r>
+          </w:p>
+        </w:tc>
+        <w:tc>
+          <w:tcPr>
+            <w:tcW w:w="1777" w:type="dxa"/>
+          </w:tcPr>
+          <w:p>
+            <w:r>
               <w:t>EMATER web</w:t>
             </w:r>
           </w:p>
@@ -2995,2203 +4623,611 @@
           </w:tcPr>
           <w:p>
             <w:r>
-              <w:t xml:space="preserve">Para identificar os responsáveis pela mudança nos cadastro utilizar o nome completo ao invés do </w:t>
+              <w:t>Proposta de implantação: alguns colegas serem destacados e utilizar exclusivamente o EMATER web. Ver com a COPER.</w:t>
+            </w:r>
+          </w:p>
+        </w:tc>
+        <w:tc>
+          <w:tcPr>
+            <w:tcW w:w="3478" w:type="dxa"/>
+          </w:tcPr>
+          <w:p/>
+        </w:tc>
+        <w:tc>
+          <w:tcPr>
+            <w:tcW w:w="1064" w:type="dxa"/>
+          </w:tcPr>
+          <w:p/>
+        </w:tc>
+      </w:tr>
+      <w:tr>
+        <w:tc>
+          <w:tcPr>
+            <w:tcW w:w="683" w:type="dxa"/>
+          </w:tcPr>
+          <w:p>
+            <w:pPr>
+              <w:pStyle w:val="PargrafodaLista"/>
+              <w:numPr>
+                <w:ilvl w:val="0"/>
+                <w:numId w:val="1"/>
+              </w:numPr>
+              <w:ind w:left="0" w:firstLine="0"/>
+            </w:pPr>
+          </w:p>
+        </w:tc>
+        <w:tc>
+          <w:tcPr>
+            <w:tcW w:w="1278" w:type="dxa"/>
+          </w:tcPr>
+          <w:p>
+            <w:r>
+              <w:t>17/07/2016</w:t>
+            </w:r>
+          </w:p>
+        </w:tc>
+        <w:tc>
+          <w:tcPr>
+            <w:tcW w:w="2441" w:type="dxa"/>
+          </w:tcPr>
+          <w:p>
+            <w:r>
+              <w:t>Rio Preto</w:t>
+            </w:r>
+          </w:p>
+        </w:tc>
+        <w:tc>
+          <w:tcPr>
+            <w:tcW w:w="1777" w:type="dxa"/>
+          </w:tcPr>
+          <w:p>
+            <w:r>
+              <w:t>EMATER web</w:t>
+            </w:r>
+          </w:p>
+        </w:tc>
+        <w:tc>
+          <w:tcPr>
+            <w:tcW w:w="4948" w:type="dxa"/>
+          </w:tcPr>
+          <w:p>
+            <w:r>
+              <w:t>O importador ignorou os beneficiários inativos. Utilizar esta informação para desliga-los das propriedades sem perder o vínculo histórico.</w:t>
+            </w:r>
+          </w:p>
+        </w:tc>
+        <w:tc>
+          <w:tcPr>
+            <w:tcW w:w="3478" w:type="dxa"/>
+          </w:tcPr>
+          <w:p/>
+        </w:tc>
+        <w:tc>
+          <w:tcPr>
+            <w:tcW w:w="1064" w:type="dxa"/>
+          </w:tcPr>
+          <w:p/>
+        </w:tc>
+      </w:tr>
+      <w:tr>
+        <w:tc>
+          <w:tcPr>
+            <w:tcW w:w="683" w:type="dxa"/>
+          </w:tcPr>
+          <w:p>
+            <w:pPr>
+              <w:pStyle w:val="PargrafodaLista"/>
+              <w:numPr>
+                <w:ilvl w:val="0"/>
+                <w:numId w:val="1"/>
+              </w:numPr>
+              <w:ind w:left="0" w:firstLine="0"/>
+            </w:pPr>
+          </w:p>
+        </w:tc>
+        <w:tc>
+          <w:tcPr>
+            <w:tcW w:w="1278" w:type="dxa"/>
+          </w:tcPr>
+          <w:p>
+            <w:r>
+              <w:t>17/07/2016</w:t>
+            </w:r>
+          </w:p>
+        </w:tc>
+        <w:tc>
+          <w:tcPr>
+            <w:tcW w:w="2441" w:type="dxa"/>
+          </w:tcPr>
+          <w:p>
+            <w:r>
+              <w:t>Rio Preto</w:t>
+            </w:r>
+          </w:p>
+        </w:tc>
+        <w:tc>
+          <w:tcPr>
+            <w:tcW w:w="1777" w:type="dxa"/>
+          </w:tcPr>
+          <w:p>
+            <w:r>
+              <w:t>EMATER web</w:t>
+            </w:r>
+          </w:p>
+        </w:tc>
+        <w:tc>
+          <w:tcPr>
+            <w:tcW w:w="4948" w:type="dxa"/>
+          </w:tcPr>
+          <w:p>
+            <w:r>
+              <w:t xml:space="preserve">A área explorada pelos beneficiários </w:t>
+            </w:r>
+            <w:r>
+              <w:t>deve ser limitada</w:t>
+            </w:r>
+            <w:r>
+              <w:t xml:space="preserve"> pelo tamanho da área da propriedade. Devem ser feitos somatórios para criticar estes dados, regras devem ser definidas, tratar isto com avisos</w:t>
+            </w:r>
+          </w:p>
+        </w:tc>
+        <w:tc>
+          <w:tcPr>
+            <w:tcW w:w="3478" w:type="dxa"/>
+          </w:tcPr>
+          <w:p/>
+        </w:tc>
+        <w:tc>
+          <w:tcPr>
+            <w:tcW w:w="1064" w:type="dxa"/>
+          </w:tcPr>
+          <w:p/>
+        </w:tc>
+      </w:tr>
+      <w:tr>
+        <w:tc>
+          <w:tcPr>
+            <w:tcW w:w="683" w:type="dxa"/>
+          </w:tcPr>
+          <w:p>
+            <w:pPr>
+              <w:pStyle w:val="PargrafodaLista"/>
+              <w:numPr>
+                <w:ilvl w:val="0"/>
+                <w:numId w:val="1"/>
+              </w:numPr>
+              <w:ind w:left="0" w:firstLine="0"/>
+            </w:pPr>
+          </w:p>
+        </w:tc>
+        <w:tc>
+          <w:tcPr>
+            <w:tcW w:w="1278" w:type="dxa"/>
+          </w:tcPr>
+          <w:p>
+            <w:r>
+              <w:t>17/07/2016</w:t>
+            </w:r>
+          </w:p>
+        </w:tc>
+        <w:tc>
+          <w:tcPr>
+            <w:tcW w:w="2441" w:type="dxa"/>
+          </w:tcPr>
+          <w:p>
+            <w:r>
+              <w:t>Rio Preto</w:t>
+            </w:r>
+          </w:p>
+        </w:tc>
+        <w:tc>
+          <w:tcPr>
+            <w:tcW w:w="1777" w:type="dxa"/>
+          </w:tcPr>
+          <w:p>
+            <w:r>
+              <w:t>EMATER web</w:t>
+            </w:r>
+          </w:p>
+        </w:tc>
+        <w:tc>
+          <w:tcPr>
+            <w:tcW w:w="4948" w:type="dxa"/>
+          </w:tcPr>
+          <w:p>
+            <w:r>
+              <w:t>E-mail. Permitir envio pelo sistema</w:t>
+            </w:r>
+          </w:p>
+        </w:tc>
+        <w:tc>
+          <w:tcPr>
+            <w:tcW w:w="3478" w:type="dxa"/>
+          </w:tcPr>
+          <w:p/>
+        </w:tc>
+        <w:tc>
+          <w:tcPr>
+            <w:tcW w:w="1064" w:type="dxa"/>
+          </w:tcPr>
+          <w:p/>
+        </w:tc>
+      </w:tr>
+      <w:tr>
+        <w:tc>
+          <w:tcPr>
+            <w:tcW w:w="683" w:type="dxa"/>
+          </w:tcPr>
+          <w:p>
+            <w:pPr>
+              <w:pStyle w:val="PargrafodaLista"/>
+              <w:numPr>
+                <w:ilvl w:val="0"/>
+                <w:numId w:val="1"/>
+              </w:numPr>
+              <w:ind w:left="0" w:firstLine="0"/>
+            </w:pPr>
+          </w:p>
+        </w:tc>
+        <w:tc>
+          <w:tcPr>
+            <w:tcW w:w="1278" w:type="dxa"/>
+          </w:tcPr>
+          <w:p>
+            <w:r>
+              <w:t>17/07/2016</w:t>
+            </w:r>
+          </w:p>
+        </w:tc>
+        <w:tc>
+          <w:tcPr>
+            <w:tcW w:w="2441" w:type="dxa"/>
+          </w:tcPr>
+          <w:p>
+            <w:r>
+              <w:t>Rio Preto</w:t>
+            </w:r>
+          </w:p>
+        </w:tc>
+        <w:tc>
+          <w:tcPr>
+            <w:tcW w:w="1777" w:type="dxa"/>
+          </w:tcPr>
+          <w:p>
+            <w:r>
+              <w:t>EMATER web</w:t>
+            </w:r>
+          </w:p>
+        </w:tc>
+        <w:tc>
+          <w:tcPr>
+            <w:tcW w:w="4948" w:type="dxa"/>
+          </w:tcPr>
+          <w:p>
+            <w:r>
+              <w:t xml:space="preserve">E-mail. Permitir fazer mala direta, fazer </w:t>
+            </w:r>
+            <w:proofErr w:type="gramStart"/>
+            <w:r>
+              <w:t>menu</w:t>
+            </w:r>
+            <w:proofErr w:type="gramEnd"/>
+            <w:r>
+              <w:t xml:space="preserve"> para isso.</w:t>
+            </w:r>
+          </w:p>
+        </w:tc>
+        <w:tc>
+          <w:tcPr>
+            <w:tcW w:w="3478" w:type="dxa"/>
+          </w:tcPr>
+          <w:p/>
+        </w:tc>
+        <w:tc>
+          <w:tcPr>
+            <w:tcW w:w="1064" w:type="dxa"/>
+          </w:tcPr>
+          <w:p/>
+        </w:tc>
+      </w:tr>
+      <w:tr>
+        <w:tc>
+          <w:tcPr>
+            <w:tcW w:w="683" w:type="dxa"/>
+          </w:tcPr>
+          <w:p>
+            <w:pPr>
+              <w:pStyle w:val="PargrafodaLista"/>
+              <w:numPr>
+                <w:ilvl w:val="0"/>
+                <w:numId w:val="1"/>
+              </w:numPr>
+              <w:ind w:left="0" w:firstLine="0"/>
+            </w:pPr>
+          </w:p>
+        </w:tc>
+        <w:tc>
+          <w:tcPr>
+            <w:tcW w:w="1278" w:type="dxa"/>
+          </w:tcPr>
+          <w:p>
+            <w:r>
+              <w:t>17/07/2016</w:t>
+            </w:r>
+          </w:p>
+        </w:tc>
+        <w:tc>
+          <w:tcPr>
+            <w:tcW w:w="2441" w:type="dxa"/>
+          </w:tcPr>
+          <w:p>
+            <w:r>
+              <w:t>Rio Preto</w:t>
+            </w:r>
+          </w:p>
+        </w:tc>
+        <w:tc>
+          <w:tcPr>
+            <w:tcW w:w="1777" w:type="dxa"/>
+          </w:tcPr>
+          <w:p>
+            <w:r>
+              <w:t xml:space="preserve">Propriedade </w:t>
+            </w:r>
+            <w:r>
+              <w:lastRenderedPageBreak/>
+              <w:t>Rural</w:t>
+            </w:r>
+          </w:p>
+        </w:tc>
+        <w:tc>
+          <w:tcPr>
+            <w:tcW w:w="4948" w:type="dxa"/>
+          </w:tcPr>
+          <w:p>
+            <w:r>
+              <w:lastRenderedPageBreak/>
+              <w:t xml:space="preserve">O campo outorga deve ser do tipo sim ou não. Está </w:t>
+            </w:r>
+            <w:r>
+              <w:lastRenderedPageBreak/>
+              <w:t>como ativo...</w:t>
+            </w:r>
+          </w:p>
+        </w:tc>
+        <w:tc>
+          <w:tcPr>
+            <w:tcW w:w="3478" w:type="dxa"/>
+          </w:tcPr>
+          <w:p/>
+        </w:tc>
+        <w:tc>
+          <w:tcPr>
+            <w:tcW w:w="1064" w:type="dxa"/>
+          </w:tcPr>
+          <w:p/>
+        </w:tc>
+      </w:tr>
+      <w:tr>
+        <w:tc>
+          <w:tcPr>
+            <w:tcW w:w="683" w:type="dxa"/>
+          </w:tcPr>
+          <w:p>
+            <w:pPr>
+              <w:pStyle w:val="PargrafodaLista"/>
+              <w:numPr>
+                <w:ilvl w:val="0"/>
+                <w:numId w:val="1"/>
+              </w:numPr>
+              <w:ind w:left="0" w:firstLine="0"/>
+            </w:pPr>
+          </w:p>
+        </w:tc>
+        <w:tc>
+          <w:tcPr>
+            <w:tcW w:w="1278" w:type="dxa"/>
+          </w:tcPr>
+          <w:p>
+            <w:r>
+              <w:t>17/07/2016</w:t>
+            </w:r>
+          </w:p>
+        </w:tc>
+        <w:tc>
+          <w:tcPr>
+            <w:tcW w:w="2441" w:type="dxa"/>
+          </w:tcPr>
+          <w:p>
+            <w:r>
+              <w:t>Rio Preto</w:t>
+            </w:r>
+          </w:p>
+        </w:tc>
+        <w:tc>
+          <w:tcPr>
+            <w:tcW w:w="1777" w:type="dxa"/>
+          </w:tcPr>
+          <w:p>
+            <w:r>
+              <w:t>Propriedade Rural</w:t>
+            </w:r>
+          </w:p>
+        </w:tc>
+        <w:tc>
+          <w:tcPr>
+            <w:tcW w:w="4948" w:type="dxa"/>
+          </w:tcPr>
+          <w:p>
+            <w:r>
+              <w:t>Os campos outorga, DCA,CAR e licenciamento são temporais e devem ser coletados pelo formulário de diagnóstico</w:t>
+            </w:r>
+          </w:p>
+        </w:tc>
+        <w:tc>
+          <w:tcPr>
+            <w:tcW w:w="3478" w:type="dxa"/>
+          </w:tcPr>
+          <w:p/>
+        </w:tc>
+        <w:tc>
+          <w:tcPr>
+            <w:tcW w:w="1064" w:type="dxa"/>
+          </w:tcPr>
+          <w:p/>
+        </w:tc>
+      </w:tr>
+      <w:tr>
+        <w:tc>
+          <w:tcPr>
+            <w:tcW w:w="683" w:type="dxa"/>
+          </w:tcPr>
+          <w:p>
+            <w:pPr>
+              <w:pStyle w:val="PargrafodaLista"/>
+              <w:numPr>
+                <w:ilvl w:val="0"/>
+                <w:numId w:val="1"/>
+              </w:numPr>
+              <w:ind w:left="0" w:firstLine="0"/>
+            </w:pPr>
+          </w:p>
+        </w:tc>
+        <w:tc>
+          <w:tcPr>
+            <w:tcW w:w="1278" w:type="dxa"/>
+          </w:tcPr>
+          <w:p>
+            <w:r>
+              <w:t>17/07/2016</w:t>
+            </w:r>
+          </w:p>
+        </w:tc>
+        <w:tc>
+          <w:tcPr>
+            <w:tcW w:w="2441" w:type="dxa"/>
+          </w:tcPr>
+          <w:p>
+            <w:r>
+              <w:t>Rio Preto</w:t>
+            </w:r>
+          </w:p>
+        </w:tc>
+        <w:tc>
+          <w:tcPr>
+            <w:tcW w:w="1777" w:type="dxa"/>
+          </w:tcPr>
+          <w:p>
+            <w:r>
+              <w:t>EMATER web</w:t>
+            </w:r>
+          </w:p>
+        </w:tc>
+        <w:tc>
+          <w:tcPr>
+            <w:tcW w:w="4948" w:type="dxa"/>
+          </w:tcPr>
+          <w:p>
+            <w:r>
+              <w:t xml:space="preserve">Utilizar o </w:t>
             </w:r>
             <w:proofErr w:type="spellStart"/>
             <w:r>
+              <w:t>Whats</w:t>
+            </w:r>
+            <w:r>
+              <w:t>ap</w:t>
+            </w:r>
+            <w:r>
+              <w:t>p</w:t>
+            </w:r>
+            <w:proofErr w:type="spellEnd"/>
+            <w:r>
+              <w:t xml:space="preserve"> para comunicação rápida, com o celular do escritório</w:t>
+            </w:r>
+          </w:p>
+        </w:tc>
+        <w:tc>
+          <w:tcPr>
+            <w:tcW w:w="3478" w:type="dxa"/>
+          </w:tcPr>
+          <w:p/>
+        </w:tc>
+        <w:tc>
+          <w:tcPr>
+            <w:tcW w:w="1064" w:type="dxa"/>
+          </w:tcPr>
+          <w:p/>
+        </w:tc>
+      </w:tr>
+      <w:tr>
+        <w:tc>
+          <w:tcPr>
+            <w:tcW w:w="683" w:type="dxa"/>
+          </w:tcPr>
+          <w:p>
+            <w:pPr>
+              <w:pStyle w:val="PargrafodaLista"/>
+              <w:numPr>
+                <w:ilvl w:val="0"/>
+                <w:numId w:val="1"/>
+              </w:numPr>
+              <w:ind w:left="0" w:firstLine="0"/>
+            </w:pPr>
+          </w:p>
+        </w:tc>
+        <w:tc>
+          <w:tcPr>
+            <w:tcW w:w="1278" w:type="dxa"/>
+          </w:tcPr>
+          <w:p>
+            <w:r>
+              <w:t>12/08/2016</w:t>
+            </w:r>
+          </w:p>
+        </w:tc>
+        <w:tc>
+          <w:tcPr>
+            <w:tcW w:w="2441" w:type="dxa"/>
+          </w:tcPr>
+          <w:p>
+            <w:r>
+              <w:t>GEDEC</w:t>
+            </w:r>
+          </w:p>
+        </w:tc>
+        <w:tc>
+          <w:tcPr>
+            <w:tcW w:w="1777" w:type="dxa"/>
+          </w:tcPr>
+          <w:p>
+            <w:r>
+              <w:t>DAP</w:t>
+            </w:r>
+          </w:p>
+        </w:tc>
+        <w:tc>
+          <w:tcPr>
+            <w:tcW w:w="4948" w:type="dxa"/>
+          </w:tcPr>
+          <w:p>
+            <w:r>
+              <w:t xml:space="preserve">Avisar ao fazer o </w:t>
+            </w:r>
+            <w:proofErr w:type="spellStart"/>
+            <w:r>
               <w:t>login</w:t>
             </w:r>
             <w:proofErr w:type="spellEnd"/>
             <w:r>
-              <w:t>/apelido</w:t>
-            </w:r>
-            <w:r>
-              <w:t xml:space="preserve"> (fazer link para a ficha do técnico para ver maiores detalhes)</w:t>
-            </w:r>
-          </w:p>
-        </w:tc>
-        <w:tc>
-          <w:tcPr>
-            <w:tcW w:w="3478" w:type="dxa"/>
-          </w:tcPr>
-          <w:p/>
-        </w:tc>
-        <w:tc>
-          <w:tcPr>
-            <w:tcW w:w="1064" w:type="dxa"/>
-          </w:tcPr>
-          <w:p/>
-        </w:tc>
-      </w:tr>
-      <w:tr>
-        <w:tc>
-          <w:tcPr>
-            <w:tcW w:w="683" w:type="dxa"/>
-          </w:tcPr>
-          <w:p>
-            <w:pPr>
-              <w:pStyle w:val="PargrafodaLista"/>
-              <w:numPr>
-                <w:ilvl w:val="0"/>
-                <w:numId w:val="1"/>
-              </w:numPr>
-              <w:ind w:left="0" w:firstLine="0"/>
-            </w:pPr>
-          </w:p>
-        </w:tc>
-        <w:tc>
-          <w:tcPr>
-            <w:tcW w:w="1278" w:type="dxa"/>
-          </w:tcPr>
-          <w:p>
-            <w:r>
-              <w:t>11/07/2016</w:t>
-            </w:r>
-          </w:p>
-        </w:tc>
-        <w:tc>
-          <w:tcPr>
-            <w:tcW w:w="2441" w:type="dxa"/>
-          </w:tcPr>
-          <w:p>
-            <w:r>
-              <w:t>Gama</w:t>
-            </w:r>
-          </w:p>
-        </w:tc>
-        <w:tc>
-          <w:tcPr>
-            <w:tcW w:w="1777" w:type="dxa"/>
-          </w:tcPr>
-          <w:p>
-            <w:r>
-              <w:t>EMATER web</w:t>
-            </w:r>
-          </w:p>
-        </w:tc>
-        <w:tc>
-          <w:tcPr>
-            <w:tcW w:w="4948" w:type="dxa"/>
-          </w:tcPr>
-          <w:p>
-            <w:r>
-              <w:t>Usar teclas de atalho</w:t>
-            </w:r>
-          </w:p>
-        </w:tc>
-        <w:tc>
-          <w:tcPr>
-            <w:tcW w:w="3478" w:type="dxa"/>
-          </w:tcPr>
-          <w:p/>
-        </w:tc>
-        <w:tc>
-          <w:tcPr>
-            <w:tcW w:w="1064" w:type="dxa"/>
-          </w:tcPr>
-          <w:p/>
-        </w:tc>
-      </w:tr>
-      <w:tr>
-        <w:tc>
-          <w:tcPr>
-            <w:tcW w:w="683" w:type="dxa"/>
-          </w:tcPr>
-          <w:p>
-            <w:pPr>
-              <w:pStyle w:val="PargrafodaLista"/>
-              <w:numPr>
-                <w:ilvl w:val="0"/>
-                <w:numId w:val="1"/>
-              </w:numPr>
-              <w:ind w:left="0" w:firstLine="0"/>
-            </w:pPr>
-          </w:p>
-        </w:tc>
-        <w:tc>
-          <w:tcPr>
-            <w:tcW w:w="1278" w:type="dxa"/>
-          </w:tcPr>
-          <w:p>
-            <w:r>
-              <w:t>11/07/2016</w:t>
-            </w:r>
-          </w:p>
-        </w:tc>
-        <w:tc>
-          <w:tcPr>
-            <w:tcW w:w="2441" w:type="dxa"/>
-          </w:tcPr>
-          <w:p>
-            <w:r>
-              <w:t>Gama</w:t>
-            </w:r>
-          </w:p>
-        </w:tc>
-        <w:tc>
-          <w:tcPr>
-            <w:tcW w:w="1777" w:type="dxa"/>
-          </w:tcPr>
-          <w:p>
-            <w:r>
-              <w:t>Painel de Resultados</w:t>
-            </w:r>
-          </w:p>
-        </w:tc>
-        <w:tc>
-          <w:tcPr>
-            <w:tcW w:w="4948" w:type="dxa"/>
-          </w:tcPr>
-          <w:p>
-            <w:r>
-              <w:t>Checar campos com o Oséias</w:t>
-            </w:r>
-          </w:p>
-        </w:tc>
-        <w:tc>
-          <w:tcPr>
-            <w:tcW w:w="3478" w:type="dxa"/>
-          </w:tcPr>
-          <w:p/>
-        </w:tc>
-        <w:tc>
-          <w:tcPr>
-            <w:tcW w:w="1064" w:type="dxa"/>
-          </w:tcPr>
-          <w:p/>
-        </w:tc>
-      </w:tr>
-      <w:tr>
-        <w:tc>
-          <w:tcPr>
-            <w:tcW w:w="683" w:type="dxa"/>
-          </w:tcPr>
-          <w:p>
-            <w:pPr>
-              <w:pStyle w:val="PargrafodaLista"/>
-              <w:numPr>
-                <w:ilvl w:val="0"/>
-                <w:numId w:val="1"/>
-              </w:numPr>
-              <w:ind w:left="0" w:firstLine="0"/>
-            </w:pPr>
-          </w:p>
-        </w:tc>
-        <w:tc>
-          <w:tcPr>
-            <w:tcW w:w="1278" w:type="dxa"/>
-          </w:tcPr>
-          <w:p>
-            <w:r>
-              <w:t>11/07/2016</w:t>
-            </w:r>
-          </w:p>
-        </w:tc>
-        <w:tc>
-          <w:tcPr>
-            <w:tcW w:w="2441" w:type="dxa"/>
-          </w:tcPr>
-          <w:p>
-            <w:r>
-              <w:t>Gama</w:t>
-            </w:r>
-          </w:p>
-        </w:tc>
-        <w:tc>
-          <w:tcPr>
-            <w:tcW w:w="1777" w:type="dxa"/>
-          </w:tcPr>
-          <w:p>
-            <w:r>
-              <w:t>Painel de Resultados</w:t>
-            </w:r>
-          </w:p>
-        </w:tc>
-        <w:tc>
-          <w:tcPr>
-            <w:tcW w:w="4948" w:type="dxa"/>
-          </w:tcPr>
-          <w:p>
-            <w:proofErr w:type="gramStart"/>
-            <w:r>
-              <w:t>Programas sociais, como vai ser</w:t>
-            </w:r>
-            <w:proofErr w:type="gramEnd"/>
-            <w:r>
-              <w:t xml:space="preserve"> classificado?</w:t>
-            </w:r>
-          </w:p>
-        </w:tc>
-        <w:tc>
-          <w:tcPr>
-            <w:tcW w:w="3478" w:type="dxa"/>
-          </w:tcPr>
-          <w:p/>
-        </w:tc>
-        <w:tc>
-          <w:tcPr>
-            <w:tcW w:w="1064" w:type="dxa"/>
-          </w:tcPr>
-          <w:p/>
-        </w:tc>
-      </w:tr>
-      <w:tr>
-        <w:tc>
-          <w:tcPr>
-            <w:tcW w:w="683" w:type="dxa"/>
-          </w:tcPr>
-          <w:p>
-            <w:pPr>
-              <w:pStyle w:val="PargrafodaLista"/>
-              <w:numPr>
-                <w:ilvl w:val="0"/>
-                <w:numId w:val="1"/>
-              </w:numPr>
-              <w:ind w:left="0" w:firstLine="0"/>
-            </w:pPr>
-          </w:p>
-        </w:tc>
-        <w:tc>
-          <w:tcPr>
-            <w:tcW w:w="1278" w:type="dxa"/>
-          </w:tcPr>
-          <w:p>
-            <w:r>
-              <w:t>11/07/2016</w:t>
-            </w:r>
-          </w:p>
-        </w:tc>
-        <w:tc>
-          <w:tcPr>
-            <w:tcW w:w="2441" w:type="dxa"/>
-          </w:tcPr>
-          <w:p>
-            <w:r>
-              <w:t>Gama</w:t>
-            </w:r>
-          </w:p>
-        </w:tc>
-        <w:tc>
-          <w:tcPr>
-            <w:tcW w:w="1777" w:type="dxa"/>
-          </w:tcPr>
-          <w:p>
-            <w:r>
-              <w:t>Importador</w:t>
-            </w:r>
-          </w:p>
-        </w:tc>
-        <w:tc>
-          <w:tcPr>
-            <w:tcW w:w="4948" w:type="dxa"/>
-          </w:tcPr>
-          <w:p>
-            <w:r>
-              <w:t>No campo Nascimento, ao invés de importar somente o Pais, deixá</w:t>
-            </w:r>
-            <w:r>
-              <w:t>-</w:t>
-            </w:r>
-            <w:r>
-              <w:t xml:space="preserve">lo em branco para </w:t>
-            </w:r>
-            <w:proofErr w:type="gramStart"/>
-            <w:r>
-              <w:t>evitar de</w:t>
-            </w:r>
-            <w:proofErr w:type="gramEnd"/>
-            <w:r>
-              <w:t xml:space="preserve"> segurar o cadastro com informações desnecessárias</w:t>
-            </w:r>
-          </w:p>
-        </w:tc>
-        <w:tc>
-          <w:tcPr>
-            <w:tcW w:w="3478" w:type="dxa"/>
-          </w:tcPr>
-          <w:p/>
-        </w:tc>
-        <w:tc>
-          <w:tcPr>
-            <w:tcW w:w="1064" w:type="dxa"/>
-          </w:tcPr>
-          <w:p/>
-        </w:tc>
-      </w:tr>
-      <w:tr>
-        <w:tc>
-          <w:tcPr>
-            <w:tcW w:w="683" w:type="dxa"/>
-          </w:tcPr>
-          <w:p>
-            <w:pPr>
-              <w:pStyle w:val="PargrafodaLista"/>
-              <w:numPr>
-                <w:ilvl w:val="0"/>
-                <w:numId w:val="1"/>
-              </w:numPr>
-              <w:ind w:left="0" w:firstLine="0"/>
-            </w:pPr>
-          </w:p>
-        </w:tc>
-        <w:tc>
-          <w:tcPr>
-            <w:tcW w:w="1278" w:type="dxa"/>
-          </w:tcPr>
-          <w:p>
-            <w:r>
-              <w:t>11/07/2016</w:t>
-            </w:r>
-          </w:p>
-        </w:tc>
-        <w:tc>
-          <w:tcPr>
-            <w:tcW w:w="2441" w:type="dxa"/>
-          </w:tcPr>
-          <w:p>
-            <w:r>
-              <w:t>Gama</w:t>
-            </w:r>
-          </w:p>
-        </w:tc>
-        <w:tc>
-          <w:tcPr>
-            <w:tcW w:w="1777" w:type="dxa"/>
-          </w:tcPr>
-          <w:p>
-            <w:r>
-              <w:t>Importador</w:t>
-            </w:r>
-          </w:p>
-        </w:tc>
-        <w:tc>
-          <w:tcPr>
-            <w:tcW w:w="4948" w:type="dxa"/>
-          </w:tcPr>
-          <w:p>
-            <w:r>
-              <w:t>Todos os e-mails/telefones devem ser comerciais</w:t>
-            </w:r>
-          </w:p>
-        </w:tc>
-        <w:tc>
-          <w:tcPr>
-            <w:tcW w:w="3478" w:type="dxa"/>
-          </w:tcPr>
-          <w:p/>
-        </w:tc>
-        <w:tc>
-          <w:tcPr>
-            <w:tcW w:w="1064" w:type="dxa"/>
-          </w:tcPr>
-          <w:p/>
-        </w:tc>
-      </w:tr>
-      <w:tr>
-        <w:tc>
-          <w:tcPr>
-            <w:tcW w:w="683" w:type="dxa"/>
-          </w:tcPr>
-          <w:p>
-            <w:pPr>
-              <w:pStyle w:val="PargrafodaLista"/>
-              <w:numPr>
-                <w:ilvl w:val="0"/>
-                <w:numId w:val="1"/>
-              </w:numPr>
-              <w:ind w:left="0" w:firstLine="0"/>
-            </w:pPr>
-          </w:p>
-        </w:tc>
-        <w:tc>
-          <w:tcPr>
-            <w:tcW w:w="1278" w:type="dxa"/>
-          </w:tcPr>
-          <w:p>
-            <w:r>
-              <w:t>11/07/2016</w:t>
-            </w:r>
-          </w:p>
-        </w:tc>
-        <w:tc>
-          <w:tcPr>
-            <w:tcW w:w="2441" w:type="dxa"/>
-          </w:tcPr>
-          <w:p>
-            <w:r>
-              <w:t>Gama</w:t>
-            </w:r>
-          </w:p>
-        </w:tc>
-        <w:tc>
-          <w:tcPr>
-            <w:tcW w:w="1777" w:type="dxa"/>
-          </w:tcPr>
-          <w:p>
-            <w:r>
-              <w:t>EMATER web</w:t>
-            </w:r>
-          </w:p>
-        </w:tc>
-        <w:tc>
-          <w:tcPr>
-            <w:tcW w:w="4948" w:type="dxa"/>
-          </w:tcPr>
-          <w:p>
-            <w:proofErr w:type="gramStart"/>
-            <w:r>
-              <w:t>O componente de filtro de comunidade deixa-lo</w:t>
-            </w:r>
-            <w:proofErr w:type="gramEnd"/>
-            <w:r>
-              <w:t xml:space="preserve"> semelhante à marcação feita pelo Excel, ou seja, se um nó pai for marcado, todos os filhos serão, se um filho for desmarcado o pai tem um sinal diferente, se todos estã</w:t>
-            </w:r>
-            <w:r>
-              <w:t>o</w:t>
-            </w:r>
-            <w:r>
-              <w:t xml:space="preserve"> desmarcados então o pai também estará desmarcado.</w:t>
-            </w:r>
-          </w:p>
-        </w:tc>
-        <w:tc>
-          <w:tcPr>
-            <w:tcW w:w="3478" w:type="dxa"/>
-          </w:tcPr>
-          <w:p/>
-        </w:tc>
-        <w:tc>
-          <w:tcPr>
-            <w:tcW w:w="1064" w:type="dxa"/>
-          </w:tcPr>
-          <w:p/>
-        </w:tc>
-      </w:tr>
-      <w:tr>
-        <w:tc>
-          <w:tcPr>
-            <w:tcW w:w="683" w:type="dxa"/>
-          </w:tcPr>
-          <w:p>
-            <w:pPr>
-              <w:pStyle w:val="PargrafodaLista"/>
-              <w:numPr>
-                <w:ilvl w:val="0"/>
-                <w:numId w:val="1"/>
-              </w:numPr>
-              <w:ind w:left="0" w:firstLine="0"/>
-            </w:pPr>
-          </w:p>
-        </w:tc>
-        <w:tc>
-          <w:tcPr>
-            <w:tcW w:w="1278" w:type="dxa"/>
-          </w:tcPr>
-          <w:p>
-            <w:r>
-              <w:t>11/07/2016</w:t>
-            </w:r>
-          </w:p>
-        </w:tc>
-        <w:tc>
-          <w:tcPr>
-            <w:tcW w:w="2441" w:type="dxa"/>
-          </w:tcPr>
-          <w:p>
-            <w:r>
-              <w:t>Gama</w:t>
-            </w:r>
-          </w:p>
-        </w:tc>
-        <w:tc>
-          <w:tcPr>
-            <w:tcW w:w="1777" w:type="dxa"/>
-          </w:tcPr>
-          <w:p>
-            <w:r>
-              <w:t>Propriedade Rural</w:t>
-            </w:r>
-          </w:p>
-        </w:tc>
-        <w:tc>
-          <w:tcPr>
-            <w:tcW w:w="4948" w:type="dxa"/>
-          </w:tcPr>
-          <w:p>
-            <w:r>
-              <w:t>Preferir exibir mapas satélite</w:t>
-            </w:r>
-          </w:p>
-        </w:tc>
-        <w:tc>
-          <w:tcPr>
-            <w:tcW w:w="3478" w:type="dxa"/>
-          </w:tcPr>
-          <w:p/>
-        </w:tc>
-        <w:tc>
-          <w:tcPr>
-            <w:tcW w:w="1064" w:type="dxa"/>
-          </w:tcPr>
-          <w:p/>
-        </w:tc>
-      </w:tr>
-      <w:tr>
-        <w:tc>
-          <w:tcPr>
-            <w:tcW w:w="683" w:type="dxa"/>
-          </w:tcPr>
-          <w:p>
-            <w:pPr>
-              <w:pStyle w:val="PargrafodaLista"/>
-              <w:numPr>
-                <w:ilvl w:val="0"/>
-                <w:numId w:val="1"/>
-              </w:numPr>
-              <w:ind w:left="0" w:firstLine="0"/>
-            </w:pPr>
-          </w:p>
-        </w:tc>
-        <w:tc>
-          <w:tcPr>
-            <w:tcW w:w="1278" w:type="dxa"/>
-          </w:tcPr>
-          <w:p>
-            <w:r>
-              <w:t>11/07/2016</w:t>
-            </w:r>
-          </w:p>
-        </w:tc>
-        <w:tc>
-          <w:tcPr>
-            <w:tcW w:w="2441" w:type="dxa"/>
-          </w:tcPr>
-          <w:p>
-            <w:r>
-              <w:t>Gama</w:t>
-            </w:r>
-          </w:p>
-        </w:tc>
-        <w:tc>
-          <w:tcPr>
-            <w:tcW w:w="1777" w:type="dxa"/>
-          </w:tcPr>
-          <w:p>
-            <w:r>
-              <w:t>Pessoa</w:t>
-            </w:r>
-          </w:p>
-        </w:tc>
-        <w:tc>
-          <w:tcPr>
-            <w:tcW w:w="4948" w:type="dxa"/>
-          </w:tcPr>
-          <w:p>
-            <w:r>
-              <w:t>Nos endereços utilizar RA/Distrito ao invés de cidade.</w:t>
-            </w:r>
-          </w:p>
-        </w:tc>
-        <w:tc>
-          <w:tcPr>
-            <w:tcW w:w="3478" w:type="dxa"/>
-          </w:tcPr>
-          <w:p/>
-        </w:tc>
-        <w:tc>
-          <w:tcPr>
-            <w:tcW w:w="1064" w:type="dxa"/>
-          </w:tcPr>
-          <w:p/>
-        </w:tc>
-      </w:tr>
-      <w:tr>
-        <w:tc>
-          <w:tcPr>
-            <w:tcW w:w="683" w:type="dxa"/>
-          </w:tcPr>
-          <w:p>
-            <w:pPr>
-              <w:pStyle w:val="PargrafodaLista"/>
-              <w:numPr>
-                <w:ilvl w:val="0"/>
-                <w:numId w:val="1"/>
-              </w:numPr>
-              <w:ind w:left="0" w:firstLine="0"/>
-            </w:pPr>
-          </w:p>
-        </w:tc>
-        <w:tc>
-          <w:tcPr>
-            <w:tcW w:w="1278" w:type="dxa"/>
-          </w:tcPr>
-          <w:p>
-            <w:r>
-              <w:t>11/07/2016</w:t>
-            </w:r>
-          </w:p>
-        </w:tc>
-        <w:tc>
-          <w:tcPr>
-            <w:tcW w:w="2441" w:type="dxa"/>
-          </w:tcPr>
-          <w:p>
-            <w:r>
-              <w:t>Gama</w:t>
-            </w:r>
-          </w:p>
-        </w:tc>
-        <w:tc>
-          <w:tcPr>
-            <w:tcW w:w="1777" w:type="dxa"/>
-          </w:tcPr>
-          <w:p>
-            <w:r>
-              <w:t>Pessoa</w:t>
-            </w:r>
-          </w:p>
-        </w:tc>
-        <w:tc>
-          <w:tcPr>
-            <w:tcW w:w="4948" w:type="dxa"/>
-          </w:tcPr>
-          <w:p>
-            <w:r>
-              <w:t>Utilizar os distritos do GDF, ao invés do IBGE</w:t>
-            </w:r>
-          </w:p>
-        </w:tc>
-        <w:tc>
-          <w:tcPr>
-            <w:tcW w:w="3478" w:type="dxa"/>
-          </w:tcPr>
-          <w:p/>
-        </w:tc>
-        <w:tc>
-          <w:tcPr>
-            <w:tcW w:w="1064" w:type="dxa"/>
-          </w:tcPr>
-          <w:p/>
-        </w:tc>
-      </w:tr>
-      <w:tr>
-        <w:tc>
-          <w:tcPr>
-            <w:tcW w:w="683" w:type="dxa"/>
-          </w:tcPr>
-          <w:p>
-            <w:pPr>
-              <w:pStyle w:val="PargrafodaLista"/>
-              <w:numPr>
-                <w:ilvl w:val="0"/>
-                <w:numId w:val="1"/>
-              </w:numPr>
-              <w:ind w:left="0" w:firstLine="0"/>
-            </w:pPr>
-          </w:p>
-        </w:tc>
-        <w:tc>
-          <w:tcPr>
-            <w:tcW w:w="1278" w:type="dxa"/>
-          </w:tcPr>
-          <w:p>
-            <w:r>
-              <w:t>11/07/2016</w:t>
-            </w:r>
-          </w:p>
-        </w:tc>
-        <w:tc>
-          <w:tcPr>
-            <w:tcW w:w="2441" w:type="dxa"/>
-          </w:tcPr>
-          <w:p>
-            <w:r>
-              <w:t>Gama</w:t>
-            </w:r>
-          </w:p>
-        </w:tc>
-        <w:tc>
-          <w:tcPr>
-            <w:tcW w:w="1777" w:type="dxa"/>
-          </w:tcPr>
-          <w:p>
-            <w:r>
-              <w:t>Atividade</w:t>
-            </w:r>
-          </w:p>
-        </w:tc>
-        <w:tc>
-          <w:tcPr>
-            <w:tcW w:w="4948" w:type="dxa"/>
-          </w:tcPr>
-          <w:p>
-            <w:r>
-              <w:t>Prioridade, Normal verde, e colocar na ordem, alto, normal e baixo</w:t>
-            </w:r>
-          </w:p>
-        </w:tc>
-        <w:tc>
-          <w:tcPr>
-            <w:tcW w:w="3478" w:type="dxa"/>
-          </w:tcPr>
-          <w:p/>
-        </w:tc>
-        <w:tc>
-          <w:tcPr>
-            <w:tcW w:w="1064" w:type="dxa"/>
-          </w:tcPr>
-          <w:p/>
-        </w:tc>
-      </w:tr>
-      <w:tr>
-        <w:tc>
-          <w:tcPr>
-            <w:tcW w:w="683" w:type="dxa"/>
-          </w:tcPr>
-          <w:p>
-            <w:pPr>
-              <w:pStyle w:val="PargrafodaLista"/>
-              <w:numPr>
-                <w:ilvl w:val="0"/>
-                <w:numId w:val="1"/>
-              </w:numPr>
-              <w:ind w:left="0" w:firstLine="0"/>
-            </w:pPr>
-          </w:p>
-        </w:tc>
-        <w:tc>
-          <w:tcPr>
-            <w:tcW w:w="1278" w:type="dxa"/>
-          </w:tcPr>
-          <w:p>
-            <w:r>
-              <w:t>11/07/2016</w:t>
-            </w:r>
-          </w:p>
-        </w:tc>
-        <w:tc>
-          <w:tcPr>
-            <w:tcW w:w="2441" w:type="dxa"/>
-          </w:tcPr>
-          <w:p>
-            <w:r>
-              <w:t>Gama</w:t>
-            </w:r>
-          </w:p>
-        </w:tc>
-        <w:tc>
-          <w:tcPr>
-            <w:tcW w:w="1777" w:type="dxa"/>
-          </w:tcPr>
-          <w:p>
-            <w:r>
-              <w:t>Atividade</w:t>
-            </w:r>
-          </w:p>
-        </w:tc>
-        <w:tc>
-          <w:tcPr>
-            <w:tcW w:w="4948" w:type="dxa"/>
-          </w:tcPr>
-          <w:p>
-            <w:r>
-              <w:t>No filtro ter a opção de seleção da equipe</w:t>
-            </w:r>
-          </w:p>
-        </w:tc>
-        <w:tc>
-          <w:tcPr>
-            <w:tcW w:w="3478" w:type="dxa"/>
-          </w:tcPr>
-          <w:p/>
-        </w:tc>
-        <w:tc>
-          <w:tcPr>
-            <w:tcW w:w="1064" w:type="dxa"/>
-          </w:tcPr>
-          <w:p/>
-        </w:tc>
-      </w:tr>
-      <w:tr>
-        <w:tc>
-          <w:tcPr>
-            <w:tcW w:w="683" w:type="dxa"/>
-          </w:tcPr>
-          <w:p>
-            <w:pPr>
-              <w:pStyle w:val="PargrafodaLista"/>
-              <w:numPr>
-                <w:ilvl w:val="0"/>
-                <w:numId w:val="1"/>
-              </w:numPr>
-              <w:ind w:left="0" w:firstLine="0"/>
-            </w:pPr>
-          </w:p>
-        </w:tc>
-        <w:tc>
-          <w:tcPr>
-            <w:tcW w:w="1278" w:type="dxa"/>
-          </w:tcPr>
-          <w:p>
-            <w:r>
-              <w:t>11/07/2016</w:t>
-            </w:r>
-          </w:p>
-        </w:tc>
-        <w:tc>
-          <w:tcPr>
-            <w:tcW w:w="2441" w:type="dxa"/>
-          </w:tcPr>
-          <w:p>
-            <w:r>
-              <w:t>Gama</w:t>
-            </w:r>
-          </w:p>
-        </w:tc>
-        <w:tc>
-          <w:tcPr>
-            <w:tcW w:w="1777" w:type="dxa"/>
-          </w:tcPr>
-          <w:p>
-            <w:r>
-              <w:t xml:space="preserve">Propriedade Rural </w:t>
-            </w:r>
-          </w:p>
-        </w:tc>
-        <w:tc>
-          <w:tcPr>
-            <w:tcW w:w="4948" w:type="dxa"/>
-          </w:tcPr>
-          <w:p>
+              <w:t xml:space="preserve"> as </w:t>
+            </w:r>
             <w:proofErr w:type="spellStart"/>
             <w:r>
-              <w:t>Hectáres</w:t>
+              <w:t>DAPs</w:t>
             </w:r>
             <w:proofErr w:type="spellEnd"/>
             <w:r>
-              <w:t>, utilizar 2digitos, produtividade também</w:t>
-            </w:r>
-          </w:p>
-        </w:tc>
-        <w:tc>
-          <w:tcPr>
-            <w:tcW w:w="3478" w:type="dxa"/>
-          </w:tcPr>
-          <w:p/>
-        </w:tc>
-        <w:tc>
-          <w:tcPr>
-            <w:tcW w:w="1064" w:type="dxa"/>
-          </w:tcPr>
-          <w:p/>
-        </w:tc>
-      </w:tr>
-      <w:tr>
-        <w:tc>
-          <w:tcPr>
-            <w:tcW w:w="683" w:type="dxa"/>
-          </w:tcPr>
-          <w:p>
-            <w:pPr>
-              <w:pStyle w:val="PargrafodaLista"/>
-              <w:numPr>
-                <w:ilvl w:val="0"/>
-                <w:numId w:val="1"/>
-              </w:numPr>
-              <w:ind w:left="0" w:firstLine="0"/>
-            </w:pPr>
-          </w:p>
-        </w:tc>
-        <w:tc>
-          <w:tcPr>
-            <w:tcW w:w="1278" w:type="dxa"/>
-          </w:tcPr>
-          <w:p>
-            <w:r>
-              <w:t>11/07/2016</w:t>
-            </w:r>
-          </w:p>
-        </w:tc>
-        <w:tc>
-          <w:tcPr>
-            <w:tcW w:w="2441" w:type="dxa"/>
-          </w:tcPr>
-          <w:p>
-            <w:r>
-              <w:t>Gama</w:t>
-            </w:r>
-          </w:p>
-        </w:tc>
-        <w:tc>
-          <w:tcPr>
-            <w:tcW w:w="1777" w:type="dxa"/>
-          </w:tcPr>
-          <w:p>
-            <w:r>
-              <w:t>IPA</w:t>
-            </w:r>
-          </w:p>
-        </w:tc>
-        <w:tc>
-          <w:tcPr>
-            <w:tcW w:w="4948" w:type="dxa"/>
-          </w:tcPr>
-          <w:p>
-            <w:r>
-              <w:t>Facilitar entrada de dados, forma de produção inserir um botão para pré-preencher dados.</w:t>
-            </w:r>
-          </w:p>
-        </w:tc>
-        <w:tc>
-          <w:tcPr>
-            <w:tcW w:w="3478" w:type="dxa"/>
-          </w:tcPr>
-          <w:p/>
-        </w:tc>
-        <w:tc>
-          <w:tcPr>
-            <w:tcW w:w="1064" w:type="dxa"/>
-          </w:tcPr>
-          <w:p/>
-        </w:tc>
-      </w:tr>
-      <w:tr>
-        <w:tc>
-          <w:tcPr>
-            <w:tcW w:w="683" w:type="dxa"/>
-          </w:tcPr>
-          <w:p>
-            <w:pPr>
-              <w:pStyle w:val="PargrafodaLista"/>
-              <w:numPr>
-                <w:ilvl w:val="0"/>
-                <w:numId w:val="1"/>
-              </w:numPr>
-              <w:ind w:left="0" w:firstLine="0"/>
-            </w:pPr>
-          </w:p>
-        </w:tc>
-        <w:tc>
-          <w:tcPr>
-            <w:tcW w:w="1278" w:type="dxa"/>
-          </w:tcPr>
-          <w:p>
-            <w:r>
-              <w:t>11/07/2016</w:t>
-            </w:r>
-          </w:p>
-        </w:tc>
-        <w:tc>
-          <w:tcPr>
-            <w:tcW w:w="2441" w:type="dxa"/>
-          </w:tcPr>
-          <w:p>
-            <w:r>
-              <w:t>Gama</w:t>
-            </w:r>
-          </w:p>
-        </w:tc>
-        <w:tc>
-          <w:tcPr>
-            <w:tcW w:w="1777" w:type="dxa"/>
-          </w:tcPr>
-          <w:p>
-            <w:r>
-              <w:t>IPA</w:t>
-            </w:r>
-          </w:p>
-        </w:tc>
-        <w:tc>
-          <w:tcPr>
-            <w:tcW w:w="4948" w:type="dxa"/>
-          </w:tcPr>
-          <w:p>
-            <w:r>
-              <w:t xml:space="preserve">Facilitar a seleção de bem de produção colocando estes dados na árvore da classificação do bem, assim evitar o </w:t>
-            </w:r>
-            <w:proofErr w:type="spellStart"/>
-            <w:r>
-              <w:t>refresh</w:t>
-            </w:r>
-            <w:proofErr w:type="spellEnd"/>
-            <w:r>
-              <w:t xml:space="preserve"> a cada mudança de classificação</w:t>
-            </w:r>
-          </w:p>
-        </w:tc>
-        <w:tc>
-          <w:tcPr>
-            <w:tcW w:w="3478" w:type="dxa"/>
-          </w:tcPr>
-          <w:p/>
-        </w:tc>
-        <w:tc>
-          <w:tcPr>
-            <w:tcW w:w="1064" w:type="dxa"/>
-          </w:tcPr>
-          <w:p/>
-        </w:tc>
-      </w:tr>
-      <w:tr>
-        <w:tc>
-          <w:tcPr>
-            <w:tcW w:w="683" w:type="dxa"/>
-          </w:tcPr>
-          <w:p>
-            <w:pPr>
-              <w:pStyle w:val="PargrafodaLista"/>
-              <w:numPr>
-                <w:ilvl w:val="0"/>
-                <w:numId w:val="1"/>
-              </w:numPr>
-              <w:ind w:left="0" w:firstLine="0"/>
-            </w:pPr>
-          </w:p>
-        </w:tc>
-        <w:tc>
-          <w:tcPr>
-            <w:tcW w:w="1278" w:type="dxa"/>
-          </w:tcPr>
-          <w:p>
-            <w:r>
-              <w:t>11/07/2016</w:t>
-            </w:r>
-          </w:p>
-        </w:tc>
-        <w:tc>
-          <w:tcPr>
-            <w:tcW w:w="2441" w:type="dxa"/>
-          </w:tcPr>
-          <w:p>
-            <w:r>
-              <w:t>Gama</w:t>
-            </w:r>
-          </w:p>
-        </w:tc>
-        <w:tc>
-          <w:tcPr>
-            <w:tcW w:w="1777" w:type="dxa"/>
-          </w:tcPr>
-          <w:p>
-            <w:r>
-              <w:t>IPA</w:t>
-            </w:r>
-          </w:p>
-        </w:tc>
-        <w:tc>
-          <w:tcPr>
-            <w:tcW w:w="4948" w:type="dxa"/>
-          </w:tcPr>
-          <w:p>
-            <w:r>
-              <w:t>O preço dos produtos é captado na central, não no campo (estudar com a COPER)</w:t>
-            </w:r>
-          </w:p>
-        </w:tc>
-        <w:tc>
-          <w:tcPr>
-            <w:tcW w:w="3478" w:type="dxa"/>
-          </w:tcPr>
-          <w:p/>
-        </w:tc>
-        <w:tc>
-          <w:tcPr>
-            <w:tcW w:w="1064" w:type="dxa"/>
-          </w:tcPr>
-          <w:p/>
-        </w:tc>
-      </w:tr>
-      <w:tr>
-        <w:tc>
-          <w:tcPr>
-            <w:tcW w:w="683" w:type="dxa"/>
-          </w:tcPr>
-          <w:p>
-            <w:pPr>
-              <w:pStyle w:val="PargrafodaLista"/>
-              <w:numPr>
-                <w:ilvl w:val="0"/>
-                <w:numId w:val="1"/>
-              </w:numPr>
-              <w:ind w:left="0" w:firstLine="0"/>
-            </w:pPr>
-          </w:p>
-        </w:tc>
-        <w:tc>
-          <w:tcPr>
-            <w:tcW w:w="1278" w:type="dxa"/>
-          </w:tcPr>
-          <w:p>
-            <w:r>
-              <w:t>11/07/2016</w:t>
-            </w:r>
-          </w:p>
-        </w:tc>
-        <w:tc>
-          <w:tcPr>
-            <w:tcW w:w="2441" w:type="dxa"/>
-          </w:tcPr>
-          <w:p>
-            <w:r>
-              <w:t>Gama</w:t>
-            </w:r>
-          </w:p>
-        </w:tc>
-        <w:tc>
-          <w:tcPr>
-            <w:tcW w:w="1777" w:type="dxa"/>
-          </w:tcPr>
-          <w:p>
-            <w:r>
-              <w:t>IPA</w:t>
-            </w:r>
-          </w:p>
-        </w:tc>
-        <w:tc>
-          <w:tcPr>
-            <w:tcW w:w="4948" w:type="dxa"/>
-          </w:tcPr>
-          <w:p>
-            <w:r>
-              <w:t>O componente de classificação do bem, exibir aberto somente até o segundo nível</w:t>
-            </w:r>
-          </w:p>
-        </w:tc>
-        <w:tc>
-          <w:tcPr>
-            <w:tcW w:w="3478" w:type="dxa"/>
-          </w:tcPr>
-          <w:p/>
-        </w:tc>
-        <w:tc>
-          <w:tcPr>
-            <w:tcW w:w="1064" w:type="dxa"/>
-          </w:tcPr>
-          <w:p/>
-        </w:tc>
-      </w:tr>
-      <w:tr>
-        <w:tc>
-          <w:tcPr>
-            <w:tcW w:w="683" w:type="dxa"/>
-          </w:tcPr>
-          <w:p>
-            <w:pPr>
-              <w:pStyle w:val="PargrafodaLista"/>
-              <w:numPr>
-                <w:ilvl w:val="0"/>
-                <w:numId w:val="1"/>
-              </w:numPr>
-              <w:ind w:left="0" w:firstLine="0"/>
-            </w:pPr>
-          </w:p>
-        </w:tc>
-        <w:tc>
-          <w:tcPr>
-            <w:tcW w:w="1278" w:type="dxa"/>
-          </w:tcPr>
-          <w:p>
-            <w:r>
-              <w:t>11/07/2016</w:t>
-            </w:r>
-          </w:p>
-        </w:tc>
-        <w:tc>
-          <w:tcPr>
-            <w:tcW w:w="2441" w:type="dxa"/>
-          </w:tcPr>
-          <w:p>
-            <w:r>
-              <w:t>Gama</w:t>
-            </w:r>
-          </w:p>
-        </w:tc>
-        <w:tc>
-          <w:tcPr>
-            <w:tcW w:w="1777" w:type="dxa"/>
-          </w:tcPr>
-          <w:p>
-            <w:r>
-              <w:t>Pessoa</w:t>
-            </w:r>
-          </w:p>
-        </w:tc>
-        <w:tc>
-          <w:tcPr>
-            <w:tcW w:w="4948" w:type="dxa"/>
-          </w:tcPr>
-          <w:p>
-            <w:r>
-              <w:t>NIS não é obrigatório para emissão do cartão do produtor</w:t>
-            </w:r>
-          </w:p>
-        </w:tc>
-        <w:tc>
-          <w:tcPr>
-            <w:tcW w:w="3478" w:type="dxa"/>
-          </w:tcPr>
-          <w:p/>
-        </w:tc>
-        <w:tc>
-          <w:tcPr>
-            <w:tcW w:w="1064" w:type="dxa"/>
-          </w:tcPr>
-          <w:p>
-            <w:r>
-              <w:t>OK</w:t>
-            </w:r>
-          </w:p>
-        </w:tc>
-      </w:tr>
-      <w:tr>
-        <w:tc>
-          <w:tcPr>
-            <w:tcW w:w="683" w:type="dxa"/>
-          </w:tcPr>
-          <w:p>
-            <w:pPr>
-              <w:pStyle w:val="PargrafodaLista"/>
-              <w:numPr>
-                <w:ilvl w:val="0"/>
-                <w:numId w:val="1"/>
-              </w:numPr>
-              <w:ind w:left="0" w:firstLine="0"/>
-            </w:pPr>
-          </w:p>
-        </w:tc>
-        <w:tc>
-          <w:tcPr>
-            <w:tcW w:w="1278" w:type="dxa"/>
-          </w:tcPr>
-          <w:p>
-            <w:r>
-              <w:t>11/07/2016</w:t>
-            </w:r>
-          </w:p>
-        </w:tc>
-        <w:tc>
-          <w:tcPr>
-            <w:tcW w:w="2441" w:type="dxa"/>
-          </w:tcPr>
-          <w:p>
-            <w:r>
-              <w:t>Gama</w:t>
-            </w:r>
-          </w:p>
-        </w:tc>
-        <w:tc>
-          <w:tcPr>
-            <w:tcW w:w="1777" w:type="dxa"/>
-          </w:tcPr>
-          <w:p>
-            <w:r>
-              <w:t>Pessoa</w:t>
-            </w:r>
-          </w:p>
-        </w:tc>
-        <w:tc>
-          <w:tcPr>
-            <w:tcW w:w="4948" w:type="dxa"/>
-          </w:tcPr>
-          <w:p>
-            <w:r>
-              <w:t xml:space="preserve">Somente empreendedor tem direito </w:t>
-            </w:r>
-            <w:proofErr w:type="gramStart"/>
-            <w:r>
-              <w:t>à</w:t>
-            </w:r>
-            <w:proofErr w:type="gramEnd"/>
-            <w:r>
-              <w:t xml:space="preserve"> cartão do produtor</w:t>
-            </w:r>
-          </w:p>
-        </w:tc>
-        <w:tc>
-          <w:tcPr>
-            <w:tcW w:w="3478" w:type="dxa"/>
-          </w:tcPr>
-          <w:p/>
-        </w:tc>
-        <w:tc>
-          <w:tcPr>
-            <w:tcW w:w="1064" w:type="dxa"/>
-          </w:tcPr>
-          <w:p/>
-        </w:tc>
-      </w:tr>
-      <w:tr>
-        <w:tc>
-          <w:tcPr>
-            <w:tcW w:w="683" w:type="dxa"/>
-          </w:tcPr>
-          <w:p>
-            <w:pPr>
-              <w:pStyle w:val="PargrafodaLista"/>
-              <w:numPr>
-                <w:ilvl w:val="0"/>
-                <w:numId w:val="1"/>
-              </w:numPr>
-              <w:ind w:left="0" w:firstLine="0"/>
-            </w:pPr>
-          </w:p>
-        </w:tc>
-        <w:tc>
-          <w:tcPr>
-            <w:tcW w:w="1278" w:type="dxa"/>
-          </w:tcPr>
-          <w:p>
-            <w:r>
-              <w:t>11/07/2016</w:t>
-            </w:r>
-          </w:p>
-        </w:tc>
-        <w:tc>
-          <w:tcPr>
-            <w:tcW w:w="2441" w:type="dxa"/>
-          </w:tcPr>
-          <w:p>
-            <w:r>
-              <w:t>Gama</w:t>
-            </w:r>
-          </w:p>
-        </w:tc>
-        <w:tc>
-          <w:tcPr>
-            <w:tcW w:w="1777" w:type="dxa"/>
-          </w:tcPr>
-          <w:p>
-            <w:r>
-              <w:t xml:space="preserve">Propriedade Rural </w:t>
-            </w:r>
-          </w:p>
-        </w:tc>
-        <w:tc>
-          <w:tcPr>
-            <w:tcW w:w="4948" w:type="dxa"/>
-          </w:tcPr>
-          <w:p>
-            <w:r>
-              <w:t>A área da propriedade é obrigatória</w:t>
-            </w:r>
-          </w:p>
-        </w:tc>
-        <w:tc>
-          <w:tcPr>
-            <w:tcW w:w="3478" w:type="dxa"/>
-          </w:tcPr>
-          <w:p/>
-        </w:tc>
-        <w:tc>
-          <w:tcPr>
-            <w:tcW w:w="1064" w:type="dxa"/>
-          </w:tcPr>
-          <w:p>
-            <w:r>
-              <w:t>OK</w:t>
-            </w:r>
-          </w:p>
-        </w:tc>
-      </w:tr>
-      <w:tr>
-        <w:tc>
-          <w:tcPr>
-            <w:tcW w:w="683" w:type="dxa"/>
-          </w:tcPr>
-          <w:p>
-            <w:pPr>
-              <w:pStyle w:val="PargrafodaLista"/>
-              <w:numPr>
-                <w:ilvl w:val="0"/>
-                <w:numId w:val="1"/>
-              </w:numPr>
-              <w:ind w:left="0" w:firstLine="0"/>
-            </w:pPr>
-          </w:p>
-        </w:tc>
-        <w:tc>
-          <w:tcPr>
-            <w:tcW w:w="1278" w:type="dxa"/>
-          </w:tcPr>
-          <w:p>
-            <w:r>
-              <w:t>11/07/2016</w:t>
-            </w:r>
-          </w:p>
-        </w:tc>
-        <w:tc>
-          <w:tcPr>
-            <w:tcW w:w="2441" w:type="dxa"/>
-          </w:tcPr>
-          <w:p>
-            <w:r>
-              <w:t>Gama</w:t>
-            </w:r>
-          </w:p>
-        </w:tc>
-        <w:tc>
-          <w:tcPr>
-            <w:tcW w:w="1777" w:type="dxa"/>
-          </w:tcPr>
-          <w:p>
-            <w:r>
-              <w:t>Pessoa</w:t>
-            </w:r>
-          </w:p>
-        </w:tc>
-        <w:tc>
-          <w:tcPr>
-            <w:tcW w:w="4948" w:type="dxa"/>
-          </w:tcPr>
-          <w:p>
-            <w:r>
-              <w:t>Vínculo com a propriedade rural não impede emissão do cartão do produtor</w:t>
-            </w:r>
-          </w:p>
-        </w:tc>
-        <w:tc>
-          <w:tcPr>
-            <w:tcW w:w="3478" w:type="dxa"/>
-          </w:tcPr>
-          <w:p/>
-        </w:tc>
-        <w:tc>
-          <w:tcPr>
-            <w:tcW w:w="1064" w:type="dxa"/>
-          </w:tcPr>
-          <w:p/>
-        </w:tc>
-      </w:tr>
-      <w:tr>
-        <w:tc>
-          <w:tcPr>
-            <w:tcW w:w="683" w:type="dxa"/>
-          </w:tcPr>
-          <w:p>
-            <w:pPr>
-              <w:pStyle w:val="PargrafodaLista"/>
-              <w:numPr>
-                <w:ilvl w:val="0"/>
-                <w:numId w:val="1"/>
-              </w:numPr>
-              <w:ind w:left="0" w:firstLine="0"/>
-            </w:pPr>
-          </w:p>
-        </w:tc>
-        <w:tc>
-          <w:tcPr>
-            <w:tcW w:w="1278" w:type="dxa"/>
-          </w:tcPr>
-          <w:p>
-            <w:r>
-              <w:t>11/07/2016</w:t>
-            </w:r>
-          </w:p>
-        </w:tc>
-        <w:tc>
-          <w:tcPr>
-            <w:tcW w:w="2441" w:type="dxa"/>
-          </w:tcPr>
-          <w:p>
-            <w:r>
-              <w:t>Gama</w:t>
-            </w:r>
-          </w:p>
-        </w:tc>
-        <w:tc>
-          <w:tcPr>
-            <w:tcW w:w="1777" w:type="dxa"/>
-          </w:tcPr>
-          <w:p>
-            <w:r>
-              <w:t>Pessoa</w:t>
-            </w:r>
-          </w:p>
-        </w:tc>
-        <w:tc>
-          <w:tcPr>
-            <w:tcW w:w="4948" w:type="dxa"/>
-          </w:tcPr>
-          <w:p>
-            <w:r>
-              <w:t xml:space="preserve">No caso de marido e mulher como fica a emissão da carteirinha? Pra quem? Pros </w:t>
-            </w:r>
-            <w:proofErr w:type="gramStart"/>
-            <w:r>
-              <w:t>2</w:t>
-            </w:r>
-            <w:proofErr w:type="gramEnd"/>
-            <w:r>
-              <w:t>? E a área da propriedade, como é compartilhada?</w:t>
-            </w:r>
-          </w:p>
-        </w:tc>
-        <w:tc>
-          <w:tcPr>
-            <w:tcW w:w="3478" w:type="dxa"/>
-          </w:tcPr>
-          <w:p/>
-        </w:tc>
-        <w:tc>
-          <w:tcPr>
-            <w:tcW w:w="1064" w:type="dxa"/>
-          </w:tcPr>
-          <w:p/>
-        </w:tc>
-      </w:tr>
-      <w:tr>
-        <w:tc>
-          <w:tcPr>
-            <w:tcW w:w="683" w:type="dxa"/>
-          </w:tcPr>
-          <w:p>
-            <w:pPr>
-              <w:pStyle w:val="PargrafodaLista"/>
-              <w:numPr>
-                <w:ilvl w:val="0"/>
-                <w:numId w:val="1"/>
-              </w:numPr>
-              <w:ind w:left="0" w:firstLine="0"/>
-            </w:pPr>
-          </w:p>
-        </w:tc>
-        <w:tc>
-          <w:tcPr>
-            <w:tcW w:w="1278" w:type="dxa"/>
-          </w:tcPr>
-          <w:p>
-            <w:r>
-              <w:t>11/07/2016</w:t>
-            </w:r>
-          </w:p>
-        </w:tc>
-        <w:tc>
-          <w:tcPr>
-            <w:tcW w:w="2441" w:type="dxa"/>
-          </w:tcPr>
-          <w:p>
-            <w:r>
-              <w:t>Gama</w:t>
-            </w:r>
-          </w:p>
-        </w:tc>
-        <w:tc>
-          <w:tcPr>
-            <w:tcW w:w="1777" w:type="dxa"/>
-          </w:tcPr>
-          <w:p>
-            <w:r>
-              <w:t>EMATER web</w:t>
-            </w:r>
-          </w:p>
-        </w:tc>
-        <w:tc>
-          <w:tcPr>
-            <w:tcW w:w="4948" w:type="dxa"/>
-          </w:tcPr>
-          <w:p>
-            <w:r>
-              <w:t>Proposta de implantação: alguns colegas serem destacados e utilizar exclusivamente o EMATER web. Ver com a COPER.</w:t>
-            </w:r>
-          </w:p>
-        </w:tc>
-        <w:tc>
-          <w:tcPr>
-            <w:tcW w:w="3478" w:type="dxa"/>
-          </w:tcPr>
-          <w:p/>
-        </w:tc>
-        <w:tc>
-          <w:tcPr>
-            <w:tcW w:w="1064" w:type="dxa"/>
-          </w:tcPr>
-          <w:p/>
-        </w:tc>
-      </w:tr>
-      <w:tr>
-        <w:tc>
-          <w:tcPr>
-            <w:tcW w:w="683" w:type="dxa"/>
-          </w:tcPr>
-          <w:p>
-            <w:pPr>
-              <w:pStyle w:val="PargrafodaLista"/>
-              <w:numPr>
-                <w:ilvl w:val="0"/>
-                <w:numId w:val="1"/>
-              </w:numPr>
-              <w:ind w:left="0" w:firstLine="0"/>
-            </w:pPr>
-          </w:p>
-        </w:tc>
-        <w:tc>
-          <w:tcPr>
-            <w:tcW w:w="1278" w:type="dxa"/>
-          </w:tcPr>
-          <w:p>
-            <w:r>
-              <w:t>17/07/2016</w:t>
-            </w:r>
-          </w:p>
-        </w:tc>
-        <w:tc>
-          <w:tcPr>
-            <w:tcW w:w="2441" w:type="dxa"/>
-          </w:tcPr>
-          <w:p>
-            <w:r>
-              <w:t>Rio Preto</w:t>
-            </w:r>
-          </w:p>
-        </w:tc>
-        <w:tc>
-          <w:tcPr>
-            <w:tcW w:w="1777" w:type="dxa"/>
-          </w:tcPr>
-          <w:p>
-            <w:r>
-              <w:t>EMATER web</w:t>
-            </w:r>
-          </w:p>
-        </w:tc>
-        <w:tc>
-          <w:tcPr>
-            <w:tcW w:w="4948" w:type="dxa"/>
-          </w:tcPr>
-          <w:p>
-            <w:r>
-              <w:t>O importador ignorou os beneficiários inativos. Utilizar esta informação para desliga-los das propriedades sem perder o vínculo histórico.</w:t>
-            </w:r>
-          </w:p>
-        </w:tc>
-        <w:tc>
-          <w:tcPr>
-            <w:tcW w:w="3478" w:type="dxa"/>
-          </w:tcPr>
-          <w:p/>
-        </w:tc>
-        <w:tc>
-          <w:tcPr>
-            <w:tcW w:w="1064" w:type="dxa"/>
-          </w:tcPr>
-          <w:p/>
-        </w:tc>
-      </w:tr>
-      <w:tr>
-        <w:tc>
-          <w:tcPr>
-            <w:tcW w:w="683" w:type="dxa"/>
-          </w:tcPr>
-          <w:p>
-            <w:pPr>
-              <w:pStyle w:val="PargrafodaLista"/>
-              <w:numPr>
-                <w:ilvl w:val="0"/>
-                <w:numId w:val="1"/>
-              </w:numPr>
-              <w:ind w:left="0" w:firstLine="0"/>
-            </w:pPr>
-          </w:p>
-        </w:tc>
-        <w:tc>
-          <w:tcPr>
-            <w:tcW w:w="1278" w:type="dxa"/>
-          </w:tcPr>
-          <w:p>
-            <w:r>
-              <w:t>17/07/2016</w:t>
-            </w:r>
-          </w:p>
-        </w:tc>
-        <w:tc>
-          <w:tcPr>
-            <w:tcW w:w="2441" w:type="dxa"/>
-          </w:tcPr>
-          <w:p>
-            <w:r>
-              <w:t>Rio Preto</w:t>
-            </w:r>
-          </w:p>
-        </w:tc>
-        <w:tc>
-          <w:tcPr>
-            <w:tcW w:w="1777" w:type="dxa"/>
-          </w:tcPr>
-          <w:p>
-            <w:r>
-              <w:t>EMATER web</w:t>
-            </w:r>
-          </w:p>
-        </w:tc>
-        <w:tc>
-          <w:tcPr>
-            <w:tcW w:w="4948" w:type="dxa"/>
-          </w:tcPr>
-          <w:p>
-            <w:r>
-              <w:t xml:space="preserve">A área explorada pelos beneficiários </w:t>
-            </w:r>
-            <w:proofErr w:type="gramStart"/>
-            <w:r>
-              <w:t xml:space="preserve">devem ser </w:t>
-            </w:r>
-            <w:r>
-              <w:t>limitadas</w:t>
-            </w:r>
-            <w:proofErr w:type="gramEnd"/>
-            <w:r>
-              <w:t xml:space="preserve"> pelo tamanho da área da propriedade. Devem ser feitos somatórios para criticar estes dados, regras devem ser definidas, tratar isto com avisos</w:t>
-            </w:r>
-          </w:p>
-        </w:tc>
-        <w:tc>
-          <w:tcPr>
-            <w:tcW w:w="3478" w:type="dxa"/>
-          </w:tcPr>
-          <w:p/>
-        </w:tc>
-        <w:tc>
-          <w:tcPr>
-            <w:tcW w:w="1064" w:type="dxa"/>
-          </w:tcPr>
-          <w:p/>
-        </w:tc>
-      </w:tr>
-      <w:tr>
-        <w:tc>
-          <w:tcPr>
-            <w:tcW w:w="683" w:type="dxa"/>
-          </w:tcPr>
-          <w:p>
-            <w:pPr>
-              <w:pStyle w:val="PargrafodaLista"/>
-              <w:numPr>
-                <w:ilvl w:val="0"/>
-                <w:numId w:val="1"/>
-              </w:numPr>
-              <w:ind w:left="0" w:firstLine="0"/>
-            </w:pPr>
-          </w:p>
-        </w:tc>
-        <w:tc>
-          <w:tcPr>
-            <w:tcW w:w="1278" w:type="dxa"/>
-          </w:tcPr>
-          <w:p>
-            <w:r>
-              <w:t>17/07/2016</w:t>
-            </w:r>
-          </w:p>
-        </w:tc>
-        <w:tc>
-          <w:tcPr>
-            <w:tcW w:w="2441" w:type="dxa"/>
-          </w:tcPr>
-          <w:p>
-            <w:r>
-              <w:t>Rio Preto</w:t>
-            </w:r>
-          </w:p>
-        </w:tc>
-        <w:tc>
-          <w:tcPr>
-            <w:tcW w:w="1777" w:type="dxa"/>
-          </w:tcPr>
-          <w:p>
-            <w:r>
-              <w:t>EMATER web</w:t>
-            </w:r>
-          </w:p>
-        </w:tc>
-        <w:tc>
-          <w:tcPr>
-            <w:tcW w:w="4948" w:type="dxa"/>
-          </w:tcPr>
-          <w:p>
-            <w:r>
-              <w:t>E-mail. Permitir envio pelo sistema</w:t>
-            </w:r>
-          </w:p>
-        </w:tc>
-        <w:tc>
-          <w:tcPr>
-            <w:tcW w:w="3478" w:type="dxa"/>
-          </w:tcPr>
-          <w:p/>
-        </w:tc>
-        <w:tc>
-          <w:tcPr>
-            <w:tcW w:w="1064" w:type="dxa"/>
-          </w:tcPr>
-          <w:p/>
-        </w:tc>
-      </w:tr>
-      <w:tr>
-        <w:tc>
-          <w:tcPr>
-            <w:tcW w:w="683" w:type="dxa"/>
-          </w:tcPr>
-          <w:p>
-            <w:pPr>
-              <w:pStyle w:val="PargrafodaLista"/>
-              <w:numPr>
-                <w:ilvl w:val="0"/>
-                <w:numId w:val="1"/>
-              </w:numPr>
-              <w:ind w:left="0" w:firstLine="0"/>
-            </w:pPr>
-          </w:p>
-        </w:tc>
-        <w:tc>
-          <w:tcPr>
-            <w:tcW w:w="1278" w:type="dxa"/>
-          </w:tcPr>
-          <w:p>
-            <w:r>
-              <w:t>17/07/2016</w:t>
-            </w:r>
-          </w:p>
-        </w:tc>
-        <w:tc>
-          <w:tcPr>
-            <w:tcW w:w="2441" w:type="dxa"/>
-          </w:tcPr>
-          <w:p>
-            <w:r>
-              <w:t>Rio Preto</w:t>
-            </w:r>
-          </w:p>
-        </w:tc>
-        <w:tc>
-          <w:tcPr>
-            <w:tcW w:w="1777" w:type="dxa"/>
-          </w:tcPr>
-          <w:p>
-            <w:r>
-              <w:t>EMATER web</w:t>
-            </w:r>
-          </w:p>
-        </w:tc>
-        <w:tc>
-          <w:tcPr>
-            <w:tcW w:w="4948" w:type="dxa"/>
-          </w:tcPr>
-          <w:p>
-            <w:r>
-              <w:t xml:space="preserve">E-mail. Permitir fazer mala direta, fazer </w:t>
-            </w:r>
-            <w:proofErr w:type="gramStart"/>
-            <w:r>
-              <w:t>menu</w:t>
-            </w:r>
-            <w:proofErr w:type="gramEnd"/>
-            <w:r>
-              <w:t xml:space="preserve"> para isso.</w:t>
-            </w:r>
-          </w:p>
-        </w:tc>
-        <w:tc>
-          <w:tcPr>
-            <w:tcW w:w="3478" w:type="dxa"/>
-          </w:tcPr>
-          <w:p/>
-        </w:tc>
-        <w:tc>
-          <w:tcPr>
-            <w:tcW w:w="1064" w:type="dxa"/>
-          </w:tcPr>
-          <w:p/>
-        </w:tc>
-      </w:tr>
-      <w:tr>
-        <w:tc>
-          <w:tcPr>
-            <w:tcW w:w="683" w:type="dxa"/>
-          </w:tcPr>
-          <w:p>
-            <w:pPr>
-              <w:pStyle w:val="PargrafodaLista"/>
-              <w:numPr>
-                <w:ilvl w:val="0"/>
-                <w:numId w:val="1"/>
-              </w:numPr>
-              <w:ind w:left="0" w:firstLine="0"/>
-            </w:pPr>
-          </w:p>
-        </w:tc>
-        <w:tc>
-          <w:tcPr>
-            <w:tcW w:w="1278" w:type="dxa"/>
-          </w:tcPr>
-          <w:p>
-            <w:r>
-              <w:t>17/07/2016</w:t>
-            </w:r>
-          </w:p>
-        </w:tc>
-        <w:tc>
-          <w:tcPr>
-            <w:tcW w:w="2441" w:type="dxa"/>
-          </w:tcPr>
-          <w:p>
-            <w:r>
-              <w:t>Rio Preto</w:t>
-            </w:r>
-          </w:p>
-        </w:tc>
-        <w:tc>
-          <w:tcPr>
-            <w:tcW w:w="1777" w:type="dxa"/>
-          </w:tcPr>
-          <w:p>
-            <w:r>
-              <w:t>Propriedade Rural</w:t>
-            </w:r>
-          </w:p>
-        </w:tc>
-        <w:tc>
-          <w:tcPr>
-            <w:tcW w:w="4948" w:type="dxa"/>
-          </w:tcPr>
-          <w:p>
-            <w:r>
-              <w:t>O campo outorga deve ser do tipo sim ou não. Está como ativo...</w:t>
-            </w:r>
-          </w:p>
-        </w:tc>
-        <w:tc>
-          <w:tcPr>
-            <w:tcW w:w="3478" w:type="dxa"/>
-          </w:tcPr>
-          <w:p/>
-        </w:tc>
-        <w:tc>
-          <w:tcPr>
-            <w:tcW w:w="1064" w:type="dxa"/>
-          </w:tcPr>
-          <w:p/>
-        </w:tc>
-      </w:tr>
-      <w:tr>
-        <w:tc>
-          <w:tcPr>
-            <w:tcW w:w="683" w:type="dxa"/>
-          </w:tcPr>
-          <w:p>
-            <w:pPr>
-              <w:pStyle w:val="PargrafodaLista"/>
-              <w:numPr>
-                <w:ilvl w:val="0"/>
-                <w:numId w:val="1"/>
-              </w:numPr>
-              <w:ind w:left="0" w:firstLine="0"/>
-            </w:pPr>
-          </w:p>
-        </w:tc>
-        <w:tc>
-          <w:tcPr>
-            <w:tcW w:w="1278" w:type="dxa"/>
-          </w:tcPr>
-          <w:p>
-            <w:r>
-              <w:t>17/07/2016</w:t>
-            </w:r>
-          </w:p>
-        </w:tc>
-        <w:tc>
-          <w:tcPr>
-            <w:tcW w:w="2441" w:type="dxa"/>
-          </w:tcPr>
-          <w:p>
-            <w:r>
-              <w:t>Rio Preto</w:t>
-            </w:r>
-          </w:p>
-        </w:tc>
-        <w:tc>
-          <w:tcPr>
-            <w:tcW w:w="1777" w:type="dxa"/>
-          </w:tcPr>
-          <w:p>
-            <w:r>
-              <w:t>Propriedade Rural</w:t>
-            </w:r>
-          </w:p>
-        </w:tc>
-        <w:tc>
-          <w:tcPr>
-            <w:tcW w:w="4948" w:type="dxa"/>
-          </w:tcPr>
-          <w:p>
-            <w:r>
-              <w:t>Os campos outorga, DCA,CAR e licenciamento são temporais e devem ser coletados pelo formulário de diagnóstico</w:t>
-            </w:r>
-          </w:p>
-        </w:tc>
-        <w:tc>
-          <w:tcPr>
-            <w:tcW w:w="3478" w:type="dxa"/>
-          </w:tcPr>
-          <w:p/>
-        </w:tc>
-        <w:tc>
-          <w:tcPr>
-            <w:tcW w:w="1064" w:type="dxa"/>
-          </w:tcPr>
-          <w:p/>
-        </w:tc>
-      </w:tr>
-      <w:tr>
-        <w:tc>
-          <w:tcPr>
-            <w:tcW w:w="683" w:type="dxa"/>
-          </w:tcPr>
-          <w:p>
-            <w:pPr>
-              <w:pStyle w:val="PargrafodaLista"/>
-              <w:numPr>
-                <w:ilvl w:val="0"/>
-                <w:numId w:val="1"/>
-              </w:numPr>
-              <w:ind w:left="0" w:firstLine="0"/>
-            </w:pPr>
-          </w:p>
-        </w:tc>
-        <w:tc>
-          <w:tcPr>
-            <w:tcW w:w="1278" w:type="dxa"/>
-          </w:tcPr>
-          <w:p>
-            <w:r>
-              <w:t>17/07/2016</w:t>
-            </w:r>
-          </w:p>
-        </w:tc>
-        <w:tc>
-          <w:tcPr>
-            <w:tcW w:w="2441" w:type="dxa"/>
-          </w:tcPr>
-          <w:p>
-            <w:r>
-              <w:t>Rio Preto</w:t>
-            </w:r>
-          </w:p>
-        </w:tc>
-        <w:tc>
-          <w:tcPr>
-            <w:tcW w:w="1777" w:type="dxa"/>
-          </w:tcPr>
-          <w:p>
-            <w:r>
-              <w:t>EMATER web</w:t>
-            </w:r>
-          </w:p>
-        </w:tc>
-        <w:tc>
-          <w:tcPr>
-            <w:tcW w:w="4948" w:type="dxa"/>
-          </w:tcPr>
-          <w:p>
-            <w:r>
-              <w:t xml:space="preserve">Utilizar o </w:t>
-            </w:r>
-            <w:proofErr w:type="spellStart"/>
-            <w:r>
-              <w:t>Whats</w:t>
-            </w:r>
-            <w:r>
-              <w:t>ap</w:t>
-            </w:r>
-            <w:r>
-              <w:t>p</w:t>
-            </w:r>
-            <w:proofErr w:type="spellEnd"/>
-            <w:r>
-              <w:t xml:space="preserve"> para comunicação rápida, com o celular do escritório</w:t>
-            </w:r>
-          </w:p>
-        </w:tc>
-        <w:tc>
-          <w:tcPr>
-            <w:tcW w:w="3478" w:type="dxa"/>
-          </w:tcPr>
-          <w:p/>
-        </w:tc>
-        <w:tc>
-          <w:tcPr>
-            <w:tcW w:w="1064" w:type="dxa"/>
-          </w:tcPr>
-          <w:p/>
-        </w:tc>
-      </w:tr>
-      <w:tr>
-        <w:tc>
-          <w:tcPr>
-            <w:tcW w:w="683" w:type="dxa"/>
-          </w:tcPr>
-          <w:p>
-            <w:pPr>
-              <w:pStyle w:val="PargrafodaLista"/>
-              <w:numPr>
-                <w:ilvl w:val="0"/>
-                <w:numId w:val="1"/>
-              </w:numPr>
-              <w:ind w:left="0" w:firstLine="0"/>
-            </w:pPr>
-          </w:p>
-        </w:tc>
-        <w:tc>
-          <w:tcPr>
-            <w:tcW w:w="1278" w:type="dxa"/>
-          </w:tcPr>
-          <w:p>
-            <w:r>
-              <w:t>12/08/2016</w:t>
-            </w:r>
-          </w:p>
-        </w:tc>
-        <w:tc>
-          <w:tcPr>
-            <w:tcW w:w="2441" w:type="dxa"/>
-          </w:tcPr>
-          <w:p>
-            <w:r>
-              <w:t>GEDEC</w:t>
-            </w:r>
-          </w:p>
-        </w:tc>
-        <w:tc>
-          <w:tcPr>
-            <w:tcW w:w="1777" w:type="dxa"/>
-          </w:tcPr>
-          <w:p>
-            <w:r>
-              <w:t>DAP</w:t>
-            </w:r>
-          </w:p>
-        </w:tc>
-        <w:tc>
-          <w:tcPr>
-            <w:tcW w:w="4948" w:type="dxa"/>
-          </w:tcPr>
-          <w:p>
-            <w:r>
-              <w:t xml:space="preserve">Avisar ao fazer o </w:t>
-            </w:r>
-            <w:proofErr w:type="spellStart"/>
-            <w:r>
-              <w:t>login</w:t>
-            </w:r>
-            <w:proofErr w:type="spellEnd"/>
-            <w:r>
-              <w:t xml:space="preserve"> as </w:t>
-            </w:r>
-            <w:proofErr w:type="spellStart"/>
-            <w:r>
-              <w:t>DAPs</w:t>
-            </w:r>
-            <w:proofErr w:type="spellEnd"/>
-            <w:r>
               <w:t xml:space="preserve"> vincendas e vencidas de modo a facilitar a identificação e atualização</w:t>
             </w:r>
           </w:p>
@@ -5261,15 +5297,13 @@
           </w:tcPr>
           <w:p>
             <w:r>
-              <w:t xml:space="preserve">Ver necessidade dos campos Renda </w:t>
-            </w:r>
-            <w:proofErr w:type="gramStart"/>
-            <w:r>
-              <w:t>Bruta Assalariado</w:t>
-            </w:r>
-            <w:proofErr w:type="gramEnd"/>
-            <w:r>
-              <w:t xml:space="preserve"> e Outras Rendas</w:t>
+              <w:t>Ver nec</w:t>
+            </w:r>
+            <w:r>
+              <w:t xml:space="preserve">essidade dos campos Renda Bruta, </w:t>
+            </w:r>
+            <w:r>
+              <w:t>Assalariado e Outras Rendas</w:t>
             </w:r>
             <w:bookmarkStart w:id="0" w:name="_GoBack"/>
             <w:bookmarkEnd w:id="0"/>

--- a/aterwebsrv/doc/atividades/ajustes.docx
+++ b/aterwebsrv/doc/atividades/ajustes.docx
@@ -9,13 +9,13 @@
         <w:tblLook w:val="04A0"/>
       </w:tblPr>
       <w:tblGrid>
-        <w:gridCol w:w="683"/>
+        <w:gridCol w:w="663"/>
         <w:gridCol w:w="1278"/>
-        <w:gridCol w:w="2441"/>
-        <w:gridCol w:w="1777"/>
+        <w:gridCol w:w="2377"/>
+        <w:gridCol w:w="1751"/>
         <w:gridCol w:w="4948"/>
-        <w:gridCol w:w="3478"/>
-        <w:gridCol w:w="1064"/>
+        <w:gridCol w:w="3410"/>
+        <w:gridCol w:w="1242"/>
       </w:tblGrid>
       <w:tr>
         <w:tc>
@@ -3100,7 +3100,19 @@
           <w:tcPr>
             <w:tcW w:w="1064" w:type="dxa"/>
           </w:tcPr>
-          <w:p/>
+          <w:p>
+            <w:r>
+              <w:t xml:space="preserve">Por conta de segurança e integridade dos dados, será feita </w:t>
+            </w:r>
+            <w:proofErr w:type="gramStart"/>
+            <w:r>
+              <w:t>um outro</w:t>
+            </w:r>
+            <w:proofErr w:type="gramEnd"/>
+            <w:r>
+              <w:t xml:space="preserve"> momento</w:t>
+            </w:r>
+          </w:p>
         </w:tc>
       </w:tr>
       <w:tr>
@@ -3519,1450 +3531,6 @@
           <w:p>
             <w:r>
               <w:t>Gama</w:t>
-            </w:r>
-          </w:p>
-        </w:tc>
-        <w:tc>
-          <w:tcPr>
-            <w:tcW w:w="1777" w:type="dxa"/>
-          </w:tcPr>
-          <w:p>
-            <w:r>
-              <w:t>Propriedade Rural</w:t>
-            </w:r>
-          </w:p>
-        </w:tc>
-        <w:tc>
-          <w:tcPr>
-            <w:tcW w:w="4948" w:type="dxa"/>
-          </w:tcPr>
-          <w:p>
-            <w:r>
-              <w:t>Preferir exibir mapas satélite</w:t>
-            </w:r>
-          </w:p>
-        </w:tc>
-        <w:tc>
-          <w:tcPr>
-            <w:tcW w:w="3478" w:type="dxa"/>
-          </w:tcPr>
-          <w:p/>
-        </w:tc>
-        <w:tc>
-          <w:tcPr>
-            <w:tcW w:w="1064" w:type="dxa"/>
-          </w:tcPr>
-          <w:p/>
-        </w:tc>
-      </w:tr>
-      <w:tr>
-        <w:tc>
-          <w:tcPr>
-            <w:tcW w:w="683" w:type="dxa"/>
-          </w:tcPr>
-          <w:p>
-            <w:pPr>
-              <w:pStyle w:val="PargrafodaLista"/>
-              <w:numPr>
-                <w:ilvl w:val="0"/>
-                <w:numId w:val="1"/>
-              </w:numPr>
-              <w:ind w:left="0" w:firstLine="0"/>
-            </w:pPr>
-          </w:p>
-        </w:tc>
-        <w:tc>
-          <w:tcPr>
-            <w:tcW w:w="1278" w:type="dxa"/>
-          </w:tcPr>
-          <w:p>
-            <w:r>
-              <w:t>11/07/2016</w:t>
-            </w:r>
-          </w:p>
-        </w:tc>
-        <w:tc>
-          <w:tcPr>
-            <w:tcW w:w="2441" w:type="dxa"/>
-          </w:tcPr>
-          <w:p>
-            <w:r>
-              <w:t>Gama</w:t>
-            </w:r>
-          </w:p>
-        </w:tc>
-        <w:tc>
-          <w:tcPr>
-            <w:tcW w:w="1777" w:type="dxa"/>
-          </w:tcPr>
-          <w:p>
-            <w:r>
-              <w:t>Pessoa</w:t>
-            </w:r>
-          </w:p>
-        </w:tc>
-        <w:tc>
-          <w:tcPr>
-            <w:tcW w:w="4948" w:type="dxa"/>
-          </w:tcPr>
-          <w:p>
-            <w:r>
-              <w:t>Nos endereços utilizar RA/Distrito ao invés de cidade.</w:t>
-            </w:r>
-          </w:p>
-        </w:tc>
-        <w:tc>
-          <w:tcPr>
-            <w:tcW w:w="3478" w:type="dxa"/>
-          </w:tcPr>
-          <w:p/>
-        </w:tc>
-        <w:tc>
-          <w:tcPr>
-            <w:tcW w:w="1064" w:type="dxa"/>
-          </w:tcPr>
-          <w:p>
-            <w:r>
-              <w:t>Optou-se por manter cidade</w:t>
-            </w:r>
-          </w:p>
-        </w:tc>
-      </w:tr>
-      <w:tr>
-        <w:tc>
-          <w:tcPr>
-            <w:tcW w:w="683" w:type="dxa"/>
-          </w:tcPr>
-          <w:p>
-            <w:pPr>
-              <w:pStyle w:val="PargrafodaLista"/>
-              <w:numPr>
-                <w:ilvl w:val="0"/>
-                <w:numId w:val="1"/>
-              </w:numPr>
-              <w:ind w:left="0" w:firstLine="0"/>
-            </w:pPr>
-          </w:p>
-        </w:tc>
-        <w:tc>
-          <w:tcPr>
-            <w:tcW w:w="1278" w:type="dxa"/>
-          </w:tcPr>
-          <w:p>
-            <w:r>
-              <w:t>11/07/2016</w:t>
-            </w:r>
-          </w:p>
-        </w:tc>
-        <w:tc>
-          <w:tcPr>
-            <w:tcW w:w="2441" w:type="dxa"/>
-          </w:tcPr>
-          <w:p>
-            <w:r>
-              <w:t>Gama</w:t>
-            </w:r>
-          </w:p>
-        </w:tc>
-        <w:tc>
-          <w:tcPr>
-            <w:tcW w:w="1777" w:type="dxa"/>
-          </w:tcPr>
-          <w:p>
-            <w:r>
-              <w:t>Pessoa</w:t>
-            </w:r>
-          </w:p>
-        </w:tc>
-        <w:tc>
-          <w:tcPr>
-            <w:tcW w:w="4948" w:type="dxa"/>
-          </w:tcPr>
-          <w:p>
-            <w:r>
-              <w:t>Utilizar os distritos do GDF, ao invés do IBGE</w:t>
-            </w:r>
-          </w:p>
-        </w:tc>
-        <w:tc>
-          <w:tcPr>
-            <w:tcW w:w="3478" w:type="dxa"/>
-          </w:tcPr>
-          <w:p/>
-        </w:tc>
-        <w:tc>
-          <w:tcPr>
-            <w:tcW w:w="1064" w:type="dxa"/>
-          </w:tcPr>
-          <w:p/>
-        </w:tc>
-      </w:tr>
-      <w:tr>
-        <w:tc>
-          <w:tcPr>
-            <w:tcW w:w="683" w:type="dxa"/>
-          </w:tcPr>
-          <w:p>
-            <w:pPr>
-              <w:pStyle w:val="PargrafodaLista"/>
-              <w:numPr>
-                <w:ilvl w:val="0"/>
-                <w:numId w:val="1"/>
-              </w:numPr>
-              <w:ind w:left="0" w:firstLine="0"/>
-            </w:pPr>
-          </w:p>
-        </w:tc>
-        <w:tc>
-          <w:tcPr>
-            <w:tcW w:w="1278" w:type="dxa"/>
-          </w:tcPr>
-          <w:p>
-            <w:r>
-              <w:t>11/07/2016</w:t>
-            </w:r>
-          </w:p>
-        </w:tc>
-        <w:tc>
-          <w:tcPr>
-            <w:tcW w:w="2441" w:type="dxa"/>
-          </w:tcPr>
-          <w:p>
-            <w:r>
-              <w:t>Gama</w:t>
-            </w:r>
-          </w:p>
-        </w:tc>
-        <w:tc>
-          <w:tcPr>
-            <w:tcW w:w="1777" w:type="dxa"/>
-          </w:tcPr>
-          <w:p>
-            <w:r>
-              <w:t>Atividade</w:t>
-            </w:r>
-          </w:p>
-        </w:tc>
-        <w:tc>
-          <w:tcPr>
-            <w:tcW w:w="4948" w:type="dxa"/>
-          </w:tcPr>
-          <w:p>
-            <w:r>
-              <w:t>Prioridade, Normal verde, e colocar na ordem, alto, normal e baixo</w:t>
-            </w:r>
-          </w:p>
-        </w:tc>
-        <w:tc>
-          <w:tcPr>
-            <w:tcW w:w="3478" w:type="dxa"/>
-          </w:tcPr>
-          <w:p/>
-        </w:tc>
-        <w:tc>
-          <w:tcPr>
-            <w:tcW w:w="1064" w:type="dxa"/>
-          </w:tcPr>
-          <w:p/>
-        </w:tc>
-      </w:tr>
-      <w:tr>
-        <w:tc>
-          <w:tcPr>
-            <w:tcW w:w="683" w:type="dxa"/>
-          </w:tcPr>
-          <w:p>
-            <w:pPr>
-              <w:pStyle w:val="PargrafodaLista"/>
-              <w:numPr>
-                <w:ilvl w:val="0"/>
-                <w:numId w:val="1"/>
-              </w:numPr>
-              <w:ind w:left="0" w:firstLine="0"/>
-            </w:pPr>
-          </w:p>
-        </w:tc>
-        <w:tc>
-          <w:tcPr>
-            <w:tcW w:w="1278" w:type="dxa"/>
-          </w:tcPr>
-          <w:p>
-            <w:r>
-              <w:t>11/07/2016</w:t>
-            </w:r>
-          </w:p>
-        </w:tc>
-        <w:tc>
-          <w:tcPr>
-            <w:tcW w:w="2441" w:type="dxa"/>
-          </w:tcPr>
-          <w:p>
-            <w:r>
-              <w:t>Gama</w:t>
-            </w:r>
-          </w:p>
-        </w:tc>
-        <w:tc>
-          <w:tcPr>
-            <w:tcW w:w="1777" w:type="dxa"/>
-          </w:tcPr>
-          <w:p>
-            <w:r>
-              <w:t>Atividade</w:t>
-            </w:r>
-          </w:p>
-        </w:tc>
-        <w:tc>
-          <w:tcPr>
-            <w:tcW w:w="4948" w:type="dxa"/>
-          </w:tcPr>
-          <w:p>
-            <w:r>
-              <w:t>No filtro ter a opção de seleção da equipe</w:t>
-            </w:r>
-          </w:p>
-        </w:tc>
-        <w:tc>
-          <w:tcPr>
-            <w:tcW w:w="3478" w:type="dxa"/>
-          </w:tcPr>
-          <w:p/>
-        </w:tc>
-        <w:tc>
-          <w:tcPr>
-            <w:tcW w:w="1064" w:type="dxa"/>
-          </w:tcPr>
-          <w:p/>
-        </w:tc>
-      </w:tr>
-      <w:tr>
-        <w:tc>
-          <w:tcPr>
-            <w:tcW w:w="683" w:type="dxa"/>
-          </w:tcPr>
-          <w:p>
-            <w:pPr>
-              <w:pStyle w:val="PargrafodaLista"/>
-              <w:numPr>
-                <w:ilvl w:val="0"/>
-                <w:numId w:val="1"/>
-              </w:numPr>
-              <w:ind w:left="0" w:firstLine="0"/>
-            </w:pPr>
-          </w:p>
-        </w:tc>
-        <w:tc>
-          <w:tcPr>
-            <w:tcW w:w="1278" w:type="dxa"/>
-          </w:tcPr>
-          <w:p>
-            <w:r>
-              <w:t>11/07/2016</w:t>
-            </w:r>
-          </w:p>
-        </w:tc>
-        <w:tc>
-          <w:tcPr>
-            <w:tcW w:w="2441" w:type="dxa"/>
-          </w:tcPr>
-          <w:p>
-            <w:r>
-              <w:t>Gama</w:t>
-            </w:r>
-          </w:p>
-        </w:tc>
-        <w:tc>
-          <w:tcPr>
-            <w:tcW w:w="1777" w:type="dxa"/>
-          </w:tcPr>
-          <w:p>
-            <w:r>
-              <w:t xml:space="preserve">Propriedade Rural </w:t>
-            </w:r>
-          </w:p>
-        </w:tc>
-        <w:tc>
-          <w:tcPr>
-            <w:tcW w:w="4948" w:type="dxa"/>
-          </w:tcPr>
-          <w:p>
-            <w:r>
-              <w:t>P</w:t>
-            </w:r>
-            <w:r>
-              <w:t xml:space="preserve">rodutividade </w:t>
-            </w:r>
-            <w:r>
-              <w:t xml:space="preserve">utilizar só </w:t>
-            </w:r>
-            <w:proofErr w:type="gramStart"/>
-            <w:r>
-              <w:t>2</w:t>
-            </w:r>
-            <w:proofErr w:type="gramEnd"/>
-            <w:r>
-              <w:t xml:space="preserve"> dígitos</w:t>
-            </w:r>
-          </w:p>
-        </w:tc>
-        <w:tc>
-          <w:tcPr>
-            <w:tcW w:w="3478" w:type="dxa"/>
-          </w:tcPr>
-          <w:p/>
-        </w:tc>
-        <w:tc>
-          <w:tcPr>
-            <w:tcW w:w="1064" w:type="dxa"/>
-          </w:tcPr>
-          <w:p/>
-        </w:tc>
-      </w:tr>
-      <w:tr>
-        <w:tc>
-          <w:tcPr>
-            <w:tcW w:w="683" w:type="dxa"/>
-          </w:tcPr>
-          <w:p>
-            <w:pPr>
-              <w:pStyle w:val="PargrafodaLista"/>
-              <w:numPr>
-                <w:ilvl w:val="0"/>
-                <w:numId w:val="1"/>
-              </w:numPr>
-              <w:ind w:left="0" w:firstLine="0"/>
-            </w:pPr>
-          </w:p>
-        </w:tc>
-        <w:tc>
-          <w:tcPr>
-            <w:tcW w:w="1278" w:type="dxa"/>
-          </w:tcPr>
-          <w:p>
-            <w:r>
-              <w:t>11/07/2016</w:t>
-            </w:r>
-          </w:p>
-        </w:tc>
-        <w:tc>
-          <w:tcPr>
-            <w:tcW w:w="2441" w:type="dxa"/>
-          </w:tcPr>
-          <w:p>
-            <w:r>
-              <w:t>Gama</w:t>
-            </w:r>
-          </w:p>
-        </w:tc>
-        <w:tc>
-          <w:tcPr>
-            <w:tcW w:w="1777" w:type="dxa"/>
-          </w:tcPr>
-          <w:p>
-            <w:r>
-              <w:t>IPA</w:t>
-            </w:r>
-          </w:p>
-        </w:tc>
-        <w:tc>
-          <w:tcPr>
-            <w:tcW w:w="4948" w:type="dxa"/>
-          </w:tcPr>
-          <w:p>
-            <w:r>
-              <w:t>Facilitar entrada de dados, forma de produção inserir um botão para pré-preencher dados.</w:t>
-            </w:r>
-          </w:p>
-        </w:tc>
-        <w:tc>
-          <w:tcPr>
-            <w:tcW w:w="3478" w:type="dxa"/>
-          </w:tcPr>
-          <w:p/>
-        </w:tc>
-        <w:tc>
-          <w:tcPr>
-            <w:tcW w:w="1064" w:type="dxa"/>
-          </w:tcPr>
-          <w:p/>
-        </w:tc>
-      </w:tr>
-      <w:tr>
-        <w:tc>
-          <w:tcPr>
-            <w:tcW w:w="683" w:type="dxa"/>
-          </w:tcPr>
-          <w:p>
-            <w:pPr>
-              <w:pStyle w:val="PargrafodaLista"/>
-              <w:numPr>
-                <w:ilvl w:val="0"/>
-                <w:numId w:val="1"/>
-              </w:numPr>
-              <w:ind w:left="0" w:firstLine="0"/>
-            </w:pPr>
-          </w:p>
-        </w:tc>
-        <w:tc>
-          <w:tcPr>
-            <w:tcW w:w="1278" w:type="dxa"/>
-          </w:tcPr>
-          <w:p>
-            <w:r>
-              <w:t>11/07/2016</w:t>
-            </w:r>
-          </w:p>
-        </w:tc>
-        <w:tc>
-          <w:tcPr>
-            <w:tcW w:w="2441" w:type="dxa"/>
-          </w:tcPr>
-          <w:p>
-            <w:r>
-              <w:t>Gama</w:t>
-            </w:r>
-          </w:p>
-        </w:tc>
-        <w:tc>
-          <w:tcPr>
-            <w:tcW w:w="1777" w:type="dxa"/>
-          </w:tcPr>
-          <w:p>
-            <w:r>
-              <w:t>IPA</w:t>
-            </w:r>
-          </w:p>
-        </w:tc>
-        <w:tc>
-          <w:tcPr>
-            <w:tcW w:w="4948" w:type="dxa"/>
-          </w:tcPr>
-          <w:p>
-            <w:r>
-              <w:t xml:space="preserve">Facilitar a seleção de bem de produção colocando estes dados na árvore da classificação do bem, assim evitar o </w:t>
-            </w:r>
-            <w:proofErr w:type="spellStart"/>
-            <w:r>
-              <w:t>refresh</w:t>
-            </w:r>
-            <w:proofErr w:type="spellEnd"/>
-            <w:r>
-              <w:t xml:space="preserve"> a cada mudança de classificação</w:t>
-            </w:r>
-          </w:p>
-        </w:tc>
-        <w:tc>
-          <w:tcPr>
-            <w:tcW w:w="3478" w:type="dxa"/>
-          </w:tcPr>
-          <w:p/>
-        </w:tc>
-        <w:tc>
-          <w:tcPr>
-            <w:tcW w:w="1064" w:type="dxa"/>
-          </w:tcPr>
-          <w:p/>
-        </w:tc>
-      </w:tr>
-      <w:tr>
-        <w:tc>
-          <w:tcPr>
-            <w:tcW w:w="683" w:type="dxa"/>
-          </w:tcPr>
-          <w:p>
-            <w:pPr>
-              <w:pStyle w:val="PargrafodaLista"/>
-              <w:numPr>
-                <w:ilvl w:val="0"/>
-                <w:numId w:val="1"/>
-              </w:numPr>
-              <w:ind w:left="0" w:firstLine="0"/>
-            </w:pPr>
-          </w:p>
-        </w:tc>
-        <w:tc>
-          <w:tcPr>
-            <w:tcW w:w="1278" w:type="dxa"/>
-          </w:tcPr>
-          <w:p>
-            <w:r>
-              <w:t>11/07/2016</w:t>
-            </w:r>
-          </w:p>
-        </w:tc>
-        <w:tc>
-          <w:tcPr>
-            <w:tcW w:w="2441" w:type="dxa"/>
-          </w:tcPr>
-          <w:p>
-            <w:r>
-              <w:t>Gama</w:t>
-            </w:r>
-          </w:p>
-        </w:tc>
-        <w:tc>
-          <w:tcPr>
-            <w:tcW w:w="1777" w:type="dxa"/>
-          </w:tcPr>
-          <w:p>
-            <w:r>
-              <w:t>IPA</w:t>
-            </w:r>
-          </w:p>
-        </w:tc>
-        <w:tc>
-          <w:tcPr>
-            <w:tcW w:w="4948" w:type="dxa"/>
-          </w:tcPr>
-          <w:p>
-            <w:r>
-              <w:t>O preço dos produtos é captado na central, não no campo (estudar com a COPER)</w:t>
-            </w:r>
-          </w:p>
-        </w:tc>
-        <w:tc>
-          <w:tcPr>
-            <w:tcW w:w="3478" w:type="dxa"/>
-          </w:tcPr>
-          <w:p/>
-        </w:tc>
-        <w:tc>
-          <w:tcPr>
-            <w:tcW w:w="1064" w:type="dxa"/>
-          </w:tcPr>
-          <w:p/>
-        </w:tc>
-      </w:tr>
-      <w:tr>
-        <w:tc>
-          <w:tcPr>
-            <w:tcW w:w="683" w:type="dxa"/>
-          </w:tcPr>
-          <w:p>
-            <w:pPr>
-              <w:pStyle w:val="PargrafodaLista"/>
-              <w:numPr>
-                <w:ilvl w:val="0"/>
-                <w:numId w:val="1"/>
-              </w:numPr>
-              <w:ind w:left="0" w:firstLine="0"/>
-            </w:pPr>
-          </w:p>
-        </w:tc>
-        <w:tc>
-          <w:tcPr>
-            <w:tcW w:w="1278" w:type="dxa"/>
-          </w:tcPr>
-          <w:p>
-            <w:r>
-              <w:t>11/07/2016</w:t>
-            </w:r>
-          </w:p>
-        </w:tc>
-        <w:tc>
-          <w:tcPr>
-            <w:tcW w:w="2441" w:type="dxa"/>
-          </w:tcPr>
-          <w:p>
-            <w:r>
-              <w:t>Gama</w:t>
-            </w:r>
-          </w:p>
-        </w:tc>
-        <w:tc>
-          <w:tcPr>
-            <w:tcW w:w="1777" w:type="dxa"/>
-          </w:tcPr>
-          <w:p>
-            <w:r>
-              <w:t>IPA</w:t>
-            </w:r>
-          </w:p>
-        </w:tc>
-        <w:tc>
-          <w:tcPr>
-            <w:tcW w:w="4948" w:type="dxa"/>
-          </w:tcPr>
-          <w:p>
-            <w:r>
-              <w:t>O componente de classificação do bem, exibir aberto somente até o segundo nível</w:t>
-            </w:r>
-          </w:p>
-        </w:tc>
-        <w:tc>
-          <w:tcPr>
-            <w:tcW w:w="3478" w:type="dxa"/>
-          </w:tcPr>
-          <w:p/>
-        </w:tc>
-        <w:tc>
-          <w:tcPr>
-            <w:tcW w:w="1064" w:type="dxa"/>
-          </w:tcPr>
-          <w:p/>
-        </w:tc>
-      </w:tr>
-      <w:tr>
-        <w:tc>
-          <w:tcPr>
-            <w:tcW w:w="683" w:type="dxa"/>
-          </w:tcPr>
-          <w:p>
-            <w:pPr>
-              <w:pStyle w:val="PargrafodaLista"/>
-              <w:numPr>
-                <w:ilvl w:val="0"/>
-                <w:numId w:val="1"/>
-              </w:numPr>
-              <w:ind w:left="0" w:firstLine="0"/>
-            </w:pPr>
-          </w:p>
-        </w:tc>
-        <w:tc>
-          <w:tcPr>
-            <w:tcW w:w="1278" w:type="dxa"/>
-          </w:tcPr>
-          <w:p>
-            <w:r>
-              <w:t>11/07/2016</w:t>
-            </w:r>
-          </w:p>
-        </w:tc>
-        <w:tc>
-          <w:tcPr>
-            <w:tcW w:w="2441" w:type="dxa"/>
-          </w:tcPr>
-          <w:p>
-            <w:r>
-              <w:t>Gama</w:t>
-            </w:r>
-          </w:p>
-        </w:tc>
-        <w:tc>
-          <w:tcPr>
-            <w:tcW w:w="1777" w:type="dxa"/>
-          </w:tcPr>
-          <w:p>
-            <w:r>
-              <w:t>Pessoa</w:t>
-            </w:r>
-          </w:p>
-        </w:tc>
-        <w:tc>
-          <w:tcPr>
-            <w:tcW w:w="4948" w:type="dxa"/>
-          </w:tcPr>
-          <w:p>
-            <w:r>
-              <w:t>NIS não é obrigatório para emissão do cartão do produtor</w:t>
-            </w:r>
-          </w:p>
-        </w:tc>
-        <w:tc>
-          <w:tcPr>
-            <w:tcW w:w="3478" w:type="dxa"/>
-          </w:tcPr>
-          <w:p/>
-        </w:tc>
-        <w:tc>
-          <w:tcPr>
-            <w:tcW w:w="1064" w:type="dxa"/>
-          </w:tcPr>
-          <w:p>
-            <w:r>
-              <w:t>OK</w:t>
-            </w:r>
-          </w:p>
-        </w:tc>
-      </w:tr>
-      <w:tr>
-        <w:tc>
-          <w:tcPr>
-            <w:tcW w:w="683" w:type="dxa"/>
-          </w:tcPr>
-          <w:p>
-            <w:pPr>
-              <w:pStyle w:val="PargrafodaLista"/>
-              <w:numPr>
-                <w:ilvl w:val="0"/>
-                <w:numId w:val="1"/>
-              </w:numPr>
-              <w:ind w:left="0" w:firstLine="0"/>
-            </w:pPr>
-          </w:p>
-        </w:tc>
-        <w:tc>
-          <w:tcPr>
-            <w:tcW w:w="1278" w:type="dxa"/>
-          </w:tcPr>
-          <w:p>
-            <w:r>
-              <w:t>11/07/2016</w:t>
-            </w:r>
-          </w:p>
-        </w:tc>
-        <w:tc>
-          <w:tcPr>
-            <w:tcW w:w="2441" w:type="dxa"/>
-          </w:tcPr>
-          <w:p>
-            <w:r>
-              <w:t>Gama</w:t>
-            </w:r>
-          </w:p>
-        </w:tc>
-        <w:tc>
-          <w:tcPr>
-            <w:tcW w:w="1777" w:type="dxa"/>
-          </w:tcPr>
-          <w:p>
-            <w:r>
-              <w:t>Pessoa</w:t>
-            </w:r>
-          </w:p>
-        </w:tc>
-        <w:tc>
-          <w:tcPr>
-            <w:tcW w:w="4948" w:type="dxa"/>
-          </w:tcPr>
-          <w:p>
-            <w:r>
-              <w:t xml:space="preserve">Somente empreendedor tem direito </w:t>
-            </w:r>
-            <w:proofErr w:type="gramStart"/>
-            <w:r>
-              <w:t>à</w:t>
-            </w:r>
-            <w:proofErr w:type="gramEnd"/>
-            <w:r>
-              <w:t xml:space="preserve"> cartão do produtor</w:t>
-            </w:r>
-          </w:p>
-        </w:tc>
-        <w:tc>
-          <w:tcPr>
-            <w:tcW w:w="3478" w:type="dxa"/>
-          </w:tcPr>
-          <w:p/>
-        </w:tc>
-        <w:tc>
-          <w:tcPr>
-            <w:tcW w:w="1064" w:type="dxa"/>
-          </w:tcPr>
-          <w:p/>
-        </w:tc>
-      </w:tr>
-      <w:tr>
-        <w:tc>
-          <w:tcPr>
-            <w:tcW w:w="683" w:type="dxa"/>
-          </w:tcPr>
-          <w:p>
-            <w:pPr>
-              <w:pStyle w:val="PargrafodaLista"/>
-              <w:numPr>
-                <w:ilvl w:val="0"/>
-                <w:numId w:val="1"/>
-              </w:numPr>
-              <w:ind w:left="0" w:firstLine="0"/>
-            </w:pPr>
-          </w:p>
-        </w:tc>
-        <w:tc>
-          <w:tcPr>
-            <w:tcW w:w="1278" w:type="dxa"/>
-          </w:tcPr>
-          <w:p>
-            <w:r>
-              <w:t>11/07/2016</w:t>
-            </w:r>
-          </w:p>
-        </w:tc>
-        <w:tc>
-          <w:tcPr>
-            <w:tcW w:w="2441" w:type="dxa"/>
-          </w:tcPr>
-          <w:p>
-            <w:r>
-              <w:t>Gama</w:t>
-            </w:r>
-          </w:p>
-        </w:tc>
-        <w:tc>
-          <w:tcPr>
-            <w:tcW w:w="1777" w:type="dxa"/>
-          </w:tcPr>
-          <w:p>
-            <w:r>
-              <w:t xml:space="preserve">Propriedade Rural </w:t>
-            </w:r>
-          </w:p>
-        </w:tc>
-        <w:tc>
-          <w:tcPr>
-            <w:tcW w:w="4948" w:type="dxa"/>
-          </w:tcPr>
-          <w:p>
-            <w:r>
-              <w:t>A área da propriedade é obrigatória</w:t>
-            </w:r>
-          </w:p>
-        </w:tc>
-        <w:tc>
-          <w:tcPr>
-            <w:tcW w:w="3478" w:type="dxa"/>
-          </w:tcPr>
-          <w:p/>
-        </w:tc>
-        <w:tc>
-          <w:tcPr>
-            <w:tcW w:w="1064" w:type="dxa"/>
-          </w:tcPr>
-          <w:p>
-            <w:r>
-              <w:t>OK</w:t>
-            </w:r>
-          </w:p>
-        </w:tc>
-      </w:tr>
-      <w:tr>
-        <w:tc>
-          <w:tcPr>
-            <w:tcW w:w="683" w:type="dxa"/>
-          </w:tcPr>
-          <w:p>
-            <w:pPr>
-              <w:pStyle w:val="PargrafodaLista"/>
-              <w:numPr>
-                <w:ilvl w:val="0"/>
-                <w:numId w:val="1"/>
-              </w:numPr>
-              <w:ind w:left="0" w:firstLine="0"/>
-            </w:pPr>
-          </w:p>
-        </w:tc>
-        <w:tc>
-          <w:tcPr>
-            <w:tcW w:w="1278" w:type="dxa"/>
-          </w:tcPr>
-          <w:p>
-            <w:r>
-              <w:t>11/07/2016</w:t>
-            </w:r>
-          </w:p>
-        </w:tc>
-        <w:tc>
-          <w:tcPr>
-            <w:tcW w:w="2441" w:type="dxa"/>
-          </w:tcPr>
-          <w:p>
-            <w:r>
-              <w:t>Gama</w:t>
-            </w:r>
-          </w:p>
-        </w:tc>
-        <w:tc>
-          <w:tcPr>
-            <w:tcW w:w="1777" w:type="dxa"/>
-          </w:tcPr>
-          <w:p>
-            <w:r>
-              <w:t>Pessoa</w:t>
-            </w:r>
-          </w:p>
-        </w:tc>
-        <w:tc>
-          <w:tcPr>
-            <w:tcW w:w="4948" w:type="dxa"/>
-          </w:tcPr>
-          <w:p>
-            <w:r>
-              <w:t>Vínculo com a propriedade rural não impede emissão do cartão do produtor</w:t>
-            </w:r>
-          </w:p>
-        </w:tc>
-        <w:tc>
-          <w:tcPr>
-            <w:tcW w:w="3478" w:type="dxa"/>
-          </w:tcPr>
-          <w:p/>
-        </w:tc>
-        <w:tc>
-          <w:tcPr>
-            <w:tcW w:w="1064" w:type="dxa"/>
-          </w:tcPr>
-          <w:p/>
-        </w:tc>
-      </w:tr>
-      <w:tr>
-        <w:tc>
-          <w:tcPr>
-            <w:tcW w:w="683" w:type="dxa"/>
-          </w:tcPr>
-          <w:p>
-            <w:pPr>
-              <w:pStyle w:val="PargrafodaLista"/>
-              <w:numPr>
-                <w:ilvl w:val="0"/>
-                <w:numId w:val="1"/>
-              </w:numPr>
-              <w:ind w:left="0" w:firstLine="0"/>
-            </w:pPr>
-          </w:p>
-        </w:tc>
-        <w:tc>
-          <w:tcPr>
-            <w:tcW w:w="1278" w:type="dxa"/>
-          </w:tcPr>
-          <w:p>
-            <w:r>
-              <w:t>11/07/2016</w:t>
-            </w:r>
-          </w:p>
-        </w:tc>
-        <w:tc>
-          <w:tcPr>
-            <w:tcW w:w="2441" w:type="dxa"/>
-          </w:tcPr>
-          <w:p>
-            <w:r>
-              <w:t>Gama</w:t>
-            </w:r>
-          </w:p>
-        </w:tc>
-        <w:tc>
-          <w:tcPr>
-            <w:tcW w:w="1777" w:type="dxa"/>
-          </w:tcPr>
-          <w:p>
-            <w:r>
-              <w:t>Pessoa</w:t>
-            </w:r>
-          </w:p>
-        </w:tc>
-        <w:tc>
-          <w:tcPr>
-            <w:tcW w:w="4948" w:type="dxa"/>
-          </w:tcPr>
-          <w:p>
-            <w:r>
-              <w:t xml:space="preserve">No caso de marido e mulher como fica a emissão da carteirinha? Pra quem? Pros </w:t>
-            </w:r>
-            <w:proofErr w:type="gramStart"/>
-            <w:r>
-              <w:t>2</w:t>
-            </w:r>
-            <w:proofErr w:type="gramEnd"/>
-            <w:r>
-              <w:t>? E a área da propriedade, como é compartilhada?</w:t>
-            </w:r>
-          </w:p>
-        </w:tc>
-        <w:tc>
-          <w:tcPr>
-            <w:tcW w:w="3478" w:type="dxa"/>
-          </w:tcPr>
-          <w:p/>
-        </w:tc>
-        <w:tc>
-          <w:tcPr>
-            <w:tcW w:w="1064" w:type="dxa"/>
-          </w:tcPr>
-          <w:p/>
-        </w:tc>
-      </w:tr>
-      <w:tr>
-        <w:tc>
-          <w:tcPr>
-            <w:tcW w:w="683" w:type="dxa"/>
-          </w:tcPr>
-          <w:p>
-            <w:pPr>
-              <w:pStyle w:val="PargrafodaLista"/>
-              <w:numPr>
-                <w:ilvl w:val="0"/>
-                <w:numId w:val="1"/>
-              </w:numPr>
-              <w:ind w:left="0" w:firstLine="0"/>
-            </w:pPr>
-          </w:p>
-        </w:tc>
-        <w:tc>
-          <w:tcPr>
-            <w:tcW w:w="1278" w:type="dxa"/>
-          </w:tcPr>
-          <w:p>
-            <w:r>
-              <w:t>11/07/2016</w:t>
-            </w:r>
-          </w:p>
-        </w:tc>
-        <w:tc>
-          <w:tcPr>
-            <w:tcW w:w="2441" w:type="dxa"/>
-          </w:tcPr>
-          <w:p>
-            <w:r>
-              <w:t>Gama</w:t>
-            </w:r>
-          </w:p>
-        </w:tc>
-        <w:tc>
-          <w:tcPr>
-            <w:tcW w:w="1777" w:type="dxa"/>
-          </w:tcPr>
-          <w:p>
-            <w:r>
-              <w:t>EMATER web</w:t>
-            </w:r>
-          </w:p>
-        </w:tc>
-        <w:tc>
-          <w:tcPr>
-            <w:tcW w:w="4948" w:type="dxa"/>
-          </w:tcPr>
-          <w:p>
-            <w:r>
-              <w:t>Proposta de implantação: alguns colegas serem destacados e utilizar exclusivamente o EMATER web. Ver com a COPER.</w:t>
-            </w:r>
-          </w:p>
-        </w:tc>
-        <w:tc>
-          <w:tcPr>
-            <w:tcW w:w="3478" w:type="dxa"/>
-          </w:tcPr>
-          <w:p/>
-        </w:tc>
-        <w:tc>
-          <w:tcPr>
-            <w:tcW w:w="1064" w:type="dxa"/>
-          </w:tcPr>
-          <w:p/>
-        </w:tc>
-      </w:tr>
-      <w:tr>
-        <w:tc>
-          <w:tcPr>
-            <w:tcW w:w="683" w:type="dxa"/>
-          </w:tcPr>
-          <w:p>
-            <w:pPr>
-              <w:pStyle w:val="PargrafodaLista"/>
-              <w:numPr>
-                <w:ilvl w:val="0"/>
-                <w:numId w:val="1"/>
-              </w:numPr>
-              <w:ind w:left="0" w:firstLine="0"/>
-            </w:pPr>
-          </w:p>
-        </w:tc>
-        <w:tc>
-          <w:tcPr>
-            <w:tcW w:w="1278" w:type="dxa"/>
-          </w:tcPr>
-          <w:p>
-            <w:r>
-              <w:t>17/07/2016</w:t>
-            </w:r>
-          </w:p>
-        </w:tc>
-        <w:tc>
-          <w:tcPr>
-            <w:tcW w:w="2441" w:type="dxa"/>
-          </w:tcPr>
-          <w:p>
-            <w:r>
-              <w:t>Rio Preto</w:t>
-            </w:r>
-          </w:p>
-        </w:tc>
-        <w:tc>
-          <w:tcPr>
-            <w:tcW w:w="1777" w:type="dxa"/>
-          </w:tcPr>
-          <w:p>
-            <w:r>
-              <w:t>EMATER web</w:t>
-            </w:r>
-          </w:p>
-        </w:tc>
-        <w:tc>
-          <w:tcPr>
-            <w:tcW w:w="4948" w:type="dxa"/>
-          </w:tcPr>
-          <w:p>
-            <w:r>
-              <w:t>O importador ignorou os beneficiários inativos. Utilizar esta informação para desliga-los das propriedades sem perder o vínculo histórico.</w:t>
-            </w:r>
-          </w:p>
-        </w:tc>
-        <w:tc>
-          <w:tcPr>
-            <w:tcW w:w="3478" w:type="dxa"/>
-          </w:tcPr>
-          <w:p/>
-        </w:tc>
-        <w:tc>
-          <w:tcPr>
-            <w:tcW w:w="1064" w:type="dxa"/>
-          </w:tcPr>
-          <w:p/>
-        </w:tc>
-      </w:tr>
-      <w:tr>
-        <w:tc>
-          <w:tcPr>
-            <w:tcW w:w="683" w:type="dxa"/>
-          </w:tcPr>
-          <w:p>
-            <w:pPr>
-              <w:pStyle w:val="PargrafodaLista"/>
-              <w:numPr>
-                <w:ilvl w:val="0"/>
-                <w:numId w:val="1"/>
-              </w:numPr>
-              <w:ind w:left="0" w:firstLine="0"/>
-            </w:pPr>
-          </w:p>
-        </w:tc>
-        <w:tc>
-          <w:tcPr>
-            <w:tcW w:w="1278" w:type="dxa"/>
-          </w:tcPr>
-          <w:p>
-            <w:r>
-              <w:t>17/07/2016</w:t>
-            </w:r>
-          </w:p>
-        </w:tc>
-        <w:tc>
-          <w:tcPr>
-            <w:tcW w:w="2441" w:type="dxa"/>
-          </w:tcPr>
-          <w:p>
-            <w:r>
-              <w:t>Rio Preto</w:t>
-            </w:r>
-          </w:p>
-        </w:tc>
-        <w:tc>
-          <w:tcPr>
-            <w:tcW w:w="1777" w:type="dxa"/>
-          </w:tcPr>
-          <w:p>
-            <w:r>
-              <w:t>EMATER web</w:t>
-            </w:r>
-          </w:p>
-        </w:tc>
-        <w:tc>
-          <w:tcPr>
-            <w:tcW w:w="4948" w:type="dxa"/>
-          </w:tcPr>
-          <w:p>
-            <w:r>
-              <w:t xml:space="preserve">A área explorada pelos beneficiários </w:t>
-            </w:r>
-            <w:r>
-              <w:t>deve ser limitada</w:t>
-            </w:r>
-            <w:r>
-              <w:t xml:space="preserve"> pelo tamanho da área da propriedade. Devem ser feitos somatórios para criticar estes dados, regras devem ser definidas, tratar isto com avisos</w:t>
-            </w:r>
-          </w:p>
-        </w:tc>
-        <w:tc>
-          <w:tcPr>
-            <w:tcW w:w="3478" w:type="dxa"/>
-          </w:tcPr>
-          <w:p/>
-        </w:tc>
-        <w:tc>
-          <w:tcPr>
-            <w:tcW w:w="1064" w:type="dxa"/>
-          </w:tcPr>
-          <w:p/>
-        </w:tc>
-      </w:tr>
-      <w:tr>
-        <w:tc>
-          <w:tcPr>
-            <w:tcW w:w="683" w:type="dxa"/>
-          </w:tcPr>
-          <w:p>
-            <w:pPr>
-              <w:pStyle w:val="PargrafodaLista"/>
-              <w:numPr>
-                <w:ilvl w:val="0"/>
-                <w:numId w:val="1"/>
-              </w:numPr>
-              <w:ind w:left="0" w:firstLine="0"/>
-            </w:pPr>
-          </w:p>
-        </w:tc>
-        <w:tc>
-          <w:tcPr>
-            <w:tcW w:w="1278" w:type="dxa"/>
-          </w:tcPr>
-          <w:p>
-            <w:r>
-              <w:t>17/07/2016</w:t>
-            </w:r>
-          </w:p>
-        </w:tc>
-        <w:tc>
-          <w:tcPr>
-            <w:tcW w:w="2441" w:type="dxa"/>
-          </w:tcPr>
-          <w:p>
-            <w:r>
-              <w:t>Rio Preto</w:t>
-            </w:r>
-          </w:p>
-        </w:tc>
-        <w:tc>
-          <w:tcPr>
-            <w:tcW w:w="1777" w:type="dxa"/>
-          </w:tcPr>
-          <w:p>
-            <w:r>
-              <w:t>EMATER web</w:t>
-            </w:r>
-          </w:p>
-        </w:tc>
-        <w:tc>
-          <w:tcPr>
-            <w:tcW w:w="4948" w:type="dxa"/>
-          </w:tcPr>
-          <w:p>
-            <w:r>
-              <w:t>E-mail. Permitir envio pelo sistema</w:t>
-            </w:r>
-          </w:p>
-        </w:tc>
-        <w:tc>
-          <w:tcPr>
-            <w:tcW w:w="3478" w:type="dxa"/>
-          </w:tcPr>
-          <w:p/>
-        </w:tc>
-        <w:tc>
-          <w:tcPr>
-            <w:tcW w:w="1064" w:type="dxa"/>
-          </w:tcPr>
-          <w:p/>
-        </w:tc>
-      </w:tr>
-      <w:tr>
-        <w:tc>
-          <w:tcPr>
-            <w:tcW w:w="683" w:type="dxa"/>
-          </w:tcPr>
-          <w:p>
-            <w:pPr>
-              <w:pStyle w:val="PargrafodaLista"/>
-              <w:numPr>
-                <w:ilvl w:val="0"/>
-                <w:numId w:val="1"/>
-              </w:numPr>
-              <w:ind w:left="0" w:firstLine="0"/>
-            </w:pPr>
-          </w:p>
-        </w:tc>
-        <w:tc>
-          <w:tcPr>
-            <w:tcW w:w="1278" w:type="dxa"/>
-          </w:tcPr>
-          <w:p>
-            <w:r>
-              <w:t>17/07/2016</w:t>
-            </w:r>
-          </w:p>
-        </w:tc>
-        <w:tc>
-          <w:tcPr>
-            <w:tcW w:w="2441" w:type="dxa"/>
-          </w:tcPr>
-          <w:p>
-            <w:r>
-              <w:t>Rio Preto</w:t>
-            </w:r>
-          </w:p>
-        </w:tc>
-        <w:tc>
-          <w:tcPr>
-            <w:tcW w:w="1777" w:type="dxa"/>
-          </w:tcPr>
-          <w:p>
-            <w:r>
-              <w:t>EMATER web</w:t>
-            </w:r>
-          </w:p>
-        </w:tc>
-        <w:tc>
-          <w:tcPr>
-            <w:tcW w:w="4948" w:type="dxa"/>
-          </w:tcPr>
-          <w:p>
-            <w:r>
-              <w:t xml:space="preserve">E-mail. Permitir fazer mala direta, fazer </w:t>
-            </w:r>
-            <w:proofErr w:type="gramStart"/>
-            <w:r>
-              <w:t>menu</w:t>
-            </w:r>
-            <w:proofErr w:type="gramEnd"/>
-            <w:r>
-              <w:t xml:space="preserve"> para isso.</w:t>
-            </w:r>
-          </w:p>
-        </w:tc>
-        <w:tc>
-          <w:tcPr>
-            <w:tcW w:w="3478" w:type="dxa"/>
-          </w:tcPr>
-          <w:p/>
-        </w:tc>
-        <w:tc>
-          <w:tcPr>
-            <w:tcW w:w="1064" w:type="dxa"/>
-          </w:tcPr>
-          <w:p/>
-        </w:tc>
-      </w:tr>
-      <w:tr>
-        <w:tc>
-          <w:tcPr>
-            <w:tcW w:w="683" w:type="dxa"/>
-          </w:tcPr>
-          <w:p>
-            <w:pPr>
-              <w:pStyle w:val="PargrafodaLista"/>
-              <w:numPr>
-                <w:ilvl w:val="0"/>
-                <w:numId w:val="1"/>
-              </w:numPr>
-              <w:ind w:left="0" w:firstLine="0"/>
-            </w:pPr>
-          </w:p>
-        </w:tc>
-        <w:tc>
-          <w:tcPr>
-            <w:tcW w:w="1278" w:type="dxa"/>
-          </w:tcPr>
-          <w:p>
-            <w:r>
-              <w:t>17/07/2016</w:t>
-            </w:r>
-          </w:p>
-        </w:tc>
-        <w:tc>
-          <w:tcPr>
-            <w:tcW w:w="2441" w:type="dxa"/>
-          </w:tcPr>
-          <w:p>
-            <w:r>
-              <w:t>Rio Preto</w:t>
             </w:r>
           </w:p>
         </w:tc>
@@ -4987,25 +3555,1477 @@
           <w:p>
             <w:r>
               <w:lastRenderedPageBreak/>
-              <w:t xml:space="preserve">O campo outorga deve ser do tipo sim ou não. Está </w:t>
+              <w:t>Preferir exibir mapas satélite</w:t>
+            </w:r>
+          </w:p>
+        </w:tc>
+        <w:tc>
+          <w:tcPr>
+            <w:tcW w:w="3478" w:type="dxa"/>
+          </w:tcPr>
+          <w:p/>
+        </w:tc>
+        <w:tc>
+          <w:tcPr>
+            <w:tcW w:w="1064" w:type="dxa"/>
+          </w:tcPr>
+          <w:p/>
+        </w:tc>
+      </w:tr>
+      <w:tr>
+        <w:tc>
+          <w:tcPr>
+            <w:tcW w:w="683" w:type="dxa"/>
+          </w:tcPr>
+          <w:p>
+            <w:pPr>
+              <w:pStyle w:val="PargrafodaLista"/>
+              <w:numPr>
+                <w:ilvl w:val="0"/>
+                <w:numId w:val="1"/>
+              </w:numPr>
+              <w:ind w:left="0" w:firstLine="0"/>
+            </w:pPr>
+          </w:p>
+        </w:tc>
+        <w:tc>
+          <w:tcPr>
+            <w:tcW w:w="1278" w:type="dxa"/>
+          </w:tcPr>
+          <w:p>
+            <w:r>
+              <w:t>11/07/2016</w:t>
+            </w:r>
+          </w:p>
+        </w:tc>
+        <w:tc>
+          <w:tcPr>
+            <w:tcW w:w="2441" w:type="dxa"/>
+          </w:tcPr>
+          <w:p>
+            <w:r>
+              <w:t>Gama</w:t>
+            </w:r>
+          </w:p>
+        </w:tc>
+        <w:tc>
+          <w:tcPr>
+            <w:tcW w:w="1777" w:type="dxa"/>
+          </w:tcPr>
+          <w:p>
+            <w:r>
+              <w:t>Pessoa</w:t>
+            </w:r>
+          </w:p>
+        </w:tc>
+        <w:tc>
+          <w:tcPr>
+            <w:tcW w:w="4948" w:type="dxa"/>
+          </w:tcPr>
+          <w:p>
+            <w:r>
+              <w:t>Nos endereços utilizar RA/Distrito ao invés de cidade.</w:t>
+            </w:r>
+          </w:p>
+        </w:tc>
+        <w:tc>
+          <w:tcPr>
+            <w:tcW w:w="3478" w:type="dxa"/>
+          </w:tcPr>
+          <w:p/>
+        </w:tc>
+        <w:tc>
+          <w:tcPr>
+            <w:tcW w:w="1064" w:type="dxa"/>
+          </w:tcPr>
+          <w:p>
+            <w:r>
+              <w:t>Optou-se por manter cidade</w:t>
+            </w:r>
+          </w:p>
+        </w:tc>
+      </w:tr>
+      <w:tr>
+        <w:tc>
+          <w:tcPr>
+            <w:tcW w:w="683" w:type="dxa"/>
+          </w:tcPr>
+          <w:p>
+            <w:pPr>
+              <w:pStyle w:val="PargrafodaLista"/>
+              <w:numPr>
+                <w:ilvl w:val="0"/>
+                <w:numId w:val="1"/>
+              </w:numPr>
+              <w:ind w:left="0" w:firstLine="0"/>
+            </w:pPr>
+          </w:p>
+        </w:tc>
+        <w:tc>
+          <w:tcPr>
+            <w:tcW w:w="1278" w:type="dxa"/>
+          </w:tcPr>
+          <w:p>
+            <w:r>
+              <w:t>11/07/2016</w:t>
+            </w:r>
+          </w:p>
+        </w:tc>
+        <w:tc>
+          <w:tcPr>
+            <w:tcW w:w="2441" w:type="dxa"/>
+          </w:tcPr>
+          <w:p>
+            <w:r>
+              <w:t>Gama</w:t>
+            </w:r>
+          </w:p>
+        </w:tc>
+        <w:tc>
+          <w:tcPr>
+            <w:tcW w:w="1777" w:type="dxa"/>
+          </w:tcPr>
+          <w:p>
+            <w:r>
+              <w:t>Pessoa</w:t>
+            </w:r>
+          </w:p>
+        </w:tc>
+        <w:tc>
+          <w:tcPr>
+            <w:tcW w:w="4948" w:type="dxa"/>
+          </w:tcPr>
+          <w:p>
+            <w:r>
+              <w:t>Utilizar os distritos do GDF, ao invés do IBGE</w:t>
+            </w:r>
+          </w:p>
+        </w:tc>
+        <w:tc>
+          <w:tcPr>
+            <w:tcW w:w="3478" w:type="dxa"/>
+          </w:tcPr>
+          <w:p/>
+        </w:tc>
+        <w:tc>
+          <w:tcPr>
+            <w:tcW w:w="1064" w:type="dxa"/>
+          </w:tcPr>
+          <w:p/>
+        </w:tc>
+      </w:tr>
+      <w:tr>
+        <w:tc>
+          <w:tcPr>
+            <w:tcW w:w="683" w:type="dxa"/>
+          </w:tcPr>
+          <w:p>
+            <w:pPr>
+              <w:pStyle w:val="PargrafodaLista"/>
+              <w:numPr>
+                <w:ilvl w:val="0"/>
+                <w:numId w:val="1"/>
+              </w:numPr>
+              <w:ind w:left="0" w:firstLine="0"/>
+            </w:pPr>
+          </w:p>
+        </w:tc>
+        <w:tc>
+          <w:tcPr>
+            <w:tcW w:w="1278" w:type="dxa"/>
+          </w:tcPr>
+          <w:p>
+            <w:r>
+              <w:t>11/07/2016</w:t>
+            </w:r>
+          </w:p>
+        </w:tc>
+        <w:tc>
+          <w:tcPr>
+            <w:tcW w:w="2441" w:type="dxa"/>
+          </w:tcPr>
+          <w:p>
+            <w:r>
+              <w:t>Gama</w:t>
+            </w:r>
+          </w:p>
+        </w:tc>
+        <w:tc>
+          <w:tcPr>
+            <w:tcW w:w="1777" w:type="dxa"/>
+          </w:tcPr>
+          <w:p>
+            <w:r>
+              <w:t>Atividade</w:t>
+            </w:r>
+          </w:p>
+        </w:tc>
+        <w:tc>
+          <w:tcPr>
+            <w:tcW w:w="4948" w:type="dxa"/>
+          </w:tcPr>
+          <w:p>
+            <w:r>
+              <w:t>Prioridade, Normal verde, e colocar na ordem, alto, normal e baixo</w:t>
+            </w:r>
+          </w:p>
+        </w:tc>
+        <w:tc>
+          <w:tcPr>
+            <w:tcW w:w="3478" w:type="dxa"/>
+          </w:tcPr>
+          <w:p/>
+        </w:tc>
+        <w:tc>
+          <w:tcPr>
+            <w:tcW w:w="1064" w:type="dxa"/>
+          </w:tcPr>
+          <w:p>
+            <w:r>
+              <w:t>OK</w:t>
+            </w:r>
+          </w:p>
+        </w:tc>
+      </w:tr>
+      <w:tr>
+        <w:tc>
+          <w:tcPr>
+            <w:tcW w:w="683" w:type="dxa"/>
+          </w:tcPr>
+          <w:p>
+            <w:pPr>
+              <w:pStyle w:val="PargrafodaLista"/>
+              <w:numPr>
+                <w:ilvl w:val="0"/>
+                <w:numId w:val="1"/>
+              </w:numPr>
+              <w:ind w:left="0" w:firstLine="0"/>
+            </w:pPr>
+          </w:p>
+        </w:tc>
+        <w:tc>
+          <w:tcPr>
+            <w:tcW w:w="1278" w:type="dxa"/>
+          </w:tcPr>
+          <w:p>
+            <w:r>
+              <w:t>11/07/2016</w:t>
+            </w:r>
+          </w:p>
+        </w:tc>
+        <w:tc>
+          <w:tcPr>
+            <w:tcW w:w="2441" w:type="dxa"/>
+          </w:tcPr>
+          <w:p>
+            <w:r>
+              <w:t>Gama</w:t>
+            </w:r>
+          </w:p>
+        </w:tc>
+        <w:tc>
+          <w:tcPr>
+            <w:tcW w:w="1777" w:type="dxa"/>
+          </w:tcPr>
+          <w:p>
+            <w:r>
+              <w:t>Atividade</w:t>
+            </w:r>
+          </w:p>
+        </w:tc>
+        <w:tc>
+          <w:tcPr>
+            <w:tcW w:w="4948" w:type="dxa"/>
+          </w:tcPr>
+          <w:p>
+            <w:r>
+              <w:t>No filtro ter a opção de seleção da equipe</w:t>
+            </w:r>
+          </w:p>
+        </w:tc>
+        <w:tc>
+          <w:tcPr>
+            <w:tcW w:w="3478" w:type="dxa"/>
+          </w:tcPr>
+          <w:p/>
+        </w:tc>
+        <w:tc>
+          <w:tcPr>
+            <w:tcW w:w="1064" w:type="dxa"/>
+          </w:tcPr>
+          <w:p/>
+        </w:tc>
+      </w:tr>
+      <w:tr>
+        <w:tc>
+          <w:tcPr>
+            <w:tcW w:w="683" w:type="dxa"/>
+          </w:tcPr>
+          <w:p>
+            <w:pPr>
+              <w:pStyle w:val="PargrafodaLista"/>
+              <w:numPr>
+                <w:ilvl w:val="0"/>
+                <w:numId w:val="1"/>
+              </w:numPr>
+              <w:ind w:left="0" w:firstLine="0"/>
+            </w:pPr>
+          </w:p>
+        </w:tc>
+        <w:tc>
+          <w:tcPr>
+            <w:tcW w:w="1278" w:type="dxa"/>
+          </w:tcPr>
+          <w:p>
+            <w:r>
+              <w:t>11/07/2016</w:t>
+            </w:r>
+          </w:p>
+        </w:tc>
+        <w:tc>
+          <w:tcPr>
+            <w:tcW w:w="2441" w:type="dxa"/>
+          </w:tcPr>
+          <w:p>
+            <w:r>
+              <w:t>Gama</w:t>
+            </w:r>
+          </w:p>
+        </w:tc>
+        <w:tc>
+          <w:tcPr>
+            <w:tcW w:w="1777" w:type="dxa"/>
+          </w:tcPr>
+          <w:p>
+            <w:r>
+              <w:t xml:space="preserve">Propriedade Rural </w:t>
+            </w:r>
+          </w:p>
+        </w:tc>
+        <w:tc>
+          <w:tcPr>
+            <w:tcW w:w="4948" w:type="dxa"/>
+          </w:tcPr>
+          <w:p>
+            <w:r>
+              <w:t>P</w:t>
+            </w:r>
+            <w:r>
+              <w:t xml:space="preserve">rodutividade </w:t>
+            </w:r>
+            <w:r>
+              <w:t xml:space="preserve">utilizar só </w:t>
+            </w:r>
+            <w:proofErr w:type="gramStart"/>
+            <w:r>
+              <w:t>2</w:t>
+            </w:r>
+            <w:proofErr w:type="gramEnd"/>
+            <w:r>
+              <w:t xml:space="preserve"> dígitos</w:t>
+            </w:r>
+          </w:p>
+        </w:tc>
+        <w:tc>
+          <w:tcPr>
+            <w:tcW w:w="3478" w:type="dxa"/>
+          </w:tcPr>
+          <w:p/>
+        </w:tc>
+        <w:tc>
+          <w:tcPr>
+            <w:tcW w:w="1064" w:type="dxa"/>
+          </w:tcPr>
+          <w:p/>
+        </w:tc>
+      </w:tr>
+      <w:tr>
+        <w:tc>
+          <w:tcPr>
+            <w:tcW w:w="683" w:type="dxa"/>
+          </w:tcPr>
+          <w:p>
+            <w:pPr>
+              <w:pStyle w:val="PargrafodaLista"/>
+              <w:numPr>
+                <w:ilvl w:val="0"/>
+                <w:numId w:val="1"/>
+              </w:numPr>
+              <w:ind w:left="0" w:firstLine="0"/>
+            </w:pPr>
+          </w:p>
+        </w:tc>
+        <w:tc>
+          <w:tcPr>
+            <w:tcW w:w="1278" w:type="dxa"/>
+          </w:tcPr>
+          <w:p>
+            <w:r>
+              <w:t>11/07/2016</w:t>
+            </w:r>
+          </w:p>
+        </w:tc>
+        <w:tc>
+          <w:tcPr>
+            <w:tcW w:w="2441" w:type="dxa"/>
+          </w:tcPr>
+          <w:p>
+            <w:r>
+              <w:t>Gama</w:t>
+            </w:r>
+          </w:p>
+        </w:tc>
+        <w:tc>
+          <w:tcPr>
+            <w:tcW w:w="1777" w:type="dxa"/>
+          </w:tcPr>
+          <w:p>
+            <w:r>
+              <w:t>IPA</w:t>
+            </w:r>
+          </w:p>
+        </w:tc>
+        <w:tc>
+          <w:tcPr>
+            <w:tcW w:w="4948" w:type="dxa"/>
+          </w:tcPr>
+          <w:p>
+            <w:r>
+              <w:t>Facilitar entrada de dados, forma de produção inserir um botão para pré-preencher dados.</w:t>
+            </w:r>
+          </w:p>
+        </w:tc>
+        <w:tc>
+          <w:tcPr>
+            <w:tcW w:w="3478" w:type="dxa"/>
+          </w:tcPr>
+          <w:p/>
+        </w:tc>
+        <w:tc>
+          <w:tcPr>
+            <w:tcW w:w="1064" w:type="dxa"/>
+          </w:tcPr>
+          <w:p/>
+        </w:tc>
+      </w:tr>
+      <w:tr>
+        <w:tc>
+          <w:tcPr>
+            <w:tcW w:w="683" w:type="dxa"/>
+          </w:tcPr>
+          <w:p>
+            <w:pPr>
+              <w:pStyle w:val="PargrafodaLista"/>
+              <w:numPr>
+                <w:ilvl w:val="0"/>
+                <w:numId w:val="1"/>
+              </w:numPr>
+              <w:ind w:left="0" w:firstLine="0"/>
+            </w:pPr>
+          </w:p>
+        </w:tc>
+        <w:tc>
+          <w:tcPr>
+            <w:tcW w:w="1278" w:type="dxa"/>
+          </w:tcPr>
+          <w:p>
+            <w:r>
+              <w:t>11/07/2016</w:t>
+            </w:r>
+          </w:p>
+        </w:tc>
+        <w:tc>
+          <w:tcPr>
+            <w:tcW w:w="2441" w:type="dxa"/>
+          </w:tcPr>
+          <w:p>
+            <w:r>
+              <w:t>Gama</w:t>
+            </w:r>
+          </w:p>
+        </w:tc>
+        <w:tc>
+          <w:tcPr>
+            <w:tcW w:w="1777" w:type="dxa"/>
+          </w:tcPr>
+          <w:p>
+            <w:r>
+              <w:t>IPA</w:t>
+            </w:r>
+          </w:p>
+        </w:tc>
+        <w:tc>
+          <w:tcPr>
+            <w:tcW w:w="4948" w:type="dxa"/>
+          </w:tcPr>
+          <w:p>
+            <w:r>
+              <w:t xml:space="preserve">Facilitar a seleção de bem de produção colocando estes dados na árvore da classificação do bem, assim evitar o </w:t>
+            </w:r>
+            <w:proofErr w:type="spellStart"/>
+            <w:r>
+              <w:t>refresh</w:t>
+            </w:r>
+            <w:proofErr w:type="spellEnd"/>
+            <w:r>
+              <w:t xml:space="preserve"> a cada mudança de classificação</w:t>
+            </w:r>
+          </w:p>
+        </w:tc>
+        <w:tc>
+          <w:tcPr>
+            <w:tcW w:w="3478" w:type="dxa"/>
+          </w:tcPr>
+          <w:p/>
+        </w:tc>
+        <w:tc>
+          <w:tcPr>
+            <w:tcW w:w="1064" w:type="dxa"/>
+          </w:tcPr>
+          <w:p/>
+        </w:tc>
+      </w:tr>
+      <w:tr>
+        <w:tc>
+          <w:tcPr>
+            <w:tcW w:w="683" w:type="dxa"/>
+          </w:tcPr>
+          <w:p>
+            <w:pPr>
+              <w:pStyle w:val="PargrafodaLista"/>
+              <w:numPr>
+                <w:ilvl w:val="0"/>
+                <w:numId w:val="1"/>
+              </w:numPr>
+              <w:ind w:left="0" w:firstLine="0"/>
+            </w:pPr>
+          </w:p>
+        </w:tc>
+        <w:tc>
+          <w:tcPr>
+            <w:tcW w:w="1278" w:type="dxa"/>
+          </w:tcPr>
+          <w:p>
+            <w:r>
+              <w:t>11/07/2016</w:t>
+            </w:r>
+          </w:p>
+        </w:tc>
+        <w:tc>
+          <w:tcPr>
+            <w:tcW w:w="2441" w:type="dxa"/>
+          </w:tcPr>
+          <w:p>
+            <w:r>
+              <w:t>Gama</w:t>
+            </w:r>
+          </w:p>
+        </w:tc>
+        <w:tc>
+          <w:tcPr>
+            <w:tcW w:w="1777" w:type="dxa"/>
+          </w:tcPr>
+          <w:p>
+            <w:r>
+              <w:t>IPA</w:t>
+            </w:r>
+          </w:p>
+        </w:tc>
+        <w:tc>
+          <w:tcPr>
+            <w:tcW w:w="4948" w:type="dxa"/>
+          </w:tcPr>
+          <w:p>
+            <w:r>
+              <w:t>O preço dos produtos é captado na central, não no campo (estudar com a COPER)</w:t>
+            </w:r>
+          </w:p>
+        </w:tc>
+        <w:tc>
+          <w:tcPr>
+            <w:tcW w:w="3478" w:type="dxa"/>
+          </w:tcPr>
+          <w:p/>
+        </w:tc>
+        <w:tc>
+          <w:tcPr>
+            <w:tcW w:w="1064" w:type="dxa"/>
+          </w:tcPr>
+          <w:p/>
+        </w:tc>
+      </w:tr>
+      <w:tr>
+        <w:tc>
+          <w:tcPr>
+            <w:tcW w:w="683" w:type="dxa"/>
+          </w:tcPr>
+          <w:p>
+            <w:pPr>
+              <w:pStyle w:val="PargrafodaLista"/>
+              <w:numPr>
+                <w:ilvl w:val="0"/>
+                <w:numId w:val="1"/>
+              </w:numPr>
+              <w:ind w:left="0" w:firstLine="0"/>
+            </w:pPr>
+          </w:p>
+        </w:tc>
+        <w:tc>
+          <w:tcPr>
+            <w:tcW w:w="1278" w:type="dxa"/>
+          </w:tcPr>
+          <w:p>
+            <w:r>
+              <w:t>11/07/2016</w:t>
+            </w:r>
+          </w:p>
+        </w:tc>
+        <w:tc>
+          <w:tcPr>
+            <w:tcW w:w="2441" w:type="dxa"/>
+          </w:tcPr>
+          <w:p>
+            <w:r>
+              <w:t>Gama</w:t>
+            </w:r>
+          </w:p>
+        </w:tc>
+        <w:tc>
+          <w:tcPr>
+            <w:tcW w:w="1777" w:type="dxa"/>
+          </w:tcPr>
+          <w:p>
+            <w:r>
+              <w:t>IPA</w:t>
+            </w:r>
+          </w:p>
+        </w:tc>
+        <w:tc>
+          <w:tcPr>
+            <w:tcW w:w="4948" w:type="dxa"/>
+          </w:tcPr>
+          <w:p>
+            <w:r>
+              <w:t>O componente de classificação do bem, exibir aberto somente até o segundo nível</w:t>
+            </w:r>
+          </w:p>
+        </w:tc>
+        <w:tc>
+          <w:tcPr>
+            <w:tcW w:w="3478" w:type="dxa"/>
+          </w:tcPr>
+          <w:p/>
+        </w:tc>
+        <w:tc>
+          <w:tcPr>
+            <w:tcW w:w="1064" w:type="dxa"/>
+          </w:tcPr>
+          <w:p/>
+        </w:tc>
+      </w:tr>
+      <w:tr>
+        <w:tc>
+          <w:tcPr>
+            <w:tcW w:w="683" w:type="dxa"/>
+          </w:tcPr>
+          <w:p>
+            <w:pPr>
+              <w:pStyle w:val="PargrafodaLista"/>
+              <w:numPr>
+                <w:ilvl w:val="0"/>
+                <w:numId w:val="1"/>
+              </w:numPr>
+              <w:ind w:left="0" w:firstLine="0"/>
+            </w:pPr>
+          </w:p>
+        </w:tc>
+        <w:tc>
+          <w:tcPr>
+            <w:tcW w:w="1278" w:type="dxa"/>
+          </w:tcPr>
+          <w:p>
+            <w:r>
+              <w:t>11/07/2016</w:t>
+            </w:r>
+          </w:p>
+        </w:tc>
+        <w:tc>
+          <w:tcPr>
+            <w:tcW w:w="2441" w:type="dxa"/>
+          </w:tcPr>
+          <w:p>
+            <w:r>
+              <w:t>Gama</w:t>
+            </w:r>
+          </w:p>
+        </w:tc>
+        <w:tc>
+          <w:tcPr>
+            <w:tcW w:w="1777" w:type="dxa"/>
+          </w:tcPr>
+          <w:p>
+            <w:r>
+              <w:t>Pessoa</w:t>
+            </w:r>
+          </w:p>
+        </w:tc>
+        <w:tc>
+          <w:tcPr>
+            <w:tcW w:w="4948" w:type="dxa"/>
+          </w:tcPr>
+          <w:p>
+            <w:r>
+              <w:t>NIS não é obrigatório para emissão do cartão do produtor</w:t>
+            </w:r>
+          </w:p>
+        </w:tc>
+        <w:tc>
+          <w:tcPr>
+            <w:tcW w:w="3478" w:type="dxa"/>
+          </w:tcPr>
+          <w:p/>
+        </w:tc>
+        <w:tc>
+          <w:tcPr>
+            <w:tcW w:w="1064" w:type="dxa"/>
+          </w:tcPr>
+          <w:p>
+            <w:r>
+              <w:t>OK</w:t>
+            </w:r>
+          </w:p>
+        </w:tc>
+      </w:tr>
+      <w:tr>
+        <w:tc>
+          <w:tcPr>
+            <w:tcW w:w="683" w:type="dxa"/>
+          </w:tcPr>
+          <w:p>
+            <w:pPr>
+              <w:pStyle w:val="PargrafodaLista"/>
+              <w:numPr>
+                <w:ilvl w:val="0"/>
+                <w:numId w:val="1"/>
+              </w:numPr>
+              <w:ind w:left="0" w:firstLine="0"/>
+            </w:pPr>
+          </w:p>
+        </w:tc>
+        <w:tc>
+          <w:tcPr>
+            <w:tcW w:w="1278" w:type="dxa"/>
+          </w:tcPr>
+          <w:p>
+            <w:r>
+              <w:t>11/07/2016</w:t>
+            </w:r>
+          </w:p>
+        </w:tc>
+        <w:tc>
+          <w:tcPr>
+            <w:tcW w:w="2441" w:type="dxa"/>
+          </w:tcPr>
+          <w:p>
+            <w:r>
+              <w:t>Gama</w:t>
+            </w:r>
+          </w:p>
+        </w:tc>
+        <w:tc>
+          <w:tcPr>
+            <w:tcW w:w="1777" w:type="dxa"/>
+          </w:tcPr>
+          <w:p>
+            <w:r>
+              <w:t>Pessoa</w:t>
+            </w:r>
+          </w:p>
+        </w:tc>
+        <w:tc>
+          <w:tcPr>
+            <w:tcW w:w="4948" w:type="dxa"/>
+          </w:tcPr>
+          <w:p>
+            <w:r>
+              <w:t xml:space="preserve">Somente empreendedor tem direito </w:t>
+            </w:r>
+            <w:proofErr w:type="gramStart"/>
+            <w:r>
+              <w:t>à</w:t>
+            </w:r>
+            <w:proofErr w:type="gramEnd"/>
+            <w:r>
+              <w:t xml:space="preserve"> cartão do produtor</w:t>
+            </w:r>
+          </w:p>
+        </w:tc>
+        <w:tc>
+          <w:tcPr>
+            <w:tcW w:w="3478" w:type="dxa"/>
+          </w:tcPr>
+          <w:p/>
+        </w:tc>
+        <w:tc>
+          <w:tcPr>
+            <w:tcW w:w="1064" w:type="dxa"/>
+          </w:tcPr>
+          <w:p/>
+        </w:tc>
+      </w:tr>
+      <w:tr>
+        <w:tc>
+          <w:tcPr>
+            <w:tcW w:w="683" w:type="dxa"/>
+          </w:tcPr>
+          <w:p>
+            <w:pPr>
+              <w:pStyle w:val="PargrafodaLista"/>
+              <w:numPr>
+                <w:ilvl w:val="0"/>
+                <w:numId w:val="1"/>
+              </w:numPr>
+              <w:ind w:left="0" w:firstLine="0"/>
+            </w:pPr>
+          </w:p>
+        </w:tc>
+        <w:tc>
+          <w:tcPr>
+            <w:tcW w:w="1278" w:type="dxa"/>
+          </w:tcPr>
+          <w:p>
+            <w:r>
+              <w:t>11/07/2016</w:t>
+            </w:r>
+          </w:p>
+        </w:tc>
+        <w:tc>
+          <w:tcPr>
+            <w:tcW w:w="2441" w:type="dxa"/>
+          </w:tcPr>
+          <w:p>
+            <w:r>
+              <w:t>Gama</w:t>
+            </w:r>
+          </w:p>
+        </w:tc>
+        <w:tc>
+          <w:tcPr>
+            <w:tcW w:w="1777" w:type="dxa"/>
+          </w:tcPr>
+          <w:p>
+            <w:r>
+              <w:t xml:space="preserve">Propriedade Rural </w:t>
+            </w:r>
+          </w:p>
+        </w:tc>
+        <w:tc>
+          <w:tcPr>
+            <w:tcW w:w="4948" w:type="dxa"/>
+          </w:tcPr>
+          <w:p>
+            <w:r>
+              <w:t>A área da propriedade é obrigatória</w:t>
+            </w:r>
+          </w:p>
+        </w:tc>
+        <w:tc>
+          <w:tcPr>
+            <w:tcW w:w="3478" w:type="dxa"/>
+          </w:tcPr>
+          <w:p/>
+        </w:tc>
+        <w:tc>
+          <w:tcPr>
+            <w:tcW w:w="1064" w:type="dxa"/>
+          </w:tcPr>
+          <w:p>
+            <w:r>
+              <w:t>OK</w:t>
+            </w:r>
+          </w:p>
+        </w:tc>
+      </w:tr>
+      <w:tr>
+        <w:tc>
+          <w:tcPr>
+            <w:tcW w:w="683" w:type="dxa"/>
+          </w:tcPr>
+          <w:p>
+            <w:pPr>
+              <w:pStyle w:val="PargrafodaLista"/>
+              <w:numPr>
+                <w:ilvl w:val="0"/>
+                <w:numId w:val="1"/>
+              </w:numPr>
+              <w:ind w:left="0" w:firstLine="0"/>
+            </w:pPr>
+          </w:p>
+        </w:tc>
+        <w:tc>
+          <w:tcPr>
+            <w:tcW w:w="1278" w:type="dxa"/>
+          </w:tcPr>
+          <w:p>
+            <w:r>
+              <w:t>11/07/2016</w:t>
+            </w:r>
+          </w:p>
+        </w:tc>
+        <w:tc>
+          <w:tcPr>
+            <w:tcW w:w="2441" w:type="dxa"/>
+          </w:tcPr>
+          <w:p>
+            <w:r>
+              <w:t>Gama</w:t>
+            </w:r>
+          </w:p>
+        </w:tc>
+        <w:tc>
+          <w:tcPr>
+            <w:tcW w:w="1777" w:type="dxa"/>
+          </w:tcPr>
+          <w:p>
+            <w:r>
+              <w:t>Pessoa</w:t>
+            </w:r>
+          </w:p>
+        </w:tc>
+        <w:tc>
+          <w:tcPr>
+            <w:tcW w:w="4948" w:type="dxa"/>
+          </w:tcPr>
+          <w:p>
+            <w:r>
+              <w:t>Vínculo com a propriedade rural não impede emissão do cartão do produtor</w:t>
+            </w:r>
+          </w:p>
+        </w:tc>
+        <w:tc>
+          <w:tcPr>
+            <w:tcW w:w="3478" w:type="dxa"/>
+          </w:tcPr>
+          <w:p/>
+        </w:tc>
+        <w:tc>
+          <w:tcPr>
+            <w:tcW w:w="1064" w:type="dxa"/>
+          </w:tcPr>
+          <w:p/>
+        </w:tc>
+      </w:tr>
+      <w:tr>
+        <w:tc>
+          <w:tcPr>
+            <w:tcW w:w="683" w:type="dxa"/>
+          </w:tcPr>
+          <w:p>
+            <w:pPr>
+              <w:pStyle w:val="PargrafodaLista"/>
+              <w:numPr>
+                <w:ilvl w:val="0"/>
+                <w:numId w:val="1"/>
+              </w:numPr>
+              <w:ind w:left="0" w:firstLine="0"/>
+            </w:pPr>
+          </w:p>
+        </w:tc>
+        <w:tc>
+          <w:tcPr>
+            <w:tcW w:w="1278" w:type="dxa"/>
+          </w:tcPr>
+          <w:p>
+            <w:r>
+              <w:t>11/07/2016</w:t>
+            </w:r>
+          </w:p>
+        </w:tc>
+        <w:tc>
+          <w:tcPr>
+            <w:tcW w:w="2441" w:type="dxa"/>
+          </w:tcPr>
+          <w:p>
+            <w:r>
+              <w:t>Gama</w:t>
+            </w:r>
+          </w:p>
+        </w:tc>
+        <w:tc>
+          <w:tcPr>
+            <w:tcW w:w="1777" w:type="dxa"/>
+          </w:tcPr>
+          <w:p>
+            <w:r>
+              <w:t>Pessoa</w:t>
+            </w:r>
+          </w:p>
+        </w:tc>
+        <w:tc>
+          <w:tcPr>
+            <w:tcW w:w="4948" w:type="dxa"/>
+          </w:tcPr>
+          <w:p>
+            <w:r>
+              <w:t xml:space="preserve">No caso de marido e mulher como fica a emissão da carteirinha? Pra quem? Pros </w:t>
+            </w:r>
+            <w:proofErr w:type="gramStart"/>
+            <w:r>
+              <w:t>2</w:t>
+            </w:r>
+            <w:proofErr w:type="gramEnd"/>
+            <w:r>
+              <w:t>? E a área da propriedade, como é compartilhada?</w:t>
+            </w:r>
+          </w:p>
+        </w:tc>
+        <w:tc>
+          <w:tcPr>
+            <w:tcW w:w="3478" w:type="dxa"/>
+          </w:tcPr>
+          <w:p/>
+        </w:tc>
+        <w:tc>
+          <w:tcPr>
+            <w:tcW w:w="1064" w:type="dxa"/>
+          </w:tcPr>
+          <w:p/>
+        </w:tc>
+      </w:tr>
+      <w:tr>
+        <w:tc>
+          <w:tcPr>
+            <w:tcW w:w="683" w:type="dxa"/>
+          </w:tcPr>
+          <w:p>
+            <w:pPr>
+              <w:pStyle w:val="PargrafodaLista"/>
+              <w:numPr>
+                <w:ilvl w:val="0"/>
+                <w:numId w:val="1"/>
+              </w:numPr>
+              <w:ind w:left="0" w:firstLine="0"/>
+            </w:pPr>
+          </w:p>
+        </w:tc>
+        <w:tc>
+          <w:tcPr>
+            <w:tcW w:w="1278" w:type="dxa"/>
+          </w:tcPr>
+          <w:p>
+            <w:r>
+              <w:t>11/07/2016</w:t>
+            </w:r>
+          </w:p>
+        </w:tc>
+        <w:tc>
+          <w:tcPr>
+            <w:tcW w:w="2441" w:type="dxa"/>
+          </w:tcPr>
+          <w:p>
+            <w:r>
+              <w:t>Gama</w:t>
+            </w:r>
+          </w:p>
+        </w:tc>
+        <w:tc>
+          <w:tcPr>
+            <w:tcW w:w="1777" w:type="dxa"/>
+          </w:tcPr>
+          <w:p>
+            <w:r>
+              <w:t>EMATER web</w:t>
+            </w:r>
+          </w:p>
+        </w:tc>
+        <w:tc>
+          <w:tcPr>
+            <w:tcW w:w="4948" w:type="dxa"/>
+          </w:tcPr>
+          <w:p>
+            <w:r>
+              <w:t>Proposta de implantação: alguns colegas serem destacados e utilizar exclusivamente o EMATER web. Ver com a COPER.</w:t>
+            </w:r>
+          </w:p>
+        </w:tc>
+        <w:tc>
+          <w:tcPr>
+            <w:tcW w:w="3478" w:type="dxa"/>
+          </w:tcPr>
+          <w:p/>
+        </w:tc>
+        <w:tc>
+          <w:tcPr>
+            <w:tcW w:w="1064" w:type="dxa"/>
+          </w:tcPr>
+          <w:p/>
+        </w:tc>
+      </w:tr>
+      <w:tr>
+        <w:tc>
+          <w:tcPr>
+            <w:tcW w:w="683" w:type="dxa"/>
+          </w:tcPr>
+          <w:p>
+            <w:pPr>
+              <w:pStyle w:val="PargrafodaLista"/>
+              <w:numPr>
+                <w:ilvl w:val="0"/>
+                <w:numId w:val="1"/>
+              </w:numPr>
+              <w:ind w:left="0" w:firstLine="0"/>
+            </w:pPr>
+          </w:p>
+        </w:tc>
+        <w:tc>
+          <w:tcPr>
+            <w:tcW w:w="1278" w:type="dxa"/>
+          </w:tcPr>
+          <w:p>
+            <w:r>
+              <w:t>17/07/2016</w:t>
+            </w:r>
+          </w:p>
+        </w:tc>
+        <w:tc>
+          <w:tcPr>
+            <w:tcW w:w="2441" w:type="dxa"/>
+          </w:tcPr>
+          <w:p>
+            <w:r>
+              <w:t>Rio Preto</w:t>
+            </w:r>
+          </w:p>
+        </w:tc>
+        <w:tc>
+          <w:tcPr>
+            <w:tcW w:w="1777" w:type="dxa"/>
+          </w:tcPr>
+          <w:p>
+            <w:r>
+              <w:t>EMATER web</w:t>
+            </w:r>
+          </w:p>
+        </w:tc>
+        <w:tc>
+          <w:tcPr>
+            <w:tcW w:w="4948" w:type="dxa"/>
+          </w:tcPr>
+          <w:p>
+            <w:r>
+              <w:t>O importador ignorou os beneficiários inativos. Utilizar esta informação para desliga-los das propriedades sem perder o vínculo histórico.</w:t>
+            </w:r>
+          </w:p>
+        </w:tc>
+        <w:tc>
+          <w:tcPr>
+            <w:tcW w:w="3478" w:type="dxa"/>
+          </w:tcPr>
+          <w:p/>
+        </w:tc>
+        <w:tc>
+          <w:tcPr>
+            <w:tcW w:w="1064" w:type="dxa"/>
+          </w:tcPr>
+          <w:p/>
+        </w:tc>
+      </w:tr>
+      <w:tr>
+        <w:tc>
+          <w:tcPr>
+            <w:tcW w:w="683" w:type="dxa"/>
+          </w:tcPr>
+          <w:p>
+            <w:pPr>
+              <w:pStyle w:val="PargrafodaLista"/>
+              <w:numPr>
+                <w:ilvl w:val="0"/>
+                <w:numId w:val="1"/>
+              </w:numPr>
+              <w:ind w:left="0" w:firstLine="0"/>
+            </w:pPr>
+          </w:p>
+        </w:tc>
+        <w:tc>
+          <w:tcPr>
+            <w:tcW w:w="1278" w:type="dxa"/>
+          </w:tcPr>
+          <w:p>
+            <w:r>
+              <w:t>17/07/2016</w:t>
+            </w:r>
+          </w:p>
+        </w:tc>
+        <w:tc>
+          <w:tcPr>
+            <w:tcW w:w="2441" w:type="dxa"/>
+          </w:tcPr>
+          <w:p>
+            <w:r>
+              <w:t>Rio Preto</w:t>
+            </w:r>
+          </w:p>
+        </w:tc>
+        <w:tc>
+          <w:tcPr>
+            <w:tcW w:w="1777" w:type="dxa"/>
+          </w:tcPr>
+          <w:p>
+            <w:r>
+              <w:t>EMATER web</w:t>
+            </w:r>
+          </w:p>
+        </w:tc>
+        <w:tc>
+          <w:tcPr>
+            <w:tcW w:w="4948" w:type="dxa"/>
+          </w:tcPr>
+          <w:p>
+            <w:r>
+              <w:t xml:space="preserve">A área explorada pelos beneficiários </w:t>
+            </w:r>
+            <w:r>
+              <w:t>deve ser limitada</w:t>
+            </w:r>
+            <w:r>
+              <w:t xml:space="preserve"> pelo tamanho da área da propriedade. </w:t>
             </w:r>
             <w:r>
               <w:lastRenderedPageBreak/>
-              <w:t>como ativo...</w:t>
-            </w:r>
-          </w:p>
-        </w:tc>
-        <w:tc>
-          <w:tcPr>
-            <w:tcW w:w="3478" w:type="dxa"/>
-          </w:tcPr>
-          <w:p/>
-        </w:tc>
-        <w:tc>
-          <w:tcPr>
-            <w:tcW w:w="1064" w:type="dxa"/>
-          </w:tcPr>
-          <w:p/>
+              <w:t>Devem ser feitos somatórios para criticar estes dados, regras devem ser definidas, tratar isto com avisos</w:t>
+            </w:r>
+          </w:p>
+        </w:tc>
+        <w:tc>
+          <w:tcPr>
+            <w:tcW w:w="3478" w:type="dxa"/>
+          </w:tcPr>
+          <w:p/>
+        </w:tc>
+        <w:tc>
+          <w:tcPr>
+            <w:tcW w:w="1064" w:type="dxa"/>
+          </w:tcPr>
+          <w:p/>
+        </w:tc>
+      </w:tr>
+      <w:tr>
+        <w:tc>
+          <w:tcPr>
+            <w:tcW w:w="683" w:type="dxa"/>
+          </w:tcPr>
+          <w:p>
+            <w:pPr>
+              <w:pStyle w:val="PargrafodaLista"/>
+              <w:numPr>
+                <w:ilvl w:val="0"/>
+                <w:numId w:val="1"/>
+              </w:numPr>
+              <w:ind w:left="0" w:firstLine="0"/>
+            </w:pPr>
+          </w:p>
+        </w:tc>
+        <w:tc>
+          <w:tcPr>
+            <w:tcW w:w="1278" w:type="dxa"/>
+          </w:tcPr>
+          <w:p>
+            <w:r>
+              <w:t>17/07/2016</w:t>
+            </w:r>
+          </w:p>
+        </w:tc>
+        <w:tc>
+          <w:tcPr>
+            <w:tcW w:w="2441" w:type="dxa"/>
+          </w:tcPr>
+          <w:p>
+            <w:r>
+              <w:t>Rio Preto</w:t>
+            </w:r>
+          </w:p>
+        </w:tc>
+        <w:tc>
+          <w:tcPr>
+            <w:tcW w:w="1777" w:type="dxa"/>
+          </w:tcPr>
+          <w:p>
+            <w:r>
+              <w:t>EMATER web</w:t>
+            </w:r>
+          </w:p>
+        </w:tc>
+        <w:tc>
+          <w:tcPr>
+            <w:tcW w:w="4948" w:type="dxa"/>
+          </w:tcPr>
+          <w:p>
+            <w:r>
+              <w:t>E-mail. Permitir envio pelo sistema</w:t>
+            </w:r>
+          </w:p>
+        </w:tc>
+        <w:tc>
+          <w:tcPr>
+            <w:tcW w:w="3478" w:type="dxa"/>
+          </w:tcPr>
+          <w:p/>
+        </w:tc>
+        <w:tc>
+          <w:tcPr>
+            <w:tcW w:w="1064" w:type="dxa"/>
+          </w:tcPr>
+          <w:p/>
+        </w:tc>
+      </w:tr>
+      <w:tr>
+        <w:tc>
+          <w:tcPr>
+            <w:tcW w:w="683" w:type="dxa"/>
+          </w:tcPr>
+          <w:p>
+            <w:pPr>
+              <w:pStyle w:val="PargrafodaLista"/>
+              <w:numPr>
+                <w:ilvl w:val="0"/>
+                <w:numId w:val="1"/>
+              </w:numPr>
+              <w:ind w:left="0" w:firstLine="0"/>
+            </w:pPr>
+          </w:p>
+        </w:tc>
+        <w:tc>
+          <w:tcPr>
+            <w:tcW w:w="1278" w:type="dxa"/>
+          </w:tcPr>
+          <w:p>
+            <w:r>
+              <w:t>17/07/2016</w:t>
+            </w:r>
+          </w:p>
+        </w:tc>
+        <w:tc>
+          <w:tcPr>
+            <w:tcW w:w="2441" w:type="dxa"/>
+          </w:tcPr>
+          <w:p>
+            <w:r>
+              <w:t>Rio Preto</w:t>
+            </w:r>
+          </w:p>
+        </w:tc>
+        <w:tc>
+          <w:tcPr>
+            <w:tcW w:w="1777" w:type="dxa"/>
+          </w:tcPr>
+          <w:p>
+            <w:r>
+              <w:t>EMATER web</w:t>
+            </w:r>
+          </w:p>
+        </w:tc>
+        <w:tc>
+          <w:tcPr>
+            <w:tcW w:w="4948" w:type="dxa"/>
+          </w:tcPr>
+          <w:p>
+            <w:r>
+              <w:t xml:space="preserve">E-mail. Permitir fazer mala direta, fazer </w:t>
+            </w:r>
+            <w:proofErr w:type="gramStart"/>
+            <w:r>
+              <w:t>menu</w:t>
+            </w:r>
+            <w:proofErr w:type="gramEnd"/>
+            <w:r>
+              <w:t xml:space="preserve"> para isso.</w:t>
+            </w:r>
+          </w:p>
+        </w:tc>
+        <w:tc>
+          <w:tcPr>
+            <w:tcW w:w="3478" w:type="dxa"/>
+          </w:tcPr>
+          <w:p/>
+        </w:tc>
+        <w:tc>
+          <w:tcPr>
+            <w:tcW w:w="1064" w:type="dxa"/>
+          </w:tcPr>
+          <w:p/>
+        </w:tc>
+      </w:tr>
+      <w:tr>
+        <w:tc>
+          <w:tcPr>
+            <w:tcW w:w="683" w:type="dxa"/>
+          </w:tcPr>
+          <w:p>
+            <w:pPr>
+              <w:pStyle w:val="PargrafodaLista"/>
+              <w:numPr>
+                <w:ilvl w:val="0"/>
+                <w:numId w:val="1"/>
+              </w:numPr>
+              <w:ind w:left="0" w:firstLine="0"/>
+            </w:pPr>
+          </w:p>
+        </w:tc>
+        <w:tc>
+          <w:tcPr>
+            <w:tcW w:w="1278" w:type="dxa"/>
+          </w:tcPr>
+          <w:p>
+            <w:r>
+              <w:t>17/07/2016</w:t>
+            </w:r>
+          </w:p>
+        </w:tc>
+        <w:tc>
+          <w:tcPr>
+            <w:tcW w:w="2441" w:type="dxa"/>
+          </w:tcPr>
+          <w:p>
+            <w:r>
+              <w:t>Rio Preto</w:t>
+            </w:r>
+          </w:p>
+        </w:tc>
+        <w:tc>
+          <w:tcPr>
+            <w:tcW w:w="1777" w:type="dxa"/>
+          </w:tcPr>
+          <w:p>
+            <w:r>
+              <w:t>Propriedade Rural</w:t>
+            </w:r>
+          </w:p>
+        </w:tc>
+        <w:tc>
+          <w:tcPr>
+            <w:tcW w:w="4948" w:type="dxa"/>
+          </w:tcPr>
+          <w:p>
+            <w:r>
+              <w:t>O campo outorga deve ser do tipo sim ou não. Está como ativo...</w:t>
+            </w:r>
+          </w:p>
+        </w:tc>
+        <w:tc>
+          <w:tcPr>
+            <w:tcW w:w="3478" w:type="dxa"/>
+          </w:tcPr>
+          <w:p/>
+        </w:tc>
+        <w:tc>
+          <w:tcPr>
+            <w:tcW w:w="1064" w:type="dxa"/>
+          </w:tcPr>
+          <w:p>
+            <w:r>
+              <w:t>OK</w:t>
+            </w:r>
+          </w:p>
         </w:tc>
       </w:tr>
       <w:tr>

--- a/aterwebsrv/doc/atividades/ajustes.docx
+++ b/aterwebsrv/doc/atividades/ajustes.docx
@@ -3104,6 +3104,9 @@
             <w:r>
               <w:t xml:space="preserve">Por conta de segurança e integridade dos dados, será feita </w:t>
             </w:r>
+            <w:r>
+              <w:t xml:space="preserve">em </w:t>
+            </w:r>
             <w:proofErr w:type="gramStart"/>
             <w:r>
               <w:t>um outro</w:t>
@@ -3540,1259 +3543,1254 @@
           </w:tcPr>
           <w:p>
             <w:r>
-              <w:t xml:space="preserve">Propriedade </w:t>
+              <w:t>Propriedade Rural</w:t>
+            </w:r>
+          </w:p>
+        </w:tc>
+        <w:tc>
+          <w:tcPr>
+            <w:tcW w:w="4948" w:type="dxa"/>
+          </w:tcPr>
+          <w:p>
+            <w:r>
+              <w:t>Preferir exibir mapas satélite</w:t>
+            </w:r>
+          </w:p>
+        </w:tc>
+        <w:tc>
+          <w:tcPr>
+            <w:tcW w:w="3478" w:type="dxa"/>
+          </w:tcPr>
+          <w:p/>
+        </w:tc>
+        <w:tc>
+          <w:tcPr>
+            <w:tcW w:w="1064" w:type="dxa"/>
+          </w:tcPr>
+          <w:p/>
+        </w:tc>
+      </w:tr>
+      <w:tr>
+        <w:tc>
+          <w:tcPr>
+            <w:tcW w:w="683" w:type="dxa"/>
+          </w:tcPr>
+          <w:p>
+            <w:pPr>
+              <w:pStyle w:val="PargrafodaLista"/>
+              <w:numPr>
+                <w:ilvl w:val="0"/>
+                <w:numId w:val="1"/>
+              </w:numPr>
+              <w:ind w:left="0" w:firstLine="0"/>
+            </w:pPr>
+          </w:p>
+        </w:tc>
+        <w:tc>
+          <w:tcPr>
+            <w:tcW w:w="1278" w:type="dxa"/>
+          </w:tcPr>
+          <w:p>
+            <w:r>
+              <w:t>11/07/2016</w:t>
+            </w:r>
+          </w:p>
+        </w:tc>
+        <w:tc>
+          <w:tcPr>
+            <w:tcW w:w="2441" w:type="dxa"/>
+          </w:tcPr>
+          <w:p>
+            <w:r>
+              <w:t>Gama</w:t>
+            </w:r>
+          </w:p>
+        </w:tc>
+        <w:tc>
+          <w:tcPr>
+            <w:tcW w:w="1777" w:type="dxa"/>
+          </w:tcPr>
+          <w:p>
+            <w:r>
+              <w:t>Pessoa</w:t>
+            </w:r>
+          </w:p>
+        </w:tc>
+        <w:tc>
+          <w:tcPr>
+            <w:tcW w:w="4948" w:type="dxa"/>
+          </w:tcPr>
+          <w:p>
+            <w:r>
+              <w:t>Nos endereços utilizar RA/Distrito ao invés de cidade.</w:t>
+            </w:r>
+          </w:p>
+        </w:tc>
+        <w:tc>
+          <w:tcPr>
+            <w:tcW w:w="3478" w:type="dxa"/>
+          </w:tcPr>
+          <w:p/>
+        </w:tc>
+        <w:tc>
+          <w:tcPr>
+            <w:tcW w:w="1064" w:type="dxa"/>
+          </w:tcPr>
+          <w:p>
+            <w:r>
+              <w:t>Optou-se por manter cidade</w:t>
+            </w:r>
+          </w:p>
+        </w:tc>
+      </w:tr>
+      <w:tr>
+        <w:tc>
+          <w:tcPr>
+            <w:tcW w:w="683" w:type="dxa"/>
+          </w:tcPr>
+          <w:p>
+            <w:pPr>
+              <w:pStyle w:val="PargrafodaLista"/>
+              <w:numPr>
+                <w:ilvl w:val="0"/>
+                <w:numId w:val="1"/>
+              </w:numPr>
+              <w:ind w:left="0" w:firstLine="0"/>
+            </w:pPr>
+          </w:p>
+        </w:tc>
+        <w:tc>
+          <w:tcPr>
+            <w:tcW w:w="1278" w:type="dxa"/>
+          </w:tcPr>
+          <w:p>
+            <w:r>
+              <w:t>11/07/2016</w:t>
+            </w:r>
+          </w:p>
+        </w:tc>
+        <w:tc>
+          <w:tcPr>
+            <w:tcW w:w="2441" w:type="dxa"/>
+          </w:tcPr>
+          <w:p>
+            <w:r>
+              <w:t>Gama</w:t>
+            </w:r>
+          </w:p>
+        </w:tc>
+        <w:tc>
+          <w:tcPr>
+            <w:tcW w:w="1777" w:type="dxa"/>
+          </w:tcPr>
+          <w:p>
+            <w:r>
+              <w:t>Pessoa</w:t>
+            </w:r>
+          </w:p>
+        </w:tc>
+        <w:tc>
+          <w:tcPr>
+            <w:tcW w:w="4948" w:type="dxa"/>
+          </w:tcPr>
+          <w:p>
+            <w:r>
+              <w:t>Utilizar os distritos do GDF, ao invés do IBGE</w:t>
+            </w:r>
+          </w:p>
+        </w:tc>
+        <w:tc>
+          <w:tcPr>
+            <w:tcW w:w="3478" w:type="dxa"/>
+          </w:tcPr>
+          <w:p/>
+        </w:tc>
+        <w:tc>
+          <w:tcPr>
+            <w:tcW w:w="1064" w:type="dxa"/>
+          </w:tcPr>
+          <w:p/>
+        </w:tc>
+      </w:tr>
+      <w:tr>
+        <w:tc>
+          <w:tcPr>
+            <w:tcW w:w="683" w:type="dxa"/>
+          </w:tcPr>
+          <w:p>
+            <w:pPr>
+              <w:pStyle w:val="PargrafodaLista"/>
+              <w:numPr>
+                <w:ilvl w:val="0"/>
+                <w:numId w:val="1"/>
+              </w:numPr>
+              <w:ind w:left="0" w:firstLine="0"/>
+            </w:pPr>
+          </w:p>
+        </w:tc>
+        <w:tc>
+          <w:tcPr>
+            <w:tcW w:w="1278" w:type="dxa"/>
+          </w:tcPr>
+          <w:p>
+            <w:r>
+              <w:t>11/07/2016</w:t>
+            </w:r>
+          </w:p>
+        </w:tc>
+        <w:tc>
+          <w:tcPr>
+            <w:tcW w:w="2441" w:type="dxa"/>
+          </w:tcPr>
+          <w:p>
+            <w:r>
+              <w:t>Gama</w:t>
+            </w:r>
+          </w:p>
+        </w:tc>
+        <w:tc>
+          <w:tcPr>
+            <w:tcW w:w="1777" w:type="dxa"/>
+          </w:tcPr>
+          <w:p>
+            <w:r>
+              <w:t>Atividade</w:t>
+            </w:r>
+          </w:p>
+        </w:tc>
+        <w:tc>
+          <w:tcPr>
+            <w:tcW w:w="4948" w:type="dxa"/>
+          </w:tcPr>
+          <w:p>
+            <w:r>
+              <w:t>Prioridade, Normal verde, e colocar na ordem, alto, normal e baixo</w:t>
+            </w:r>
+          </w:p>
+        </w:tc>
+        <w:tc>
+          <w:tcPr>
+            <w:tcW w:w="3478" w:type="dxa"/>
+          </w:tcPr>
+          <w:p/>
+        </w:tc>
+        <w:tc>
+          <w:tcPr>
+            <w:tcW w:w="1064" w:type="dxa"/>
+          </w:tcPr>
+          <w:p>
+            <w:r>
+              <w:t>OK</w:t>
+            </w:r>
+          </w:p>
+        </w:tc>
+      </w:tr>
+      <w:tr>
+        <w:tc>
+          <w:tcPr>
+            <w:tcW w:w="683" w:type="dxa"/>
+          </w:tcPr>
+          <w:p>
+            <w:pPr>
+              <w:pStyle w:val="PargrafodaLista"/>
+              <w:numPr>
+                <w:ilvl w:val="0"/>
+                <w:numId w:val="1"/>
+              </w:numPr>
+              <w:ind w:left="0" w:firstLine="0"/>
+            </w:pPr>
+          </w:p>
+        </w:tc>
+        <w:tc>
+          <w:tcPr>
+            <w:tcW w:w="1278" w:type="dxa"/>
+          </w:tcPr>
+          <w:p>
+            <w:r>
+              <w:t>11/07/2016</w:t>
+            </w:r>
+          </w:p>
+        </w:tc>
+        <w:tc>
+          <w:tcPr>
+            <w:tcW w:w="2441" w:type="dxa"/>
+          </w:tcPr>
+          <w:p>
+            <w:r>
+              <w:t>Gama</w:t>
+            </w:r>
+          </w:p>
+        </w:tc>
+        <w:tc>
+          <w:tcPr>
+            <w:tcW w:w="1777" w:type="dxa"/>
+          </w:tcPr>
+          <w:p>
+            <w:r>
+              <w:t>Atividade</w:t>
+            </w:r>
+          </w:p>
+        </w:tc>
+        <w:tc>
+          <w:tcPr>
+            <w:tcW w:w="4948" w:type="dxa"/>
+          </w:tcPr>
+          <w:p>
+            <w:r>
+              <w:t>No filtro ter a opção de seleção da equipe</w:t>
+            </w:r>
+          </w:p>
+        </w:tc>
+        <w:tc>
+          <w:tcPr>
+            <w:tcW w:w="3478" w:type="dxa"/>
+          </w:tcPr>
+          <w:p/>
+        </w:tc>
+        <w:tc>
+          <w:tcPr>
+            <w:tcW w:w="1064" w:type="dxa"/>
+          </w:tcPr>
+          <w:p/>
+        </w:tc>
+      </w:tr>
+      <w:tr>
+        <w:tc>
+          <w:tcPr>
+            <w:tcW w:w="683" w:type="dxa"/>
+          </w:tcPr>
+          <w:p>
+            <w:pPr>
+              <w:pStyle w:val="PargrafodaLista"/>
+              <w:numPr>
+                <w:ilvl w:val="0"/>
+                <w:numId w:val="1"/>
+              </w:numPr>
+              <w:ind w:left="0" w:firstLine="0"/>
+            </w:pPr>
+          </w:p>
+        </w:tc>
+        <w:tc>
+          <w:tcPr>
+            <w:tcW w:w="1278" w:type="dxa"/>
+          </w:tcPr>
+          <w:p>
+            <w:r>
+              <w:t>11/07/2016</w:t>
+            </w:r>
+          </w:p>
+        </w:tc>
+        <w:tc>
+          <w:tcPr>
+            <w:tcW w:w="2441" w:type="dxa"/>
+          </w:tcPr>
+          <w:p>
+            <w:r>
+              <w:t>Gama</w:t>
+            </w:r>
+          </w:p>
+        </w:tc>
+        <w:tc>
+          <w:tcPr>
+            <w:tcW w:w="1777" w:type="dxa"/>
+          </w:tcPr>
+          <w:p>
+            <w:r>
+              <w:t xml:space="preserve">Propriedade Rural </w:t>
+            </w:r>
+          </w:p>
+        </w:tc>
+        <w:tc>
+          <w:tcPr>
+            <w:tcW w:w="4948" w:type="dxa"/>
+          </w:tcPr>
+          <w:p>
+            <w:r>
+              <w:t>P</w:t>
+            </w:r>
+            <w:r>
+              <w:t xml:space="preserve">rodutividade </w:t>
+            </w:r>
+            <w:r>
+              <w:t xml:space="preserve">utilizar só </w:t>
+            </w:r>
+            <w:proofErr w:type="gramStart"/>
+            <w:r>
+              <w:t>2</w:t>
+            </w:r>
+            <w:proofErr w:type="gramEnd"/>
+            <w:r>
+              <w:t xml:space="preserve"> dígitos</w:t>
+            </w:r>
+          </w:p>
+        </w:tc>
+        <w:tc>
+          <w:tcPr>
+            <w:tcW w:w="3478" w:type="dxa"/>
+          </w:tcPr>
+          <w:p/>
+        </w:tc>
+        <w:tc>
+          <w:tcPr>
+            <w:tcW w:w="1064" w:type="dxa"/>
+          </w:tcPr>
+          <w:p/>
+        </w:tc>
+      </w:tr>
+      <w:tr>
+        <w:tc>
+          <w:tcPr>
+            <w:tcW w:w="683" w:type="dxa"/>
+          </w:tcPr>
+          <w:p>
+            <w:pPr>
+              <w:pStyle w:val="PargrafodaLista"/>
+              <w:numPr>
+                <w:ilvl w:val="0"/>
+                <w:numId w:val="1"/>
+              </w:numPr>
+              <w:ind w:left="0" w:firstLine="0"/>
+            </w:pPr>
+          </w:p>
+        </w:tc>
+        <w:tc>
+          <w:tcPr>
+            <w:tcW w:w="1278" w:type="dxa"/>
+          </w:tcPr>
+          <w:p>
+            <w:r>
+              <w:t>11/07/2016</w:t>
+            </w:r>
+          </w:p>
+        </w:tc>
+        <w:tc>
+          <w:tcPr>
+            <w:tcW w:w="2441" w:type="dxa"/>
+          </w:tcPr>
+          <w:p>
+            <w:r>
+              <w:t>Gama</w:t>
+            </w:r>
+          </w:p>
+        </w:tc>
+        <w:tc>
+          <w:tcPr>
+            <w:tcW w:w="1777" w:type="dxa"/>
+          </w:tcPr>
+          <w:p>
+            <w:r>
+              <w:t>IPA</w:t>
+            </w:r>
+          </w:p>
+        </w:tc>
+        <w:tc>
+          <w:tcPr>
+            <w:tcW w:w="4948" w:type="dxa"/>
+          </w:tcPr>
+          <w:p>
+            <w:r>
+              <w:t>Facilitar entrada de dados, forma de produção inserir um botão para pré-preencher dados.</w:t>
+            </w:r>
+          </w:p>
+        </w:tc>
+        <w:tc>
+          <w:tcPr>
+            <w:tcW w:w="3478" w:type="dxa"/>
+          </w:tcPr>
+          <w:p/>
+        </w:tc>
+        <w:tc>
+          <w:tcPr>
+            <w:tcW w:w="1064" w:type="dxa"/>
+          </w:tcPr>
+          <w:p/>
+        </w:tc>
+      </w:tr>
+      <w:tr>
+        <w:tc>
+          <w:tcPr>
+            <w:tcW w:w="683" w:type="dxa"/>
+          </w:tcPr>
+          <w:p>
+            <w:pPr>
+              <w:pStyle w:val="PargrafodaLista"/>
+              <w:numPr>
+                <w:ilvl w:val="0"/>
+                <w:numId w:val="1"/>
+              </w:numPr>
+              <w:ind w:left="0" w:firstLine="0"/>
+            </w:pPr>
+          </w:p>
+        </w:tc>
+        <w:tc>
+          <w:tcPr>
+            <w:tcW w:w="1278" w:type="dxa"/>
+          </w:tcPr>
+          <w:p>
+            <w:r>
+              <w:t>11/07/2016</w:t>
+            </w:r>
+          </w:p>
+        </w:tc>
+        <w:tc>
+          <w:tcPr>
+            <w:tcW w:w="2441" w:type="dxa"/>
+          </w:tcPr>
+          <w:p>
+            <w:r>
+              <w:t>Gama</w:t>
+            </w:r>
+          </w:p>
+        </w:tc>
+        <w:tc>
+          <w:tcPr>
+            <w:tcW w:w="1777" w:type="dxa"/>
+          </w:tcPr>
+          <w:p>
+            <w:r>
+              <w:t>IPA</w:t>
+            </w:r>
+          </w:p>
+        </w:tc>
+        <w:tc>
+          <w:tcPr>
+            <w:tcW w:w="4948" w:type="dxa"/>
+          </w:tcPr>
+          <w:p>
+            <w:r>
+              <w:t xml:space="preserve">Facilitar a seleção de bem de produção colocando estes dados na árvore da classificação do bem, assim evitar o </w:t>
+            </w:r>
+            <w:proofErr w:type="spellStart"/>
+            <w:r>
+              <w:t>refresh</w:t>
+            </w:r>
+            <w:proofErr w:type="spellEnd"/>
+            <w:r>
+              <w:t xml:space="preserve"> a cada mudança de classificação</w:t>
+            </w:r>
+          </w:p>
+        </w:tc>
+        <w:tc>
+          <w:tcPr>
+            <w:tcW w:w="3478" w:type="dxa"/>
+          </w:tcPr>
+          <w:p/>
+        </w:tc>
+        <w:tc>
+          <w:tcPr>
+            <w:tcW w:w="1064" w:type="dxa"/>
+          </w:tcPr>
+          <w:p/>
+        </w:tc>
+      </w:tr>
+      <w:tr>
+        <w:tc>
+          <w:tcPr>
+            <w:tcW w:w="683" w:type="dxa"/>
+          </w:tcPr>
+          <w:p>
+            <w:pPr>
+              <w:pStyle w:val="PargrafodaLista"/>
+              <w:numPr>
+                <w:ilvl w:val="0"/>
+                <w:numId w:val="1"/>
+              </w:numPr>
+              <w:ind w:left="0" w:firstLine="0"/>
+            </w:pPr>
+          </w:p>
+        </w:tc>
+        <w:tc>
+          <w:tcPr>
+            <w:tcW w:w="1278" w:type="dxa"/>
+          </w:tcPr>
+          <w:p>
+            <w:r>
+              <w:t>11/07/2016</w:t>
+            </w:r>
+          </w:p>
+        </w:tc>
+        <w:tc>
+          <w:tcPr>
+            <w:tcW w:w="2441" w:type="dxa"/>
+          </w:tcPr>
+          <w:p>
+            <w:r>
+              <w:t>Gama</w:t>
+            </w:r>
+          </w:p>
+        </w:tc>
+        <w:tc>
+          <w:tcPr>
+            <w:tcW w:w="1777" w:type="dxa"/>
+          </w:tcPr>
+          <w:p>
+            <w:r>
+              <w:t>IPA</w:t>
+            </w:r>
+          </w:p>
+        </w:tc>
+        <w:tc>
+          <w:tcPr>
+            <w:tcW w:w="4948" w:type="dxa"/>
+          </w:tcPr>
+          <w:p>
+            <w:r>
+              <w:t>O preço dos produtos é captado na central, não no campo (estudar com a COPER)</w:t>
+            </w:r>
+          </w:p>
+        </w:tc>
+        <w:tc>
+          <w:tcPr>
+            <w:tcW w:w="3478" w:type="dxa"/>
+          </w:tcPr>
+          <w:p/>
+        </w:tc>
+        <w:tc>
+          <w:tcPr>
+            <w:tcW w:w="1064" w:type="dxa"/>
+          </w:tcPr>
+          <w:p/>
+        </w:tc>
+      </w:tr>
+      <w:tr>
+        <w:tc>
+          <w:tcPr>
+            <w:tcW w:w="683" w:type="dxa"/>
+          </w:tcPr>
+          <w:p>
+            <w:pPr>
+              <w:pStyle w:val="PargrafodaLista"/>
+              <w:numPr>
+                <w:ilvl w:val="0"/>
+                <w:numId w:val="1"/>
+              </w:numPr>
+              <w:ind w:left="0" w:firstLine="0"/>
+            </w:pPr>
+          </w:p>
+        </w:tc>
+        <w:tc>
+          <w:tcPr>
+            <w:tcW w:w="1278" w:type="dxa"/>
+          </w:tcPr>
+          <w:p>
+            <w:r>
+              <w:t>11/07/2016</w:t>
+            </w:r>
+          </w:p>
+        </w:tc>
+        <w:tc>
+          <w:tcPr>
+            <w:tcW w:w="2441" w:type="dxa"/>
+          </w:tcPr>
+          <w:p>
+            <w:r>
+              <w:t>Gama</w:t>
+            </w:r>
+          </w:p>
+        </w:tc>
+        <w:tc>
+          <w:tcPr>
+            <w:tcW w:w="1777" w:type="dxa"/>
+          </w:tcPr>
+          <w:p>
+            <w:r>
+              <w:t>IPA</w:t>
+            </w:r>
+          </w:p>
+        </w:tc>
+        <w:tc>
+          <w:tcPr>
+            <w:tcW w:w="4948" w:type="dxa"/>
+          </w:tcPr>
+          <w:p>
+            <w:r>
+              <w:t>O componente de classificação do bem, exibir aberto somente até o segundo nível</w:t>
+            </w:r>
+          </w:p>
+        </w:tc>
+        <w:tc>
+          <w:tcPr>
+            <w:tcW w:w="3478" w:type="dxa"/>
+          </w:tcPr>
+          <w:p/>
+        </w:tc>
+        <w:tc>
+          <w:tcPr>
+            <w:tcW w:w="1064" w:type="dxa"/>
+          </w:tcPr>
+          <w:p/>
+        </w:tc>
+      </w:tr>
+      <w:tr>
+        <w:tc>
+          <w:tcPr>
+            <w:tcW w:w="683" w:type="dxa"/>
+          </w:tcPr>
+          <w:p>
+            <w:pPr>
+              <w:pStyle w:val="PargrafodaLista"/>
+              <w:numPr>
+                <w:ilvl w:val="0"/>
+                <w:numId w:val="1"/>
+              </w:numPr>
+              <w:ind w:left="0" w:firstLine="0"/>
+            </w:pPr>
+          </w:p>
+        </w:tc>
+        <w:tc>
+          <w:tcPr>
+            <w:tcW w:w="1278" w:type="dxa"/>
+          </w:tcPr>
+          <w:p>
+            <w:r>
+              <w:t>11/07/2016</w:t>
+            </w:r>
+          </w:p>
+        </w:tc>
+        <w:tc>
+          <w:tcPr>
+            <w:tcW w:w="2441" w:type="dxa"/>
+          </w:tcPr>
+          <w:p>
+            <w:r>
+              <w:t>Gama</w:t>
+            </w:r>
+          </w:p>
+        </w:tc>
+        <w:tc>
+          <w:tcPr>
+            <w:tcW w:w="1777" w:type="dxa"/>
+          </w:tcPr>
+          <w:p>
+            <w:r>
+              <w:t>Pessoa</w:t>
+            </w:r>
+          </w:p>
+        </w:tc>
+        <w:tc>
+          <w:tcPr>
+            <w:tcW w:w="4948" w:type="dxa"/>
+          </w:tcPr>
+          <w:p>
+            <w:r>
+              <w:t>NIS não é obrigatório para emissão do cartão do produtor</w:t>
+            </w:r>
+          </w:p>
+        </w:tc>
+        <w:tc>
+          <w:tcPr>
+            <w:tcW w:w="3478" w:type="dxa"/>
+          </w:tcPr>
+          <w:p/>
+        </w:tc>
+        <w:tc>
+          <w:tcPr>
+            <w:tcW w:w="1064" w:type="dxa"/>
+          </w:tcPr>
+          <w:p>
+            <w:r>
+              <w:t>OK</w:t>
+            </w:r>
+          </w:p>
+        </w:tc>
+      </w:tr>
+      <w:tr>
+        <w:tc>
+          <w:tcPr>
+            <w:tcW w:w="683" w:type="dxa"/>
+          </w:tcPr>
+          <w:p>
+            <w:pPr>
+              <w:pStyle w:val="PargrafodaLista"/>
+              <w:numPr>
+                <w:ilvl w:val="0"/>
+                <w:numId w:val="1"/>
+              </w:numPr>
+              <w:ind w:left="0" w:firstLine="0"/>
+            </w:pPr>
+          </w:p>
+        </w:tc>
+        <w:tc>
+          <w:tcPr>
+            <w:tcW w:w="1278" w:type="dxa"/>
+          </w:tcPr>
+          <w:p>
+            <w:r>
+              <w:t>11/07/2016</w:t>
+            </w:r>
+          </w:p>
+        </w:tc>
+        <w:tc>
+          <w:tcPr>
+            <w:tcW w:w="2441" w:type="dxa"/>
+          </w:tcPr>
+          <w:p>
+            <w:r>
+              <w:t>Gama</w:t>
+            </w:r>
+          </w:p>
+        </w:tc>
+        <w:tc>
+          <w:tcPr>
+            <w:tcW w:w="1777" w:type="dxa"/>
+          </w:tcPr>
+          <w:p>
+            <w:r>
+              <w:t>Pessoa</w:t>
+            </w:r>
+          </w:p>
+        </w:tc>
+        <w:tc>
+          <w:tcPr>
+            <w:tcW w:w="4948" w:type="dxa"/>
+          </w:tcPr>
+          <w:p>
+            <w:r>
+              <w:t xml:space="preserve">Somente empreendedor tem direito </w:t>
+            </w:r>
+            <w:proofErr w:type="gramStart"/>
+            <w:r>
+              <w:t>à</w:t>
+            </w:r>
+            <w:proofErr w:type="gramEnd"/>
+            <w:r>
+              <w:t xml:space="preserve"> cartão do produtor</w:t>
+            </w:r>
+          </w:p>
+        </w:tc>
+        <w:tc>
+          <w:tcPr>
+            <w:tcW w:w="3478" w:type="dxa"/>
+          </w:tcPr>
+          <w:p/>
+        </w:tc>
+        <w:tc>
+          <w:tcPr>
+            <w:tcW w:w="1064" w:type="dxa"/>
+          </w:tcPr>
+          <w:p/>
+        </w:tc>
+      </w:tr>
+      <w:tr>
+        <w:tc>
+          <w:tcPr>
+            <w:tcW w:w="683" w:type="dxa"/>
+          </w:tcPr>
+          <w:p>
+            <w:pPr>
+              <w:pStyle w:val="PargrafodaLista"/>
+              <w:numPr>
+                <w:ilvl w:val="0"/>
+                <w:numId w:val="1"/>
+              </w:numPr>
+              <w:ind w:left="0" w:firstLine="0"/>
+            </w:pPr>
+          </w:p>
+        </w:tc>
+        <w:tc>
+          <w:tcPr>
+            <w:tcW w:w="1278" w:type="dxa"/>
+          </w:tcPr>
+          <w:p>
+            <w:r>
+              <w:t>11/07/2016</w:t>
+            </w:r>
+          </w:p>
+        </w:tc>
+        <w:tc>
+          <w:tcPr>
+            <w:tcW w:w="2441" w:type="dxa"/>
+          </w:tcPr>
+          <w:p>
+            <w:r>
+              <w:t>Gama</w:t>
+            </w:r>
+          </w:p>
+        </w:tc>
+        <w:tc>
+          <w:tcPr>
+            <w:tcW w:w="1777" w:type="dxa"/>
+          </w:tcPr>
+          <w:p>
+            <w:r>
+              <w:t xml:space="preserve">Propriedade Rural </w:t>
+            </w:r>
+          </w:p>
+        </w:tc>
+        <w:tc>
+          <w:tcPr>
+            <w:tcW w:w="4948" w:type="dxa"/>
+          </w:tcPr>
+          <w:p>
+            <w:r>
+              <w:t>A área da propriedade é obrigatória</w:t>
+            </w:r>
+          </w:p>
+        </w:tc>
+        <w:tc>
+          <w:tcPr>
+            <w:tcW w:w="3478" w:type="dxa"/>
+          </w:tcPr>
+          <w:p/>
+        </w:tc>
+        <w:tc>
+          <w:tcPr>
+            <w:tcW w:w="1064" w:type="dxa"/>
+          </w:tcPr>
+          <w:p>
+            <w:r>
+              <w:t>OK</w:t>
+            </w:r>
+          </w:p>
+        </w:tc>
+      </w:tr>
+      <w:tr>
+        <w:tc>
+          <w:tcPr>
+            <w:tcW w:w="683" w:type="dxa"/>
+          </w:tcPr>
+          <w:p>
+            <w:pPr>
+              <w:pStyle w:val="PargrafodaLista"/>
+              <w:numPr>
+                <w:ilvl w:val="0"/>
+                <w:numId w:val="1"/>
+              </w:numPr>
+              <w:ind w:left="0" w:firstLine="0"/>
+            </w:pPr>
+          </w:p>
+        </w:tc>
+        <w:tc>
+          <w:tcPr>
+            <w:tcW w:w="1278" w:type="dxa"/>
+          </w:tcPr>
+          <w:p>
+            <w:r>
+              <w:t>11/07/2016</w:t>
+            </w:r>
+          </w:p>
+        </w:tc>
+        <w:tc>
+          <w:tcPr>
+            <w:tcW w:w="2441" w:type="dxa"/>
+          </w:tcPr>
+          <w:p>
+            <w:r>
+              <w:t>Gama</w:t>
+            </w:r>
+          </w:p>
+        </w:tc>
+        <w:tc>
+          <w:tcPr>
+            <w:tcW w:w="1777" w:type="dxa"/>
+          </w:tcPr>
+          <w:p>
+            <w:r>
+              <w:t>Pessoa</w:t>
+            </w:r>
+          </w:p>
+        </w:tc>
+        <w:tc>
+          <w:tcPr>
+            <w:tcW w:w="4948" w:type="dxa"/>
+          </w:tcPr>
+          <w:p>
+            <w:r>
+              <w:t>Vínculo com a propriedade rural não impede emissão do cartão do produtor</w:t>
+            </w:r>
+          </w:p>
+        </w:tc>
+        <w:tc>
+          <w:tcPr>
+            <w:tcW w:w="3478" w:type="dxa"/>
+          </w:tcPr>
+          <w:p/>
+        </w:tc>
+        <w:tc>
+          <w:tcPr>
+            <w:tcW w:w="1064" w:type="dxa"/>
+          </w:tcPr>
+          <w:p/>
+        </w:tc>
+      </w:tr>
+      <w:tr>
+        <w:tc>
+          <w:tcPr>
+            <w:tcW w:w="683" w:type="dxa"/>
+          </w:tcPr>
+          <w:p>
+            <w:pPr>
+              <w:pStyle w:val="PargrafodaLista"/>
+              <w:numPr>
+                <w:ilvl w:val="0"/>
+                <w:numId w:val="1"/>
+              </w:numPr>
+              <w:ind w:left="0" w:firstLine="0"/>
+            </w:pPr>
+          </w:p>
+        </w:tc>
+        <w:tc>
+          <w:tcPr>
+            <w:tcW w:w="1278" w:type="dxa"/>
+          </w:tcPr>
+          <w:p>
+            <w:r>
+              <w:t>11/07/2016</w:t>
+            </w:r>
+          </w:p>
+        </w:tc>
+        <w:tc>
+          <w:tcPr>
+            <w:tcW w:w="2441" w:type="dxa"/>
+          </w:tcPr>
+          <w:p>
+            <w:r>
+              <w:t>Gama</w:t>
+            </w:r>
+          </w:p>
+        </w:tc>
+        <w:tc>
+          <w:tcPr>
+            <w:tcW w:w="1777" w:type="dxa"/>
+          </w:tcPr>
+          <w:p>
+            <w:r>
+              <w:t>Pessoa</w:t>
+            </w:r>
+          </w:p>
+        </w:tc>
+        <w:tc>
+          <w:tcPr>
+            <w:tcW w:w="4948" w:type="dxa"/>
+          </w:tcPr>
+          <w:p>
+            <w:r>
+              <w:t xml:space="preserve">No caso de marido e mulher como fica a emissão da carteirinha? Pra quem? Pros </w:t>
+            </w:r>
+            <w:proofErr w:type="gramStart"/>
+            <w:r>
+              <w:t>2</w:t>
+            </w:r>
+            <w:proofErr w:type="gramEnd"/>
+            <w:r>
+              <w:t>? E a área da propriedade, como é compartilhada?</w:t>
+            </w:r>
+          </w:p>
+        </w:tc>
+        <w:tc>
+          <w:tcPr>
+            <w:tcW w:w="3478" w:type="dxa"/>
+          </w:tcPr>
+          <w:p/>
+        </w:tc>
+        <w:tc>
+          <w:tcPr>
+            <w:tcW w:w="1064" w:type="dxa"/>
+          </w:tcPr>
+          <w:p/>
+        </w:tc>
+      </w:tr>
+      <w:tr>
+        <w:tc>
+          <w:tcPr>
+            <w:tcW w:w="683" w:type="dxa"/>
+          </w:tcPr>
+          <w:p>
+            <w:pPr>
+              <w:pStyle w:val="PargrafodaLista"/>
+              <w:numPr>
+                <w:ilvl w:val="0"/>
+                <w:numId w:val="1"/>
+              </w:numPr>
+              <w:ind w:left="0" w:firstLine="0"/>
+            </w:pPr>
+          </w:p>
+        </w:tc>
+        <w:tc>
+          <w:tcPr>
+            <w:tcW w:w="1278" w:type="dxa"/>
+          </w:tcPr>
+          <w:p>
+            <w:r>
+              <w:t>11/07/2016</w:t>
+            </w:r>
+          </w:p>
+        </w:tc>
+        <w:tc>
+          <w:tcPr>
+            <w:tcW w:w="2441" w:type="dxa"/>
+          </w:tcPr>
+          <w:p>
+            <w:r>
+              <w:t>Gama</w:t>
+            </w:r>
+          </w:p>
+        </w:tc>
+        <w:tc>
+          <w:tcPr>
+            <w:tcW w:w="1777" w:type="dxa"/>
+          </w:tcPr>
+          <w:p>
+            <w:r>
+              <w:t>EMATER web</w:t>
+            </w:r>
+          </w:p>
+        </w:tc>
+        <w:tc>
+          <w:tcPr>
+            <w:tcW w:w="4948" w:type="dxa"/>
+          </w:tcPr>
+          <w:p>
+            <w:r>
+              <w:t>Proposta de implantação: alguns colegas serem destacados e utilizar exclusivamente o EMATER web. Ver com a COPER.</w:t>
+            </w:r>
+          </w:p>
+        </w:tc>
+        <w:tc>
+          <w:tcPr>
+            <w:tcW w:w="3478" w:type="dxa"/>
+          </w:tcPr>
+          <w:p/>
+        </w:tc>
+        <w:tc>
+          <w:tcPr>
+            <w:tcW w:w="1064" w:type="dxa"/>
+          </w:tcPr>
+          <w:p/>
+        </w:tc>
+      </w:tr>
+      <w:tr>
+        <w:tc>
+          <w:tcPr>
+            <w:tcW w:w="683" w:type="dxa"/>
+          </w:tcPr>
+          <w:p>
+            <w:pPr>
+              <w:pStyle w:val="PargrafodaLista"/>
+              <w:numPr>
+                <w:ilvl w:val="0"/>
+                <w:numId w:val="1"/>
+              </w:numPr>
+              <w:ind w:left="0" w:firstLine="0"/>
+            </w:pPr>
+          </w:p>
+        </w:tc>
+        <w:tc>
+          <w:tcPr>
+            <w:tcW w:w="1278" w:type="dxa"/>
+          </w:tcPr>
+          <w:p>
+            <w:r>
+              <w:t>17/07/2016</w:t>
+            </w:r>
+          </w:p>
+        </w:tc>
+        <w:tc>
+          <w:tcPr>
+            <w:tcW w:w="2441" w:type="dxa"/>
+          </w:tcPr>
+          <w:p>
+            <w:r>
+              <w:t>Rio Preto</w:t>
+            </w:r>
+          </w:p>
+        </w:tc>
+        <w:tc>
+          <w:tcPr>
+            <w:tcW w:w="1777" w:type="dxa"/>
+          </w:tcPr>
+          <w:p>
+            <w:r>
+              <w:t>EMATER web</w:t>
+            </w:r>
+          </w:p>
+        </w:tc>
+        <w:tc>
+          <w:tcPr>
+            <w:tcW w:w="4948" w:type="dxa"/>
+          </w:tcPr>
+          <w:p>
+            <w:r>
+              <w:t>O importador ignorou os beneficiários inativos. Utilizar esta informação para desliga-los das propriedades sem perder o vínculo histórico.</w:t>
+            </w:r>
+          </w:p>
+        </w:tc>
+        <w:tc>
+          <w:tcPr>
+            <w:tcW w:w="3478" w:type="dxa"/>
+          </w:tcPr>
+          <w:p/>
+        </w:tc>
+        <w:tc>
+          <w:tcPr>
+            <w:tcW w:w="1064" w:type="dxa"/>
+          </w:tcPr>
+          <w:p/>
+        </w:tc>
+      </w:tr>
+      <w:tr>
+        <w:tc>
+          <w:tcPr>
+            <w:tcW w:w="683" w:type="dxa"/>
+          </w:tcPr>
+          <w:p>
+            <w:pPr>
+              <w:pStyle w:val="PargrafodaLista"/>
+              <w:numPr>
+                <w:ilvl w:val="0"/>
+                <w:numId w:val="1"/>
+              </w:numPr>
+              <w:ind w:left="0" w:firstLine="0"/>
+            </w:pPr>
+          </w:p>
+        </w:tc>
+        <w:tc>
+          <w:tcPr>
+            <w:tcW w:w="1278" w:type="dxa"/>
+          </w:tcPr>
+          <w:p>
+            <w:r>
+              <w:t>17/07/2016</w:t>
+            </w:r>
+          </w:p>
+        </w:tc>
+        <w:tc>
+          <w:tcPr>
+            <w:tcW w:w="2441" w:type="dxa"/>
+          </w:tcPr>
+          <w:p>
+            <w:r>
+              <w:t>Rio Preto</w:t>
+            </w:r>
+          </w:p>
+        </w:tc>
+        <w:tc>
+          <w:tcPr>
+            <w:tcW w:w="1777" w:type="dxa"/>
+          </w:tcPr>
+          <w:p>
+            <w:r>
+              <w:t>EMATER web</w:t>
+            </w:r>
+          </w:p>
+        </w:tc>
+        <w:tc>
+          <w:tcPr>
+            <w:tcW w:w="4948" w:type="dxa"/>
+          </w:tcPr>
+          <w:p>
+            <w:r>
+              <w:t xml:space="preserve">A área explorada pelos beneficiários </w:t>
+            </w:r>
+            <w:r>
+              <w:t xml:space="preserve">deve ser </w:t>
             </w:r>
             <w:r>
               <w:lastRenderedPageBreak/>
-              <w:t>Rural</w:t>
-            </w:r>
-          </w:p>
-        </w:tc>
-        <w:tc>
-          <w:tcPr>
-            <w:tcW w:w="4948" w:type="dxa"/>
-          </w:tcPr>
-          <w:p>
-            <w:r>
-              <w:lastRenderedPageBreak/>
-              <w:t>Preferir exibir mapas satélite</w:t>
-            </w:r>
-          </w:p>
-        </w:tc>
-        <w:tc>
-          <w:tcPr>
-            <w:tcW w:w="3478" w:type="dxa"/>
-          </w:tcPr>
-          <w:p/>
-        </w:tc>
-        <w:tc>
-          <w:tcPr>
-            <w:tcW w:w="1064" w:type="dxa"/>
-          </w:tcPr>
-          <w:p/>
-        </w:tc>
-      </w:tr>
-      <w:tr>
-        <w:tc>
-          <w:tcPr>
-            <w:tcW w:w="683" w:type="dxa"/>
-          </w:tcPr>
-          <w:p>
-            <w:pPr>
-              <w:pStyle w:val="PargrafodaLista"/>
-              <w:numPr>
-                <w:ilvl w:val="0"/>
-                <w:numId w:val="1"/>
-              </w:numPr>
-              <w:ind w:left="0" w:firstLine="0"/>
-            </w:pPr>
-          </w:p>
-        </w:tc>
-        <w:tc>
-          <w:tcPr>
-            <w:tcW w:w="1278" w:type="dxa"/>
-          </w:tcPr>
-          <w:p>
-            <w:r>
-              <w:t>11/07/2016</w:t>
-            </w:r>
-          </w:p>
-        </w:tc>
-        <w:tc>
-          <w:tcPr>
-            <w:tcW w:w="2441" w:type="dxa"/>
-          </w:tcPr>
-          <w:p>
-            <w:r>
-              <w:t>Gama</w:t>
-            </w:r>
-          </w:p>
-        </w:tc>
-        <w:tc>
-          <w:tcPr>
-            <w:tcW w:w="1777" w:type="dxa"/>
-          </w:tcPr>
-          <w:p>
-            <w:r>
-              <w:t>Pessoa</w:t>
-            </w:r>
-          </w:p>
-        </w:tc>
-        <w:tc>
-          <w:tcPr>
-            <w:tcW w:w="4948" w:type="dxa"/>
-          </w:tcPr>
-          <w:p>
-            <w:r>
-              <w:t>Nos endereços utilizar RA/Distrito ao invés de cidade.</w:t>
-            </w:r>
-          </w:p>
-        </w:tc>
-        <w:tc>
-          <w:tcPr>
-            <w:tcW w:w="3478" w:type="dxa"/>
-          </w:tcPr>
-          <w:p/>
-        </w:tc>
-        <w:tc>
-          <w:tcPr>
-            <w:tcW w:w="1064" w:type="dxa"/>
-          </w:tcPr>
-          <w:p>
-            <w:r>
-              <w:t>Optou-se por manter cidade</w:t>
-            </w:r>
-          </w:p>
-        </w:tc>
-      </w:tr>
-      <w:tr>
-        <w:tc>
-          <w:tcPr>
-            <w:tcW w:w="683" w:type="dxa"/>
-          </w:tcPr>
-          <w:p>
-            <w:pPr>
-              <w:pStyle w:val="PargrafodaLista"/>
-              <w:numPr>
-                <w:ilvl w:val="0"/>
-                <w:numId w:val="1"/>
-              </w:numPr>
-              <w:ind w:left="0" w:firstLine="0"/>
-            </w:pPr>
-          </w:p>
-        </w:tc>
-        <w:tc>
-          <w:tcPr>
-            <w:tcW w:w="1278" w:type="dxa"/>
-          </w:tcPr>
-          <w:p>
-            <w:r>
-              <w:t>11/07/2016</w:t>
-            </w:r>
-          </w:p>
-        </w:tc>
-        <w:tc>
-          <w:tcPr>
-            <w:tcW w:w="2441" w:type="dxa"/>
-          </w:tcPr>
-          <w:p>
-            <w:r>
-              <w:t>Gama</w:t>
-            </w:r>
-          </w:p>
-        </w:tc>
-        <w:tc>
-          <w:tcPr>
-            <w:tcW w:w="1777" w:type="dxa"/>
-          </w:tcPr>
-          <w:p>
-            <w:r>
-              <w:t>Pessoa</w:t>
-            </w:r>
-          </w:p>
-        </w:tc>
-        <w:tc>
-          <w:tcPr>
-            <w:tcW w:w="4948" w:type="dxa"/>
-          </w:tcPr>
-          <w:p>
-            <w:r>
-              <w:t>Utilizar os distritos do GDF, ao invés do IBGE</w:t>
-            </w:r>
-          </w:p>
-        </w:tc>
-        <w:tc>
-          <w:tcPr>
-            <w:tcW w:w="3478" w:type="dxa"/>
-          </w:tcPr>
-          <w:p/>
-        </w:tc>
-        <w:tc>
-          <w:tcPr>
-            <w:tcW w:w="1064" w:type="dxa"/>
-          </w:tcPr>
-          <w:p/>
-        </w:tc>
-      </w:tr>
-      <w:tr>
-        <w:tc>
-          <w:tcPr>
-            <w:tcW w:w="683" w:type="dxa"/>
-          </w:tcPr>
-          <w:p>
-            <w:pPr>
-              <w:pStyle w:val="PargrafodaLista"/>
-              <w:numPr>
-                <w:ilvl w:val="0"/>
-                <w:numId w:val="1"/>
-              </w:numPr>
-              <w:ind w:left="0" w:firstLine="0"/>
-            </w:pPr>
-          </w:p>
-        </w:tc>
-        <w:tc>
-          <w:tcPr>
-            <w:tcW w:w="1278" w:type="dxa"/>
-          </w:tcPr>
-          <w:p>
-            <w:r>
-              <w:t>11/07/2016</w:t>
-            </w:r>
-          </w:p>
-        </w:tc>
-        <w:tc>
-          <w:tcPr>
-            <w:tcW w:w="2441" w:type="dxa"/>
-          </w:tcPr>
-          <w:p>
-            <w:r>
-              <w:t>Gama</w:t>
-            </w:r>
-          </w:p>
-        </w:tc>
-        <w:tc>
-          <w:tcPr>
-            <w:tcW w:w="1777" w:type="dxa"/>
-          </w:tcPr>
-          <w:p>
-            <w:r>
-              <w:t>Atividade</w:t>
-            </w:r>
-          </w:p>
-        </w:tc>
-        <w:tc>
-          <w:tcPr>
-            <w:tcW w:w="4948" w:type="dxa"/>
-          </w:tcPr>
-          <w:p>
-            <w:r>
-              <w:t>Prioridade, Normal verde, e colocar na ordem, alto, normal e baixo</w:t>
-            </w:r>
-          </w:p>
-        </w:tc>
-        <w:tc>
-          <w:tcPr>
-            <w:tcW w:w="3478" w:type="dxa"/>
-          </w:tcPr>
-          <w:p/>
-        </w:tc>
-        <w:tc>
-          <w:tcPr>
-            <w:tcW w:w="1064" w:type="dxa"/>
-          </w:tcPr>
-          <w:p>
-            <w:r>
-              <w:t>OK</w:t>
-            </w:r>
-          </w:p>
-        </w:tc>
-      </w:tr>
-      <w:tr>
-        <w:tc>
-          <w:tcPr>
-            <w:tcW w:w="683" w:type="dxa"/>
-          </w:tcPr>
-          <w:p>
-            <w:pPr>
-              <w:pStyle w:val="PargrafodaLista"/>
-              <w:numPr>
-                <w:ilvl w:val="0"/>
-                <w:numId w:val="1"/>
-              </w:numPr>
-              <w:ind w:left="0" w:firstLine="0"/>
-            </w:pPr>
-          </w:p>
-        </w:tc>
-        <w:tc>
-          <w:tcPr>
-            <w:tcW w:w="1278" w:type="dxa"/>
-          </w:tcPr>
-          <w:p>
-            <w:r>
-              <w:t>11/07/2016</w:t>
-            </w:r>
-          </w:p>
-        </w:tc>
-        <w:tc>
-          <w:tcPr>
-            <w:tcW w:w="2441" w:type="dxa"/>
-          </w:tcPr>
-          <w:p>
-            <w:r>
-              <w:t>Gama</w:t>
-            </w:r>
-          </w:p>
-        </w:tc>
-        <w:tc>
-          <w:tcPr>
-            <w:tcW w:w="1777" w:type="dxa"/>
-          </w:tcPr>
-          <w:p>
-            <w:r>
-              <w:t>Atividade</w:t>
-            </w:r>
-          </w:p>
-        </w:tc>
-        <w:tc>
-          <w:tcPr>
-            <w:tcW w:w="4948" w:type="dxa"/>
-          </w:tcPr>
-          <w:p>
-            <w:r>
-              <w:t>No filtro ter a opção de seleção da equipe</w:t>
-            </w:r>
-          </w:p>
-        </w:tc>
-        <w:tc>
-          <w:tcPr>
-            <w:tcW w:w="3478" w:type="dxa"/>
-          </w:tcPr>
-          <w:p/>
-        </w:tc>
-        <w:tc>
-          <w:tcPr>
-            <w:tcW w:w="1064" w:type="dxa"/>
-          </w:tcPr>
-          <w:p/>
-        </w:tc>
-      </w:tr>
-      <w:tr>
-        <w:tc>
-          <w:tcPr>
-            <w:tcW w:w="683" w:type="dxa"/>
-          </w:tcPr>
-          <w:p>
-            <w:pPr>
-              <w:pStyle w:val="PargrafodaLista"/>
-              <w:numPr>
-                <w:ilvl w:val="0"/>
-                <w:numId w:val="1"/>
-              </w:numPr>
-              <w:ind w:left="0" w:firstLine="0"/>
-            </w:pPr>
-          </w:p>
-        </w:tc>
-        <w:tc>
-          <w:tcPr>
-            <w:tcW w:w="1278" w:type="dxa"/>
-          </w:tcPr>
-          <w:p>
-            <w:r>
-              <w:t>11/07/2016</w:t>
-            </w:r>
-          </w:p>
-        </w:tc>
-        <w:tc>
-          <w:tcPr>
-            <w:tcW w:w="2441" w:type="dxa"/>
-          </w:tcPr>
-          <w:p>
-            <w:r>
-              <w:t>Gama</w:t>
-            </w:r>
-          </w:p>
-        </w:tc>
-        <w:tc>
-          <w:tcPr>
-            <w:tcW w:w="1777" w:type="dxa"/>
-          </w:tcPr>
-          <w:p>
-            <w:r>
-              <w:t xml:space="preserve">Propriedade Rural </w:t>
-            </w:r>
-          </w:p>
-        </w:tc>
-        <w:tc>
-          <w:tcPr>
-            <w:tcW w:w="4948" w:type="dxa"/>
-          </w:tcPr>
-          <w:p>
-            <w:r>
-              <w:t>P</w:t>
-            </w:r>
-            <w:r>
-              <w:t xml:space="preserve">rodutividade </w:t>
-            </w:r>
-            <w:r>
-              <w:t xml:space="preserve">utilizar só </w:t>
-            </w:r>
-            <w:proofErr w:type="gramStart"/>
-            <w:r>
-              <w:t>2</w:t>
-            </w:r>
-            <w:proofErr w:type="gramEnd"/>
-            <w:r>
-              <w:t xml:space="preserve"> dígitos</w:t>
-            </w:r>
-          </w:p>
-        </w:tc>
-        <w:tc>
-          <w:tcPr>
-            <w:tcW w:w="3478" w:type="dxa"/>
-          </w:tcPr>
-          <w:p/>
-        </w:tc>
-        <w:tc>
-          <w:tcPr>
-            <w:tcW w:w="1064" w:type="dxa"/>
-          </w:tcPr>
-          <w:p/>
-        </w:tc>
-      </w:tr>
-      <w:tr>
-        <w:tc>
-          <w:tcPr>
-            <w:tcW w:w="683" w:type="dxa"/>
-          </w:tcPr>
-          <w:p>
-            <w:pPr>
-              <w:pStyle w:val="PargrafodaLista"/>
-              <w:numPr>
-                <w:ilvl w:val="0"/>
-                <w:numId w:val="1"/>
-              </w:numPr>
-              <w:ind w:left="0" w:firstLine="0"/>
-            </w:pPr>
-          </w:p>
-        </w:tc>
-        <w:tc>
-          <w:tcPr>
-            <w:tcW w:w="1278" w:type="dxa"/>
-          </w:tcPr>
-          <w:p>
-            <w:r>
-              <w:t>11/07/2016</w:t>
-            </w:r>
-          </w:p>
-        </w:tc>
-        <w:tc>
-          <w:tcPr>
-            <w:tcW w:w="2441" w:type="dxa"/>
-          </w:tcPr>
-          <w:p>
-            <w:r>
-              <w:t>Gama</w:t>
-            </w:r>
-          </w:p>
-        </w:tc>
-        <w:tc>
-          <w:tcPr>
-            <w:tcW w:w="1777" w:type="dxa"/>
-          </w:tcPr>
-          <w:p>
-            <w:r>
-              <w:t>IPA</w:t>
-            </w:r>
-          </w:p>
-        </w:tc>
-        <w:tc>
-          <w:tcPr>
-            <w:tcW w:w="4948" w:type="dxa"/>
-          </w:tcPr>
-          <w:p>
-            <w:r>
-              <w:t>Facilitar entrada de dados, forma de produção inserir um botão para pré-preencher dados.</w:t>
-            </w:r>
-          </w:p>
-        </w:tc>
-        <w:tc>
-          <w:tcPr>
-            <w:tcW w:w="3478" w:type="dxa"/>
-          </w:tcPr>
-          <w:p/>
-        </w:tc>
-        <w:tc>
-          <w:tcPr>
-            <w:tcW w:w="1064" w:type="dxa"/>
-          </w:tcPr>
-          <w:p/>
-        </w:tc>
-      </w:tr>
-      <w:tr>
-        <w:tc>
-          <w:tcPr>
-            <w:tcW w:w="683" w:type="dxa"/>
-          </w:tcPr>
-          <w:p>
-            <w:pPr>
-              <w:pStyle w:val="PargrafodaLista"/>
-              <w:numPr>
-                <w:ilvl w:val="0"/>
-                <w:numId w:val="1"/>
-              </w:numPr>
-              <w:ind w:left="0" w:firstLine="0"/>
-            </w:pPr>
-          </w:p>
-        </w:tc>
-        <w:tc>
-          <w:tcPr>
-            <w:tcW w:w="1278" w:type="dxa"/>
-          </w:tcPr>
-          <w:p>
-            <w:r>
-              <w:t>11/07/2016</w:t>
-            </w:r>
-          </w:p>
-        </w:tc>
-        <w:tc>
-          <w:tcPr>
-            <w:tcW w:w="2441" w:type="dxa"/>
-          </w:tcPr>
-          <w:p>
-            <w:r>
-              <w:t>Gama</w:t>
-            </w:r>
-          </w:p>
-        </w:tc>
-        <w:tc>
-          <w:tcPr>
-            <w:tcW w:w="1777" w:type="dxa"/>
-          </w:tcPr>
-          <w:p>
-            <w:r>
-              <w:t>IPA</w:t>
-            </w:r>
-          </w:p>
-        </w:tc>
-        <w:tc>
-          <w:tcPr>
-            <w:tcW w:w="4948" w:type="dxa"/>
-          </w:tcPr>
-          <w:p>
-            <w:r>
-              <w:t xml:space="preserve">Facilitar a seleção de bem de produção colocando estes dados na árvore da classificação do bem, assim evitar o </w:t>
-            </w:r>
-            <w:proofErr w:type="spellStart"/>
-            <w:r>
-              <w:t>refresh</w:t>
-            </w:r>
-            <w:proofErr w:type="spellEnd"/>
-            <w:r>
-              <w:t xml:space="preserve"> a cada mudança de classificação</w:t>
-            </w:r>
-          </w:p>
-        </w:tc>
-        <w:tc>
-          <w:tcPr>
-            <w:tcW w:w="3478" w:type="dxa"/>
-          </w:tcPr>
-          <w:p/>
-        </w:tc>
-        <w:tc>
-          <w:tcPr>
-            <w:tcW w:w="1064" w:type="dxa"/>
-          </w:tcPr>
-          <w:p/>
-        </w:tc>
-      </w:tr>
-      <w:tr>
-        <w:tc>
-          <w:tcPr>
-            <w:tcW w:w="683" w:type="dxa"/>
-          </w:tcPr>
-          <w:p>
-            <w:pPr>
-              <w:pStyle w:val="PargrafodaLista"/>
-              <w:numPr>
-                <w:ilvl w:val="0"/>
-                <w:numId w:val="1"/>
-              </w:numPr>
-              <w:ind w:left="0" w:firstLine="0"/>
-            </w:pPr>
-          </w:p>
-        </w:tc>
-        <w:tc>
-          <w:tcPr>
-            <w:tcW w:w="1278" w:type="dxa"/>
-          </w:tcPr>
-          <w:p>
-            <w:r>
-              <w:t>11/07/2016</w:t>
-            </w:r>
-          </w:p>
-        </w:tc>
-        <w:tc>
-          <w:tcPr>
-            <w:tcW w:w="2441" w:type="dxa"/>
-          </w:tcPr>
-          <w:p>
-            <w:r>
-              <w:t>Gama</w:t>
-            </w:r>
-          </w:p>
-        </w:tc>
-        <w:tc>
-          <w:tcPr>
-            <w:tcW w:w="1777" w:type="dxa"/>
-          </w:tcPr>
-          <w:p>
-            <w:r>
-              <w:t>IPA</w:t>
-            </w:r>
-          </w:p>
-        </w:tc>
-        <w:tc>
-          <w:tcPr>
-            <w:tcW w:w="4948" w:type="dxa"/>
-          </w:tcPr>
-          <w:p>
-            <w:r>
-              <w:t>O preço dos produtos é captado na central, não no campo (estudar com a COPER)</w:t>
-            </w:r>
-          </w:p>
-        </w:tc>
-        <w:tc>
-          <w:tcPr>
-            <w:tcW w:w="3478" w:type="dxa"/>
-          </w:tcPr>
-          <w:p/>
-        </w:tc>
-        <w:tc>
-          <w:tcPr>
-            <w:tcW w:w="1064" w:type="dxa"/>
-          </w:tcPr>
-          <w:p/>
-        </w:tc>
-      </w:tr>
-      <w:tr>
-        <w:tc>
-          <w:tcPr>
-            <w:tcW w:w="683" w:type="dxa"/>
-          </w:tcPr>
-          <w:p>
-            <w:pPr>
-              <w:pStyle w:val="PargrafodaLista"/>
-              <w:numPr>
-                <w:ilvl w:val="0"/>
-                <w:numId w:val="1"/>
-              </w:numPr>
-              <w:ind w:left="0" w:firstLine="0"/>
-            </w:pPr>
-          </w:p>
-        </w:tc>
-        <w:tc>
-          <w:tcPr>
-            <w:tcW w:w="1278" w:type="dxa"/>
-          </w:tcPr>
-          <w:p>
-            <w:r>
-              <w:t>11/07/2016</w:t>
-            </w:r>
-          </w:p>
-        </w:tc>
-        <w:tc>
-          <w:tcPr>
-            <w:tcW w:w="2441" w:type="dxa"/>
-          </w:tcPr>
-          <w:p>
-            <w:r>
-              <w:t>Gama</w:t>
-            </w:r>
-          </w:p>
-        </w:tc>
-        <w:tc>
-          <w:tcPr>
-            <w:tcW w:w="1777" w:type="dxa"/>
-          </w:tcPr>
-          <w:p>
-            <w:r>
-              <w:t>IPA</w:t>
-            </w:r>
-          </w:p>
-        </w:tc>
-        <w:tc>
-          <w:tcPr>
-            <w:tcW w:w="4948" w:type="dxa"/>
-          </w:tcPr>
-          <w:p>
-            <w:r>
-              <w:t>O componente de classificação do bem, exibir aberto somente até o segundo nível</w:t>
-            </w:r>
-          </w:p>
-        </w:tc>
-        <w:tc>
-          <w:tcPr>
-            <w:tcW w:w="3478" w:type="dxa"/>
-          </w:tcPr>
-          <w:p/>
-        </w:tc>
-        <w:tc>
-          <w:tcPr>
-            <w:tcW w:w="1064" w:type="dxa"/>
-          </w:tcPr>
-          <w:p/>
-        </w:tc>
-      </w:tr>
-      <w:tr>
-        <w:tc>
-          <w:tcPr>
-            <w:tcW w:w="683" w:type="dxa"/>
-          </w:tcPr>
-          <w:p>
-            <w:pPr>
-              <w:pStyle w:val="PargrafodaLista"/>
-              <w:numPr>
-                <w:ilvl w:val="0"/>
-                <w:numId w:val="1"/>
-              </w:numPr>
-              <w:ind w:left="0" w:firstLine="0"/>
-            </w:pPr>
-          </w:p>
-        </w:tc>
-        <w:tc>
-          <w:tcPr>
-            <w:tcW w:w="1278" w:type="dxa"/>
-          </w:tcPr>
-          <w:p>
-            <w:r>
-              <w:t>11/07/2016</w:t>
-            </w:r>
-          </w:p>
-        </w:tc>
-        <w:tc>
-          <w:tcPr>
-            <w:tcW w:w="2441" w:type="dxa"/>
-          </w:tcPr>
-          <w:p>
-            <w:r>
-              <w:t>Gama</w:t>
-            </w:r>
-          </w:p>
-        </w:tc>
-        <w:tc>
-          <w:tcPr>
-            <w:tcW w:w="1777" w:type="dxa"/>
-          </w:tcPr>
-          <w:p>
-            <w:r>
-              <w:t>Pessoa</w:t>
-            </w:r>
-          </w:p>
-        </w:tc>
-        <w:tc>
-          <w:tcPr>
-            <w:tcW w:w="4948" w:type="dxa"/>
-          </w:tcPr>
-          <w:p>
-            <w:r>
-              <w:t>NIS não é obrigatório para emissão do cartão do produtor</w:t>
-            </w:r>
-          </w:p>
-        </w:tc>
-        <w:tc>
-          <w:tcPr>
-            <w:tcW w:w="3478" w:type="dxa"/>
-          </w:tcPr>
-          <w:p/>
-        </w:tc>
-        <w:tc>
-          <w:tcPr>
-            <w:tcW w:w="1064" w:type="dxa"/>
-          </w:tcPr>
-          <w:p>
-            <w:r>
-              <w:t>OK</w:t>
-            </w:r>
-          </w:p>
-        </w:tc>
-      </w:tr>
-      <w:tr>
-        <w:tc>
-          <w:tcPr>
-            <w:tcW w:w="683" w:type="dxa"/>
-          </w:tcPr>
-          <w:p>
-            <w:pPr>
-              <w:pStyle w:val="PargrafodaLista"/>
-              <w:numPr>
-                <w:ilvl w:val="0"/>
-                <w:numId w:val="1"/>
-              </w:numPr>
-              <w:ind w:left="0" w:firstLine="0"/>
-            </w:pPr>
-          </w:p>
-        </w:tc>
-        <w:tc>
-          <w:tcPr>
-            <w:tcW w:w="1278" w:type="dxa"/>
-          </w:tcPr>
-          <w:p>
-            <w:r>
-              <w:t>11/07/2016</w:t>
-            </w:r>
-          </w:p>
-        </w:tc>
-        <w:tc>
-          <w:tcPr>
-            <w:tcW w:w="2441" w:type="dxa"/>
-          </w:tcPr>
-          <w:p>
-            <w:r>
-              <w:t>Gama</w:t>
-            </w:r>
-          </w:p>
-        </w:tc>
-        <w:tc>
-          <w:tcPr>
-            <w:tcW w:w="1777" w:type="dxa"/>
-          </w:tcPr>
-          <w:p>
-            <w:r>
-              <w:t>Pessoa</w:t>
-            </w:r>
-          </w:p>
-        </w:tc>
-        <w:tc>
-          <w:tcPr>
-            <w:tcW w:w="4948" w:type="dxa"/>
-          </w:tcPr>
-          <w:p>
-            <w:r>
-              <w:t xml:space="preserve">Somente empreendedor tem direito </w:t>
-            </w:r>
-            <w:proofErr w:type="gramStart"/>
-            <w:r>
-              <w:t>à</w:t>
-            </w:r>
-            <w:proofErr w:type="gramEnd"/>
-            <w:r>
-              <w:t xml:space="preserve"> cartão do produtor</w:t>
-            </w:r>
-          </w:p>
-        </w:tc>
-        <w:tc>
-          <w:tcPr>
-            <w:tcW w:w="3478" w:type="dxa"/>
-          </w:tcPr>
-          <w:p/>
-        </w:tc>
-        <w:tc>
-          <w:tcPr>
-            <w:tcW w:w="1064" w:type="dxa"/>
-          </w:tcPr>
-          <w:p/>
-        </w:tc>
-      </w:tr>
-      <w:tr>
-        <w:tc>
-          <w:tcPr>
-            <w:tcW w:w="683" w:type="dxa"/>
-          </w:tcPr>
-          <w:p>
-            <w:pPr>
-              <w:pStyle w:val="PargrafodaLista"/>
-              <w:numPr>
-                <w:ilvl w:val="0"/>
-                <w:numId w:val="1"/>
-              </w:numPr>
-              <w:ind w:left="0" w:firstLine="0"/>
-            </w:pPr>
-          </w:p>
-        </w:tc>
-        <w:tc>
-          <w:tcPr>
-            <w:tcW w:w="1278" w:type="dxa"/>
-          </w:tcPr>
-          <w:p>
-            <w:r>
-              <w:t>11/07/2016</w:t>
-            </w:r>
-          </w:p>
-        </w:tc>
-        <w:tc>
-          <w:tcPr>
-            <w:tcW w:w="2441" w:type="dxa"/>
-          </w:tcPr>
-          <w:p>
-            <w:r>
-              <w:t>Gama</w:t>
-            </w:r>
-          </w:p>
-        </w:tc>
-        <w:tc>
-          <w:tcPr>
-            <w:tcW w:w="1777" w:type="dxa"/>
-          </w:tcPr>
-          <w:p>
-            <w:r>
-              <w:t xml:space="preserve">Propriedade Rural </w:t>
-            </w:r>
-          </w:p>
-        </w:tc>
-        <w:tc>
-          <w:tcPr>
-            <w:tcW w:w="4948" w:type="dxa"/>
-          </w:tcPr>
-          <w:p>
-            <w:r>
-              <w:t>A área da propriedade é obrigatória</w:t>
-            </w:r>
-          </w:p>
-        </w:tc>
-        <w:tc>
-          <w:tcPr>
-            <w:tcW w:w="3478" w:type="dxa"/>
-          </w:tcPr>
-          <w:p/>
-        </w:tc>
-        <w:tc>
-          <w:tcPr>
-            <w:tcW w:w="1064" w:type="dxa"/>
-          </w:tcPr>
-          <w:p>
-            <w:r>
-              <w:t>OK</w:t>
-            </w:r>
-          </w:p>
-        </w:tc>
-      </w:tr>
-      <w:tr>
-        <w:tc>
-          <w:tcPr>
-            <w:tcW w:w="683" w:type="dxa"/>
-          </w:tcPr>
-          <w:p>
-            <w:pPr>
-              <w:pStyle w:val="PargrafodaLista"/>
-              <w:numPr>
-                <w:ilvl w:val="0"/>
-                <w:numId w:val="1"/>
-              </w:numPr>
-              <w:ind w:left="0" w:firstLine="0"/>
-            </w:pPr>
-          </w:p>
-        </w:tc>
-        <w:tc>
-          <w:tcPr>
-            <w:tcW w:w="1278" w:type="dxa"/>
-          </w:tcPr>
-          <w:p>
-            <w:r>
-              <w:t>11/07/2016</w:t>
-            </w:r>
-          </w:p>
-        </w:tc>
-        <w:tc>
-          <w:tcPr>
-            <w:tcW w:w="2441" w:type="dxa"/>
-          </w:tcPr>
-          <w:p>
-            <w:r>
-              <w:t>Gama</w:t>
-            </w:r>
-          </w:p>
-        </w:tc>
-        <w:tc>
-          <w:tcPr>
-            <w:tcW w:w="1777" w:type="dxa"/>
-          </w:tcPr>
-          <w:p>
-            <w:r>
-              <w:t>Pessoa</w:t>
-            </w:r>
-          </w:p>
-        </w:tc>
-        <w:tc>
-          <w:tcPr>
-            <w:tcW w:w="4948" w:type="dxa"/>
-          </w:tcPr>
-          <w:p>
-            <w:r>
-              <w:t>Vínculo com a propriedade rural não impede emissão do cartão do produtor</w:t>
-            </w:r>
-          </w:p>
-        </w:tc>
-        <w:tc>
-          <w:tcPr>
-            <w:tcW w:w="3478" w:type="dxa"/>
-          </w:tcPr>
-          <w:p/>
-        </w:tc>
-        <w:tc>
-          <w:tcPr>
-            <w:tcW w:w="1064" w:type="dxa"/>
-          </w:tcPr>
-          <w:p/>
-        </w:tc>
-      </w:tr>
-      <w:tr>
-        <w:tc>
-          <w:tcPr>
-            <w:tcW w:w="683" w:type="dxa"/>
-          </w:tcPr>
-          <w:p>
-            <w:pPr>
-              <w:pStyle w:val="PargrafodaLista"/>
-              <w:numPr>
-                <w:ilvl w:val="0"/>
-                <w:numId w:val="1"/>
-              </w:numPr>
-              <w:ind w:left="0" w:firstLine="0"/>
-            </w:pPr>
-          </w:p>
-        </w:tc>
-        <w:tc>
-          <w:tcPr>
-            <w:tcW w:w="1278" w:type="dxa"/>
-          </w:tcPr>
-          <w:p>
-            <w:r>
-              <w:t>11/07/2016</w:t>
-            </w:r>
-          </w:p>
-        </w:tc>
-        <w:tc>
-          <w:tcPr>
-            <w:tcW w:w="2441" w:type="dxa"/>
-          </w:tcPr>
-          <w:p>
-            <w:r>
-              <w:t>Gama</w:t>
-            </w:r>
-          </w:p>
-        </w:tc>
-        <w:tc>
-          <w:tcPr>
-            <w:tcW w:w="1777" w:type="dxa"/>
-          </w:tcPr>
-          <w:p>
-            <w:r>
-              <w:t>Pessoa</w:t>
-            </w:r>
-          </w:p>
-        </w:tc>
-        <w:tc>
-          <w:tcPr>
-            <w:tcW w:w="4948" w:type="dxa"/>
-          </w:tcPr>
-          <w:p>
-            <w:r>
-              <w:t xml:space="preserve">No caso de marido e mulher como fica a emissão da carteirinha? Pra quem? Pros </w:t>
-            </w:r>
-            <w:proofErr w:type="gramStart"/>
-            <w:r>
-              <w:t>2</w:t>
-            </w:r>
-            <w:proofErr w:type="gramEnd"/>
-            <w:r>
-              <w:t>? E a área da propriedade, como é compartilhada?</w:t>
-            </w:r>
-          </w:p>
-        </w:tc>
-        <w:tc>
-          <w:tcPr>
-            <w:tcW w:w="3478" w:type="dxa"/>
-          </w:tcPr>
-          <w:p/>
-        </w:tc>
-        <w:tc>
-          <w:tcPr>
-            <w:tcW w:w="1064" w:type="dxa"/>
-          </w:tcPr>
-          <w:p/>
-        </w:tc>
-      </w:tr>
-      <w:tr>
-        <w:tc>
-          <w:tcPr>
-            <w:tcW w:w="683" w:type="dxa"/>
-          </w:tcPr>
-          <w:p>
-            <w:pPr>
-              <w:pStyle w:val="PargrafodaLista"/>
-              <w:numPr>
-                <w:ilvl w:val="0"/>
-                <w:numId w:val="1"/>
-              </w:numPr>
-              <w:ind w:left="0" w:firstLine="0"/>
-            </w:pPr>
-          </w:p>
-        </w:tc>
-        <w:tc>
-          <w:tcPr>
-            <w:tcW w:w="1278" w:type="dxa"/>
-          </w:tcPr>
-          <w:p>
-            <w:r>
-              <w:t>11/07/2016</w:t>
-            </w:r>
-          </w:p>
-        </w:tc>
-        <w:tc>
-          <w:tcPr>
-            <w:tcW w:w="2441" w:type="dxa"/>
-          </w:tcPr>
-          <w:p>
-            <w:r>
-              <w:t>Gama</w:t>
-            </w:r>
-          </w:p>
-        </w:tc>
-        <w:tc>
-          <w:tcPr>
-            <w:tcW w:w="1777" w:type="dxa"/>
-          </w:tcPr>
-          <w:p>
-            <w:r>
-              <w:t>EMATER web</w:t>
-            </w:r>
-          </w:p>
-        </w:tc>
-        <w:tc>
-          <w:tcPr>
-            <w:tcW w:w="4948" w:type="dxa"/>
-          </w:tcPr>
-          <w:p>
-            <w:r>
-              <w:t>Proposta de implantação: alguns colegas serem destacados e utilizar exclusivamente o EMATER web. Ver com a COPER.</w:t>
-            </w:r>
-          </w:p>
-        </w:tc>
-        <w:tc>
-          <w:tcPr>
-            <w:tcW w:w="3478" w:type="dxa"/>
-          </w:tcPr>
-          <w:p/>
-        </w:tc>
-        <w:tc>
-          <w:tcPr>
-            <w:tcW w:w="1064" w:type="dxa"/>
-          </w:tcPr>
-          <w:p/>
-        </w:tc>
-      </w:tr>
-      <w:tr>
-        <w:tc>
-          <w:tcPr>
-            <w:tcW w:w="683" w:type="dxa"/>
-          </w:tcPr>
-          <w:p>
-            <w:pPr>
-              <w:pStyle w:val="PargrafodaLista"/>
-              <w:numPr>
-                <w:ilvl w:val="0"/>
-                <w:numId w:val="1"/>
-              </w:numPr>
-              <w:ind w:left="0" w:firstLine="0"/>
-            </w:pPr>
-          </w:p>
-        </w:tc>
-        <w:tc>
-          <w:tcPr>
-            <w:tcW w:w="1278" w:type="dxa"/>
-          </w:tcPr>
-          <w:p>
-            <w:r>
-              <w:t>17/07/2016</w:t>
-            </w:r>
-          </w:p>
-        </w:tc>
-        <w:tc>
-          <w:tcPr>
-            <w:tcW w:w="2441" w:type="dxa"/>
-          </w:tcPr>
-          <w:p>
-            <w:r>
-              <w:t>Rio Preto</w:t>
-            </w:r>
-          </w:p>
-        </w:tc>
-        <w:tc>
-          <w:tcPr>
-            <w:tcW w:w="1777" w:type="dxa"/>
-          </w:tcPr>
-          <w:p>
-            <w:r>
-              <w:t>EMATER web</w:t>
-            </w:r>
-          </w:p>
-        </w:tc>
-        <w:tc>
-          <w:tcPr>
-            <w:tcW w:w="4948" w:type="dxa"/>
-          </w:tcPr>
-          <w:p>
-            <w:r>
-              <w:t>O importador ignorou os beneficiários inativos. Utilizar esta informação para desliga-los das propriedades sem perder o vínculo histórico.</w:t>
-            </w:r>
-          </w:p>
-        </w:tc>
-        <w:tc>
-          <w:tcPr>
-            <w:tcW w:w="3478" w:type="dxa"/>
-          </w:tcPr>
-          <w:p/>
-        </w:tc>
-        <w:tc>
-          <w:tcPr>
-            <w:tcW w:w="1064" w:type="dxa"/>
-          </w:tcPr>
-          <w:p/>
-        </w:tc>
-      </w:tr>
-      <w:tr>
-        <w:tc>
-          <w:tcPr>
-            <w:tcW w:w="683" w:type="dxa"/>
-          </w:tcPr>
-          <w:p>
-            <w:pPr>
-              <w:pStyle w:val="PargrafodaLista"/>
-              <w:numPr>
-                <w:ilvl w:val="0"/>
-                <w:numId w:val="1"/>
-              </w:numPr>
-              <w:ind w:left="0" w:firstLine="0"/>
-            </w:pPr>
-          </w:p>
-        </w:tc>
-        <w:tc>
-          <w:tcPr>
-            <w:tcW w:w="1278" w:type="dxa"/>
-          </w:tcPr>
-          <w:p>
-            <w:r>
-              <w:t>17/07/2016</w:t>
-            </w:r>
-          </w:p>
-        </w:tc>
-        <w:tc>
-          <w:tcPr>
-            <w:tcW w:w="2441" w:type="dxa"/>
-          </w:tcPr>
-          <w:p>
-            <w:r>
-              <w:t>Rio Preto</w:t>
-            </w:r>
-          </w:p>
-        </w:tc>
-        <w:tc>
-          <w:tcPr>
-            <w:tcW w:w="1777" w:type="dxa"/>
-          </w:tcPr>
-          <w:p>
-            <w:r>
-              <w:t>EMATER web</w:t>
-            </w:r>
-          </w:p>
-        </w:tc>
-        <w:tc>
-          <w:tcPr>
-            <w:tcW w:w="4948" w:type="dxa"/>
-          </w:tcPr>
-          <w:p>
-            <w:r>
-              <w:t xml:space="preserve">A área explorada pelos beneficiários </w:t>
-            </w:r>
-            <w:r>
-              <w:t>deve ser limitada</w:t>
-            </w:r>
-            <w:r>
-              <w:t xml:space="preserve"> pelo tamanho da área da propriedade. </w:t>
-            </w:r>
-            <w:r>
-              <w:lastRenderedPageBreak/>
-              <w:t>Devem ser feitos somatórios para criticar estes dados, regras devem ser definidas, tratar isto com avisos</w:t>
+              <w:t>limitada</w:t>
+            </w:r>
+            <w:r>
+              <w:t xml:space="preserve"> pelo tamanho da área da propriedade. Devem ser feitos somatórios para criticar estes dados, regras devem ser definidas, tratar isto com avisos</w:t>
             </w:r>
           </w:p>
         </w:tc>

--- a/aterwebsrv/doc/atividades/ajustes.docx
+++ b/aterwebsrv/doc/atividades/ajustes.docx
@@ -2295,11 +2295,7 @@
           <w:tcPr>
             <w:tcW w:w="3478" w:type="dxa"/>
           </w:tcPr>
-          <w:p>
-            <w:r>
-              <w:t>‘</w:t>
-            </w:r>
-          </w:p>
+          <w:p/>
         </w:tc>
         <w:tc>
           <w:tcPr>

--- a/aterwebsrv/doc/atividades/ajustes.docx
+++ b/aterwebsrv/doc/atividades/ajustes.docx
@@ -5,22 +5,23 @@
     <w:tbl>
       <w:tblPr>
         <w:tblStyle w:val="Tabelacomgrade"/>
-        <w:tblW w:w="15669" w:type="dxa"/>
+        <w:tblW w:w="5000" w:type="pct"/>
         <w:tblLook w:val="04A0"/>
       </w:tblPr>
       <w:tblGrid>
-        <w:gridCol w:w="663"/>
-        <w:gridCol w:w="1278"/>
-        <w:gridCol w:w="2377"/>
-        <w:gridCol w:w="1751"/>
+        <w:gridCol w:w="435"/>
+        <w:gridCol w:w="1279"/>
+        <w:gridCol w:w="2020"/>
+        <w:gridCol w:w="1443"/>
         <w:gridCol w:w="4948"/>
-        <w:gridCol w:w="3410"/>
-        <w:gridCol w:w="1242"/>
+        <w:gridCol w:w="2601"/>
+        <w:gridCol w:w="1274"/>
+        <w:gridCol w:w="1614"/>
       </w:tblGrid>
       <w:tr>
         <w:tc>
           <w:tcPr>
-            <w:tcW w:w="683" w:type="dxa"/>
+            <w:tcW w:w="139" w:type="pct"/>
           </w:tcPr>
           <w:p>
             <w:r>
@@ -30,7 +31,7 @@
         </w:tc>
         <w:tc>
           <w:tcPr>
-            <w:tcW w:w="1278" w:type="dxa"/>
+            <w:tcW w:w="409" w:type="pct"/>
           </w:tcPr>
           <w:p>
             <w:r>
@@ -40,7 +41,7 @@
         </w:tc>
         <w:tc>
           <w:tcPr>
-            <w:tcW w:w="2441" w:type="dxa"/>
+            <w:tcW w:w="647" w:type="pct"/>
           </w:tcPr>
           <w:p>
             <w:r>
@@ -50,7 +51,7 @@
         </w:tc>
         <w:tc>
           <w:tcPr>
-            <w:tcW w:w="1777" w:type="dxa"/>
+            <w:tcW w:w="462" w:type="pct"/>
           </w:tcPr>
           <w:p>
             <w:r>
@@ -60,7 +61,7 @@
         </w:tc>
         <w:tc>
           <w:tcPr>
-            <w:tcW w:w="4948" w:type="dxa"/>
+            <w:tcW w:w="1584" w:type="pct"/>
           </w:tcPr>
           <w:p>
             <w:r>
@@ -70,7 +71,7 @@
         </w:tc>
         <w:tc>
           <w:tcPr>
-            <w:tcW w:w="3478" w:type="dxa"/>
+            <w:tcW w:w="833" w:type="pct"/>
           </w:tcPr>
           <w:p>
             <w:r>
@@ -80,7 +81,7 @@
         </w:tc>
         <w:tc>
           <w:tcPr>
-            <w:tcW w:w="1064" w:type="dxa"/>
+            <w:tcW w:w="408" w:type="pct"/>
           </w:tcPr>
           <w:p>
             <w:proofErr w:type="gramStart"/>
@@ -90,26 +91,36 @@
             <w:proofErr w:type="gramEnd"/>
           </w:p>
         </w:tc>
-      </w:tr>
-      <w:tr>
-        <w:tc>
-          <w:tcPr>
-            <w:tcW w:w="683" w:type="dxa"/>
-          </w:tcPr>
-          <w:p>
-            <w:pPr>
-              <w:pStyle w:val="PargrafodaLista"/>
-              <w:numPr>
-                <w:ilvl w:val="0"/>
-                <w:numId w:val="1"/>
-              </w:numPr>
-              <w:ind w:left="0" w:firstLine="0"/>
-            </w:pPr>
-          </w:p>
-        </w:tc>
-        <w:tc>
-          <w:tcPr>
-            <w:tcW w:w="1278" w:type="dxa"/>
+        <w:tc>
+          <w:tcPr>
+            <w:tcW w:w="517" w:type="pct"/>
+          </w:tcPr>
+          <w:p>
+            <w:r>
+              <w:t xml:space="preserve"> Data situação</w:t>
+            </w:r>
+          </w:p>
+        </w:tc>
+      </w:tr>
+      <w:tr>
+        <w:tc>
+          <w:tcPr>
+            <w:tcW w:w="139" w:type="pct"/>
+          </w:tcPr>
+          <w:p>
+            <w:pPr>
+              <w:pStyle w:val="PargrafodaLista"/>
+              <w:numPr>
+                <w:ilvl w:val="0"/>
+                <w:numId w:val="1"/>
+              </w:numPr>
+              <w:ind w:left="0" w:firstLine="0"/>
+            </w:pPr>
+          </w:p>
+        </w:tc>
+        <w:tc>
+          <w:tcPr>
+            <w:tcW w:w="409" w:type="pct"/>
           </w:tcPr>
           <w:p>
             <w:r>
@@ -119,7 +130,7 @@
         </w:tc>
         <w:tc>
           <w:tcPr>
-            <w:tcW w:w="2441" w:type="dxa"/>
+            <w:tcW w:w="647" w:type="pct"/>
           </w:tcPr>
           <w:p>
             <w:r>
@@ -129,7 +140,7 @@
         </w:tc>
         <w:tc>
           <w:tcPr>
-            <w:tcW w:w="1777" w:type="dxa"/>
+            <w:tcW w:w="462" w:type="pct"/>
           </w:tcPr>
           <w:p>
             <w:r>
@@ -139,7 +150,7 @@
         </w:tc>
         <w:tc>
           <w:tcPr>
-            <w:tcW w:w="4948" w:type="dxa"/>
+            <w:tcW w:w="1584" w:type="pct"/>
           </w:tcPr>
           <w:p>
             <w:r>
@@ -154,36 +165,42 @@
         </w:tc>
         <w:tc>
           <w:tcPr>
-            <w:tcW w:w="3478" w:type="dxa"/>
-          </w:tcPr>
-          <w:p/>
-        </w:tc>
-        <w:tc>
-          <w:tcPr>
-            <w:tcW w:w="1064" w:type="dxa"/>
-          </w:tcPr>
-          <w:p/>
-        </w:tc>
-      </w:tr>
-      <w:tr>
-        <w:tc>
-          <w:tcPr>
-            <w:tcW w:w="683" w:type="dxa"/>
-          </w:tcPr>
-          <w:p>
-            <w:pPr>
-              <w:pStyle w:val="PargrafodaLista"/>
-              <w:numPr>
-                <w:ilvl w:val="0"/>
-                <w:numId w:val="1"/>
-              </w:numPr>
-              <w:ind w:left="0" w:firstLine="0"/>
-            </w:pPr>
-          </w:p>
-        </w:tc>
-        <w:tc>
-          <w:tcPr>
-            <w:tcW w:w="1278" w:type="dxa"/>
+            <w:tcW w:w="833" w:type="pct"/>
+          </w:tcPr>
+          <w:p/>
+        </w:tc>
+        <w:tc>
+          <w:tcPr>
+            <w:tcW w:w="408" w:type="pct"/>
+          </w:tcPr>
+          <w:p/>
+        </w:tc>
+        <w:tc>
+          <w:tcPr>
+            <w:tcW w:w="517" w:type="pct"/>
+          </w:tcPr>
+          <w:p/>
+        </w:tc>
+      </w:tr>
+      <w:tr>
+        <w:tc>
+          <w:tcPr>
+            <w:tcW w:w="139" w:type="pct"/>
+          </w:tcPr>
+          <w:p>
+            <w:pPr>
+              <w:pStyle w:val="PargrafodaLista"/>
+              <w:numPr>
+                <w:ilvl w:val="0"/>
+                <w:numId w:val="1"/>
+              </w:numPr>
+              <w:ind w:left="0" w:firstLine="0"/>
+            </w:pPr>
+          </w:p>
+        </w:tc>
+        <w:tc>
+          <w:tcPr>
+            <w:tcW w:w="409" w:type="pct"/>
           </w:tcPr>
           <w:p>
             <w:r>
@@ -193,7 +210,7 @@
         </w:tc>
         <w:tc>
           <w:tcPr>
-            <w:tcW w:w="2441" w:type="dxa"/>
+            <w:tcW w:w="647" w:type="pct"/>
           </w:tcPr>
           <w:p>
             <w:r>
@@ -203,7 +220,7 @@
         </w:tc>
         <w:tc>
           <w:tcPr>
-            <w:tcW w:w="1777" w:type="dxa"/>
+            <w:tcW w:w="462" w:type="pct"/>
           </w:tcPr>
           <w:p>
             <w:r>
@@ -213,7 +230,7 @@
         </w:tc>
         <w:tc>
           <w:tcPr>
-            <w:tcW w:w="4948" w:type="dxa"/>
+            <w:tcW w:w="1584" w:type="pct"/>
           </w:tcPr>
           <w:p>
             <w:r>
@@ -223,36 +240,42 @@
         </w:tc>
         <w:tc>
           <w:tcPr>
-            <w:tcW w:w="3478" w:type="dxa"/>
-          </w:tcPr>
-          <w:p/>
-        </w:tc>
-        <w:tc>
-          <w:tcPr>
-            <w:tcW w:w="1064" w:type="dxa"/>
-          </w:tcPr>
-          <w:p/>
-        </w:tc>
-      </w:tr>
-      <w:tr>
-        <w:tc>
-          <w:tcPr>
-            <w:tcW w:w="683" w:type="dxa"/>
-          </w:tcPr>
-          <w:p>
-            <w:pPr>
-              <w:pStyle w:val="PargrafodaLista"/>
-              <w:numPr>
-                <w:ilvl w:val="0"/>
-                <w:numId w:val="1"/>
-              </w:numPr>
-              <w:ind w:left="0" w:firstLine="0"/>
-            </w:pPr>
-          </w:p>
-        </w:tc>
-        <w:tc>
-          <w:tcPr>
-            <w:tcW w:w="1278" w:type="dxa"/>
+            <w:tcW w:w="833" w:type="pct"/>
+          </w:tcPr>
+          <w:p/>
+        </w:tc>
+        <w:tc>
+          <w:tcPr>
+            <w:tcW w:w="408" w:type="pct"/>
+          </w:tcPr>
+          <w:p/>
+        </w:tc>
+        <w:tc>
+          <w:tcPr>
+            <w:tcW w:w="517" w:type="pct"/>
+          </w:tcPr>
+          <w:p/>
+        </w:tc>
+      </w:tr>
+      <w:tr>
+        <w:tc>
+          <w:tcPr>
+            <w:tcW w:w="139" w:type="pct"/>
+          </w:tcPr>
+          <w:p>
+            <w:pPr>
+              <w:pStyle w:val="PargrafodaLista"/>
+              <w:numPr>
+                <w:ilvl w:val="0"/>
+                <w:numId w:val="1"/>
+              </w:numPr>
+              <w:ind w:left="0" w:firstLine="0"/>
+            </w:pPr>
+          </w:p>
+        </w:tc>
+        <w:tc>
+          <w:tcPr>
+            <w:tcW w:w="409" w:type="pct"/>
           </w:tcPr>
           <w:p>
             <w:r>
@@ -262,7 +285,7 @@
         </w:tc>
         <w:tc>
           <w:tcPr>
-            <w:tcW w:w="2441" w:type="dxa"/>
+            <w:tcW w:w="647" w:type="pct"/>
           </w:tcPr>
           <w:p>
             <w:r>
@@ -272,7 +295,7 @@
         </w:tc>
         <w:tc>
           <w:tcPr>
-            <w:tcW w:w="1777" w:type="dxa"/>
+            <w:tcW w:w="462" w:type="pct"/>
           </w:tcPr>
           <w:p>
             <w:r>
@@ -282,7 +305,7 @@
         </w:tc>
         <w:tc>
           <w:tcPr>
-            <w:tcW w:w="4948" w:type="dxa"/>
+            <w:tcW w:w="1584" w:type="pct"/>
           </w:tcPr>
           <w:p>
             <w:r>
@@ -292,36 +315,42 @@
         </w:tc>
         <w:tc>
           <w:tcPr>
-            <w:tcW w:w="3478" w:type="dxa"/>
-          </w:tcPr>
-          <w:p/>
-        </w:tc>
-        <w:tc>
-          <w:tcPr>
-            <w:tcW w:w="1064" w:type="dxa"/>
-          </w:tcPr>
-          <w:p/>
-        </w:tc>
-      </w:tr>
-      <w:tr>
-        <w:tc>
-          <w:tcPr>
-            <w:tcW w:w="683" w:type="dxa"/>
-          </w:tcPr>
-          <w:p>
-            <w:pPr>
-              <w:pStyle w:val="PargrafodaLista"/>
-              <w:numPr>
-                <w:ilvl w:val="0"/>
-                <w:numId w:val="1"/>
-              </w:numPr>
-              <w:ind w:left="0" w:firstLine="0"/>
-            </w:pPr>
-          </w:p>
-        </w:tc>
-        <w:tc>
-          <w:tcPr>
-            <w:tcW w:w="1278" w:type="dxa"/>
+            <w:tcW w:w="833" w:type="pct"/>
+          </w:tcPr>
+          <w:p/>
+        </w:tc>
+        <w:tc>
+          <w:tcPr>
+            <w:tcW w:w="408" w:type="pct"/>
+          </w:tcPr>
+          <w:p/>
+        </w:tc>
+        <w:tc>
+          <w:tcPr>
+            <w:tcW w:w="517" w:type="pct"/>
+          </w:tcPr>
+          <w:p/>
+        </w:tc>
+      </w:tr>
+      <w:tr>
+        <w:tc>
+          <w:tcPr>
+            <w:tcW w:w="139" w:type="pct"/>
+          </w:tcPr>
+          <w:p>
+            <w:pPr>
+              <w:pStyle w:val="PargrafodaLista"/>
+              <w:numPr>
+                <w:ilvl w:val="0"/>
+                <w:numId w:val="1"/>
+              </w:numPr>
+              <w:ind w:left="0" w:firstLine="0"/>
+            </w:pPr>
+          </w:p>
+        </w:tc>
+        <w:tc>
+          <w:tcPr>
+            <w:tcW w:w="409" w:type="pct"/>
           </w:tcPr>
           <w:p>
             <w:r>
@@ -331,7 +360,7 @@
         </w:tc>
         <w:tc>
           <w:tcPr>
-            <w:tcW w:w="2441" w:type="dxa"/>
+            <w:tcW w:w="647" w:type="pct"/>
           </w:tcPr>
           <w:p>
             <w:r>
@@ -341,7 +370,7 @@
         </w:tc>
         <w:tc>
           <w:tcPr>
-            <w:tcW w:w="1777" w:type="dxa"/>
+            <w:tcW w:w="462" w:type="pct"/>
           </w:tcPr>
           <w:p>
             <w:r>
@@ -351,7 +380,7 @@
         </w:tc>
         <w:tc>
           <w:tcPr>
-            <w:tcW w:w="4948" w:type="dxa"/>
+            <w:tcW w:w="1584" w:type="pct"/>
           </w:tcPr>
           <w:p>
             <w:r>
@@ -371,13 +400,13 @@
         </w:tc>
         <w:tc>
           <w:tcPr>
-            <w:tcW w:w="3478" w:type="dxa"/>
-          </w:tcPr>
-          <w:p/>
-        </w:tc>
-        <w:tc>
-          <w:tcPr>
-            <w:tcW w:w="1064" w:type="dxa"/>
+            <w:tcW w:w="833" w:type="pct"/>
+          </w:tcPr>
+          <w:p/>
+        </w:tc>
+        <w:tc>
+          <w:tcPr>
+            <w:tcW w:w="408" w:type="pct"/>
           </w:tcPr>
           <w:p>
             <w:r>
@@ -385,26 +414,32 @@
             </w:r>
           </w:p>
         </w:tc>
-      </w:tr>
-      <w:tr>
-        <w:tc>
-          <w:tcPr>
-            <w:tcW w:w="683" w:type="dxa"/>
-          </w:tcPr>
-          <w:p>
-            <w:pPr>
-              <w:pStyle w:val="PargrafodaLista"/>
-              <w:numPr>
-                <w:ilvl w:val="0"/>
-                <w:numId w:val="1"/>
-              </w:numPr>
-              <w:ind w:left="0" w:firstLine="0"/>
-            </w:pPr>
-          </w:p>
-        </w:tc>
-        <w:tc>
-          <w:tcPr>
-            <w:tcW w:w="1278" w:type="dxa"/>
+        <w:tc>
+          <w:tcPr>
+            <w:tcW w:w="517" w:type="pct"/>
+          </w:tcPr>
+          <w:p/>
+        </w:tc>
+      </w:tr>
+      <w:tr>
+        <w:tc>
+          <w:tcPr>
+            <w:tcW w:w="139" w:type="pct"/>
+          </w:tcPr>
+          <w:p>
+            <w:pPr>
+              <w:pStyle w:val="PargrafodaLista"/>
+              <w:numPr>
+                <w:ilvl w:val="0"/>
+                <w:numId w:val="1"/>
+              </w:numPr>
+              <w:ind w:left="0" w:firstLine="0"/>
+            </w:pPr>
+          </w:p>
+        </w:tc>
+        <w:tc>
+          <w:tcPr>
+            <w:tcW w:w="409" w:type="pct"/>
           </w:tcPr>
           <w:p>
             <w:r>
@@ -414,7 +449,7 @@
         </w:tc>
         <w:tc>
           <w:tcPr>
-            <w:tcW w:w="2441" w:type="dxa"/>
+            <w:tcW w:w="647" w:type="pct"/>
           </w:tcPr>
           <w:p>
             <w:r>
@@ -424,7 +459,7 @@
         </w:tc>
         <w:tc>
           <w:tcPr>
-            <w:tcW w:w="1777" w:type="dxa"/>
+            <w:tcW w:w="462" w:type="pct"/>
           </w:tcPr>
           <w:p>
             <w:r>
@@ -434,7 +469,7 @@
         </w:tc>
         <w:tc>
           <w:tcPr>
-            <w:tcW w:w="4948" w:type="dxa"/>
+            <w:tcW w:w="1584" w:type="pct"/>
           </w:tcPr>
           <w:p>
             <w:r>
@@ -444,13 +479,13 @@
         </w:tc>
         <w:tc>
           <w:tcPr>
-            <w:tcW w:w="3478" w:type="dxa"/>
-          </w:tcPr>
-          <w:p/>
-        </w:tc>
-        <w:tc>
-          <w:tcPr>
-            <w:tcW w:w="1064" w:type="dxa"/>
+            <w:tcW w:w="833" w:type="pct"/>
+          </w:tcPr>
+          <w:p/>
+        </w:tc>
+        <w:tc>
+          <w:tcPr>
+            <w:tcW w:w="408" w:type="pct"/>
           </w:tcPr>
           <w:p>
             <w:r>
@@ -458,26 +493,32 @@
             </w:r>
           </w:p>
         </w:tc>
-      </w:tr>
-      <w:tr>
-        <w:tc>
-          <w:tcPr>
-            <w:tcW w:w="683" w:type="dxa"/>
-          </w:tcPr>
-          <w:p>
-            <w:pPr>
-              <w:pStyle w:val="PargrafodaLista"/>
-              <w:numPr>
-                <w:ilvl w:val="0"/>
-                <w:numId w:val="1"/>
-              </w:numPr>
-              <w:ind w:left="0" w:firstLine="0"/>
-            </w:pPr>
-          </w:p>
-        </w:tc>
-        <w:tc>
-          <w:tcPr>
-            <w:tcW w:w="1278" w:type="dxa"/>
+        <w:tc>
+          <w:tcPr>
+            <w:tcW w:w="517" w:type="pct"/>
+          </w:tcPr>
+          <w:p/>
+        </w:tc>
+      </w:tr>
+      <w:tr>
+        <w:tc>
+          <w:tcPr>
+            <w:tcW w:w="139" w:type="pct"/>
+          </w:tcPr>
+          <w:p>
+            <w:pPr>
+              <w:pStyle w:val="PargrafodaLista"/>
+              <w:numPr>
+                <w:ilvl w:val="0"/>
+                <w:numId w:val="1"/>
+              </w:numPr>
+              <w:ind w:left="0" w:firstLine="0"/>
+            </w:pPr>
+          </w:p>
+        </w:tc>
+        <w:tc>
+          <w:tcPr>
+            <w:tcW w:w="409" w:type="pct"/>
           </w:tcPr>
           <w:p>
             <w:r>
@@ -487,7 +528,7 @@
         </w:tc>
         <w:tc>
           <w:tcPr>
-            <w:tcW w:w="2441" w:type="dxa"/>
+            <w:tcW w:w="647" w:type="pct"/>
           </w:tcPr>
           <w:p>
             <w:r>
@@ -497,7 +538,7 @@
         </w:tc>
         <w:tc>
           <w:tcPr>
-            <w:tcW w:w="1777" w:type="dxa"/>
+            <w:tcW w:w="462" w:type="pct"/>
           </w:tcPr>
           <w:p>
             <w:r>
@@ -507,7 +548,7 @@
         </w:tc>
         <w:tc>
           <w:tcPr>
-            <w:tcW w:w="4948" w:type="dxa"/>
+            <w:tcW w:w="1584" w:type="pct"/>
           </w:tcPr>
           <w:p>
             <w:r>
@@ -525,36 +566,42 @@
         </w:tc>
         <w:tc>
           <w:tcPr>
-            <w:tcW w:w="3478" w:type="dxa"/>
-          </w:tcPr>
-          <w:p/>
-        </w:tc>
-        <w:tc>
-          <w:tcPr>
-            <w:tcW w:w="1064" w:type="dxa"/>
-          </w:tcPr>
-          <w:p/>
-        </w:tc>
-      </w:tr>
-      <w:tr>
-        <w:tc>
-          <w:tcPr>
-            <w:tcW w:w="683" w:type="dxa"/>
-          </w:tcPr>
-          <w:p>
-            <w:pPr>
-              <w:pStyle w:val="PargrafodaLista"/>
-              <w:numPr>
-                <w:ilvl w:val="0"/>
-                <w:numId w:val="1"/>
-              </w:numPr>
-              <w:ind w:left="0" w:firstLine="0"/>
-            </w:pPr>
-          </w:p>
-        </w:tc>
-        <w:tc>
-          <w:tcPr>
-            <w:tcW w:w="1278" w:type="dxa"/>
+            <w:tcW w:w="833" w:type="pct"/>
+          </w:tcPr>
+          <w:p/>
+        </w:tc>
+        <w:tc>
+          <w:tcPr>
+            <w:tcW w:w="408" w:type="pct"/>
+          </w:tcPr>
+          <w:p/>
+        </w:tc>
+        <w:tc>
+          <w:tcPr>
+            <w:tcW w:w="517" w:type="pct"/>
+          </w:tcPr>
+          <w:p/>
+        </w:tc>
+      </w:tr>
+      <w:tr>
+        <w:tc>
+          <w:tcPr>
+            <w:tcW w:w="139" w:type="pct"/>
+          </w:tcPr>
+          <w:p>
+            <w:pPr>
+              <w:pStyle w:val="PargrafodaLista"/>
+              <w:numPr>
+                <w:ilvl w:val="0"/>
+                <w:numId w:val="1"/>
+              </w:numPr>
+              <w:ind w:left="0" w:firstLine="0"/>
+            </w:pPr>
+          </w:p>
+        </w:tc>
+        <w:tc>
+          <w:tcPr>
+            <w:tcW w:w="409" w:type="pct"/>
           </w:tcPr>
           <w:p>
             <w:r>
@@ -564,7 +611,7 @@
         </w:tc>
         <w:tc>
           <w:tcPr>
-            <w:tcW w:w="2441" w:type="dxa"/>
+            <w:tcW w:w="647" w:type="pct"/>
           </w:tcPr>
           <w:p>
             <w:r>
@@ -574,7 +621,7 @@
         </w:tc>
         <w:tc>
           <w:tcPr>
-            <w:tcW w:w="1777" w:type="dxa"/>
+            <w:tcW w:w="462" w:type="pct"/>
           </w:tcPr>
           <w:p>
             <w:r>
@@ -584,7 +631,7 @@
         </w:tc>
         <w:tc>
           <w:tcPr>
-            <w:tcW w:w="4948" w:type="dxa"/>
+            <w:tcW w:w="1584" w:type="pct"/>
           </w:tcPr>
           <w:p>
             <w:r>
@@ -594,36 +641,42 @@
         </w:tc>
         <w:tc>
           <w:tcPr>
-            <w:tcW w:w="3478" w:type="dxa"/>
-          </w:tcPr>
-          <w:p/>
-        </w:tc>
-        <w:tc>
-          <w:tcPr>
-            <w:tcW w:w="1064" w:type="dxa"/>
-          </w:tcPr>
-          <w:p/>
-        </w:tc>
-      </w:tr>
-      <w:tr>
-        <w:tc>
-          <w:tcPr>
-            <w:tcW w:w="683" w:type="dxa"/>
-          </w:tcPr>
-          <w:p>
-            <w:pPr>
-              <w:pStyle w:val="PargrafodaLista"/>
-              <w:numPr>
-                <w:ilvl w:val="0"/>
-                <w:numId w:val="1"/>
-              </w:numPr>
-              <w:ind w:left="0" w:firstLine="0"/>
-            </w:pPr>
-          </w:p>
-        </w:tc>
-        <w:tc>
-          <w:tcPr>
-            <w:tcW w:w="1278" w:type="dxa"/>
+            <w:tcW w:w="833" w:type="pct"/>
+          </w:tcPr>
+          <w:p/>
+        </w:tc>
+        <w:tc>
+          <w:tcPr>
+            <w:tcW w:w="408" w:type="pct"/>
+          </w:tcPr>
+          <w:p/>
+        </w:tc>
+        <w:tc>
+          <w:tcPr>
+            <w:tcW w:w="517" w:type="pct"/>
+          </w:tcPr>
+          <w:p/>
+        </w:tc>
+      </w:tr>
+      <w:tr>
+        <w:tc>
+          <w:tcPr>
+            <w:tcW w:w="139" w:type="pct"/>
+          </w:tcPr>
+          <w:p>
+            <w:pPr>
+              <w:pStyle w:val="PargrafodaLista"/>
+              <w:numPr>
+                <w:ilvl w:val="0"/>
+                <w:numId w:val="1"/>
+              </w:numPr>
+              <w:ind w:left="0" w:firstLine="0"/>
+            </w:pPr>
+          </w:p>
+        </w:tc>
+        <w:tc>
+          <w:tcPr>
+            <w:tcW w:w="409" w:type="pct"/>
           </w:tcPr>
           <w:p>
             <w:r>
@@ -633,7 +686,7 @@
         </w:tc>
         <w:tc>
           <w:tcPr>
-            <w:tcW w:w="2441" w:type="dxa"/>
+            <w:tcW w:w="647" w:type="pct"/>
           </w:tcPr>
           <w:p>
             <w:r>
@@ -643,7 +696,7 @@
         </w:tc>
         <w:tc>
           <w:tcPr>
-            <w:tcW w:w="1777" w:type="dxa"/>
+            <w:tcW w:w="462" w:type="pct"/>
           </w:tcPr>
           <w:p>
             <w:r>
@@ -653,7 +706,7 @@
         </w:tc>
         <w:tc>
           <w:tcPr>
-            <w:tcW w:w="4948" w:type="dxa"/>
+            <w:tcW w:w="1584" w:type="pct"/>
           </w:tcPr>
           <w:p>
             <w:r>
@@ -671,13 +724,13 @@
         </w:tc>
         <w:tc>
           <w:tcPr>
-            <w:tcW w:w="3478" w:type="dxa"/>
-          </w:tcPr>
-          <w:p/>
-        </w:tc>
-        <w:tc>
-          <w:tcPr>
-            <w:tcW w:w="1064" w:type="dxa"/>
+            <w:tcW w:w="833" w:type="pct"/>
+          </w:tcPr>
+          <w:p/>
+        </w:tc>
+        <w:tc>
+          <w:tcPr>
+            <w:tcW w:w="408" w:type="pct"/>
           </w:tcPr>
           <w:p>
             <w:r>
@@ -685,26 +738,32 @@
             </w:r>
           </w:p>
         </w:tc>
-      </w:tr>
-      <w:tr>
-        <w:tc>
-          <w:tcPr>
-            <w:tcW w:w="683" w:type="dxa"/>
-          </w:tcPr>
-          <w:p>
-            <w:pPr>
-              <w:pStyle w:val="PargrafodaLista"/>
-              <w:numPr>
-                <w:ilvl w:val="0"/>
-                <w:numId w:val="1"/>
-              </w:numPr>
-              <w:ind w:left="0" w:firstLine="0"/>
-            </w:pPr>
-          </w:p>
-        </w:tc>
-        <w:tc>
-          <w:tcPr>
-            <w:tcW w:w="1278" w:type="dxa"/>
+        <w:tc>
+          <w:tcPr>
+            <w:tcW w:w="517" w:type="pct"/>
+          </w:tcPr>
+          <w:p/>
+        </w:tc>
+      </w:tr>
+      <w:tr>
+        <w:tc>
+          <w:tcPr>
+            <w:tcW w:w="139" w:type="pct"/>
+          </w:tcPr>
+          <w:p>
+            <w:pPr>
+              <w:pStyle w:val="PargrafodaLista"/>
+              <w:numPr>
+                <w:ilvl w:val="0"/>
+                <w:numId w:val="1"/>
+              </w:numPr>
+              <w:ind w:left="0" w:firstLine="0"/>
+            </w:pPr>
+          </w:p>
+        </w:tc>
+        <w:tc>
+          <w:tcPr>
+            <w:tcW w:w="409" w:type="pct"/>
           </w:tcPr>
           <w:p>
             <w:r>
@@ -714,7 +773,7 @@
         </w:tc>
         <w:tc>
           <w:tcPr>
-            <w:tcW w:w="2441" w:type="dxa"/>
+            <w:tcW w:w="647" w:type="pct"/>
           </w:tcPr>
           <w:p>
             <w:r>
@@ -724,7 +783,7 @@
         </w:tc>
         <w:tc>
           <w:tcPr>
-            <w:tcW w:w="1777" w:type="dxa"/>
+            <w:tcW w:w="462" w:type="pct"/>
           </w:tcPr>
           <w:p>
             <w:r>
@@ -734,7 +793,7 @@
         </w:tc>
         <w:tc>
           <w:tcPr>
-            <w:tcW w:w="4948" w:type="dxa"/>
+            <w:tcW w:w="1584" w:type="pct"/>
           </w:tcPr>
           <w:p>
             <w:r>
@@ -744,36 +803,42 @@
         </w:tc>
         <w:tc>
           <w:tcPr>
-            <w:tcW w:w="3478" w:type="dxa"/>
-          </w:tcPr>
-          <w:p/>
-        </w:tc>
-        <w:tc>
-          <w:tcPr>
-            <w:tcW w:w="1064" w:type="dxa"/>
-          </w:tcPr>
-          <w:p/>
-        </w:tc>
-      </w:tr>
-      <w:tr>
-        <w:tc>
-          <w:tcPr>
-            <w:tcW w:w="683" w:type="dxa"/>
-          </w:tcPr>
-          <w:p>
-            <w:pPr>
-              <w:pStyle w:val="PargrafodaLista"/>
-              <w:numPr>
-                <w:ilvl w:val="0"/>
-                <w:numId w:val="1"/>
-              </w:numPr>
-              <w:ind w:left="0" w:firstLine="0"/>
-            </w:pPr>
-          </w:p>
-        </w:tc>
-        <w:tc>
-          <w:tcPr>
-            <w:tcW w:w="1278" w:type="dxa"/>
+            <w:tcW w:w="833" w:type="pct"/>
+          </w:tcPr>
+          <w:p/>
+        </w:tc>
+        <w:tc>
+          <w:tcPr>
+            <w:tcW w:w="408" w:type="pct"/>
+          </w:tcPr>
+          <w:p/>
+        </w:tc>
+        <w:tc>
+          <w:tcPr>
+            <w:tcW w:w="517" w:type="pct"/>
+          </w:tcPr>
+          <w:p/>
+        </w:tc>
+      </w:tr>
+      <w:tr>
+        <w:tc>
+          <w:tcPr>
+            <w:tcW w:w="139" w:type="pct"/>
+          </w:tcPr>
+          <w:p>
+            <w:pPr>
+              <w:pStyle w:val="PargrafodaLista"/>
+              <w:numPr>
+                <w:ilvl w:val="0"/>
+                <w:numId w:val="1"/>
+              </w:numPr>
+              <w:ind w:left="0" w:firstLine="0"/>
+            </w:pPr>
+          </w:p>
+        </w:tc>
+        <w:tc>
+          <w:tcPr>
+            <w:tcW w:w="409" w:type="pct"/>
           </w:tcPr>
           <w:p>
             <w:r>
@@ -783,7 +848,7 @@
         </w:tc>
         <w:tc>
           <w:tcPr>
-            <w:tcW w:w="2441" w:type="dxa"/>
+            <w:tcW w:w="647" w:type="pct"/>
           </w:tcPr>
           <w:p>
             <w:r>
@@ -793,7 +858,7 @@
         </w:tc>
         <w:tc>
           <w:tcPr>
-            <w:tcW w:w="1777" w:type="dxa"/>
+            <w:tcW w:w="462" w:type="pct"/>
           </w:tcPr>
           <w:p>
             <w:r>
@@ -803,7 +868,7 @@
         </w:tc>
         <w:tc>
           <w:tcPr>
-            <w:tcW w:w="4948" w:type="dxa"/>
+            <w:tcW w:w="1584" w:type="pct"/>
           </w:tcPr>
           <w:p>
             <w:r>
@@ -821,36 +886,42 @@
         </w:tc>
         <w:tc>
           <w:tcPr>
-            <w:tcW w:w="3478" w:type="dxa"/>
-          </w:tcPr>
-          <w:p/>
-        </w:tc>
-        <w:tc>
-          <w:tcPr>
-            <w:tcW w:w="1064" w:type="dxa"/>
-          </w:tcPr>
-          <w:p/>
-        </w:tc>
-      </w:tr>
-      <w:tr>
-        <w:tc>
-          <w:tcPr>
-            <w:tcW w:w="683" w:type="dxa"/>
-          </w:tcPr>
-          <w:p>
-            <w:pPr>
-              <w:pStyle w:val="PargrafodaLista"/>
-              <w:numPr>
-                <w:ilvl w:val="0"/>
-                <w:numId w:val="1"/>
-              </w:numPr>
-              <w:ind w:left="0" w:firstLine="0"/>
-            </w:pPr>
-          </w:p>
-        </w:tc>
-        <w:tc>
-          <w:tcPr>
-            <w:tcW w:w="1278" w:type="dxa"/>
+            <w:tcW w:w="833" w:type="pct"/>
+          </w:tcPr>
+          <w:p/>
+        </w:tc>
+        <w:tc>
+          <w:tcPr>
+            <w:tcW w:w="408" w:type="pct"/>
+          </w:tcPr>
+          <w:p/>
+        </w:tc>
+        <w:tc>
+          <w:tcPr>
+            <w:tcW w:w="517" w:type="pct"/>
+          </w:tcPr>
+          <w:p/>
+        </w:tc>
+      </w:tr>
+      <w:tr>
+        <w:tc>
+          <w:tcPr>
+            <w:tcW w:w="139" w:type="pct"/>
+          </w:tcPr>
+          <w:p>
+            <w:pPr>
+              <w:pStyle w:val="PargrafodaLista"/>
+              <w:numPr>
+                <w:ilvl w:val="0"/>
+                <w:numId w:val="1"/>
+              </w:numPr>
+              <w:ind w:left="0" w:firstLine="0"/>
+            </w:pPr>
+          </w:p>
+        </w:tc>
+        <w:tc>
+          <w:tcPr>
+            <w:tcW w:w="409" w:type="pct"/>
           </w:tcPr>
           <w:p>
             <w:r>
@@ -860,7 +931,7 @@
         </w:tc>
         <w:tc>
           <w:tcPr>
-            <w:tcW w:w="2441" w:type="dxa"/>
+            <w:tcW w:w="647" w:type="pct"/>
           </w:tcPr>
           <w:p>
             <w:r>
@@ -870,7 +941,7 @@
         </w:tc>
         <w:tc>
           <w:tcPr>
-            <w:tcW w:w="1777" w:type="dxa"/>
+            <w:tcW w:w="462" w:type="pct"/>
           </w:tcPr>
           <w:p>
             <w:r>
@@ -880,7 +951,7 @@
         </w:tc>
         <w:tc>
           <w:tcPr>
-            <w:tcW w:w="4948" w:type="dxa"/>
+            <w:tcW w:w="1584" w:type="pct"/>
           </w:tcPr>
           <w:p>
             <w:r>
@@ -890,36 +961,42 @@
         </w:tc>
         <w:tc>
           <w:tcPr>
-            <w:tcW w:w="3478" w:type="dxa"/>
-          </w:tcPr>
-          <w:p/>
-        </w:tc>
-        <w:tc>
-          <w:tcPr>
-            <w:tcW w:w="1064" w:type="dxa"/>
-          </w:tcPr>
-          <w:p/>
-        </w:tc>
-      </w:tr>
-      <w:tr>
-        <w:tc>
-          <w:tcPr>
-            <w:tcW w:w="683" w:type="dxa"/>
-          </w:tcPr>
-          <w:p>
-            <w:pPr>
-              <w:pStyle w:val="PargrafodaLista"/>
-              <w:numPr>
-                <w:ilvl w:val="0"/>
-                <w:numId w:val="1"/>
-              </w:numPr>
-              <w:ind w:left="0" w:firstLine="0"/>
-            </w:pPr>
-          </w:p>
-        </w:tc>
-        <w:tc>
-          <w:tcPr>
-            <w:tcW w:w="1278" w:type="dxa"/>
+            <w:tcW w:w="833" w:type="pct"/>
+          </w:tcPr>
+          <w:p/>
+        </w:tc>
+        <w:tc>
+          <w:tcPr>
+            <w:tcW w:w="408" w:type="pct"/>
+          </w:tcPr>
+          <w:p/>
+        </w:tc>
+        <w:tc>
+          <w:tcPr>
+            <w:tcW w:w="517" w:type="pct"/>
+          </w:tcPr>
+          <w:p/>
+        </w:tc>
+      </w:tr>
+      <w:tr>
+        <w:tc>
+          <w:tcPr>
+            <w:tcW w:w="139" w:type="pct"/>
+          </w:tcPr>
+          <w:p>
+            <w:pPr>
+              <w:pStyle w:val="PargrafodaLista"/>
+              <w:numPr>
+                <w:ilvl w:val="0"/>
+                <w:numId w:val="1"/>
+              </w:numPr>
+              <w:ind w:left="0" w:firstLine="0"/>
+            </w:pPr>
+          </w:p>
+        </w:tc>
+        <w:tc>
+          <w:tcPr>
+            <w:tcW w:w="409" w:type="pct"/>
           </w:tcPr>
           <w:p>
             <w:r>
@@ -929,7 +1006,7 @@
         </w:tc>
         <w:tc>
           <w:tcPr>
-            <w:tcW w:w="2441" w:type="dxa"/>
+            <w:tcW w:w="647" w:type="pct"/>
           </w:tcPr>
           <w:p>
             <w:r>
@@ -939,7 +1016,7 @@
         </w:tc>
         <w:tc>
           <w:tcPr>
-            <w:tcW w:w="1777" w:type="dxa"/>
+            <w:tcW w:w="462" w:type="pct"/>
           </w:tcPr>
           <w:p>
             <w:r>
@@ -949,7 +1026,7 @@
         </w:tc>
         <w:tc>
           <w:tcPr>
-            <w:tcW w:w="4948" w:type="dxa"/>
+            <w:tcW w:w="1584" w:type="pct"/>
           </w:tcPr>
           <w:p>
             <w:r>
@@ -959,13 +1036,13 @@
         </w:tc>
         <w:tc>
           <w:tcPr>
-            <w:tcW w:w="3478" w:type="dxa"/>
-          </w:tcPr>
-          <w:p/>
-        </w:tc>
-        <w:tc>
-          <w:tcPr>
-            <w:tcW w:w="1064" w:type="dxa"/>
+            <w:tcW w:w="833" w:type="pct"/>
+          </w:tcPr>
+          <w:p/>
+        </w:tc>
+        <w:tc>
+          <w:tcPr>
+            <w:tcW w:w="408" w:type="pct"/>
           </w:tcPr>
           <w:p>
             <w:r>
@@ -973,26 +1050,32 @@
             </w:r>
           </w:p>
         </w:tc>
-      </w:tr>
-      <w:tr>
-        <w:tc>
-          <w:tcPr>
-            <w:tcW w:w="683" w:type="dxa"/>
-          </w:tcPr>
-          <w:p>
-            <w:pPr>
-              <w:pStyle w:val="PargrafodaLista"/>
-              <w:numPr>
-                <w:ilvl w:val="0"/>
-                <w:numId w:val="1"/>
-              </w:numPr>
-              <w:ind w:left="0" w:firstLine="0"/>
-            </w:pPr>
-          </w:p>
-        </w:tc>
-        <w:tc>
-          <w:tcPr>
-            <w:tcW w:w="1278" w:type="dxa"/>
+        <w:tc>
+          <w:tcPr>
+            <w:tcW w:w="517" w:type="pct"/>
+          </w:tcPr>
+          <w:p/>
+        </w:tc>
+      </w:tr>
+      <w:tr>
+        <w:tc>
+          <w:tcPr>
+            <w:tcW w:w="139" w:type="pct"/>
+          </w:tcPr>
+          <w:p>
+            <w:pPr>
+              <w:pStyle w:val="PargrafodaLista"/>
+              <w:numPr>
+                <w:ilvl w:val="0"/>
+                <w:numId w:val="1"/>
+              </w:numPr>
+              <w:ind w:left="0" w:firstLine="0"/>
+            </w:pPr>
+          </w:p>
+        </w:tc>
+        <w:tc>
+          <w:tcPr>
+            <w:tcW w:w="409" w:type="pct"/>
           </w:tcPr>
           <w:p>
             <w:r>
@@ -1002,7 +1085,7 @@
         </w:tc>
         <w:tc>
           <w:tcPr>
-            <w:tcW w:w="2441" w:type="dxa"/>
+            <w:tcW w:w="647" w:type="pct"/>
           </w:tcPr>
           <w:p>
             <w:r>
@@ -1012,7 +1095,7 @@
         </w:tc>
         <w:tc>
           <w:tcPr>
-            <w:tcW w:w="1777" w:type="dxa"/>
+            <w:tcW w:w="462" w:type="pct"/>
           </w:tcPr>
           <w:p>
             <w:r>
@@ -1022,7 +1105,7 @@
         </w:tc>
         <w:tc>
           <w:tcPr>
-            <w:tcW w:w="4948" w:type="dxa"/>
+            <w:tcW w:w="1584" w:type="pct"/>
           </w:tcPr>
           <w:p>
             <w:pPr>
@@ -1197,36 +1280,42 @@
         </w:tc>
         <w:tc>
           <w:tcPr>
-            <w:tcW w:w="3478" w:type="dxa"/>
-          </w:tcPr>
-          <w:p/>
-        </w:tc>
-        <w:tc>
-          <w:tcPr>
-            <w:tcW w:w="1064" w:type="dxa"/>
-          </w:tcPr>
-          <w:p/>
-        </w:tc>
-      </w:tr>
-      <w:tr>
-        <w:tc>
-          <w:tcPr>
-            <w:tcW w:w="683" w:type="dxa"/>
-          </w:tcPr>
-          <w:p>
-            <w:pPr>
-              <w:pStyle w:val="PargrafodaLista"/>
-              <w:numPr>
-                <w:ilvl w:val="0"/>
-                <w:numId w:val="1"/>
-              </w:numPr>
-              <w:ind w:left="0" w:firstLine="0"/>
-            </w:pPr>
-          </w:p>
-        </w:tc>
-        <w:tc>
-          <w:tcPr>
-            <w:tcW w:w="1278" w:type="dxa"/>
+            <w:tcW w:w="833" w:type="pct"/>
+          </w:tcPr>
+          <w:p/>
+        </w:tc>
+        <w:tc>
+          <w:tcPr>
+            <w:tcW w:w="408" w:type="pct"/>
+          </w:tcPr>
+          <w:p/>
+        </w:tc>
+        <w:tc>
+          <w:tcPr>
+            <w:tcW w:w="517" w:type="pct"/>
+          </w:tcPr>
+          <w:p/>
+        </w:tc>
+      </w:tr>
+      <w:tr>
+        <w:tc>
+          <w:tcPr>
+            <w:tcW w:w="139" w:type="pct"/>
+          </w:tcPr>
+          <w:p>
+            <w:pPr>
+              <w:pStyle w:val="PargrafodaLista"/>
+              <w:numPr>
+                <w:ilvl w:val="0"/>
+                <w:numId w:val="1"/>
+              </w:numPr>
+              <w:ind w:left="0" w:firstLine="0"/>
+            </w:pPr>
+          </w:p>
+        </w:tc>
+        <w:tc>
+          <w:tcPr>
+            <w:tcW w:w="409" w:type="pct"/>
           </w:tcPr>
           <w:p>
             <w:r>
@@ -1236,7 +1325,7 @@
         </w:tc>
         <w:tc>
           <w:tcPr>
-            <w:tcW w:w="2441" w:type="dxa"/>
+            <w:tcW w:w="647" w:type="pct"/>
           </w:tcPr>
           <w:p>
             <w:r>
@@ -1246,7 +1335,7 @@
         </w:tc>
         <w:tc>
           <w:tcPr>
-            <w:tcW w:w="1777" w:type="dxa"/>
+            <w:tcW w:w="462" w:type="pct"/>
           </w:tcPr>
           <w:p>
             <w:r>
@@ -1256,7 +1345,7 @@
         </w:tc>
         <w:tc>
           <w:tcPr>
-            <w:tcW w:w="4948" w:type="dxa"/>
+            <w:tcW w:w="1584" w:type="pct"/>
           </w:tcPr>
           <w:p>
             <w:r>
@@ -1266,36 +1355,42 @@
         </w:tc>
         <w:tc>
           <w:tcPr>
-            <w:tcW w:w="3478" w:type="dxa"/>
-          </w:tcPr>
-          <w:p/>
-        </w:tc>
-        <w:tc>
-          <w:tcPr>
-            <w:tcW w:w="1064" w:type="dxa"/>
-          </w:tcPr>
-          <w:p/>
-        </w:tc>
-      </w:tr>
-      <w:tr>
-        <w:tc>
-          <w:tcPr>
-            <w:tcW w:w="683" w:type="dxa"/>
-          </w:tcPr>
-          <w:p>
-            <w:pPr>
-              <w:pStyle w:val="PargrafodaLista"/>
-              <w:numPr>
-                <w:ilvl w:val="0"/>
-                <w:numId w:val="1"/>
-              </w:numPr>
-              <w:ind w:left="0" w:firstLine="0"/>
-            </w:pPr>
-          </w:p>
-        </w:tc>
-        <w:tc>
-          <w:tcPr>
-            <w:tcW w:w="1278" w:type="dxa"/>
+            <w:tcW w:w="833" w:type="pct"/>
+          </w:tcPr>
+          <w:p/>
+        </w:tc>
+        <w:tc>
+          <w:tcPr>
+            <w:tcW w:w="408" w:type="pct"/>
+          </w:tcPr>
+          <w:p/>
+        </w:tc>
+        <w:tc>
+          <w:tcPr>
+            <w:tcW w:w="517" w:type="pct"/>
+          </w:tcPr>
+          <w:p/>
+        </w:tc>
+      </w:tr>
+      <w:tr>
+        <w:tc>
+          <w:tcPr>
+            <w:tcW w:w="139" w:type="pct"/>
+          </w:tcPr>
+          <w:p>
+            <w:pPr>
+              <w:pStyle w:val="PargrafodaLista"/>
+              <w:numPr>
+                <w:ilvl w:val="0"/>
+                <w:numId w:val="1"/>
+              </w:numPr>
+              <w:ind w:left="0" w:firstLine="0"/>
+            </w:pPr>
+          </w:p>
+        </w:tc>
+        <w:tc>
+          <w:tcPr>
+            <w:tcW w:w="409" w:type="pct"/>
           </w:tcPr>
           <w:p>
             <w:r>
@@ -1305,7 +1400,7 @@
         </w:tc>
         <w:tc>
           <w:tcPr>
-            <w:tcW w:w="2441" w:type="dxa"/>
+            <w:tcW w:w="647" w:type="pct"/>
           </w:tcPr>
           <w:p>
             <w:r>
@@ -1315,7 +1410,7 @@
         </w:tc>
         <w:tc>
           <w:tcPr>
-            <w:tcW w:w="1777" w:type="dxa"/>
+            <w:tcW w:w="462" w:type="pct"/>
           </w:tcPr>
           <w:p>
             <w:r>
@@ -1325,7 +1420,7 @@
         </w:tc>
         <w:tc>
           <w:tcPr>
-            <w:tcW w:w="4948" w:type="dxa"/>
+            <w:tcW w:w="1584" w:type="pct"/>
           </w:tcPr>
           <w:p>
             <w:r>
@@ -1345,13 +1440,13 @@
         </w:tc>
         <w:tc>
           <w:tcPr>
-            <w:tcW w:w="3478" w:type="dxa"/>
-          </w:tcPr>
-          <w:p/>
-        </w:tc>
-        <w:tc>
-          <w:tcPr>
-            <w:tcW w:w="1064" w:type="dxa"/>
+            <w:tcW w:w="833" w:type="pct"/>
+          </w:tcPr>
+          <w:p/>
+        </w:tc>
+        <w:tc>
+          <w:tcPr>
+            <w:tcW w:w="408" w:type="pct"/>
           </w:tcPr>
           <w:p>
             <w:r>
@@ -1359,26 +1454,32 @@
             </w:r>
           </w:p>
         </w:tc>
-      </w:tr>
-      <w:tr>
-        <w:tc>
-          <w:tcPr>
-            <w:tcW w:w="683" w:type="dxa"/>
-          </w:tcPr>
-          <w:p>
-            <w:pPr>
-              <w:pStyle w:val="PargrafodaLista"/>
-              <w:numPr>
-                <w:ilvl w:val="0"/>
-                <w:numId w:val="1"/>
-              </w:numPr>
-              <w:ind w:left="0" w:firstLine="0"/>
-            </w:pPr>
-          </w:p>
-        </w:tc>
-        <w:tc>
-          <w:tcPr>
-            <w:tcW w:w="1278" w:type="dxa"/>
+        <w:tc>
+          <w:tcPr>
+            <w:tcW w:w="517" w:type="pct"/>
+          </w:tcPr>
+          <w:p/>
+        </w:tc>
+      </w:tr>
+      <w:tr>
+        <w:tc>
+          <w:tcPr>
+            <w:tcW w:w="139" w:type="pct"/>
+          </w:tcPr>
+          <w:p>
+            <w:pPr>
+              <w:pStyle w:val="PargrafodaLista"/>
+              <w:numPr>
+                <w:ilvl w:val="0"/>
+                <w:numId w:val="1"/>
+              </w:numPr>
+              <w:ind w:left="0" w:firstLine="0"/>
+            </w:pPr>
+          </w:p>
+        </w:tc>
+        <w:tc>
+          <w:tcPr>
+            <w:tcW w:w="409" w:type="pct"/>
           </w:tcPr>
           <w:p>
             <w:r>
@@ -1388,7 +1489,7 @@
         </w:tc>
         <w:tc>
           <w:tcPr>
-            <w:tcW w:w="2441" w:type="dxa"/>
+            <w:tcW w:w="647" w:type="pct"/>
           </w:tcPr>
           <w:p>
             <w:r>
@@ -1398,7 +1499,7 @@
         </w:tc>
         <w:tc>
           <w:tcPr>
-            <w:tcW w:w="1777" w:type="dxa"/>
+            <w:tcW w:w="462" w:type="pct"/>
           </w:tcPr>
           <w:p>
             <w:r>
@@ -1408,7 +1509,7 @@
         </w:tc>
         <w:tc>
           <w:tcPr>
-            <w:tcW w:w="4948" w:type="dxa"/>
+            <w:tcW w:w="1584" w:type="pct"/>
           </w:tcPr>
           <w:p>
             <w:r>
@@ -1418,36 +1519,42 @@
         </w:tc>
         <w:tc>
           <w:tcPr>
-            <w:tcW w:w="3478" w:type="dxa"/>
-          </w:tcPr>
-          <w:p/>
-        </w:tc>
-        <w:tc>
-          <w:tcPr>
-            <w:tcW w:w="1064" w:type="dxa"/>
-          </w:tcPr>
-          <w:p/>
-        </w:tc>
-      </w:tr>
-      <w:tr>
-        <w:tc>
-          <w:tcPr>
-            <w:tcW w:w="683" w:type="dxa"/>
-          </w:tcPr>
-          <w:p>
-            <w:pPr>
-              <w:pStyle w:val="PargrafodaLista"/>
-              <w:numPr>
-                <w:ilvl w:val="0"/>
-                <w:numId w:val="1"/>
-              </w:numPr>
-              <w:ind w:left="0" w:firstLine="0"/>
-            </w:pPr>
-          </w:p>
-        </w:tc>
-        <w:tc>
-          <w:tcPr>
-            <w:tcW w:w="1278" w:type="dxa"/>
+            <w:tcW w:w="833" w:type="pct"/>
+          </w:tcPr>
+          <w:p/>
+        </w:tc>
+        <w:tc>
+          <w:tcPr>
+            <w:tcW w:w="408" w:type="pct"/>
+          </w:tcPr>
+          <w:p/>
+        </w:tc>
+        <w:tc>
+          <w:tcPr>
+            <w:tcW w:w="517" w:type="pct"/>
+          </w:tcPr>
+          <w:p/>
+        </w:tc>
+      </w:tr>
+      <w:tr>
+        <w:tc>
+          <w:tcPr>
+            <w:tcW w:w="139" w:type="pct"/>
+          </w:tcPr>
+          <w:p>
+            <w:pPr>
+              <w:pStyle w:val="PargrafodaLista"/>
+              <w:numPr>
+                <w:ilvl w:val="0"/>
+                <w:numId w:val="1"/>
+              </w:numPr>
+              <w:ind w:left="0" w:firstLine="0"/>
+            </w:pPr>
+          </w:p>
+        </w:tc>
+        <w:tc>
+          <w:tcPr>
+            <w:tcW w:w="409" w:type="pct"/>
           </w:tcPr>
           <w:p>
             <w:r>
@@ -1457,7 +1564,7 @@
         </w:tc>
         <w:tc>
           <w:tcPr>
-            <w:tcW w:w="2441" w:type="dxa"/>
+            <w:tcW w:w="647" w:type="pct"/>
           </w:tcPr>
           <w:p>
             <w:r>
@@ -1467,7 +1574,7 @@
         </w:tc>
         <w:tc>
           <w:tcPr>
-            <w:tcW w:w="1777" w:type="dxa"/>
+            <w:tcW w:w="462" w:type="pct"/>
           </w:tcPr>
           <w:p>
             <w:r>
@@ -1477,7 +1584,7 @@
         </w:tc>
         <w:tc>
           <w:tcPr>
-            <w:tcW w:w="4948" w:type="dxa"/>
+            <w:tcW w:w="1584" w:type="pct"/>
           </w:tcPr>
           <w:p>
             <w:r>
@@ -1495,36 +1602,42 @@
         </w:tc>
         <w:tc>
           <w:tcPr>
-            <w:tcW w:w="3478" w:type="dxa"/>
-          </w:tcPr>
-          <w:p/>
-        </w:tc>
-        <w:tc>
-          <w:tcPr>
-            <w:tcW w:w="1064" w:type="dxa"/>
-          </w:tcPr>
-          <w:p/>
-        </w:tc>
-      </w:tr>
-      <w:tr>
-        <w:tc>
-          <w:tcPr>
-            <w:tcW w:w="683" w:type="dxa"/>
-          </w:tcPr>
-          <w:p>
-            <w:pPr>
-              <w:pStyle w:val="PargrafodaLista"/>
-              <w:numPr>
-                <w:ilvl w:val="0"/>
-                <w:numId w:val="1"/>
-              </w:numPr>
-              <w:ind w:left="0" w:firstLine="0"/>
-            </w:pPr>
-          </w:p>
-        </w:tc>
-        <w:tc>
-          <w:tcPr>
-            <w:tcW w:w="1278" w:type="dxa"/>
+            <w:tcW w:w="833" w:type="pct"/>
+          </w:tcPr>
+          <w:p/>
+        </w:tc>
+        <w:tc>
+          <w:tcPr>
+            <w:tcW w:w="408" w:type="pct"/>
+          </w:tcPr>
+          <w:p/>
+        </w:tc>
+        <w:tc>
+          <w:tcPr>
+            <w:tcW w:w="517" w:type="pct"/>
+          </w:tcPr>
+          <w:p/>
+        </w:tc>
+      </w:tr>
+      <w:tr>
+        <w:tc>
+          <w:tcPr>
+            <w:tcW w:w="139" w:type="pct"/>
+          </w:tcPr>
+          <w:p>
+            <w:pPr>
+              <w:pStyle w:val="PargrafodaLista"/>
+              <w:numPr>
+                <w:ilvl w:val="0"/>
+                <w:numId w:val="1"/>
+              </w:numPr>
+              <w:ind w:left="0" w:firstLine="0"/>
+            </w:pPr>
+          </w:p>
+        </w:tc>
+        <w:tc>
+          <w:tcPr>
+            <w:tcW w:w="409" w:type="pct"/>
           </w:tcPr>
           <w:p>
             <w:r>
@@ -1534,7 +1647,7 @@
         </w:tc>
         <w:tc>
           <w:tcPr>
-            <w:tcW w:w="2441" w:type="dxa"/>
+            <w:tcW w:w="647" w:type="pct"/>
           </w:tcPr>
           <w:p>
             <w:r>
@@ -1544,7 +1657,7 @@
         </w:tc>
         <w:tc>
           <w:tcPr>
-            <w:tcW w:w="1777" w:type="dxa"/>
+            <w:tcW w:w="462" w:type="pct"/>
           </w:tcPr>
           <w:p>
             <w:r>
@@ -1554,17 +1667,11 @@
         </w:tc>
         <w:tc>
           <w:tcPr>
-            <w:tcW w:w="4948" w:type="dxa"/>
-          </w:tcPr>
-          <w:p>
-            <w:r>
-              <w:t>Reduzir a quant</w:t>
-            </w:r>
-            <w:r>
-              <w:t>idade de dígitos para hectares</w:t>
-            </w:r>
-            <w:r>
-              <w:t xml:space="preserve">, </w:t>
+            <w:tcW w:w="1584" w:type="pct"/>
+          </w:tcPr>
+          <w:p>
+            <w:r>
+              <w:t xml:space="preserve">Reduzir a quantidade de dígitos para hectares, </w:t>
             </w:r>
             <w:proofErr w:type="gramStart"/>
             <w:r>
@@ -1578,13 +1685,13 @@
         </w:tc>
         <w:tc>
           <w:tcPr>
-            <w:tcW w:w="3478" w:type="dxa"/>
-          </w:tcPr>
-          <w:p/>
-        </w:tc>
-        <w:tc>
-          <w:tcPr>
-            <w:tcW w:w="1064" w:type="dxa"/>
+            <w:tcW w:w="833" w:type="pct"/>
+          </w:tcPr>
+          <w:p/>
+        </w:tc>
+        <w:tc>
+          <w:tcPr>
+            <w:tcW w:w="408" w:type="pct"/>
           </w:tcPr>
           <w:p>
             <w:r>
@@ -1592,26 +1699,32 @@
             </w:r>
           </w:p>
         </w:tc>
-      </w:tr>
-      <w:tr>
-        <w:tc>
-          <w:tcPr>
-            <w:tcW w:w="683" w:type="dxa"/>
-          </w:tcPr>
-          <w:p>
-            <w:pPr>
-              <w:pStyle w:val="PargrafodaLista"/>
-              <w:numPr>
-                <w:ilvl w:val="0"/>
-                <w:numId w:val="1"/>
-              </w:numPr>
-              <w:ind w:left="0" w:firstLine="0"/>
-            </w:pPr>
-          </w:p>
-        </w:tc>
-        <w:tc>
-          <w:tcPr>
-            <w:tcW w:w="1278" w:type="dxa"/>
+        <w:tc>
+          <w:tcPr>
+            <w:tcW w:w="517" w:type="pct"/>
+          </w:tcPr>
+          <w:p/>
+        </w:tc>
+      </w:tr>
+      <w:tr>
+        <w:tc>
+          <w:tcPr>
+            <w:tcW w:w="139" w:type="pct"/>
+          </w:tcPr>
+          <w:p>
+            <w:pPr>
+              <w:pStyle w:val="PargrafodaLista"/>
+              <w:numPr>
+                <w:ilvl w:val="0"/>
+                <w:numId w:val="1"/>
+              </w:numPr>
+              <w:ind w:left="0" w:firstLine="0"/>
+            </w:pPr>
+          </w:p>
+        </w:tc>
+        <w:tc>
+          <w:tcPr>
+            <w:tcW w:w="409" w:type="pct"/>
           </w:tcPr>
           <w:p>
             <w:r>
@@ -1621,7 +1734,7 @@
         </w:tc>
         <w:tc>
           <w:tcPr>
-            <w:tcW w:w="2441" w:type="dxa"/>
+            <w:tcW w:w="647" w:type="pct"/>
           </w:tcPr>
           <w:p>
             <w:r>
@@ -1631,7 +1744,7 @@
         </w:tc>
         <w:tc>
           <w:tcPr>
-            <w:tcW w:w="1777" w:type="dxa"/>
+            <w:tcW w:w="462" w:type="pct"/>
           </w:tcPr>
           <w:p>
             <w:r>
@@ -1641,7 +1754,7 @@
         </w:tc>
         <w:tc>
           <w:tcPr>
-            <w:tcW w:w="4948" w:type="dxa"/>
+            <w:tcW w:w="1584" w:type="pct"/>
           </w:tcPr>
           <w:p>
             <w:r>
@@ -1651,36 +1764,42 @@
         </w:tc>
         <w:tc>
           <w:tcPr>
-            <w:tcW w:w="3478" w:type="dxa"/>
-          </w:tcPr>
-          <w:p/>
-        </w:tc>
-        <w:tc>
-          <w:tcPr>
-            <w:tcW w:w="1064" w:type="dxa"/>
-          </w:tcPr>
-          <w:p/>
-        </w:tc>
-      </w:tr>
-      <w:tr>
-        <w:tc>
-          <w:tcPr>
-            <w:tcW w:w="683" w:type="dxa"/>
-          </w:tcPr>
-          <w:p>
-            <w:pPr>
-              <w:pStyle w:val="PargrafodaLista"/>
-              <w:numPr>
-                <w:ilvl w:val="0"/>
-                <w:numId w:val="1"/>
-              </w:numPr>
-              <w:ind w:left="0" w:firstLine="0"/>
-            </w:pPr>
-          </w:p>
-        </w:tc>
-        <w:tc>
-          <w:tcPr>
-            <w:tcW w:w="1278" w:type="dxa"/>
+            <w:tcW w:w="833" w:type="pct"/>
+          </w:tcPr>
+          <w:p/>
+        </w:tc>
+        <w:tc>
+          <w:tcPr>
+            <w:tcW w:w="408" w:type="pct"/>
+          </w:tcPr>
+          <w:p/>
+        </w:tc>
+        <w:tc>
+          <w:tcPr>
+            <w:tcW w:w="517" w:type="pct"/>
+          </w:tcPr>
+          <w:p/>
+        </w:tc>
+      </w:tr>
+      <w:tr>
+        <w:tc>
+          <w:tcPr>
+            <w:tcW w:w="139" w:type="pct"/>
+          </w:tcPr>
+          <w:p>
+            <w:pPr>
+              <w:pStyle w:val="PargrafodaLista"/>
+              <w:numPr>
+                <w:ilvl w:val="0"/>
+                <w:numId w:val="1"/>
+              </w:numPr>
+              <w:ind w:left="0" w:firstLine="0"/>
+            </w:pPr>
+          </w:p>
+        </w:tc>
+        <w:tc>
+          <w:tcPr>
+            <w:tcW w:w="409" w:type="pct"/>
           </w:tcPr>
           <w:p>
             <w:r>
@@ -1690,7 +1809,7 @@
         </w:tc>
         <w:tc>
           <w:tcPr>
-            <w:tcW w:w="2441" w:type="dxa"/>
+            <w:tcW w:w="647" w:type="pct"/>
           </w:tcPr>
           <w:p>
             <w:r>
@@ -1700,7 +1819,7 @@
         </w:tc>
         <w:tc>
           <w:tcPr>
-            <w:tcW w:w="1777" w:type="dxa"/>
+            <w:tcW w:w="462" w:type="pct"/>
           </w:tcPr>
           <w:p>
             <w:r>
@@ -1710,7 +1829,7 @@
         </w:tc>
         <w:tc>
           <w:tcPr>
-            <w:tcW w:w="4948" w:type="dxa"/>
+            <w:tcW w:w="1584" w:type="pct"/>
           </w:tcPr>
           <w:p>
             <w:r>
@@ -1720,36 +1839,42 @@
         </w:tc>
         <w:tc>
           <w:tcPr>
-            <w:tcW w:w="3478" w:type="dxa"/>
-          </w:tcPr>
-          <w:p/>
-        </w:tc>
-        <w:tc>
-          <w:tcPr>
-            <w:tcW w:w="1064" w:type="dxa"/>
-          </w:tcPr>
-          <w:p/>
-        </w:tc>
-      </w:tr>
-      <w:tr>
-        <w:tc>
-          <w:tcPr>
-            <w:tcW w:w="683" w:type="dxa"/>
-          </w:tcPr>
-          <w:p>
-            <w:pPr>
-              <w:pStyle w:val="PargrafodaLista"/>
-              <w:numPr>
-                <w:ilvl w:val="0"/>
-                <w:numId w:val="1"/>
-              </w:numPr>
-              <w:ind w:left="0" w:firstLine="0"/>
-            </w:pPr>
-          </w:p>
-        </w:tc>
-        <w:tc>
-          <w:tcPr>
-            <w:tcW w:w="1278" w:type="dxa"/>
+            <w:tcW w:w="833" w:type="pct"/>
+          </w:tcPr>
+          <w:p/>
+        </w:tc>
+        <w:tc>
+          <w:tcPr>
+            <w:tcW w:w="408" w:type="pct"/>
+          </w:tcPr>
+          <w:p/>
+        </w:tc>
+        <w:tc>
+          <w:tcPr>
+            <w:tcW w:w="517" w:type="pct"/>
+          </w:tcPr>
+          <w:p/>
+        </w:tc>
+      </w:tr>
+      <w:tr>
+        <w:tc>
+          <w:tcPr>
+            <w:tcW w:w="139" w:type="pct"/>
+          </w:tcPr>
+          <w:p>
+            <w:pPr>
+              <w:pStyle w:val="PargrafodaLista"/>
+              <w:numPr>
+                <w:ilvl w:val="0"/>
+                <w:numId w:val="1"/>
+              </w:numPr>
+              <w:ind w:left="0" w:firstLine="0"/>
+            </w:pPr>
+          </w:p>
+        </w:tc>
+        <w:tc>
+          <w:tcPr>
+            <w:tcW w:w="409" w:type="pct"/>
           </w:tcPr>
           <w:p>
             <w:r>
@@ -1759,7 +1884,7 @@
         </w:tc>
         <w:tc>
           <w:tcPr>
-            <w:tcW w:w="2441" w:type="dxa"/>
+            <w:tcW w:w="647" w:type="pct"/>
           </w:tcPr>
           <w:p>
             <w:r>
@@ -1769,7 +1894,7 @@
         </w:tc>
         <w:tc>
           <w:tcPr>
-            <w:tcW w:w="1777" w:type="dxa"/>
+            <w:tcW w:w="462" w:type="pct"/>
           </w:tcPr>
           <w:p>
             <w:r>
@@ -1779,7 +1904,7 @@
         </w:tc>
         <w:tc>
           <w:tcPr>
-            <w:tcW w:w="4948" w:type="dxa"/>
+            <w:tcW w:w="1584" w:type="pct"/>
           </w:tcPr>
           <w:p>
             <w:r>
@@ -1789,36 +1914,42 @@
         </w:tc>
         <w:tc>
           <w:tcPr>
-            <w:tcW w:w="3478" w:type="dxa"/>
-          </w:tcPr>
-          <w:p/>
-        </w:tc>
-        <w:tc>
-          <w:tcPr>
-            <w:tcW w:w="1064" w:type="dxa"/>
-          </w:tcPr>
-          <w:p/>
-        </w:tc>
-      </w:tr>
-      <w:tr>
-        <w:tc>
-          <w:tcPr>
-            <w:tcW w:w="683" w:type="dxa"/>
-          </w:tcPr>
-          <w:p>
-            <w:pPr>
-              <w:pStyle w:val="PargrafodaLista"/>
-              <w:numPr>
-                <w:ilvl w:val="0"/>
-                <w:numId w:val="1"/>
-              </w:numPr>
-              <w:ind w:left="0" w:firstLine="0"/>
-            </w:pPr>
-          </w:p>
-        </w:tc>
-        <w:tc>
-          <w:tcPr>
-            <w:tcW w:w="1278" w:type="dxa"/>
+            <w:tcW w:w="833" w:type="pct"/>
+          </w:tcPr>
+          <w:p/>
+        </w:tc>
+        <w:tc>
+          <w:tcPr>
+            <w:tcW w:w="408" w:type="pct"/>
+          </w:tcPr>
+          <w:p/>
+        </w:tc>
+        <w:tc>
+          <w:tcPr>
+            <w:tcW w:w="517" w:type="pct"/>
+          </w:tcPr>
+          <w:p/>
+        </w:tc>
+      </w:tr>
+      <w:tr>
+        <w:tc>
+          <w:tcPr>
+            <w:tcW w:w="139" w:type="pct"/>
+          </w:tcPr>
+          <w:p>
+            <w:pPr>
+              <w:pStyle w:val="PargrafodaLista"/>
+              <w:numPr>
+                <w:ilvl w:val="0"/>
+                <w:numId w:val="1"/>
+              </w:numPr>
+              <w:ind w:left="0" w:firstLine="0"/>
+            </w:pPr>
+          </w:p>
+        </w:tc>
+        <w:tc>
+          <w:tcPr>
+            <w:tcW w:w="409" w:type="pct"/>
           </w:tcPr>
           <w:p>
             <w:r>
@@ -1828,7 +1959,7 @@
         </w:tc>
         <w:tc>
           <w:tcPr>
-            <w:tcW w:w="2441" w:type="dxa"/>
+            <w:tcW w:w="647" w:type="pct"/>
           </w:tcPr>
           <w:p>
             <w:r>
@@ -1838,7 +1969,7 @@
         </w:tc>
         <w:tc>
           <w:tcPr>
-            <w:tcW w:w="1777" w:type="dxa"/>
+            <w:tcW w:w="462" w:type="pct"/>
           </w:tcPr>
           <w:p>
             <w:proofErr w:type="spellStart"/>
@@ -1850,7 +1981,7 @@
         </w:tc>
         <w:tc>
           <w:tcPr>
-            <w:tcW w:w="4948" w:type="dxa"/>
+            <w:tcW w:w="1584" w:type="pct"/>
           </w:tcPr>
           <w:p>
             <w:r>
@@ -1860,36 +1991,42 @@
         </w:tc>
         <w:tc>
           <w:tcPr>
-            <w:tcW w:w="3478" w:type="dxa"/>
-          </w:tcPr>
-          <w:p/>
-        </w:tc>
-        <w:tc>
-          <w:tcPr>
-            <w:tcW w:w="1064" w:type="dxa"/>
-          </w:tcPr>
-          <w:p/>
-        </w:tc>
-      </w:tr>
-      <w:tr>
-        <w:tc>
-          <w:tcPr>
-            <w:tcW w:w="683" w:type="dxa"/>
-          </w:tcPr>
-          <w:p>
-            <w:pPr>
-              <w:pStyle w:val="PargrafodaLista"/>
-              <w:numPr>
-                <w:ilvl w:val="0"/>
-                <w:numId w:val="1"/>
-              </w:numPr>
-              <w:ind w:left="0" w:firstLine="0"/>
-            </w:pPr>
-          </w:p>
-        </w:tc>
-        <w:tc>
-          <w:tcPr>
-            <w:tcW w:w="1278" w:type="dxa"/>
+            <w:tcW w:w="833" w:type="pct"/>
+          </w:tcPr>
+          <w:p/>
+        </w:tc>
+        <w:tc>
+          <w:tcPr>
+            <w:tcW w:w="408" w:type="pct"/>
+          </w:tcPr>
+          <w:p/>
+        </w:tc>
+        <w:tc>
+          <w:tcPr>
+            <w:tcW w:w="517" w:type="pct"/>
+          </w:tcPr>
+          <w:p/>
+        </w:tc>
+      </w:tr>
+      <w:tr>
+        <w:tc>
+          <w:tcPr>
+            <w:tcW w:w="139" w:type="pct"/>
+          </w:tcPr>
+          <w:p>
+            <w:pPr>
+              <w:pStyle w:val="PargrafodaLista"/>
+              <w:numPr>
+                <w:ilvl w:val="0"/>
+                <w:numId w:val="1"/>
+              </w:numPr>
+              <w:ind w:left="0" w:firstLine="0"/>
+            </w:pPr>
+          </w:p>
+        </w:tc>
+        <w:tc>
+          <w:tcPr>
+            <w:tcW w:w="409" w:type="pct"/>
           </w:tcPr>
           <w:p>
             <w:r>
@@ -1899,7 +2036,7 @@
         </w:tc>
         <w:tc>
           <w:tcPr>
-            <w:tcW w:w="2441" w:type="dxa"/>
+            <w:tcW w:w="647" w:type="pct"/>
           </w:tcPr>
           <w:p>
             <w:r>
@@ -1909,7 +2046,7 @@
         </w:tc>
         <w:tc>
           <w:tcPr>
-            <w:tcW w:w="1777" w:type="dxa"/>
+            <w:tcW w:w="462" w:type="pct"/>
           </w:tcPr>
           <w:p>
             <w:r>
@@ -1919,7 +2056,7 @@
         </w:tc>
         <w:tc>
           <w:tcPr>
-            <w:tcW w:w="4948" w:type="dxa"/>
+            <w:tcW w:w="1584" w:type="pct"/>
           </w:tcPr>
           <w:p>
             <w:r>
@@ -1929,36 +2066,42 @@
         </w:tc>
         <w:tc>
           <w:tcPr>
-            <w:tcW w:w="3478" w:type="dxa"/>
-          </w:tcPr>
-          <w:p/>
-        </w:tc>
-        <w:tc>
-          <w:tcPr>
-            <w:tcW w:w="1064" w:type="dxa"/>
-          </w:tcPr>
-          <w:p/>
-        </w:tc>
-      </w:tr>
-      <w:tr>
-        <w:tc>
-          <w:tcPr>
-            <w:tcW w:w="683" w:type="dxa"/>
-          </w:tcPr>
-          <w:p>
-            <w:pPr>
-              <w:pStyle w:val="PargrafodaLista"/>
-              <w:numPr>
-                <w:ilvl w:val="0"/>
-                <w:numId w:val="1"/>
-              </w:numPr>
-              <w:ind w:left="0" w:firstLine="0"/>
-            </w:pPr>
-          </w:p>
-        </w:tc>
-        <w:tc>
-          <w:tcPr>
-            <w:tcW w:w="1278" w:type="dxa"/>
+            <w:tcW w:w="833" w:type="pct"/>
+          </w:tcPr>
+          <w:p/>
+        </w:tc>
+        <w:tc>
+          <w:tcPr>
+            <w:tcW w:w="408" w:type="pct"/>
+          </w:tcPr>
+          <w:p/>
+        </w:tc>
+        <w:tc>
+          <w:tcPr>
+            <w:tcW w:w="517" w:type="pct"/>
+          </w:tcPr>
+          <w:p/>
+        </w:tc>
+      </w:tr>
+      <w:tr>
+        <w:tc>
+          <w:tcPr>
+            <w:tcW w:w="139" w:type="pct"/>
+          </w:tcPr>
+          <w:p>
+            <w:pPr>
+              <w:pStyle w:val="PargrafodaLista"/>
+              <w:numPr>
+                <w:ilvl w:val="0"/>
+                <w:numId w:val="1"/>
+              </w:numPr>
+              <w:ind w:left="0" w:firstLine="0"/>
+            </w:pPr>
+          </w:p>
+        </w:tc>
+        <w:tc>
+          <w:tcPr>
+            <w:tcW w:w="409" w:type="pct"/>
           </w:tcPr>
           <w:p>
             <w:r>
@@ -1968,7 +2111,7 @@
         </w:tc>
         <w:tc>
           <w:tcPr>
-            <w:tcW w:w="2441" w:type="dxa"/>
+            <w:tcW w:w="647" w:type="pct"/>
           </w:tcPr>
           <w:p>
             <w:r>
@@ -1978,7 +2121,7 @@
         </w:tc>
         <w:tc>
           <w:tcPr>
-            <w:tcW w:w="1777" w:type="dxa"/>
+            <w:tcW w:w="462" w:type="pct"/>
           </w:tcPr>
           <w:p>
             <w:r>
@@ -1988,52 +2131,52 @@
         </w:tc>
         <w:tc>
           <w:tcPr>
-            <w:tcW w:w="4948" w:type="dxa"/>
-          </w:tcPr>
-          <w:p>
-            <w:r>
-              <w:t>Rever o domínio do campo profissão</w:t>
-            </w:r>
-            <w:r>
-              <w:t xml:space="preserve"> tem</w:t>
-            </w:r>
-            <w:r>
-              <w:t xml:space="preserve"> além do necessário</w:t>
-            </w:r>
-          </w:p>
-        </w:tc>
-        <w:tc>
-          <w:tcPr>
-            <w:tcW w:w="3478" w:type="dxa"/>
-          </w:tcPr>
-          <w:p/>
-        </w:tc>
-        <w:tc>
-          <w:tcPr>
-            <w:tcW w:w="1064" w:type="dxa"/>
-          </w:tcPr>
-          <w:p/>
-        </w:tc>
-      </w:tr>
-      <w:tr>
-        <w:tc>
-          <w:tcPr>
-            <w:tcW w:w="683" w:type="dxa"/>
-          </w:tcPr>
-          <w:p>
-            <w:pPr>
-              <w:pStyle w:val="PargrafodaLista"/>
-              <w:numPr>
-                <w:ilvl w:val="0"/>
-                <w:numId w:val="1"/>
-              </w:numPr>
-              <w:ind w:left="0" w:firstLine="0"/>
-            </w:pPr>
-          </w:p>
-        </w:tc>
-        <w:tc>
-          <w:tcPr>
-            <w:tcW w:w="1278" w:type="dxa"/>
+            <w:tcW w:w="1584" w:type="pct"/>
+          </w:tcPr>
+          <w:p>
+            <w:r>
+              <w:t>Rever o domínio do campo profissão tem além do necessário</w:t>
+            </w:r>
+          </w:p>
+        </w:tc>
+        <w:tc>
+          <w:tcPr>
+            <w:tcW w:w="833" w:type="pct"/>
+          </w:tcPr>
+          <w:p/>
+        </w:tc>
+        <w:tc>
+          <w:tcPr>
+            <w:tcW w:w="408" w:type="pct"/>
+          </w:tcPr>
+          <w:p/>
+        </w:tc>
+        <w:tc>
+          <w:tcPr>
+            <w:tcW w:w="517" w:type="pct"/>
+          </w:tcPr>
+          <w:p/>
+        </w:tc>
+      </w:tr>
+      <w:tr>
+        <w:tc>
+          <w:tcPr>
+            <w:tcW w:w="139" w:type="pct"/>
+          </w:tcPr>
+          <w:p>
+            <w:pPr>
+              <w:pStyle w:val="PargrafodaLista"/>
+              <w:numPr>
+                <w:ilvl w:val="0"/>
+                <w:numId w:val="1"/>
+              </w:numPr>
+              <w:ind w:left="0" w:firstLine="0"/>
+            </w:pPr>
+          </w:p>
+        </w:tc>
+        <w:tc>
+          <w:tcPr>
+            <w:tcW w:w="409" w:type="pct"/>
           </w:tcPr>
           <w:p>
             <w:r>
@@ -2043,7 +2186,7 @@
         </w:tc>
         <w:tc>
           <w:tcPr>
-            <w:tcW w:w="2441" w:type="dxa"/>
+            <w:tcW w:w="647" w:type="pct"/>
           </w:tcPr>
           <w:p>
             <w:r>
@@ -2053,7 +2196,7 @@
         </w:tc>
         <w:tc>
           <w:tcPr>
-            <w:tcW w:w="1777" w:type="dxa"/>
+            <w:tcW w:w="462" w:type="pct"/>
           </w:tcPr>
           <w:p>
             <w:r>
@@ -2063,7 +2206,7 @@
         </w:tc>
         <w:tc>
           <w:tcPr>
-            <w:tcW w:w="4948" w:type="dxa"/>
+            <w:tcW w:w="1584" w:type="pct"/>
           </w:tcPr>
           <w:p>
             <w:r>
@@ -2073,36 +2216,42 @@
         </w:tc>
         <w:tc>
           <w:tcPr>
-            <w:tcW w:w="3478" w:type="dxa"/>
-          </w:tcPr>
-          <w:p/>
-        </w:tc>
-        <w:tc>
-          <w:tcPr>
-            <w:tcW w:w="1064" w:type="dxa"/>
-          </w:tcPr>
-          <w:p/>
-        </w:tc>
-      </w:tr>
-      <w:tr>
-        <w:tc>
-          <w:tcPr>
-            <w:tcW w:w="683" w:type="dxa"/>
-          </w:tcPr>
-          <w:p>
-            <w:pPr>
-              <w:pStyle w:val="PargrafodaLista"/>
-              <w:numPr>
-                <w:ilvl w:val="0"/>
-                <w:numId w:val="1"/>
-              </w:numPr>
-              <w:ind w:left="0" w:firstLine="0"/>
-            </w:pPr>
-          </w:p>
-        </w:tc>
-        <w:tc>
-          <w:tcPr>
-            <w:tcW w:w="1278" w:type="dxa"/>
+            <w:tcW w:w="833" w:type="pct"/>
+          </w:tcPr>
+          <w:p/>
+        </w:tc>
+        <w:tc>
+          <w:tcPr>
+            <w:tcW w:w="408" w:type="pct"/>
+          </w:tcPr>
+          <w:p/>
+        </w:tc>
+        <w:tc>
+          <w:tcPr>
+            <w:tcW w:w="517" w:type="pct"/>
+          </w:tcPr>
+          <w:p/>
+        </w:tc>
+      </w:tr>
+      <w:tr>
+        <w:tc>
+          <w:tcPr>
+            <w:tcW w:w="139" w:type="pct"/>
+          </w:tcPr>
+          <w:p>
+            <w:pPr>
+              <w:pStyle w:val="PargrafodaLista"/>
+              <w:numPr>
+                <w:ilvl w:val="0"/>
+                <w:numId w:val="1"/>
+              </w:numPr>
+              <w:ind w:left="0" w:firstLine="0"/>
+            </w:pPr>
+          </w:p>
+        </w:tc>
+        <w:tc>
+          <w:tcPr>
+            <w:tcW w:w="409" w:type="pct"/>
           </w:tcPr>
           <w:p>
             <w:r>
@@ -2112,7 +2261,7 @@
         </w:tc>
         <w:tc>
           <w:tcPr>
-            <w:tcW w:w="2441" w:type="dxa"/>
+            <w:tcW w:w="647" w:type="pct"/>
           </w:tcPr>
           <w:p>
             <w:r>
@@ -2122,7 +2271,7 @@
         </w:tc>
         <w:tc>
           <w:tcPr>
-            <w:tcW w:w="1777" w:type="dxa"/>
+            <w:tcW w:w="462" w:type="pct"/>
           </w:tcPr>
           <w:p>
             <w:r>
@@ -2132,7 +2281,7 @@
         </w:tc>
         <w:tc>
           <w:tcPr>
-            <w:tcW w:w="4948" w:type="dxa"/>
+            <w:tcW w:w="1584" w:type="pct"/>
           </w:tcPr>
           <w:p>
             <w:r>
@@ -2142,36 +2291,42 @@
         </w:tc>
         <w:tc>
           <w:tcPr>
-            <w:tcW w:w="3478" w:type="dxa"/>
-          </w:tcPr>
-          <w:p/>
-        </w:tc>
-        <w:tc>
-          <w:tcPr>
-            <w:tcW w:w="1064" w:type="dxa"/>
-          </w:tcPr>
-          <w:p/>
-        </w:tc>
-      </w:tr>
-      <w:tr>
-        <w:tc>
-          <w:tcPr>
-            <w:tcW w:w="683" w:type="dxa"/>
-          </w:tcPr>
-          <w:p>
-            <w:pPr>
-              <w:pStyle w:val="PargrafodaLista"/>
-              <w:numPr>
-                <w:ilvl w:val="0"/>
-                <w:numId w:val="1"/>
-              </w:numPr>
-              <w:ind w:left="0" w:firstLine="0"/>
-            </w:pPr>
-          </w:p>
-        </w:tc>
-        <w:tc>
-          <w:tcPr>
-            <w:tcW w:w="1278" w:type="dxa"/>
+            <w:tcW w:w="833" w:type="pct"/>
+          </w:tcPr>
+          <w:p/>
+        </w:tc>
+        <w:tc>
+          <w:tcPr>
+            <w:tcW w:w="408" w:type="pct"/>
+          </w:tcPr>
+          <w:p/>
+        </w:tc>
+        <w:tc>
+          <w:tcPr>
+            <w:tcW w:w="517" w:type="pct"/>
+          </w:tcPr>
+          <w:p/>
+        </w:tc>
+      </w:tr>
+      <w:tr>
+        <w:tc>
+          <w:tcPr>
+            <w:tcW w:w="139" w:type="pct"/>
+          </w:tcPr>
+          <w:p>
+            <w:pPr>
+              <w:pStyle w:val="PargrafodaLista"/>
+              <w:numPr>
+                <w:ilvl w:val="0"/>
+                <w:numId w:val="1"/>
+              </w:numPr>
+              <w:ind w:left="0" w:firstLine="0"/>
+            </w:pPr>
+          </w:p>
+        </w:tc>
+        <w:tc>
+          <w:tcPr>
+            <w:tcW w:w="409" w:type="pct"/>
           </w:tcPr>
           <w:p>
             <w:r>
@@ -2181,7 +2336,7 @@
         </w:tc>
         <w:tc>
           <w:tcPr>
-            <w:tcW w:w="2441" w:type="dxa"/>
+            <w:tcW w:w="647" w:type="pct"/>
           </w:tcPr>
           <w:p>
             <w:r>
@@ -2191,7 +2346,7 @@
         </w:tc>
         <w:tc>
           <w:tcPr>
-            <w:tcW w:w="1777" w:type="dxa"/>
+            <w:tcW w:w="462" w:type="pct"/>
           </w:tcPr>
           <w:p>
             <w:r>
@@ -2201,7 +2356,7 @@
         </w:tc>
         <w:tc>
           <w:tcPr>
-            <w:tcW w:w="4948" w:type="dxa"/>
+            <w:tcW w:w="1584" w:type="pct"/>
           </w:tcPr>
           <w:p>
             <w:r>
@@ -2211,36 +2366,42 @@
         </w:tc>
         <w:tc>
           <w:tcPr>
-            <w:tcW w:w="3478" w:type="dxa"/>
-          </w:tcPr>
-          <w:p/>
-        </w:tc>
-        <w:tc>
-          <w:tcPr>
-            <w:tcW w:w="1064" w:type="dxa"/>
-          </w:tcPr>
-          <w:p/>
-        </w:tc>
-      </w:tr>
-      <w:tr>
-        <w:tc>
-          <w:tcPr>
-            <w:tcW w:w="683" w:type="dxa"/>
-          </w:tcPr>
-          <w:p>
-            <w:pPr>
-              <w:pStyle w:val="PargrafodaLista"/>
-              <w:numPr>
-                <w:ilvl w:val="0"/>
-                <w:numId w:val="1"/>
-              </w:numPr>
-              <w:ind w:left="0" w:firstLine="0"/>
-            </w:pPr>
-          </w:p>
-        </w:tc>
-        <w:tc>
-          <w:tcPr>
-            <w:tcW w:w="1278" w:type="dxa"/>
+            <w:tcW w:w="833" w:type="pct"/>
+          </w:tcPr>
+          <w:p/>
+        </w:tc>
+        <w:tc>
+          <w:tcPr>
+            <w:tcW w:w="408" w:type="pct"/>
+          </w:tcPr>
+          <w:p/>
+        </w:tc>
+        <w:tc>
+          <w:tcPr>
+            <w:tcW w:w="517" w:type="pct"/>
+          </w:tcPr>
+          <w:p/>
+        </w:tc>
+      </w:tr>
+      <w:tr>
+        <w:tc>
+          <w:tcPr>
+            <w:tcW w:w="139" w:type="pct"/>
+          </w:tcPr>
+          <w:p>
+            <w:pPr>
+              <w:pStyle w:val="PargrafodaLista"/>
+              <w:numPr>
+                <w:ilvl w:val="0"/>
+                <w:numId w:val="1"/>
+              </w:numPr>
+              <w:ind w:left="0" w:firstLine="0"/>
+            </w:pPr>
+          </w:p>
+        </w:tc>
+        <w:tc>
+          <w:tcPr>
+            <w:tcW w:w="409" w:type="pct"/>
           </w:tcPr>
           <w:p>
             <w:r>
@@ -2250,7 +2411,7 @@
         </w:tc>
         <w:tc>
           <w:tcPr>
-            <w:tcW w:w="2441" w:type="dxa"/>
+            <w:tcW w:w="647" w:type="pct"/>
           </w:tcPr>
           <w:p>
             <w:r>
@@ -2260,7 +2421,7 @@
         </w:tc>
         <w:tc>
           <w:tcPr>
-            <w:tcW w:w="1777" w:type="dxa"/>
+            <w:tcW w:w="462" w:type="pct"/>
           </w:tcPr>
           <w:p>
             <w:r>
@@ -2270,7 +2431,7 @@
         </w:tc>
         <w:tc>
           <w:tcPr>
-            <w:tcW w:w="4948" w:type="dxa"/>
+            <w:tcW w:w="1584" w:type="pct"/>
           </w:tcPr>
           <w:p>
             <w:r>
@@ -2293,36 +2454,42 @@
         </w:tc>
         <w:tc>
           <w:tcPr>
-            <w:tcW w:w="3478" w:type="dxa"/>
-          </w:tcPr>
-          <w:p/>
-        </w:tc>
-        <w:tc>
-          <w:tcPr>
-            <w:tcW w:w="1064" w:type="dxa"/>
-          </w:tcPr>
-          <w:p/>
-        </w:tc>
-      </w:tr>
-      <w:tr>
-        <w:tc>
-          <w:tcPr>
-            <w:tcW w:w="683" w:type="dxa"/>
-          </w:tcPr>
-          <w:p>
-            <w:pPr>
-              <w:pStyle w:val="PargrafodaLista"/>
-              <w:numPr>
-                <w:ilvl w:val="0"/>
-                <w:numId w:val="1"/>
-              </w:numPr>
-              <w:ind w:left="0" w:firstLine="0"/>
-            </w:pPr>
-          </w:p>
-        </w:tc>
-        <w:tc>
-          <w:tcPr>
-            <w:tcW w:w="1278" w:type="dxa"/>
+            <w:tcW w:w="833" w:type="pct"/>
+          </w:tcPr>
+          <w:p/>
+        </w:tc>
+        <w:tc>
+          <w:tcPr>
+            <w:tcW w:w="408" w:type="pct"/>
+          </w:tcPr>
+          <w:p/>
+        </w:tc>
+        <w:tc>
+          <w:tcPr>
+            <w:tcW w:w="517" w:type="pct"/>
+          </w:tcPr>
+          <w:p/>
+        </w:tc>
+      </w:tr>
+      <w:tr>
+        <w:tc>
+          <w:tcPr>
+            <w:tcW w:w="139" w:type="pct"/>
+          </w:tcPr>
+          <w:p>
+            <w:pPr>
+              <w:pStyle w:val="PargrafodaLista"/>
+              <w:numPr>
+                <w:ilvl w:val="0"/>
+                <w:numId w:val="1"/>
+              </w:numPr>
+              <w:ind w:left="0" w:firstLine="0"/>
+            </w:pPr>
+          </w:p>
+        </w:tc>
+        <w:tc>
+          <w:tcPr>
+            <w:tcW w:w="409" w:type="pct"/>
           </w:tcPr>
           <w:p>
             <w:r>
@@ -2332,7 +2499,7 @@
         </w:tc>
         <w:tc>
           <w:tcPr>
-            <w:tcW w:w="2441" w:type="dxa"/>
+            <w:tcW w:w="647" w:type="pct"/>
           </w:tcPr>
           <w:p>
             <w:r>
@@ -2342,7 +2509,7 @@
         </w:tc>
         <w:tc>
           <w:tcPr>
-            <w:tcW w:w="1777" w:type="dxa"/>
+            <w:tcW w:w="462" w:type="pct"/>
           </w:tcPr>
           <w:p>
             <w:r>
@@ -2352,7 +2519,7 @@
         </w:tc>
         <w:tc>
           <w:tcPr>
-            <w:tcW w:w="4948" w:type="dxa"/>
+            <w:tcW w:w="1584" w:type="pct"/>
           </w:tcPr>
           <w:p>
             <w:r>
@@ -2362,36 +2529,42 @@
         </w:tc>
         <w:tc>
           <w:tcPr>
-            <w:tcW w:w="3478" w:type="dxa"/>
-          </w:tcPr>
-          <w:p/>
-        </w:tc>
-        <w:tc>
-          <w:tcPr>
-            <w:tcW w:w="1064" w:type="dxa"/>
-          </w:tcPr>
-          <w:p/>
-        </w:tc>
-      </w:tr>
-      <w:tr>
-        <w:tc>
-          <w:tcPr>
-            <w:tcW w:w="683" w:type="dxa"/>
-          </w:tcPr>
-          <w:p>
-            <w:pPr>
-              <w:pStyle w:val="PargrafodaLista"/>
-              <w:numPr>
-                <w:ilvl w:val="0"/>
-                <w:numId w:val="1"/>
-              </w:numPr>
-              <w:ind w:left="0" w:firstLine="0"/>
-            </w:pPr>
-          </w:p>
-        </w:tc>
-        <w:tc>
-          <w:tcPr>
-            <w:tcW w:w="1278" w:type="dxa"/>
+            <w:tcW w:w="833" w:type="pct"/>
+          </w:tcPr>
+          <w:p/>
+        </w:tc>
+        <w:tc>
+          <w:tcPr>
+            <w:tcW w:w="408" w:type="pct"/>
+          </w:tcPr>
+          <w:p/>
+        </w:tc>
+        <w:tc>
+          <w:tcPr>
+            <w:tcW w:w="517" w:type="pct"/>
+          </w:tcPr>
+          <w:p/>
+        </w:tc>
+      </w:tr>
+      <w:tr>
+        <w:tc>
+          <w:tcPr>
+            <w:tcW w:w="139" w:type="pct"/>
+          </w:tcPr>
+          <w:p>
+            <w:pPr>
+              <w:pStyle w:val="PargrafodaLista"/>
+              <w:numPr>
+                <w:ilvl w:val="0"/>
+                <w:numId w:val="1"/>
+              </w:numPr>
+              <w:ind w:left="0" w:firstLine="0"/>
+            </w:pPr>
+          </w:p>
+        </w:tc>
+        <w:tc>
+          <w:tcPr>
+            <w:tcW w:w="409" w:type="pct"/>
           </w:tcPr>
           <w:p>
             <w:r>
@@ -2401,7 +2574,7 @@
         </w:tc>
         <w:tc>
           <w:tcPr>
-            <w:tcW w:w="2441" w:type="dxa"/>
+            <w:tcW w:w="647" w:type="pct"/>
           </w:tcPr>
           <w:p>
             <w:r>
@@ -2411,7 +2584,7 @@
         </w:tc>
         <w:tc>
           <w:tcPr>
-            <w:tcW w:w="1777" w:type="dxa"/>
+            <w:tcW w:w="462" w:type="pct"/>
           </w:tcPr>
           <w:p>
             <w:r>
@@ -2421,7 +2594,7 @@
         </w:tc>
         <w:tc>
           <w:tcPr>
-            <w:tcW w:w="4948" w:type="dxa"/>
+            <w:tcW w:w="1584" w:type="pct"/>
           </w:tcPr>
           <w:p>
             <w:r>
@@ -2431,36 +2604,42 @@
         </w:tc>
         <w:tc>
           <w:tcPr>
-            <w:tcW w:w="3478" w:type="dxa"/>
-          </w:tcPr>
-          <w:p/>
-        </w:tc>
-        <w:tc>
-          <w:tcPr>
-            <w:tcW w:w="1064" w:type="dxa"/>
-          </w:tcPr>
-          <w:p/>
-        </w:tc>
-      </w:tr>
-      <w:tr>
-        <w:tc>
-          <w:tcPr>
-            <w:tcW w:w="683" w:type="dxa"/>
-          </w:tcPr>
-          <w:p>
-            <w:pPr>
-              <w:pStyle w:val="PargrafodaLista"/>
-              <w:numPr>
-                <w:ilvl w:val="0"/>
-                <w:numId w:val="1"/>
-              </w:numPr>
-              <w:ind w:left="0" w:firstLine="0"/>
-            </w:pPr>
-          </w:p>
-        </w:tc>
-        <w:tc>
-          <w:tcPr>
-            <w:tcW w:w="1278" w:type="dxa"/>
+            <w:tcW w:w="833" w:type="pct"/>
+          </w:tcPr>
+          <w:p/>
+        </w:tc>
+        <w:tc>
+          <w:tcPr>
+            <w:tcW w:w="408" w:type="pct"/>
+          </w:tcPr>
+          <w:p/>
+        </w:tc>
+        <w:tc>
+          <w:tcPr>
+            <w:tcW w:w="517" w:type="pct"/>
+          </w:tcPr>
+          <w:p/>
+        </w:tc>
+      </w:tr>
+      <w:tr>
+        <w:tc>
+          <w:tcPr>
+            <w:tcW w:w="139" w:type="pct"/>
+          </w:tcPr>
+          <w:p>
+            <w:pPr>
+              <w:pStyle w:val="PargrafodaLista"/>
+              <w:numPr>
+                <w:ilvl w:val="0"/>
+                <w:numId w:val="1"/>
+              </w:numPr>
+              <w:ind w:left="0" w:firstLine="0"/>
+            </w:pPr>
+          </w:p>
+        </w:tc>
+        <w:tc>
+          <w:tcPr>
+            <w:tcW w:w="409" w:type="pct"/>
           </w:tcPr>
           <w:p>
             <w:r>
@@ -2470,7 +2649,7 @@
         </w:tc>
         <w:tc>
           <w:tcPr>
-            <w:tcW w:w="2441" w:type="dxa"/>
+            <w:tcW w:w="647" w:type="pct"/>
           </w:tcPr>
           <w:p>
             <w:r>
@@ -2480,7 +2659,7 @@
         </w:tc>
         <w:tc>
           <w:tcPr>
-            <w:tcW w:w="1777" w:type="dxa"/>
+            <w:tcW w:w="462" w:type="pct"/>
           </w:tcPr>
           <w:p>
             <w:r>
@@ -2490,7 +2669,7 @@
         </w:tc>
         <w:tc>
           <w:tcPr>
-            <w:tcW w:w="4948" w:type="dxa"/>
+            <w:tcW w:w="1584" w:type="pct"/>
           </w:tcPr>
           <w:p>
             <w:r>
@@ -2500,36 +2679,42 @@
         </w:tc>
         <w:tc>
           <w:tcPr>
-            <w:tcW w:w="3478" w:type="dxa"/>
-          </w:tcPr>
-          <w:p/>
-        </w:tc>
-        <w:tc>
-          <w:tcPr>
-            <w:tcW w:w="1064" w:type="dxa"/>
-          </w:tcPr>
-          <w:p/>
-        </w:tc>
-      </w:tr>
-      <w:tr>
-        <w:tc>
-          <w:tcPr>
-            <w:tcW w:w="683" w:type="dxa"/>
-          </w:tcPr>
-          <w:p>
-            <w:pPr>
-              <w:pStyle w:val="PargrafodaLista"/>
-              <w:numPr>
-                <w:ilvl w:val="0"/>
-                <w:numId w:val="1"/>
-              </w:numPr>
-              <w:ind w:left="0" w:firstLine="0"/>
-            </w:pPr>
-          </w:p>
-        </w:tc>
-        <w:tc>
-          <w:tcPr>
-            <w:tcW w:w="1278" w:type="dxa"/>
+            <w:tcW w:w="833" w:type="pct"/>
+          </w:tcPr>
+          <w:p/>
+        </w:tc>
+        <w:tc>
+          <w:tcPr>
+            <w:tcW w:w="408" w:type="pct"/>
+          </w:tcPr>
+          <w:p/>
+        </w:tc>
+        <w:tc>
+          <w:tcPr>
+            <w:tcW w:w="517" w:type="pct"/>
+          </w:tcPr>
+          <w:p/>
+        </w:tc>
+      </w:tr>
+      <w:tr>
+        <w:tc>
+          <w:tcPr>
+            <w:tcW w:w="139" w:type="pct"/>
+          </w:tcPr>
+          <w:p>
+            <w:pPr>
+              <w:pStyle w:val="PargrafodaLista"/>
+              <w:numPr>
+                <w:ilvl w:val="0"/>
+                <w:numId w:val="1"/>
+              </w:numPr>
+              <w:ind w:left="0" w:firstLine="0"/>
+            </w:pPr>
+          </w:p>
+        </w:tc>
+        <w:tc>
+          <w:tcPr>
+            <w:tcW w:w="409" w:type="pct"/>
           </w:tcPr>
           <w:p>
             <w:r>
@@ -2539,7 +2724,7 @@
         </w:tc>
         <w:tc>
           <w:tcPr>
-            <w:tcW w:w="2441" w:type="dxa"/>
+            <w:tcW w:w="647" w:type="pct"/>
           </w:tcPr>
           <w:p>
             <w:r>
@@ -2549,7 +2734,7 @@
         </w:tc>
         <w:tc>
           <w:tcPr>
-            <w:tcW w:w="1777" w:type="dxa"/>
+            <w:tcW w:w="462" w:type="pct"/>
           </w:tcPr>
           <w:p>
             <w:r>
@@ -2559,7 +2744,7 @@
         </w:tc>
         <w:tc>
           <w:tcPr>
-            <w:tcW w:w="4948" w:type="dxa"/>
+            <w:tcW w:w="1584" w:type="pct"/>
           </w:tcPr>
           <w:p>
             <w:r>
@@ -2569,36 +2754,42 @@
         </w:tc>
         <w:tc>
           <w:tcPr>
-            <w:tcW w:w="3478" w:type="dxa"/>
-          </w:tcPr>
-          <w:p/>
-        </w:tc>
-        <w:tc>
-          <w:tcPr>
-            <w:tcW w:w="1064" w:type="dxa"/>
-          </w:tcPr>
-          <w:p/>
-        </w:tc>
-      </w:tr>
-      <w:tr>
-        <w:tc>
-          <w:tcPr>
-            <w:tcW w:w="683" w:type="dxa"/>
-          </w:tcPr>
-          <w:p>
-            <w:pPr>
-              <w:pStyle w:val="PargrafodaLista"/>
-              <w:numPr>
-                <w:ilvl w:val="0"/>
-                <w:numId w:val="1"/>
-              </w:numPr>
-              <w:ind w:left="0" w:firstLine="0"/>
-            </w:pPr>
-          </w:p>
-        </w:tc>
-        <w:tc>
-          <w:tcPr>
-            <w:tcW w:w="1278" w:type="dxa"/>
+            <w:tcW w:w="833" w:type="pct"/>
+          </w:tcPr>
+          <w:p/>
+        </w:tc>
+        <w:tc>
+          <w:tcPr>
+            <w:tcW w:w="408" w:type="pct"/>
+          </w:tcPr>
+          <w:p/>
+        </w:tc>
+        <w:tc>
+          <w:tcPr>
+            <w:tcW w:w="517" w:type="pct"/>
+          </w:tcPr>
+          <w:p/>
+        </w:tc>
+      </w:tr>
+      <w:tr>
+        <w:tc>
+          <w:tcPr>
+            <w:tcW w:w="139" w:type="pct"/>
+          </w:tcPr>
+          <w:p>
+            <w:pPr>
+              <w:pStyle w:val="PargrafodaLista"/>
+              <w:numPr>
+                <w:ilvl w:val="0"/>
+                <w:numId w:val="1"/>
+              </w:numPr>
+              <w:ind w:left="0" w:firstLine="0"/>
+            </w:pPr>
+          </w:p>
+        </w:tc>
+        <w:tc>
+          <w:tcPr>
+            <w:tcW w:w="409" w:type="pct"/>
           </w:tcPr>
           <w:p>
             <w:r>
@@ -2608,7 +2799,7 @@
         </w:tc>
         <w:tc>
           <w:tcPr>
-            <w:tcW w:w="2441" w:type="dxa"/>
+            <w:tcW w:w="647" w:type="pct"/>
           </w:tcPr>
           <w:p>
             <w:r>
@@ -2618,7 +2809,7 @@
         </w:tc>
         <w:tc>
           <w:tcPr>
-            <w:tcW w:w="1777" w:type="dxa"/>
+            <w:tcW w:w="462" w:type="pct"/>
           </w:tcPr>
           <w:p>
             <w:r>
@@ -2628,7 +2819,7 @@
         </w:tc>
         <w:tc>
           <w:tcPr>
-            <w:tcW w:w="4948" w:type="dxa"/>
+            <w:tcW w:w="1584" w:type="pct"/>
           </w:tcPr>
           <w:p>
             <w:r>
@@ -2638,36 +2829,42 @@
         </w:tc>
         <w:tc>
           <w:tcPr>
-            <w:tcW w:w="3478" w:type="dxa"/>
-          </w:tcPr>
-          <w:p/>
-        </w:tc>
-        <w:tc>
-          <w:tcPr>
-            <w:tcW w:w="1064" w:type="dxa"/>
-          </w:tcPr>
-          <w:p/>
-        </w:tc>
-      </w:tr>
-      <w:tr>
-        <w:tc>
-          <w:tcPr>
-            <w:tcW w:w="683" w:type="dxa"/>
-          </w:tcPr>
-          <w:p>
-            <w:pPr>
-              <w:pStyle w:val="PargrafodaLista"/>
-              <w:numPr>
-                <w:ilvl w:val="0"/>
-                <w:numId w:val="1"/>
-              </w:numPr>
-              <w:ind w:left="0" w:firstLine="0"/>
-            </w:pPr>
-          </w:p>
-        </w:tc>
-        <w:tc>
-          <w:tcPr>
-            <w:tcW w:w="1278" w:type="dxa"/>
+            <w:tcW w:w="833" w:type="pct"/>
+          </w:tcPr>
+          <w:p/>
+        </w:tc>
+        <w:tc>
+          <w:tcPr>
+            <w:tcW w:w="408" w:type="pct"/>
+          </w:tcPr>
+          <w:p/>
+        </w:tc>
+        <w:tc>
+          <w:tcPr>
+            <w:tcW w:w="517" w:type="pct"/>
+          </w:tcPr>
+          <w:p/>
+        </w:tc>
+      </w:tr>
+      <w:tr>
+        <w:tc>
+          <w:tcPr>
+            <w:tcW w:w="139" w:type="pct"/>
+          </w:tcPr>
+          <w:p>
+            <w:pPr>
+              <w:pStyle w:val="PargrafodaLista"/>
+              <w:numPr>
+                <w:ilvl w:val="0"/>
+                <w:numId w:val="1"/>
+              </w:numPr>
+              <w:ind w:left="0" w:firstLine="0"/>
+            </w:pPr>
+          </w:p>
+        </w:tc>
+        <w:tc>
+          <w:tcPr>
+            <w:tcW w:w="409" w:type="pct"/>
           </w:tcPr>
           <w:p>
             <w:r>
@@ -2677,7 +2874,7 @@
         </w:tc>
         <w:tc>
           <w:tcPr>
-            <w:tcW w:w="2441" w:type="dxa"/>
+            <w:tcW w:w="647" w:type="pct"/>
           </w:tcPr>
           <w:p>
             <w:r>
@@ -2687,7 +2884,7 @@
         </w:tc>
         <w:tc>
           <w:tcPr>
-            <w:tcW w:w="1777" w:type="dxa"/>
+            <w:tcW w:w="462" w:type="pct"/>
           </w:tcPr>
           <w:p>
             <w:r>
@@ -2697,7 +2894,7 @@
         </w:tc>
         <w:tc>
           <w:tcPr>
-            <w:tcW w:w="4948" w:type="dxa"/>
+            <w:tcW w:w="1584" w:type="pct"/>
           </w:tcPr>
           <w:p>
             <w:r>
@@ -2718,36 +2915,42 @@
         </w:tc>
         <w:tc>
           <w:tcPr>
-            <w:tcW w:w="3478" w:type="dxa"/>
-          </w:tcPr>
-          <w:p/>
-        </w:tc>
-        <w:tc>
-          <w:tcPr>
-            <w:tcW w:w="1064" w:type="dxa"/>
-          </w:tcPr>
-          <w:p/>
-        </w:tc>
-      </w:tr>
-      <w:tr>
-        <w:tc>
-          <w:tcPr>
-            <w:tcW w:w="683" w:type="dxa"/>
-          </w:tcPr>
-          <w:p>
-            <w:pPr>
-              <w:pStyle w:val="PargrafodaLista"/>
-              <w:numPr>
-                <w:ilvl w:val="0"/>
-                <w:numId w:val="1"/>
-              </w:numPr>
-              <w:ind w:left="0" w:firstLine="0"/>
-            </w:pPr>
-          </w:p>
-        </w:tc>
-        <w:tc>
-          <w:tcPr>
-            <w:tcW w:w="1278" w:type="dxa"/>
+            <w:tcW w:w="833" w:type="pct"/>
+          </w:tcPr>
+          <w:p/>
+        </w:tc>
+        <w:tc>
+          <w:tcPr>
+            <w:tcW w:w="408" w:type="pct"/>
+          </w:tcPr>
+          <w:p/>
+        </w:tc>
+        <w:tc>
+          <w:tcPr>
+            <w:tcW w:w="517" w:type="pct"/>
+          </w:tcPr>
+          <w:p/>
+        </w:tc>
+      </w:tr>
+      <w:tr>
+        <w:tc>
+          <w:tcPr>
+            <w:tcW w:w="139" w:type="pct"/>
+          </w:tcPr>
+          <w:p>
+            <w:pPr>
+              <w:pStyle w:val="PargrafodaLista"/>
+              <w:numPr>
+                <w:ilvl w:val="0"/>
+                <w:numId w:val="1"/>
+              </w:numPr>
+              <w:ind w:left="0" w:firstLine="0"/>
+            </w:pPr>
+          </w:p>
+        </w:tc>
+        <w:tc>
+          <w:tcPr>
+            <w:tcW w:w="409" w:type="pct"/>
           </w:tcPr>
           <w:p>
             <w:r>
@@ -2757,7 +2960,7 @@
         </w:tc>
         <w:tc>
           <w:tcPr>
-            <w:tcW w:w="2441" w:type="dxa"/>
+            <w:tcW w:w="647" w:type="pct"/>
           </w:tcPr>
           <w:p>
             <w:r>
@@ -2767,7 +2970,7 @@
         </w:tc>
         <w:tc>
           <w:tcPr>
-            <w:tcW w:w="1777" w:type="dxa"/>
+            <w:tcW w:w="462" w:type="pct"/>
           </w:tcPr>
           <w:p>
             <w:r>
@@ -2777,7 +2980,7 @@
         </w:tc>
         <w:tc>
           <w:tcPr>
-            <w:tcW w:w="4948" w:type="dxa"/>
+            <w:tcW w:w="1584" w:type="pct"/>
           </w:tcPr>
           <w:p>
             <w:r>
@@ -2787,36 +2990,42 @@
         </w:tc>
         <w:tc>
           <w:tcPr>
-            <w:tcW w:w="3478" w:type="dxa"/>
-          </w:tcPr>
-          <w:p/>
-        </w:tc>
-        <w:tc>
-          <w:tcPr>
-            <w:tcW w:w="1064" w:type="dxa"/>
-          </w:tcPr>
-          <w:p/>
-        </w:tc>
-      </w:tr>
-      <w:tr>
-        <w:tc>
-          <w:tcPr>
-            <w:tcW w:w="683" w:type="dxa"/>
-          </w:tcPr>
-          <w:p>
-            <w:pPr>
-              <w:pStyle w:val="PargrafodaLista"/>
-              <w:numPr>
-                <w:ilvl w:val="0"/>
-                <w:numId w:val="1"/>
-              </w:numPr>
-              <w:ind w:left="0" w:firstLine="0"/>
-            </w:pPr>
-          </w:p>
-        </w:tc>
-        <w:tc>
-          <w:tcPr>
-            <w:tcW w:w="1278" w:type="dxa"/>
+            <w:tcW w:w="833" w:type="pct"/>
+          </w:tcPr>
+          <w:p/>
+        </w:tc>
+        <w:tc>
+          <w:tcPr>
+            <w:tcW w:w="408" w:type="pct"/>
+          </w:tcPr>
+          <w:p/>
+        </w:tc>
+        <w:tc>
+          <w:tcPr>
+            <w:tcW w:w="517" w:type="pct"/>
+          </w:tcPr>
+          <w:p/>
+        </w:tc>
+      </w:tr>
+      <w:tr>
+        <w:tc>
+          <w:tcPr>
+            <w:tcW w:w="139" w:type="pct"/>
+          </w:tcPr>
+          <w:p>
+            <w:pPr>
+              <w:pStyle w:val="PargrafodaLista"/>
+              <w:numPr>
+                <w:ilvl w:val="0"/>
+                <w:numId w:val="1"/>
+              </w:numPr>
+              <w:ind w:left="0" w:firstLine="0"/>
+            </w:pPr>
+          </w:p>
+        </w:tc>
+        <w:tc>
+          <w:tcPr>
+            <w:tcW w:w="409" w:type="pct"/>
           </w:tcPr>
           <w:p>
             <w:r>
@@ -2826,7 +3035,7 @@
         </w:tc>
         <w:tc>
           <w:tcPr>
-            <w:tcW w:w="2441" w:type="dxa"/>
+            <w:tcW w:w="647" w:type="pct"/>
           </w:tcPr>
           <w:p>
             <w:r>
@@ -2836,7 +3045,7 @@
         </w:tc>
         <w:tc>
           <w:tcPr>
-            <w:tcW w:w="1777" w:type="dxa"/>
+            <w:tcW w:w="462" w:type="pct"/>
           </w:tcPr>
           <w:p>
             <w:r>
@@ -2846,7 +3055,7 @@
         </w:tc>
         <w:tc>
           <w:tcPr>
-            <w:tcW w:w="4948" w:type="dxa"/>
+            <w:tcW w:w="1584" w:type="pct"/>
           </w:tcPr>
           <w:p>
             <w:r>
@@ -2856,36 +3065,42 @@
         </w:tc>
         <w:tc>
           <w:tcPr>
-            <w:tcW w:w="3478" w:type="dxa"/>
-          </w:tcPr>
-          <w:p/>
-        </w:tc>
-        <w:tc>
-          <w:tcPr>
-            <w:tcW w:w="1064" w:type="dxa"/>
-          </w:tcPr>
-          <w:p/>
-        </w:tc>
-      </w:tr>
-      <w:tr>
-        <w:tc>
-          <w:tcPr>
-            <w:tcW w:w="683" w:type="dxa"/>
-          </w:tcPr>
-          <w:p>
-            <w:pPr>
-              <w:pStyle w:val="PargrafodaLista"/>
-              <w:numPr>
-                <w:ilvl w:val="0"/>
-                <w:numId w:val="1"/>
-              </w:numPr>
-              <w:ind w:left="0" w:firstLine="0"/>
-            </w:pPr>
-          </w:p>
-        </w:tc>
-        <w:tc>
-          <w:tcPr>
-            <w:tcW w:w="1278" w:type="dxa"/>
+            <w:tcW w:w="833" w:type="pct"/>
+          </w:tcPr>
+          <w:p/>
+        </w:tc>
+        <w:tc>
+          <w:tcPr>
+            <w:tcW w:w="408" w:type="pct"/>
+          </w:tcPr>
+          <w:p/>
+        </w:tc>
+        <w:tc>
+          <w:tcPr>
+            <w:tcW w:w="517" w:type="pct"/>
+          </w:tcPr>
+          <w:p/>
+        </w:tc>
+      </w:tr>
+      <w:tr>
+        <w:tc>
+          <w:tcPr>
+            <w:tcW w:w="139" w:type="pct"/>
+          </w:tcPr>
+          <w:p>
+            <w:pPr>
+              <w:pStyle w:val="PargrafodaLista"/>
+              <w:numPr>
+                <w:ilvl w:val="0"/>
+                <w:numId w:val="1"/>
+              </w:numPr>
+              <w:ind w:left="0" w:firstLine="0"/>
+            </w:pPr>
+          </w:p>
+        </w:tc>
+        <w:tc>
+          <w:tcPr>
+            <w:tcW w:w="409" w:type="pct"/>
           </w:tcPr>
           <w:p>
             <w:r>
@@ -2895,7 +3110,7 @@
         </w:tc>
         <w:tc>
           <w:tcPr>
-            <w:tcW w:w="2441" w:type="dxa"/>
+            <w:tcW w:w="647" w:type="pct"/>
           </w:tcPr>
           <w:p>
             <w:r>
@@ -2905,7 +3120,7 @@
         </w:tc>
         <w:tc>
           <w:tcPr>
-            <w:tcW w:w="1777" w:type="dxa"/>
+            <w:tcW w:w="462" w:type="pct"/>
           </w:tcPr>
           <w:p>
             <w:r>
@@ -2915,7 +3130,7 @@
         </w:tc>
         <w:tc>
           <w:tcPr>
-            <w:tcW w:w="4948" w:type="dxa"/>
+            <w:tcW w:w="1584" w:type="pct"/>
           </w:tcPr>
           <w:p>
             <w:r>
@@ -2927,48 +3142,48 @@
             </w:r>
             <w:proofErr w:type="spellEnd"/>
             <w:r>
-              <w:t xml:space="preserve"> será a pessoa que incluiu o dado no EMATER web e o usuário EMATER será o último que atualizou o sistema. Após isso o comportamento padrão seguirá. Também tem a sugestão de tanto inclusão quanto alteração </w:t>
-            </w:r>
-            <w:r>
-              <w:t>tenha</w:t>
-            </w:r>
-            <w:r>
-              <w:t xml:space="preserve"> o mesmo nome, ver com o grupo o que seria melhor</w:t>
-            </w:r>
-          </w:p>
-        </w:tc>
-        <w:tc>
-          <w:tcPr>
-            <w:tcW w:w="3478" w:type="dxa"/>
-          </w:tcPr>
-          <w:p/>
-        </w:tc>
-        <w:tc>
-          <w:tcPr>
-            <w:tcW w:w="1064" w:type="dxa"/>
-          </w:tcPr>
-          <w:p/>
-        </w:tc>
-      </w:tr>
-      <w:tr>
-        <w:tc>
-          <w:tcPr>
-            <w:tcW w:w="683" w:type="dxa"/>
-          </w:tcPr>
-          <w:p>
-            <w:pPr>
-              <w:pStyle w:val="PargrafodaLista"/>
-              <w:numPr>
-                <w:ilvl w:val="0"/>
-                <w:numId w:val="1"/>
-              </w:numPr>
-              <w:ind w:left="0" w:firstLine="0"/>
-            </w:pPr>
-          </w:p>
-        </w:tc>
-        <w:tc>
-          <w:tcPr>
-            <w:tcW w:w="1278" w:type="dxa"/>
+              <w:t xml:space="preserve"> será a pessoa que incluiu o dado no EMATER web e o usuário EMATER será o último que atualizou o sistema. Após isso o comportamento padrão seguirá. Também tem a sugestão de tanto inclusão quanto alteração tenha o mesmo nome, ver com o grupo o que seria melhor</w:t>
+            </w:r>
+          </w:p>
+        </w:tc>
+        <w:tc>
+          <w:tcPr>
+            <w:tcW w:w="833" w:type="pct"/>
+          </w:tcPr>
+          <w:p/>
+        </w:tc>
+        <w:tc>
+          <w:tcPr>
+            <w:tcW w:w="408" w:type="pct"/>
+          </w:tcPr>
+          <w:p/>
+        </w:tc>
+        <w:tc>
+          <w:tcPr>
+            <w:tcW w:w="517" w:type="pct"/>
+          </w:tcPr>
+          <w:p/>
+        </w:tc>
+      </w:tr>
+      <w:tr>
+        <w:tc>
+          <w:tcPr>
+            <w:tcW w:w="139" w:type="pct"/>
+          </w:tcPr>
+          <w:p>
+            <w:pPr>
+              <w:pStyle w:val="PargrafodaLista"/>
+              <w:numPr>
+                <w:ilvl w:val="0"/>
+                <w:numId w:val="1"/>
+              </w:numPr>
+              <w:ind w:left="0" w:firstLine="0"/>
+            </w:pPr>
+          </w:p>
+        </w:tc>
+        <w:tc>
+          <w:tcPr>
+            <w:tcW w:w="409" w:type="pct"/>
           </w:tcPr>
           <w:p>
             <w:r>
@@ -2978,7 +3193,7 @@
         </w:tc>
         <w:tc>
           <w:tcPr>
-            <w:tcW w:w="2441" w:type="dxa"/>
+            <w:tcW w:w="647" w:type="pct"/>
           </w:tcPr>
           <w:p>
             <w:r>
@@ -2988,7 +3203,7 @@
         </w:tc>
         <w:tc>
           <w:tcPr>
-            <w:tcW w:w="1777" w:type="dxa"/>
+            <w:tcW w:w="462" w:type="pct"/>
           </w:tcPr>
           <w:p>
             <w:r>
@@ -2998,7 +3213,7 @@
         </w:tc>
         <w:tc>
           <w:tcPr>
-            <w:tcW w:w="4948" w:type="dxa"/>
+            <w:tcW w:w="1584" w:type="pct"/>
           </w:tcPr>
           <w:p>
             <w:r>
@@ -3010,45 +3225,48 @@
             </w:r>
             <w:proofErr w:type="spellEnd"/>
             <w:r>
-              <w:t>/apelido</w:t>
-            </w:r>
-            <w:r>
-              <w:t xml:space="preserve"> (fazer link para a ficha do técnico para ver maiores detalhes)</w:t>
-            </w:r>
-          </w:p>
-        </w:tc>
-        <w:tc>
-          <w:tcPr>
-            <w:tcW w:w="3478" w:type="dxa"/>
-          </w:tcPr>
-          <w:p/>
-        </w:tc>
-        <w:tc>
-          <w:tcPr>
-            <w:tcW w:w="1064" w:type="dxa"/>
-          </w:tcPr>
-          <w:p/>
-        </w:tc>
-      </w:tr>
-      <w:tr>
-        <w:tc>
-          <w:tcPr>
-            <w:tcW w:w="683" w:type="dxa"/>
-          </w:tcPr>
-          <w:p>
-            <w:pPr>
-              <w:pStyle w:val="PargrafodaLista"/>
-              <w:numPr>
-                <w:ilvl w:val="0"/>
-                <w:numId w:val="1"/>
-              </w:numPr>
-              <w:ind w:left="0" w:firstLine="0"/>
-            </w:pPr>
-          </w:p>
-        </w:tc>
-        <w:tc>
-          <w:tcPr>
-            <w:tcW w:w="1278" w:type="dxa"/>
+              <w:t>/apelido (fazer link para a ficha do técnico para ver maiores detalhes)</w:t>
+            </w:r>
+          </w:p>
+        </w:tc>
+        <w:tc>
+          <w:tcPr>
+            <w:tcW w:w="833" w:type="pct"/>
+          </w:tcPr>
+          <w:p/>
+        </w:tc>
+        <w:tc>
+          <w:tcPr>
+            <w:tcW w:w="408" w:type="pct"/>
+          </w:tcPr>
+          <w:p/>
+        </w:tc>
+        <w:tc>
+          <w:tcPr>
+            <w:tcW w:w="517" w:type="pct"/>
+          </w:tcPr>
+          <w:p/>
+        </w:tc>
+      </w:tr>
+      <w:tr>
+        <w:tc>
+          <w:tcPr>
+            <w:tcW w:w="139" w:type="pct"/>
+          </w:tcPr>
+          <w:p>
+            <w:pPr>
+              <w:pStyle w:val="PargrafodaLista"/>
+              <w:numPr>
+                <w:ilvl w:val="0"/>
+                <w:numId w:val="1"/>
+              </w:numPr>
+              <w:ind w:left="0" w:firstLine="0"/>
+            </w:pPr>
+          </w:p>
+        </w:tc>
+        <w:tc>
+          <w:tcPr>
+            <w:tcW w:w="409" w:type="pct"/>
           </w:tcPr>
           <w:p>
             <w:r>
@@ -3058,7 +3276,7 @@
         </w:tc>
         <w:tc>
           <w:tcPr>
-            <w:tcW w:w="2441" w:type="dxa"/>
+            <w:tcW w:w="647" w:type="pct"/>
           </w:tcPr>
           <w:p>
             <w:r>
@@ -3068,7 +3286,7 @@
         </w:tc>
         <w:tc>
           <w:tcPr>
-            <w:tcW w:w="1777" w:type="dxa"/>
+            <w:tcW w:w="462" w:type="pct"/>
           </w:tcPr>
           <w:p>
             <w:r>
@@ -3078,7 +3296,7 @@
         </w:tc>
         <w:tc>
           <w:tcPr>
-            <w:tcW w:w="4948" w:type="dxa"/>
+            <w:tcW w:w="1584" w:type="pct"/>
           </w:tcPr>
           <w:p>
             <w:r>
@@ -3088,20 +3306,17 @@
         </w:tc>
         <w:tc>
           <w:tcPr>
-            <w:tcW w:w="3478" w:type="dxa"/>
-          </w:tcPr>
-          <w:p/>
-        </w:tc>
-        <w:tc>
-          <w:tcPr>
-            <w:tcW w:w="1064" w:type="dxa"/>
-          </w:tcPr>
-          <w:p>
-            <w:r>
-              <w:t xml:space="preserve">Por conta de segurança e integridade dos dados, será feita </w:t>
-            </w:r>
-            <w:r>
-              <w:t xml:space="preserve">em </w:t>
+            <w:tcW w:w="833" w:type="pct"/>
+          </w:tcPr>
+          <w:p/>
+        </w:tc>
+        <w:tc>
+          <w:tcPr>
+            <w:tcW w:w="408" w:type="pct"/>
+          </w:tcPr>
+          <w:p>
+            <w:r>
+              <w:t xml:space="preserve">Por conta de segurança e integridade dos dados, será feita em </w:t>
             </w:r>
             <w:proofErr w:type="gramStart"/>
             <w:r>
@@ -3113,26 +3328,32 @@
             </w:r>
           </w:p>
         </w:tc>
-      </w:tr>
-      <w:tr>
-        <w:tc>
-          <w:tcPr>
-            <w:tcW w:w="683" w:type="dxa"/>
-          </w:tcPr>
-          <w:p>
-            <w:pPr>
-              <w:pStyle w:val="PargrafodaLista"/>
-              <w:numPr>
-                <w:ilvl w:val="0"/>
-                <w:numId w:val="1"/>
-              </w:numPr>
-              <w:ind w:left="0" w:firstLine="0"/>
-            </w:pPr>
-          </w:p>
-        </w:tc>
-        <w:tc>
-          <w:tcPr>
-            <w:tcW w:w="1278" w:type="dxa"/>
+        <w:tc>
+          <w:tcPr>
+            <w:tcW w:w="517" w:type="pct"/>
+          </w:tcPr>
+          <w:p/>
+        </w:tc>
+      </w:tr>
+      <w:tr>
+        <w:tc>
+          <w:tcPr>
+            <w:tcW w:w="139" w:type="pct"/>
+          </w:tcPr>
+          <w:p>
+            <w:pPr>
+              <w:pStyle w:val="PargrafodaLista"/>
+              <w:numPr>
+                <w:ilvl w:val="0"/>
+                <w:numId w:val="1"/>
+              </w:numPr>
+              <w:ind w:left="0" w:firstLine="0"/>
+            </w:pPr>
+          </w:p>
+        </w:tc>
+        <w:tc>
+          <w:tcPr>
+            <w:tcW w:w="409" w:type="pct"/>
           </w:tcPr>
           <w:p>
             <w:r>
@@ -3142,7 +3363,7 @@
         </w:tc>
         <w:tc>
           <w:tcPr>
-            <w:tcW w:w="2441" w:type="dxa"/>
+            <w:tcW w:w="647" w:type="pct"/>
           </w:tcPr>
           <w:p>
             <w:r>
@@ -3152,7 +3373,7 @@
         </w:tc>
         <w:tc>
           <w:tcPr>
-            <w:tcW w:w="1777" w:type="dxa"/>
+            <w:tcW w:w="462" w:type="pct"/>
           </w:tcPr>
           <w:p>
             <w:r>
@@ -3162,7 +3383,7 @@
         </w:tc>
         <w:tc>
           <w:tcPr>
-            <w:tcW w:w="4948" w:type="dxa"/>
+            <w:tcW w:w="1584" w:type="pct"/>
           </w:tcPr>
           <w:p>
             <w:r>
@@ -3172,36 +3393,42 @@
         </w:tc>
         <w:tc>
           <w:tcPr>
-            <w:tcW w:w="3478" w:type="dxa"/>
-          </w:tcPr>
-          <w:p/>
-        </w:tc>
-        <w:tc>
-          <w:tcPr>
-            <w:tcW w:w="1064" w:type="dxa"/>
-          </w:tcPr>
-          <w:p/>
-        </w:tc>
-      </w:tr>
-      <w:tr>
-        <w:tc>
-          <w:tcPr>
-            <w:tcW w:w="683" w:type="dxa"/>
-          </w:tcPr>
-          <w:p>
-            <w:pPr>
-              <w:pStyle w:val="PargrafodaLista"/>
-              <w:numPr>
-                <w:ilvl w:val="0"/>
-                <w:numId w:val="1"/>
-              </w:numPr>
-              <w:ind w:left="0" w:firstLine="0"/>
-            </w:pPr>
-          </w:p>
-        </w:tc>
-        <w:tc>
-          <w:tcPr>
-            <w:tcW w:w="1278" w:type="dxa"/>
+            <w:tcW w:w="833" w:type="pct"/>
+          </w:tcPr>
+          <w:p/>
+        </w:tc>
+        <w:tc>
+          <w:tcPr>
+            <w:tcW w:w="408" w:type="pct"/>
+          </w:tcPr>
+          <w:p/>
+        </w:tc>
+        <w:tc>
+          <w:tcPr>
+            <w:tcW w:w="517" w:type="pct"/>
+          </w:tcPr>
+          <w:p/>
+        </w:tc>
+      </w:tr>
+      <w:tr>
+        <w:tc>
+          <w:tcPr>
+            <w:tcW w:w="139" w:type="pct"/>
+          </w:tcPr>
+          <w:p>
+            <w:pPr>
+              <w:pStyle w:val="PargrafodaLista"/>
+              <w:numPr>
+                <w:ilvl w:val="0"/>
+                <w:numId w:val="1"/>
+              </w:numPr>
+              <w:ind w:left="0" w:firstLine="0"/>
+            </w:pPr>
+          </w:p>
+        </w:tc>
+        <w:tc>
+          <w:tcPr>
+            <w:tcW w:w="409" w:type="pct"/>
           </w:tcPr>
           <w:p>
             <w:r>
@@ -3211,7 +3438,7 @@
         </w:tc>
         <w:tc>
           <w:tcPr>
-            <w:tcW w:w="2441" w:type="dxa"/>
+            <w:tcW w:w="647" w:type="pct"/>
           </w:tcPr>
           <w:p>
             <w:r>
@@ -3221,7 +3448,7 @@
         </w:tc>
         <w:tc>
           <w:tcPr>
-            <w:tcW w:w="1777" w:type="dxa"/>
+            <w:tcW w:w="462" w:type="pct"/>
           </w:tcPr>
           <w:p>
             <w:r>
@@ -3231,55 +3458,52 @@
         </w:tc>
         <w:tc>
           <w:tcPr>
-            <w:tcW w:w="4948" w:type="dxa"/>
-          </w:tcPr>
-          <w:p>
-            <w:r>
-              <w:t>Programas sociais como vão ser</w:t>
-            </w:r>
-            <w:r>
-              <w:t xml:space="preserve"> classificado</w:t>
-            </w:r>
-            <w:r>
-              <w:t>s</w:t>
-            </w:r>
-            <w:r>
-              <w:t>?</w:t>
-            </w:r>
-          </w:p>
-        </w:tc>
-        <w:tc>
-          <w:tcPr>
-            <w:tcW w:w="3478" w:type="dxa"/>
-          </w:tcPr>
-          <w:p/>
-        </w:tc>
-        <w:tc>
-          <w:tcPr>
-            <w:tcW w:w="1064" w:type="dxa"/>
-          </w:tcPr>
-          <w:p/>
-        </w:tc>
-      </w:tr>
-      <w:tr>
-        <w:tc>
-          <w:tcPr>
-            <w:tcW w:w="683" w:type="dxa"/>
-          </w:tcPr>
-          <w:p>
-            <w:pPr>
-              <w:pStyle w:val="PargrafodaLista"/>
-              <w:numPr>
-                <w:ilvl w:val="0"/>
-                <w:numId w:val="1"/>
-              </w:numPr>
-              <w:ind w:left="0" w:firstLine="0"/>
-            </w:pPr>
-          </w:p>
-        </w:tc>
-        <w:tc>
-          <w:tcPr>
-            <w:tcW w:w="1278" w:type="dxa"/>
+            <w:tcW w:w="1584" w:type="pct"/>
+          </w:tcPr>
+          <w:p>
+            <w:r>
+              <w:t>Programas sociais como vão ser classificados?</w:t>
+            </w:r>
+          </w:p>
+        </w:tc>
+        <w:tc>
+          <w:tcPr>
+            <w:tcW w:w="833" w:type="pct"/>
+          </w:tcPr>
+          <w:p/>
+        </w:tc>
+        <w:tc>
+          <w:tcPr>
+            <w:tcW w:w="408" w:type="pct"/>
+          </w:tcPr>
+          <w:p/>
+        </w:tc>
+        <w:tc>
+          <w:tcPr>
+            <w:tcW w:w="517" w:type="pct"/>
+          </w:tcPr>
+          <w:p/>
+        </w:tc>
+      </w:tr>
+      <w:tr>
+        <w:tc>
+          <w:tcPr>
+            <w:tcW w:w="139" w:type="pct"/>
+          </w:tcPr>
+          <w:p>
+            <w:pPr>
+              <w:pStyle w:val="PargrafodaLista"/>
+              <w:numPr>
+                <w:ilvl w:val="0"/>
+                <w:numId w:val="1"/>
+              </w:numPr>
+              <w:ind w:left="0" w:firstLine="0"/>
+            </w:pPr>
+          </w:p>
+        </w:tc>
+        <w:tc>
+          <w:tcPr>
+            <w:tcW w:w="409" w:type="pct"/>
           </w:tcPr>
           <w:p>
             <w:r>
@@ -3289,7 +3513,7 @@
         </w:tc>
         <w:tc>
           <w:tcPr>
-            <w:tcW w:w="2441" w:type="dxa"/>
+            <w:tcW w:w="647" w:type="pct"/>
           </w:tcPr>
           <w:p>
             <w:r>
@@ -3299,7 +3523,7 @@
         </w:tc>
         <w:tc>
           <w:tcPr>
-            <w:tcW w:w="1777" w:type="dxa"/>
+            <w:tcW w:w="462" w:type="pct"/>
           </w:tcPr>
           <w:p>
             <w:r>
@@ -3309,64 +3533,52 @@
         </w:tc>
         <w:tc>
           <w:tcPr>
-            <w:tcW w:w="4948" w:type="dxa"/>
-          </w:tcPr>
-          <w:p>
-            <w:r>
-              <w:t xml:space="preserve">No campo Nascimento, ao invés de importar somente </w:t>
-            </w:r>
-            <w:r>
-              <w:t>os Pais</w:t>
-            </w:r>
-            <w:r>
-              <w:t>, deixá</w:t>
-            </w:r>
-            <w:r>
-              <w:t>-</w:t>
-            </w:r>
-            <w:r>
-              <w:t xml:space="preserve">lo em branco para </w:t>
-            </w:r>
-            <w:r>
-              <w:t>evitar</w:t>
-            </w:r>
-            <w:r>
-              <w:t xml:space="preserve"> segurar o cadastro com informações desnecessárias</w:t>
-            </w:r>
-          </w:p>
-        </w:tc>
-        <w:tc>
-          <w:tcPr>
-            <w:tcW w:w="3478" w:type="dxa"/>
-          </w:tcPr>
-          <w:p/>
-        </w:tc>
-        <w:tc>
-          <w:tcPr>
-            <w:tcW w:w="1064" w:type="dxa"/>
-          </w:tcPr>
-          <w:p/>
-        </w:tc>
-      </w:tr>
-      <w:tr>
-        <w:tc>
-          <w:tcPr>
-            <w:tcW w:w="683" w:type="dxa"/>
-          </w:tcPr>
-          <w:p>
-            <w:pPr>
-              <w:pStyle w:val="PargrafodaLista"/>
-              <w:numPr>
-                <w:ilvl w:val="0"/>
-                <w:numId w:val="1"/>
-              </w:numPr>
-              <w:ind w:left="0" w:firstLine="0"/>
-            </w:pPr>
-          </w:p>
-        </w:tc>
-        <w:tc>
-          <w:tcPr>
-            <w:tcW w:w="1278" w:type="dxa"/>
+            <w:tcW w:w="1584" w:type="pct"/>
+          </w:tcPr>
+          <w:p>
+            <w:r>
+              <w:t>No campo Nascimento, ao invés de importar somente os Pais, deixá-lo em branco para evitar segurar o cadastro com informações desnecessárias</w:t>
+            </w:r>
+          </w:p>
+        </w:tc>
+        <w:tc>
+          <w:tcPr>
+            <w:tcW w:w="833" w:type="pct"/>
+          </w:tcPr>
+          <w:p/>
+        </w:tc>
+        <w:tc>
+          <w:tcPr>
+            <w:tcW w:w="408" w:type="pct"/>
+          </w:tcPr>
+          <w:p/>
+        </w:tc>
+        <w:tc>
+          <w:tcPr>
+            <w:tcW w:w="517" w:type="pct"/>
+          </w:tcPr>
+          <w:p/>
+        </w:tc>
+      </w:tr>
+      <w:tr>
+        <w:tc>
+          <w:tcPr>
+            <w:tcW w:w="139" w:type="pct"/>
+          </w:tcPr>
+          <w:p>
+            <w:pPr>
+              <w:pStyle w:val="PargrafodaLista"/>
+              <w:numPr>
+                <w:ilvl w:val="0"/>
+                <w:numId w:val="1"/>
+              </w:numPr>
+              <w:ind w:left="0" w:firstLine="0"/>
+            </w:pPr>
+          </w:p>
+        </w:tc>
+        <w:tc>
+          <w:tcPr>
+            <w:tcW w:w="409" w:type="pct"/>
           </w:tcPr>
           <w:p>
             <w:r>
@@ -3376,7 +3588,7 @@
         </w:tc>
         <w:tc>
           <w:tcPr>
-            <w:tcW w:w="2441" w:type="dxa"/>
+            <w:tcW w:w="647" w:type="pct"/>
           </w:tcPr>
           <w:p>
             <w:r>
@@ -3386,7 +3598,7 @@
         </w:tc>
         <w:tc>
           <w:tcPr>
-            <w:tcW w:w="1777" w:type="dxa"/>
+            <w:tcW w:w="462" w:type="pct"/>
           </w:tcPr>
           <w:p>
             <w:r>
@@ -3396,7 +3608,7 @@
         </w:tc>
         <w:tc>
           <w:tcPr>
-            <w:tcW w:w="4948" w:type="dxa"/>
+            <w:tcW w:w="1584" w:type="pct"/>
           </w:tcPr>
           <w:p>
             <w:r>
@@ -3406,36 +3618,42 @@
         </w:tc>
         <w:tc>
           <w:tcPr>
-            <w:tcW w:w="3478" w:type="dxa"/>
-          </w:tcPr>
-          <w:p/>
-        </w:tc>
-        <w:tc>
-          <w:tcPr>
-            <w:tcW w:w="1064" w:type="dxa"/>
-          </w:tcPr>
-          <w:p/>
-        </w:tc>
-      </w:tr>
-      <w:tr>
-        <w:tc>
-          <w:tcPr>
-            <w:tcW w:w="683" w:type="dxa"/>
-          </w:tcPr>
-          <w:p>
-            <w:pPr>
-              <w:pStyle w:val="PargrafodaLista"/>
-              <w:numPr>
-                <w:ilvl w:val="0"/>
-                <w:numId w:val="1"/>
-              </w:numPr>
-              <w:ind w:left="0" w:firstLine="0"/>
-            </w:pPr>
-          </w:p>
-        </w:tc>
-        <w:tc>
-          <w:tcPr>
-            <w:tcW w:w="1278" w:type="dxa"/>
+            <w:tcW w:w="833" w:type="pct"/>
+          </w:tcPr>
+          <w:p/>
+        </w:tc>
+        <w:tc>
+          <w:tcPr>
+            <w:tcW w:w="408" w:type="pct"/>
+          </w:tcPr>
+          <w:p/>
+        </w:tc>
+        <w:tc>
+          <w:tcPr>
+            <w:tcW w:w="517" w:type="pct"/>
+          </w:tcPr>
+          <w:p/>
+        </w:tc>
+      </w:tr>
+      <w:tr>
+        <w:tc>
+          <w:tcPr>
+            <w:tcW w:w="139" w:type="pct"/>
+          </w:tcPr>
+          <w:p>
+            <w:pPr>
+              <w:pStyle w:val="PargrafodaLista"/>
+              <w:numPr>
+                <w:ilvl w:val="0"/>
+                <w:numId w:val="1"/>
+              </w:numPr>
+              <w:ind w:left="0" w:firstLine="0"/>
+            </w:pPr>
+          </w:p>
+        </w:tc>
+        <w:tc>
+          <w:tcPr>
+            <w:tcW w:w="409" w:type="pct"/>
           </w:tcPr>
           <w:p>
             <w:r>
@@ -3445,7 +3663,7 @@
         </w:tc>
         <w:tc>
           <w:tcPr>
-            <w:tcW w:w="2441" w:type="dxa"/>
+            <w:tcW w:w="647" w:type="pct"/>
           </w:tcPr>
           <w:p>
             <w:r>
@@ -3455,7 +3673,7 @@
         </w:tc>
         <w:tc>
           <w:tcPr>
-            <w:tcW w:w="1777" w:type="dxa"/>
+            <w:tcW w:w="462" w:type="pct"/>
           </w:tcPr>
           <w:p>
             <w:r>
@@ -3465,7 +3683,7 @@
         </w:tc>
         <w:tc>
           <w:tcPr>
-            <w:tcW w:w="4948" w:type="dxa"/>
+            <w:tcW w:w="1584" w:type="pct"/>
           </w:tcPr>
           <w:p>
             <w:proofErr w:type="gramStart"/>
@@ -3474,48 +3692,48 @@
             </w:r>
             <w:proofErr w:type="gramEnd"/>
             <w:r>
-              <w:t xml:space="preserve"> semelhante à marcação feita pelo Excel, ou seja, se um nó pai for marcado, todos os filhos serão, se um filho for desmarcado o pai tem um sinal diferente, se todos estã</w:t>
-            </w:r>
-            <w:r>
-              <w:t>o</w:t>
-            </w:r>
-            <w:r>
-              <w:t xml:space="preserve"> desmarcados então o pai também estará desmarcado.</w:t>
-            </w:r>
-          </w:p>
-        </w:tc>
-        <w:tc>
-          <w:tcPr>
-            <w:tcW w:w="3478" w:type="dxa"/>
-          </w:tcPr>
-          <w:p/>
-        </w:tc>
-        <w:tc>
-          <w:tcPr>
-            <w:tcW w:w="1064" w:type="dxa"/>
-          </w:tcPr>
-          <w:p/>
-        </w:tc>
-      </w:tr>
-      <w:tr>
-        <w:tc>
-          <w:tcPr>
-            <w:tcW w:w="683" w:type="dxa"/>
-          </w:tcPr>
-          <w:p>
-            <w:pPr>
-              <w:pStyle w:val="PargrafodaLista"/>
-              <w:numPr>
-                <w:ilvl w:val="0"/>
-                <w:numId w:val="1"/>
-              </w:numPr>
-              <w:ind w:left="0" w:firstLine="0"/>
-            </w:pPr>
-          </w:p>
-        </w:tc>
-        <w:tc>
-          <w:tcPr>
-            <w:tcW w:w="1278" w:type="dxa"/>
+              <w:t xml:space="preserve"> semelhante à marcação feita pelo Excel, ou seja, se um nó pai for marcado, todos os filhos serão, se um filho for desmarcado o pai tem um sinal diferente, se todos estão desmarcados então o pai também estará desmarcado.</w:t>
+            </w:r>
+          </w:p>
+        </w:tc>
+        <w:tc>
+          <w:tcPr>
+            <w:tcW w:w="833" w:type="pct"/>
+          </w:tcPr>
+          <w:p/>
+        </w:tc>
+        <w:tc>
+          <w:tcPr>
+            <w:tcW w:w="408" w:type="pct"/>
+          </w:tcPr>
+          <w:p/>
+        </w:tc>
+        <w:tc>
+          <w:tcPr>
+            <w:tcW w:w="517" w:type="pct"/>
+          </w:tcPr>
+          <w:p/>
+        </w:tc>
+      </w:tr>
+      <w:tr>
+        <w:tc>
+          <w:tcPr>
+            <w:tcW w:w="139" w:type="pct"/>
+          </w:tcPr>
+          <w:p>
+            <w:pPr>
+              <w:pStyle w:val="PargrafodaLista"/>
+              <w:numPr>
+                <w:ilvl w:val="0"/>
+                <w:numId w:val="1"/>
+              </w:numPr>
+              <w:ind w:left="0" w:firstLine="0"/>
+            </w:pPr>
+          </w:p>
+        </w:tc>
+        <w:tc>
+          <w:tcPr>
+            <w:tcW w:w="409" w:type="pct"/>
           </w:tcPr>
           <w:p>
             <w:r>
@@ -3525,7 +3743,7 @@
         </w:tc>
         <w:tc>
           <w:tcPr>
-            <w:tcW w:w="2441" w:type="dxa"/>
+            <w:tcW w:w="647" w:type="pct"/>
           </w:tcPr>
           <w:p>
             <w:r>
@@ -3535,7 +3753,7 @@
         </w:tc>
         <w:tc>
           <w:tcPr>
-            <w:tcW w:w="1777" w:type="dxa"/>
+            <w:tcW w:w="462" w:type="pct"/>
           </w:tcPr>
           <w:p>
             <w:r>
@@ -3545,7 +3763,7 @@
         </w:tc>
         <w:tc>
           <w:tcPr>
-            <w:tcW w:w="4948" w:type="dxa"/>
+            <w:tcW w:w="1584" w:type="pct"/>
           </w:tcPr>
           <w:p>
             <w:r>
@@ -3555,36 +3773,42 @@
         </w:tc>
         <w:tc>
           <w:tcPr>
-            <w:tcW w:w="3478" w:type="dxa"/>
-          </w:tcPr>
-          <w:p/>
-        </w:tc>
-        <w:tc>
-          <w:tcPr>
-            <w:tcW w:w="1064" w:type="dxa"/>
-          </w:tcPr>
-          <w:p/>
-        </w:tc>
-      </w:tr>
-      <w:tr>
-        <w:tc>
-          <w:tcPr>
-            <w:tcW w:w="683" w:type="dxa"/>
-          </w:tcPr>
-          <w:p>
-            <w:pPr>
-              <w:pStyle w:val="PargrafodaLista"/>
-              <w:numPr>
-                <w:ilvl w:val="0"/>
-                <w:numId w:val="1"/>
-              </w:numPr>
-              <w:ind w:left="0" w:firstLine="0"/>
-            </w:pPr>
-          </w:p>
-        </w:tc>
-        <w:tc>
-          <w:tcPr>
-            <w:tcW w:w="1278" w:type="dxa"/>
+            <w:tcW w:w="833" w:type="pct"/>
+          </w:tcPr>
+          <w:p/>
+        </w:tc>
+        <w:tc>
+          <w:tcPr>
+            <w:tcW w:w="408" w:type="pct"/>
+          </w:tcPr>
+          <w:p/>
+        </w:tc>
+        <w:tc>
+          <w:tcPr>
+            <w:tcW w:w="517" w:type="pct"/>
+          </w:tcPr>
+          <w:p/>
+        </w:tc>
+      </w:tr>
+      <w:tr>
+        <w:tc>
+          <w:tcPr>
+            <w:tcW w:w="139" w:type="pct"/>
+          </w:tcPr>
+          <w:p>
+            <w:pPr>
+              <w:pStyle w:val="PargrafodaLista"/>
+              <w:numPr>
+                <w:ilvl w:val="0"/>
+                <w:numId w:val="1"/>
+              </w:numPr>
+              <w:ind w:left="0" w:firstLine="0"/>
+            </w:pPr>
+          </w:p>
+        </w:tc>
+        <w:tc>
+          <w:tcPr>
+            <w:tcW w:w="409" w:type="pct"/>
           </w:tcPr>
           <w:p>
             <w:r>
@@ -3594,7 +3818,7 @@
         </w:tc>
         <w:tc>
           <w:tcPr>
-            <w:tcW w:w="2441" w:type="dxa"/>
+            <w:tcW w:w="647" w:type="pct"/>
           </w:tcPr>
           <w:p>
             <w:r>
@@ -3604,7 +3828,7 @@
         </w:tc>
         <w:tc>
           <w:tcPr>
-            <w:tcW w:w="1777" w:type="dxa"/>
+            <w:tcW w:w="462" w:type="pct"/>
           </w:tcPr>
           <w:p>
             <w:r>
@@ -3614,7 +3838,7 @@
         </w:tc>
         <w:tc>
           <w:tcPr>
-            <w:tcW w:w="4948" w:type="dxa"/>
+            <w:tcW w:w="1584" w:type="pct"/>
           </w:tcPr>
           <w:p>
             <w:r>
@@ -3624,13 +3848,13 @@
         </w:tc>
         <w:tc>
           <w:tcPr>
-            <w:tcW w:w="3478" w:type="dxa"/>
-          </w:tcPr>
-          <w:p/>
-        </w:tc>
-        <w:tc>
-          <w:tcPr>
-            <w:tcW w:w="1064" w:type="dxa"/>
+            <w:tcW w:w="833" w:type="pct"/>
+          </w:tcPr>
+          <w:p/>
+        </w:tc>
+        <w:tc>
+          <w:tcPr>
+            <w:tcW w:w="408" w:type="pct"/>
           </w:tcPr>
           <w:p>
             <w:r>
@@ -3638,26 +3862,32 @@
             </w:r>
           </w:p>
         </w:tc>
-      </w:tr>
-      <w:tr>
-        <w:tc>
-          <w:tcPr>
-            <w:tcW w:w="683" w:type="dxa"/>
-          </w:tcPr>
-          <w:p>
-            <w:pPr>
-              <w:pStyle w:val="PargrafodaLista"/>
-              <w:numPr>
-                <w:ilvl w:val="0"/>
-                <w:numId w:val="1"/>
-              </w:numPr>
-              <w:ind w:left="0" w:firstLine="0"/>
-            </w:pPr>
-          </w:p>
-        </w:tc>
-        <w:tc>
-          <w:tcPr>
-            <w:tcW w:w="1278" w:type="dxa"/>
+        <w:tc>
+          <w:tcPr>
+            <w:tcW w:w="517" w:type="pct"/>
+          </w:tcPr>
+          <w:p/>
+        </w:tc>
+      </w:tr>
+      <w:tr>
+        <w:tc>
+          <w:tcPr>
+            <w:tcW w:w="139" w:type="pct"/>
+          </w:tcPr>
+          <w:p>
+            <w:pPr>
+              <w:pStyle w:val="PargrafodaLista"/>
+              <w:numPr>
+                <w:ilvl w:val="0"/>
+                <w:numId w:val="1"/>
+              </w:numPr>
+              <w:ind w:left="0" w:firstLine="0"/>
+            </w:pPr>
+          </w:p>
+        </w:tc>
+        <w:tc>
+          <w:tcPr>
+            <w:tcW w:w="409" w:type="pct"/>
           </w:tcPr>
           <w:p>
             <w:r>
@@ -3667,7 +3897,7 @@
         </w:tc>
         <w:tc>
           <w:tcPr>
-            <w:tcW w:w="2441" w:type="dxa"/>
+            <w:tcW w:w="647" w:type="pct"/>
           </w:tcPr>
           <w:p>
             <w:r>
@@ -3677,7 +3907,7 @@
         </w:tc>
         <w:tc>
           <w:tcPr>
-            <w:tcW w:w="1777" w:type="dxa"/>
+            <w:tcW w:w="462" w:type="pct"/>
           </w:tcPr>
           <w:p>
             <w:r>
@@ -3687,7 +3917,7 @@
         </w:tc>
         <w:tc>
           <w:tcPr>
-            <w:tcW w:w="4948" w:type="dxa"/>
+            <w:tcW w:w="1584" w:type="pct"/>
           </w:tcPr>
           <w:p>
             <w:r>
@@ -3697,36 +3927,42 @@
         </w:tc>
         <w:tc>
           <w:tcPr>
-            <w:tcW w:w="3478" w:type="dxa"/>
-          </w:tcPr>
-          <w:p/>
-        </w:tc>
-        <w:tc>
-          <w:tcPr>
-            <w:tcW w:w="1064" w:type="dxa"/>
-          </w:tcPr>
-          <w:p/>
-        </w:tc>
-      </w:tr>
-      <w:tr>
-        <w:tc>
-          <w:tcPr>
-            <w:tcW w:w="683" w:type="dxa"/>
-          </w:tcPr>
-          <w:p>
-            <w:pPr>
-              <w:pStyle w:val="PargrafodaLista"/>
-              <w:numPr>
-                <w:ilvl w:val="0"/>
-                <w:numId w:val="1"/>
-              </w:numPr>
-              <w:ind w:left="0" w:firstLine="0"/>
-            </w:pPr>
-          </w:p>
-        </w:tc>
-        <w:tc>
-          <w:tcPr>
-            <w:tcW w:w="1278" w:type="dxa"/>
+            <w:tcW w:w="833" w:type="pct"/>
+          </w:tcPr>
+          <w:p/>
+        </w:tc>
+        <w:tc>
+          <w:tcPr>
+            <w:tcW w:w="408" w:type="pct"/>
+          </w:tcPr>
+          <w:p/>
+        </w:tc>
+        <w:tc>
+          <w:tcPr>
+            <w:tcW w:w="517" w:type="pct"/>
+          </w:tcPr>
+          <w:p/>
+        </w:tc>
+      </w:tr>
+      <w:tr>
+        <w:tc>
+          <w:tcPr>
+            <w:tcW w:w="139" w:type="pct"/>
+          </w:tcPr>
+          <w:p>
+            <w:pPr>
+              <w:pStyle w:val="PargrafodaLista"/>
+              <w:numPr>
+                <w:ilvl w:val="0"/>
+                <w:numId w:val="1"/>
+              </w:numPr>
+              <w:ind w:left="0" w:firstLine="0"/>
+            </w:pPr>
+          </w:p>
+        </w:tc>
+        <w:tc>
+          <w:tcPr>
+            <w:tcW w:w="409" w:type="pct"/>
           </w:tcPr>
           <w:p>
             <w:r>
@@ -3736,7 +3972,7 @@
         </w:tc>
         <w:tc>
           <w:tcPr>
-            <w:tcW w:w="2441" w:type="dxa"/>
+            <w:tcW w:w="647" w:type="pct"/>
           </w:tcPr>
           <w:p>
             <w:r>
@@ -3746,7 +3982,7 @@
         </w:tc>
         <w:tc>
           <w:tcPr>
-            <w:tcW w:w="1777" w:type="dxa"/>
+            <w:tcW w:w="462" w:type="pct"/>
           </w:tcPr>
           <w:p>
             <w:r>
@@ -3756,7 +3992,7 @@
         </w:tc>
         <w:tc>
           <w:tcPr>
-            <w:tcW w:w="4948" w:type="dxa"/>
+            <w:tcW w:w="1584" w:type="pct"/>
           </w:tcPr>
           <w:p>
             <w:r>
@@ -3766,13 +4002,13 @@
         </w:tc>
         <w:tc>
           <w:tcPr>
-            <w:tcW w:w="3478" w:type="dxa"/>
-          </w:tcPr>
-          <w:p/>
-        </w:tc>
-        <w:tc>
-          <w:tcPr>
-            <w:tcW w:w="1064" w:type="dxa"/>
+            <w:tcW w:w="833" w:type="pct"/>
+          </w:tcPr>
+          <w:p/>
+        </w:tc>
+        <w:tc>
+          <w:tcPr>
+            <w:tcW w:w="408" w:type="pct"/>
           </w:tcPr>
           <w:p>
             <w:r>
@@ -3780,26 +4016,36 @@
             </w:r>
           </w:p>
         </w:tc>
-      </w:tr>
-      <w:tr>
-        <w:tc>
-          <w:tcPr>
-            <w:tcW w:w="683" w:type="dxa"/>
-          </w:tcPr>
-          <w:p>
-            <w:pPr>
-              <w:pStyle w:val="PargrafodaLista"/>
-              <w:numPr>
-                <w:ilvl w:val="0"/>
-                <w:numId w:val="1"/>
-              </w:numPr>
-              <w:ind w:left="0" w:firstLine="0"/>
-            </w:pPr>
-          </w:p>
-        </w:tc>
-        <w:tc>
-          <w:tcPr>
-            <w:tcW w:w="1278" w:type="dxa"/>
+        <w:tc>
+          <w:tcPr>
+            <w:tcW w:w="517" w:type="pct"/>
+          </w:tcPr>
+          <w:p>
+            <w:r>
+              <w:t>20/09/2016</w:t>
+            </w:r>
+          </w:p>
+        </w:tc>
+      </w:tr>
+      <w:tr>
+        <w:tc>
+          <w:tcPr>
+            <w:tcW w:w="139" w:type="pct"/>
+          </w:tcPr>
+          <w:p>
+            <w:pPr>
+              <w:pStyle w:val="PargrafodaLista"/>
+              <w:numPr>
+                <w:ilvl w:val="0"/>
+                <w:numId w:val="1"/>
+              </w:numPr>
+              <w:ind w:left="0" w:firstLine="0"/>
+            </w:pPr>
+          </w:p>
+        </w:tc>
+        <w:tc>
+          <w:tcPr>
+            <w:tcW w:w="409" w:type="pct"/>
           </w:tcPr>
           <w:p>
             <w:r>
@@ -3809,7 +4055,7 @@
         </w:tc>
         <w:tc>
           <w:tcPr>
-            <w:tcW w:w="2441" w:type="dxa"/>
+            <w:tcW w:w="647" w:type="pct"/>
           </w:tcPr>
           <w:p>
             <w:r>
@@ -3819,7 +4065,7 @@
         </w:tc>
         <w:tc>
           <w:tcPr>
-            <w:tcW w:w="1777" w:type="dxa"/>
+            <w:tcW w:w="462" w:type="pct"/>
           </w:tcPr>
           <w:p>
             <w:r>
@@ -3829,7 +4075,7 @@
         </w:tc>
         <w:tc>
           <w:tcPr>
-            <w:tcW w:w="4948" w:type="dxa"/>
+            <w:tcW w:w="1584" w:type="pct"/>
           </w:tcPr>
           <w:p>
             <w:r>
@@ -3839,36 +4085,42 @@
         </w:tc>
         <w:tc>
           <w:tcPr>
-            <w:tcW w:w="3478" w:type="dxa"/>
-          </w:tcPr>
-          <w:p/>
-        </w:tc>
-        <w:tc>
-          <w:tcPr>
-            <w:tcW w:w="1064" w:type="dxa"/>
-          </w:tcPr>
-          <w:p/>
-        </w:tc>
-      </w:tr>
-      <w:tr>
-        <w:tc>
-          <w:tcPr>
-            <w:tcW w:w="683" w:type="dxa"/>
-          </w:tcPr>
-          <w:p>
-            <w:pPr>
-              <w:pStyle w:val="PargrafodaLista"/>
-              <w:numPr>
-                <w:ilvl w:val="0"/>
-                <w:numId w:val="1"/>
-              </w:numPr>
-              <w:ind w:left="0" w:firstLine="0"/>
-            </w:pPr>
-          </w:p>
-        </w:tc>
-        <w:tc>
-          <w:tcPr>
-            <w:tcW w:w="1278" w:type="dxa"/>
+            <w:tcW w:w="833" w:type="pct"/>
+          </w:tcPr>
+          <w:p/>
+        </w:tc>
+        <w:tc>
+          <w:tcPr>
+            <w:tcW w:w="408" w:type="pct"/>
+          </w:tcPr>
+          <w:p/>
+        </w:tc>
+        <w:tc>
+          <w:tcPr>
+            <w:tcW w:w="517" w:type="pct"/>
+          </w:tcPr>
+          <w:p/>
+        </w:tc>
+      </w:tr>
+      <w:tr>
+        <w:tc>
+          <w:tcPr>
+            <w:tcW w:w="139" w:type="pct"/>
+          </w:tcPr>
+          <w:p>
+            <w:pPr>
+              <w:pStyle w:val="PargrafodaLista"/>
+              <w:numPr>
+                <w:ilvl w:val="0"/>
+                <w:numId w:val="1"/>
+              </w:numPr>
+              <w:ind w:left="0" w:firstLine="0"/>
+            </w:pPr>
+          </w:p>
+        </w:tc>
+        <w:tc>
+          <w:tcPr>
+            <w:tcW w:w="409" w:type="pct"/>
           </w:tcPr>
           <w:p>
             <w:r>
@@ -3878,7 +4130,7 @@
         </w:tc>
         <w:tc>
           <w:tcPr>
-            <w:tcW w:w="2441" w:type="dxa"/>
+            <w:tcW w:w="647" w:type="pct"/>
           </w:tcPr>
           <w:p>
             <w:r>
@@ -3888,7 +4140,7 @@
         </w:tc>
         <w:tc>
           <w:tcPr>
-            <w:tcW w:w="1777" w:type="dxa"/>
+            <w:tcW w:w="462" w:type="pct"/>
           </w:tcPr>
           <w:p>
             <w:r>
@@ -3898,17 +4150,11 @@
         </w:tc>
         <w:tc>
           <w:tcPr>
-            <w:tcW w:w="4948" w:type="dxa"/>
-          </w:tcPr>
-          <w:p>
-            <w:r>
-              <w:t>P</w:t>
-            </w:r>
-            <w:r>
-              <w:t xml:space="preserve">rodutividade </w:t>
-            </w:r>
-            <w:r>
-              <w:t xml:space="preserve">utilizar só </w:t>
+            <w:tcW w:w="1584" w:type="pct"/>
+          </w:tcPr>
+          <w:p>
+            <w:r>
+              <w:t xml:space="preserve">Produtividade utilizar só </w:t>
             </w:r>
             <w:proofErr w:type="gramStart"/>
             <w:r>
@@ -3922,36 +4168,42 @@
         </w:tc>
         <w:tc>
           <w:tcPr>
-            <w:tcW w:w="3478" w:type="dxa"/>
-          </w:tcPr>
-          <w:p/>
-        </w:tc>
-        <w:tc>
-          <w:tcPr>
-            <w:tcW w:w="1064" w:type="dxa"/>
-          </w:tcPr>
-          <w:p/>
-        </w:tc>
-      </w:tr>
-      <w:tr>
-        <w:tc>
-          <w:tcPr>
-            <w:tcW w:w="683" w:type="dxa"/>
-          </w:tcPr>
-          <w:p>
-            <w:pPr>
-              <w:pStyle w:val="PargrafodaLista"/>
-              <w:numPr>
-                <w:ilvl w:val="0"/>
-                <w:numId w:val="1"/>
-              </w:numPr>
-              <w:ind w:left="0" w:firstLine="0"/>
-            </w:pPr>
-          </w:p>
-        </w:tc>
-        <w:tc>
-          <w:tcPr>
-            <w:tcW w:w="1278" w:type="dxa"/>
+            <w:tcW w:w="833" w:type="pct"/>
+          </w:tcPr>
+          <w:p/>
+        </w:tc>
+        <w:tc>
+          <w:tcPr>
+            <w:tcW w:w="408" w:type="pct"/>
+          </w:tcPr>
+          <w:p/>
+        </w:tc>
+        <w:tc>
+          <w:tcPr>
+            <w:tcW w:w="517" w:type="pct"/>
+          </w:tcPr>
+          <w:p/>
+        </w:tc>
+      </w:tr>
+      <w:tr>
+        <w:tc>
+          <w:tcPr>
+            <w:tcW w:w="139" w:type="pct"/>
+          </w:tcPr>
+          <w:p>
+            <w:pPr>
+              <w:pStyle w:val="PargrafodaLista"/>
+              <w:numPr>
+                <w:ilvl w:val="0"/>
+                <w:numId w:val="1"/>
+              </w:numPr>
+              <w:ind w:left="0" w:firstLine="0"/>
+            </w:pPr>
+          </w:p>
+        </w:tc>
+        <w:tc>
+          <w:tcPr>
+            <w:tcW w:w="409" w:type="pct"/>
           </w:tcPr>
           <w:p>
             <w:r>
@@ -3961,7 +4213,7 @@
         </w:tc>
         <w:tc>
           <w:tcPr>
-            <w:tcW w:w="2441" w:type="dxa"/>
+            <w:tcW w:w="647" w:type="pct"/>
           </w:tcPr>
           <w:p>
             <w:r>
@@ -3971,7 +4223,7 @@
         </w:tc>
         <w:tc>
           <w:tcPr>
-            <w:tcW w:w="1777" w:type="dxa"/>
+            <w:tcW w:w="462" w:type="pct"/>
           </w:tcPr>
           <w:p>
             <w:r>
@@ -3981,7 +4233,7 @@
         </w:tc>
         <w:tc>
           <w:tcPr>
-            <w:tcW w:w="4948" w:type="dxa"/>
+            <w:tcW w:w="1584" w:type="pct"/>
           </w:tcPr>
           <w:p>
             <w:r>
@@ -3991,36 +4243,42 @@
         </w:tc>
         <w:tc>
           <w:tcPr>
-            <w:tcW w:w="3478" w:type="dxa"/>
-          </w:tcPr>
-          <w:p/>
-        </w:tc>
-        <w:tc>
-          <w:tcPr>
-            <w:tcW w:w="1064" w:type="dxa"/>
-          </w:tcPr>
-          <w:p/>
-        </w:tc>
-      </w:tr>
-      <w:tr>
-        <w:tc>
-          <w:tcPr>
-            <w:tcW w:w="683" w:type="dxa"/>
-          </w:tcPr>
-          <w:p>
-            <w:pPr>
-              <w:pStyle w:val="PargrafodaLista"/>
-              <w:numPr>
-                <w:ilvl w:val="0"/>
-                <w:numId w:val="1"/>
-              </w:numPr>
-              <w:ind w:left="0" w:firstLine="0"/>
-            </w:pPr>
-          </w:p>
-        </w:tc>
-        <w:tc>
-          <w:tcPr>
-            <w:tcW w:w="1278" w:type="dxa"/>
+            <w:tcW w:w="833" w:type="pct"/>
+          </w:tcPr>
+          <w:p/>
+        </w:tc>
+        <w:tc>
+          <w:tcPr>
+            <w:tcW w:w="408" w:type="pct"/>
+          </w:tcPr>
+          <w:p/>
+        </w:tc>
+        <w:tc>
+          <w:tcPr>
+            <w:tcW w:w="517" w:type="pct"/>
+          </w:tcPr>
+          <w:p/>
+        </w:tc>
+      </w:tr>
+      <w:tr>
+        <w:tc>
+          <w:tcPr>
+            <w:tcW w:w="139" w:type="pct"/>
+          </w:tcPr>
+          <w:p>
+            <w:pPr>
+              <w:pStyle w:val="PargrafodaLista"/>
+              <w:numPr>
+                <w:ilvl w:val="0"/>
+                <w:numId w:val="1"/>
+              </w:numPr>
+              <w:ind w:left="0" w:firstLine="0"/>
+            </w:pPr>
+          </w:p>
+        </w:tc>
+        <w:tc>
+          <w:tcPr>
+            <w:tcW w:w="409" w:type="pct"/>
           </w:tcPr>
           <w:p>
             <w:r>
@@ -4030,7 +4288,7 @@
         </w:tc>
         <w:tc>
           <w:tcPr>
-            <w:tcW w:w="2441" w:type="dxa"/>
+            <w:tcW w:w="647" w:type="pct"/>
           </w:tcPr>
           <w:p>
             <w:r>
@@ -4040,7 +4298,7 @@
         </w:tc>
         <w:tc>
           <w:tcPr>
-            <w:tcW w:w="1777" w:type="dxa"/>
+            <w:tcW w:w="462" w:type="pct"/>
           </w:tcPr>
           <w:p>
             <w:r>
@@ -4050,7 +4308,7 @@
         </w:tc>
         <w:tc>
           <w:tcPr>
-            <w:tcW w:w="4948" w:type="dxa"/>
+            <w:tcW w:w="1584" w:type="pct"/>
           </w:tcPr>
           <w:p>
             <w:r>
@@ -4068,36 +4326,42 @@
         </w:tc>
         <w:tc>
           <w:tcPr>
-            <w:tcW w:w="3478" w:type="dxa"/>
-          </w:tcPr>
-          <w:p/>
-        </w:tc>
-        <w:tc>
-          <w:tcPr>
-            <w:tcW w:w="1064" w:type="dxa"/>
-          </w:tcPr>
-          <w:p/>
-        </w:tc>
-      </w:tr>
-      <w:tr>
-        <w:tc>
-          <w:tcPr>
-            <w:tcW w:w="683" w:type="dxa"/>
-          </w:tcPr>
-          <w:p>
-            <w:pPr>
-              <w:pStyle w:val="PargrafodaLista"/>
-              <w:numPr>
-                <w:ilvl w:val="0"/>
-                <w:numId w:val="1"/>
-              </w:numPr>
-              <w:ind w:left="0" w:firstLine="0"/>
-            </w:pPr>
-          </w:p>
-        </w:tc>
-        <w:tc>
-          <w:tcPr>
-            <w:tcW w:w="1278" w:type="dxa"/>
+            <w:tcW w:w="833" w:type="pct"/>
+          </w:tcPr>
+          <w:p/>
+        </w:tc>
+        <w:tc>
+          <w:tcPr>
+            <w:tcW w:w="408" w:type="pct"/>
+          </w:tcPr>
+          <w:p/>
+        </w:tc>
+        <w:tc>
+          <w:tcPr>
+            <w:tcW w:w="517" w:type="pct"/>
+          </w:tcPr>
+          <w:p/>
+        </w:tc>
+      </w:tr>
+      <w:tr>
+        <w:tc>
+          <w:tcPr>
+            <w:tcW w:w="139" w:type="pct"/>
+          </w:tcPr>
+          <w:p>
+            <w:pPr>
+              <w:pStyle w:val="PargrafodaLista"/>
+              <w:numPr>
+                <w:ilvl w:val="0"/>
+                <w:numId w:val="1"/>
+              </w:numPr>
+              <w:ind w:left="0" w:firstLine="0"/>
+            </w:pPr>
+          </w:p>
+        </w:tc>
+        <w:tc>
+          <w:tcPr>
+            <w:tcW w:w="409" w:type="pct"/>
           </w:tcPr>
           <w:p>
             <w:r>
@@ -4107,7 +4371,7 @@
         </w:tc>
         <w:tc>
           <w:tcPr>
-            <w:tcW w:w="2441" w:type="dxa"/>
+            <w:tcW w:w="647" w:type="pct"/>
           </w:tcPr>
           <w:p>
             <w:r>
@@ -4117,7 +4381,7 @@
         </w:tc>
         <w:tc>
           <w:tcPr>
-            <w:tcW w:w="1777" w:type="dxa"/>
+            <w:tcW w:w="462" w:type="pct"/>
           </w:tcPr>
           <w:p>
             <w:r>
@@ -4127,7 +4391,7 @@
         </w:tc>
         <w:tc>
           <w:tcPr>
-            <w:tcW w:w="4948" w:type="dxa"/>
+            <w:tcW w:w="1584" w:type="pct"/>
           </w:tcPr>
           <w:p>
             <w:r>
@@ -4137,36 +4401,42 @@
         </w:tc>
         <w:tc>
           <w:tcPr>
-            <w:tcW w:w="3478" w:type="dxa"/>
-          </w:tcPr>
-          <w:p/>
-        </w:tc>
-        <w:tc>
-          <w:tcPr>
-            <w:tcW w:w="1064" w:type="dxa"/>
-          </w:tcPr>
-          <w:p/>
-        </w:tc>
-      </w:tr>
-      <w:tr>
-        <w:tc>
-          <w:tcPr>
-            <w:tcW w:w="683" w:type="dxa"/>
-          </w:tcPr>
-          <w:p>
-            <w:pPr>
-              <w:pStyle w:val="PargrafodaLista"/>
-              <w:numPr>
-                <w:ilvl w:val="0"/>
-                <w:numId w:val="1"/>
-              </w:numPr>
-              <w:ind w:left="0" w:firstLine="0"/>
-            </w:pPr>
-          </w:p>
-        </w:tc>
-        <w:tc>
-          <w:tcPr>
-            <w:tcW w:w="1278" w:type="dxa"/>
+            <w:tcW w:w="833" w:type="pct"/>
+          </w:tcPr>
+          <w:p/>
+        </w:tc>
+        <w:tc>
+          <w:tcPr>
+            <w:tcW w:w="408" w:type="pct"/>
+          </w:tcPr>
+          <w:p/>
+        </w:tc>
+        <w:tc>
+          <w:tcPr>
+            <w:tcW w:w="517" w:type="pct"/>
+          </w:tcPr>
+          <w:p/>
+        </w:tc>
+      </w:tr>
+      <w:tr>
+        <w:tc>
+          <w:tcPr>
+            <w:tcW w:w="139" w:type="pct"/>
+          </w:tcPr>
+          <w:p>
+            <w:pPr>
+              <w:pStyle w:val="PargrafodaLista"/>
+              <w:numPr>
+                <w:ilvl w:val="0"/>
+                <w:numId w:val="1"/>
+              </w:numPr>
+              <w:ind w:left="0" w:firstLine="0"/>
+            </w:pPr>
+          </w:p>
+        </w:tc>
+        <w:tc>
+          <w:tcPr>
+            <w:tcW w:w="409" w:type="pct"/>
           </w:tcPr>
           <w:p>
             <w:r>
@@ -4176,7 +4446,7 @@
         </w:tc>
         <w:tc>
           <w:tcPr>
-            <w:tcW w:w="2441" w:type="dxa"/>
+            <w:tcW w:w="647" w:type="pct"/>
           </w:tcPr>
           <w:p>
             <w:r>
@@ -4186,7 +4456,7 @@
         </w:tc>
         <w:tc>
           <w:tcPr>
-            <w:tcW w:w="1777" w:type="dxa"/>
+            <w:tcW w:w="462" w:type="pct"/>
           </w:tcPr>
           <w:p>
             <w:r>
@@ -4196,7 +4466,7 @@
         </w:tc>
         <w:tc>
           <w:tcPr>
-            <w:tcW w:w="4948" w:type="dxa"/>
+            <w:tcW w:w="1584" w:type="pct"/>
           </w:tcPr>
           <w:p>
             <w:r>
@@ -4206,36 +4476,42 @@
         </w:tc>
         <w:tc>
           <w:tcPr>
-            <w:tcW w:w="3478" w:type="dxa"/>
-          </w:tcPr>
-          <w:p/>
-        </w:tc>
-        <w:tc>
-          <w:tcPr>
-            <w:tcW w:w="1064" w:type="dxa"/>
-          </w:tcPr>
-          <w:p/>
-        </w:tc>
-      </w:tr>
-      <w:tr>
-        <w:tc>
-          <w:tcPr>
-            <w:tcW w:w="683" w:type="dxa"/>
-          </w:tcPr>
-          <w:p>
-            <w:pPr>
-              <w:pStyle w:val="PargrafodaLista"/>
-              <w:numPr>
-                <w:ilvl w:val="0"/>
-                <w:numId w:val="1"/>
-              </w:numPr>
-              <w:ind w:left="0" w:firstLine="0"/>
-            </w:pPr>
-          </w:p>
-        </w:tc>
-        <w:tc>
-          <w:tcPr>
-            <w:tcW w:w="1278" w:type="dxa"/>
+            <w:tcW w:w="833" w:type="pct"/>
+          </w:tcPr>
+          <w:p/>
+        </w:tc>
+        <w:tc>
+          <w:tcPr>
+            <w:tcW w:w="408" w:type="pct"/>
+          </w:tcPr>
+          <w:p/>
+        </w:tc>
+        <w:tc>
+          <w:tcPr>
+            <w:tcW w:w="517" w:type="pct"/>
+          </w:tcPr>
+          <w:p/>
+        </w:tc>
+      </w:tr>
+      <w:tr>
+        <w:tc>
+          <w:tcPr>
+            <w:tcW w:w="139" w:type="pct"/>
+          </w:tcPr>
+          <w:p>
+            <w:pPr>
+              <w:pStyle w:val="PargrafodaLista"/>
+              <w:numPr>
+                <w:ilvl w:val="0"/>
+                <w:numId w:val="1"/>
+              </w:numPr>
+              <w:ind w:left="0" w:firstLine="0"/>
+            </w:pPr>
+          </w:p>
+        </w:tc>
+        <w:tc>
+          <w:tcPr>
+            <w:tcW w:w="409" w:type="pct"/>
           </w:tcPr>
           <w:p>
             <w:r>
@@ -4245,7 +4521,7 @@
         </w:tc>
         <w:tc>
           <w:tcPr>
-            <w:tcW w:w="2441" w:type="dxa"/>
+            <w:tcW w:w="647" w:type="pct"/>
           </w:tcPr>
           <w:p>
             <w:r>
@@ -4255,7 +4531,7 @@
         </w:tc>
         <w:tc>
           <w:tcPr>
-            <w:tcW w:w="1777" w:type="dxa"/>
+            <w:tcW w:w="462" w:type="pct"/>
           </w:tcPr>
           <w:p>
             <w:r>
@@ -4265,7 +4541,7 @@
         </w:tc>
         <w:tc>
           <w:tcPr>
-            <w:tcW w:w="4948" w:type="dxa"/>
+            <w:tcW w:w="1584" w:type="pct"/>
           </w:tcPr>
           <w:p>
             <w:r>
@@ -4275,13 +4551,13 @@
         </w:tc>
         <w:tc>
           <w:tcPr>
-            <w:tcW w:w="3478" w:type="dxa"/>
-          </w:tcPr>
-          <w:p/>
-        </w:tc>
-        <w:tc>
-          <w:tcPr>
-            <w:tcW w:w="1064" w:type="dxa"/>
+            <w:tcW w:w="833" w:type="pct"/>
+          </w:tcPr>
+          <w:p/>
+        </w:tc>
+        <w:tc>
+          <w:tcPr>
+            <w:tcW w:w="408" w:type="pct"/>
           </w:tcPr>
           <w:p>
             <w:r>
@@ -4289,26 +4565,32 @@
             </w:r>
           </w:p>
         </w:tc>
-      </w:tr>
-      <w:tr>
-        <w:tc>
-          <w:tcPr>
-            <w:tcW w:w="683" w:type="dxa"/>
-          </w:tcPr>
-          <w:p>
-            <w:pPr>
-              <w:pStyle w:val="PargrafodaLista"/>
-              <w:numPr>
-                <w:ilvl w:val="0"/>
-                <w:numId w:val="1"/>
-              </w:numPr>
-              <w:ind w:left="0" w:firstLine="0"/>
-            </w:pPr>
-          </w:p>
-        </w:tc>
-        <w:tc>
-          <w:tcPr>
-            <w:tcW w:w="1278" w:type="dxa"/>
+        <w:tc>
+          <w:tcPr>
+            <w:tcW w:w="517" w:type="pct"/>
+          </w:tcPr>
+          <w:p/>
+        </w:tc>
+      </w:tr>
+      <w:tr>
+        <w:tc>
+          <w:tcPr>
+            <w:tcW w:w="139" w:type="pct"/>
+          </w:tcPr>
+          <w:p>
+            <w:pPr>
+              <w:pStyle w:val="PargrafodaLista"/>
+              <w:numPr>
+                <w:ilvl w:val="0"/>
+                <w:numId w:val="1"/>
+              </w:numPr>
+              <w:ind w:left="0" w:firstLine="0"/>
+            </w:pPr>
+          </w:p>
+        </w:tc>
+        <w:tc>
+          <w:tcPr>
+            <w:tcW w:w="409" w:type="pct"/>
           </w:tcPr>
           <w:p>
             <w:r>
@@ -4318,7 +4600,7 @@
         </w:tc>
         <w:tc>
           <w:tcPr>
-            <w:tcW w:w="2441" w:type="dxa"/>
+            <w:tcW w:w="647" w:type="pct"/>
           </w:tcPr>
           <w:p>
             <w:r>
@@ -4328,7 +4610,7 @@
         </w:tc>
         <w:tc>
           <w:tcPr>
-            <w:tcW w:w="1777" w:type="dxa"/>
+            <w:tcW w:w="462" w:type="pct"/>
           </w:tcPr>
           <w:p>
             <w:r>
@@ -4338,7 +4620,7 @@
         </w:tc>
         <w:tc>
           <w:tcPr>
-            <w:tcW w:w="4948" w:type="dxa"/>
+            <w:tcW w:w="1584" w:type="pct"/>
           </w:tcPr>
           <w:p>
             <w:r>
@@ -4356,36 +4638,42 @@
         </w:tc>
         <w:tc>
           <w:tcPr>
-            <w:tcW w:w="3478" w:type="dxa"/>
-          </w:tcPr>
-          <w:p/>
-        </w:tc>
-        <w:tc>
-          <w:tcPr>
-            <w:tcW w:w="1064" w:type="dxa"/>
-          </w:tcPr>
-          <w:p/>
-        </w:tc>
-      </w:tr>
-      <w:tr>
-        <w:tc>
-          <w:tcPr>
-            <w:tcW w:w="683" w:type="dxa"/>
-          </w:tcPr>
-          <w:p>
-            <w:pPr>
-              <w:pStyle w:val="PargrafodaLista"/>
-              <w:numPr>
-                <w:ilvl w:val="0"/>
-                <w:numId w:val="1"/>
-              </w:numPr>
-              <w:ind w:left="0" w:firstLine="0"/>
-            </w:pPr>
-          </w:p>
-        </w:tc>
-        <w:tc>
-          <w:tcPr>
-            <w:tcW w:w="1278" w:type="dxa"/>
+            <w:tcW w:w="833" w:type="pct"/>
+          </w:tcPr>
+          <w:p/>
+        </w:tc>
+        <w:tc>
+          <w:tcPr>
+            <w:tcW w:w="408" w:type="pct"/>
+          </w:tcPr>
+          <w:p/>
+        </w:tc>
+        <w:tc>
+          <w:tcPr>
+            <w:tcW w:w="517" w:type="pct"/>
+          </w:tcPr>
+          <w:p/>
+        </w:tc>
+      </w:tr>
+      <w:tr>
+        <w:tc>
+          <w:tcPr>
+            <w:tcW w:w="139" w:type="pct"/>
+          </w:tcPr>
+          <w:p>
+            <w:pPr>
+              <w:pStyle w:val="PargrafodaLista"/>
+              <w:numPr>
+                <w:ilvl w:val="0"/>
+                <w:numId w:val="1"/>
+              </w:numPr>
+              <w:ind w:left="0" w:firstLine="0"/>
+            </w:pPr>
+          </w:p>
+        </w:tc>
+        <w:tc>
+          <w:tcPr>
+            <w:tcW w:w="409" w:type="pct"/>
           </w:tcPr>
           <w:p>
             <w:r>
@@ -4395,7 +4683,7 @@
         </w:tc>
         <w:tc>
           <w:tcPr>
-            <w:tcW w:w="2441" w:type="dxa"/>
+            <w:tcW w:w="647" w:type="pct"/>
           </w:tcPr>
           <w:p>
             <w:r>
@@ -4405,7 +4693,7 @@
         </w:tc>
         <w:tc>
           <w:tcPr>
-            <w:tcW w:w="1777" w:type="dxa"/>
+            <w:tcW w:w="462" w:type="pct"/>
           </w:tcPr>
           <w:p>
             <w:r>
@@ -4415,7 +4703,7 @@
         </w:tc>
         <w:tc>
           <w:tcPr>
-            <w:tcW w:w="4948" w:type="dxa"/>
+            <w:tcW w:w="1584" w:type="pct"/>
           </w:tcPr>
           <w:p>
             <w:r>
@@ -4425,13 +4713,13 @@
         </w:tc>
         <w:tc>
           <w:tcPr>
-            <w:tcW w:w="3478" w:type="dxa"/>
-          </w:tcPr>
-          <w:p/>
-        </w:tc>
-        <w:tc>
-          <w:tcPr>
-            <w:tcW w:w="1064" w:type="dxa"/>
+            <w:tcW w:w="833" w:type="pct"/>
+          </w:tcPr>
+          <w:p/>
+        </w:tc>
+        <w:tc>
+          <w:tcPr>
+            <w:tcW w:w="408" w:type="pct"/>
           </w:tcPr>
           <w:p>
             <w:r>
@@ -4439,26 +4727,32 @@
             </w:r>
           </w:p>
         </w:tc>
-      </w:tr>
-      <w:tr>
-        <w:tc>
-          <w:tcPr>
-            <w:tcW w:w="683" w:type="dxa"/>
-          </w:tcPr>
-          <w:p>
-            <w:pPr>
-              <w:pStyle w:val="PargrafodaLista"/>
-              <w:numPr>
-                <w:ilvl w:val="0"/>
-                <w:numId w:val="1"/>
-              </w:numPr>
-              <w:ind w:left="0" w:firstLine="0"/>
-            </w:pPr>
-          </w:p>
-        </w:tc>
-        <w:tc>
-          <w:tcPr>
-            <w:tcW w:w="1278" w:type="dxa"/>
+        <w:tc>
+          <w:tcPr>
+            <w:tcW w:w="517" w:type="pct"/>
+          </w:tcPr>
+          <w:p/>
+        </w:tc>
+      </w:tr>
+      <w:tr>
+        <w:tc>
+          <w:tcPr>
+            <w:tcW w:w="139" w:type="pct"/>
+          </w:tcPr>
+          <w:p>
+            <w:pPr>
+              <w:pStyle w:val="PargrafodaLista"/>
+              <w:numPr>
+                <w:ilvl w:val="0"/>
+                <w:numId w:val="1"/>
+              </w:numPr>
+              <w:ind w:left="0" w:firstLine="0"/>
+            </w:pPr>
+          </w:p>
+        </w:tc>
+        <w:tc>
+          <w:tcPr>
+            <w:tcW w:w="409" w:type="pct"/>
           </w:tcPr>
           <w:p>
             <w:r>
@@ -4468,7 +4762,7 @@
         </w:tc>
         <w:tc>
           <w:tcPr>
-            <w:tcW w:w="2441" w:type="dxa"/>
+            <w:tcW w:w="647" w:type="pct"/>
           </w:tcPr>
           <w:p>
             <w:r>
@@ -4478,7 +4772,7 @@
         </w:tc>
         <w:tc>
           <w:tcPr>
-            <w:tcW w:w="1777" w:type="dxa"/>
+            <w:tcW w:w="462" w:type="pct"/>
           </w:tcPr>
           <w:p>
             <w:r>
@@ -4488,7 +4782,7 @@
         </w:tc>
         <w:tc>
           <w:tcPr>
-            <w:tcW w:w="4948" w:type="dxa"/>
+            <w:tcW w:w="1584" w:type="pct"/>
           </w:tcPr>
           <w:p>
             <w:r>
@@ -4498,36 +4792,42 @@
         </w:tc>
         <w:tc>
           <w:tcPr>
-            <w:tcW w:w="3478" w:type="dxa"/>
-          </w:tcPr>
-          <w:p/>
-        </w:tc>
-        <w:tc>
-          <w:tcPr>
-            <w:tcW w:w="1064" w:type="dxa"/>
-          </w:tcPr>
-          <w:p/>
-        </w:tc>
-      </w:tr>
-      <w:tr>
-        <w:tc>
-          <w:tcPr>
-            <w:tcW w:w="683" w:type="dxa"/>
-          </w:tcPr>
-          <w:p>
-            <w:pPr>
-              <w:pStyle w:val="PargrafodaLista"/>
-              <w:numPr>
-                <w:ilvl w:val="0"/>
-                <w:numId w:val="1"/>
-              </w:numPr>
-              <w:ind w:left="0" w:firstLine="0"/>
-            </w:pPr>
-          </w:p>
-        </w:tc>
-        <w:tc>
-          <w:tcPr>
-            <w:tcW w:w="1278" w:type="dxa"/>
+            <w:tcW w:w="833" w:type="pct"/>
+          </w:tcPr>
+          <w:p/>
+        </w:tc>
+        <w:tc>
+          <w:tcPr>
+            <w:tcW w:w="408" w:type="pct"/>
+          </w:tcPr>
+          <w:p/>
+        </w:tc>
+        <w:tc>
+          <w:tcPr>
+            <w:tcW w:w="517" w:type="pct"/>
+          </w:tcPr>
+          <w:p/>
+        </w:tc>
+      </w:tr>
+      <w:tr>
+        <w:tc>
+          <w:tcPr>
+            <w:tcW w:w="139" w:type="pct"/>
+          </w:tcPr>
+          <w:p>
+            <w:pPr>
+              <w:pStyle w:val="PargrafodaLista"/>
+              <w:numPr>
+                <w:ilvl w:val="0"/>
+                <w:numId w:val="1"/>
+              </w:numPr>
+              <w:ind w:left="0" w:firstLine="0"/>
+            </w:pPr>
+          </w:p>
+        </w:tc>
+        <w:tc>
+          <w:tcPr>
+            <w:tcW w:w="409" w:type="pct"/>
           </w:tcPr>
           <w:p>
             <w:r>
@@ -4537,7 +4837,7 @@
         </w:tc>
         <w:tc>
           <w:tcPr>
-            <w:tcW w:w="2441" w:type="dxa"/>
+            <w:tcW w:w="647" w:type="pct"/>
           </w:tcPr>
           <w:p>
             <w:r>
@@ -4547,7 +4847,7 @@
         </w:tc>
         <w:tc>
           <w:tcPr>
-            <w:tcW w:w="1777" w:type="dxa"/>
+            <w:tcW w:w="462" w:type="pct"/>
           </w:tcPr>
           <w:p>
             <w:r>
@@ -4557,7 +4857,7 @@
         </w:tc>
         <w:tc>
           <w:tcPr>
-            <w:tcW w:w="4948" w:type="dxa"/>
+            <w:tcW w:w="1584" w:type="pct"/>
           </w:tcPr>
           <w:p>
             <w:r>
@@ -4575,36 +4875,42 @@
         </w:tc>
         <w:tc>
           <w:tcPr>
-            <w:tcW w:w="3478" w:type="dxa"/>
-          </w:tcPr>
-          <w:p/>
-        </w:tc>
-        <w:tc>
-          <w:tcPr>
-            <w:tcW w:w="1064" w:type="dxa"/>
-          </w:tcPr>
-          <w:p/>
-        </w:tc>
-      </w:tr>
-      <w:tr>
-        <w:tc>
-          <w:tcPr>
-            <w:tcW w:w="683" w:type="dxa"/>
-          </w:tcPr>
-          <w:p>
-            <w:pPr>
-              <w:pStyle w:val="PargrafodaLista"/>
-              <w:numPr>
-                <w:ilvl w:val="0"/>
-                <w:numId w:val="1"/>
-              </w:numPr>
-              <w:ind w:left="0" w:firstLine="0"/>
-            </w:pPr>
-          </w:p>
-        </w:tc>
-        <w:tc>
-          <w:tcPr>
-            <w:tcW w:w="1278" w:type="dxa"/>
+            <w:tcW w:w="833" w:type="pct"/>
+          </w:tcPr>
+          <w:p/>
+        </w:tc>
+        <w:tc>
+          <w:tcPr>
+            <w:tcW w:w="408" w:type="pct"/>
+          </w:tcPr>
+          <w:p/>
+        </w:tc>
+        <w:tc>
+          <w:tcPr>
+            <w:tcW w:w="517" w:type="pct"/>
+          </w:tcPr>
+          <w:p/>
+        </w:tc>
+      </w:tr>
+      <w:tr>
+        <w:tc>
+          <w:tcPr>
+            <w:tcW w:w="139" w:type="pct"/>
+          </w:tcPr>
+          <w:p>
+            <w:pPr>
+              <w:pStyle w:val="PargrafodaLista"/>
+              <w:numPr>
+                <w:ilvl w:val="0"/>
+                <w:numId w:val="1"/>
+              </w:numPr>
+              <w:ind w:left="0" w:firstLine="0"/>
+            </w:pPr>
+          </w:p>
+        </w:tc>
+        <w:tc>
+          <w:tcPr>
+            <w:tcW w:w="409" w:type="pct"/>
           </w:tcPr>
           <w:p>
             <w:r>
@@ -4614,7 +4920,7 @@
         </w:tc>
         <w:tc>
           <w:tcPr>
-            <w:tcW w:w="2441" w:type="dxa"/>
+            <w:tcW w:w="647" w:type="pct"/>
           </w:tcPr>
           <w:p>
             <w:r>
@@ -4624,7 +4930,7 @@
         </w:tc>
         <w:tc>
           <w:tcPr>
-            <w:tcW w:w="1777" w:type="dxa"/>
+            <w:tcW w:w="462" w:type="pct"/>
           </w:tcPr>
           <w:p>
             <w:r>
@@ -4634,7 +4940,7 @@
         </w:tc>
         <w:tc>
           <w:tcPr>
-            <w:tcW w:w="4948" w:type="dxa"/>
+            <w:tcW w:w="1584" w:type="pct"/>
           </w:tcPr>
           <w:p>
             <w:r>
@@ -4644,36 +4950,42 @@
         </w:tc>
         <w:tc>
           <w:tcPr>
-            <w:tcW w:w="3478" w:type="dxa"/>
-          </w:tcPr>
-          <w:p/>
-        </w:tc>
-        <w:tc>
-          <w:tcPr>
-            <w:tcW w:w="1064" w:type="dxa"/>
-          </w:tcPr>
-          <w:p/>
-        </w:tc>
-      </w:tr>
-      <w:tr>
-        <w:tc>
-          <w:tcPr>
-            <w:tcW w:w="683" w:type="dxa"/>
-          </w:tcPr>
-          <w:p>
-            <w:pPr>
-              <w:pStyle w:val="PargrafodaLista"/>
-              <w:numPr>
-                <w:ilvl w:val="0"/>
-                <w:numId w:val="1"/>
-              </w:numPr>
-              <w:ind w:left="0" w:firstLine="0"/>
-            </w:pPr>
-          </w:p>
-        </w:tc>
-        <w:tc>
-          <w:tcPr>
-            <w:tcW w:w="1278" w:type="dxa"/>
+            <w:tcW w:w="833" w:type="pct"/>
+          </w:tcPr>
+          <w:p/>
+        </w:tc>
+        <w:tc>
+          <w:tcPr>
+            <w:tcW w:w="408" w:type="pct"/>
+          </w:tcPr>
+          <w:p/>
+        </w:tc>
+        <w:tc>
+          <w:tcPr>
+            <w:tcW w:w="517" w:type="pct"/>
+          </w:tcPr>
+          <w:p/>
+        </w:tc>
+      </w:tr>
+      <w:tr>
+        <w:tc>
+          <w:tcPr>
+            <w:tcW w:w="139" w:type="pct"/>
+          </w:tcPr>
+          <w:p>
+            <w:pPr>
+              <w:pStyle w:val="PargrafodaLista"/>
+              <w:numPr>
+                <w:ilvl w:val="0"/>
+                <w:numId w:val="1"/>
+              </w:numPr>
+              <w:ind w:left="0" w:firstLine="0"/>
+            </w:pPr>
+          </w:p>
+        </w:tc>
+        <w:tc>
+          <w:tcPr>
+            <w:tcW w:w="409" w:type="pct"/>
           </w:tcPr>
           <w:p>
             <w:r>
@@ -4683,7 +4995,7 @@
         </w:tc>
         <w:tc>
           <w:tcPr>
-            <w:tcW w:w="2441" w:type="dxa"/>
+            <w:tcW w:w="647" w:type="pct"/>
           </w:tcPr>
           <w:p>
             <w:r>
@@ -4693,7 +5005,7 @@
         </w:tc>
         <w:tc>
           <w:tcPr>
-            <w:tcW w:w="1777" w:type="dxa"/>
+            <w:tcW w:w="462" w:type="pct"/>
           </w:tcPr>
           <w:p>
             <w:r>
@@ -4703,7 +5015,7 @@
         </w:tc>
         <w:tc>
           <w:tcPr>
-            <w:tcW w:w="4948" w:type="dxa"/>
+            <w:tcW w:w="1584" w:type="pct"/>
           </w:tcPr>
           <w:p>
             <w:r>
@@ -4713,36 +5025,42 @@
         </w:tc>
         <w:tc>
           <w:tcPr>
-            <w:tcW w:w="3478" w:type="dxa"/>
-          </w:tcPr>
-          <w:p/>
-        </w:tc>
-        <w:tc>
-          <w:tcPr>
-            <w:tcW w:w="1064" w:type="dxa"/>
-          </w:tcPr>
-          <w:p/>
-        </w:tc>
-      </w:tr>
-      <w:tr>
-        <w:tc>
-          <w:tcPr>
-            <w:tcW w:w="683" w:type="dxa"/>
-          </w:tcPr>
-          <w:p>
-            <w:pPr>
-              <w:pStyle w:val="PargrafodaLista"/>
-              <w:numPr>
-                <w:ilvl w:val="0"/>
-                <w:numId w:val="1"/>
-              </w:numPr>
-              <w:ind w:left="0" w:firstLine="0"/>
-            </w:pPr>
-          </w:p>
-        </w:tc>
-        <w:tc>
-          <w:tcPr>
-            <w:tcW w:w="1278" w:type="dxa"/>
+            <w:tcW w:w="833" w:type="pct"/>
+          </w:tcPr>
+          <w:p/>
+        </w:tc>
+        <w:tc>
+          <w:tcPr>
+            <w:tcW w:w="408" w:type="pct"/>
+          </w:tcPr>
+          <w:p/>
+        </w:tc>
+        <w:tc>
+          <w:tcPr>
+            <w:tcW w:w="517" w:type="pct"/>
+          </w:tcPr>
+          <w:p/>
+        </w:tc>
+      </w:tr>
+      <w:tr>
+        <w:tc>
+          <w:tcPr>
+            <w:tcW w:w="139" w:type="pct"/>
+          </w:tcPr>
+          <w:p>
+            <w:pPr>
+              <w:pStyle w:val="PargrafodaLista"/>
+              <w:numPr>
+                <w:ilvl w:val="0"/>
+                <w:numId w:val="1"/>
+              </w:numPr>
+              <w:ind w:left="0" w:firstLine="0"/>
+            </w:pPr>
+          </w:p>
+        </w:tc>
+        <w:tc>
+          <w:tcPr>
+            <w:tcW w:w="409" w:type="pct"/>
           </w:tcPr>
           <w:p>
             <w:r>
@@ -4752,7 +5070,7 @@
         </w:tc>
         <w:tc>
           <w:tcPr>
-            <w:tcW w:w="2441" w:type="dxa"/>
+            <w:tcW w:w="647" w:type="pct"/>
           </w:tcPr>
           <w:p>
             <w:r>
@@ -4762,7 +5080,7 @@
         </w:tc>
         <w:tc>
           <w:tcPr>
-            <w:tcW w:w="1777" w:type="dxa"/>
+            <w:tcW w:w="462" w:type="pct"/>
           </w:tcPr>
           <w:p>
             <w:r>
@@ -4772,56 +5090,56 @@
         </w:tc>
         <w:tc>
           <w:tcPr>
-            <w:tcW w:w="4948" w:type="dxa"/>
-          </w:tcPr>
-          <w:p>
-            <w:r>
-              <w:t xml:space="preserve">A área explorada pelos beneficiários </w:t>
-            </w:r>
-            <w:r>
-              <w:t xml:space="preserve">deve ser </w:t>
+            <w:tcW w:w="1584" w:type="pct"/>
+          </w:tcPr>
+          <w:p>
+            <w:r>
+              <w:t xml:space="preserve">A área explorada pelos beneficiários deve ser </w:t>
             </w:r>
             <w:r>
               <w:lastRenderedPageBreak/>
-              <w:t>limitada</w:t>
-            </w:r>
-            <w:r>
-              <w:t xml:space="preserve"> pelo tamanho da área da propriedade. Devem ser feitos somatórios para criticar estes dados, regras devem ser definidas, tratar isto com avisos</w:t>
-            </w:r>
-          </w:p>
-        </w:tc>
-        <w:tc>
-          <w:tcPr>
-            <w:tcW w:w="3478" w:type="dxa"/>
-          </w:tcPr>
-          <w:p/>
-        </w:tc>
-        <w:tc>
-          <w:tcPr>
-            <w:tcW w:w="1064" w:type="dxa"/>
-          </w:tcPr>
-          <w:p/>
-        </w:tc>
-      </w:tr>
-      <w:tr>
-        <w:tc>
-          <w:tcPr>
-            <w:tcW w:w="683" w:type="dxa"/>
-          </w:tcPr>
-          <w:p>
-            <w:pPr>
-              <w:pStyle w:val="PargrafodaLista"/>
-              <w:numPr>
-                <w:ilvl w:val="0"/>
-                <w:numId w:val="1"/>
-              </w:numPr>
-              <w:ind w:left="0" w:firstLine="0"/>
-            </w:pPr>
-          </w:p>
-        </w:tc>
-        <w:tc>
-          <w:tcPr>
-            <w:tcW w:w="1278" w:type="dxa"/>
+              <w:t>limitada pelo tamanho da área da propriedade. Devem ser feitos somatórios para criticar estes dados, regras devem ser definidas, tratar isto com avisos</w:t>
+            </w:r>
+          </w:p>
+        </w:tc>
+        <w:tc>
+          <w:tcPr>
+            <w:tcW w:w="833" w:type="pct"/>
+          </w:tcPr>
+          <w:p/>
+        </w:tc>
+        <w:tc>
+          <w:tcPr>
+            <w:tcW w:w="408" w:type="pct"/>
+          </w:tcPr>
+          <w:p/>
+        </w:tc>
+        <w:tc>
+          <w:tcPr>
+            <w:tcW w:w="517" w:type="pct"/>
+          </w:tcPr>
+          <w:p/>
+        </w:tc>
+      </w:tr>
+      <w:tr>
+        <w:tc>
+          <w:tcPr>
+            <w:tcW w:w="139" w:type="pct"/>
+          </w:tcPr>
+          <w:p>
+            <w:pPr>
+              <w:pStyle w:val="PargrafodaLista"/>
+              <w:numPr>
+                <w:ilvl w:val="0"/>
+                <w:numId w:val="1"/>
+              </w:numPr>
+              <w:ind w:left="0" w:firstLine="0"/>
+            </w:pPr>
+          </w:p>
+        </w:tc>
+        <w:tc>
+          <w:tcPr>
+            <w:tcW w:w="409" w:type="pct"/>
           </w:tcPr>
           <w:p>
             <w:r>
@@ -4831,7 +5149,7 @@
         </w:tc>
         <w:tc>
           <w:tcPr>
-            <w:tcW w:w="2441" w:type="dxa"/>
+            <w:tcW w:w="647" w:type="pct"/>
           </w:tcPr>
           <w:p>
             <w:r>
@@ -4841,7 +5159,7 @@
         </w:tc>
         <w:tc>
           <w:tcPr>
-            <w:tcW w:w="1777" w:type="dxa"/>
+            <w:tcW w:w="462" w:type="pct"/>
           </w:tcPr>
           <w:p>
             <w:r>
@@ -4851,7 +5169,7 @@
         </w:tc>
         <w:tc>
           <w:tcPr>
-            <w:tcW w:w="4948" w:type="dxa"/>
+            <w:tcW w:w="1584" w:type="pct"/>
           </w:tcPr>
           <w:p>
             <w:r>
@@ -4861,36 +5179,42 @@
         </w:tc>
         <w:tc>
           <w:tcPr>
-            <w:tcW w:w="3478" w:type="dxa"/>
-          </w:tcPr>
-          <w:p/>
-        </w:tc>
-        <w:tc>
-          <w:tcPr>
-            <w:tcW w:w="1064" w:type="dxa"/>
-          </w:tcPr>
-          <w:p/>
-        </w:tc>
-      </w:tr>
-      <w:tr>
-        <w:tc>
-          <w:tcPr>
-            <w:tcW w:w="683" w:type="dxa"/>
-          </w:tcPr>
-          <w:p>
-            <w:pPr>
-              <w:pStyle w:val="PargrafodaLista"/>
-              <w:numPr>
-                <w:ilvl w:val="0"/>
-                <w:numId w:val="1"/>
-              </w:numPr>
-              <w:ind w:left="0" w:firstLine="0"/>
-            </w:pPr>
-          </w:p>
-        </w:tc>
-        <w:tc>
-          <w:tcPr>
-            <w:tcW w:w="1278" w:type="dxa"/>
+            <w:tcW w:w="833" w:type="pct"/>
+          </w:tcPr>
+          <w:p/>
+        </w:tc>
+        <w:tc>
+          <w:tcPr>
+            <w:tcW w:w="408" w:type="pct"/>
+          </w:tcPr>
+          <w:p/>
+        </w:tc>
+        <w:tc>
+          <w:tcPr>
+            <w:tcW w:w="517" w:type="pct"/>
+          </w:tcPr>
+          <w:p/>
+        </w:tc>
+      </w:tr>
+      <w:tr>
+        <w:tc>
+          <w:tcPr>
+            <w:tcW w:w="139" w:type="pct"/>
+          </w:tcPr>
+          <w:p>
+            <w:pPr>
+              <w:pStyle w:val="PargrafodaLista"/>
+              <w:numPr>
+                <w:ilvl w:val="0"/>
+                <w:numId w:val="1"/>
+              </w:numPr>
+              <w:ind w:left="0" w:firstLine="0"/>
+            </w:pPr>
+          </w:p>
+        </w:tc>
+        <w:tc>
+          <w:tcPr>
+            <w:tcW w:w="409" w:type="pct"/>
           </w:tcPr>
           <w:p>
             <w:r>
@@ -4900,7 +5224,7 @@
         </w:tc>
         <w:tc>
           <w:tcPr>
-            <w:tcW w:w="2441" w:type="dxa"/>
+            <w:tcW w:w="647" w:type="pct"/>
           </w:tcPr>
           <w:p>
             <w:r>
@@ -4910,7 +5234,7 @@
         </w:tc>
         <w:tc>
           <w:tcPr>
-            <w:tcW w:w="1777" w:type="dxa"/>
+            <w:tcW w:w="462" w:type="pct"/>
           </w:tcPr>
           <w:p>
             <w:r>
@@ -4920,7 +5244,7 @@
         </w:tc>
         <w:tc>
           <w:tcPr>
-            <w:tcW w:w="4948" w:type="dxa"/>
+            <w:tcW w:w="1584" w:type="pct"/>
           </w:tcPr>
           <w:p>
             <w:r>
@@ -4938,36 +5262,42 @@
         </w:tc>
         <w:tc>
           <w:tcPr>
-            <w:tcW w:w="3478" w:type="dxa"/>
-          </w:tcPr>
-          <w:p/>
-        </w:tc>
-        <w:tc>
-          <w:tcPr>
-            <w:tcW w:w="1064" w:type="dxa"/>
-          </w:tcPr>
-          <w:p/>
-        </w:tc>
-      </w:tr>
-      <w:tr>
-        <w:tc>
-          <w:tcPr>
-            <w:tcW w:w="683" w:type="dxa"/>
-          </w:tcPr>
-          <w:p>
-            <w:pPr>
-              <w:pStyle w:val="PargrafodaLista"/>
-              <w:numPr>
-                <w:ilvl w:val="0"/>
-                <w:numId w:val="1"/>
-              </w:numPr>
-              <w:ind w:left="0" w:firstLine="0"/>
-            </w:pPr>
-          </w:p>
-        </w:tc>
-        <w:tc>
-          <w:tcPr>
-            <w:tcW w:w="1278" w:type="dxa"/>
+            <w:tcW w:w="833" w:type="pct"/>
+          </w:tcPr>
+          <w:p/>
+        </w:tc>
+        <w:tc>
+          <w:tcPr>
+            <w:tcW w:w="408" w:type="pct"/>
+          </w:tcPr>
+          <w:p/>
+        </w:tc>
+        <w:tc>
+          <w:tcPr>
+            <w:tcW w:w="517" w:type="pct"/>
+          </w:tcPr>
+          <w:p/>
+        </w:tc>
+      </w:tr>
+      <w:tr>
+        <w:tc>
+          <w:tcPr>
+            <w:tcW w:w="139" w:type="pct"/>
+          </w:tcPr>
+          <w:p>
+            <w:pPr>
+              <w:pStyle w:val="PargrafodaLista"/>
+              <w:numPr>
+                <w:ilvl w:val="0"/>
+                <w:numId w:val="1"/>
+              </w:numPr>
+              <w:ind w:left="0" w:firstLine="0"/>
+            </w:pPr>
+          </w:p>
+        </w:tc>
+        <w:tc>
+          <w:tcPr>
+            <w:tcW w:w="409" w:type="pct"/>
           </w:tcPr>
           <w:p>
             <w:r>
@@ -4977,7 +5307,7 @@
         </w:tc>
         <w:tc>
           <w:tcPr>
-            <w:tcW w:w="2441" w:type="dxa"/>
+            <w:tcW w:w="647" w:type="pct"/>
           </w:tcPr>
           <w:p>
             <w:r>
@@ -4987,7 +5317,7 @@
         </w:tc>
         <w:tc>
           <w:tcPr>
-            <w:tcW w:w="1777" w:type="dxa"/>
+            <w:tcW w:w="462" w:type="pct"/>
           </w:tcPr>
           <w:p>
             <w:r>
@@ -4997,7 +5327,7 @@
         </w:tc>
         <w:tc>
           <w:tcPr>
-            <w:tcW w:w="4948" w:type="dxa"/>
+            <w:tcW w:w="1584" w:type="pct"/>
           </w:tcPr>
           <w:p>
             <w:r>
@@ -5007,13 +5337,13 @@
         </w:tc>
         <w:tc>
           <w:tcPr>
-            <w:tcW w:w="3478" w:type="dxa"/>
-          </w:tcPr>
-          <w:p/>
-        </w:tc>
-        <w:tc>
-          <w:tcPr>
-            <w:tcW w:w="1064" w:type="dxa"/>
+            <w:tcW w:w="833" w:type="pct"/>
+          </w:tcPr>
+          <w:p/>
+        </w:tc>
+        <w:tc>
+          <w:tcPr>
+            <w:tcW w:w="408" w:type="pct"/>
           </w:tcPr>
           <w:p>
             <w:r>
@@ -5021,26 +5351,32 @@
             </w:r>
           </w:p>
         </w:tc>
-      </w:tr>
-      <w:tr>
-        <w:tc>
-          <w:tcPr>
-            <w:tcW w:w="683" w:type="dxa"/>
-          </w:tcPr>
-          <w:p>
-            <w:pPr>
-              <w:pStyle w:val="PargrafodaLista"/>
-              <w:numPr>
-                <w:ilvl w:val="0"/>
-                <w:numId w:val="1"/>
-              </w:numPr>
-              <w:ind w:left="0" w:firstLine="0"/>
-            </w:pPr>
-          </w:p>
-        </w:tc>
-        <w:tc>
-          <w:tcPr>
-            <w:tcW w:w="1278" w:type="dxa"/>
+        <w:tc>
+          <w:tcPr>
+            <w:tcW w:w="517" w:type="pct"/>
+          </w:tcPr>
+          <w:p/>
+        </w:tc>
+      </w:tr>
+      <w:tr>
+        <w:tc>
+          <w:tcPr>
+            <w:tcW w:w="139" w:type="pct"/>
+          </w:tcPr>
+          <w:p>
+            <w:pPr>
+              <w:pStyle w:val="PargrafodaLista"/>
+              <w:numPr>
+                <w:ilvl w:val="0"/>
+                <w:numId w:val="1"/>
+              </w:numPr>
+              <w:ind w:left="0" w:firstLine="0"/>
+            </w:pPr>
+          </w:p>
+        </w:tc>
+        <w:tc>
+          <w:tcPr>
+            <w:tcW w:w="409" w:type="pct"/>
           </w:tcPr>
           <w:p>
             <w:r>
@@ -5050,7 +5386,7 @@
         </w:tc>
         <w:tc>
           <w:tcPr>
-            <w:tcW w:w="2441" w:type="dxa"/>
+            <w:tcW w:w="647" w:type="pct"/>
           </w:tcPr>
           <w:p>
             <w:r>
@@ -5060,7 +5396,7 @@
         </w:tc>
         <w:tc>
           <w:tcPr>
-            <w:tcW w:w="1777" w:type="dxa"/>
+            <w:tcW w:w="462" w:type="pct"/>
           </w:tcPr>
           <w:p>
             <w:r>
@@ -5070,7 +5406,7 @@
         </w:tc>
         <w:tc>
           <w:tcPr>
-            <w:tcW w:w="4948" w:type="dxa"/>
+            <w:tcW w:w="1584" w:type="pct"/>
           </w:tcPr>
           <w:p>
             <w:r>
@@ -5080,36 +5416,42 @@
         </w:tc>
         <w:tc>
           <w:tcPr>
-            <w:tcW w:w="3478" w:type="dxa"/>
-          </w:tcPr>
-          <w:p/>
-        </w:tc>
-        <w:tc>
-          <w:tcPr>
-            <w:tcW w:w="1064" w:type="dxa"/>
-          </w:tcPr>
-          <w:p/>
-        </w:tc>
-      </w:tr>
-      <w:tr>
-        <w:tc>
-          <w:tcPr>
-            <w:tcW w:w="683" w:type="dxa"/>
-          </w:tcPr>
-          <w:p>
-            <w:pPr>
-              <w:pStyle w:val="PargrafodaLista"/>
-              <w:numPr>
-                <w:ilvl w:val="0"/>
-                <w:numId w:val="1"/>
-              </w:numPr>
-              <w:ind w:left="0" w:firstLine="0"/>
-            </w:pPr>
-          </w:p>
-        </w:tc>
-        <w:tc>
-          <w:tcPr>
-            <w:tcW w:w="1278" w:type="dxa"/>
+            <w:tcW w:w="833" w:type="pct"/>
+          </w:tcPr>
+          <w:p/>
+        </w:tc>
+        <w:tc>
+          <w:tcPr>
+            <w:tcW w:w="408" w:type="pct"/>
+          </w:tcPr>
+          <w:p/>
+        </w:tc>
+        <w:tc>
+          <w:tcPr>
+            <w:tcW w:w="517" w:type="pct"/>
+          </w:tcPr>
+          <w:p/>
+        </w:tc>
+      </w:tr>
+      <w:tr>
+        <w:tc>
+          <w:tcPr>
+            <w:tcW w:w="139" w:type="pct"/>
+          </w:tcPr>
+          <w:p>
+            <w:pPr>
+              <w:pStyle w:val="PargrafodaLista"/>
+              <w:numPr>
+                <w:ilvl w:val="0"/>
+                <w:numId w:val="1"/>
+              </w:numPr>
+              <w:ind w:left="0" w:firstLine="0"/>
+            </w:pPr>
+          </w:p>
+        </w:tc>
+        <w:tc>
+          <w:tcPr>
+            <w:tcW w:w="409" w:type="pct"/>
           </w:tcPr>
           <w:p>
             <w:r>
@@ -5119,7 +5461,7 @@
         </w:tc>
         <w:tc>
           <w:tcPr>
-            <w:tcW w:w="2441" w:type="dxa"/>
+            <w:tcW w:w="647" w:type="pct"/>
           </w:tcPr>
           <w:p>
             <w:r>
@@ -5129,7 +5471,7 @@
         </w:tc>
         <w:tc>
           <w:tcPr>
-            <w:tcW w:w="1777" w:type="dxa"/>
+            <w:tcW w:w="462" w:type="pct"/>
           </w:tcPr>
           <w:p>
             <w:r>
@@ -5139,7 +5481,7 @@
         </w:tc>
         <w:tc>
           <w:tcPr>
-            <w:tcW w:w="4948" w:type="dxa"/>
+            <w:tcW w:w="1584" w:type="pct"/>
           </w:tcPr>
           <w:p>
             <w:r>
@@ -5147,13 +5489,7 @@
             </w:r>
             <w:proofErr w:type="spellStart"/>
             <w:r>
-              <w:t>Whats</w:t>
-            </w:r>
-            <w:r>
-              <w:t>ap</w:t>
-            </w:r>
-            <w:r>
-              <w:t>p</w:t>
+              <w:t>Whatsapp</w:t>
             </w:r>
             <w:proofErr w:type="spellEnd"/>
             <w:r>
@@ -5163,36 +5499,42 @@
         </w:tc>
         <w:tc>
           <w:tcPr>
-            <w:tcW w:w="3478" w:type="dxa"/>
-          </w:tcPr>
-          <w:p/>
-        </w:tc>
-        <w:tc>
-          <w:tcPr>
-            <w:tcW w:w="1064" w:type="dxa"/>
-          </w:tcPr>
-          <w:p/>
-        </w:tc>
-      </w:tr>
-      <w:tr>
-        <w:tc>
-          <w:tcPr>
-            <w:tcW w:w="683" w:type="dxa"/>
-          </w:tcPr>
-          <w:p>
-            <w:pPr>
-              <w:pStyle w:val="PargrafodaLista"/>
-              <w:numPr>
-                <w:ilvl w:val="0"/>
-                <w:numId w:val="1"/>
-              </w:numPr>
-              <w:ind w:left="0" w:firstLine="0"/>
-            </w:pPr>
-          </w:p>
-        </w:tc>
-        <w:tc>
-          <w:tcPr>
-            <w:tcW w:w="1278" w:type="dxa"/>
+            <w:tcW w:w="833" w:type="pct"/>
+          </w:tcPr>
+          <w:p/>
+        </w:tc>
+        <w:tc>
+          <w:tcPr>
+            <w:tcW w:w="408" w:type="pct"/>
+          </w:tcPr>
+          <w:p/>
+        </w:tc>
+        <w:tc>
+          <w:tcPr>
+            <w:tcW w:w="517" w:type="pct"/>
+          </w:tcPr>
+          <w:p/>
+        </w:tc>
+      </w:tr>
+      <w:tr>
+        <w:tc>
+          <w:tcPr>
+            <w:tcW w:w="139" w:type="pct"/>
+          </w:tcPr>
+          <w:p>
+            <w:pPr>
+              <w:pStyle w:val="PargrafodaLista"/>
+              <w:numPr>
+                <w:ilvl w:val="0"/>
+                <w:numId w:val="1"/>
+              </w:numPr>
+              <w:ind w:left="0" w:firstLine="0"/>
+            </w:pPr>
+          </w:p>
+        </w:tc>
+        <w:tc>
+          <w:tcPr>
+            <w:tcW w:w="409" w:type="pct"/>
           </w:tcPr>
           <w:p>
             <w:r>
@@ -5202,7 +5544,7 @@
         </w:tc>
         <w:tc>
           <w:tcPr>
-            <w:tcW w:w="2441" w:type="dxa"/>
+            <w:tcW w:w="647" w:type="pct"/>
           </w:tcPr>
           <w:p>
             <w:r>
@@ -5212,7 +5554,7 @@
         </w:tc>
         <w:tc>
           <w:tcPr>
-            <w:tcW w:w="1777" w:type="dxa"/>
+            <w:tcW w:w="462" w:type="pct"/>
           </w:tcPr>
           <w:p>
             <w:r>
@@ -5222,7 +5564,7 @@
         </w:tc>
         <w:tc>
           <w:tcPr>
-            <w:tcW w:w="4948" w:type="dxa"/>
+            <w:tcW w:w="1584" w:type="pct"/>
           </w:tcPr>
           <w:p>
             <w:r>
@@ -5248,36 +5590,42 @@
         </w:tc>
         <w:tc>
           <w:tcPr>
-            <w:tcW w:w="3478" w:type="dxa"/>
-          </w:tcPr>
-          <w:p/>
-        </w:tc>
-        <w:tc>
-          <w:tcPr>
-            <w:tcW w:w="1064" w:type="dxa"/>
-          </w:tcPr>
-          <w:p/>
-        </w:tc>
-      </w:tr>
-      <w:tr>
-        <w:tc>
-          <w:tcPr>
-            <w:tcW w:w="683" w:type="dxa"/>
-          </w:tcPr>
-          <w:p>
-            <w:pPr>
-              <w:pStyle w:val="PargrafodaLista"/>
-              <w:numPr>
-                <w:ilvl w:val="0"/>
-                <w:numId w:val="1"/>
-              </w:numPr>
-              <w:ind w:left="0" w:firstLine="0"/>
-            </w:pPr>
-          </w:p>
-        </w:tc>
-        <w:tc>
-          <w:tcPr>
-            <w:tcW w:w="1278" w:type="dxa"/>
+            <w:tcW w:w="833" w:type="pct"/>
+          </w:tcPr>
+          <w:p/>
+        </w:tc>
+        <w:tc>
+          <w:tcPr>
+            <w:tcW w:w="408" w:type="pct"/>
+          </w:tcPr>
+          <w:p/>
+        </w:tc>
+        <w:tc>
+          <w:tcPr>
+            <w:tcW w:w="517" w:type="pct"/>
+          </w:tcPr>
+          <w:p/>
+        </w:tc>
+      </w:tr>
+      <w:tr>
+        <w:tc>
+          <w:tcPr>
+            <w:tcW w:w="139" w:type="pct"/>
+          </w:tcPr>
+          <w:p>
+            <w:pPr>
+              <w:pStyle w:val="PargrafodaLista"/>
+              <w:numPr>
+                <w:ilvl w:val="0"/>
+                <w:numId w:val="1"/>
+              </w:numPr>
+              <w:ind w:left="0" w:firstLine="0"/>
+            </w:pPr>
+          </w:p>
+        </w:tc>
+        <w:tc>
+          <w:tcPr>
+            <w:tcW w:w="409" w:type="pct"/>
           </w:tcPr>
           <w:p>
             <w:r>
@@ -5287,7 +5635,7 @@
         </w:tc>
         <w:tc>
           <w:tcPr>
-            <w:tcW w:w="2441" w:type="dxa"/>
+            <w:tcW w:w="647" w:type="pct"/>
           </w:tcPr>
           <w:p>
             <w:r>
@@ -5297,7 +5645,7 @@
         </w:tc>
         <w:tc>
           <w:tcPr>
-            <w:tcW w:w="1777" w:type="dxa"/>
+            <w:tcW w:w="462" w:type="pct"/>
           </w:tcPr>
           <w:p>
             <w:r>
@@ -5307,17 +5655,11 @@
         </w:tc>
         <w:tc>
           <w:tcPr>
-            <w:tcW w:w="4948" w:type="dxa"/>
-          </w:tcPr>
-          <w:p>
-            <w:r>
-              <w:t>Ver nec</w:t>
-            </w:r>
-            <w:r>
-              <w:t xml:space="preserve">essidade dos campos Renda Bruta, </w:t>
-            </w:r>
-            <w:r>
-              <w:t>Assalariado e Outras Rendas</w:t>
+            <w:tcW w:w="1584" w:type="pct"/>
+          </w:tcPr>
+          <w:p>
+            <w:r>
+              <w:t>Ver necessidade dos campos Renda Bruta, Assalariado e Outras Rendas</w:t>
             </w:r>
             <w:bookmarkStart w:id="0" w:name="_GoBack"/>
             <w:bookmarkEnd w:id="0"/>
@@ -5325,13 +5667,94 @@
         </w:tc>
         <w:tc>
           <w:tcPr>
-            <w:tcW w:w="3478" w:type="dxa"/>
-          </w:tcPr>
-          <w:p/>
-        </w:tc>
-        <w:tc>
-          <w:tcPr>
-            <w:tcW w:w="1064" w:type="dxa"/>
+            <w:tcW w:w="833" w:type="pct"/>
+          </w:tcPr>
+          <w:p/>
+        </w:tc>
+        <w:tc>
+          <w:tcPr>
+            <w:tcW w:w="408" w:type="pct"/>
+          </w:tcPr>
+          <w:p/>
+        </w:tc>
+        <w:tc>
+          <w:tcPr>
+            <w:tcW w:w="517" w:type="pct"/>
+          </w:tcPr>
+          <w:p/>
+        </w:tc>
+      </w:tr>
+      <w:tr>
+        <w:tc>
+          <w:tcPr>
+            <w:tcW w:w="139" w:type="pct"/>
+          </w:tcPr>
+          <w:p>
+            <w:pPr>
+              <w:pStyle w:val="PargrafodaLista"/>
+              <w:numPr>
+                <w:ilvl w:val="0"/>
+                <w:numId w:val="1"/>
+              </w:numPr>
+              <w:ind w:left="0" w:firstLine="0"/>
+            </w:pPr>
+          </w:p>
+        </w:tc>
+        <w:tc>
+          <w:tcPr>
+            <w:tcW w:w="409" w:type="pct"/>
+          </w:tcPr>
+          <w:p>
+            <w:r>
+              <w:t>21/09/2016</w:t>
+            </w:r>
+          </w:p>
+        </w:tc>
+        <w:tc>
+          <w:tcPr>
+            <w:tcW w:w="647" w:type="pct"/>
+          </w:tcPr>
+          <w:p>
+            <w:r>
+              <w:t>Grupo de Desenvolvimento</w:t>
+            </w:r>
+          </w:p>
+        </w:tc>
+        <w:tc>
+          <w:tcPr>
+            <w:tcW w:w="462" w:type="pct"/>
+          </w:tcPr>
+          <w:p>
+            <w:r>
+              <w:t>Pessoa</w:t>
+            </w:r>
+          </w:p>
+        </w:tc>
+        <w:tc>
+          <w:tcPr>
+            <w:tcW w:w="1584" w:type="pct"/>
+          </w:tcPr>
+          <w:p>
+            <w:r>
+              <w:t>Padronizar email, e validação de data (aceita datas futuras)</w:t>
+            </w:r>
+          </w:p>
+        </w:tc>
+        <w:tc>
+          <w:tcPr>
+            <w:tcW w:w="833" w:type="pct"/>
+          </w:tcPr>
+          <w:p/>
+        </w:tc>
+        <w:tc>
+          <w:tcPr>
+            <w:tcW w:w="408" w:type="pct"/>
+          </w:tcPr>
+          <w:p/>
+        </w:tc>
+        <w:tc>
+          <w:tcPr>
+            <w:tcW w:w="517" w:type="pct"/>
           </w:tcPr>
           <w:p/>
         </w:tc>

--- a/aterwebsrv/doc/atividades/ajustes.docx
+++ b/aterwebsrv/doc/atividades/ajustes.docx
@@ -1,12 +1,12 @@
 
 <file path=word/document.xml><?xml version="1.0" encoding="utf-8"?>
-<w:document xmlns:wpc="http://schemas.microsoft.com/office/word/2010/wordprocessingCanvas" xmlns:mc="http://schemas.openxmlformats.org/markup-compatibility/2006" xmlns:o="urn:schemas-microsoft-com:office:office" xmlns:r="http://schemas.openxmlformats.org/officeDocument/2006/relationships" xmlns:m="http://schemas.openxmlformats.org/officeDocument/2006/math" xmlns:v="urn:schemas-microsoft-com:vml" xmlns:wp14="http://schemas.microsoft.com/office/word/2010/wordprocessingDrawing" xmlns:wp="http://schemas.openxmlformats.org/drawingml/2006/wordprocessingDrawing" xmlns:w10="urn:schemas-microsoft-com:office:word" xmlns:w="http://schemas.openxmlformats.org/wordprocessingml/2006/main" xmlns:w14="http://schemas.microsoft.com/office/word/2010/wordml" xmlns:wpg="http://schemas.microsoft.com/office/word/2010/wordprocessingGroup" xmlns:wpi="http://schemas.microsoft.com/office/word/2010/wordprocessingInk" xmlns:wne="http://schemas.microsoft.com/office/word/2006/wordml" xmlns:wps="http://schemas.microsoft.com/office/word/2010/wordprocessingShape" mc:Ignorable="w14 wp14">
+<w:document xmlns:ve="http://schemas.openxmlformats.org/markup-compatibility/2006" xmlns:o="urn:schemas-microsoft-com:office:office" xmlns:r="http://schemas.openxmlformats.org/officeDocument/2006/relationships" xmlns:m="http://schemas.openxmlformats.org/officeDocument/2006/math" xmlns:v="urn:schemas-microsoft-com:vml" xmlns:wp="http://schemas.openxmlformats.org/drawingml/2006/wordprocessingDrawing" xmlns:w10="urn:schemas-microsoft-com:office:word" xmlns:w="http://schemas.openxmlformats.org/wordprocessingml/2006/main" xmlns:wne="http://schemas.microsoft.com/office/word/2006/wordml">
   <w:body>
     <w:tbl>
       <w:tblPr>
         <w:tblStyle w:val="Tabelacomgrade"/>
         <w:tblW w:w="5000" w:type="pct"/>
-        <w:tblLook w:val="04A0" w:firstRow="1" w:lastRow="0" w:firstColumn="1" w:lastColumn="0" w:noHBand="0" w:noVBand="1"/>
+        <w:tblLook w:val="04A0"/>
       </w:tblPr>
       <w:tblGrid>
         <w:gridCol w:w="377"/>
@@ -346,7 +346,13 @@
           </w:tcPr>
           <w:p>
             <w:r>
-              <w:t xml:space="preserve">OK </w:t>
+              <w:t>OK</w:t>
+            </w:r>
+            <w:r>
+              <w:t>, (Guilherme)</w:t>
+            </w:r>
+            <w:r>
+              <w:t xml:space="preserve"> </w:t>
             </w:r>
             <w:r>
               <w:rPr>
@@ -386,94 +392,96 @@
               <w:rPr>
                 <w:color w:val="FF0000"/>
               </w:rPr>
-              <w:t xml:space="preserve"> (repetir para endereço, e-mail e telefone</w:t>
-            </w:r>
+              <w:t xml:space="preserve"> (repetir para endereço, e-mail e telefone)</w:t>
+            </w:r>
+          </w:p>
+        </w:tc>
+        <w:tc>
+          <w:tcPr>
+            <w:tcW w:w="517" w:type="pct"/>
+          </w:tcPr>
+          <w:p/>
+        </w:tc>
+      </w:tr>
+      <w:tr>
+        <w:tc>
+          <w:tcPr>
+            <w:tcW w:w="139" w:type="pct"/>
+          </w:tcPr>
+          <w:p>
+            <w:pPr>
+              <w:pStyle w:val="PargrafodaLista"/>
+              <w:numPr>
+                <w:ilvl w:val="0"/>
+                <w:numId w:val="1"/>
+              </w:numPr>
+              <w:ind w:left="0" w:firstLine="0"/>
+            </w:pPr>
+          </w:p>
+        </w:tc>
+        <w:tc>
+          <w:tcPr>
+            <w:tcW w:w="409" w:type="pct"/>
+          </w:tcPr>
+          <w:p>
+            <w:r>
+              <w:t>11/07/2016</w:t>
+            </w:r>
+          </w:p>
+        </w:tc>
+        <w:tc>
+          <w:tcPr>
+            <w:tcW w:w="647" w:type="pct"/>
+          </w:tcPr>
+          <w:p>
+            <w:r>
+              <w:t>Ceilândia</w:t>
+            </w:r>
+          </w:p>
+        </w:tc>
+        <w:tc>
+          <w:tcPr>
+            <w:tcW w:w="462" w:type="pct"/>
+          </w:tcPr>
+          <w:p>
+            <w:r>
+              <w:t>Pessoa</w:t>
+            </w:r>
+          </w:p>
+        </w:tc>
+        <w:tc>
+          <w:tcPr>
+            <w:tcW w:w="1584" w:type="pct"/>
+          </w:tcPr>
+          <w:p>
+            <w:r>
+              <w:t>Para os campos, endereço, telefone e e-mail conseguir marcar qual deles é o principal</w:t>
+            </w:r>
+          </w:p>
+        </w:tc>
+        <w:tc>
+          <w:tcPr>
+            <w:tcW w:w="833" w:type="pct"/>
+          </w:tcPr>
+          <w:p/>
+        </w:tc>
+        <w:tc>
+          <w:tcPr>
+            <w:tcW w:w="408" w:type="pct"/>
+          </w:tcPr>
+          <w:p>
             <w:proofErr w:type="gramStart"/>
             <w:r>
-              <w:rPr>
-                <w:color w:val="FF0000"/>
-              </w:rPr>
-              <w:t>)</w:t>
-            </w:r>
-            <w:proofErr w:type="gramEnd"/>
-          </w:p>
-        </w:tc>
-        <w:tc>
-          <w:tcPr>
-            <w:tcW w:w="517" w:type="pct"/>
-          </w:tcPr>
-          <w:p/>
-        </w:tc>
-      </w:tr>
-      <w:tr>
-        <w:tc>
-          <w:tcPr>
-            <w:tcW w:w="139" w:type="pct"/>
-          </w:tcPr>
-          <w:p>
-            <w:pPr>
-              <w:pStyle w:val="PargrafodaLista"/>
-              <w:numPr>
-                <w:ilvl w:val="0"/>
-                <w:numId w:val="1"/>
-              </w:numPr>
-              <w:ind w:left="0" w:firstLine="0"/>
-            </w:pPr>
-          </w:p>
-        </w:tc>
-        <w:tc>
-          <w:tcPr>
-            <w:tcW w:w="409" w:type="pct"/>
-          </w:tcPr>
-          <w:p>
-            <w:r>
-              <w:t>11/07/2016</w:t>
-            </w:r>
-          </w:p>
-        </w:tc>
-        <w:tc>
-          <w:tcPr>
-            <w:tcW w:w="647" w:type="pct"/>
-          </w:tcPr>
-          <w:p>
-            <w:r>
-              <w:t>Ceilândia</w:t>
-            </w:r>
-          </w:p>
-        </w:tc>
-        <w:tc>
-          <w:tcPr>
-            <w:tcW w:w="462" w:type="pct"/>
-          </w:tcPr>
-          <w:p>
-            <w:r>
-              <w:t>Pessoa</w:t>
-            </w:r>
-          </w:p>
-        </w:tc>
-        <w:tc>
-          <w:tcPr>
-            <w:tcW w:w="1584" w:type="pct"/>
-          </w:tcPr>
-          <w:p>
-            <w:r>
-              <w:t>Para os campos, endereço, telefone e e-mail conseguir marcar qual deles é o principal</w:t>
-            </w:r>
-          </w:p>
-        </w:tc>
-        <w:tc>
-          <w:tcPr>
-            <w:tcW w:w="833" w:type="pct"/>
-          </w:tcPr>
-          <w:p/>
-        </w:tc>
-        <w:tc>
-          <w:tcPr>
-            <w:tcW w:w="408" w:type="pct"/>
-          </w:tcPr>
-          <w:p>
-            <w:r>
-              <w:t xml:space="preserve">OK </w:t>
+              <w:t>OK</w:t>
+            </w:r>
+            <w:r>
+              <w:t>,</w:t>
+            </w:r>
+            <w:r>
+              <w:t xml:space="preserve"> </w:t>
+            </w:r>
+            <w:r>
+              <w:t xml:space="preserve">(Guilherme) </w:t>
             </w:r>
             <w:r>
               <w:rPr>
@@ -485,16 +493,15 @@
               <w:rPr>
                 <w:color w:val="FF0000"/>
               </w:rPr>
-              <w:t xml:space="preserve">, falta iniciar marcado o primeiro item inserido em cada uma das </w:t>
-            </w:r>
-            <w:proofErr w:type="gramStart"/>
+              <w:t>, falta</w:t>
+            </w:r>
+            <w:proofErr w:type="gramEnd"/>
             <w:r>
               <w:rPr>
                 <w:color w:val="FF0000"/>
               </w:rPr>
-              <w:t>listas</w:t>
-            </w:r>
-            <w:proofErr w:type="gramEnd"/>
+              <w:t xml:space="preserve"> iniciar marcado o primeiro item inserido em cada uma das listas</w:t>
+            </w:r>
           </w:p>
         </w:tc>
         <w:tc>
@@ -722,7 +729,11 @@
           </w:tcPr>
           <w:p>
             <w:r>
-              <w:t xml:space="preserve">Erro ao salvar o telefone. Está causando pendência por não identificar o número. Não está entendendo números sem o </w:t>
+              <w:t xml:space="preserve">Erro ao salvar o telefone. Está causando pendência </w:t>
+            </w:r>
+            <w:r>
+              <w:lastRenderedPageBreak/>
+              <w:t xml:space="preserve">por não identificar o número. Não está entendendo números sem o </w:t>
             </w:r>
             <w:proofErr w:type="spellStart"/>
             <w:proofErr w:type="gramStart"/>
@@ -750,6 +761,13 @@
             <w:r>
               <w:t>OK</w:t>
             </w:r>
+            <w:r>
+              <w:t xml:space="preserve"> </w:t>
+            </w:r>
+            <w:r>
+              <w:lastRenderedPageBreak/>
+              <w:t>(Guilherme)</w:t>
+            </w:r>
           </w:p>
         </w:tc>
         <w:tc>
@@ -835,52 +853,34 @@
           </w:tcPr>
           <w:p>
             <w:r>
-              <w:t>OK</w:t>
-            </w:r>
-            <w:proofErr w:type="gramStart"/>
-            <w:r>
-              <w:t xml:space="preserve">, </w:t>
+              <w:t xml:space="preserve">OK, </w:t>
             </w:r>
             <w:r>
               <w:rPr>
                 <w:color w:val="FF0000"/>
               </w:rPr>
-              <w:t>falta</w:t>
-            </w:r>
-            <w:proofErr w:type="gramEnd"/>
+              <w:t xml:space="preserve">falta levantar </w:t>
+            </w:r>
+            <w:proofErr w:type="gramStart"/>
             <w:r>
               <w:rPr>
                 <w:color w:val="FF0000"/>
               </w:rPr>
-              <w:t xml:space="preserve"> levantar todos </w:t>
-            </w:r>
+              <w:t>todos as</w:t>
+            </w:r>
+            <w:proofErr w:type="gramEnd"/>
             <w:r>
               <w:rPr>
                 <w:color w:val="FF0000"/>
               </w:rPr>
-              <w:lastRenderedPageBreak/>
-              <w:t>as entradas com ui-</w:t>
+              <w:t xml:space="preserve"> entradas com </w:t>
             </w:r>
             <w:proofErr w:type="spellStart"/>
             <w:r>
               <w:rPr>
                 <w:color w:val="FF0000"/>
               </w:rPr>
-              <w:t>number</w:t>
-            </w:r>
-            <w:proofErr w:type="spellEnd"/>
-            <w:r>
-              <w:rPr>
-                <w:color w:val="FF0000"/>
-              </w:rPr>
-              <w:t>-</w:t>
-            </w:r>
-            <w:proofErr w:type="spellStart"/>
-            <w:r>
-              <w:rPr>
-                <w:color w:val="FF0000"/>
-              </w:rPr>
-              <w:t>mask</w:t>
+              <w:t>ui-number-mask</w:t>
             </w:r>
             <w:proofErr w:type="spellEnd"/>
             <w:r>
@@ -966,282 +966,285 @@
           </w:tcPr>
           <w:p>
             <w:r>
-              <w:t>OK</w:t>
+              <w:t>OK,</w:t>
+            </w:r>
+            <w:r>
+              <w:t xml:space="preserve"> (Guilherme)</w:t>
             </w:r>
             <w:proofErr w:type="gramStart"/>
             <w:r>
-              <w:t xml:space="preserve">, </w:t>
-            </w:r>
+              <w:t xml:space="preserve"> </w:t>
+            </w:r>
+            <w:r>
+              <w:t xml:space="preserve"> </w:t>
+            </w:r>
+            <w:proofErr w:type="gramEnd"/>
             <w:r>
               <w:rPr>
                 <w:color w:val="FF0000"/>
               </w:rPr>
-              <w:t>falta</w:t>
+              <w:t>falta repetir código na listagem</w:t>
+            </w:r>
+          </w:p>
+        </w:tc>
+        <w:tc>
+          <w:tcPr>
+            <w:tcW w:w="517" w:type="pct"/>
+          </w:tcPr>
+          <w:p>
+            <w:r>
+              <w:t>20/09/2016</w:t>
+            </w:r>
+          </w:p>
+        </w:tc>
+      </w:tr>
+      <w:tr>
+        <w:tc>
+          <w:tcPr>
+            <w:tcW w:w="139" w:type="pct"/>
+          </w:tcPr>
+          <w:p>
+            <w:pPr>
+              <w:pStyle w:val="PargrafodaLista"/>
+              <w:numPr>
+                <w:ilvl w:val="0"/>
+                <w:numId w:val="1"/>
+              </w:numPr>
+              <w:ind w:left="0" w:firstLine="0"/>
+            </w:pPr>
+          </w:p>
+        </w:tc>
+        <w:tc>
+          <w:tcPr>
+            <w:tcW w:w="409" w:type="pct"/>
+          </w:tcPr>
+          <w:p>
+            <w:r>
+              <w:t>11/07/2016</w:t>
+            </w:r>
+          </w:p>
+        </w:tc>
+        <w:tc>
+          <w:tcPr>
+            <w:tcW w:w="647" w:type="pct"/>
+          </w:tcPr>
+          <w:p>
+            <w:r>
+              <w:t>Gama</w:t>
+            </w:r>
+          </w:p>
+        </w:tc>
+        <w:tc>
+          <w:tcPr>
+            <w:tcW w:w="462" w:type="pct"/>
+          </w:tcPr>
+          <w:p>
+            <w:r>
+              <w:t>Pessoa</w:t>
+            </w:r>
+          </w:p>
+        </w:tc>
+        <w:tc>
+          <w:tcPr>
+            <w:tcW w:w="1584" w:type="pct"/>
+          </w:tcPr>
+          <w:p>
+            <w:r>
+              <w:t>NIS não é obrigatório para emissão do cartão do produtor</w:t>
+            </w:r>
+          </w:p>
+        </w:tc>
+        <w:tc>
+          <w:tcPr>
+            <w:tcW w:w="833" w:type="pct"/>
+          </w:tcPr>
+          <w:p/>
+        </w:tc>
+        <w:tc>
+          <w:tcPr>
+            <w:tcW w:w="408" w:type="pct"/>
+          </w:tcPr>
+          <w:p>
+            <w:r>
+              <w:t>OK</w:t>
+            </w:r>
+          </w:p>
+        </w:tc>
+        <w:tc>
+          <w:tcPr>
+            <w:tcW w:w="517" w:type="pct"/>
+          </w:tcPr>
+          <w:p/>
+        </w:tc>
+      </w:tr>
+      <w:tr>
+        <w:tc>
+          <w:tcPr>
+            <w:tcW w:w="139" w:type="pct"/>
+          </w:tcPr>
+          <w:p>
+            <w:pPr>
+              <w:pStyle w:val="PargrafodaLista"/>
+              <w:numPr>
+                <w:ilvl w:val="0"/>
+                <w:numId w:val="1"/>
+              </w:numPr>
+              <w:ind w:left="0" w:firstLine="0"/>
+            </w:pPr>
+          </w:p>
+        </w:tc>
+        <w:tc>
+          <w:tcPr>
+            <w:tcW w:w="409" w:type="pct"/>
+          </w:tcPr>
+          <w:p>
+            <w:r>
+              <w:t>11/07/2016</w:t>
+            </w:r>
+          </w:p>
+        </w:tc>
+        <w:tc>
+          <w:tcPr>
+            <w:tcW w:w="647" w:type="pct"/>
+          </w:tcPr>
+          <w:p>
+            <w:r>
+              <w:t>Gama</w:t>
+            </w:r>
+          </w:p>
+        </w:tc>
+        <w:tc>
+          <w:tcPr>
+            <w:tcW w:w="462" w:type="pct"/>
+          </w:tcPr>
+          <w:p>
+            <w:r>
+              <w:t xml:space="preserve">Propriedade Rural </w:t>
+            </w:r>
+          </w:p>
+        </w:tc>
+        <w:tc>
+          <w:tcPr>
+            <w:tcW w:w="1584" w:type="pct"/>
+          </w:tcPr>
+          <w:p>
+            <w:r>
+              <w:t>A área da propriedade é obrigatória</w:t>
+            </w:r>
+          </w:p>
+        </w:tc>
+        <w:tc>
+          <w:tcPr>
+            <w:tcW w:w="833" w:type="pct"/>
+          </w:tcPr>
+          <w:p/>
+        </w:tc>
+        <w:tc>
+          <w:tcPr>
+            <w:tcW w:w="408" w:type="pct"/>
+          </w:tcPr>
+          <w:p>
+            <w:r>
+              <w:t>OK</w:t>
+            </w:r>
+          </w:p>
+        </w:tc>
+        <w:tc>
+          <w:tcPr>
+            <w:tcW w:w="517" w:type="pct"/>
+          </w:tcPr>
+          <w:p/>
+        </w:tc>
+      </w:tr>
+      <w:tr>
+        <w:tc>
+          <w:tcPr>
+            <w:tcW w:w="139" w:type="pct"/>
+          </w:tcPr>
+          <w:p>
+            <w:pPr>
+              <w:pStyle w:val="PargrafodaLista"/>
+              <w:numPr>
+                <w:ilvl w:val="0"/>
+                <w:numId w:val="1"/>
+              </w:numPr>
+              <w:ind w:left="0" w:firstLine="0"/>
+            </w:pPr>
+          </w:p>
+        </w:tc>
+        <w:tc>
+          <w:tcPr>
+            <w:tcW w:w="409" w:type="pct"/>
+          </w:tcPr>
+          <w:p>
+            <w:r>
+              <w:t>17/07/2016</w:t>
+            </w:r>
+          </w:p>
+        </w:tc>
+        <w:tc>
+          <w:tcPr>
+            <w:tcW w:w="647" w:type="pct"/>
+          </w:tcPr>
+          <w:p>
+            <w:r>
+              <w:t>Rio Preto</w:t>
+            </w:r>
+          </w:p>
+        </w:tc>
+        <w:tc>
+          <w:tcPr>
+            <w:tcW w:w="462" w:type="pct"/>
+          </w:tcPr>
+          <w:p>
+            <w:r>
+              <w:t>Propriedade Rural</w:t>
+            </w:r>
+          </w:p>
+        </w:tc>
+        <w:tc>
+          <w:tcPr>
+            <w:tcW w:w="1584" w:type="pct"/>
+          </w:tcPr>
+          <w:p>
+            <w:r>
+              <w:t>O campo outorga deve ser do tipo sim ou não. Está como ativo...</w:t>
+            </w:r>
+          </w:p>
+        </w:tc>
+        <w:tc>
+          <w:tcPr>
+            <w:tcW w:w="833" w:type="pct"/>
+          </w:tcPr>
+          <w:p/>
+        </w:tc>
+        <w:tc>
+          <w:tcPr>
+            <w:tcW w:w="408" w:type="pct"/>
+          </w:tcPr>
+          <w:p>
+            <w:r>
+              <w:t>OK</w:t>
+            </w:r>
+            <w:r>
+              <w:t>,</w:t>
+            </w:r>
+            <w:r>
+              <w:t xml:space="preserve"> (Guilherme)</w:t>
+            </w:r>
+            <w:proofErr w:type="gramStart"/>
+            <w:r>
+              <w:t xml:space="preserve"> </w:t>
+            </w:r>
+            <w:r>
+              <w:t xml:space="preserve"> </w:t>
             </w:r>
             <w:proofErr w:type="gramEnd"/>
             <w:r>
               <w:rPr>
                 <w:color w:val="FF0000"/>
               </w:rPr>
-              <w:t xml:space="preserve"> repetir código na listagem</w:t>
-            </w:r>
-          </w:p>
-        </w:tc>
-        <w:tc>
-          <w:tcPr>
-            <w:tcW w:w="517" w:type="pct"/>
-          </w:tcPr>
-          <w:p>
-            <w:r>
-              <w:t>20/09/2016</w:t>
-            </w:r>
-          </w:p>
-        </w:tc>
-      </w:tr>
-      <w:tr>
-        <w:tc>
-          <w:tcPr>
-            <w:tcW w:w="139" w:type="pct"/>
-          </w:tcPr>
-          <w:p>
-            <w:pPr>
-              <w:pStyle w:val="PargrafodaLista"/>
-              <w:numPr>
-                <w:ilvl w:val="0"/>
-                <w:numId w:val="1"/>
-              </w:numPr>
-              <w:ind w:left="0" w:firstLine="0"/>
-            </w:pPr>
-          </w:p>
-        </w:tc>
-        <w:tc>
-          <w:tcPr>
-            <w:tcW w:w="409" w:type="pct"/>
-          </w:tcPr>
-          <w:p>
-            <w:r>
-              <w:t>11/07/2016</w:t>
-            </w:r>
-          </w:p>
-        </w:tc>
-        <w:tc>
-          <w:tcPr>
-            <w:tcW w:w="647" w:type="pct"/>
-          </w:tcPr>
-          <w:p>
-            <w:r>
-              <w:t>Gama</w:t>
-            </w:r>
-          </w:p>
-        </w:tc>
-        <w:tc>
-          <w:tcPr>
-            <w:tcW w:w="462" w:type="pct"/>
-          </w:tcPr>
-          <w:p>
-            <w:r>
-              <w:t>Pessoa</w:t>
-            </w:r>
-          </w:p>
-        </w:tc>
-        <w:tc>
-          <w:tcPr>
-            <w:tcW w:w="1584" w:type="pct"/>
-          </w:tcPr>
-          <w:p>
-            <w:r>
-              <w:t>NIS não é obrigatório para emissão do cartão do produtor</w:t>
-            </w:r>
-          </w:p>
-        </w:tc>
-        <w:tc>
-          <w:tcPr>
-            <w:tcW w:w="833" w:type="pct"/>
-          </w:tcPr>
-          <w:p/>
-        </w:tc>
-        <w:tc>
-          <w:tcPr>
-            <w:tcW w:w="408" w:type="pct"/>
-          </w:tcPr>
-          <w:p>
-            <w:r>
-              <w:t>OK</w:t>
-            </w:r>
-          </w:p>
-        </w:tc>
-        <w:tc>
-          <w:tcPr>
-            <w:tcW w:w="517" w:type="pct"/>
-          </w:tcPr>
-          <w:p/>
-        </w:tc>
-      </w:tr>
-      <w:tr>
-        <w:tc>
-          <w:tcPr>
-            <w:tcW w:w="139" w:type="pct"/>
-          </w:tcPr>
-          <w:p>
-            <w:pPr>
-              <w:pStyle w:val="PargrafodaLista"/>
-              <w:numPr>
-                <w:ilvl w:val="0"/>
-                <w:numId w:val="1"/>
-              </w:numPr>
-              <w:ind w:left="0" w:firstLine="0"/>
-            </w:pPr>
-          </w:p>
-        </w:tc>
-        <w:tc>
-          <w:tcPr>
-            <w:tcW w:w="409" w:type="pct"/>
-          </w:tcPr>
-          <w:p>
-            <w:r>
-              <w:t>11/07/2016</w:t>
-            </w:r>
-          </w:p>
-        </w:tc>
-        <w:tc>
-          <w:tcPr>
-            <w:tcW w:w="647" w:type="pct"/>
-          </w:tcPr>
-          <w:p>
-            <w:r>
-              <w:t>Gama</w:t>
-            </w:r>
-          </w:p>
-        </w:tc>
-        <w:tc>
-          <w:tcPr>
-            <w:tcW w:w="462" w:type="pct"/>
-          </w:tcPr>
-          <w:p>
-            <w:r>
-              <w:t xml:space="preserve">Propriedade Rural </w:t>
-            </w:r>
-          </w:p>
-        </w:tc>
-        <w:tc>
-          <w:tcPr>
-            <w:tcW w:w="1584" w:type="pct"/>
-          </w:tcPr>
-          <w:p>
-            <w:r>
-              <w:t>A área da propriedade é obrigatória</w:t>
-            </w:r>
-          </w:p>
-        </w:tc>
-        <w:tc>
-          <w:tcPr>
-            <w:tcW w:w="833" w:type="pct"/>
-          </w:tcPr>
-          <w:p/>
-        </w:tc>
-        <w:tc>
-          <w:tcPr>
-            <w:tcW w:w="408" w:type="pct"/>
-          </w:tcPr>
-          <w:p>
-            <w:r>
-              <w:t>OK</w:t>
-            </w:r>
-          </w:p>
-        </w:tc>
-        <w:tc>
-          <w:tcPr>
-            <w:tcW w:w="517" w:type="pct"/>
-          </w:tcPr>
-          <w:p/>
-        </w:tc>
-      </w:tr>
-      <w:tr>
-        <w:tc>
-          <w:tcPr>
-            <w:tcW w:w="139" w:type="pct"/>
-          </w:tcPr>
-          <w:p>
-            <w:pPr>
-              <w:pStyle w:val="PargrafodaLista"/>
-              <w:numPr>
-                <w:ilvl w:val="0"/>
-                <w:numId w:val="1"/>
-              </w:numPr>
-              <w:ind w:left="0" w:firstLine="0"/>
-            </w:pPr>
-          </w:p>
-        </w:tc>
-        <w:tc>
-          <w:tcPr>
-            <w:tcW w:w="409" w:type="pct"/>
-          </w:tcPr>
-          <w:p>
-            <w:r>
-              <w:t>17/07/2016</w:t>
-            </w:r>
-          </w:p>
-        </w:tc>
-        <w:tc>
-          <w:tcPr>
-            <w:tcW w:w="647" w:type="pct"/>
-          </w:tcPr>
-          <w:p>
-            <w:r>
-              <w:t>Rio Preto</w:t>
-            </w:r>
-          </w:p>
-        </w:tc>
-        <w:tc>
-          <w:tcPr>
-            <w:tcW w:w="462" w:type="pct"/>
-          </w:tcPr>
-          <w:p>
-            <w:r>
-              <w:t>Propriedade Rural</w:t>
-            </w:r>
-          </w:p>
-        </w:tc>
-        <w:tc>
-          <w:tcPr>
-            <w:tcW w:w="1584" w:type="pct"/>
-          </w:tcPr>
-          <w:p>
-            <w:r>
-              <w:t>O campo outorga deve ser do tipo sim ou não. Está como ativo...</w:t>
-            </w:r>
-          </w:p>
-        </w:tc>
-        <w:tc>
-          <w:tcPr>
-            <w:tcW w:w="833" w:type="pct"/>
-          </w:tcPr>
-          <w:p/>
-        </w:tc>
-        <w:tc>
-          <w:tcPr>
-            <w:tcW w:w="408" w:type="pct"/>
-          </w:tcPr>
-          <w:p>
-            <w:r>
-              <w:t>OK</w:t>
-            </w:r>
-            <w:proofErr w:type="gramStart"/>
-            <w:r>
-              <w:t xml:space="preserve">, </w:t>
-            </w:r>
-            <w:r>
-              <w:rPr>
-                <w:color w:val="FF0000"/>
-              </w:rPr>
-              <w:t>falta</w:t>
-            </w:r>
-            <w:proofErr w:type="gramEnd"/>
-            <w:r>
-              <w:rPr>
-                <w:color w:val="FF0000"/>
-              </w:rPr>
-              <w:t xml:space="preserve"> conseguir selecionar pela palavra sim/não</w:t>
+              <w:t>falta conseguir selecionar pela palavra sim/não</w:t>
             </w:r>
           </w:p>
         </w:tc>
@@ -1539,7 +1542,7 @@
             <w:r>
               <w:t xml:space="preserve">O endereço de extrato da DAP mudou para </w:t>
             </w:r>
-            <w:hyperlink r:id="rId6" w:history="1">
+            <w:hyperlink r:id="rId5" w:history="1">
               <w:r>
                 <w:rPr>
                   <w:rStyle w:val="Hyperlink"/>
@@ -1778,7 +1781,11 @@
             </w:r>
             <w:proofErr w:type="spellEnd"/>
             <w:r>
-              <w:t xml:space="preserve"> de beneficiário não veio previamente marcado</w:t>
+              <w:t xml:space="preserve"> de beneficiário não veio previamente </w:t>
+            </w:r>
+            <w:r>
+              <w:lastRenderedPageBreak/>
+              <w:t>marcado</w:t>
             </w:r>
           </w:p>
         </w:tc>
@@ -1949,12 +1956,6 @@
               <w:rPr>
                 <w:lang w:val="en-US"/>
               </w:rPr>
-              <w:t xml:space="preserve">  </w:t>
-            </w:r>
-            <w:r>
-              <w:rPr>
-                <w:lang w:val="en-US"/>
-              </w:rPr>
               <w:t xml:space="preserve">443                  </w:t>
             </w:r>
             <w:proofErr w:type="spellStart"/>
@@ -2009,14 +2010,7 @@
               <w:rPr>
                 <w:lang w:val="en-US"/>
               </w:rPr>
-              <w:t xml:space="preserve">  445:             if </w:t>
-            </w:r>
-            <w:r>
-              <w:rPr>
-                <w:lang w:val="en-US"/>
-              </w:rPr>
-              <w:lastRenderedPageBreak/>
-              <w:t>(</w:t>
+              <w:t xml:space="preserve">  445:             if (</w:t>
             </w:r>
             <w:proofErr w:type="spellStart"/>
             <w:r>
@@ -2049,12 +2043,6 @@
           </w:p>
           <w:p>
             <w:r>
-              <w:rPr>
-                <w:lang w:val="en-US"/>
-              </w:rPr>
-              <w:t xml:space="preserve">  </w:t>
-            </w:r>
-            <w:r>
               <w:t>446                  $</w:t>
             </w:r>
             <w:proofErr w:type="spellStart"/>
@@ -2062,9 +2050,14 @@
             <w:r>
               <w:t>rootScope</w:t>
             </w:r>
+            <w:proofErr w:type="spellEnd"/>
             <w:proofErr w:type="gramEnd"/>
             <w:r>
-              <w:t>.servicoUrl</w:t>
+              <w:t>.</w:t>
+            </w:r>
+            <w:proofErr w:type="spellStart"/>
+            <w:r>
+              <w:t>servicoUrl</w:t>
             </w:r>
             <w:proofErr w:type="spellEnd"/>
             <w:r>
@@ -3535,11 +3528,7 @@
           </w:tcPr>
           <w:p>
             <w:r>
-              <w:t xml:space="preserve">O IDBEN 04002894 não importou o número do CPF. </w:t>
-            </w:r>
-            <w:r>
-              <w:lastRenderedPageBreak/>
-              <w:t xml:space="preserve">(Constatado que ele já é vinculado a outro beneficiário, por isso não importou o número do seu </w:t>
+              <w:t xml:space="preserve">O IDBEN 04002894 não importou o número do CPF. (Constatado que ele já é vinculado a outro beneficiário, por isso não importou o número do seu </w:t>
             </w:r>
             <w:proofErr w:type="spellStart"/>
             <w:proofErr w:type="gramStart"/>
@@ -4305,6 +4294,1251 @@
           </w:tcPr>
           <w:p>
             <w:r>
+              <w:t xml:space="preserve">Propriedade </w:t>
+            </w:r>
+            <w:r>
+              <w:lastRenderedPageBreak/>
+              <w:t>Rural</w:t>
+            </w:r>
+          </w:p>
+        </w:tc>
+        <w:tc>
+          <w:tcPr>
+            <w:tcW w:w="1584" w:type="pct"/>
+          </w:tcPr>
+          <w:p>
+            <w:r>
+              <w:lastRenderedPageBreak/>
+              <w:t>Preferir exibir mapas satélite</w:t>
+            </w:r>
+          </w:p>
+        </w:tc>
+        <w:tc>
+          <w:tcPr>
+            <w:tcW w:w="833" w:type="pct"/>
+          </w:tcPr>
+          <w:p/>
+        </w:tc>
+        <w:tc>
+          <w:tcPr>
+            <w:tcW w:w="408" w:type="pct"/>
+          </w:tcPr>
+          <w:p/>
+        </w:tc>
+        <w:tc>
+          <w:tcPr>
+            <w:tcW w:w="517" w:type="pct"/>
+          </w:tcPr>
+          <w:p/>
+        </w:tc>
+      </w:tr>
+      <w:tr>
+        <w:tc>
+          <w:tcPr>
+            <w:tcW w:w="139" w:type="pct"/>
+          </w:tcPr>
+          <w:p>
+            <w:pPr>
+              <w:pStyle w:val="PargrafodaLista"/>
+              <w:numPr>
+                <w:ilvl w:val="0"/>
+                <w:numId w:val="1"/>
+              </w:numPr>
+              <w:ind w:left="0" w:firstLine="0"/>
+            </w:pPr>
+          </w:p>
+        </w:tc>
+        <w:tc>
+          <w:tcPr>
+            <w:tcW w:w="409" w:type="pct"/>
+          </w:tcPr>
+          <w:p>
+            <w:r>
+              <w:t>11/07/2016</w:t>
+            </w:r>
+          </w:p>
+        </w:tc>
+        <w:tc>
+          <w:tcPr>
+            <w:tcW w:w="647" w:type="pct"/>
+          </w:tcPr>
+          <w:p>
+            <w:r>
+              <w:t>Gama</w:t>
+            </w:r>
+          </w:p>
+        </w:tc>
+        <w:tc>
+          <w:tcPr>
+            <w:tcW w:w="462" w:type="pct"/>
+          </w:tcPr>
+          <w:p>
+            <w:r>
+              <w:t>Pessoa</w:t>
+            </w:r>
+          </w:p>
+        </w:tc>
+        <w:tc>
+          <w:tcPr>
+            <w:tcW w:w="1584" w:type="pct"/>
+          </w:tcPr>
+          <w:p>
+            <w:r>
+              <w:t>Utilizar os distritos do GDF, ao invés do IBGE</w:t>
+            </w:r>
+          </w:p>
+        </w:tc>
+        <w:tc>
+          <w:tcPr>
+            <w:tcW w:w="833" w:type="pct"/>
+          </w:tcPr>
+          <w:p/>
+        </w:tc>
+        <w:tc>
+          <w:tcPr>
+            <w:tcW w:w="408" w:type="pct"/>
+          </w:tcPr>
+          <w:p/>
+        </w:tc>
+        <w:tc>
+          <w:tcPr>
+            <w:tcW w:w="517" w:type="pct"/>
+          </w:tcPr>
+          <w:p/>
+        </w:tc>
+      </w:tr>
+      <w:tr>
+        <w:tc>
+          <w:tcPr>
+            <w:tcW w:w="139" w:type="pct"/>
+          </w:tcPr>
+          <w:p>
+            <w:pPr>
+              <w:pStyle w:val="PargrafodaLista"/>
+              <w:numPr>
+                <w:ilvl w:val="0"/>
+                <w:numId w:val="1"/>
+              </w:numPr>
+              <w:ind w:left="0" w:firstLine="0"/>
+            </w:pPr>
+          </w:p>
+        </w:tc>
+        <w:tc>
+          <w:tcPr>
+            <w:tcW w:w="409" w:type="pct"/>
+          </w:tcPr>
+          <w:p>
+            <w:r>
+              <w:t>11/07/2016</w:t>
+            </w:r>
+          </w:p>
+        </w:tc>
+        <w:tc>
+          <w:tcPr>
+            <w:tcW w:w="647" w:type="pct"/>
+          </w:tcPr>
+          <w:p>
+            <w:r>
+              <w:t>Gama</w:t>
+            </w:r>
+          </w:p>
+        </w:tc>
+        <w:tc>
+          <w:tcPr>
+            <w:tcW w:w="462" w:type="pct"/>
+          </w:tcPr>
+          <w:p>
+            <w:r>
+              <w:t>Atividade</w:t>
+            </w:r>
+          </w:p>
+        </w:tc>
+        <w:tc>
+          <w:tcPr>
+            <w:tcW w:w="1584" w:type="pct"/>
+          </w:tcPr>
+          <w:p>
+            <w:r>
+              <w:t>No filtro ter a opção de seleção da equipe</w:t>
+            </w:r>
+          </w:p>
+        </w:tc>
+        <w:tc>
+          <w:tcPr>
+            <w:tcW w:w="833" w:type="pct"/>
+          </w:tcPr>
+          <w:p/>
+        </w:tc>
+        <w:tc>
+          <w:tcPr>
+            <w:tcW w:w="408" w:type="pct"/>
+          </w:tcPr>
+          <w:p/>
+        </w:tc>
+        <w:tc>
+          <w:tcPr>
+            <w:tcW w:w="517" w:type="pct"/>
+          </w:tcPr>
+          <w:p/>
+        </w:tc>
+      </w:tr>
+      <w:tr>
+        <w:tc>
+          <w:tcPr>
+            <w:tcW w:w="139" w:type="pct"/>
+          </w:tcPr>
+          <w:p>
+            <w:pPr>
+              <w:pStyle w:val="PargrafodaLista"/>
+              <w:numPr>
+                <w:ilvl w:val="0"/>
+                <w:numId w:val="1"/>
+              </w:numPr>
+              <w:ind w:left="0" w:firstLine="0"/>
+            </w:pPr>
+          </w:p>
+        </w:tc>
+        <w:tc>
+          <w:tcPr>
+            <w:tcW w:w="409" w:type="pct"/>
+          </w:tcPr>
+          <w:p>
+            <w:r>
+              <w:t>11/07/2016</w:t>
+            </w:r>
+          </w:p>
+        </w:tc>
+        <w:tc>
+          <w:tcPr>
+            <w:tcW w:w="647" w:type="pct"/>
+          </w:tcPr>
+          <w:p>
+            <w:r>
+              <w:t>Gama</w:t>
+            </w:r>
+          </w:p>
+        </w:tc>
+        <w:tc>
+          <w:tcPr>
+            <w:tcW w:w="462" w:type="pct"/>
+          </w:tcPr>
+          <w:p>
+            <w:r>
+              <w:t xml:space="preserve">Propriedade Rural </w:t>
+            </w:r>
+          </w:p>
+        </w:tc>
+        <w:tc>
+          <w:tcPr>
+            <w:tcW w:w="1584" w:type="pct"/>
+          </w:tcPr>
+          <w:p>
+            <w:r>
+              <w:t xml:space="preserve">Produtividade utilizar só </w:t>
+            </w:r>
+            <w:proofErr w:type="gramStart"/>
+            <w:r>
+              <w:t>2</w:t>
+            </w:r>
+            <w:proofErr w:type="gramEnd"/>
+            <w:r>
+              <w:t xml:space="preserve"> dígitos</w:t>
+            </w:r>
+          </w:p>
+        </w:tc>
+        <w:tc>
+          <w:tcPr>
+            <w:tcW w:w="833" w:type="pct"/>
+          </w:tcPr>
+          <w:p/>
+        </w:tc>
+        <w:tc>
+          <w:tcPr>
+            <w:tcW w:w="408" w:type="pct"/>
+          </w:tcPr>
+          <w:p/>
+        </w:tc>
+        <w:tc>
+          <w:tcPr>
+            <w:tcW w:w="517" w:type="pct"/>
+          </w:tcPr>
+          <w:p/>
+        </w:tc>
+      </w:tr>
+      <w:tr>
+        <w:tc>
+          <w:tcPr>
+            <w:tcW w:w="139" w:type="pct"/>
+          </w:tcPr>
+          <w:p>
+            <w:pPr>
+              <w:pStyle w:val="PargrafodaLista"/>
+              <w:numPr>
+                <w:ilvl w:val="0"/>
+                <w:numId w:val="1"/>
+              </w:numPr>
+              <w:ind w:left="0" w:firstLine="0"/>
+            </w:pPr>
+          </w:p>
+        </w:tc>
+        <w:tc>
+          <w:tcPr>
+            <w:tcW w:w="409" w:type="pct"/>
+          </w:tcPr>
+          <w:p>
+            <w:r>
+              <w:t>11/07/2016</w:t>
+            </w:r>
+          </w:p>
+        </w:tc>
+        <w:tc>
+          <w:tcPr>
+            <w:tcW w:w="647" w:type="pct"/>
+          </w:tcPr>
+          <w:p>
+            <w:r>
+              <w:t>Gama</w:t>
+            </w:r>
+          </w:p>
+        </w:tc>
+        <w:tc>
+          <w:tcPr>
+            <w:tcW w:w="462" w:type="pct"/>
+          </w:tcPr>
+          <w:p>
+            <w:r>
+              <w:t>IPA</w:t>
+            </w:r>
+          </w:p>
+        </w:tc>
+        <w:tc>
+          <w:tcPr>
+            <w:tcW w:w="1584" w:type="pct"/>
+          </w:tcPr>
+          <w:p>
+            <w:r>
+              <w:t>Facilitar entrada de dados, forma de produção inserir um botão para pré-preencher dados.</w:t>
+            </w:r>
+          </w:p>
+        </w:tc>
+        <w:tc>
+          <w:tcPr>
+            <w:tcW w:w="833" w:type="pct"/>
+          </w:tcPr>
+          <w:p/>
+        </w:tc>
+        <w:tc>
+          <w:tcPr>
+            <w:tcW w:w="408" w:type="pct"/>
+          </w:tcPr>
+          <w:p/>
+        </w:tc>
+        <w:tc>
+          <w:tcPr>
+            <w:tcW w:w="517" w:type="pct"/>
+          </w:tcPr>
+          <w:p/>
+        </w:tc>
+      </w:tr>
+      <w:tr>
+        <w:tc>
+          <w:tcPr>
+            <w:tcW w:w="139" w:type="pct"/>
+          </w:tcPr>
+          <w:p>
+            <w:pPr>
+              <w:pStyle w:val="PargrafodaLista"/>
+              <w:numPr>
+                <w:ilvl w:val="0"/>
+                <w:numId w:val="1"/>
+              </w:numPr>
+              <w:ind w:left="0" w:firstLine="0"/>
+            </w:pPr>
+          </w:p>
+        </w:tc>
+        <w:tc>
+          <w:tcPr>
+            <w:tcW w:w="409" w:type="pct"/>
+          </w:tcPr>
+          <w:p>
+            <w:r>
+              <w:t>11/07/2016</w:t>
+            </w:r>
+          </w:p>
+        </w:tc>
+        <w:tc>
+          <w:tcPr>
+            <w:tcW w:w="647" w:type="pct"/>
+          </w:tcPr>
+          <w:p>
+            <w:r>
+              <w:t>Gama</w:t>
+            </w:r>
+          </w:p>
+        </w:tc>
+        <w:tc>
+          <w:tcPr>
+            <w:tcW w:w="462" w:type="pct"/>
+          </w:tcPr>
+          <w:p>
+            <w:r>
+              <w:t>IPA</w:t>
+            </w:r>
+          </w:p>
+        </w:tc>
+        <w:tc>
+          <w:tcPr>
+            <w:tcW w:w="1584" w:type="pct"/>
+          </w:tcPr>
+          <w:p>
+            <w:r>
+              <w:t xml:space="preserve">Facilitar a seleção de bem de produção colocando estes dados na árvore da classificação do bem, assim evitar o </w:t>
+            </w:r>
+            <w:proofErr w:type="spellStart"/>
+            <w:r>
+              <w:t>refresh</w:t>
+            </w:r>
+            <w:proofErr w:type="spellEnd"/>
+            <w:r>
+              <w:t xml:space="preserve"> a cada mudança de classificação</w:t>
+            </w:r>
+          </w:p>
+        </w:tc>
+        <w:tc>
+          <w:tcPr>
+            <w:tcW w:w="833" w:type="pct"/>
+          </w:tcPr>
+          <w:p/>
+        </w:tc>
+        <w:tc>
+          <w:tcPr>
+            <w:tcW w:w="408" w:type="pct"/>
+          </w:tcPr>
+          <w:p/>
+        </w:tc>
+        <w:tc>
+          <w:tcPr>
+            <w:tcW w:w="517" w:type="pct"/>
+          </w:tcPr>
+          <w:p/>
+        </w:tc>
+      </w:tr>
+      <w:tr>
+        <w:tc>
+          <w:tcPr>
+            <w:tcW w:w="139" w:type="pct"/>
+          </w:tcPr>
+          <w:p>
+            <w:pPr>
+              <w:pStyle w:val="PargrafodaLista"/>
+              <w:numPr>
+                <w:ilvl w:val="0"/>
+                <w:numId w:val="1"/>
+              </w:numPr>
+              <w:ind w:left="0" w:firstLine="0"/>
+            </w:pPr>
+          </w:p>
+        </w:tc>
+        <w:tc>
+          <w:tcPr>
+            <w:tcW w:w="409" w:type="pct"/>
+          </w:tcPr>
+          <w:p>
+            <w:r>
+              <w:t>11/07/2016</w:t>
+            </w:r>
+          </w:p>
+        </w:tc>
+        <w:tc>
+          <w:tcPr>
+            <w:tcW w:w="647" w:type="pct"/>
+          </w:tcPr>
+          <w:p>
+            <w:r>
+              <w:t>Gama</w:t>
+            </w:r>
+          </w:p>
+        </w:tc>
+        <w:tc>
+          <w:tcPr>
+            <w:tcW w:w="462" w:type="pct"/>
+          </w:tcPr>
+          <w:p>
+            <w:r>
+              <w:t>IPA</w:t>
+            </w:r>
+          </w:p>
+        </w:tc>
+        <w:tc>
+          <w:tcPr>
+            <w:tcW w:w="1584" w:type="pct"/>
+          </w:tcPr>
+          <w:p>
+            <w:r>
+              <w:t>O preço dos produtos é captado na central, não no campo (estudar com a COPER)</w:t>
+            </w:r>
+          </w:p>
+        </w:tc>
+        <w:tc>
+          <w:tcPr>
+            <w:tcW w:w="833" w:type="pct"/>
+          </w:tcPr>
+          <w:p/>
+        </w:tc>
+        <w:tc>
+          <w:tcPr>
+            <w:tcW w:w="408" w:type="pct"/>
+          </w:tcPr>
+          <w:p/>
+        </w:tc>
+        <w:tc>
+          <w:tcPr>
+            <w:tcW w:w="517" w:type="pct"/>
+          </w:tcPr>
+          <w:p/>
+        </w:tc>
+      </w:tr>
+      <w:tr>
+        <w:tc>
+          <w:tcPr>
+            <w:tcW w:w="139" w:type="pct"/>
+          </w:tcPr>
+          <w:p>
+            <w:pPr>
+              <w:pStyle w:val="PargrafodaLista"/>
+              <w:numPr>
+                <w:ilvl w:val="0"/>
+                <w:numId w:val="1"/>
+              </w:numPr>
+              <w:ind w:left="0" w:firstLine="0"/>
+            </w:pPr>
+          </w:p>
+        </w:tc>
+        <w:tc>
+          <w:tcPr>
+            <w:tcW w:w="409" w:type="pct"/>
+          </w:tcPr>
+          <w:p>
+            <w:r>
+              <w:t>11/07/2016</w:t>
+            </w:r>
+          </w:p>
+        </w:tc>
+        <w:tc>
+          <w:tcPr>
+            <w:tcW w:w="647" w:type="pct"/>
+          </w:tcPr>
+          <w:p>
+            <w:r>
+              <w:t>Gama</w:t>
+            </w:r>
+          </w:p>
+        </w:tc>
+        <w:tc>
+          <w:tcPr>
+            <w:tcW w:w="462" w:type="pct"/>
+          </w:tcPr>
+          <w:p>
+            <w:r>
+              <w:t>IPA</w:t>
+            </w:r>
+          </w:p>
+        </w:tc>
+        <w:tc>
+          <w:tcPr>
+            <w:tcW w:w="1584" w:type="pct"/>
+          </w:tcPr>
+          <w:p>
+            <w:r>
+              <w:t>O componente de classificação do bem, exibir aberto somente até o segundo nível</w:t>
+            </w:r>
+          </w:p>
+        </w:tc>
+        <w:tc>
+          <w:tcPr>
+            <w:tcW w:w="833" w:type="pct"/>
+          </w:tcPr>
+          <w:p/>
+        </w:tc>
+        <w:tc>
+          <w:tcPr>
+            <w:tcW w:w="408" w:type="pct"/>
+          </w:tcPr>
+          <w:p/>
+        </w:tc>
+        <w:tc>
+          <w:tcPr>
+            <w:tcW w:w="517" w:type="pct"/>
+          </w:tcPr>
+          <w:p/>
+        </w:tc>
+      </w:tr>
+      <w:tr>
+        <w:tc>
+          <w:tcPr>
+            <w:tcW w:w="139" w:type="pct"/>
+          </w:tcPr>
+          <w:p>
+            <w:pPr>
+              <w:pStyle w:val="PargrafodaLista"/>
+              <w:numPr>
+                <w:ilvl w:val="0"/>
+                <w:numId w:val="1"/>
+              </w:numPr>
+              <w:ind w:left="0" w:firstLine="0"/>
+            </w:pPr>
+          </w:p>
+        </w:tc>
+        <w:tc>
+          <w:tcPr>
+            <w:tcW w:w="409" w:type="pct"/>
+          </w:tcPr>
+          <w:p>
+            <w:r>
+              <w:t>11/07/2016</w:t>
+            </w:r>
+          </w:p>
+        </w:tc>
+        <w:tc>
+          <w:tcPr>
+            <w:tcW w:w="647" w:type="pct"/>
+          </w:tcPr>
+          <w:p>
+            <w:r>
+              <w:t>Gama</w:t>
+            </w:r>
+          </w:p>
+        </w:tc>
+        <w:tc>
+          <w:tcPr>
+            <w:tcW w:w="462" w:type="pct"/>
+          </w:tcPr>
+          <w:p>
+            <w:r>
+              <w:t>Pessoa</w:t>
+            </w:r>
+          </w:p>
+        </w:tc>
+        <w:tc>
+          <w:tcPr>
+            <w:tcW w:w="1584" w:type="pct"/>
+          </w:tcPr>
+          <w:p>
+            <w:r>
+              <w:t xml:space="preserve">Somente empreendedor tem direito </w:t>
+            </w:r>
+            <w:proofErr w:type="gramStart"/>
+            <w:r>
+              <w:t>à</w:t>
+            </w:r>
+            <w:proofErr w:type="gramEnd"/>
+            <w:r>
+              <w:t xml:space="preserve"> cartão do produtor</w:t>
+            </w:r>
+          </w:p>
+        </w:tc>
+        <w:tc>
+          <w:tcPr>
+            <w:tcW w:w="833" w:type="pct"/>
+          </w:tcPr>
+          <w:p/>
+        </w:tc>
+        <w:tc>
+          <w:tcPr>
+            <w:tcW w:w="408" w:type="pct"/>
+          </w:tcPr>
+          <w:p/>
+        </w:tc>
+        <w:tc>
+          <w:tcPr>
+            <w:tcW w:w="517" w:type="pct"/>
+          </w:tcPr>
+          <w:p/>
+        </w:tc>
+      </w:tr>
+      <w:tr>
+        <w:tc>
+          <w:tcPr>
+            <w:tcW w:w="139" w:type="pct"/>
+          </w:tcPr>
+          <w:p>
+            <w:pPr>
+              <w:pStyle w:val="PargrafodaLista"/>
+              <w:numPr>
+                <w:ilvl w:val="0"/>
+                <w:numId w:val="1"/>
+              </w:numPr>
+              <w:ind w:left="0" w:firstLine="0"/>
+            </w:pPr>
+          </w:p>
+        </w:tc>
+        <w:tc>
+          <w:tcPr>
+            <w:tcW w:w="409" w:type="pct"/>
+          </w:tcPr>
+          <w:p>
+            <w:r>
+              <w:t>11/07/2016</w:t>
+            </w:r>
+          </w:p>
+        </w:tc>
+        <w:tc>
+          <w:tcPr>
+            <w:tcW w:w="647" w:type="pct"/>
+          </w:tcPr>
+          <w:p>
+            <w:r>
+              <w:t>Gama</w:t>
+            </w:r>
+          </w:p>
+        </w:tc>
+        <w:tc>
+          <w:tcPr>
+            <w:tcW w:w="462" w:type="pct"/>
+          </w:tcPr>
+          <w:p>
+            <w:r>
+              <w:t>Pessoa</w:t>
+            </w:r>
+          </w:p>
+        </w:tc>
+        <w:tc>
+          <w:tcPr>
+            <w:tcW w:w="1584" w:type="pct"/>
+          </w:tcPr>
+          <w:p>
+            <w:r>
+              <w:t>Vínculo com a propriedade rural não impede emissão do cartão do produtor</w:t>
+            </w:r>
+          </w:p>
+        </w:tc>
+        <w:tc>
+          <w:tcPr>
+            <w:tcW w:w="833" w:type="pct"/>
+          </w:tcPr>
+          <w:p/>
+        </w:tc>
+        <w:tc>
+          <w:tcPr>
+            <w:tcW w:w="408" w:type="pct"/>
+          </w:tcPr>
+          <w:p/>
+        </w:tc>
+        <w:tc>
+          <w:tcPr>
+            <w:tcW w:w="517" w:type="pct"/>
+          </w:tcPr>
+          <w:p/>
+        </w:tc>
+      </w:tr>
+      <w:tr>
+        <w:tc>
+          <w:tcPr>
+            <w:tcW w:w="139" w:type="pct"/>
+          </w:tcPr>
+          <w:p>
+            <w:pPr>
+              <w:pStyle w:val="PargrafodaLista"/>
+              <w:numPr>
+                <w:ilvl w:val="0"/>
+                <w:numId w:val="1"/>
+              </w:numPr>
+              <w:ind w:left="0" w:firstLine="0"/>
+            </w:pPr>
+          </w:p>
+        </w:tc>
+        <w:tc>
+          <w:tcPr>
+            <w:tcW w:w="409" w:type="pct"/>
+          </w:tcPr>
+          <w:p>
+            <w:r>
+              <w:t>11/07/2016</w:t>
+            </w:r>
+          </w:p>
+        </w:tc>
+        <w:tc>
+          <w:tcPr>
+            <w:tcW w:w="647" w:type="pct"/>
+          </w:tcPr>
+          <w:p>
+            <w:r>
+              <w:t>Gama</w:t>
+            </w:r>
+          </w:p>
+        </w:tc>
+        <w:tc>
+          <w:tcPr>
+            <w:tcW w:w="462" w:type="pct"/>
+          </w:tcPr>
+          <w:p>
+            <w:r>
+              <w:t>Pessoa</w:t>
+            </w:r>
+          </w:p>
+        </w:tc>
+        <w:tc>
+          <w:tcPr>
+            <w:tcW w:w="1584" w:type="pct"/>
+          </w:tcPr>
+          <w:p>
+            <w:r>
+              <w:t xml:space="preserve">No caso de marido e mulher como fica a emissão da carteirinha? Pra quem? Pros </w:t>
+            </w:r>
+            <w:proofErr w:type="gramStart"/>
+            <w:r>
+              <w:t>2</w:t>
+            </w:r>
+            <w:proofErr w:type="gramEnd"/>
+            <w:r>
+              <w:t>? E a área da propriedade, como é compartilhada?</w:t>
+            </w:r>
+          </w:p>
+        </w:tc>
+        <w:tc>
+          <w:tcPr>
+            <w:tcW w:w="833" w:type="pct"/>
+          </w:tcPr>
+          <w:p/>
+        </w:tc>
+        <w:tc>
+          <w:tcPr>
+            <w:tcW w:w="408" w:type="pct"/>
+          </w:tcPr>
+          <w:p/>
+        </w:tc>
+        <w:tc>
+          <w:tcPr>
+            <w:tcW w:w="517" w:type="pct"/>
+          </w:tcPr>
+          <w:p/>
+        </w:tc>
+      </w:tr>
+      <w:tr>
+        <w:tc>
+          <w:tcPr>
+            <w:tcW w:w="139" w:type="pct"/>
+          </w:tcPr>
+          <w:p>
+            <w:pPr>
+              <w:pStyle w:val="PargrafodaLista"/>
+              <w:numPr>
+                <w:ilvl w:val="0"/>
+                <w:numId w:val="1"/>
+              </w:numPr>
+              <w:ind w:left="0" w:firstLine="0"/>
+            </w:pPr>
+          </w:p>
+        </w:tc>
+        <w:tc>
+          <w:tcPr>
+            <w:tcW w:w="409" w:type="pct"/>
+          </w:tcPr>
+          <w:p>
+            <w:r>
+              <w:t>11/07/2016</w:t>
+            </w:r>
+          </w:p>
+        </w:tc>
+        <w:tc>
+          <w:tcPr>
+            <w:tcW w:w="647" w:type="pct"/>
+          </w:tcPr>
+          <w:p>
+            <w:r>
+              <w:t>Gama</w:t>
+            </w:r>
+          </w:p>
+        </w:tc>
+        <w:tc>
+          <w:tcPr>
+            <w:tcW w:w="462" w:type="pct"/>
+          </w:tcPr>
+          <w:p>
+            <w:r>
+              <w:t>EMATER web</w:t>
+            </w:r>
+          </w:p>
+        </w:tc>
+        <w:tc>
+          <w:tcPr>
+            <w:tcW w:w="1584" w:type="pct"/>
+          </w:tcPr>
+          <w:p>
+            <w:r>
+              <w:t>Proposta de implantação: alguns colegas serem destacados e utilizar exclusivamente o EMATER web. Ver com a COPER.</w:t>
+            </w:r>
+          </w:p>
+        </w:tc>
+        <w:tc>
+          <w:tcPr>
+            <w:tcW w:w="833" w:type="pct"/>
+          </w:tcPr>
+          <w:p/>
+        </w:tc>
+        <w:tc>
+          <w:tcPr>
+            <w:tcW w:w="408" w:type="pct"/>
+          </w:tcPr>
+          <w:p/>
+        </w:tc>
+        <w:tc>
+          <w:tcPr>
+            <w:tcW w:w="517" w:type="pct"/>
+          </w:tcPr>
+          <w:p/>
+        </w:tc>
+      </w:tr>
+      <w:tr>
+        <w:tc>
+          <w:tcPr>
+            <w:tcW w:w="139" w:type="pct"/>
+          </w:tcPr>
+          <w:p>
+            <w:pPr>
+              <w:pStyle w:val="PargrafodaLista"/>
+              <w:numPr>
+                <w:ilvl w:val="0"/>
+                <w:numId w:val="1"/>
+              </w:numPr>
+              <w:ind w:left="0" w:firstLine="0"/>
+            </w:pPr>
+          </w:p>
+        </w:tc>
+        <w:tc>
+          <w:tcPr>
+            <w:tcW w:w="409" w:type="pct"/>
+          </w:tcPr>
+          <w:p>
+            <w:r>
+              <w:t>17/07/2016</w:t>
+            </w:r>
+          </w:p>
+        </w:tc>
+        <w:tc>
+          <w:tcPr>
+            <w:tcW w:w="647" w:type="pct"/>
+          </w:tcPr>
+          <w:p>
+            <w:r>
+              <w:t>Rio Preto</w:t>
+            </w:r>
+          </w:p>
+        </w:tc>
+        <w:tc>
+          <w:tcPr>
+            <w:tcW w:w="462" w:type="pct"/>
+          </w:tcPr>
+          <w:p>
+            <w:r>
+              <w:t>EMATER web</w:t>
+            </w:r>
+          </w:p>
+        </w:tc>
+        <w:tc>
+          <w:tcPr>
+            <w:tcW w:w="1584" w:type="pct"/>
+          </w:tcPr>
+          <w:p>
+            <w:r>
+              <w:t>O importador ignorou os beneficiários inativos. Utilizar esta informação para desliga-los das propriedades sem perder o vínculo histórico.</w:t>
+            </w:r>
+          </w:p>
+        </w:tc>
+        <w:tc>
+          <w:tcPr>
+            <w:tcW w:w="833" w:type="pct"/>
+          </w:tcPr>
+          <w:p/>
+        </w:tc>
+        <w:tc>
+          <w:tcPr>
+            <w:tcW w:w="408" w:type="pct"/>
+          </w:tcPr>
+          <w:p/>
+        </w:tc>
+        <w:tc>
+          <w:tcPr>
+            <w:tcW w:w="517" w:type="pct"/>
+          </w:tcPr>
+          <w:p/>
+        </w:tc>
+      </w:tr>
+      <w:tr>
+        <w:tc>
+          <w:tcPr>
+            <w:tcW w:w="139" w:type="pct"/>
+          </w:tcPr>
+          <w:p>
+            <w:pPr>
+              <w:pStyle w:val="PargrafodaLista"/>
+              <w:numPr>
+                <w:ilvl w:val="0"/>
+                <w:numId w:val="1"/>
+              </w:numPr>
+              <w:ind w:left="0" w:firstLine="0"/>
+            </w:pPr>
+          </w:p>
+        </w:tc>
+        <w:tc>
+          <w:tcPr>
+            <w:tcW w:w="409" w:type="pct"/>
+          </w:tcPr>
+          <w:p>
+            <w:r>
+              <w:t>17/07/2016</w:t>
+            </w:r>
+          </w:p>
+        </w:tc>
+        <w:tc>
+          <w:tcPr>
+            <w:tcW w:w="647" w:type="pct"/>
+          </w:tcPr>
+          <w:p>
+            <w:r>
+              <w:t>Rio Preto</w:t>
+            </w:r>
+          </w:p>
+        </w:tc>
+        <w:tc>
+          <w:tcPr>
+            <w:tcW w:w="462" w:type="pct"/>
+          </w:tcPr>
+          <w:p>
+            <w:r>
+              <w:t>EMATER web</w:t>
+            </w:r>
+          </w:p>
+        </w:tc>
+        <w:tc>
+          <w:tcPr>
+            <w:tcW w:w="1584" w:type="pct"/>
+          </w:tcPr>
+          <w:p>
+            <w:r>
+              <w:t>A área explorada pelos beneficiários deve ser limitada pelo tamanho da área da propriedade. Devem ser feitos somatórios para criticar estes dados, regras devem ser definidas, tratar isto com avisos</w:t>
+            </w:r>
+          </w:p>
+        </w:tc>
+        <w:tc>
+          <w:tcPr>
+            <w:tcW w:w="833" w:type="pct"/>
+          </w:tcPr>
+          <w:p/>
+        </w:tc>
+        <w:tc>
+          <w:tcPr>
+            <w:tcW w:w="408" w:type="pct"/>
+          </w:tcPr>
+          <w:p/>
+        </w:tc>
+        <w:tc>
+          <w:tcPr>
+            <w:tcW w:w="517" w:type="pct"/>
+          </w:tcPr>
+          <w:p/>
+        </w:tc>
+      </w:tr>
+      <w:tr>
+        <w:tc>
+          <w:tcPr>
+            <w:tcW w:w="139" w:type="pct"/>
+          </w:tcPr>
+          <w:p>
+            <w:pPr>
+              <w:pStyle w:val="PargrafodaLista"/>
+              <w:numPr>
+                <w:ilvl w:val="0"/>
+                <w:numId w:val="1"/>
+              </w:numPr>
+              <w:ind w:left="0" w:firstLine="0"/>
+            </w:pPr>
+          </w:p>
+        </w:tc>
+        <w:tc>
+          <w:tcPr>
+            <w:tcW w:w="409" w:type="pct"/>
+          </w:tcPr>
+          <w:p>
+            <w:r>
+              <w:t>17/07/2016</w:t>
+            </w:r>
+          </w:p>
+        </w:tc>
+        <w:tc>
+          <w:tcPr>
+            <w:tcW w:w="647" w:type="pct"/>
+          </w:tcPr>
+          <w:p>
+            <w:r>
+              <w:t>Rio Preto</w:t>
+            </w:r>
+          </w:p>
+        </w:tc>
+        <w:tc>
+          <w:tcPr>
+            <w:tcW w:w="462" w:type="pct"/>
+          </w:tcPr>
+          <w:p>
+            <w:r>
+              <w:t>EMATER web</w:t>
+            </w:r>
+          </w:p>
+        </w:tc>
+        <w:tc>
+          <w:tcPr>
+            <w:tcW w:w="1584" w:type="pct"/>
+          </w:tcPr>
+          <w:p>
+            <w:r>
+              <w:t>E-mail. Permitir envio pelo sistema</w:t>
+            </w:r>
+          </w:p>
+        </w:tc>
+        <w:tc>
+          <w:tcPr>
+            <w:tcW w:w="833" w:type="pct"/>
+          </w:tcPr>
+          <w:p/>
+        </w:tc>
+        <w:tc>
+          <w:tcPr>
+            <w:tcW w:w="408" w:type="pct"/>
+          </w:tcPr>
+          <w:p/>
+        </w:tc>
+        <w:tc>
+          <w:tcPr>
+            <w:tcW w:w="517" w:type="pct"/>
+          </w:tcPr>
+          <w:p/>
+        </w:tc>
+      </w:tr>
+      <w:tr>
+        <w:tc>
+          <w:tcPr>
+            <w:tcW w:w="139" w:type="pct"/>
+          </w:tcPr>
+          <w:p>
+            <w:pPr>
+              <w:pStyle w:val="PargrafodaLista"/>
+              <w:numPr>
+                <w:ilvl w:val="0"/>
+                <w:numId w:val="1"/>
+              </w:numPr>
+              <w:ind w:left="0" w:firstLine="0"/>
+            </w:pPr>
+          </w:p>
+        </w:tc>
+        <w:tc>
+          <w:tcPr>
+            <w:tcW w:w="409" w:type="pct"/>
+          </w:tcPr>
+          <w:p>
+            <w:r>
+              <w:t>17/07/2016</w:t>
+            </w:r>
+          </w:p>
+        </w:tc>
+        <w:tc>
+          <w:tcPr>
+            <w:tcW w:w="647" w:type="pct"/>
+          </w:tcPr>
+          <w:p>
+            <w:r>
+              <w:t>Rio Preto</w:t>
+            </w:r>
+          </w:p>
+        </w:tc>
+        <w:tc>
+          <w:tcPr>
+            <w:tcW w:w="462" w:type="pct"/>
+          </w:tcPr>
+          <w:p>
+            <w:r>
+              <w:t>EMATER web</w:t>
+            </w:r>
+          </w:p>
+        </w:tc>
+        <w:tc>
+          <w:tcPr>
+            <w:tcW w:w="1584" w:type="pct"/>
+          </w:tcPr>
+          <w:p>
+            <w:r>
+              <w:t xml:space="preserve">E-mail. Permitir fazer mala direta, fazer </w:t>
+            </w:r>
+            <w:proofErr w:type="gramStart"/>
+            <w:r>
+              <w:t>menu</w:t>
+            </w:r>
+            <w:proofErr w:type="gramEnd"/>
+            <w:r>
+              <w:t xml:space="preserve"> para isso.</w:t>
+            </w:r>
+          </w:p>
+        </w:tc>
+        <w:tc>
+          <w:tcPr>
+            <w:tcW w:w="833" w:type="pct"/>
+          </w:tcPr>
+          <w:p/>
+        </w:tc>
+        <w:tc>
+          <w:tcPr>
+            <w:tcW w:w="408" w:type="pct"/>
+          </w:tcPr>
+          <w:p/>
+        </w:tc>
+        <w:tc>
+          <w:tcPr>
+            <w:tcW w:w="517" w:type="pct"/>
+          </w:tcPr>
+          <w:p/>
+        </w:tc>
+      </w:tr>
+      <w:tr>
+        <w:tc>
+          <w:tcPr>
+            <w:tcW w:w="139" w:type="pct"/>
+          </w:tcPr>
+          <w:p>
+            <w:pPr>
+              <w:pStyle w:val="PargrafodaLista"/>
+              <w:numPr>
+                <w:ilvl w:val="0"/>
+                <w:numId w:val="1"/>
+              </w:numPr>
+              <w:ind w:left="0" w:firstLine="0"/>
+            </w:pPr>
+          </w:p>
+        </w:tc>
+        <w:tc>
+          <w:tcPr>
+            <w:tcW w:w="409" w:type="pct"/>
+          </w:tcPr>
+          <w:p>
+            <w:r>
+              <w:t>17/07/2016</w:t>
+            </w:r>
+          </w:p>
+        </w:tc>
+        <w:tc>
+          <w:tcPr>
+            <w:tcW w:w="647" w:type="pct"/>
+          </w:tcPr>
+          <w:p>
+            <w:r>
+              <w:t>Rio Preto</w:t>
+            </w:r>
+          </w:p>
+        </w:tc>
+        <w:tc>
+          <w:tcPr>
+            <w:tcW w:w="462" w:type="pct"/>
+          </w:tcPr>
+          <w:p>
+            <w:r>
               <w:t>Propriedade Rural</w:t>
             </w:r>
           </w:p>
@@ -4315,1247 +5549,11 @@
           </w:tcPr>
           <w:p>
             <w:r>
-              <w:t>Preferir exibir mapas satélite</w:t>
-            </w:r>
-          </w:p>
-        </w:tc>
-        <w:tc>
-          <w:tcPr>
-            <w:tcW w:w="833" w:type="pct"/>
-          </w:tcPr>
-          <w:p/>
-        </w:tc>
-        <w:tc>
-          <w:tcPr>
-            <w:tcW w:w="408" w:type="pct"/>
-          </w:tcPr>
-          <w:p/>
-        </w:tc>
-        <w:tc>
-          <w:tcPr>
-            <w:tcW w:w="517" w:type="pct"/>
-          </w:tcPr>
-          <w:p/>
-        </w:tc>
-      </w:tr>
-      <w:tr>
-        <w:tc>
-          <w:tcPr>
-            <w:tcW w:w="139" w:type="pct"/>
-          </w:tcPr>
-          <w:p>
-            <w:pPr>
-              <w:pStyle w:val="PargrafodaLista"/>
-              <w:numPr>
-                <w:ilvl w:val="0"/>
-                <w:numId w:val="1"/>
-              </w:numPr>
-              <w:ind w:left="0" w:firstLine="0"/>
-            </w:pPr>
-          </w:p>
-        </w:tc>
-        <w:tc>
-          <w:tcPr>
-            <w:tcW w:w="409" w:type="pct"/>
-          </w:tcPr>
-          <w:p>
-            <w:r>
-              <w:t>11/07/2016</w:t>
-            </w:r>
-          </w:p>
-        </w:tc>
-        <w:tc>
-          <w:tcPr>
-            <w:tcW w:w="647" w:type="pct"/>
-          </w:tcPr>
-          <w:p>
-            <w:r>
-              <w:t>Gama</w:t>
-            </w:r>
-          </w:p>
-        </w:tc>
-        <w:tc>
-          <w:tcPr>
-            <w:tcW w:w="462" w:type="pct"/>
-          </w:tcPr>
-          <w:p>
-            <w:r>
-              <w:t>Pessoa</w:t>
-            </w:r>
-          </w:p>
-        </w:tc>
-        <w:tc>
-          <w:tcPr>
-            <w:tcW w:w="1584" w:type="pct"/>
-          </w:tcPr>
-          <w:p>
-            <w:r>
-              <w:t>Utilizar os distritos do GDF, ao invés do IBGE</w:t>
-            </w:r>
-          </w:p>
-        </w:tc>
-        <w:tc>
-          <w:tcPr>
-            <w:tcW w:w="833" w:type="pct"/>
-          </w:tcPr>
-          <w:p/>
-        </w:tc>
-        <w:tc>
-          <w:tcPr>
-            <w:tcW w:w="408" w:type="pct"/>
-          </w:tcPr>
-          <w:p/>
-        </w:tc>
-        <w:tc>
-          <w:tcPr>
-            <w:tcW w:w="517" w:type="pct"/>
-          </w:tcPr>
-          <w:p/>
-        </w:tc>
-      </w:tr>
-      <w:tr>
-        <w:tc>
-          <w:tcPr>
-            <w:tcW w:w="139" w:type="pct"/>
-          </w:tcPr>
-          <w:p>
-            <w:pPr>
-              <w:pStyle w:val="PargrafodaLista"/>
-              <w:numPr>
-                <w:ilvl w:val="0"/>
-                <w:numId w:val="1"/>
-              </w:numPr>
-              <w:ind w:left="0" w:firstLine="0"/>
-            </w:pPr>
-          </w:p>
-        </w:tc>
-        <w:tc>
-          <w:tcPr>
-            <w:tcW w:w="409" w:type="pct"/>
-          </w:tcPr>
-          <w:p>
-            <w:r>
-              <w:t>11/07/2016</w:t>
-            </w:r>
-          </w:p>
-        </w:tc>
-        <w:tc>
-          <w:tcPr>
-            <w:tcW w:w="647" w:type="pct"/>
-          </w:tcPr>
-          <w:p>
-            <w:r>
-              <w:t>Gama</w:t>
-            </w:r>
-          </w:p>
-        </w:tc>
-        <w:tc>
-          <w:tcPr>
-            <w:tcW w:w="462" w:type="pct"/>
-          </w:tcPr>
-          <w:p>
-            <w:r>
-              <w:t>Atividade</w:t>
-            </w:r>
-          </w:p>
-        </w:tc>
-        <w:tc>
-          <w:tcPr>
-            <w:tcW w:w="1584" w:type="pct"/>
-          </w:tcPr>
-          <w:p>
-            <w:r>
-              <w:t>No filtro ter a opção de seleção da equipe</w:t>
-            </w:r>
-          </w:p>
-        </w:tc>
-        <w:tc>
-          <w:tcPr>
-            <w:tcW w:w="833" w:type="pct"/>
-          </w:tcPr>
-          <w:p/>
-        </w:tc>
-        <w:tc>
-          <w:tcPr>
-            <w:tcW w:w="408" w:type="pct"/>
-          </w:tcPr>
-          <w:p/>
-        </w:tc>
-        <w:tc>
-          <w:tcPr>
-            <w:tcW w:w="517" w:type="pct"/>
-          </w:tcPr>
-          <w:p/>
-        </w:tc>
-      </w:tr>
-      <w:tr>
-        <w:tc>
-          <w:tcPr>
-            <w:tcW w:w="139" w:type="pct"/>
-          </w:tcPr>
-          <w:p>
-            <w:pPr>
-              <w:pStyle w:val="PargrafodaLista"/>
-              <w:numPr>
-                <w:ilvl w:val="0"/>
-                <w:numId w:val="1"/>
-              </w:numPr>
-              <w:ind w:left="0" w:firstLine="0"/>
-            </w:pPr>
-          </w:p>
-        </w:tc>
-        <w:tc>
-          <w:tcPr>
-            <w:tcW w:w="409" w:type="pct"/>
-          </w:tcPr>
-          <w:p>
-            <w:r>
-              <w:t>11/07/2016</w:t>
-            </w:r>
-          </w:p>
-        </w:tc>
-        <w:tc>
-          <w:tcPr>
-            <w:tcW w:w="647" w:type="pct"/>
-          </w:tcPr>
-          <w:p>
-            <w:r>
-              <w:t>Gama</w:t>
-            </w:r>
-          </w:p>
-        </w:tc>
-        <w:tc>
-          <w:tcPr>
-            <w:tcW w:w="462" w:type="pct"/>
-          </w:tcPr>
-          <w:p>
-            <w:r>
-              <w:t xml:space="preserve">Propriedade Rural </w:t>
-            </w:r>
-          </w:p>
-        </w:tc>
-        <w:tc>
-          <w:tcPr>
-            <w:tcW w:w="1584" w:type="pct"/>
-          </w:tcPr>
-          <w:p>
-            <w:r>
-              <w:t xml:space="preserve">Produtividade utilizar só </w:t>
-            </w:r>
-            <w:proofErr w:type="gramStart"/>
-            <w:r>
-              <w:t>2</w:t>
-            </w:r>
-            <w:proofErr w:type="gramEnd"/>
-            <w:r>
-              <w:t xml:space="preserve"> dígitos</w:t>
-            </w:r>
-          </w:p>
-        </w:tc>
-        <w:tc>
-          <w:tcPr>
-            <w:tcW w:w="833" w:type="pct"/>
-          </w:tcPr>
-          <w:p/>
-        </w:tc>
-        <w:tc>
-          <w:tcPr>
-            <w:tcW w:w="408" w:type="pct"/>
-          </w:tcPr>
-          <w:p/>
-        </w:tc>
-        <w:tc>
-          <w:tcPr>
-            <w:tcW w:w="517" w:type="pct"/>
-          </w:tcPr>
-          <w:p/>
-        </w:tc>
-      </w:tr>
-      <w:tr>
-        <w:tc>
-          <w:tcPr>
-            <w:tcW w:w="139" w:type="pct"/>
-          </w:tcPr>
-          <w:p>
-            <w:pPr>
-              <w:pStyle w:val="PargrafodaLista"/>
-              <w:numPr>
-                <w:ilvl w:val="0"/>
-                <w:numId w:val="1"/>
-              </w:numPr>
-              <w:ind w:left="0" w:firstLine="0"/>
-            </w:pPr>
-          </w:p>
-        </w:tc>
-        <w:tc>
-          <w:tcPr>
-            <w:tcW w:w="409" w:type="pct"/>
-          </w:tcPr>
-          <w:p>
-            <w:r>
-              <w:t>11/07/2016</w:t>
-            </w:r>
-          </w:p>
-        </w:tc>
-        <w:tc>
-          <w:tcPr>
-            <w:tcW w:w="647" w:type="pct"/>
-          </w:tcPr>
-          <w:p>
-            <w:r>
-              <w:t>Gama</w:t>
-            </w:r>
-          </w:p>
-        </w:tc>
-        <w:tc>
-          <w:tcPr>
-            <w:tcW w:w="462" w:type="pct"/>
-          </w:tcPr>
-          <w:p>
-            <w:r>
-              <w:t>IPA</w:t>
-            </w:r>
-          </w:p>
-        </w:tc>
-        <w:tc>
-          <w:tcPr>
-            <w:tcW w:w="1584" w:type="pct"/>
-          </w:tcPr>
-          <w:p>
-            <w:r>
-              <w:t>Facilitar entrada de dados, forma de produção inserir um botão para pré-preencher dados.</w:t>
-            </w:r>
-          </w:p>
-        </w:tc>
-        <w:tc>
-          <w:tcPr>
-            <w:tcW w:w="833" w:type="pct"/>
-          </w:tcPr>
-          <w:p/>
-        </w:tc>
-        <w:tc>
-          <w:tcPr>
-            <w:tcW w:w="408" w:type="pct"/>
-          </w:tcPr>
-          <w:p/>
-        </w:tc>
-        <w:tc>
-          <w:tcPr>
-            <w:tcW w:w="517" w:type="pct"/>
-          </w:tcPr>
-          <w:p/>
-        </w:tc>
-      </w:tr>
-      <w:tr>
-        <w:tc>
-          <w:tcPr>
-            <w:tcW w:w="139" w:type="pct"/>
-          </w:tcPr>
-          <w:p>
-            <w:pPr>
-              <w:pStyle w:val="PargrafodaLista"/>
-              <w:numPr>
-                <w:ilvl w:val="0"/>
-                <w:numId w:val="1"/>
-              </w:numPr>
-              <w:ind w:left="0" w:firstLine="0"/>
-            </w:pPr>
-          </w:p>
-        </w:tc>
-        <w:tc>
-          <w:tcPr>
-            <w:tcW w:w="409" w:type="pct"/>
-          </w:tcPr>
-          <w:p>
-            <w:r>
-              <w:t>11/07/2016</w:t>
-            </w:r>
-          </w:p>
-        </w:tc>
-        <w:tc>
-          <w:tcPr>
-            <w:tcW w:w="647" w:type="pct"/>
-          </w:tcPr>
-          <w:p>
-            <w:r>
-              <w:t>Gama</w:t>
-            </w:r>
-          </w:p>
-        </w:tc>
-        <w:tc>
-          <w:tcPr>
-            <w:tcW w:w="462" w:type="pct"/>
-          </w:tcPr>
-          <w:p>
-            <w:r>
-              <w:t>IPA</w:t>
-            </w:r>
-          </w:p>
-        </w:tc>
-        <w:tc>
-          <w:tcPr>
-            <w:tcW w:w="1584" w:type="pct"/>
-          </w:tcPr>
-          <w:p>
-            <w:r>
-              <w:t xml:space="preserve">Facilitar a seleção de bem de produção colocando estes dados na árvore da classificação do bem, assim evitar o </w:t>
-            </w:r>
-            <w:proofErr w:type="spellStart"/>
-            <w:r>
-              <w:t>refresh</w:t>
-            </w:r>
-            <w:proofErr w:type="spellEnd"/>
-            <w:r>
-              <w:t xml:space="preserve"> a cada mudança de classificação</w:t>
-            </w:r>
-          </w:p>
-        </w:tc>
-        <w:tc>
-          <w:tcPr>
-            <w:tcW w:w="833" w:type="pct"/>
-          </w:tcPr>
-          <w:p/>
-        </w:tc>
-        <w:tc>
-          <w:tcPr>
-            <w:tcW w:w="408" w:type="pct"/>
-          </w:tcPr>
-          <w:p/>
-        </w:tc>
-        <w:tc>
-          <w:tcPr>
-            <w:tcW w:w="517" w:type="pct"/>
-          </w:tcPr>
-          <w:p/>
-        </w:tc>
-      </w:tr>
-      <w:tr>
-        <w:tc>
-          <w:tcPr>
-            <w:tcW w:w="139" w:type="pct"/>
-          </w:tcPr>
-          <w:p>
-            <w:pPr>
-              <w:pStyle w:val="PargrafodaLista"/>
-              <w:numPr>
-                <w:ilvl w:val="0"/>
-                <w:numId w:val="1"/>
-              </w:numPr>
-              <w:ind w:left="0" w:firstLine="0"/>
-            </w:pPr>
-          </w:p>
-        </w:tc>
-        <w:tc>
-          <w:tcPr>
-            <w:tcW w:w="409" w:type="pct"/>
-          </w:tcPr>
-          <w:p>
-            <w:r>
-              <w:t>11/07/2016</w:t>
-            </w:r>
-          </w:p>
-        </w:tc>
-        <w:tc>
-          <w:tcPr>
-            <w:tcW w:w="647" w:type="pct"/>
-          </w:tcPr>
-          <w:p>
-            <w:r>
-              <w:t>Gama</w:t>
-            </w:r>
-          </w:p>
-        </w:tc>
-        <w:tc>
-          <w:tcPr>
-            <w:tcW w:w="462" w:type="pct"/>
-          </w:tcPr>
-          <w:p>
-            <w:r>
-              <w:t>IPA</w:t>
-            </w:r>
-          </w:p>
-        </w:tc>
-        <w:tc>
-          <w:tcPr>
-            <w:tcW w:w="1584" w:type="pct"/>
-          </w:tcPr>
-          <w:p>
-            <w:r>
-              <w:t>O preço dos produtos é captado na central, não no campo (estudar com a COPER)</w:t>
-            </w:r>
-          </w:p>
-        </w:tc>
-        <w:tc>
-          <w:tcPr>
-            <w:tcW w:w="833" w:type="pct"/>
-          </w:tcPr>
-          <w:p/>
-        </w:tc>
-        <w:tc>
-          <w:tcPr>
-            <w:tcW w:w="408" w:type="pct"/>
-          </w:tcPr>
-          <w:p/>
-        </w:tc>
-        <w:tc>
-          <w:tcPr>
-            <w:tcW w:w="517" w:type="pct"/>
-          </w:tcPr>
-          <w:p/>
-        </w:tc>
-      </w:tr>
-      <w:tr>
-        <w:tc>
-          <w:tcPr>
-            <w:tcW w:w="139" w:type="pct"/>
-          </w:tcPr>
-          <w:p>
-            <w:pPr>
-              <w:pStyle w:val="PargrafodaLista"/>
-              <w:numPr>
-                <w:ilvl w:val="0"/>
-                <w:numId w:val="1"/>
-              </w:numPr>
-              <w:ind w:left="0" w:firstLine="0"/>
-            </w:pPr>
-          </w:p>
-        </w:tc>
-        <w:tc>
-          <w:tcPr>
-            <w:tcW w:w="409" w:type="pct"/>
-          </w:tcPr>
-          <w:p>
-            <w:r>
-              <w:t>11/07/2016</w:t>
-            </w:r>
-          </w:p>
-        </w:tc>
-        <w:tc>
-          <w:tcPr>
-            <w:tcW w:w="647" w:type="pct"/>
-          </w:tcPr>
-          <w:p>
-            <w:r>
-              <w:t>Gama</w:t>
-            </w:r>
-          </w:p>
-        </w:tc>
-        <w:tc>
-          <w:tcPr>
-            <w:tcW w:w="462" w:type="pct"/>
-          </w:tcPr>
-          <w:p>
-            <w:r>
-              <w:t>IPA</w:t>
-            </w:r>
-          </w:p>
-        </w:tc>
-        <w:tc>
-          <w:tcPr>
-            <w:tcW w:w="1584" w:type="pct"/>
-          </w:tcPr>
-          <w:p>
-            <w:r>
-              <w:t>O componente de classificação do bem, exibir aberto somente até o segundo nível</w:t>
-            </w:r>
-          </w:p>
-        </w:tc>
-        <w:tc>
-          <w:tcPr>
-            <w:tcW w:w="833" w:type="pct"/>
-          </w:tcPr>
-          <w:p/>
-        </w:tc>
-        <w:tc>
-          <w:tcPr>
-            <w:tcW w:w="408" w:type="pct"/>
-          </w:tcPr>
-          <w:p/>
-        </w:tc>
-        <w:tc>
-          <w:tcPr>
-            <w:tcW w:w="517" w:type="pct"/>
-          </w:tcPr>
-          <w:p/>
-        </w:tc>
-      </w:tr>
-      <w:tr>
-        <w:tc>
-          <w:tcPr>
-            <w:tcW w:w="139" w:type="pct"/>
-          </w:tcPr>
-          <w:p>
-            <w:pPr>
-              <w:pStyle w:val="PargrafodaLista"/>
-              <w:numPr>
-                <w:ilvl w:val="0"/>
-                <w:numId w:val="1"/>
-              </w:numPr>
-              <w:ind w:left="0" w:firstLine="0"/>
-            </w:pPr>
-          </w:p>
-        </w:tc>
-        <w:tc>
-          <w:tcPr>
-            <w:tcW w:w="409" w:type="pct"/>
-          </w:tcPr>
-          <w:p>
-            <w:r>
-              <w:t>11/07/2016</w:t>
-            </w:r>
-          </w:p>
-        </w:tc>
-        <w:tc>
-          <w:tcPr>
-            <w:tcW w:w="647" w:type="pct"/>
-          </w:tcPr>
-          <w:p>
-            <w:r>
-              <w:t>Gama</w:t>
-            </w:r>
-          </w:p>
-        </w:tc>
-        <w:tc>
-          <w:tcPr>
-            <w:tcW w:w="462" w:type="pct"/>
-          </w:tcPr>
-          <w:p>
-            <w:r>
-              <w:t>Pessoa</w:t>
-            </w:r>
-          </w:p>
-        </w:tc>
-        <w:tc>
-          <w:tcPr>
-            <w:tcW w:w="1584" w:type="pct"/>
-          </w:tcPr>
-          <w:p>
-            <w:r>
-              <w:t xml:space="preserve">Somente empreendedor tem direito </w:t>
-            </w:r>
-            <w:proofErr w:type="gramStart"/>
-            <w:r>
-              <w:t>à</w:t>
-            </w:r>
-            <w:proofErr w:type="gramEnd"/>
-            <w:r>
-              <w:t xml:space="preserve"> cartão do produtor</w:t>
-            </w:r>
-          </w:p>
-        </w:tc>
-        <w:tc>
-          <w:tcPr>
-            <w:tcW w:w="833" w:type="pct"/>
-          </w:tcPr>
-          <w:p/>
-        </w:tc>
-        <w:tc>
-          <w:tcPr>
-            <w:tcW w:w="408" w:type="pct"/>
-          </w:tcPr>
-          <w:p/>
-        </w:tc>
-        <w:tc>
-          <w:tcPr>
-            <w:tcW w:w="517" w:type="pct"/>
-          </w:tcPr>
-          <w:p/>
-        </w:tc>
-      </w:tr>
-      <w:tr>
-        <w:tc>
-          <w:tcPr>
-            <w:tcW w:w="139" w:type="pct"/>
-          </w:tcPr>
-          <w:p>
-            <w:pPr>
-              <w:pStyle w:val="PargrafodaLista"/>
-              <w:numPr>
-                <w:ilvl w:val="0"/>
-                <w:numId w:val="1"/>
-              </w:numPr>
-              <w:ind w:left="0" w:firstLine="0"/>
-            </w:pPr>
-          </w:p>
-        </w:tc>
-        <w:tc>
-          <w:tcPr>
-            <w:tcW w:w="409" w:type="pct"/>
-          </w:tcPr>
-          <w:p>
-            <w:r>
-              <w:t>11/07/2016</w:t>
-            </w:r>
-          </w:p>
-        </w:tc>
-        <w:tc>
-          <w:tcPr>
-            <w:tcW w:w="647" w:type="pct"/>
-          </w:tcPr>
-          <w:p>
-            <w:r>
-              <w:t>Gama</w:t>
-            </w:r>
-          </w:p>
-        </w:tc>
-        <w:tc>
-          <w:tcPr>
-            <w:tcW w:w="462" w:type="pct"/>
-          </w:tcPr>
-          <w:p>
-            <w:r>
-              <w:t>Pessoa</w:t>
-            </w:r>
-          </w:p>
-        </w:tc>
-        <w:tc>
-          <w:tcPr>
-            <w:tcW w:w="1584" w:type="pct"/>
-          </w:tcPr>
-          <w:p>
-            <w:r>
-              <w:t>Vínculo com a propriedade rural não impede emissão do cartão do produtor</w:t>
-            </w:r>
-          </w:p>
-        </w:tc>
-        <w:tc>
-          <w:tcPr>
-            <w:tcW w:w="833" w:type="pct"/>
-          </w:tcPr>
-          <w:p/>
-        </w:tc>
-        <w:tc>
-          <w:tcPr>
-            <w:tcW w:w="408" w:type="pct"/>
-          </w:tcPr>
-          <w:p/>
-        </w:tc>
-        <w:tc>
-          <w:tcPr>
-            <w:tcW w:w="517" w:type="pct"/>
-          </w:tcPr>
-          <w:p/>
-        </w:tc>
-      </w:tr>
-      <w:tr>
-        <w:tc>
-          <w:tcPr>
-            <w:tcW w:w="139" w:type="pct"/>
-          </w:tcPr>
-          <w:p>
-            <w:pPr>
-              <w:pStyle w:val="PargrafodaLista"/>
-              <w:numPr>
-                <w:ilvl w:val="0"/>
-                <w:numId w:val="1"/>
-              </w:numPr>
-              <w:ind w:left="0" w:firstLine="0"/>
-            </w:pPr>
-          </w:p>
-        </w:tc>
-        <w:tc>
-          <w:tcPr>
-            <w:tcW w:w="409" w:type="pct"/>
-          </w:tcPr>
-          <w:p>
-            <w:r>
-              <w:t>11/07/2016</w:t>
-            </w:r>
-          </w:p>
-        </w:tc>
-        <w:tc>
-          <w:tcPr>
-            <w:tcW w:w="647" w:type="pct"/>
-          </w:tcPr>
-          <w:p>
-            <w:r>
-              <w:t>Gama</w:t>
-            </w:r>
-          </w:p>
-        </w:tc>
-        <w:tc>
-          <w:tcPr>
-            <w:tcW w:w="462" w:type="pct"/>
-          </w:tcPr>
-          <w:p>
-            <w:r>
-              <w:t>Pessoa</w:t>
-            </w:r>
-          </w:p>
-        </w:tc>
-        <w:tc>
-          <w:tcPr>
-            <w:tcW w:w="1584" w:type="pct"/>
-          </w:tcPr>
-          <w:p>
-            <w:r>
-              <w:t xml:space="preserve">No caso de marido e mulher como fica a emissão da carteirinha? Pra quem? Pros </w:t>
-            </w:r>
-            <w:proofErr w:type="gramStart"/>
-            <w:r>
-              <w:t>2</w:t>
-            </w:r>
-            <w:proofErr w:type="gramEnd"/>
-            <w:r>
-              <w:t>? E a área da propriedade, como é compartilhada?</w:t>
-            </w:r>
-          </w:p>
-        </w:tc>
-        <w:tc>
-          <w:tcPr>
-            <w:tcW w:w="833" w:type="pct"/>
-          </w:tcPr>
-          <w:p/>
-        </w:tc>
-        <w:tc>
-          <w:tcPr>
-            <w:tcW w:w="408" w:type="pct"/>
-          </w:tcPr>
-          <w:p/>
-        </w:tc>
-        <w:tc>
-          <w:tcPr>
-            <w:tcW w:w="517" w:type="pct"/>
-          </w:tcPr>
-          <w:p/>
-        </w:tc>
-      </w:tr>
-      <w:tr>
-        <w:tc>
-          <w:tcPr>
-            <w:tcW w:w="139" w:type="pct"/>
-          </w:tcPr>
-          <w:p>
-            <w:pPr>
-              <w:pStyle w:val="PargrafodaLista"/>
-              <w:numPr>
-                <w:ilvl w:val="0"/>
-                <w:numId w:val="1"/>
-              </w:numPr>
-              <w:ind w:left="0" w:firstLine="0"/>
-            </w:pPr>
-          </w:p>
-        </w:tc>
-        <w:tc>
-          <w:tcPr>
-            <w:tcW w:w="409" w:type="pct"/>
-          </w:tcPr>
-          <w:p>
-            <w:r>
-              <w:t>11/07/2016</w:t>
-            </w:r>
-          </w:p>
-        </w:tc>
-        <w:tc>
-          <w:tcPr>
-            <w:tcW w:w="647" w:type="pct"/>
-          </w:tcPr>
-          <w:p>
-            <w:r>
-              <w:t>Gama</w:t>
-            </w:r>
-          </w:p>
-        </w:tc>
-        <w:tc>
-          <w:tcPr>
-            <w:tcW w:w="462" w:type="pct"/>
-          </w:tcPr>
-          <w:p>
-            <w:r>
-              <w:t>EMATER web</w:t>
-            </w:r>
-          </w:p>
-        </w:tc>
-        <w:tc>
-          <w:tcPr>
-            <w:tcW w:w="1584" w:type="pct"/>
-          </w:tcPr>
-          <w:p>
-            <w:r>
-              <w:t>Proposta de implantação: alguns colegas serem destacados e utilizar exclusivamente o EMATER web. Ver com a COPER.</w:t>
-            </w:r>
-          </w:p>
-        </w:tc>
-        <w:tc>
-          <w:tcPr>
-            <w:tcW w:w="833" w:type="pct"/>
-          </w:tcPr>
-          <w:p/>
-        </w:tc>
-        <w:tc>
-          <w:tcPr>
-            <w:tcW w:w="408" w:type="pct"/>
-          </w:tcPr>
-          <w:p/>
-        </w:tc>
-        <w:tc>
-          <w:tcPr>
-            <w:tcW w:w="517" w:type="pct"/>
-          </w:tcPr>
-          <w:p/>
-        </w:tc>
-      </w:tr>
-      <w:tr>
-        <w:tc>
-          <w:tcPr>
-            <w:tcW w:w="139" w:type="pct"/>
-          </w:tcPr>
-          <w:p>
-            <w:pPr>
-              <w:pStyle w:val="PargrafodaLista"/>
-              <w:numPr>
-                <w:ilvl w:val="0"/>
-                <w:numId w:val="1"/>
-              </w:numPr>
-              <w:ind w:left="0" w:firstLine="0"/>
-            </w:pPr>
-          </w:p>
-        </w:tc>
-        <w:tc>
-          <w:tcPr>
-            <w:tcW w:w="409" w:type="pct"/>
-          </w:tcPr>
-          <w:p>
-            <w:r>
-              <w:t>17/07/2016</w:t>
-            </w:r>
-          </w:p>
-        </w:tc>
-        <w:tc>
-          <w:tcPr>
-            <w:tcW w:w="647" w:type="pct"/>
-          </w:tcPr>
-          <w:p>
-            <w:r>
-              <w:t>Rio Preto</w:t>
-            </w:r>
-          </w:p>
-        </w:tc>
-        <w:tc>
-          <w:tcPr>
-            <w:tcW w:w="462" w:type="pct"/>
-          </w:tcPr>
-          <w:p>
-            <w:r>
-              <w:t>EMATER web</w:t>
-            </w:r>
-          </w:p>
-        </w:tc>
-        <w:tc>
-          <w:tcPr>
-            <w:tcW w:w="1584" w:type="pct"/>
-          </w:tcPr>
-          <w:p>
-            <w:r>
-              <w:t>O importador ignorou os beneficiários inativos. Utilizar esta informação para desliga-los das propriedades sem perder o vínculo histórico.</w:t>
-            </w:r>
-          </w:p>
-        </w:tc>
-        <w:tc>
-          <w:tcPr>
-            <w:tcW w:w="833" w:type="pct"/>
-          </w:tcPr>
-          <w:p/>
-        </w:tc>
-        <w:tc>
-          <w:tcPr>
-            <w:tcW w:w="408" w:type="pct"/>
-          </w:tcPr>
-          <w:p/>
-        </w:tc>
-        <w:tc>
-          <w:tcPr>
-            <w:tcW w:w="517" w:type="pct"/>
-          </w:tcPr>
-          <w:p/>
-        </w:tc>
-      </w:tr>
-      <w:tr>
-        <w:tc>
-          <w:tcPr>
-            <w:tcW w:w="139" w:type="pct"/>
-          </w:tcPr>
-          <w:p>
-            <w:pPr>
-              <w:pStyle w:val="PargrafodaLista"/>
-              <w:numPr>
-                <w:ilvl w:val="0"/>
-                <w:numId w:val="1"/>
-              </w:numPr>
-              <w:ind w:left="0" w:firstLine="0"/>
-            </w:pPr>
-          </w:p>
-        </w:tc>
-        <w:tc>
-          <w:tcPr>
-            <w:tcW w:w="409" w:type="pct"/>
-          </w:tcPr>
-          <w:p>
-            <w:r>
-              <w:t>17/07/2016</w:t>
-            </w:r>
-          </w:p>
-        </w:tc>
-        <w:tc>
-          <w:tcPr>
-            <w:tcW w:w="647" w:type="pct"/>
-          </w:tcPr>
-          <w:p>
-            <w:r>
-              <w:t>Rio Preto</w:t>
-            </w:r>
-          </w:p>
-        </w:tc>
-        <w:tc>
-          <w:tcPr>
-            <w:tcW w:w="462" w:type="pct"/>
-          </w:tcPr>
-          <w:p>
-            <w:r>
-              <w:t>EMATER web</w:t>
-            </w:r>
-          </w:p>
-        </w:tc>
-        <w:tc>
-          <w:tcPr>
-            <w:tcW w:w="1584" w:type="pct"/>
-          </w:tcPr>
-          <w:p>
-            <w:r>
-              <w:t>A área explorada pelos beneficiários deve ser limitada pelo tamanho da área da propriedade. Devem ser feitos somatórios para criticar estes dados, regras devem ser definidas, tratar isto com avisos</w:t>
-            </w:r>
-          </w:p>
-        </w:tc>
-        <w:tc>
-          <w:tcPr>
-            <w:tcW w:w="833" w:type="pct"/>
-          </w:tcPr>
-          <w:p/>
-        </w:tc>
-        <w:tc>
-          <w:tcPr>
-            <w:tcW w:w="408" w:type="pct"/>
-          </w:tcPr>
-          <w:p/>
-        </w:tc>
-        <w:tc>
-          <w:tcPr>
-            <w:tcW w:w="517" w:type="pct"/>
-          </w:tcPr>
-          <w:p/>
-        </w:tc>
-      </w:tr>
-      <w:tr>
-        <w:tc>
-          <w:tcPr>
-            <w:tcW w:w="139" w:type="pct"/>
-          </w:tcPr>
-          <w:p>
-            <w:pPr>
-              <w:pStyle w:val="PargrafodaLista"/>
-              <w:numPr>
-                <w:ilvl w:val="0"/>
-                <w:numId w:val="1"/>
-              </w:numPr>
-              <w:ind w:left="0" w:firstLine="0"/>
-            </w:pPr>
-          </w:p>
-        </w:tc>
-        <w:tc>
-          <w:tcPr>
-            <w:tcW w:w="409" w:type="pct"/>
-          </w:tcPr>
-          <w:p>
-            <w:r>
-              <w:t>17/07/2016</w:t>
-            </w:r>
-          </w:p>
-        </w:tc>
-        <w:tc>
-          <w:tcPr>
-            <w:tcW w:w="647" w:type="pct"/>
-          </w:tcPr>
-          <w:p>
-            <w:r>
-              <w:t>Rio Preto</w:t>
-            </w:r>
-          </w:p>
-        </w:tc>
-        <w:tc>
-          <w:tcPr>
-            <w:tcW w:w="462" w:type="pct"/>
-          </w:tcPr>
-          <w:p>
-            <w:r>
-              <w:t>EMATER web</w:t>
-            </w:r>
-          </w:p>
-        </w:tc>
-        <w:tc>
-          <w:tcPr>
-            <w:tcW w:w="1584" w:type="pct"/>
-          </w:tcPr>
-          <w:p>
-            <w:r>
-              <w:t>E-mail. Permitir envio pelo sistema</w:t>
-            </w:r>
-          </w:p>
-        </w:tc>
-        <w:tc>
-          <w:tcPr>
-            <w:tcW w:w="833" w:type="pct"/>
-          </w:tcPr>
-          <w:p/>
-        </w:tc>
-        <w:tc>
-          <w:tcPr>
-            <w:tcW w:w="408" w:type="pct"/>
-          </w:tcPr>
-          <w:p/>
-        </w:tc>
-        <w:tc>
-          <w:tcPr>
-            <w:tcW w:w="517" w:type="pct"/>
-          </w:tcPr>
-          <w:p/>
-        </w:tc>
-      </w:tr>
-      <w:tr>
-        <w:tc>
-          <w:tcPr>
-            <w:tcW w:w="139" w:type="pct"/>
-          </w:tcPr>
-          <w:p>
-            <w:pPr>
-              <w:pStyle w:val="PargrafodaLista"/>
-              <w:numPr>
-                <w:ilvl w:val="0"/>
-                <w:numId w:val="1"/>
-              </w:numPr>
-              <w:ind w:left="0" w:firstLine="0"/>
-            </w:pPr>
-          </w:p>
-        </w:tc>
-        <w:tc>
-          <w:tcPr>
-            <w:tcW w:w="409" w:type="pct"/>
-          </w:tcPr>
-          <w:p>
-            <w:r>
-              <w:t>17/07/2016</w:t>
-            </w:r>
-          </w:p>
-        </w:tc>
-        <w:tc>
-          <w:tcPr>
-            <w:tcW w:w="647" w:type="pct"/>
-          </w:tcPr>
-          <w:p>
-            <w:r>
-              <w:t>Rio Preto</w:t>
-            </w:r>
-          </w:p>
-        </w:tc>
-        <w:tc>
-          <w:tcPr>
-            <w:tcW w:w="462" w:type="pct"/>
-          </w:tcPr>
-          <w:p>
-            <w:r>
-              <w:t>EMATER web</w:t>
-            </w:r>
-          </w:p>
-        </w:tc>
-        <w:tc>
-          <w:tcPr>
-            <w:tcW w:w="1584" w:type="pct"/>
-          </w:tcPr>
-          <w:p>
-            <w:r>
-              <w:t xml:space="preserve">E-mail. Permitir fazer mala direta, fazer </w:t>
-            </w:r>
-            <w:proofErr w:type="gramStart"/>
-            <w:r>
-              <w:t>menu</w:t>
-            </w:r>
-            <w:proofErr w:type="gramEnd"/>
-            <w:r>
-              <w:t xml:space="preserve"> para isso.</w:t>
-            </w:r>
-          </w:p>
-        </w:tc>
-        <w:tc>
-          <w:tcPr>
-            <w:tcW w:w="833" w:type="pct"/>
-          </w:tcPr>
-          <w:p/>
-        </w:tc>
-        <w:tc>
-          <w:tcPr>
-            <w:tcW w:w="408" w:type="pct"/>
-          </w:tcPr>
-          <w:p/>
-        </w:tc>
-        <w:tc>
-          <w:tcPr>
-            <w:tcW w:w="517" w:type="pct"/>
-          </w:tcPr>
-          <w:p/>
-        </w:tc>
-      </w:tr>
-      <w:tr>
-        <w:tc>
-          <w:tcPr>
-            <w:tcW w:w="139" w:type="pct"/>
-          </w:tcPr>
-          <w:p>
-            <w:pPr>
-              <w:pStyle w:val="PargrafodaLista"/>
-              <w:numPr>
-                <w:ilvl w:val="0"/>
-                <w:numId w:val="1"/>
-              </w:numPr>
-              <w:ind w:left="0" w:firstLine="0"/>
-            </w:pPr>
-          </w:p>
-        </w:tc>
-        <w:tc>
-          <w:tcPr>
-            <w:tcW w:w="409" w:type="pct"/>
-          </w:tcPr>
-          <w:p>
-            <w:r>
-              <w:t>17/07/2016</w:t>
-            </w:r>
-          </w:p>
-        </w:tc>
-        <w:tc>
-          <w:tcPr>
-            <w:tcW w:w="647" w:type="pct"/>
-          </w:tcPr>
-          <w:p>
-            <w:r>
-              <w:t>Rio Preto</w:t>
-            </w:r>
-          </w:p>
-        </w:tc>
-        <w:tc>
-          <w:tcPr>
-            <w:tcW w:w="462" w:type="pct"/>
-          </w:tcPr>
-          <w:p>
-            <w:r>
-              <w:t>Propriedade Rural</w:t>
-            </w:r>
-          </w:p>
-        </w:tc>
-        <w:tc>
-          <w:tcPr>
-            <w:tcW w:w="1584" w:type="pct"/>
-          </w:tcPr>
-          <w:p>
-            <w:r>
-              <w:t>Os campos outorga, DCA,CAR e licenciamento são temporais e devem ser coletados pelo formulário de diagnóstico</w:t>
+              <w:t xml:space="preserve">Os campos outorga, DCA,CAR e licenciamento são temporais e devem ser coletados pelo formulário de </w:t>
+            </w:r>
+            <w:r>
+              <w:lastRenderedPageBreak/>
+              <w:t>diagnóstico</w:t>
             </w:r>
           </w:p>
         </w:tc>
@@ -5915,7 +5913,7 @@
 </file>
 
 <file path=word/numbering.xml><?xml version="1.0" encoding="utf-8"?>
-<w:numbering xmlns:wpc="http://schemas.microsoft.com/office/word/2010/wordprocessingCanvas" xmlns:mc="http://schemas.openxmlformats.org/markup-compatibility/2006" xmlns:o="urn:schemas-microsoft-com:office:office" xmlns:r="http://schemas.openxmlformats.org/officeDocument/2006/relationships" xmlns:m="http://schemas.openxmlformats.org/officeDocument/2006/math" xmlns:v="urn:schemas-microsoft-com:vml" xmlns:wp14="http://schemas.microsoft.com/office/word/2010/wordprocessingDrawing" xmlns:wp="http://schemas.openxmlformats.org/drawingml/2006/wordprocessingDrawing" xmlns:w10="urn:schemas-microsoft-com:office:word" xmlns:w="http://schemas.openxmlformats.org/wordprocessingml/2006/main" xmlns:w14="http://schemas.microsoft.com/office/word/2010/wordml" xmlns:wpg="http://schemas.microsoft.com/office/word/2010/wordprocessingGroup" xmlns:wpi="http://schemas.microsoft.com/office/word/2010/wordprocessingInk" xmlns:wne="http://schemas.microsoft.com/office/word/2006/wordml" xmlns:wps="http://schemas.microsoft.com/office/word/2010/wordprocessingShape" mc:Ignorable="w14 wp14">
+<w:numbering xmlns:ve="http://schemas.openxmlformats.org/markup-compatibility/2006" xmlns:o="urn:schemas-microsoft-com:office:office" xmlns:r="http://schemas.openxmlformats.org/officeDocument/2006/relationships" xmlns:m="http://schemas.openxmlformats.org/officeDocument/2006/math" xmlns:v="urn:schemas-microsoft-com:vml" xmlns:wp="http://schemas.openxmlformats.org/drawingml/2006/wordprocessingDrawing" xmlns:w10="urn:schemas-microsoft-com:office:word" xmlns:w="http://schemas.openxmlformats.org/wordprocessingml/2006/main" xmlns:wne="http://schemas.microsoft.com/office/word/2006/wordml">
   <w:abstractNum w:abstractNumId="0">
     <w:nsid w:val="7BCC1219"/>
     <w:multiLevelType w:val="hybridMultilevel"/>
@@ -6009,7 +6007,7 @@
 </file>
 
 <file path=word/styles.xml><?xml version="1.0" encoding="utf-8"?>
-<w:styles xmlns:mc="http://schemas.openxmlformats.org/markup-compatibility/2006" xmlns:r="http://schemas.openxmlformats.org/officeDocument/2006/relationships" xmlns:w="http://schemas.openxmlformats.org/wordprocessingml/2006/main" xmlns:w14="http://schemas.microsoft.com/office/word/2010/wordml" mc:Ignorable="w14">
+<w:styles xmlns:r="http://schemas.openxmlformats.org/officeDocument/2006/relationships" xmlns:w="http://schemas.openxmlformats.org/wordprocessingml/2006/main">
   <w:docDefaults>
     <w:rPrDefault>
       <w:rPr>
@@ -6180,6 +6178,7 @@
     <w:uiPriority w:val="99"/>
     <w:semiHidden/>
     <w:unhideWhenUsed/>
+    <w:qFormat/>
     <w:tblPr>
       <w:tblInd w:w="0" w:type="dxa"/>
       <w:tblCellMar>
@@ -6205,6 +6204,7 @@
       <w:spacing w:after="0" w:line="240" w:lineRule="auto"/>
     </w:pPr>
     <w:tblPr>
+      <w:tblInd w:w="0" w:type="dxa"/>
       <w:tblBorders>
         <w:top w:val="single" w:sz="4" w:space="0" w:color="auto"/>
         <w:left w:val="single" w:sz="4" w:space="0" w:color="auto"/>
@@ -6213,6 +6213,12 @@
         <w:insideH w:val="single" w:sz="4" w:space="0" w:color="auto"/>
         <w:insideV w:val="single" w:sz="4" w:space="0" w:color="auto"/>
       </w:tblBorders>
+      <w:tblCellMar>
+        <w:top w:w="0" w:type="dxa"/>
+        <w:left w:w="108" w:type="dxa"/>
+        <w:bottom w:w="0" w:type="dxa"/>
+        <w:right w:w="108" w:type="dxa"/>
+      </w:tblCellMar>
     </w:tblPr>
   </w:style>
   <w:style w:type="paragraph" w:styleId="PargrafodaLista">

--- a/aterwebsrv/doc/atividades/ajustes.docx
+++ b/aterwebsrv/doc/atividades/ajustes.docx
@@ -354,46 +354,6 @@
             <w:r>
               <w:t xml:space="preserve"> </w:t>
             </w:r>
-            <w:r>
-              <w:rPr>
-                <w:color w:val="FF0000"/>
-              </w:rPr>
-              <w:t xml:space="preserve">Utilizar o </w:t>
-            </w:r>
-            <w:proofErr w:type="spellStart"/>
-            <w:r>
-              <w:rPr>
-                <w:color w:val="FF0000"/>
-              </w:rPr>
-              <w:t>colspan</w:t>
-            </w:r>
-            <w:proofErr w:type="spellEnd"/>
-            <w:r>
-              <w:rPr>
-                <w:color w:val="FF0000"/>
-              </w:rPr>
-              <w:t xml:space="preserve"> na linha onde está o </w:t>
-            </w:r>
-            <w:proofErr w:type="spellStart"/>
-            <w:r>
-              <w:rPr>
-                <w:color w:val="FF0000"/>
-              </w:rPr>
-              <w:t>select</w:t>
-            </w:r>
-            <w:proofErr w:type="spellEnd"/>
-            <w:r>
-              <w:rPr>
-                <w:color w:val="FF0000"/>
-              </w:rPr>
-              <w:t xml:space="preserve"> da finalidade</w:t>
-            </w:r>
-            <w:r>
-              <w:rPr>
-                <w:color w:val="FF0000"/>
-              </w:rPr>
-              <w:t xml:space="preserve"> (repetir para endereço, e-mail e telefone)</w:t>
-            </w:r>
           </w:p>
         </w:tc>
         <w:tc>
@@ -729,11 +689,7 @@
           </w:tcPr>
           <w:p>
             <w:r>
-              <w:t xml:space="preserve">Erro ao salvar o telefone. Está causando pendência </w:t>
-            </w:r>
-            <w:r>
-              <w:lastRenderedPageBreak/>
-              <w:t xml:space="preserve">por não identificar o número. Não está entendendo números sem o </w:t>
+              <w:t xml:space="preserve">Erro ao salvar o telefone. Está causando pendência por não identificar o número. Não está entendendo números sem o </w:t>
             </w:r>
             <w:proofErr w:type="spellStart"/>
             <w:proofErr w:type="gramStart"/>
@@ -762,98 +718,108 @@
               <w:t>OK</w:t>
             </w:r>
             <w:r>
+              <w:t xml:space="preserve"> (Guilherme)</w:t>
+            </w:r>
+          </w:p>
+        </w:tc>
+        <w:tc>
+          <w:tcPr>
+            <w:tcW w:w="517" w:type="pct"/>
+          </w:tcPr>
+          <w:p/>
+        </w:tc>
+      </w:tr>
+      <w:tr>
+        <w:tc>
+          <w:tcPr>
+            <w:tcW w:w="139" w:type="pct"/>
+          </w:tcPr>
+          <w:p>
+            <w:pPr>
+              <w:pStyle w:val="PargrafodaLista"/>
+              <w:numPr>
+                <w:ilvl w:val="0"/>
+                <w:numId w:val="1"/>
+              </w:numPr>
+              <w:ind w:left="0" w:firstLine="0"/>
+            </w:pPr>
+          </w:p>
+        </w:tc>
+        <w:tc>
+          <w:tcPr>
+            <w:tcW w:w="409" w:type="pct"/>
+          </w:tcPr>
+          <w:p>
+            <w:r>
+              <w:t>11/07/2016</w:t>
+            </w:r>
+          </w:p>
+        </w:tc>
+        <w:tc>
+          <w:tcPr>
+            <w:tcW w:w="647" w:type="pct"/>
+          </w:tcPr>
+          <w:p>
+            <w:r>
+              <w:t>Vargem Bonita</w:t>
+            </w:r>
+          </w:p>
+        </w:tc>
+        <w:tc>
+          <w:tcPr>
+            <w:tcW w:w="462" w:type="pct"/>
+          </w:tcPr>
+          <w:p>
+            <w:r>
+              <w:t>IPA</w:t>
+            </w:r>
+          </w:p>
+        </w:tc>
+        <w:tc>
+          <w:tcPr>
+            <w:tcW w:w="1584" w:type="pct"/>
+          </w:tcPr>
+          <w:p>
+            <w:r>
+              <w:t xml:space="preserve">Reduzir a quantidade de dígitos para hectares, </w:t>
+            </w:r>
+            <w:proofErr w:type="gramStart"/>
+            <w:r>
+              <w:t>2</w:t>
+            </w:r>
+            <w:proofErr w:type="gramEnd"/>
+            <w:r>
+              <w:t xml:space="preserve"> em todos os casos é suficiente</w:t>
+            </w:r>
+          </w:p>
+        </w:tc>
+        <w:tc>
+          <w:tcPr>
+            <w:tcW w:w="833" w:type="pct"/>
+          </w:tcPr>
+          <w:p/>
+        </w:tc>
+        <w:tc>
+          <w:tcPr>
+            <w:tcW w:w="408" w:type="pct"/>
+          </w:tcPr>
+          <w:p>
+            <w:r>
+              <w:t>OK,</w:t>
+            </w:r>
+            <w:r>
+              <w:t xml:space="preserve"> (</w:t>
+            </w:r>
+            <w:proofErr w:type="spellStart"/>
+            <w:r>
+              <w:t>Junio</w:t>
+            </w:r>
+            <w:proofErr w:type="spellEnd"/>
+            <w:r>
+              <w:t>)</w:t>
+            </w:r>
+            <w:r>
               <w:t xml:space="preserve"> </w:t>
-            </w:r>
-            <w:r>
-              <w:lastRenderedPageBreak/>
-              <w:t>(Guilherme)</w:t>
-            </w:r>
-          </w:p>
-        </w:tc>
-        <w:tc>
-          <w:tcPr>
-            <w:tcW w:w="517" w:type="pct"/>
-          </w:tcPr>
-          <w:p/>
-        </w:tc>
-      </w:tr>
-      <w:tr>
-        <w:tc>
-          <w:tcPr>
-            <w:tcW w:w="139" w:type="pct"/>
-          </w:tcPr>
-          <w:p>
-            <w:pPr>
-              <w:pStyle w:val="PargrafodaLista"/>
-              <w:numPr>
-                <w:ilvl w:val="0"/>
-                <w:numId w:val="1"/>
-              </w:numPr>
-              <w:ind w:left="0" w:firstLine="0"/>
-            </w:pPr>
-          </w:p>
-        </w:tc>
-        <w:tc>
-          <w:tcPr>
-            <w:tcW w:w="409" w:type="pct"/>
-          </w:tcPr>
-          <w:p>
-            <w:r>
-              <w:t>11/07/2016</w:t>
-            </w:r>
-          </w:p>
-        </w:tc>
-        <w:tc>
-          <w:tcPr>
-            <w:tcW w:w="647" w:type="pct"/>
-          </w:tcPr>
-          <w:p>
-            <w:r>
-              <w:t>Vargem Bonita</w:t>
-            </w:r>
-          </w:p>
-        </w:tc>
-        <w:tc>
-          <w:tcPr>
-            <w:tcW w:w="462" w:type="pct"/>
-          </w:tcPr>
-          <w:p>
-            <w:r>
-              <w:t>IPA</w:t>
-            </w:r>
-          </w:p>
-        </w:tc>
-        <w:tc>
-          <w:tcPr>
-            <w:tcW w:w="1584" w:type="pct"/>
-          </w:tcPr>
-          <w:p>
-            <w:r>
-              <w:t xml:space="preserve">Reduzir a quantidade de dígitos para hectares, </w:t>
-            </w:r>
-            <w:proofErr w:type="gramStart"/>
-            <w:r>
-              <w:t>2</w:t>
-            </w:r>
-            <w:proofErr w:type="gramEnd"/>
-            <w:r>
-              <w:t xml:space="preserve"> em todos os casos é suficiente</w:t>
-            </w:r>
-          </w:p>
-        </w:tc>
-        <w:tc>
-          <w:tcPr>
-            <w:tcW w:w="833" w:type="pct"/>
-          </w:tcPr>
-          <w:p/>
-        </w:tc>
-        <w:tc>
-          <w:tcPr>
-            <w:tcW w:w="408" w:type="pct"/>
-          </w:tcPr>
-          <w:p>
-            <w:r>
-              <w:t xml:space="preserve">OK, </w:t>
             </w:r>
             <w:r>
               <w:rPr>
@@ -880,7 +846,14 @@
               <w:rPr>
                 <w:color w:val="FF0000"/>
               </w:rPr>
-              <w:t>ui-number-mask</w:t>
+              <w:t>ui-number-</w:t>
+            </w:r>
+            <w:r>
+              <w:rPr>
+                <w:color w:val="FF0000"/>
+              </w:rPr>
+              <w:lastRenderedPageBreak/>
+              <w:t>mask</w:t>
             </w:r>
             <w:proofErr w:type="spellEnd"/>
             <w:r>
@@ -971,20 +944,6 @@
             <w:r>
               <w:t xml:space="preserve"> (Guilherme)</w:t>
             </w:r>
-            <w:proofErr w:type="gramStart"/>
-            <w:r>
-              <w:t xml:space="preserve"> </w:t>
-            </w:r>
-            <w:r>
-              <w:t xml:space="preserve"> </w:t>
-            </w:r>
-            <w:proofErr w:type="gramEnd"/>
-            <w:r>
-              <w:rPr>
-                <w:color w:val="FF0000"/>
-              </w:rPr>
-              <w:t>falta repetir código na listagem</w:t>
-            </w:r>
           </w:p>
         </w:tc>
         <w:tc>
@@ -1068,6 +1027,17 @@
             <w:r>
               <w:t>OK</w:t>
             </w:r>
+            <w:r>
+              <w:t>, (</w:t>
+            </w:r>
+            <w:proofErr w:type="spellStart"/>
+            <w:r>
+              <w:t>Junio</w:t>
+            </w:r>
+            <w:proofErr w:type="spellEnd"/>
+            <w:r>
+              <w:t>)</w:t>
+            </w:r>
           </w:p>
         </w:tc>
         <w:tc>
@@ -1147,6 +1117,9 @@
             <w:r>
               <w:t>OK</w:t>
             </w:r>
+            <w:r>
+              <w:t>, (Junio)</w:t>
+            </w:r>
           </w:p>
         </w:tc>
         <w:tc>
@@ -1231,20 +1204,6 @@
             </w:r>
             <w:r>
               <w:t xml:space="preserve"> (Guilherme)</w:t>
-            </w:r>
-            <w:proofErr w:type="gramStart"/>
-            <w:r>
-              <w:t xml:space="preserve"> </w:t>
-            </w:r>
-            <w:r>
-              <w:t xml:space="preserve"> </w:t>
-            </w:r>
-            <w:proofErr w:type="gramEnd"/>
-            <w:r>
-              <w:rPr>
-                <w:color w:val="FF0000"/>
-              </w:rPr>
-              <w:t>falta conseguir selecionar pela palavra sim/não</w:t>
             </w:r>
           </w:p>
         </w:tc>
@@ -1781,11 +1740,7 @@
             </w:r>
             <w:proofErr w:type="spellEnd"/>
             <w:r>
-              <w:t xml:space="preserve"> de beneficiário não veio previamente </w:t>
-            </w:r>
-            <w:r>
-              <w:lastRenderedPageBreak/>
-              <w:t>marcado</w:t>
+              <w:t xml:space="preserve"> de beneficiário não veio previamente marcado</w:t>
             </w:r>
           </w:p>
         </w:tc>
@@ -3753,6 +3708,98 @@
           </w:tcPr>
           <w:p>
             <w:r>
+              <w:t xml:space="preserve">EMATER </w:t>
+            </w:r>
+            <w:r>
+              <w:lastRenderedPageBreak/>
+              <w:t>web</w:t>
+            </w:r>
+          </w:p>
+        </w:tc>
+        <w:tc>
+          <w:tcPr>
+            <w:tcW w:w="1584" w:type="pct"/>
+          </w:tcPr>
+          <w:p>
+            <w:r>
+              <w:lastRenderedPageBreak/>
+              <w:t xml:space="preserve">O responsável pela inclusão no </w:t>
+            </w:r>
+            <w:proofErr w:type="spellStart"/>
+            <w:r>
+              <w:t>Sisater</w:t>
+            </w:r>
+            <w:proofErr w:type="spellEnd"/>
+            <w:r>
+              <w:t xml:space="preserve"> será a pessoa </w:t>
+            </w:r>
+            <w:r>
+              <w:lastRenderedPageBreak/>
+              <w:t>que incluiu o dado no EMATER web e o usuário EMATER será o último que atualizou o sistema. Após isso o comportamento padrão seguirá. Também tem a sugestão de tanto inclusão quanto alteração tenha o mesmo nome, ver com o grupo o que seria melhor</w:t>
+            </w:r>
+          </w:p>
+        </w:tc>
+        <w:tc>
+          <w:tcPr>
+            <w:tcW w:w="833" w:type="pct"/>
+          </w:tcPr>
+          <w:p/>
+        </w:tc>
+        <w:tc>
+          <w:tcPr>
+            <w:tcW w:w="408" w:type="pct"/>
+          </w:tcPr>
+          <w:p/>
+        </w:tc>
+        <w:tc>
+          <w:tcPr>
+            <w:tcW w:w="517" w:type="pct"/>
+          </w:tcPr>
+          <w:p/>
+        </w:tc>
+      </w:tr>
+      <w:tr>
+        <w:tc>
+          <w:tcPr>
+            <w:tcW w:w="139" w:type="pct"/>
+          </w:tcPr>
+          <w:p>
+            <w:pPr>
+              <w:pStyle w:val="PargrafodaLista"/>
+              <w:numPr>
+                <w:ilvl w:val="0"/>
+                <w:numId w:val="1"/>
+              </w:numPr>
+              <w:ind w:left="0" w:firstLine="0"/>
+            </w:pPr>
+          </w:p>
+        </w:tc>
+        <w:tc>
+          <w:tcPr>
+            <w:tcW w:w="409" w:type="pct"/>
+          </w:tcPr>
+          <w:p>
+            <w:r>
+              <w:t>11/07/2016</w:t>
+            </w:r>
+          </w:p>
+        </w:tc>
+        <w:tc>
+          <w:tcPr>
+            <w:tcW w:w="647" w:type="pct"/>
+          </w:tcPr>
+          <w:p>
+            <w:r>
+              <w:t>Gama</w:t>
+            </w:r>
+          </w:p>
+        </w:tc>
+        <w:tc>
+          <w:tcPr>
+            <w:tcW w:w="462" w:type="pct"/>
+          </w:tcPr>
+          <w:p>
+            <w:r>
               <w:t>EMATER web</w:t>
             </w:r>
           </w:p>
@@ -3763,15 +3810,15 @@
           </w:tcPr>
           <w:p>
             <w:r>
-              <w:t xml:space="preserve">O responsável pela inclusão no </w:t>
+              <w:t xml:space="preserve">Para identificar os responsáveis pela mudança nos cadastro utilizar o nome completo ao invés do </w:t>
             </w:r>
             <w:proofErr w:type="spellStart"/>
             <w:r>
-              <w:t>Sisater</w:t>
+              <w:t>login</w:t>
             </w:r>
             <w:proofErr w:type="spellEnd"/>
             <w:r>
-              <w:t xml:space="preserve"> será a pessoa que incluiu o dado no EMATER web e o usuário EMATER será o último que atualizou o sistema. Após isso o comportamento padrão seguirá. Também tem a sugestão de tanto inclusão quanto alteração tenha o mesmo nome, ver com o grupo o que seria melhor</w:t>
+              <w:t>/apelido (fazer link para a ficha do técnico para ver maiores detalhes)</w:t>
             </w:r>
           </w:p>
         </w:tc>
@@ -3836,6 +3883,306 @@
           </w:tcPr>
           <w:p>
             <w:r>
+              <w:t>Painel de Resultados</w:t>
+            </w:r>
+          </w:p>
+        </w:tc>
+        <w:tc>
+          <w:tcPr>
+            <w:tcW w:w="1584" w:type="pct"/>
+          </w:tcPr>
+          <w:p>
+            <w:r>
+              <w:t>Checar campos com o Oséias</w:t>
+            </w:r>
+          </w:p>
+        </w:tc>
+        <w:tc>
+          <w:tcPr>
+            <w:tcW w:w="833" w:type="pct"/>
+          </w:tcPr>
+          <w:p/>
+        </w:tc>
+        <w:tc>
+          <w:tcPr>
+            <w:tcW w:w="408" w:type="pct"/>
+          </w:tcPr>
+          <w:p/>
+        </w:tc>
+        <w:tc>
+          <w:tcPr>
+            <w:tcW w:w="517" w:type="pct"/>
+          </w:tcPr>
+          <w:p/>
+        </w:tc>
+      </w:tr>
+      <w:tr>
+        <w:tc>
+          <w:tcPr>
+            <w:tcW w:w="139" w:type="pct"/>
+          </w:tcPr>
+          <w:p>
+            <w:pPr>
+              <w:pStyle w:val="PargrafodaLista"/>
+              <w:numPr>
+                <w:ilvl w:val="0"/>
+                <w:numId w:val="1"/>
+              </w:numPr>
+              <w:ind w:left="0" w:firstLine="0"/>
+            </w:pPr>
+          </w:p>
+        </w:tc>
+        <w:tc>
+          <w:tcPr>
+            <w:tcW w:w="409" w:type="pct"/>
+          </w:tcPr>
+          <w:p>
+            <w:r>
+              <w:t>11/07/2016</w:t>
+            </w:r>
+          </w:p>
+        </w:tc>
+        <w:tc>
+          <w:tcPr>
+            <w:tcW w:w="647" w:type="pct"/>
+          </w:tcPr>
+          <w:p>
+            <w:r>
+              <w:t>Gama</w:t>
+            </w:r>
+          </w:p>
+        </w:tc>
+        <w:tc>
+          <w:tcPr>
+            <w:tcW w:w="462" w:type="pct"/>
+          </w:tcPr>
+          <w:p>
+            <w:r>
+              <w:t>Painel de Resultados</w:t>
+            </w:r>
+          </w:p>
+        </w:tc>
+        <w:tc>
+          <w:tcPr>
+            <w:tcW w:w="1584" w:type="pct"/>
+          </w:tcPr>
+          <w:p>
+            <w:r>
+              <w:t>Programas sociais como vão ser classificados?</w:t>
+            </w:r>
+          </w:p>
+        </w:tc>
+        <w:tc>
+          <w:tcPr>
+            <w:tcW w:w="833" w:type="pct"/>
+          </w:tcPr>
+          <w:p/>
+        </w:tc>
+        <w:tc>
+          <w:tcPr>
+            <w:tcW w:w="408" w:type="pct"/>
+          </w:tcPr>
+          <w:p/>
+        </w:tc>
+        <w:tc>
+          <w:tcPr>
+            <w:tcW w:w="517" w:type="pct"/>
+          </w:tcPr>
+          <w:p/>
+        </w:tc>
+      </w:tr>
+      <w:tr>
+        <w:tc>
+          <w:tcPr>
+            <w:tcW w:w="139" w:type="pct"/>
+          </w:tcPr>
+          <w:p>
+            <w:pPr>
+              <w:pStyle w:val="PargrafodaLista"/>
+              <w:numPr>
+                <w:ilvl w:val="0"/>
+                <w:numId w:val="1"/>
+              </w:numPr>
+              <w:ind w:left="0" w:firstLine="0"/>
+            </w:pPr>
+          </w:p>
+        </w:tc>
+        <w:tc>
+          <w:tcPr>
+            <w:tcW w:w="409" w:type="pct"/>
+          </w:tcPr>
+          <w:p>
+            <w:r>
+              <w:t>11/07/2016</w:t>
+            </w:r>
+          </w:p>
+        </w:tc>
+        <w:tc>
+          <w:tcPr>
+            <w:tcW w:w="647" w:type="pct"/>
+          </w:tcPr>
+          <w:p>
+            <w:r>
+              <w:t>Gama</w:t>
+            </w:r>
+          </w:p>
+        </w:tc>
+        <w:tc>
+          <w:tcPr>
+            <w:tcW w:w="462" w:type="pct"/>
+          </w:tcPr>
+          <w:p>
+            <w:r>
+              <w:t>Importador</w:t>
+            </w:r>
+          </w:p>
+        </w:tc>
+        <w:tc>
+          <w:tcPr>
+            <w:tcW w:w="1584" w:type="pct"/>
+          </w:tcPr>
+          <w:p>
+            <w:r>
+              <w:t>No campo Nascimento, ao invés de importar somente os Pais, deixá-lo em branco para evitar segurar o cadastro com informações desnecessárias</w:t>
+            </w:r>
+          </w:p>
+        </w:tc>
+        <w:tc>
+          <w:tcPr>
+            <w:tcW w:w="833" w:type="pct"/>
+          </w:tcPr>
+          <w:p/>
+        </w:tc>
+        <w:tc>
+          <w:tcPr>
+            <w:tcW w:w="408" w:type="pct"/>
+          </w:tcPr>
+          <w:p/>
+        </w:tc>
+        <w:tc>
+          <w:tcPr>
+            <w:tcW w:w="517" w:type="pct"/>
+          </w:tcPr>
+          <w:p/>
+        </w:tc>
+      </w:tr>
+      <w:tr>
+        <w:tc>
+          <w:tcPr>
+            <w:tcW w:w="139" w:type="pct"/>
+          </w:tcPr>
+          <w:p>
+            <w:pPr>
+              <w:pStyle w:val="PargrafodaLista"/>
+              <w:numPr>
+                <w:ilvl w:val="0"/>
+                <w:numId w:val="1"/>
+              </w:numPr>
+              <w:ind w:left="0" w:firstLine="0"/>
+            </w:pPr>
+          </w:p>
+        </w:tc>
+        <w:tc>
+          <w:tcPr>
+            <w:tcW w:w="409" w:type="pct"/>
+          </w:tcPr>
+          <w:p>
+            <w:r>
+              <w:t>11/07/2016</w:t>
+            </w:r>
+          </w:p>
+        </w:tc>
+        <w:tc>
+          <w:tcPr>
+            <w:tcW w:w="647" w:type="pct"/>
+          </w:tcPr>
+          <w:p>
+            <w:r>
+              <w:t>Gama</w:t>
+            </w:r>
+          </w:p>
+        </w:tc>
+        <w:tc>
+          <w:tcPr>
+            <w:tcW w:w="462" w:type="pct"/>
+          </w:tcPr>
+          <w:p>
+            <w:r>
+              <w:t>Importador</w:t>
+            </w:r>
+          </w:p>
+        </w:tc>
+        <w:tc>
+          <w:tcPr>
+            <w:tcW w:w="1584" w:type="pct"/>
+          </w:tcPr>
+          <w:p>
+            <w:r>
+              <w:t>Todos os e-mails/telefones devem ser comerciais</w:t>
+            </w:r>
+          </w:p>
+        </w:tc>
+        <w:tc>
+          <w:tcPr>
+            <w:tcW w:w="833" w:type="pct"/>
+          </w:tcPr>
+          <w:p/>
+        </w:tc>
+        <w:tc>
+          <w:tcPr>
+            <w:tcW w:w="408" w:type="pct"/>
+          </w:tcPr>
+          <w:p/>
+        </w:tc>
+        <w:tc>
+          <w:tcPr>
+            <w:tcW w:w="517" w:type="pct"/>
+          </w:tcPr>
+          <w:p/>
+        </w:tc>
+      </w:tr>
+      <w:tr>
+        <w:tc>
+          <w:tcPr>
+            <w:tcW w:w="139" w:type="pct"/>
+          </w:tcPr>
+          <w:p>
+            <w:pPr>
+              <w:pStyle w:val="PargrafodaLista"/>
+              <w:numPr>
+                <w:ilvl w:val="0"/>
+                <w:numId w:val="1"/>
+              </w:numPr>
+              <w:ind w:left="0" w:firstLine="0"/>
+            </w:pPr>
+          </w:p>
+        </w:tc>
+        <w:tc>
+          <w:tcPr>
+            <w:tcW w:w="409" w:type="pct"/>
+          </w:tcPr>
+          <w:p>
+            <w:r>
+              <w:t>11/07/2016</w:t>
+            </w:r>
+          </w:p>
+        </w:tc>
+        <w:tc>
+          <w:tcPr>
+            <w:tcW w:w="647" w:type="pct"/>
+          </w:tcPr>
+          <w:p>
+            <w:r>
+              <w:t>Gama</w:t>
+            </w:r>
+          </w:p>
+        </w:tc>
+        <w:tc>
+          <w:tcPr>
+            <w:tcW w:w="462" w:type="pct"/>
+          </w:tcPr>
+          <w:p>
+            <w:r>
               <w:t>EMATER web</w:t>
             </w:r>
           </w:p>
@@ -3846,15 +4193,473 @@
           </w:tcPr>
           <w:p>
             <w:r>
-              <w:t xml:space="preserve">Para identificar os responsáveis pela mudança nos cadastro utilizar o nome completo ao invés do </w:t>
+              <w:t>O componente de filtro de comunidade deixa-lo semelhante à marcação feita pelo Excel, ou seja, se um nó pai for marcado, todos os filhos serão, se um filho for desmarcado o pai tem um sinal diferente, se todos estão desmarcados então o pai também estará desmarcado.</w:t>
+            </w:r>
+          </w:p>
+        </w:tc>
+        <w:tc>
+          <w:tcPr>
+            <w:tcW w:w="833" w:type="pct"/>
+          </w:tcPr>
+          <w:p/>
+        </w:tc>
+        <w:tc>
+          <w:tcPr>
+            <w:tcW w:w="408" w:type="pct"/>
+          </w:tcPr>
+          <w:p/>
+        </w:tc>
+        <w:tc>
+          <w:tcPr>
+            <w:tcW w:w="517" w:type="pct"/>
+          </w:tcPr>
+          <w:p/>
+        </w:tc>
+      </w:tr>
+      <w:tr>
+        <w:tc>
+          <w:tcPr>
+            <w:tcW w:w="139" w:type="pct"/>
+          </w:tcPr>
+          <w:p>
+            <w:pPr>
+              <w:pStyle w:val="PargrafodaLista"/>
+              <w:numPr>
+                <w:ilvl w:val="0"/>
+                <w:numId w:val="1"/>
+              </w:numPr>
+              <w:ind w:left="0" w:firstLine="0"/>
+            </w:pPr>
+          </w:p>
+        </w:tc>
+        <w:tc>
+          <w:tcPr>
+            <w:tcW w:w="409" w:type="pct"/>
+          </w:tcPr>
+          <w:p>
+            <w:r>
+              <w:t>11/07/2016</w:t>
+            </w:r>
+          </w:p>
+        </w:tc>
+        <w:tc>
+          <w:tcPr>
+            <w:tcW w:w="647" w:type="pct"/>
+          </w:tcPr>
+          <w:p>
+            <w:r>
+              <w:t>Gama</w:t>
+            </w:r>
+          </w:p>
+        </w:tc>
+        <w:tc>
+          <w:tcPr>
+            <w:tcW w:w="462" w:type="pct"/>
+          </w:tcPr>
+          <w:p>
+            <w:r>
+              <w:t>Propriedade Rural</w:t>
+            </w:r>
+          </w:p>
+        </w:tc>
+        <w:tc>
+          <w:tcPr>
+            <w:tcW w:w="1584" w:type="pct"/>
+          </w:tcPr>
+          <w:p>
+            <w:r>
+              <w:t>Preferir exibir mapas satélite</w:t>
+            </w:r>
+          </w:p>
+        </w:tc>
+        <w:tc>
+          <w:tcPr>
+            <w:tcW w:w="833" w:type="pct"/>
+          </w:tcPr>
+          <w:p/>
+        </w:tc>
+        <w:tc>
+          <w:tcPr>
+            <w:tcW w:w="408" w:type="pct"/>
+          </w:tcPr>
+          <w:p/>
+        </w:tc>
+        <w:tc>
+          <w:tcPr>
+            <w:tcW w:w="517" w:type="pct"/>
+          </w:tcPr>
+          <w:p/>
+        </w:tc>
+      </w:tr>
+      <w:tr>
+        <w:tc>
+          <w:tcPr>
+            <w:tcW w:w="139" w:type="pct"/>
+          </w:tcPr>
+          <w:p>
+            <w:pPr>
+              <w:pStyle w:val="PargrafodaLista"/>
+              <w:numPr>
+                <w:ilvl w:val="0"/>
+                <w:numId w:val="1"/>
+              </w:numPr>
+              <w:ind w:left="0" w:firstLine="0"/>
+            </w:pPr>
+          </w:p>
+        </w:tc>
+        <w:tc>
+          <w:tcPr>
+            <w:tcW w:w="409" w:type="pct"/>
+          </w:tcPr>
+          <w:p>
+            <w:r>
+              <w:t>11/07/2016</w:t>
+            </w:r>
+          </w:p>
+        </w:tc>
+        <w:tc>
+          <w:tcPr>
+            <w:tcW w:w="647" w:type="pct"/>
+          </w:tcPr>
+          <w:p>
+            <w:r>
+              <w:t>Gama</w:t>
+            </w:r>
+          </w:p>
+        </w:tc>
+        <w:tc>
+          <w:tcPr>
+            <w:tcW w:w="462" w:type="pct"/>
+          </w:tcPr>
+          <w:p>
+            <w:r>
+              <w:t>Pessoa</w:t>
+            </w:r>
+          </w:p>
+        </w:tc>
+        <w:tc>
+          <w:tcPr>
+            <w:tcW w:w="1584" w:type="pct"/>
+          </w:tcPr>
+          <w:p>
+            <w:r>
+              <w:t>Utilizar os distritos do GDF, ao invés do IBGE</w:t>
+            </w:r>
+          </w:p>
+        </w:tc>
+        <w:tc>
+          <w:tcPr>
+            <w:tcW w:w="833" w:type="pct"/>
+          </w:tcPr>
+          <w:p/>
+        </w:tc>
+        <w:tc>
+          <w:tcPr>
+            <w:tcW w:w="408" w:type="pct"/>
+          </w:tcPr>
+          <w:p/>
+        </w:tc>
+        <w:tc>
+          <w:tcPr>
+            <w:tcW w:w="517" w:type="pct"/>
+          </w:tcPr>
+          <w:p/>
+        </w:tc>
+      </w:tr>
+      <w:tr>
+        <w:tc>
+          <w:tcPr>
+            <w:tcW w:w="139" w:type="pct"/>
+          </w:tcPr>
+          <w:p>
+            <w:pPr>
+              <w:pStyle w:val="PargrafodaLista"/>
+              <w:numPr>
+                <w:ilvl w:val="0"/>
+                <w:numId w:val="1"/>
+              </w:numPr>
+              <w:ind w:left="0" w:firstLine="0"/>
+            </w:pPr>
+          </w:p>
+        </w:tc>
+        <w:tc>
+          <w:tcPr>
+            <w:tcW w:w="409" w:type="pct"/>
+          </w:tcPr>
+          <w:p>
+            <w:r>
+              <w:t>11/07/2016</w:t>
+            </w:r>
+          </w:p>
+        </w:tc>
+        <w:tc>
+          <w:tcPr>
+            <w:tcW w:w="647" w:type="pct"/>
+          </w:tcPr>
+          <w:p>
+            <w:r>
+              <w:t>Gama</w:t>
+            </w:r>
+          </w:p>
+        </w:tc>
+        <w:tc>
+          <w:tcPr>
+            <w:tcW w:w="462" w:type="pct"/>
+          </w:tcPr>
+          <w:p>
+            <w:r>
+              <w:t>Atividade</w:t>
+            </w:r>
+          </w:p>
+        </w:tc>
+        <w:tc>
+          <w:tcPr>
+            <w:tcW w:w="1584" w:type="pct"/>
+          </w:tcPr>
+          <w:p>
+            <w:r>
+              <w:t>No filtro ter a opção de seleção da equipe</w:t>
+            </w:r>
+          </w:p>
+        </w:tc>
+        <w:tc>
+          <w:tcPr>
+            <w:tcW w:w="833" w:type="pct"/>
+          </w:tcPr>
+          <w:p/>
+        </w:tc>
+        <w:tc>
+          <w:tcPr>
+            <w:tcW w:w="408" w:type="pct"/>
+          </w:tcPr>
+          <w:p/>
+        </w:tc>
+        <w:tc>
+          <w:tcPr>
+            <w:tcW w:w="517" w:type="pct"/>
+          </w:tcPr>
+          <w:p/>
+        </w:tc>
+      </w:tr>
+      <w:tr>
+        <w:tc>
+          <w:tcPr>
+            <w:tcW w:w="139" w:type="pct"/>
+          </w:tcPr>
+          <w:p>
+            <w:pPr>
+              <w:pStyle w:val="PargrafodaLista"/>
+              <w:numPr>
+                <w:ilvl w:val="0"/>
+                <w:numId w:val="1"/>
+              </w:numPr>
+              <w:ind w:left="0" w:firstLine="0"/>
+            </w:pPr>
+          </w:p>
+        </w:tc>
+        <w:tc>
+          <w:tcPr>
+            <w:tcW w:w="409" w:type="pct"/>
+          </w:tcPr>
+          <w:p>
+            <w:r>
+              <w:t>11/07/2016</w:t>
+            </w:r>
+          </w:p>
+        </w:tc>
+        <w:tc>
+          <w:tcPr>
+            <w:tcW w:w="647" w:type="pct"/>
+          </w:tcPr>
+          <w:p>
+            <w:r>
+              <w:t>Gama</w:t>
+            </w:r>
+          </w:p>
+        </w:tc>
+        <w:tc>
+          <w:tcPr>
+            <w:tcW w:w="462" w:type="pct"/>
+          </w:tcPr>
+          <w:p>
+            <w:r>
+              <w:t xml:space="preserve">Propriedade Rural </w:t>
+            </w:r>
+          </w:p>
+        </w:tc>
+        <w:tc>
+          <w:tcPr>
+            <w:tcW w:w="1584" w:type="pct"/>
+          </w:tcPr>
+          <w:p>
+            <w:r>
+              <w:t xml:space="preserve">Produtividade utilizar só </w:t>
+            </w:r>
+            <w:proofErr w:type="gramStart"/>
+            <w:r>
+              <w:t>2</w:t>
+            </w:r>
+            <w:proofErr w:type="gramEnd"/>
+            <w:r>
+              <w:t xml:space="preserve"> dígitos</w:t>
+            </w:r>
+          </w:p>
+        </w:tc>
+        <w:tc>
+          <w:tcPr>
+            <w:tcW w:w="833" w:type="pct"/>
+          </w:tcPr>
+          <w:p/>
+        </w:tc>
+        <w:tc>
+          <w:tcPr>
+            <w:tcW w:w="408" w:type="pct"/>
+          </w:tcPr>
+          <w:p/>
+        </w:tc>
+        <w:tc>
+          <w:tcPr>
+            <w:tcW w:w="517" w:type="pct"/>
+          </w:tcPr>
+          <w:p/>
+        </w:tc>
+      </w:tr>
+      <w:tr>
+        <w:tc>
+          <w:tcPr>
+            <w:tcW w:w="139" w:type="pct"/>
+          </w:tcPr>
+          <w:p>
+            <w:pPr>
+              <w:pStyle w:val="PargrafodaLista"/>
+              <w:numPr>
+                <w:ilvl w:val="0"/>
+                <w:numId w:val="1"/>
+              </w:numPr>
+              <w:ind w:left="0" w:firstLine="0"/>
+            </w:pPr>
+          </w:p>
+        </w:tc>
+        <w:tc>
+          <w:tcPr>
+            <w:tcW w:w="409" w:type="pct"/>
+          </w:tcPr>
+          <w:p>
+            <w:r>
+              <w:t>11/07/2016</w:t>
+            </w:r>
+          </w:p>
+        </w:tc>
+        <w:tc>
+          <w:tcPr>
+            <w:tcW w:w="647" w:type="pct"/>
+          </w:tcPr>
+          <w:p>
+            <w:r>
+              <w:t>Gama</w:t>
+            </w:r>
+          </w:p>
+        </w:tc>
+        <w:tc>
+          <w:tcPr>
+            <w:tcW w:w="462" w:type="pct"/>
+          </w:tcPr>
+          <w:p>
+            <w:r>
+              <w:t>IPA</w:t>
+            </w:r>
+          </w:p>
+        </w:tc>
+        <w:tc>
+          <w:tcPr>
+            <w:tcW w:w="1584" w:type="pct"/>
+          </w:tcPr>
+          <w:p>
+            <w:r>
+              <w:t>Facilitar entrada de dados, forma de produção inserir um botão para pré-preencher dados.</w:t>
+            </w:r>
+          </w:p>
+        </w:tc>
+        <w:tc>
+          <w:tcPr>
+            <w:tcW w:w="833" w:type="pct"/>
+          </w:tcPr>
+          <w:p/>
+        </w:tc>
+        <w:tc>
+          <w:tcPr>
+            <w:tcW w:w="408" w:type="pct"/>
+          </w:tcPr>
+          <w:p/>
+        </w:tc>
+        <w:tc>
+          <w:tcPr>
+            <w:tcW w:w="517" w:type="pct"/>
+          </w:tcPr>
+          <w:p/>
+        </w:tc>
+      </w:tr>
+      <w:tr>
+        <w:tc>
+          <w:tcPr>
+            <w:tcW w:w="139" w:type="pct"/>
+          </w:tcPr>
+          <w:p>
+            <w:pPr>
+              <w:pStyle w:val="PargrafodaLista"/>
+              <w:numPr>
+                <w:ilvl w:val="0"/>
+                <w:numId w:val="1"/>
+              </w:numPr>
+              <w:ind w:left="0" w:firstLine="0"/>
+            </w:pPr>
+          </w:p>
+        </w:tc>
+        <w:tc>
+          <w:tcPr>
+            <w:tcW w:w="409" w:type="pct"/>
+          </w:tcPr>
+          <w:p>
+            <w:r>
+              <w:t>11/07/2016</w:t>
+            </w:r>
+          </w:p>
+        </w:tc>
+        <w:tc>
+          <w:tcPr>
+            <w:tcW w:w="647" w:type="pct"/>
+          </w:tcPr>
+          <w:p>
+            <w:r>
+              <w:t>Gama</w:t>
+            </w:r>
+          </w:p>
+        </w:tc>
+        <w:tc>
+          <w:tcPr>
+            <w:tcW w:w="462" w:type="pct"/>
+          </w:tcPr>
+          <w:p>
+            <w:r>
+              <w:t>IPA</w:t>
+            </w:r>
+          </w:p>
+        </w:tc>
+        <w:tc>
+          <w:tcPr>
+            <w:tcW w:w="1584" w:type="pct"/>
+          </w:tcPr>
+          <w:p>
+            <w:r>
+              <w:t xml:space="preserve">Facilitar a seleção de bem de produção colocando estes dados na árvore da classificação do bem, assim evitar o </w:t>
             </w:r>
             <w:proofErr w:type="spellStart"/>
             <w:r>
-              <w:t>login</w:t>
+              <w:t>refresh</w:t>
             </w:r>
             <w:proofErr w:type="spellEnd"/>
             <w:r>
-              <w:t>/apelido (fazer link para a ficha do técnico para ver maiores detalhes)</w:t>
+              <w:t xml:space="preserve"> a cada mudança de classificação</w:t>
             </w:r>
           </w:p>
         </w:tc>
@@ -3919,17 +4724,17 @@
           </w:tcPr>
           <w:p>
             <w:r>
-              <w:t>Painel de Resultados</w:t>
-            </w:r>
-          </w:p>
-        </w:tc>
-        <w:tc>
-          <w:tcPr>
-            <w:tcW w:w="1584" w:type="pct"/>
-          </w:tcPr>
-          <w:p>
-            <w:r>
-              <w:t>Checar campos com o Oséias</w:t>
+              <w:t>IPA</w:t>
+            </w:r>
+          </w:p>
+        </w:tc>
+        <w:tc>
+          <w:tcPr>
+            <w:tcW w:w="1584" w:type="pct"/>
+          </w:tcPr>
+          <w:p>
+            <w:r>
+              <w:t>O preço dos produtos é captado na central, não no campo (estudar com a COPER)</w:t>
             </w:r>
           </w:p>
         </w:tc>
@@ -3994,17 +4799,17 @@
           </w:tcPr>
           <w:p>
             <w:r>
-              <w:t>Painel de Resultados</w:t>
-            </w:r>
-          </w:p>
-        </w:tc>
-        <w:tc>
-          <w:tcPr>
-            <w:tcW w:w="1584" w:type="pct"/>
-          </w:tcPr>
-          <w:p>
-            <w:r>
-              <w:t>Programas sociais como vão ser classificados?</w:t>
+              <w:t>IPA</w:t>
+            </w:r>
+          </w:p>
+        </w:tc>
+        <w:tc>
+          <w:tcPr>
+            <w:tcW w:w="1584" w:type="pct"/>
+          </w:tcPr>
+          <w:p>
+            <w:r>
+              <w:t>O componente de classificação do bem, exibir aberto somente até o segundo nível</w:t>
             </w:r>
           </w:p>
         </w:tc>
@@ -4069,17 +4874,25 @@
           </w:tcPr>
           <w:p>
             <w:r>
-              <w:t>Importador</w:t>
-            </w:r>
-          </w:p>
-        </w:tc>
-        <w:tc>
-          <w:tcPr>
-            <w:tcW w:w="1584" w:type="pct"/>
-          </w:tcPr>
-          <w:p>
-            <w:r>
-              <w:t>No campo Nascimento, ao invés de importar somente os Pais, deixá-lo em branco para evitar segurar o cadastro com informações desnecessárias</w:t>
+              <w:t>Pessoa</w:t>
+            </w:r>
+          </w:p>
+        </w:tc>
+        <w:tc>
+          <w:tcPr>
+            <w:tcW w:w="1584" w:type="pct"/>
+          </w:tcPr>
+          <w:p>
+            <w:r>
+              <w:t xml:space="preserve">Somente empreendedor tem direito </w:t>
+            </w:r>
+            <w:proofErr w:type="gramStart"/>
+            <w:r>
+              <w:t>à</w:t>
+            </w:r>
+            <w:proofErr w:type="gramEnd"/>
+            <w:r>
+              <w:t xml:space="preserve"> cartão do produtor</w:t>
             </w:r>
           </w:p>
         </w:tc>
@@ -4144,17 +4957,17 @@
           </w:tcPr>
           <w:p>
             <w:r>
-              <w:t>Importador</w:t>
-            </w:r>
-          </w:p>
-        </w:tc>
-        <w:tc>
-          <w:tcPr>
-            <w:tcW w:w="1584" w:type="pct"/>
-          </w:tcPr>
-          <w:p>
-            <w:r>
-              <w:t>Todos os e-mails/telefones devem ser comerciais</w:t>
+              <w:t>Pessoa</w:t>
+            </w:r>
+          </w:p>
+        </w:tc>
+        <w:tc>
+          <w:tcPr>
+            <w:tcW w:w="1584" w:type="pct"/>
+          </w:tcPr>
+          <w:p>
+            <w:r>
+              <w:t>Vínculo com a propriedade rural não impede emissão do cartão do produtor</w:t>
             </w:r>
           </w:p>
         </w:tc>
@@ -4219,6 +5032,89 @@
           </w:tcPr>
           <w:p>
             <w:r>
+              <w:t>Pessoa</w:t>
+            </w:r>
+          </w:p>
+        </w:tc>
+        <w:tc>
+          <w:tcPr>
+            <w:tcW w:w="1584" w:type="pct"/>
+          </w:tcPr>
+          <w:p>
+            <w:r>
+              <w:t xml:space="preserve">No caso de marido e mulher como fica a emissão da carteirinha? Pra quem? Pros </w:t>
+            </w:r>
+            <w:proofErr w:type="gramStart"/>
+            <w:r>
+              <w:t>2</w:t>
+            </w:r>
+            <w:proofErr w:type="gramEnd"/>
+            <w:r>
+              <w:t>? E a área da propriedade, como é compartilhada?</w:t>
+            </w:r>
+          </w:p>
+        </w:tc>
+        <w:tc>
+          <w:tcPr>
+            <w:tcW w:w="833" w:type="pct"/>
+          </w:tcPr>
+          <w:p/>
+        </w:tc>
+        <w:tc>
+          <w:tcPr>
+            <w:tcW w:w="408" w:type="pct"/>
+          </w:tcPr>
+          <w:p/>
+        </w:tc>
+        <w:tc>
+          <w:tcPr>
+            <w:tcW w:w="517" w:type="pct"/>
+          </w:tcPr>
+          <w:p/>
+        </w:tc>
+      </w:tr>
+      <w:tr>
+        <w:tc>
+          <w:tcPr>
+            <w:tcW w:w="139" w:type="pct"/>
+          </w:tcPr>
+          <w:p>
+            <w:pPr>
+              <w:pStyle w:val="PargrafodaLista"/>
+              <w:numPr>
+                <w:ilvl w:val="0"/>
+                <w:numId w:val="1"/>
+              </w:numPr>
+              <w:ind w:left="0" w:firstLine="0"/>
+            </w:pPr>
+          </w:p>
+        </w:tc>
+        <w:tc>
+          <w:tcPr>
+            <w:tcW w:w="409" w:type="pct"/>
+          </w:tcPr>
+          <w:p>
+            <w:r>
+              <w:t>11/07/2016</w:t>
+            </w:r>
+          </w:p>
+        </w:tc>
+        <w:tc>
+          <w:tcPr>
+            <w:tcW w:w="647" w:type="pct"/>
+          </w:tcPr>
+          <w:p>
+            <w:r>
+              <w:t>Gama</w:t>
+            </w:r>
+          </w:p>
+        </w:tc>
+        <w:tc>
+          <w:tcPr>
+            <w:tcW w:w="462" w:type="pct"/>
+          </w:tcPr>
+          <w:p>
+            <w:r>
               <w:t>EMATER web</w:t>
             </w:r>
           </w:p>
@@ -4229,944 +5125,315 @@
           </w:tcPr>
           <w:p>
             <w:r>
-              <w:t>O componente de filtro de comunidade deixa-lo semelhante à marcação feita pelo Excel, ou seja, se um nó pai for marcado, todos os filhos serão, se um filho for desmarcado o pai tem um sinal diferente, se todos estão desmarcados então o pai também estará desmarcado.</w:t>
-            </w:r>
-          </w:p>
-        </w:tc>
-        <w:tc>
-          <w:tcPr>
-            <w:tcW w:w="833" w:type="pct"/>
-          </w:tcPr>
-          <w:p/>
-        </w:tc>
-        <w:tc>
-          <w:tcPr>
-            <w:tcW w:w="408" w:type="pct"/>
-          </w:tcPr>
-          <w:p/>
-        </w:tc>
-        <w:tc>
-          <w:tcPr>
-            <w:tcW w:w="517" w:type="pct"/>
-          </w:tcPr>
-          <w:p/>
-        </w:tc>
-      </w:tr>
-      <w:tr>
-        <w:tc>
-          <w:tcPr>
-            <w:tcW w:w="139" w:type="pct"/>
-          </w:tcPr>
-          <w:p>
-            <w:pPr>
-              <w:pStyle w:val="PargrafodaLista"/>
-              <w:numPr>
-                <w:ilvl w:val="0"/>
-                <w:numId w:val="1"/>
-              </w:numPr>
-              <w:ind w:left="0" w:firstLine="0"/>
-            </w:pPr>
-          </w:p>
-        </w:tc>
-        <w:tc>
-          <w:tcPr>
-            <w:tcW w:w="409" w:type="pct"/>
-          </w:tcPr>
-          <w:p>
-            <w:r>
-              <w:t>11/07/2016</w:t>
-            </w:r>
-          </w:p>
-        </w:tc>
-        <w:tc>
-          <w:tcPr>
-            <w:tcW w:w="647" w:type="pct"/>
-          </w:tcPr>
-          <w:p>
-            <w:r>
-              <w:t>Gama</w:t>
-            </w:r>
-          </w:p>
-        </w:tc>
-        <w:tc>
-          <w:tcPr>
-            <w:tcW w:w="462" w:type="pct"/>
-          </w:tcPr>
-          <w:p>
-            <w:r>
-              <w:t xml:space="preserve">Propriedade </w:t>
-            </w:r>
-            <w:r>
-              <w:lastRenderedPageBreak/>
-              <w:t>Rural</w:t>
-            </w:r>
-          </w:p>
-        </w:tc>
-        <w:tc>
-          <w:tcPr>
-            <w:tcW w:w="1584" w:type="pct"/>
-          </w:tcPr>
-          <w:p>
-            <w:r>
-              <w:lastRenderedPageBreak/>
-              <w:t>Preferir exibir mapas satélite</w:t>
-            </w:r>
-          </w:p>
-        </w:tc>
-        <w:tc>
-          <w:tcPr>
-            <w:tcW w:w="833" w:type="pct"/>
-          </w:tcPr>
-          <w:p/>
-        </w:tc>
-        <w:tc>
-          <w:tcPr>
-            <w:tcW w:w="408" w:type="pct"/>
-          </w:tcPr>
-          <w:p/>
-        </w:tc>
-        <w:tc>
-          <w:tcPr>
-            <w:tcW w:w="517" w:type="pct"/>
-          </w:tcPr>
-          <w:p/>
-        </w:tc>
-      </w:tr>
-      <w:tr>
-        <w:tc>
-          <w:tcPr>
-            <w:tcW w:w="139" w:type="pct"/>
-          </w:tcPr>
-          <w:p>
-            <w:pPr>
-              <w:pStyle w:val="PargrafodaLista"/>
-              <w:numPr>
-                <w:ilvl w:val="0"/>
-                <w:numId w:val="1"/>
-              </w:numPr>
-              <w:ind w:left="0" w:firstLine="0"/>
-            </w:pPr>
-          </w:p>
-        </w:tc>
-        <w:tc>
-          <w:tcPr>
-            <w:tcW w:w="409" w:type="pct"/>
-          </w:tcPr>
-          <w:p>
-            <w:r>
-              <w:t>11/07/2016</w:t>
-            </w:r>
-          </w:p>
-        </w:tc>
-        <w:tc>
-          <w:tcPr>
-            <w:tcW w:w="647" w:type="pct"/>
-          </w:tcPr>
-          <w:p>
-            <w:r>
-              <w:t>Gama</w:t>
-            </w:r>
-          </w:p>
-        </w:tc>
-        <w:tc>
-          <w:tcPr>
-            <w:tcW w:w="462" w:type="pct"/>
-          </w:tcPr>
-          <w:p>
-            <w:r>
-              <w:t>Pessoa</w:t>
-            </w:r>
-          </w:p>
-        </w:tc>
-        <w:tc>
-          <w:tcPr>
-            <w:tcW w:w="1584" w:type="pct"/>
-          </w:tcPr>
-          <w:p>
-            <w:r>
-              <w:t>Utilizar os distritos do GDF, ao invés do IBGE</w:t>
-            </w:r>
-          </w:p>
-        </w:tc>
-        <w:tc>
-          <w:tcPr>
-            <w:tcW w:w="833" w:type="pct"/>
-          </w:tcPr>
-          <w:p/>
-        </w:tc>
-        <w:tc>
-          <w:tcPr>
-            <w:tcW w:w="408" w:type="pct"/>
-          </w:tcPr>
-          <w:p/>
-        </w:tc>
-        <w:tc>
-          <w:tcPr>
-            <w:tcW w:w="517" w:type="pct"/>
-          </w:tcPr>
-          <w:p/>
-        </w:tc>
-      </w:tr>
-      <w:tr>
-        <w:tc>
-          <w:tcPr>
-            <w:tcW w:w="139" w:type="pct"/>
-          </w:tcPr>
-          <w:p>
-            <w:pPr>
-              <w:pStyle w:val="PargrafodaLista"/>
-              <w:numPr>
-                <w:ilvl w:val="0"/>
-                <w:numId w:val="1"/>
-              </w:numPr>
-              <w:ind w:left="0" w:firstLine="0"/>
-            </w:pPr>
-          </w:p>
-        </w:tc>
-        <w:tc>
-          <w:tcPr>
-            <w:tcW w:w="409" w:type="pct"/>
-          </w:tcPr>
-          <w:p>
-            <w:r>
-              <w:t>11/07/2016</w:t>
-            </w:r>
-          </w:p>
-        </w:tc>
-        <w:tc>
-          <w:tcPr>
-            <w:tcW w:w="647" w:type="pct"/>
-          </w:tcPr>
-          <w:p>
-            <w:r>
-              <w:t>Gama</w:t>
-            </w:r>
-          </w:p>
-        </w:tc>
-        <w:tc>
-          <w:tcPr>
-            <w:tcW w:w="462" w:type="pct"/>
-          </w:tcPr>
-          <w:p>
-            <w:r>
-              <w:t>Atividade</w:t>
-            </w:r>
-          </w:p>
-        </w:tc>
-        <w:tc>
-          <w:tcPr>
-            <w:tcW w:w="1584" w:type="pct"/>
-          </w:tcPr>
-          <w:p>
-            <w:r>
-              <w:t>No filtro ter a opção de seleção da equipe</w:t>
-            </w:r>
-          </w:p>
-        </w:tc>
-        <w:tc>
-          <w:tcPr>
-            <w:tcW w:w="833" w:type="pct"/>
-          </w:tcPr>
-          <w:p/>
-        </w:tc>
-        <w:tc>
-          <w:tcPr>
-            <w:tcW w:w="408" w:type="pct"/>
-          </w:tcPr>
-          <w:p/>
-        </w:tc>
-        <w:tc>
-          <w:tcPr>
-            <w:tcW w:w="517" w:type="pct"/>
-          </w:tcPr>
-          <w:p/>
-        </w:tc>
-      </w:tr>
-      <w:tr>
-        <w:tc>
-          <w:tcPr>
-            <w:tcW w:w="139" w:type="pct"/>
-          </w:tcPr>
-          <w:p>
-            <w:pPr>
-              <w:pStyle w:val="PargrafodaLista"/>
-              <w:numPr>
-                <w:ilvl w:val="0"/>
-                <w:numId w:val="1"/>
-              </w:numPr>
-              <w:ind w:left="0" w:firstLine="0"/>
-            </w:pPr>
-          </w:p>
-        </w:tc>
-        <w:tc>
-          <w:tcPr>
-            <w:tcW w:w="409" w:type="pct"/>
-          </w:tcPr>
-          <w:p>
-            <w:r>
-              <w:t>11/07/2016</w:t>
-            </w:r>
-          </w:p>
-        </w:tc>
-        <w:tc>
-          <w:tcPr>
-            <w:tcW w:w="647" w:type="pct"/>
-          </w:tcPr>
-          <w:p>
-            <w:r>
-              <w:t>Gama</w:t>
-            </w:r>
-          </w:p>
-        </w:tc>
-        <w:tc>
-          <w:tcPr>
-            <w:tcW w:w="462" w:type="pct"/>
-          </w:tcPr>
-          <w:p>
-            <w:r>
-              <w:t xml:space="preserve">Propriedade Rural </w:t>
-            </w:r>
-          </w:p>
-        </w:tc>
-        <w:tc>
-          <w:tcPr>
-            <w:tcW w:w="1584" w:type="pct"/>
-          </w:tcPr>
-          <w:p>
-            <w:r>
-              <w:t xml:space="preserve">Produtividade utilizar só </w:t>
+              <w:t>Proposta de implantação: alguns colegas serem destacados e utilizar exclusivamente o EMATER web. Ver com a COPER.</w:t>
+            </w:r>
+          </w:p>
+        </w:tc>
+        <w:tc>
+          <w:tcPr>
+            <w:tcW w:w="833" w:type="pct"/>
+          </w:tcPr>
+          <w:p/>
+        </w:tc>
+        <w:tc>
+          <w:tcPr>
+            <w:tcW w:w="408" w:type="pct"/>
+          </w:tcPr>
+          <w:p/>
+        </w:tc>
+        <w:tc>
+          <w:tcPr>
+            <w:tcW w:w="517" w:type="pct"/>
+          </w:tcPr>
+          <w:p/>
+        </w:tc>
+      </w:tr>
+      <w:tr>
+        <w:tc>
+          <w:tcPr>
+            <w:tcW w:w="139" w:type="pct"/>
+          </w:tcPr>
+          <w:p>
+            <w:pPr>
+              <w:pStyle w:val="PargrafodaLista"/>
+              <w:numPr>
+                <w:ilvl w:val="0"/>
+                <w:numId w:val="1"/>
+              </w:numPr>
+              <w:ind w:left="0" w:firstLine="0"/>
+            </w:pPr>
+          </w:p>
+        </w:tc>
+        <w:tc>
+          <w:tcPr>
+            <w:tcW w:w="409" w:type="pct"/>
+          </w:tcPr>
+          <w:p>
+            <w:r>
+              <w:t>17/07/2016</w:t>
+            </w:r>
+          </w:p>
+        </w:tc>
+        <w:tc>
+          <w:tcPr>
+            <w:tcW w:w="647" w:type="pct"/>
+          </w:tcPr>
+          <w:p>
+            <w:r>
+              <w:t>Rio Preto</w:t>
+            </w:r>
+          </w:p>
+        </w:tc>
+        <w:tc>
+          <w:tcPr>
+            <w:tcW w:w="462" w:type="pct"/>
+          </w:tcPr>
+          <w:p>
+            <w:r>
+              <w:t>EMATER web</w:t>
+            </w:r>
+          </w:p>
+        </w:tc>
+        <w:tc>
+          <w:tcPr>
+            <w:tcW w:w="1584" w:type="pct"/>
+          </w:tcPr>
+          <w:p>
+            <w:r>
+              <w:t>O importador ignorou os beneficiários inativos. Utilizar esta informação para desliga-los das propriedades sem perder o vínculo histórico.</w:t>
+            </w:r>
+          </w:p>
+        </w:tc>
+        <w:tc>
+          <w:tcPr>
+            <w:tcW w:w="833" w:type="pct"/>
+          </w:tcPr>
+          <w:p/>
+        </w:tc>
+        <w:tc>
+          <w:tcPr>
+            <w:tcW w:w="408" w:type="pct"/>
+          </w:tcPr>
+          <w:p/>
+        </w:tc>
+        <w:tc>
+          <w:tcPr>
+            <w:tcW w:w="517" w:type="pct"/>
+          </w:tcPr>
+          <w:p/>
+        </w:tc>
+      </w:tr>
+      <w:tr>
+        <w:tc>
+          <w:tcPr>
+            <w:tcW w:w="139" w:type="pct"/>
+          </w:tcPr>
+          <w:p>
+            <w:pPr>
+              <w:pStyle w:val="PargrafodaLista"/>
+              <w:numPr>
+                <w:ilvl w:val="0"/>
+                <w:numId w:val="1"/>
+              </w:numPr>
+              <w:ind w:left="0" w:firstLine="0"/>
+            </w:pPr>
+          </w:p>
+        </w:tc>
+        <w:tc>
+          <w:tcPr>
+            <w:tcW w:w="409" w:type="pct"/>
+          </w:tcPr>
+          <w:p>
+            <w:r>
+              <w:t>17/07/2016</w:t>
+            </w:r>
+          </w:p>
+        </w:tc>
+        <w:tc>
+          <w:tcPr>
+            <w:tcW w:w="647" w:type="pct"/>
+          </w:tcPr>
+          <w:p>
+            <w:r>
+              <w:t>Rio Preto</w:t>
+            </w:r>
+          </w:p>
+        </w:tc>
+        <w:tc>
+          <w:tcPr>
+            <w:tcW w:w="462" w:type="pct"/>
+          </w:tcPr>
+          <w:p>
+            <w:r>
+              <w:t>EMATER web</w:t>
+            </w:r>
+          </w:p>
+        </w:tc>
+        <w:tc>
+          <w:tcPr>
+            <w:tcW w:w="1584" w:type="pct"/>
+          </w:tcPr>
+          <w:p>
+            <w:r>
+              <w:t>A área explorada pelos beneficiários deve ser limitada pelo tamanho da área da propriedade. Devem ser feitos somatórios para criticar estes dados, regras devem ser definidas, tratar isto com avisos</w:t>
+            </w:r>
+          </w:p>
+        </w:tc>
+        <w:tc>
+          <w:tcPr>
+            <w:tcW w:w="833" w:type="pct"/>
+          </w:tcPr>
+          <w:p/>
+        </w:tc>
+        <w:tc>
+          <w:tcPr>
+            <w:tcW w:w="408" w:type="pct"/>
+          </w:tcPr>
+          <w:p/>
+        </w:tc>
+        <w:tc>
+          <w:tcPr>
+            <w:tcW w:w="517" w:type="pct"/>
+          </w:tcPr>
+          <w:p/>
+        </w:tc>
+      </w:tr>
+      <w:tr>
+        <w:tc>
+          <w:tcPr>
+            <w:tcW w:w="139" w:type="pct"/>
+          </w:tcPr>
+          <w:p>
+            <w:pPr>
+              <w:pStyle w:val="PargrafodaLista"/>
+              <w:numPr>
+                <w:ilvl w:val="0"/>
+                <w:numId w:val="1"/>
+              </w:numPr>
+              <w:ind w:left="0" w:firstLine="0"/>
+            </w:pPr>
+          </w:p>
+        </w:tc>
+        <w:tc>
+          <w:tcPr>
+            <w:tcW w:w="409" w:type="pct"/>
+          </w:tcPr>
+          <w:p>
+            <w:r>
+              <w:t>17/07/2016</w:t>
+            </w:r>
+          </w:p>
+        </w:tc>
+        <w:tc>
+          <w:tcPr>
+            <w:tcW w:w="647" w:type="pct"/>
+          </w:tcPr>
+          <w:p>
+            <w:r>
+              <w:t>Rio Preto</w:t>
+            </w:r>
+          </w:p>
+        </w:tc>
+        <w:tc>
+          <w:tcPr>
+            <w:tcW w:w="462" w:type="pct"/>
+          </w:tcPr>
+          <w:p>
+            <w:r>
+              <w:t>EMATER web</w:t>
+            </w:r>
+          </w:p>
+        </w:tc>
+        <w:tc>
+          <w:tcPr>
+            <w:tcW w:w="1584" w:type="pct"/>
+          </w:tcPr>
+          <w:p>
+            <w:r>
+              <w:t>E-mail. Permitir envio pelo sistema</w:t>
+            </w:r>
+          </w:p>
+        </w:tc>
+        <w:tc>
+          <w:tcPr>
+            <w:tcW w:w="833" w:type="pct"/>
+          </w:tcPr>
+          <w:p/>
+        </w:tc>
+        <w:tc>
+          <w:tcPr>
+            <w:tcW w:w="408" w:type="pct"/>
+          </w:tcPr>
+          <w:p/>
+        </w:tc>
+        <w:tc>
+          <w:tcPr>
+            <w:tcW w:w="517" w:type="pct"/>
+          </w:tcPr>
+          <w:p/>
+        </w:tc>
+      </w:tr>
+      <w:tr>
+        <w:tc>
+          <w:tcPr>
+            <w:tcW w:w="139" w:type="pct"/>
+          </w:tcPr>
+          <w:p>
+            <w:pPr>
+              <w:pStyle w:val="PargrafodaLista"/>
+              <w:numPr>
+                <w:ilvl w:val="0"/>
+                <w:numId w:val="1"/>
+              </w:numPr>
+              <w:ind w:left="0" w:firstLine="0"/>
+            </w:pPr>
+          </w:p>
+        </w:tc>
+        <w:tc>
+          <w:tcPr>
+            <w:tcW w:w="409" w:type="pct"/>
+          </w:tcPr>
+          <w:p>
+            <w:r>
+              <w:t>17/07/2016</w:t>
+            </w:r>
+          </w:p>
+        </w:tc>
+        <w:tc>
+          <w:tcPr>
+            <w:tcW w:w="647" w:type="pct"/>
+          </w:tcPr>
+          <w:p>
+            <w:r>
+              <w:t>Rio Preto</w:t>
+            </w:r>
+          </w:p>
+        </w:tc>
+        <w:tc>
+          <w:tcPr>
+            <w:tcW w:w="462" w:type="pct"/>
+          </w:tcPr>
+          <w:p>
+            <w:r>
+              <w:t>EMATER web</w:t>
+            </w:r>
+          </w:p>
+        </w:tc>
+        <w:tc>
+          <w:tcPr>
+            <w:tcW w:w="1584" w:type="pct"/>
+          </w:tcPr>
+          <w:p>
+            <w:r>
+              <w:t xml:space="preserve">E-mail. Permitir fazer mala direta, fazer </w:t>
             </w:r>
             <w:proofErr w:type="gramStart"/>
             <w:r>
-              <w:t>2</w:t>
+              <w:t>menu</w:t>
             </w:r>
             <w:proofErr w:type="gramEnd"/>
             <w:r>
-              <w:t xml:space="preserve"> dígitos</w:t>
-            </w:r>
-          </w:p>
-        </w:tc>
-        <w:tc>
-          <w:tcPr>
-            <w:tcW w:w="833" w:type="pct"/>
-          </w:tcPr>
-          <w:p/>
-        </w:tc>
-        <w:tc>
-          <w:tcPr>
-            <w:tcW w:w="408" w:type="pct"/>
-          </w:tcPr>
-          <w:p/>
-        </w:tc>
-        <w:tc>
-          <w:tcPr>
-            <w:tcW w:w="517" w:type="pct"/>
-          </w:tcPr>
-          <w:p/>
-        </w:tc>
-      </w:tr>
-      <w:tr>
-        <w:tc>
-          <w:tcPr>
-            <w:tcW w:w="139" w:type="pct"/>
-          </w:tcPr>
-          <w:p>
-            <w:pPr>
-              <w:pStyle w:val="PargrafodaLista"/>
-              <w:numPr>
-                <w:ilvl w:val="0"/>
-                <w:numId w:val="1"/>
-              </w:numPr>
-              <w:ind w:left="0" w:firstLine="0"/>
-            </w:pPr>
-          </w:p>
-        </w:tc>
-        <w:tc>
-          <w:tcPr>
-            <w:tcW w:w="409" w:type="pct"/>
-          </w:tcPr>
-          <w:p>
-            <w:r>
-              <w:t>11/07/2016</w:t>
-            </w:r>
-          </w:p>
-        </w:tc>
-        <w:tc>
-          <w:tcPr>
-            <w:tcW w:w="647" w:type="pct"/>
-          </w:tcPr>
-          <w:p>
-            <w:r>
-              <w:t>Gama</w:t>
-            </w:r>
-          </w:p>
-        </w:tc>
-        <w:tc>
-          <w:tcPr>
-            <w:tcW w:w="462" w:type="pct"/>
-          </w:tcPr>
-          <w:p>
-            <w:r>
-              <w:t>IPA</w:t>
-            </w:r>
-          </w:p>
-        </w:tc>
-        <w:tc>
-          <w:tcPr>
-            <w:tcW w:w="1584" w:type="pct"/>
-          </w:tcPr>
-          <w:p>
-            <w:r>
-              <w:t>Facilitar entrada de dados, forma de produção inserir um botão para pré-preencher dados.</w:t>
-            </w:r>
-          </w:p>
-        </w:tc>
-        <w:tc>
-          <w:tcPr>
-            <w:tcW w:w="833" w:type="pct"/>
-          </w:tcPr>
-          <w:p/>
-        </w:tc>
-        <w:tc>
-          <w:tcPr>
-            <w:tcW w:w="408" w:type="pct"/>
-          </w:tcPr>
-          <w:p/>
-        </w:tc>
-        <w:tc>
-          <w:tcPr>
-            <w:tcW w:w="517" w:type="pct"/>
-          </w:tcPr>
-          <w:p/>
-        </w:tc>
-      </w:tr>
-      <w:tr>
-        <w:tc>
-          <w:tcPr>
-            <w:tcW w:w="139" w:type="pct"/>
-          </w:tcPr>
-          <w:p>
-            <w:pPr>
-              <w:pStyle w:val="PargrafodaLista"/>
-              <w:numPr>
-                <w:ilvl w:val="0"/>
-                <w:numId w:val="1"/>
-              </w:numPr>
-              <w:ind w:left="0" w:firstLine="0"/>
-            </w:pPr>
-          </w:p>
-        </w:tc>
-        <w:tc>
-          <w:tcPr>
-            <w:tcW w:w="409" w:type="pct"/>
-          </w:tcPr>
-          <w:p>
-            <w:r>
-              <w:t>11/07/2016</w:t>
-            </w:r>
-          </w:p>
-        </w:tc>
-        <w:tc>
-          <w:tcPr>
-            <w:tcW w:w="647" w:type="pct"/>
-          </w:tcPr>
-          <w:p>
-            <w:r>
-              <w:t>Gama</w:t>
-            </w:r>
-          </w:p>
-        </w:tc>
-        <w:tc>
-          <w:tcPr>
-            <w:tcW w:w="462" w:type="pct"/>
-          </w:tcPr>
-          <w:p>
-            <w:r>
-              <w:t>IPA</w:t>
-            </w:r>
-          </w:p>
-        </w:tc>
-        <w:tc>
-          <w:tcPr>
-            <w:tcW w:w="1584" w:type="pct"/>
-          </w:tcPr>
-          <w:p>
-            <w:r>
-              <w:t xml:space="preserve">Facilitar a seleção de bem de produção colocando estes dados na árvore da classificação do bem, assim evitar o </w:t>
-            </w:r>
-            <w:proofErr w:type="spellStart"/>
-            <w:r>
-              <w:t>refresh</w:t>
-            </w:r>
-            <w:proofErr w:type="spellEnd"/>
-            <w:r>
-              <w:t xml:space="preserve"> a cada mudança de classificação</w:t>
-            </w:r>
-          </w:p>
-        </w:tc>
-        <w:tc>
-          <w:tcPr>
-            <w:tcW w:w="833" w:type="pct"/>
-          </w:tcPr>
-          <w:p/>
-        </w:tc>
-        <w:tc>
-          <w:tcPr>
-            <w:tcW w:w="408" w:type="pct"/>
-          </w:tcPr>
-          <w:p/>
-        </w:tc>
-        <w:tc>
-          <w:tcPr>
-            <w:tcW w:w="517" w:type="pct"/>
-          </w:tcPr>
-          <w:p/>
-        </w:tc>
-      </w:tr>
-      <w:tr>
-        <w:tc>
-          <w:tcPr>
-            <w:tcW w:w="139" w:type="pct"/>
-          </w:tcPr>
-          <w:p>
-            <w:pPr>
-              <w:pStyle w:val="PargrafodaLista"/>
-              <w:numPr>
-                <w:ilvl w:val="0"/>
-                <w:numId w:val="1"/>
-              </w:numPr>
-              <w:ind w:left="0" w:firstLine="0"/>
-            </w:pPr>
-          </w:p>
-        </w:tc>
-        <w:tc>
-          <w:tcPr>
-            <w:tcW w:w="409" w:type="pct"/>
-          </w:tcPr>
-          <w:p>
-            <w:r>
-              <w:t>11/07/2016</w:t>
-            </w:r>
-          </w:p>
-        </w:tc>
-        <w:tc>
-          <w:tcPr>
-            <w:tcW w:w="647" w:type="pct"/>
-          </w:tcPr>
-          <w:p>
-            <w:r>
-              <w:t>Gama</w:t>
-            </w:r>
-          </w:p>
-        </w:tc>
-        <w:tc>
-          <w:tcPr>
-            <w:tcW w:w="462" w:type="pct"/>
-          </w:tcPr>
-          <w:p>
-            <w:r>
-              <w:t>IPA</w:t>
-            </w:r>
-          </w:p>
-        </w:tc>
-        <w:tc>
-          <w:tcPr>
-            <w:tcW w:w="1584" w:type="pct"/>
-          </w:tcPr>
-          <w:p>
-            <w:r>
-              <w:t>O preço dos produtos é captado na central, não no campo (estudar com a COPER)</w:t>
-            </w:r>
-          </w:p>
-        </w:tc>
-        <w:tc>
-          <w:tcPr>
-            <w:tcW w:w="833" w:type="pct"/>
-          </w:tcPr>
-          <w:p/>
-        </w:tc>
-        <w:tc>
-          <w:tcPr>
-            <w:tcW w:w="408" w:type="pct"/>
-          </w:tcPr>
-          <w:p/>
-        </w:tc>
-        <w:tc>
-          <w:tcPr>
-            <w:tcW w:w="517" w:type="pct"/>
-          </w:tcPr>
-          <w:p/>
-        </w:tc>
-      </w:tr>
-      <w:tr>
-        <w:tc>
-          <w:tcPr>
-            <w:tcW w:w="139" w:type="pct"/>
-          </w:tcPr>
-          <w:p>
-            <w:pPr>
-              <w:pStyle w:val="PargrafodaLista"/>
-              <w:numPr>
-                <w:ilvl w:val="0"/>
-                <w:numId w:val="1"/>
-              </w:numPr>
-              <w:ind w:left="0" w:firstLine="0"/>
-            </w:pPr>
-          </w:p>
-        </w:tc>
-        <w:tc>
-          <w:tcPr>
-            <w:tcW w:w="409" w:type="pct"/>
-          </w:tcPr>
-          <w:p>
-            <w:r>
-              <w:t>11/07/2016</w:t>
-            </w:r>
-          </w:p>
-        </w:tc>
-        <w:tc>
-          <w:tcPr>
-            <w:tcW w:w="647" w:type="pct"/>
-          </w:tcPr>
-          <w:p>
-            <w:r>
-              <w:t>Gama</w:t>
-            </w:r>
-          </w:p>
-        </w:tc>
-        <w:tc>
-          <w:tcPr>
-            <w:tcW w:w="462" w:type="pct"/>
-          </w:tcPr>
-          <w:p>
-            <w:r>
-              <w:t>IPA</w:t>
-            </w:r>
-          </w:p>
-        </w:tc>
-        <w:tc>
-          <w:tcPr>
-            <w:tcW w:w="1584" w:type="pct"/>
-          </w:tcPr>
-          <w:p>
-            <w:r>
-              <w:t>O componente de classificação do bem, exibir aberto somente até o segundo nível</w:t>
-            </w:r>
-          </w:p>
-        </w:tc>
-        <w:tc>
-          <w:tcPr>
-            <w:tcW w:w="833" w:type="pct"/>
-          </w:tcPr>
-          <w:p/>
-        </w:tc>
-        <w:tc>
-          <w:tcPr>
-            <w:tcW w:w="408" w:type="pct"/>
-          </w:tcPr>
-          <w:p/>
-        </w:tc>
-        <w:tc>
-          <w:tcPr>
-            <w:tcW w:w="517" w:type="pct"/>
-          </w:tcPr>
-          <w:p/>
-        </w:tc>
-      </w:tr>
-      <w:tr>
-        <w:tc>
-          <w:tcPr>
-            <w:tcW w:w="139" w:type="pct"/>
-          </w:tcPr>
-          <w:p>
-            <w:pPr>
-              <w:pStyle w:val="PargrafodaLista"/>
-              <w:numPr>
-                <w:ilvl w:val="0"/>
-                <w:numId w:val="1"/>
-              </w:numPr>
-              <w:ind w:left="0" w:firstLine="0"/>
-            </w:pPr>
-          </w:p>
-        </w:tc>
-        <w:tc>
-          <w:tcPr>
-            <w:tcW w:w="409" w:type="pct"/>
-          </w:tcPr>
-          <w:p>
-            <w:r>
-              <w:t>11/07/2016</w:t>
-            </w:r>
-          </w:p>
-        </w:tc>
-        <w:tc>
-          <w:tcPr>
-            <w:tcW w:w="647" w:type="pct"/>
-          </w:tcPr>
-          <w:p>
-            <w:r>
-              <w:t>Gama</w:t>
-            </w:r>
-          </w:p>
-        </w:tc>
-        <w:tc>
-          <w:tcPr>
-            <w:tcW w:w="462" w:type="pct"/>
-          </w:tcPr>
-          <w:p>
-            <w:r>
-              <w:t>Pessoa</w:t>
-            </w:r>
-          </w:p>
-        </w:tc>
-        <w:tc>
-          <w:tcPr>
-            <w:tcW w:w="1584" w:type="pct"/>
-          </w:tcPr>
-          <w:p>
-            <w:r>
-              <w:t xml:space="preserve">Somente empreendedor tem direito </w:t>
-            </w:r>
-            <w:proofErr w:type="gramStart"/>
-            <w:r>
-              <w:t>à</w:t>
-            </w:r>
-            <w:proofErr w:type="gramEnd"/>
-            <w:r>
-              <w:t xml:space="preserve"> cartão do produtor</w:t>
-            </w:r>
-          </w:p>
-        </w:tc>
-        <w:tc>
-          <w:tcPr>
-            <w:tcW w:w="833" w:type="pct"/>
-          </w:tcPr>
-          <w:p/>
-        </w:tc>
-        <w:tc>
-          <w:tcPr>
-            <w:tcW w:w="408" w:type="pct"/>
-          </w:tcPr>
-          <w:p/>
-        </w:tc>
-        <w:tc>
-          <w:tcPr>
-            <w:tcW w:w="517" w:type="pct"/>
-          </w:tcPr>
-          <w:p/>
-        </w:tc>
-      </w:tr>
-      <w:tr>
-        <w:tc>
-          <w:tcPr>
-            <w:tcW w:w="139" w:type="pct"/>
-          </w:tcPr>
-          <w:p>
-            <w:pPr>
-              <w:pStyle w:val="PargrafodaLista"/>
-              <w:numPr>
-                <w:ilvl w:val="0"/>
-                <w:numId w:val="1"/>
-              </w:numPr>
-              <w:ind w:left="0" w:firstLine="0"/>
-            </w:pPr>
-          </w:p>
-        </w:tc>
-        <w:tc>
-          <w:tcPr>
-            <w:tcW w:w="409" w:type="pct"/>
-          </w:tcPr>
-          <w:p>
-            <w:r>
-              <w:t>11/07/2016</w:t>
-            </w:r>
-          </w:p>
-        </w:tc>
-        <w:tc>
-          <w:tcPr>
-            <w:tcW w:w="647" w:type="pct"/>
-          </w:tcPr>
-          <w:p>
-            <w:r>
-              <w:t>Gama</w:t>
-            </w:r>
-          </w:p>
-        </w:tc>
-        <w:tc>
-          <w:tcPr>
-            <w:tcW w:w="462" w:type="pct"/>
-          </w:tcPr>
-          <w:p>
-            <w:r>
-              <w:t>Pessoa</w:t>
-            </w:r>
-          </w:p>
-        </w:tc>
-        <w:tc>
-          <w:tcPr>
-            <w:tcW w:w="1584" w:type="pct"/>
-          </w:tcPr>
-          <w:p>
-            <w:r>
-              <w:t>Vínculo com a propriedade rural não impede emissão do cartão do produtor</w:t>
-            </w:r>
-          </w:p>
-        </w:tc>
-        <w:tc>
-          <w:tcPr>
-            <w:tcW w:w="833" w:type="pct"/>
-          </w:tcPr>
-          <w:p/>
-        </w:tc>
-        <w:tc>
-          <w:tcPr>
-            <w:tcW w:w="408" w:type="pct"/>
-          </w:tcPr>
-          <w:p/>
-        </w:tc>
-        <w:tc>
-          <w:tcPr>
-            <w:tcW w:w="517" w:type="pct"/>
-          </w:tcPr>
-          <w:p/>
-        </w:tc>
-      </w:tr>
-      <w:tr>
-        <w:tc>
-          <w:tcPr>
-            <w:tcW w:w="139" w:type="pct"/>
-          </w:tcPr>
-          <w:p>
-            <w:pPr>
-              <w:pStyle w:val="PargrafodaLista"/>
-              <w:numPr>
-                <w:ilvl w:val="0"/>
-                <w:numId w:val="1"/>
-              </w:numPr>
-              <w:ind w:left="0" w:firstLine="0"/>
-            </w:pPr>
-          </w:p>
-        </w:tc>
-        <w:tc>
-          <w:tcPr>
-            <w:tcW w:w="409" w:type="pct"/>
-          </w:tcPr>
-          <w:p>
-            <w:r>
-              <w:t>11/07/2016</w:t>
-            </w:r>
-          </w:p>
-        </w:tc>
-        <w:tc>
-          <w:tcPr>
-            <w:tcW w:w="647" w:type="pct"/>
-          </w:tcPr>
-          <w:p>
-            <w:r>
-              <w:t>Gama</w:t>
-            </w:r>
-          </w:p>
-        </w:tc>
-        <w:tc>
-          <w:tcPr>
-            <w:tcW w:w="462" w:type="pct"/>
-          </w:tcPr>
-          <w:p>
-            <w:r>
-              <w:t>Pessoa</w:t>
-            </w:r>
-          </w:p>
-        </w:tc>
-        <w:tc>
-          <w:tcPr>
-            <w:tcW w:w="1584" w:type="pct"/>
-          </w:tcPr>
-          <w:p>
-            <w:r>
-              <w:t xml:space="preserve">No caso de marido e mulher como fica a emissão da carteirinha? Pra quem? Pros </w:t>
-            </w:r>
-            <w:proofErr w:type="gramStart"/>
-            <w:r>
-              <w:t>2</w:t>
-            </w:r>
-            <w:proofErr w:type="gramEnd"/>
-            <w:r>
-              <w:t>? E a área da propriedade, como é compartilhada?</w:t>
-            </w:r>
-          </w:p>
-        </w:tc>
-        <w:tc>
-          <w:tcPr>
-            <w:tcW w:w="833" w:type="pct"/>
-          </w:tcPr>
-          <w:p/>
-        </w:tc>
-        <w:tc>
-          <w:tcPr>
-            <w:tcW w:w="408" w:type="pct"/>
-          </w:tcPr>
-          <w:p/>
-        </w:tc>
-        <w:tc>
-          <w:tcPr>
-            <w:tcW w:w="517" w:type="pct"/>
-          </w:tcPr>
-          <w:p/>
-        </w:tc>
-      </w:tr>
-      <w:tr>
-        <w:tc>
-          <w:tcPr>
-            <w:tcW w:w="139" w:type="pct"/>
-          </w:tcPr>
-          <w:p>
-            <w:pPr>
-              <w:pStyle w:val="PargrafodaLista"/>
-              <w:numPr>
-                <w:ilvl w:val="0"/>
-                <w:numId w:val="1"/>
-              </w:numPr>
-              <w:ind w:left="0" w:firstLine="0"/>
-            </w:pPr>
-          </w:p>
-        </w:tc>
-        <w:tc>
-          <w:tcPr>
-            <w:tcW w:w="409" w:type="pct"/>
-          </w:tcPr>
-          <w:p>
-            <w:r>
-              <w:t>11/07/2016</w:t>
-            </w:r>
-          </w:p>
-        </w:tc>
-        <w:tc>
-          <w:tcPr>
-            <w:tcW w:w="647" w:type="pct"/>
-          </w:tcPr>
-          <w:p>
-            <w:r>
-              <w:t>Gama</w:t>
-            </w:r>
-          </w:p>
-        </w:tc>
-        <w:tc>
-          <w:tcPr>
-            <w:tcW w:w="462" w:type="pct"/>
-          </w:tcPr>
-          <w:p>
-            <w:r>
-              <w:t>EMATER web</w:t>
-            </w:r>
-          </w:p>
-        </w:tc>
-        <w:tc>
-          <w:tcPr>
-            <w:tcW w:w="1584" w:type="pct"/>
-          </w:tcPr>
-          <w:p>
-            <w:r>
-              <w:t>Proposta de implantação: alguns colegas serem destacados e utilizar exclusivamente o EMATER web. Ver com a COPER.</w:t>
+              <w:t xml:space="preserve"> para isso.</w:t>
             </w:r>
           </w:p>
         </w:tc>
@@ -5231,314 +5498,6 @@
           </w:tcPr>
           <w:p>
             <w:r>
-              <w:t>EMATER web</w:t>
-            </w:r>
-          </w:p>
-        </w:tc>
-        <w:tc>
-          <w:tcPr>
-            <w:tcW w:w="1584" w:type="pct"/>
-          </w:tcPr>
-          <w:p>
-            <w:r>
-              <w:t>O importador ignorou os beneficiários inativos. Utilizar esta informação para desliga-los das propriedades sem perder o vínculo histórico.</w:t>
-            </w:r>
-          </w:p>
-        </w:tc>
-        <w:tc>
-          <w:tcPr>
-            <w:tcW w:w="833" w:type="pct"/>
-          </w:tcPr>
-          <w:p/>
-        </w:tc>
-        <w:tc>
-          <w:tcPr>
-            <w:tcW w:w="408" w:type="pct"/>
-          </w:tcPr>
-          <w:p/>
-        </w:tc>
-        <w:tc>
-          <w:tcPr>
-            <w:tcW w:w="517" w:type="pct"/>
-          </w:tcPr>
-          <w:p/>
-        </w:tc>
-      </w:tr>
-      <w:tr>
-        <w:tc>
-          <w:tcPr>
-            <w:tcW w:w="139" w:type="pct"/>
-          </w:tcPr>
-          <w:p>
-            <w:pPr>
-              <w:pStyle w:val="PargrafodaLista"/>
-              <w:numPr>
-                <w:ilvl w:val="0"/>
-                <w:numId w:val="1"/>
-              </w:numPr>
-              <w:ind w:left="0" w:firstLine="0"/>
-            </w:pPr>
-          </w:p>
-        </w:tc>
-        <w:tc>
-          <w:tcPr>
-            <w:tcW w:w="409" w:type="pct"/>
-          </w:tcPr>
-          <w:p>
-            <w:r>
-              <w:t>17/07/2016</w:t>
-            </w:r>
-          </w:p>
-        </w:tc>
-        <w:tc>
-          <w:tcPr>
-            <w:tcW w:w="647" w:type="pct"/>
-          </w:tcPr>
-          <w:p>
-            <w:r>
-              <w:t>Rio Preto</w:t>
-            </w:r>
-          </w:p>
-        </w:tc>
-        <w:tc>
-          <w:tcPr>
-            <w:tcW w:w="462" w:type="pct"/>
-          </w:tcPr>
-          <w:p>
-            <w:r>
-              <w:t>EMATER web</w:t>
-            </w:r>
-          </w:p>
-        </w:tc>
-        <w:tc>
-          <w:tcPr>
-            <w:tcW w:w="1584" w:type="pct"/>
-          </w:tcPr>
-          <w:p>
-            <w:r>
-              <w:t>A área explorada pelos beneficiários deve ser limitada pelo tamanho da área da propriedade. Devem ser feitos somatórios para criticar estes dados, regras devem ser definidas, tratar isto com avisos</w:t>
-            </w:r>
-          </w:p>
-        </w:tc>
-        <w:tc>
-          <w:tcPr>
-            <w:tcW w:w="833" w:type="pct"/>
-          </w:tcPr>
-          <w:p/>
-        </w:tc>
-        <w:tc>
-          <w:tcPr>
-            <w:tcW w:w="408" w:type="pct"/>
-          </w:tcPr>
-          <w:p/>
-        </w:tc>
-        <w:tc>
-          <w:tcPr>
-            <w:tcW w:w="517" w:type="pct"/>
-          </w:tcPr>
-          <w:p/>
-        </w:tc>
-      </w:tr>
-      <w:tr>
-        <w:tc>
-          <w:tcPr>
-            <w:tcW w:w="139" w:type="pct"/>
-          </w:tcPr>
-          <w:p>
-            <w:pPr>
-              <w:pStyle w:val="PargrafodaLista"/>
-              <w:numPr>
-                <w:ilvl w:val="0"/>
-                <w:numId w:val="1"/>
-              </w:numPr>
-              <w:ind w:left="0" w:firstLine="0"/>
-            </w:pPr>
-          </w:p>
-        </w:tc>
-        <w:tc>
-          <w:tcPr>
-            <w:tcW w:w="409" w:type="pct"/>
-          </w:tcPr>
-          <w:p>
-            <w:r>
-              <w:t>17/07/2016</w:t>
-            </w:r>
-          </w:p>
-        </w:tc>
-        <w:tc>
-          <w:tcPr>
-            <w:tcW w:w="647" w:type="pct"/>
-          </w:tcPr>
-          <w:p>
-            <w:r>
-              <w:t>Rio Preto</w:t>
-            </w:r>
-          </w:p>
-        </w:tc>
-        <w:tc>
-          <w:tcPr>
-            <w:tcW w:w="462" w:type="pct"/>
-          </w:tcPr>
-          <w:p>
-            <w:r>
-              <w:t>EMATER web</w:t>
-            </w:r>
-          </w:p>
-        </w:tc>
-        <w:tc>
-          <w:tcPr>
-            <w:tcW w:w="1584" w:type="pct"/>
-          </w:tcPr>
-          <w:p>
-            <w:r>
-              <w:t>E-mail. Permitir envio pelo sistema</w:t>
-            </w:r>
-          </w:p>
-        </w:tc>
-        <w:tc>
-          <w:tcPr>
-            <w:tcW w:w="833" w:type="pct"/>
-          </w:tcPr>
-          <w:p/>
-        </w:tc>
-        <w:tc>
-          <w:tcPr>
-            <w:tcW w:w="408" w:type="pct"/>
-          </w:tcPr>
-          <w:p/>
-        </w:tc>
-        <w:tc>
-          <w:tcPr>
-            <w:tcW w:w="517" w:type="pct"/>
-          </w:tcPr>
-          <w:p/>
-        </w:tc>
-      </w:tr>
-      <w:tr>
-        <w:tc>
-          <w:tcPr>
-            <w:tcW w:w="139" w:type="pct"/>
-          </w:tcPr>
-          <w:p>
-            <w:pPr>
-              <w:pStyle w:val="PargrafodaLista"/>
-              <w:numPr>
-                <w:ilvl w:val="0"/>
-                <w:numId w:val="1"/>
-              </w:numPr>
-              <w:ind w:left="0" w:firstLine="0"/>
-            </w:pPr>
-          </w:p>
-        </w:tc>
-        <w:tc>
-          <w:tcPr>
-            <w:tcW w:w="409" w:type="pct"/>
-          </w:tcPr>
-          <w:p>
-            <w:r>
-              <w:t>17/07/2016</w:t>
-            </w:r>
-          </w:p>
-        </w:tc>
-        <w:tc>
-          <w:tcPr>
-            <w:tcW w:w="647" w:type="pct"/>
-          </w:tcPr>
-          <w:p>
-            <w:r>
-              <w:t>Rio Preto</w:t>
-            </w:r>
-          </w:p>
-        </w:tc>
-        <w:tc>
-          <w:tcPr>
-            <w:tcW w:w="462" w:type="pct"/>
-          </w:tcPr>
-          <w:p>
-            <w:r>
-              <w:t>EMATER web</w:t>
-            </w:r>
-          </w:p>
-        </w:tc>
-        <w:tc>
-          <w:tcPr>
-            <w:tcW w:w="1584" w:type="pct"/>
-          </w:tcPr>
-          <w:p>
-            <w:r>
-              <w:t xml:space="preserve">E-mail. Permitir fazer mala direta, fazer </w:t>
-            </w:r>
-            <w:proofErr w:type="gramStart"/>
-            <w:r>
-              <w:t>menu</w:t>
-            </w:r>
-            <w:proofErr w:type="gramEnd"/>
-            <w:r>
-              <w:t xml:space="preserve"> para isso.</w:t>
-            </w:r>
-          </w:p>
-        </w:tc>
-        <w:tc>
-          <w:tcPr>
-            <w:tcW w:w="833" w:type="pct"/>
-          </w:tcPr>
-          <w:p/>
-        </w:tc>
-        <w:tc>
-          <w:tcPr>
-            <w:tcW w:w="408" w:type="pct"/>
-          </w:tcPr>
-          <w:p/>
-        </w:tc>
-        <w:tc>
-          <w:tcPr>
-            <w:tcW w:w="517" w:type="pct"/>
-          </w:tcPr>
-          <w:p/>
-        </w:tc>
-      </w:tr>
-      <w:tr>
-        <w:tc>
-          <w:tcPr>
-            <w:tcW w:w="139" w:type="pct"/>
-          </w:tcPr>
-          <w:p>
-            <w:pPr>
-              <w:pStyle w:val="PargrafodaLista"/>
-              <w:numPr>
-                <w:ilvl w:val="0"/>
-                <w:numId w:val="1"/>
-              </w:numPr>
-              <w:ind w:left="0" w:firstLine="0"/>
-            </w:pPr>
-          </w:p>
-        </w:tc>
-        <w:tc>
-          <w:tcPr>
-            <w:tcW w:w="409" w:type="pct"/>
-          </w:tcPr>
-          <w:p>
-            <w:r>
-              <w:t>17/07/2016</w:t>
-            </w:r>
-          </w:p>
-        </w:tc>
-        <w:tc>
-          <w:tcPr>
-            <w:tcW w:w="647" w:type="pct"/>
-          </w:tcPr>
-          <w:p>
-            <w:r>
-              <w:t>Rio Preto</w:t>
-            </w:r>
-          </w:p>
-        </w:tc>
-        <w:tc>
-          <w:tcPr>
-            <w:tcW w:w="462" w:type="pct"/>
-          </w:tcPr>
-          <w:p>
-            <w:r>
               <w:t>Propriedade Rural</w:t>
             </w:r>
           </w:p>
@@ -5549,11 +5508,7 @@
           </w:tcPr>
           <w:p>
             <w:r>
-              <w:t xml:space="preserve">Os campos outorga, DCA,CAR e licenciamento são temporais e devem ser coletados pelo formulário de </w:t>
-            </w:r>
-            <w:r>
-              <w:lastRenderedPageBreak/>
-              <w:t>diagnóstico</w:t>
+              <w:t>Os campos outorga, DCA,CAR e licenciamento são temporais e devem ser coletados pelo formulário de diagnóstico</w:t>
             </w:r>
           </w:p>
         </w:tc>

--- a/aterwebsrv/doc/atividades/ajustes.docx
+++ b/aterwebsrv/doc/atividades/ajustes.docx
@@ -170,15 +170,13 @@
           </w:tcPr>
           <w:p>
             <w:r>
-              <w:t xml:space="preserve">Por conta de segurança e integridade dos dados, será feita em </w:t>
-            </w:r>
-            <w:proofErr w:type="gramStart"/>
-            <w:r>
-              <w:t>um outro</w:t>
-            </w:r>
-            <w:proofErr w:type="gramEnd"/>
-            <w:r>
-              <w:t xml:space="preserve"> momento</w:t>
+              <w:t>Por conta de segurança e integ</w:t>
+            </w:r>
+            <w:r>
+              <w:t xml:space="preserve">ridade dos dados, será feita em </w:t>
+            </w:r>
+            <w:r>
+              <w:t>outro momento</w:t>
             </w:r>
           </w:p>
         </w:tc>
@@ -265,7 +263,13 @@
           <w:tcPr>
             <w:tcW w:w="517" w:type="pct"/>
           </w:tcPr>
-          <w:p/>
+          <w:p>
+            <w:pPr>
+              <w:rPr>
+                <w:u w:val="single"/>
+              </w:rPr>
+            </w:pPr>
+          </w:p>
         </w:tc>
       </w:tr>
       <w:tr>
@@ -827,14 +831,12 @@
               </w:rPr>
               <w:t xml:space="preserve">falta levantar </w:t>
             </w:r>
-            <w:proofErr w:type="gramStart"/>
             <w:r>
               <w:rPr>
                 <w:color w:val="FF0000"/>
               </w:rPr>
-              <w:t>todos as</w:t>
-            </w:r>
-            <w:proofErr w:type="gramEnd"/>
+              <w:t>todas as</w:t>
+            </w:r>
             <w:r>
               <w:rPr>
                 <w:color w:val="FF0000"/>
@@ -856,11 +858,19 @@
               <w:t>mask</w:t>
             </w:r>
             <w:proofErr w:type="spellEnd"/>
+            <w:proofErr w:type="gramStart"/>
             <w:r>
               <w:rPr>
                 <w:color w:val="FF0000"/>
               </w:rPr>
-              <w:t>??? Para padronizarmos o sistema todo</w:t>
+              <w:t>???</w:t>
+            </w:r>
+            <w:proofErr w:type="gramEnd"/>
+            <w:r>
+              <w:rPr>
+                <w:color w:val="FF0000"/>
+              </w:rPr>
+              <w:t xml:space="preserve"> Para padronizarmos o sistema todo</w:t>
             </w:r>
           </w:p>
         </w:tc>

--- a/aterwebsrv/doc/atividades/ajustes.docx
+++ b/aterwebsrv/doc/atividades/ajustes.docx
@@ -434,7 +434,11 @@
             <w:tcW w:w="408" w:type="pct"/>
           </w:tcPr>
           <w:p>
-            <w:proofErr w:type="gramStart"/>
+            <w:pPr>
+              <w:rPr>
+                <w:u w:val="single"/>
+              </w:rPr>
+            </w:pPr>
             <w:r>
               <w:t>OK</w:t>
             </w:r>
@@ -445,26 +449,7 @@
               <w:t xml:space="preserve"> </w:t>
             </w:r>
             <w:r>
-              <w:t xml:space="preserve">(Guilherme) </w:t>
-            </w:r>
-            <w:r>
-              <w:rPr>
-                <w:color w:val="FF0000"/>
-              </w:rPr>
-              <w:t>Utilizar a validação de e-mail do projeto ata</w:t>
-            </w:r>
-            <w:r>
-              <w:rPr>
-                <w:color w:val="FF0000"/>
-              </w:rPr>
-              <w:t>, falta</w:t>
-            </w:r>
-            <w:proofErr w:type="gramEnd"/>
-            <w:r>
-              <w:rPr>
-                <w:color w:val="FF0000"/>
-              </w:rPr>
-              <w:t xml:space="preserve"> iniciar marcado o primeiro item inserido em cada uma das listas</w:t>
+              <w:t>(Guilherme)</w:t>
             </w:r>
           </w:p>
         </w:tc>
@@ -848,14 +833,7 @@
               <w:rPr>
                 <w:color w:val="FF0000"/>
               </w:rPr>
-              <w:t>ui-number-</w:t>
-            </w:r>
-            <w:r>
-              <w:rPr>
-                <w:color w:val="FF0000"/>
-              </w:rPr>
-              <w:lastRenderedPageBreak/>
-              <w:t>mask</w:t>
+              <w:t>ui-number-mask</w:t>
             </w:r>
             <w:proofErr w:type="spellEnd"/>
             <w:proofErr w:type="gramStart"/>
@@ -1181,17 +1159,26 @@
           </w:tcPr>
           <w:p>
             <w:r>
-              <w:t>Propriedade Rural</w:t>
-            </w:r>
-          </w:p>
-        </w:tc>
-        <w:tc>
-          <w:tcPr>
-            <w:tcW w:w="1584" w:type="pct"/>
-          </w:tcPr>
-          <w:p>
-            <w:r>
-              <w:t>O campo outorga deve ser do tipo sim ou não. Está como ativo...</w:t>
+              <w:t xml:space="preserve">Propriedade </w:t>
+            </w:r>
+            <w:r>
+              <w:lastRenderedPageBreak/>
+              <w:t>Rural</w:t>
+            </w:r>
+          </w:p>
+        </w:tc>
+        <w:tc>
+          <w:tcPr>
+            <w:tcW w:w="1584" w:type="pct"/>
+          </w:tcPr>
+          <w:p>
+            <w:r>
+              <w:lastRenderedPageBreak/>
+              <w:t xml:space="preserve">O campo outorga deve ser do tipo sim ou não. Está </w:t>
+            </w:r>
+            <w:r>
+              <w:lastRenderedPageBreak/>
+              <w:t>como ativo...</w:t>
             </w:r>
           </w:p>
         </w:tc>
@@ -1213,7 +1200,11 @@
               <w:t>,</w:t>
             </w:r>
             <w:r>
-              <w:t xml:space="preserve"> (Guilherme)</w:t>
+              <w:t xml:space="preserve"> </w:t>
+            </w:r>
+            <w:r>
+              <w:lastRenderedPageBreak/>
+              <w:t>(Guilherme)</w:t>
             </w:r>
           </w:p>
         </w:tc>
@@ -2580,7 +2571,11 @@
           </w:tcPr>
           <w:p>
             <w:r>
-              <w:t>Após envio da senha do usuário a conta fica automaticamente expirada</w:t>
+              <w:t xml:space="preserve">Após envio da senha do usuário a conta fica </w:t>
+            </w:r>
+            <w:r>
+              <w:lastRenderedPageBreak/>
+              <w:t>automaticamente expirada</w:t>
             </w:r>
           </w:p>
         </w:tc>
@@ -3718,11 +3713,177 @@
           </w:tcPr>
           <w:p>
             <w:r>
-              <w:t xml:space="preserve">EMATER </w:t>
+              <w:t>EMATER web</w:t>
+            </w:r>
+          </w:p>
+        </w:tc>
+        <w:tc>
+          <w:tcPr>
+            <w:tcW w:w="1584" w:type="pct"/>
+          </w:tcPr>
+          <w:p>
+            <w:r>
+              <w:t xml:space="preserve">O responsável pela inclusão no </w:t>
+            </w:r>
+            <w:proofErr w:type="spellStart"/>
+            <w:r>
+              <w:t>Sisater</w:t>
+            </w:r>
+            <w:proofErr w:type="spellEnd"/>
+            <w:r>
+              <w:t xml:space="preserve"> será a pessoa que incluiu o dado no EMATER web e o usuário EMATER será o último que atualizou o sistema. Após isso o comportamento padrão seguirá. Também tem a sugestão de tanto inclusão quanto alteração tenha o mesmo nome, ver com o grupo o que seria melhor</w:t>
+            </w:r>
+          </w:p>
+        </w:tc>
+        <w:tc>
+          <w:tcPr>
+            <w:tcW w:w="833" w:type="pct"/>
+          </w:tcPr>
+          <w:p/>
+        </w:tc>
+        <w:tc>
+          <w:tcPr>
+            <w:tcW w:w="408" w:type="pct"/>
+          </w:tcPr>
+          <w:p/>
+        </w:tc>
+        <w:tc>
+          <w:tcPr>
+            <w:tcW w:w="517" w:type="pct"/>
+          </w:tcPr>
+          <w:p/>
+        </w:tc>
+      </w:tr>
+      <w:tr>
+        <w:tc>
+          <w:tcPr>
+            <w:tcW w:w="139" w:type="pct"/>
+          </w:tcPr>
+          <w:p>
+            <w:pPr>
+              <w:pStyle w:val="PargrafodaLista"/>
+              <w:numPr>
+                <w:ilvl w:val="0"/>
+                <w:numId w:val="1"/>
+              </w:numPr>
+              <w:ind w:left="0" w:firstLine="0"/>
+            </w:pPr>
+          </w:p>
+        </w:tc>
+        <w:tc>
+          <w:tcPr>
+            <w:tcW w:w="409" w:type="pct"/>
+          </w:tcPr>
+          <w:p>
+            <w:r>
+              <w:t>11/07/2016</w:t>
+            </w:r>
+          </w:p>
+        </w:tc>
+        <w:tc>
+          <w:tcPr>
+            <w:tcW w:w="647" w:type="pct"/>
+          </w:tcPr>
+          <w:p>
+            <w:r>
+              <w:t>Gama</w:t>
+            </w:r>
+          </w:p>
+        </w:tc>
+        <w:tc>
+          <w:tcPr>
+            <w:tcW w:w="462" w:type="pct"/>
+          </w:tcPr>
+          <w:p>
+            <w:r>
+              <w:t>EMATER web</w:t>
+            </w:r>
+          </w:p>
+        </w:tc>
+        <w:tc>
+          <w:tcPr>
+            <w:tcW w:w="1584" w:type="pct"/>
+          </w:tcPr>
+          <w:p>
+            <w:r>
+              <w:t xml:space="preserve">Para identificar os responsáveis pela mudança nos cadastro utilizar o nome completo ao invés do </w:t>
+            </w:r>
+            <w:proofErr w:type="spellStart"/>
+            <w:r>
+              <w:t>login</w:t>
+            </w:r>
+            <w:proofErr w:type="spellEnd"/>
+            <w:r>
+              <w:t>/apelido (fazer link para a ficha do técnico para ver maiores detalhes)</w:t>
+            </w:r>
+          </w:p>
+        </w:tc>
+        <w:tc>
+          <w:tcPr>
+            <w:tcW w:w="833" w:type="pct"/>
+          </w:tcPr>
+          <w:p/>
+        </w:tc>
+        <w:tc>
+          <w:tcPr>
+            <w:tcW w:w="408" w:type="pct"/>
+          </w:tcPr>
+          <w:p/>
+        </w:tc>
+        <w:tc>
+          <w:tcPr>
+            <w:tcW w:w="517" w:type="pct"/>
+          </w:tcPr>
+          <w:p/>
+        </w:tc>
+      </w:tr>
+      <w:tr>
+        <w:tc>
+          <w:tcPr>
+            <w:tcW w:w="139" w:type="pct"/>
+          </w:tcPr>
+          <w:p>
+            <w:pPr>
+              <w:pStyle w:val="PargrafodaLista"/>
+              <w:numPr>
+                <w:ilvl w:val="0"/>
+                <w:numId w:val="1"/>
+              </w:numPr>
+              <w:ind w:left="0" w:firstLine="0"/>
+            </w:pPr>
+          </w:p>
+        </w:tc>
+        <w:tc>
+          <w:tcPr>
+            <w:tcW w:w="409" w:type="pct"/>
+          </w:tcPr>
+          <w:p>
+            <w:r>
+              <w:t>11/07/2016</w:t>
+            </w:r>
+          </w:p>
+        </w:tc>
+        <w:tc>
+          <w:tcPr>
+            <w:tcW w:w="647" w:type="pct"/>
+          </w:tcPr>
+          <w:p>
+            <w:r>
+              <w:t>Gama</w:t>
+            </w:r>
+          </w:p>
+        </w:tc>
+        <w:tc>
+          <w:tcPr>
+            <w:tcW w:w="462" w:type="pct"/>
+          </w:tcPr>
+          <w:p>
+            <w:r>
+              <w:t xml:space="preserve">Painel de </w:t>
             </w:r>
             <w:r>
               <w:lastRenderedPageBreak/>
-              <w:t>web</w:t>
+              <w:t>Resultados</w:t>
             </w:r>
           </w:p>
         </w:tc>
@@ -3733,176 +3894,6 @@
           <w:p>
             <w:r>
               <w:lastRenderedPageBreak/>
-              <w:t xml:space="preserve">O responsável pela inclusão no </w:t>
-            </w:r>
-            <w:proofErr w:type="spellStart"/>
-            <w:r>
-              <w:t>Sisater</w:t>
-            </w:r>
-            <w:proofErr w:type="spellEnd"/>
-            <w:r>
-              <w:t xml:space="preserve"> será a pessoa </w:t>
-            </w:r>
-            <w:r>
-              <w:lastRenderedPageBreak/>
-              <w:t>que incluiu o dado no EMATER web e o usuário EMATER será o último que atualizou o sistema. Após isso o comportamento padrão seguirá. Também tem a sugestão de tanto inclusão quanto alteração tenha o mesmo nome, ver com o grupo o que seria melhor</w:t>
-            </w:r>
-          </w:p>
-        </w:tc>
-        <w:tc>
-          <w:tcPr>
-            <w:tcW w:w="833" w:type="pct"/>
-          </w:tcPr>
-          <w:p/>
-        </w:tc>
-        <w:tc>
-          <w:tcPr>
-            <w:tcW w:w="408" w:type="pct"/>
-          </w:tcPr>
-          <w:p/>
-        </w:tc>
-        <w:tc>
-          <w:tcPr>
-            <w:tcW w:w="517" w:type="pct"/>
-          </w:tcPr>
-          <w:p/>
-        </w:tc>
-      </w:tr>
-      <w:tr>
-        <w:tc>
-          <w:tcPr>
-            <w:tcW w:w="139" w:type="pct"/>
-          </w:tcPr>
-          <w:p>
-            <w:pPr>
-              <w:pStyle w:val="PargrafodaLista"/>
-              <w:numPr>
-                <w:ilvl w:val="0"/>
-                <w:numId w:val="1"/>
-              </w:numPr>
-              <w:ind w:left="0" w:firstLine="0"/>
-            </w:pPr>
-          </w:p>
-        </w:tc>
-        <w:tc>
-          <w:tcPr>
-            <w:tcW w:w="409" w:type="pct"/>
-          </w:tcPr>
-          <w:p>
-            <w:r>
-              <w:t>11/07/2016</w:t>
-            </w:r>
-          </w:p>
-        </w:tc>
-        <w:tc>
-          <w:tcPr>
-            <w:tcW w:w="647" w:type="pct"/>
-          </w:tcPr>
-          <w:p>
-            <w:r>
-              <w:t>Gama</w:t>
-            </w:r>
-          </w:p>
-        </w:tc>
-        <w:tc>
-          <w:tcPr>
-            <w:tcW w:w="462" w:type="pct"/>
-          </w:tcPr>
-          <w:p>
-            <w:r>
-              <w:t>EMATER web</w:t>
-            </w:r>
-          </w:p>
-        </w:tc>
-        <w:tc>
-          <w:tcPr>
-            <w:tcW w:w="1584" w:type="pct"/>
-          </w:tcPr>
-          <w:p>
-            <w:r>
-              <w:t xml:space="preserve">Para identificar os responsáveis pela mudança nos cadastro utilizar o nome completo ao invés do </w:t>
-            </w:r>
-            <w:proofErr w:type="spellStart"/>
-            <w:r>
-              <w:t>login</w:t>
-            </w:r>
-            <w:proofErr w:type="spellEnd"/>
-            <w:r>
-              <w:t>/apelido (fazer link para a ficha do técnico para ver maiores detalhes)</w:t>
-            </w:r>
-          </w:p>
-        </w:tc>
-        <w:tc>
-          <w:tcPr>
-            <w:tcW w:w="833" w:type="pct"/>
-          </w:tcPr>
-          <w:p/>
-        </w:tc>
-        <w:tc>
-          <w:tcPr>
-            <w:tcW w:w="408" w:type="pct"/>
-          </w:tcPr>
-          <w:p/>
-        </w:tc>
-        <w:tc>
-          <w:tcPr>
-            <w:tcW w:w="517" w:type="pct"/>
-          </w:tcPr>
-          <w:p/>
-        </w:tc>
-      </w:tr>
-      <w:tr>
-        <w:tc>
-          <w:tcPr>
-            <w:tcW w:w="139" w:type="pct"/>
-          </w:tcPr>
-          <w:p>
-            <w:pPr>
-              <w:pStyle w:val="PargrafodaLista"/>
-              <w:numPr>
-                <w:ilvl w:val="0"/>
-                <w:numId w:val="1"/>
-              </w:numPr>
-              <w:ind w:left="0" w:firstLine="0"/>
-            </w:pPr>
-          </w:p>
-        </w:tc>
-        <w:tc>
-          <w:tcPr>
-            <w:tcW w:w="409" w:type="pct"/>
-          </w:tcPr>
-          <w:p>
-            <w:r>
-              <w:t>11/07/2016</w:t>
-            </w:r>
-          </w:p>
-        </w:tc>
-        <w:tc>
-          <w:tcPr>
-            <w:tcW w:w="647" w:type="pct"/>
-          </w:tcPr>
-          <w:p>
-            <w:r>
-              <w:t>Gama</w:t>
-            </w:r>
-          </w:p>
-        </w:tc>
-        <w:tc>
-          <w:tcPr>
-            <w:tcW w:w="462" w:type="pct"/>
-          </w:tcPr>
-          <w:p>
-            <w:r>
-              <w:t>Painel de Resultados</w:t>
-            </w:r>
-          </w:p>
-        </w:tc>
-        <w:tc>
-          <w:tcPr>
-            <w:tcW w:w="1584" w:type="pct"/>
-          </w:tcPr>
-          <w:p>
-            <w:r>
               <w:t>Checar campos com o Oséias</w:t>
             </w:r>
           </w:p>

--- a/aterwebsrv/doc/atividades/ajustes.docx
+++ b/aterwebsrv/doc/atividades/ajustes.docx
@@ -699,6 +699,168 @@
           </w:tcPr>
           <w:p>
             <w:r>
+              <w:t>Gama</w:t>
+            </w:r>
+          </w:p>
+        </w:tc>
+        <w:tc>
+          <w:tcPr>
+            <w:tcW w:w="461" w:type="pct"/>
+          </w:tcPr>
+          <w:p>
+            <w:r>
+              <w:t>Pessoa</w:t>
+            </w:r>
+          </w:p>
+        </w:tc>
+        <w:tc>
+          <w:tcPr>
+            <w:tcW w:w="1584" w:type="pct"/>
+          </w:tcPr>
+          <w:p>
+            <w:r>
+              <w:t>Mudar a cor do sinal da DAP de branca -&gt; verde</w:t>
+            </w:r>
+          </w:p>
+        </w:tc>
+        <w:tc>
+          <w:tcPr>
+            <w:tcW w:w="832" w:type="pct"/>
+          </w:tcPr>
+          <w:p/>
+        </w:tc>
+        <w:tc>
+          <w:tcPr>
+            <w:tcW w:w="414" w:type="pct"/>
+          </w:tcPr>
+          <w:p>
+            <w:r>
+              <w:t>OK, (Junio)</w:t>
+            </w:r>
+          </w:p>
+        </w:tc>
+        <w:tc>
+          <w:tcPr>
+            <w:tcW w:w="516" w:type="pct"/>
+          </w:tcPr>
+          <w:p>
+            <w:r>
+              <w:t>04/10/2016</w:t>
+            </w:r>
+          </w:p>
+        </w:tc>
+      </w:tr>
+      <w:tr>
+        <w:tc>
+          <w:tcPr>
+            <w:tcW w:w="138" w:type="pct"/>
+          </w:tcPr>
+          <w:p>
+            <w:pPr>
+              <w:pStyle w:val="PargrafodaLista"/>
+              <w:numPr>
+                <w:ilvl w:val="0"/>
+                <w:numId w:val="1"/>
+              </w:numPr>
+              <w:ind w:left="0" w:firstLine="0"/>
+            </w:pPr>
+          </w:p>
+        </w:tc>
+        <w:tc>
+          <w:tcPr>
+            <w:tcW w:w="409" w:type="pct"/>
+          </w:tcPr>
+          <w:p>
+            <w:r>
+              <w:t>11/07/2016</w:t>
+            </w:r>
+          </w:p>
+        </w:tc>
+        <w:tc>
+          <w:tcPr>
+            <w:tcW w:w="646" w:type="pct"/>
+          </w:tcPr>
+          <w:p>
+            <w:r>
+              <w:t>Gama</w:t>
+            </w:r>
+          </w:p>
+        </w:tc>
+        <w:tc>
+          <w:tcPr>
+            <w:tcW w:w="461" w:type="pct"/>
+          </w:tcPr>
+          <w:p>
+            <w:r>
+              <w:t xml:space="preserve">Propriedade Rural </w:t>
+            </w:r>
+          </w:p>
+        </w:tc>
+        <w:tc>
+          <w:tcPr>
+            <w:tcW w:w="1584" w:type="pct"/>
+          </w:tcPr>
+          <w:p>
+            <w:r>
+              <w:t>Produtividade utilizar só 2 dígitos</w:t>
+            </w:r>
+          </w:p>
+        </w:tc>
+        <w:tc>
+          <w:tcPr>
+            <w:tcW w:w="832" w:type="pct"/>
+          </w:tcPr>
+          <w:p/>
+        </w:tc>
+        <w:tc>
+          <w:tcPr>
+            <w:tcW w:w="414" w:type="pct"/>
+          </w:tcPr>
+          <w:p>
+            <w:r>
+              <w:t>OK, (Junio)</w:t>
+            </w:r>
+          </w:p>
+        </w:tc>
+        <w:tc>
+          <w:tcPr>
+            <w:tcW w:w="516" w:type="pct"/>
+          </w:tcPr>
+          <w:p/>
+        </w:tc>
+      </w:tr>
+      <w:tr>
+        <w:tc>
+          <w:tcPr>
+            <w:tcW w:w="138" w:type="pct"/>
+          </w:tcPr>
+          <w:p>
+            <w:pPr>
+              <w:pStyle w:val="PargrafodaLista"/>
+              <w:numPr>
+                <w:ilvl w:val="0"/>
+                <w:numId w:val="1"/>
+              </w:numPr>
+              <w:ind w:left="0" w:firstLine="0"/>
+            </w:pPr>
+          </w:p>
+        </w:tc>
+        <w:tc>
+          <w:tcPr>
+            <w:tcW w:w="409" w:type="pct"/>
+          </w:tcPr>
+          <w:p>
+            <w:r>
+              <w:t>11/07/2016</w:t>
+            </w:r>
+          </w:p>
+        </w:tc>
+        <w:tc>
+          <w:tcPr>
+            <w:tcW w:w="646" w:type="pct"/>
+          </w:tcPr>
+          <w:p>
+            <w:r>
               <w:t>Ceilândia</w:t>
             </w:r>
           </w:p>
@@ -1034,6 +1196,89 @@
           </w:tcPr>
           <w:p>
             <w:r>
+              <w:t>Gama</w:t>
+            </w:r>
+          </w:p>
+        </w:tc>
+        <w:tc>
+          <w:tcPr>
+            <w:tcW w:w="461" w:type="pct"/>
+          </w:tcPr>
+          <w:p>
+            <w:r>
+              <w:t>Pessoa</w:t>
+            </w:r>
+          </w:p>
+        </w:tc>
+        <w:tc>
+          <w:tcPr>
+            <w:tcW w:w="1584" w:type="pct"/>
+          </w:tcPr>
+          <w:p>
+            <w:r>
+              <w:t>Verificar o comportamento do relacionamento entre pessoas, (está invertendo, pai vira filho e vice-versa)</w:t>
+            </w:r>
+          </w:p>
+        </w:tc>
+        <w:tc>
+          <w:tcPr>
+            <w:tcW w:w="832" w:type="pct"/>
+          </w:tcPr>
+          <w:p/>
+        </w:tc>
+        <w:tc>
+          <w:tcPr>
+            <w:tcW w:w="414" w:type="pct"/>
+          </w:tcPr>
+          <w:p>
+            <w:r>
+              <w:t>OK, (Guilherme)</w:t>
+            </w:r>
+          </w:p>
+        </w:tc>
+        <w:tc>
+          <w:tcPr>
+            <w:tcW w:w="516" w:type="pct"/>
+          </w:tcPr>
+          <w:p>
+            <w:r>
+              <w:t>04/10/2016</w:t>
+            </w:r>
+          </w:p>
+        </w:tc>
+      </w:tr>
+      <w:tr>
+        <w:tc>
+          <w:tcPr>
+            <w:tcW w:w="138" w:type="pct"/>
+          </w:tcPr>
+          <w:p>
+            <w:pPr>
+              <w:pStyle w:val="PargrafodaLista"/>
+              <w:numPr>
+                <w:ilvl w:val="0"/>
+                <w:numId w:val="1"/>
+              </w:numPr>
+              <w:ind w:left="0" w:firstLine="0"/>
+            </w:pPr>
+          </w:p>
+        </w:tc>
+        <w:tc>
+          <w:tcPr>
+            <w:tcW w:w="409" w:type="pct"/>
+          </w:tcPr>
+          <w:p>
+            <w:r>
+              <w:t>11/07/2016</w:t>
+            </w:r>
+          </w:p>
+        </w:tc>
+        <w:tc>
+          <w:tcPr>
+            <w:tcW w:w="646" w:type="pct"/>
+          </w:tcPr>
+          <w:p>
+            <w:r>
               <w:t>PAD-DF</w:t>
             </w:r>
           </w:p>
@@ -1054,23 +1299,31 @@
           </w:tcPr>
           <w:p>
             <w:r>
-              <w:t>Erro ao salvar o telefone. Está causando pendência por não identificar o número. Não está entendendo números sem o ddd, 61 por exemplo.</w:t>
-            </w:r>
-          </w:p>
-        </w:tc>
-        <w:tc>
-          <w:tcPr>
-            <w:tcW w:w="832" w:type="pct"/>
-          </w:tcPr>
-          <w:p/>
-        </w:tc>
-        <w:tc>
-          <w:tcPr>
-            <w:tcW w:w="414" w:type="pct"/>
-          </w:tcPr>
-          <w:p>
-            <w:r>
-              <w:t>OK (Guilherme)</w:t>
+              <w:t xml:space="preserve">Erro ao salvar o telefone. Está causando pendência </w:t>
+            </w:r>
+            <w:r>
+              <w:lastRenderedPageBreak/>
+              <w:t>por não identificar o número. Não está entendendo números sem o ddd, 61 por exemplo.</w:t>
+            </w:r>
+          </w:p>
+        </w:tc>
+        <w:tc>
+          <w:tcPr>
+            <w:tcW w:w="832" w:type="pct"/>
+          </w:tcPr>
+          <w:p/>
+        </w:tc>
+        <w:tc>
+          <w:tcPr>
+            <w:tcW w:w="414" w:type="pct"/>
+          </w:tcPr>
+          <w:p>
+            <w:r>
+              <w:t xml:space="preserve">OK </w:t>
+            </w:r>
+            <w:r>
+              <w:lastRenderedPageBreak/>
+              <w:t>(Guilherme)</w:t>
             </w:r>
           </w:p>
         </w:tc>
@@ -1202,26 +1455,254 @@
           </w:tcPr>
           <w:p>
             <w:r>
-              <w:t xml:space="preserve">Propriedade </w:t>
-            </w:r>
-            <w:r>
-              <w:lastRenderedPageBreak/>
-              <w:t>Rural</w:t>
-            </w:r>
-          </w:p>
-        </w:tc>
-        <w:tc>
-          <w:tcPr>
-            <w:tcW w:w="1584" w:type="pct"/>
-          </w:tcPr>
-          <w:p>
-            <w:r>
-              <w:lastRenderedPageBreak/>
-              <w:t xml:space="preserve">Mudar o nome do botão Identificação para </w:t>
-            </w:r>
-            <w:r>
-              <w:lastRenderedPageBreak/>
-              <w:t>Endereço</w:t>
+              <w:t>Propriedade Rural</w:t>
+            </w:r>
+          </w:p>
+        </w:tc>
+        <w:tc>
+          <w:tcPr>
+            <w:tcW w:w="1584" w:type="pct"/>
+          </w:tcPr>
+          <w:p>
+            <w:r>
+              <w:t>Mudar o nome do botão Identificação para Endereço</w:t>
+            </w:r>
+          </w:p>
+        </w:tc>
+        <w:tc>
+          <w:tcPr>
+            <w:tcW w:w="832" w:type="pct"/>
+          </w:tcPr>
+          <w:p/>
+        </w:tc>
+        <w:tc>
+          <w:tcPr>
+            <w:tcW w:w="414" w:type="pct"/>
+          </w:tcPr>
+          <w:p>
+            <w:r>
+              <w:t>OK</w:t>
+            </w:r>
+          </w:p>
+        </w:tc>
+        <w:tc>
+          <w:tcPr>
+            <w:tcW w:w="516" w:type="pct"/>
+          </w:tcPr>
+          <w:p/>
+        </w:tc>
+      </w:tr>
+      <w:tr>
+        <w:tc>
+          <w:tcPr>
+            <w:tcW w:w="138" w:type="pct"/>
+          </w:tcPr>
+          <w:p>
+            <w:pPr>
+              <w:pStyle w:val="PargrafodaLista"/>
+              <w:numPr>
+                <w:ilvl w:val="0"/>
+                <w:numId w:val="1"/>
+              </w:numPr>
+              <w:ind w:left="0" w:firstLine="0"/>
+            </w:pPr>
+          </w:p>
+        </w:tc>
+        <w:tc>
+          <w:tcPr>
+            <w:tcW w:w="409" w:type="pct"/>
+          </w:tcPr>
+          <w:p>
+            <w:r>
+              <w:t>11/07/2016</w:t>
+            </w:r>
+          </w:p>
+        </w:tc>
+        <w:tc>
+          <w:tcPr>
+            <w:tcW w:w="646" w:type="pct"/>
+          </w:tcPr>
+          <w:p>
+            <w:r>
+              <w:t>Vargem Bonita</w:t>
+            </w:r>
+          </w:p>
+        </w:tc>
+        <w:tc>
+          <w:tcPr>
+            <w:tcW w:w="461" w:type="pct"/>
+          </w:tcPr>
+          <w:p>
+            <w:r>
+              <w:t xml:space="preserve">EMATER web </w:t>
+            </w:r>
+          </w:p>
+        </w:tc>
+        <w:tc>
+          <w:tcPr>
+            <w:tcW w:w="1584" w:type="pct"/>
+          </w:tcPr>
+          <w:p>
+            <w:r>
+              <w:t xml:space="preserve"> A lotação do Claudinei está ainda como sendo de Brazlândia, mudar para Vargem Bonita</w:t>
+            </w:r>
+          </w:p>
+        </w:tc>
+        <w:tc>
+          <w:tcPr>
+            <w:tcW w:w="832" w:type="pct"/>
+          </w:tcPr>
+          <w:p/>
+        </w:tc>
+        <w:tc>
+          <w:tcPr>
+            <w:tcW w:w="414" w:type="pct"/>
+          </w:tcPr>
+          <w:p>
+            <w:r>
+              <w:t>OK</w:t>
+            </w:r>
+          </w:p>
+        </w:tc>
+        <w:tc>
+          <w:tcPr>
+            <w:tcW w:w="516" w:type="pct"/>
+          </w:tcPr>
+          <w:p/>
+        </w:tc>
+      </w:tr>
+      <w:tr>
+        <w:tc>
+          <w:tcPr>
+            <w:tcW w:w="138" w:type="pct"/>
+          </w:tcPr>
+          <w:p>
+            <w:pPr>
+              <w:pStyle w:val="PargrafodaLista"/>
+              <w:numPr>
+                <w:ilvl w:val="0"/>
+                <w:numId w:val="1"/>
+              </w:numPr>
+              <w:ind w:left="0" w:firstLine="0"/>
+            </w:pPr>
+          </w:p>
+        </w:tc>
+        <w:tc>
+          <w:tcPr>
+            <w:tcW w:w="409" w:type="pct"/>
+          </w:tcPr>
+          <w:p>
+            <w:r>
+              <w:t>11/07/2016</w:t>
+            </w:r>
+          </w:p>
+        </w:tc>
+        <w:tc>
+          <w:tcPr>
+            <w:tcW w:w="646" w:type="pct"/>
+          </w:tcPr>
+          <w:p>
+            <w:r>
+              <w:t>Vargem Bonita</w:t>
+            </w:r>
+          </w:p>
+        </w:tc>
+        <w:tc>
+          <w:tcPr>
+            <w:tcW w:w="461" w:type="pct"/>
+          </w:tcPr>
+          <w:p>
+            <w:r>
+              <w:t>IPA</w:t>
+            </w:r>
+          </w:p>
+        </w:tc>
+        <w:tc>
+          <w:tcPr>
+            <w:tcW w:w="1584" w:type="pct"/>
+          </w:tcPr>
+          <w:p>
+            <w:r>
+              <w:t>O filtro por comunidade não funcionou</w:t>
+            </w:r>
+          </w:p>
+        </w:tc>
+        <w:tc>
+          <w:tcPr>
+            <w:tcW w:w="832" w:type="pct"/>
+          </w:tcPr>
+          <w:p/>
+        </w:tc>
+        <w:tc>
+          <w:tcPr>
+            <w:tcW w:w="414" w:type="pct"/>
+          </w:tcPr>
+          <w:p>
+            <w:r>
+              <w:t>OK</w:t>
+            </w:r>
+          </w:p>
+        </w:tc>
+        <w:tc>
+          <w:tcPr>
+            <w:tcW w:w="516" w:type="pct"/>
+          </w:tcPr>
+          <w:p/>
+        </w:tc>
+      </w:tr>
+      <w:tr>
+        <w:tc>
+          <w:tcPr>
+            <w:tcW w:w="138" w:type="pct"/>
+          </w:tcPr>
+          <w:p>
+            <w:pPr>
+              <w:pStyle w:val="PargrafodaLista"/>
+              <w:numPr>
+                <w:ilvl w:val="0"/>
+                <w:numId w:val="1"/>
+              </w:numPr>
+              <w:ind w:left="0" w:firstLine="0"/>
+            </w:pPr>
+          </w:p>
+        </w:tc>
+        <w:tc>
+          <w:tcPr>
+            <w:tcW w:w="409" w:type="pct"/>
+          </w:tcPr>
+          <w:p>
+            <w:r>
+              <w:t>11/07/2016</w:t>
+            </w:r>
+          </w:p>
+        </w:tc>
+        <w:tc>
+          <w:tcPr>
+            <w:tcW w:w="646" w:type="pct"/>
+          </w:tcPr>
+          <w:p>
+            <w:r>
+              <w:t>Gama</w:t>
+            </w:r>
+          </w:p>
+        </w:tc>
+        <w:tc>
+          <w:tcPr>
+            <w:tcW w:w="461" w:type="pct"/>
+          </w:tcPr>
+          <w:p>
+            <w:r>
+              <w:t>Propriedade Rural</w:t>
+            </w:r>
+          </w:p>
+        </w:tc>
+        <w:tc>
+          <w:tcPr>
+            <w:tcW w:w="1584" w:type="pct"/>
+          </w:tcPr>
+          <w:p>
+            <w:r>
+              <w:t>Preferir exibir mapas satélite</w:t>
             </w:r>
           </w:p>
         </w:tc>
@@ -1471,7 +1952,11 @@
           <w:tcPr>
             <w:tcW w:w="414" w:type="pct"/>
           </w:tcPr>
-          <w:p/>
+          <w:p>
+            <w:r>
+              <w:t>OK</w:t>
+            </w:r>
+          </w:p>
         </w:tc>
         <w:tc>
           <w:tcPr>
@@ -1546,7 +2031,11 @@
           <w:tcPr>
             <w:tcW w:w="414" w:type="pct"/>
           </w:tcPr>
-          <w:p/>
+          <w:p>
+            <w:r>
+              <w:t>OK</w:t>
+            </w:r>
+          </w:p>
         </w:tc>
         <w:tc>
           <w:tcPr>
@@ -1830,7 +2319,7 @@
           </w:tcPr>
           <w:p>
             <w:r>
-              <w:t>Pessoa</w:t>
+              <w:t>Importador</w:t>
             </w:r>
           </w:p>
         </w:tc>
@@ -1962,7 +2451,6 @@
               <w:rPr>
                 <w:lang w:val="en-US"/>
               </w:rPr>
-              <w:lastRenderedPageBreak/>
               <w:t xml:space="preserve">  445:             if (servicoUrl&amp;&amp;servicoUrl.startsWith("http")) {</w:t>
             </w:r>
           </w:p>
@@ -2193,17 +2681,17 @@
           </w:tcPr>
           <w:p>
             <w:r>
-              <w:t xml:space="preserve">EMATER web </w:t>
-            </w:r>
-          </w:p>
-        </w:tc>
-        <w:tc>
-          <w:tcPr>
-            <w:tcW w:w="1584" w:type="pct"/>
-          </w:tcPr>
-          <w:p>
-            <w:r>
-              <w:t xml:space="preserve"> A lotação do Claudinei está ainda como sendo de Brazlândia, mudar para Vargem Bonita</w:t>
+              <w:t>IPA</w:t>
+            </w:r>
+          </w:p>
+        </w:tc>
+        <w:tc>
+          <w:tcPr>
+            <w:tcW w:w="1584" w:type="pct"/>
+          </w:tcPr>
+          <w:p>
+            <w:r>
+              <w:t>O navegador não mostrou as setas de navegação dos produtores de um determinado produto, erro na barra de navegação dos produtores da produção</w:t>
             </w:r>
           </w:p>
         </w:tc>
@@ -2268,6 +2756,81 @@
           </w:tcPr>
           <w:p>
             <w:r>
+              <w:t>Login</w:t>
+            </w:r>
+          </w:p>
+        </w:tc>
+        <w:tc>
+          <w:tcPr>
+            <w:tcW w:w="1584" w:type="pct"/>
+          </w:tcPr>
+          <w:p>
+            <w:r>
+              <w:t>Após envio da senha do usuário a conta fica automaticamente expirada</w:t>
+            </w:r>
+          </w:p>
+        </w:tc>
+        <w:tc>
+          <w:tcPr>
+            <w:tcW w:w="832" w:type="pct"/>
+          </w:tcPr>
+          <w:p/>
+        </w:tc>
+        <w:tc>
+          <w:tcPr>
+            <w:tcW w:w="414" w:type="pct"/>
+          </w:tcPr>
+          <w:p/>
+        </w:tc>
+        <w:tc>
+          <w:tcPr>
+            <w:tcW w:w="516" w:type="pct"/>
+          </w:tcPr>
+          <w:p/>
+        </w:tc>
+      </w:tr>
+      <w:tr>
+        <w:tc>
+          <w:tcPr>
+            <w:tcW w:w="138" w:type="pct"/>
+          </w:tcPr>
+          <w:p>
+            <w:pPr>
+              <w:pStyle w:val="PargrafodaLista"/>
+              <w:numPr>
+                <w:ilvl w:val="0"/>
+                <w:numId w:val="1"/>
+              </w:numPr>
+              <w:ind w:left="0" w:firstLine="0"/>
+            </w:pPr>
+          </w:p>
+        </w:tc>
+        <w:tc>
+          <w:tcPr>
+            <w:tcW w:w="409" w:type="pct"/>
+          </w:tcPr>
+          <w:p>
+            <w:r>
+              <w:t>11/07/2016</w:t>
+            </w:r>
+          </w:p>
+        </w:tc>
+        <w:tc>
+          <w:tcPr>
+            <w:tcW w:w="646" w:type="pct"/>
+          </w:tcPr>
+          <w:p>
+            <w:r>
+              <w:t>Rio Preto</w:t>
+            </w:r>
+          </w:p>
+        </w:tc>
+        <w:tc>
+          <w:tcPr>
+            <w:tcW w:w="461" w:type="pct"/>
+          </w:tcPr>
+          <w:p>
+            <w:r>
               <w:t>IPA</w:t>
             </w:r>
           </w:p>
@@ -2278,7 +2841,7 @@
           </w:tcPr>
           <w:p>
             <w:r>
-              <w:t>O navegador não mostrou as setas de navegação dos produtores de um determinado produto, erro na barra de navegação dos produtores da produção</w:t>
+              <w:t xml:space="preserve">Deixar os nomes das comunidades escondidas no componente de filtro </w:t>
             </w:r>
           </w:p>
         </w:tc>
@@ -2333,7 +2896,1512 @@
           </w:tcPr>
           <w:p>
             <w:r>
-              <w:t>Vargem Bonita</w:t>
+              <w:t>Rio Preto</w:t>
+            </w:r>
+          </w:p>
+        </w:tc>
+        <w:tc>
+          <w:tcPr>
+            <w:tcW w:w="461" w:type="pct"/>
+          </w:tcPr>
+          <w:p>
+            <w:r>
+              <w:t>Importador</w:t>
+            </w:r>
+          </w:p>
+        </w:tc>
+        <w:tc>
+          <w:tcPr>
+            <w:tcW w:w="1584" w:type="pct"/>
+          </w:tcPr>
+          <w:p>
+            <w:r>
+              <w:t>Rever o domínio do campo profissão tem além do necessário</w:t>
+            </w:r>
+          </w:p>
+        </w:tc>
+        <w:tc>
+          <w:tcPr>
+            <w:tcW w:w="832" w:type="pct"/>
+          </w:tcPr>
+          <w:p/>
+        </w:tc>
+        <w:tc>
+          <w:tcPr>
+            <w:tcW w:w="414" w:type="pct"/>
+          </w:tcPr>
+          <w:p/>
+        </w:tc>
+        <w:tc>
+          <w:tcPr>
+            <w:tcW w:w="516" w:type="pct"/>
+          </w:tcPr>
+          <w:p/>
+        </w:tc>
+      </w:tr>
+      <w:tr>
+        <w:tc>
+          <w:tcPr>
+            <w:tcW w:w="138" w:type="pct"/>
+          </w:tcPr>
+          <w:p>
+            <w:pPr>
+              <w:pStyle w:val="PargrafodaLista"/>
+              <w:numPr>
+                <w:ilvl w:val="0"/>
+                <w:numId w:val="1"/>
+              </w:numPr>
+              <w:ind w:left="0" w:firstLine="0"/>
+            </w:pPr>
+          </w:p>
+        </w:tc>
+        <w:tc>
+          <w:tcPr>
+            <w:tcW w:w="409" w:type="pct"/>
+          </w:tcPr>
+          <w:p>
+            <w:r>
+              <w:t>11/07/2016</w:t>
+            </w:r>
+          </w:p>
+        </w:tc>
+        <w:tc>
+          <w:tcPr>
+            <w:tcW w:w="646" w:type="pct"/>
+          </w:tcPr>
+          <w:p>
+            <w:r>
+              <w:t>Rio Preto</w:t>
+            </w:r>
+          </w:p>
+        </w:tc>
+        <w:tc>
+          <w:tcPr>
+            <w:tcW w:w="461" w:type="pct"/>
+          </w:tcPr>
+          <w:p>
+            <w:r>
+              <w:t>Propriedade Rural</w:t>
+            </w:r>
+          </w:p>
+        </w:tc>
+        <w:tc>
+          <w:tcPr>
+            <w:tcW w:w="1584" w:type="pct"/>
+          </w:tcPr>
+          <w:p>
+            <w:r>
+              <w:t>Conferir as bacias/comunidades com a GEAMB, esta incorreto</w:t>
+            </w:r>
+          </w:p>
+        </w:tc>
+        <w:tc>
+          <w:tcPr>
+            <w:tcW w:w="832" w:type="pct"/>
+          </w:tcPr>
+          <w:p/>
+        </w:tc>
+        <w:tc>
+          <w:tcPr>
+            <w:tcW w:w="414" w:type="pct"/>
+          </w:tcPr>
+          <w:p/>
+        </w:tc>
+        <w:tc>
+          <w:tcPr>
+            <w:tcW w:w="516" w:type="pct"/>
+          </w:tcPr>
+          <w:p/>
+        </w:tc>
+      </w:tr>
+      <w:tr>
+        <w:tc>
+          <w:tcPr>
+            <w:tcW w:w="138" w:type="pct"/>
+          </w:tcPr>
+          <w:p>
+            <w:pPr>
+              <w:pStyle w:val="PargrafodaLista"/>
+              <w:numPr>
+                <w:ilvl w:val="0"/>
+                <w:numId w:val="1"/>
+              </w:numPr>
+              <w:ind w:left="0" w:firstLine="0"/>
+            </w:pPr>
+          </w:p>
+        </w:tc>
+        <w:tc>
+          <w:tcPr>
+            <w:tcW w:w="409" w:type="pct"/>
+          </w:tcPr>
+          <w:p>
+            <w:r>
+              <w:t>11/07/2016</w:t>
+            </w:r>
+          </w:p>
+        </w:tc>
+        <w:tc>
+          <w:tcPr>
+            <w:tcW w:w="646" w:type="pct"/>
+          </w:tcPr>
+          <w:p>
+            <w:r>
+              <w:t>Rio Preto</w:t>
+            </w:r>
+          </w:p>
+        </w:tc>
+        <w:tc>
+          <w:tcPr>
+            <w:tcW w:w="461" w:type="pct"/>
+          </w:tcPr>
+          <w:p>
+            <w:r>
+              <w:t>Propriedade Rural</w:t>
+            </w:r>
+          </w:p>
+        </w:tc>
+        <w:tc>
+          <w:tcPr>
+            <w:tcW w:w="1584" w:type="pct"/>
+          </w:tcPr>
+          <w:p>
+            <w:r>
+              <w:t>Há divergência conceitual entre área explorada e total, perguntar à COPER</w:t>
+            </w:r>
+          </w:p>
+        </w:tc>
+        <w:tc>
+          <w:tcPr>
+            <w:tcW w:w="832" w:type="pct"/>
+          </w:tcPr>
+          <w:p/>
+        </w:tc>
+        <w:tc>
+          <w:tcPr>
+            <w:tcW w:w="414" w:type="pct"/>
+          </w:tcPr>
+          <w:p/>
+        </w:tc>
+        <w:tc>
+          <w:tcPr>
+            <w:tcW w:w="516" w:type="pct"/>
+          </w:tcPr>
+          <w:p/>
+        </w:tc>
+      </w:tr>
+      <w:tr>
+        <w:tc>
+          <w:tcPr>
+            <w:tcW w:w="138" w:type="pct"/>
+          </w:tcPr>
+          <w:p>
+            <w:pPr>
+              <w:pStyle w:val="PargrafodaLista"/>
+              <w:numPr>
+                <w:ilvl w:val="0"/>
+                <w:numId w:val="1"/>
+              </w:numPr>
+              <w:ind w:left="0" w:firstLine="0"/>
+            </w:pPr>
+          </w:p>
+        </w:tc>
+        <w:tc>
+          <w:tcPr>
+            <w:tcW w:w="409" w:type="pct"/>
+          </w:tcPr>
+          <w:p>
+            <w:r>
+              <w:t>11/07/2016</w:t>
+            </w:r>
+          </w:p>
+        </w:tc>
+        <w:tc>
+          <w:tcPr>
+            <w:tcW w:w="646" w:type="pct"/>
+          </w:tcPr>
+          <w:p>
+            <w:r>
+              <w:t>Rio Preto</w:t>
+            </w:r>
+          </w:p>
+        </w:tc>
+        <w:tc>
+          <w:tcPr>
+            <w:tcW w:w="461" w:type="pct"/>
+          </w:tcPr>
+          <w:p>
+            <w:r>
+              <w:t>Importador</w:t>
+            </w:r>
+          </w:p>
+        </w:tc>
+        <w:tc>
+          <w:tcPr>
+            <w:tcW w:w="1584" w:type="pct"/>
+          </w:tcPr>
+          <w:p>
+            <w:r>
+              <w:t>Flávio Luiz Agnes (não foi importado o IPA 2015)</w:t>
+            </w:r>
+          </w:p>
+        </w:tc>
+        <w:tc>
+          <w:tcPr>
+            <w:tcW w:w="832" w:type="pct"/>
+          </w:tcPr>
+          <w:p/>
+        </w:tc>
+        <w:tc>
+          <w:tcPr>
+            <w:tcW w:w="414" w:type="pct"/>
+          </w:tcPr>
+          <w:p/>
+        </w:tc>
+        <w:tc>
+          <w:tcPr>
+            <w:tcW w:w="516" w:type="pct"/>
+          </w:tcPr>
+          <w:p/>
+        </w:tc>
+      </w:tr>
+      <w:tr>
+        <w:tc>
+          <w:tcPr>
+            <w:tcW w:w="138" w:type="pct"/>
+          </w:tcPr>
+          <w:p>
+            <w:pPr>
+              <w:pStyle w:val="PargrafodaLista"/>
+              <w:numPr>
+                <w:ilvl w:val="0"/>
+                <w:numId w:val="1"/>
+              </w:numPr>
+              <w:ind w:left="0" w:firstLine="0"/>
+            </w:pPr>
+          </w:p>
+        </w:tc>
+        <w:tc>
+          <w:tcPr>
+            <w:tcW w:w="409" w:type="pct"/>
+          </w:tcPr>
+          <w:p>
+            <w:r>
+              <w:t>11/07/2016</w:t>
+            </w:r>
+          </w:p>
+        </w:tc>
+        <w:tc>
+          <w:tcPr>
+            <w:tcW w:w="646" w:type="pct"/>
+          </w:tcPr>
+          <w:p>
+            <w:r>
+              <w:t>Rio Preto</w:t>
+            </w:r>
+          </w:p>
+        </w:tc>
+        <w:tc>
+          <w:tcPr>
+            <w:tcW w:w="461" w:type="pct"/>
+          </w:tcPr>
+          <w:p>
+            <w:r>
+              <w:t>Importador</w:t>
+            </w:r>
+          </w:p>
+        </w:tc>
+        <w:tc>
+          <w:tcPr>
+            <w:tcW w:w="1584" w:type="pct"/>
+          </w:tcPr>
+          <w:p>
+            <w:r>
+              <w:t>Marco Vasconcelos Padrão cadastrou IPA postura mas era corte no Sisater</w:t>
+            </w:r>
+          </w:p>
+        </w:tc>
+        <w:tc>
+          <w:tcPr>
+            <w:tcW w:w="832" w:type="pct"/>
+          </w:tcPr>
+          <w:p/>
+        </w:tc>
+        <w:tc>
+          <w:tcPr>
+            <w:tcW w:w="414" w:type="pct"/>
+          </w:tcPr>
+          <w:p/>
+        </w:tc>
+        <w:tc>
+          <w:tcPr>
+            <w:tcW w:w="516" w:type="pct"/>
+          </w:tcPr>
+          <w:p/>
+        </w:tc>
+      </w:tr>
+      <w:tr>
+        <w:tc>
+          <w:tcPr>
+            <w:tcW w:w="138" w:type="pct"/>
+          </w:tcPr>
+          <w:p>
+            <w:pPr>
+              <w:pStyle w:val="PargrafodaLista"/>
+              <w:numPr>
+                <w:ilvl w:val="0"/>
+                <w:numId w:val="1"/>
+              </w:numPr>
+              <w:ind w:left="0" w:firstLine="0"/>
+            </w:pPr>
+          </w:p>
+        </w:tc>
+        <w:tc>
+          <w:tcPr>
+            <w:tcW w:w="409" w:type="pct"/>
+          </w:tcPr>
+          <w:p>
+            <w:r>
+              <w:t>11/07/2016</w:t>
+            </w:r>
+          </w:p>
+        </w:tc>
+        <w:tc>
+          <w:tcPr>
+            <w:tcW w:w="646" w:type="pct"/>
+          </w:tcPr>
+          <w:p>
+            <w:r>
+              <w:t>Rio Preto</w:t>
+            </w:r>
+          </w:p>
+        </w:tc>
+        <w:tc>
+          <w:tcPr>
+            <w:tcW w:w="461" w:type="pct"/>
+          </w:tcPr>
+          <w:p>
+            <w:r>
+              <w:t>Importador</w:t>
+            </w:r>
+          </w:p>
+        </w:tc>
+        <w:tc>
+          <w:tcPr>
+            <w:tcW w:w="1584" w:type="pct"/>
+          </w:tcPr>
+          <w:p>
+            <w:r>
+              <w:t>José Marcos Fonseca de Menezes não apareceu o IPA</w:t>
+            </w:r>
+          </w:p>
+        </w:tc>
+        <w:tc>
+          <w:tcPr>
+            <w:tcW w:w="832" w:type="pct"/>
+          </w:tcPr>
+          <w:p/>
+        </w:tc>
+        <w:tc>
+          <w:tcPr>
+            <w:tcW w:w="414" w:type="pct"/>
+          </w:tcPr>
+          <w:p/>
+        </w:tc>
+        <w:tc>
+          <w:tcPr>
+            <w:tcW w:w="516" w:type="pct"/>
+          </w:tcPr>
+          <w:p/>
+        </w:tc>
+      </w:tr>
+      <w:tr>
+        <w:tc>
+          <w:tcPr>
+            <w:tcW w:w="138" w:type="pct"/>
+          </w:tcPr>
+          <w:p>
+            <w:pPr>
+              <w:pStyle w:val="PargrafodaLista"/>
+              <w:numPr>
+                <w:ilvl w:val="0"/>
+                <w:numId w:val="1"/>
+              </w:numPr>
+              <w:ind w:left="0" w:firstLine="0"/>
+            </w:pPr>
+          </w:p>
+        </w:tc>
+        <w:tc>
+          <w:tcPr>
+            <w:tcW w:w="409" w:type="pct"/>
+          </w:tcPr>
+          <w:p>
+            <w:r>
+              <w:t>11/07/2016</w:t>
+            </w:r>
+          </w:p>
+        </w:tc>
+        <w:tc>
+          <w:tcPr>
+            <w:tcW w:w="646" w:type="pct"/>
+          </w:tcPr>
+          <w:p>
+            <w:r>
+              <w:t>Rio Preto</w:t>
+            </w:r>
+          </w:p>
+        </w:tc>
+        <w:tc>
+          <w:tcPr>
+            <w:tcW w:w="461" w:type="pct"/>
+          </w:tcPr>
+          <w:p>
+            <w:r>
+              <w:t>Importador</w:t>
+            </w:r>
+          </w:p>
+        </w:tc>
+        <w:tc>
+          <w:tcPr>
+            <w:tcW w:w="1584" w:type="pct"/>
+          </w:tcPr>
+          <w:p>
+            <w:r>
+              <w:t>O responsável pela inclusão não foi atualizado corretamente</w:t>
+            </w:r>
+          </w:p>
+        </w:tc>
+        <w:tc>
+          <w:tcPr>
+            <w:tcW w:w="832" w:type="pct"/>
+          </w:tcPr>
+          <w:p/>
+        </w:tc>
+        <w:tc>
+          <w:tcPr>
+            <w:tcW w:w="414" w:type="pct"/>
+          </w:tcPr>
+          <w:p/>
+        </w:tc>
+        <w:tc>
+          <w:tcPr>
+            <w:tcW w:w="516" w:type="pct"/>
+          </w:tcPr>
+          <w:p/>
+        </w:tc>
+      </w:tr>
+      <w:tr>
+        <w:tc>
+          <w:tcPr>
+            <w:tcW w:w="138" w:type="pct"/>
+          </w:tcPr>
+          <w:p>
+            <w:pPr>
+              <w:pStyle w:val="PargrafodaLista"/>
+              <w:numPr>
+                <w:ilvl w:val="0"/>
+                <w:numId w:val="1"/>
+              </w:numPr>
+              <w:ind w:left="0" w:firstLine="0"/>
+            </w:pPr>
+          </w:p>
+        </w:tc>
+        <w:tc>
+          <w:tcPr>
+            <w:tcW w:w="409" w:type="pct"/>
+          </w:tcPr>
+          <w:p>
+            <w:r>
+              <w:t>11/07/2016</w:t>
+            </w:r>
+          </w:p>
+        </w:tc>
+        <w:tc>
+          <w:tcPr>
+            <w:tcW w:w="646" w:type="pct"/>
+          </w:tcPr>
+          <w:p>
+            <w:r>
+              <w:t>Rio Preto</w:t>
+            </w:r>
+          </w:p>
+        </w:tc>
+        <w:tc>
+          <w:tcPr>
+            <w:tcW w:w="461" w:type="pct"/>
+          </w:tcPr>
+          <w:p>
+            <w:r>
+              <w:t>Atividade</w:t>
+            </w:r>
+          </w:p>
+        </w:tc>
+        <w:tc>
+          <w:tcPr>
+            <w:tcW w:w="1584" w:type="pct"/>
+          </w:tcPr>
+          <w:p>
+            <w:r>
+              <w:t>O plano de ação não apagou os registros</w:t>
+            </w:r>
+          </w:p>
+        </w:tc>
+        <w:tc>
+          <w:tcPr>
+            <w:tcW w:w="832" w:type="pct"/>
+          </w:tcPr>
+          <w:p/>
+        </w:tc>
+        <w:tc>
+          <w:tcPr>
+            <w:tcW w:w="414" w:type="pct"/>
+          </w:tcPr>
+          <w:p/>
+        </w:tc>
+        <w:tc>
+          <w:tcPr>
+            <w:tcW w:w="516" w:type="pct"/>
+          </w:tcPr>
+          <w:p/>
+        </w:tc>
+      </w:tr>
+      <w:tr>
+        <w:tc>
+          <w:tcPr>
+            <w:tcW w:w="138" w:type="pct"/>
+          </w:tcPr>
+          <w:p>
+            <w:pPr>
+              <w:pStyle w:val="PargrafodaLista"/>
+              <w:numPr>
+                <w:ilvl w:val="0"/>
+                <w:numId w:val="1"/>
+              </w:numPr>
+              <w:ind w:left="0" w:firstLine="0"/>
+            </w:pPr>
+          </w:p>
+        </w:tc>
+        <w:tc>
+          <w:tcPr>
+            <w:tcW w:w="409" w:type="pct"/>
+          </w:tcPr>
+          <w:p>
+            <w:r>
+              <w:t>11/07/2016</w:t>
+            </w:r>
+          </w:p>
+        </w:tc>
+        <w:tc>
+          <w:tcPr>
+            <w:tcW w:w="646" w:type="pct"/>
+          </w:tcPr>
+          <w:p>
+            <w:r>
+              <w:t>Rio Preto</w:t>
+            </w:r>
+          </w:p>
+        </w:tc>
+        <w:tc>
+          <w:tcPr>
+            <w:tcW w:w="461" w:type="pct"/>
+          </w:tcPr>
+          <w:p>
+            <w:r>
+              <w:t>Pessoa</w:t>
+            </w:r>
+          </w:p>
+        </w:tc>
+        <w:tc>
+          <w:tcPr>
+            <w:tcW w:w="1584" w:type="pct"/>
+          </w:tcPr>
+          <w:p>
+            <w:r>
+              <w:t>Não mostrou as comunidades no filtro de pessoa</w:t>
+            </w:r>
+          </w:p>
+        </w:tc>
+        <w:tc>
+          <w:tcPr>
+            <w:tcW w:w="832" w:type="pct"/>
+          </w:tcPr>
+          <w:p/>
+        </w:tc>
+        <w:tc>
+          <w:tcPr>
+            <w:tcW w:w="414" w:type="pct"/>
+          </w:tcPr>
+          <w:p/>
+        </w:tc>
+        <w:tc>
+          <w:tcPr>
+            <w:tcW w:w="516" w:type="pct"/>
+          </w:tcPr>
+          <w:p/>
+        </w:tc>
+      </w:tr>
+      <w:tr>
+        <w:tc>
+          <w:tcPr>
+            <w:tcW w:w="138" w:type="pct"/>
+          </w:tcPr>
+          <w:p>
+            <w:pPr>
+              <w:pStyle w:val="PargrafodaLista"/>
+              <w:numPr>
+                <w:ilvl w:val="0"/>
+                <w:numId w:val="1"/>
+              </w:numPr>
+              <w:ind w:left="0" w:firstLine="0"/>
+            </w:pPr>
+          </w:p>
+        </w:tc>
+        <w:tc>
+          <w:tcPr>
+            <w:tcW w:w="409" w:type="pct"/>
+          </w:tcPr>
+          <w:p>
+            <w:r>
+              <w:t>11/07/2016</w:t>
+            </w:r>
+          </w:p>
+        </w:tc>
+        <w:tc>
+          <w:tcPr>
+            <w:tcW w:w="646" w:type="pct"/>
+          </w:tcPr>
+          <w:p>
+            <w:r>
+              <w:t>Rio Preto</w:t>
+            </w:r>
+          </w:p>
+        </w:tc>
+        <w:tc>
+          <w:tcPr>
+            <w:tcW w:w="461" w:type="pct"/>
+          </w:tcPr>
+          <w:p>
+            <w:r>
+              <w:t>Atividade</w:t>
+            </w:r>
+          </w:p>
+        </w:tc>
+        <w:tc>
+          <w:tcPr>
+            <w:tcW w:w="1584" w:type="pct"/>
+          </w:tcPr>
+          <w:p>
+            <w:r>
+              <w:t>Quando filtrar executores da ação, ignorar o filtro de beneficiários do cadastro de pessoas</w:t>
+            </w:r>
+          </w:p>
+        </w:tc>
+        <w:tc>
+          <w:tcPr>
+            <w:tcW w:w="832" w:type="pct"/>
+          </w:tcPr>
+          <w:p/>
+        </w:tc>
+        <w:tc>
+          <w:tcPr>
+            <w:tcW w:w="414" w:type="pct"/>
+          </w:tcPr>
+          <w:p/>
+        </w:tc>
+        <w:tc>
+          <w:tcPr>
+            <w:tcW w:w="516" w:type="pct"/>
+          </w:tcPr>
+          <w:p/>
+        </w:tc>
+      </w:tr>
+      <w:tr>
+        <w:tc>
+          <w:tcPr>
+            <w:tcW w:w="138" w:type="pct"/>
+          </w:tcPr>
+          <w:p>
+            <w:pPr>
+              <w:pStyle w:val="PargrafodaLista"/>
+              <w:numPr>
+                <w:ilvl w:val="0"/>
+                <w:numId w:val="1"/>
+              </w:numPr>
+              <w:ind w:left="0" w:firstLine="0"/>
+            </w:pPr>
+          </w:p>
+        </w:tc>
+        <w:tc>
+          <w:tcPr>
+            <w:tcW w:w="409" w:type="pct"/>
+          </w:tcPr>
+          <w:p>
+            <w:r>
+              <w:t>11/07/2016</w:t>
+            </w:r>
+          </w:p>
+        </w:tc>
+        <w:tc>
+          <w:tcPr>
+            <w:tcW w:w="646" w:type="pct"/>
+          </w:tcPr>
+          <w:p>
+            <w:r>
+              <w:t>Gama</w:t>
+            </w:r>
+          </w:p>
+        </w:tc>
+        <w:tc>
+          <w:tcPr>
+            <w:tcW w:w="461" w:type="pct"/>
+          </w:tcPr>
+          <w:p>
+            <w:r>
+              <w:t>Importador</w:t>
+            </w:r>
+          </w:p>
+        </w:tc>
+        <w:tc>
+          <w:tcPr>
+            <w:tcW w:w="1584" w:type="pct"/>
+          </w:tcPr>
+          <w:p>
+            <w:r>
+              <w:t>O IDBEN 04002894 não importou o número do CPF. (Constatado que ele já é vinculado a outro beneficiário, por isso não importou o número do seu cpf)</w:t>
+            </w:r>
+          </w:p>
+        </w:tc>
+        <w:tc>
+          <w:tcPr>
+            <w:tcW w:w="832" w:type="pct"/>
+          </w:tcPr>
+          <w:p/>
+        </w:tc>
+        <w:tc>
+          <w:tcPr>
+            <w:tcW w:w="414" w:type="pct"/>
+          </w:tcPr>
+          <w:p/>
+        </w:tc>
+        <w:tc>
+          <w:tcPr>
+            <w:tcW w:w="516" w:type="pct"/>
+          </w:tcPr>
+          <w:p/>
+        </w:tc>
+      </w:tr>
+      <w:tr>
+        <w:tc>
+          <w:tcPr>
+            <w:tcW w:w="138" w:type="pct"/>
+          </w:tcPr>
+          <w:p>
+            <w:pPr>
+              <w:pStyle w:val="PargrafodaLista"/>
+              <w:numPr>
+                <w:ilvl w:val="0"/>
+                <w:numId w:val="1"/>
+              </w:numPr>
+              <w:ind w:left="0" w:firstLine="0"/>
+            </w:pPr>
+          </w:p>
+        </w:tc>
+        <w:tc>
+          <w:tcPr>
+            <w:tcW w:w="409" w:type="pct"/>
+          </w:tcPr>
+          <w:p>
+            <w:r>
+              <w:t>11/07/2016</w:t>
+            </w:r>
+          </w:p>
+        </w:tc>
+        <w:tc>
+          <w:tcPr>
+            <w:tcW w:w="646" w:type="pct"/>
+          </w:tcPr>
+          <w:p>
+            <w:r>
+              <w:t>Gama</w:t>
+            </w:r>
+          </w:p>
+        </w:tc>
+        <w:tc>
+          <w:tcPr>
+            <w:tcW w:w="461" w:type="pct"/>
+          </w:tcPr>
+          <w:p>
+            <w:r>
+              <w:t>EMATER web</w:t>
+            </w:r>
+          </w:p>
+        </w:tc>
+        <w:tc>
+          <w:tcPr>
+            <w:tcW w:w="1584" w:type="pct"/>
+          </w:tcPr>
+          <w:p>
+            <w:r>
+              <w:t>O responsável pela inclusão no Sisater será a pessoa que incluiu o dado no EMATER web e o usuário EMATER será o último que atualizou o sistema. Após isso o comportamento padrão seguirá. Também tem a sugestão de tanto inclusão quanto alteração tenha o mesmo nome, ver com o grupo o que seria melhor</w:t>
+            </w:r>
+          </w:p>
+        </w:tc>
+        <w:tc>
+          <w:tcPr>
+            <w:tcW w:w="832" w:type="pct"/>
+          </w:tcPr>
+          <w:p/>
+        </w:tc>
+        <w:tc>
+          <w:tcPr>
+            <w:tcW w:w="414" w:type="pct"/>
+          </w:tcPr>
+          <w:p/>
+        </w:tc>
+        <w:tc>
+          <w:tcPr>
+            <w:tcW w:w="516" w:type="pct"/>
+          </w:tcPr>
+          <w:p/>
+        </w:tc>
+      </w:tr>
+      <w:tr>
+        <w:tc>
+          <w:tcPr>
+            <w:tcW w:w="138" w:type="pct"/>
+          </w:tcPr>
+          <w:p>
+            <w:pPr>
+              <w:pStyle w:val="PargrafodaLista"/>
+              <w:numPr>
+                <w:ilvl w:val="0"/>
+                <w:numId w:val="1"/>
+              </w:numPr>
+              <w:ind w:left="0" w:firstLine="0"/>
+            </w:pPr>
+          </w:p>
+        </w:tc>
+        <w:tc>
+          <w:tcPr>
+            <w:tcW w:w="409" w:type="pct"/>
+          </w:tcPr>
+          <w:p>
+            <w:r>
+              <w:t>11/07/2016</w:t>
+            </w:r>
+          </w:p>
+        </w:tc>
+        <w:tc>
+          <w:tcPr>
+            <w:tcW w:w="646" w:type="pct"/>
+          </w:tcPr>
+          <w:p>
+            <w:r>
+              <w:t>Gama</w:t>
+            </w:r>
+          </w:p>
+        </w:tc>
+        <w:tc>
+          <w:tcPr>
+            <w:tcW w:w="461" w:type="pct"/>
+          </w:tcPr>
+          <w:p>
+            <w:r>
+              <w:t>EMATER web</w:t>
+            </w:r>
+          </w:p>
+        </w:tc>
+        <w:tc>
+          <w:tcPr>
+            <w:tcW w:w="1584" w:type="pct"/>
+          </w:tcPr>
+          <w:p>
+            <w:r>
+              <w:t>Para identificar os responsáveis pela mudança nos cadastro utilizar o nome completo ao invés do login/apelido (fazer link para a ficha do técnico para ver maiores detalhes)</w:t>
+            </w:r>
+          </w:p>
+        </w:tc>
+        <w:tc>
+          <w:tcPr>
+            <w:tcW w:w="832" w:type="pct"/>
+          </w:tcPr>
+          <w:p/>
+        </w:tc>
+        <w:tc>
+          <w:tcPr>
+            <w:tcW w:w="414" w:type="pct"/>
+          </w:tcPr>
+          <w:p/>
+        </w:tc>
+        <w:tc>
+          <w:tcPr>
+            <w:tcW w:w="516" w:type="pct"/>
+          </w:tcPr>
+          <w:p/>
+        </w:tc>
+      </w:tr>
+      <w:tr>
+        <w:tc>
+          <w:tcPr>
+            <w:tcW w:w="138" w:type="pct"/>
+          </w:tcPr>
+          <w:p>
+            <w:pPr>
+              <w:pStyle w:val="PargrafodaLista"/>
+              <w:numPr>
+                <w:ilvl w:val="0"/>
+                <w:numId w:val="1"/>
+              </w:numPr>
+              <w:ind w:left="0" w:firstLine="0"/>
+            </w:pPr>
+          </w:p>
+        </w:tc>
+        <w:tc>
+          <w:tcPr>
+            <w:tcW w:w="409" w:type="pct"/>
+          </w:tcPr>
+          <w:p>
+            <w:r>
+              <w:t>11/07/2016</w:t>
+            </w:r>
+          </w:p>
+        </w:tc>
+        <w:tc>
+          <w:tcPr>
+            <w:tcW w:w="646" w:type="pct"/>
+          </w:tcPr>
+          <w:p>
+            <w:r>
+              <w:t>Gama</w:t>
+            </w:r>
+          </w:p>
+        </w:tc>
+        <w:tc>
+          <w:tcPr>
+            <w:tcW w:w="461" w:type="pct"/>
+          </w:tcPr>
+          <w:p>
+            <w:r>
+              <w:t>Painel de Resultados</w:t>
+            </w:r>
+          </w:p>
+        </w:tc>
+        <w:tc>
+          <w:tcPr>
+            <w:tcW w:w="1584" w:type="pct"/>
+          </w:tcPr>
+          <w:p>
+            <w:r>
+              <w:t>Checar campos com o Oséias</w:t>
+            </w:r>
+          </w:p>
+        </w:tc>
+        <w:tc>
+          <w:tcPr>
+            <w:tcW w:w="832" w:type="pct"/>
+          </w:tcPr>
+          <w:p/>
+        </w:tc>
+        <w:tc>
+          <w:tcPr>
+            <w:tcW w:w="414" w:type="pct"/>
+          </w:tcPr>
+          <w:p/>
+        </w:tc>
+        <w:tc>
+          <w:tcPr>
+            <w:tcW w:w="516" w:type="pct"/>
+          </w:tcPr>
+          <w:p/>
+        </w:tc>
+      </w:tr>
+      <w:tr>
+        <w:tc>
+          <w:tcPr>
+            <w:tcW w:w="138" w:type="pct"/>
+          </w:tcPr>
+          <w:p>
+            <w:pPr>
+              <w:pStyle w:val="PargrafodaLista"/>
+              <w:numPr>
+                <w:ilvl w:val="0"/>
+                <w:numId w:val="1"/>
+              </w:numPr>
+              <w:ind w:left="0" w:firstLine="0"/>
+            </w:pPr>
+          </w:p>
+        </w:tc>
+        <w:tc>
+          <w:tcPr>
+            <w:tcW w:w="409" w:type="pct"/>
+          </w:tcPr>
+          <w:p>
+            <w:r>
+              <w:t>11/07/2016</w:t>
+            </w:r>
+          </w:p>
+        </w:tc>
+        <w:tc>
+          <w:tcPr>
+            <w:tcW w:w="646" w:type="pct"/>
+          </w:tcPr>
+          <w:p>
+            <w:r>
+              <w:t>Gama</w:t>
+            </w:r>
+          </w:p>
+        </w:tc>
+        <w:tc>
+          <w:tcPr>
+            <w:tcW w:w="461" w:type="pct"/>
+          </w:tcPr>
+          <w:p>
+            <w:r>
+              <w:t>Painel de Resultados</w:t>
+            </w:r>
+          </w:p>
+        </w:tc>
+        <w:tc>
+          <w:tcPr>
+            <w:tcW w:w="1584" w:type="pct"/>
+          </w:tcPr>
+          <w:p>
+            <w:r>
+              <w:t>Programas sociais como vão ser classificados?</w:t>
+            </w:r>
+          </w:p>
+        </w:tc>
+        <w:tc>
+          <w:tcPr>
+            <w:tcW w:w="832" w:type="pct"/>
+          </w:tcPr>
+          <w:p/>
+        </w:tc>
+        <w:tc>
+          <w:tcPr>
+            <w:tcW w:w="414" w:type="pct"/>
+          </w:tcPr>
+          <w:p/>
+        </w:tc>
+        <w:tc>
+          <w:tcPr>
+            <w:tcW w:w="516" w:type="pct"/>
+          </w:tcPr>
+          <w:p/>
+        </w:tc>
+      </w:tr>
+      <w:tr>
+        <w:tc>
+          <w:tcPr>
+            <w:tcW w:w="138" w:type="pct"/>
+          </w:tcPr>
+          <w:p>
+            <w:pPr>
+              <w:pStyle w:val="PargrafodaLista"/>
+              <w:numPr>
+                <w:ilvl w:val="0"/>
+                <w:numId w:val="1"/>
+              </w:numPr>
+              <w:ind w:left="0" w:firstLine="0"/>
+            </w:pPr>
+          </w:p>
+        </w:tc>
+        <w:tc>
+          <w:tcPr>
+            <w:tcW w:w="409" w:type="pct"/>
+          </w:tcPr>
+          <w:p>
+            <w:r>
+              <w:t>11/07/2016</w:t>
+            </w:r>
+          </w:p>
+        </w:tc>
+        <w:tc>
+          <w:tcPr>
+            <w:tcW w:w="646" w:type="pct"/>
+          </w:tcPr>
+          <w:p>
+            <w:r>
+              <w:t>Gama</w:t>
+            </w:r>
+          </w:p>
+        </w:tc>
+        <w:tc>
+          <w:tcPr>
+            <w:tcW w:w="461" w:type="pct"/>
+          </w:tcPr>
+          <w:p>
+            <w:r>
+              <w:t>Importador</w:t>
+            </w:r>
+          </w:p>
+        </w:tc>
+        <w:tc>
+          <w:tcPr>
+            <w:tcW w:w="1584" w:type="pct"/>
+          </w:tcPr>
+          <w:p>
+            <w:r>
+              <w:t>No campo Nascimento, ao invés de importar somente os Pais, deixá-lo em branco para evitar segurar o cadastro com informações desnecessárias</w:t>
+            </w:r>
+          </w:p>
+        </w:tc>
+        <w:tc>
+          <w:tcPr>
+            <w:tcW w:w="832" w:type="pct"/>
+          </w:tcPr>
+          <w:p/>
+        </w:tc>
+        <w:tc>
+          <w:tcPr>
+            <w:tcW w:w="414" w:type="pct"/>
+          </w:tcPr>
+          <w:p/>
+        </w:tc>
+        <w:tc>
+          <w:tcPr>
+            <w:tcW w:w="516" w:type="pct"/>
+          </w:tcPr>
+          <w:p/>
+        </w:tc>
+      </w:tr>
+      <w:tr>
+        <w:tc>
+          <w:tcPr>
+            <w:tcW w:w="138" w:type="pct"/>
+          </w:tcPr>
+          <w:p>
+            <w:pPr>
+              <w:pStyle w:val="PargrafodaLista"/>
+              <w:numPr>
+                <w:ilvl w:val="0"/>
+                <w:numId w:val="1"/>
+              </w:numPr>
+              <w:ind w:left="0" w:firstLine="0"/>
+            </w:pPr>
+          </w:p>
+        </w:tc>
+        <w:tc>
+          <w:tcPr>
+            <w:tcW w:w="409" w:type="pct"/>
+          </w:tcPr>
+          <w:p>
+            <w:r>
+              <w:t>11/07/2016</w:t>
+            </w:r>
+          </w:p>
+        </w:tc>
+        <w:tc>
+          <w:tcPr>
+            <w:tcW w:w="646" w:type="pct"/>
+          </w:tcPr>
+          <w:p>
+            <w:r>
+              <w:t>Gama</w:t>
+            </w:r>
+          </w:p>
+        </w:tc>
+        <w:tc>
+          <w:tcPr>
+            <w:tcW w:w="461" w:type="pct"/>
+          </w:tcPr>
+          <w:p>
+            <w:r>
+              <w:t>Importador</w:t>
+            </w:r>
+          </w:p>
+        </w:tc>
+        <w:tc>
+          <w:tcPr>
+            <w:tcW w:w="1584" w:type="pct"/>
+          </w:tcPr>
+          <w:p>
+            <w:r>
+              <w:t>Todos os e-mails/telefones devem ser comerciais</w:t>
+            </w:r>
+          </w:p>
+        </w:tc>
+        <w:tc>
+          <w:tcPr>
+            <w:tcW w:w="832" w:type="pct"/>
+          </w:tcPr>
+          <w:p/>
+        </w:tc>
+        <w:tc>
+          <w:tcPr>
+            <w:tcW w:w="414" w:type="pct"/>
+          </w:tcPr>
+          <w:p/>
+        </w:tc>
+        <w:tc>
+          <w:tcPr>
+            <w:tcW w:w="516" w:type="pct"/>
+          </w:tcPr>
+          <w:p/>
+        </w:tc>
+      </w:tr>
+      <w:tr>
+        <w:tc>
+          <w:tcPr>
+            <w:tcW w:w="138" w:type="pct"/>
+          </w:tcPr>
+          <w:p>
+            <w:pPr>
+              <w:pStyle w:val="PargrafodaLista"/>
+              <w:numPr>
+                <w:ilvl w:val="0"/>
+                <w:numId w:val="1"/>
+              </w:numPr>
+              <w:ind w:left="0" w:firstLine="0"/>
+            </w:pPr>
+          </w:p>
+        </w:tc>
+        <w:tc>
+          <w:tcPr>
+            <w:tcW w:w="409" w:type="pct"/>
+          </w:tcPr>
+          <w:p>
+            <w:r>
+              <w:t>11/07/2016</w:t>
+            </w:r>
+          </w:p>
+        </w:tc>
+        <w:tc>
+          <w:tcPr>
+            <w:tcW w:w="646" w:type="pct"/>
+          </w:tcPr>
+          <w:p>
+            <w:r>
+              <w:t>Gama</w:t>
+            </w:r>
+          </w:p>
+        </w:tc>
+        <w:tc>
+          <w:tcPr>
+            <w:tcW w:w="461" w:type="pct"/>
+          </w:tcPr>
+          <w:p>
+            <w:r>
+              <w:t>EMATER web</w:t>
+            </w:r>
+          </w:p>
+        </w:tc>
+        <w:tc>
+          <w:tcPr>
+            <w:tcW w:w="1584" w:type="pct"/>
+          </w:tcPr>
+          <w:p>
+            <w:r>
+              <w:t>O componente de filtro de comunidade deixa-lo semelhante à marcação feita pelo Excel, ou seja, se um nó pai for marcado, todos os filhos serão, se um filho for desmarcado o pai tem um sinal diferente, se todos estão desmarcados então o pai também estará desmarcado.</w:t>
+            </w:r>
+          </w:p>
+        </w:tc>
+        <w:tc>
+          <w:tcPr>
+            <w:tcW w:w="832" w:type="pct"/>
+          </w:tcPr>
+          <w:p/>
+        </w:tc>
+        <w:tc>
+          <w:tcPr>
+            <w:tcW w:w="414" w:type="pct"/>
+          </w:tcPr>
+          <w:p/>
+        </w:tc>
+        <w:tc>
+          <w:tcPr>
+            <w:tcW w:w="516" w:type="pct"/>
+          </w:tcPr>
+          <w:p/>
+        </w:tc>
+      </w:tr>
+      <w:tr>
+        <w:tc>
+          <w:tcPr>
+            <w:tcW w:w="138" w:type="pct"/>
+          </w:tcPr>
+          <w:p>
+            <w:pPr>
+              <w:pStyle w:val="PargrafodaLista"/>
+              <w:numPr>
+                <w:ilvl w:val="0"/>
+                <w:numId w:val="1"/>
+              </w:numPr>
+              <w:ind w:left="0" w:firstLine="0"/>
+            </w:pPr>
+          </w:p>
+        </w:tc>
+        <w:tc>
+          <w:tcPr>
+            <w:tcW w:w="409" w:type="pct"/>
+          </w:tcPr>
+          <w:p>
+            <w:r>
+              <w:t>11/07/2016</w:t>
+            </w:r>
+          </w:p>
+        </w:tc>
+        <w:tc>
+          <w:tcPr>
+            <w:tcW w:w="646" w:type="pct"/>
+          </w:tcPr>
+          <w:p>
+            <w:r>
+              <w:t>Gama</w:t>
+            </w:r>
+          </w:p>
+        </w:tc>
+        <w:tc>
+          <w:tcPr>
+            <w:tcW w:w="461" w:type="pct"/>
+          </w:tcPr>
+          <w:p>
+            <w:pPr>
+              <w:rPr>
+                <w:u w:val="single"/>
+              </w:rPr>
+            </w:pPr>
+            <w:r>
+              <w:t>Importador</w:t>
+            </w:r>
+          </w:p>
+        </w:tc>
+        <w:tc>
+          <w:tcPr>
+            <w:tcW w:w="1584" w:type="pct"/>
+          </w:tcPr>
+          <w:p>
+            <w:r>
+              <w:t>Utilizar os distritos do GDF, ao invés do IBGE</w:t>
+            </w:r>
+          </w:p>
+        </w:tc>
+        <w:tc>
+          <w:tcPr>
+            <w:tcW w:w="832" w:type="pct"/>
+          </w:tcPr>
+          <w:p/>
+        </w:tc>
+        <w:tc>
+          <w:tcPr>
+            <w:tcW w:w="414" w:type="pct"/>
+          </w:tcPr>
+          <w:p/>
+        </w:tc>
+        <w:tc>
+          <w:tcPr>
+            <w:tcW w:w="516" w:type="pct"/>
+          </w:tcPr>
+          <w:p/>
+        </w:tc>
+      </w:tr>
+      <w:tr>
+        <w:tc>
+          <w:tcPr>
+            <w:tcW w:w="138" w:type="pct"/>
+          </w:tcPr>
+          <w:p>
+            <w:pPr>
+              <w:pStyle w:val="PargrafodaLista"/>
+              <w:numPr>
+                <w:ilvl w:val="0"/>
+                <w:numId w:val="1"/>
+              </w:numPr>
+              <w:ind w:left="0" w:firstLine="0"/>
+            </w:pPr>
+          </w:p>
+        </w:tc>
+        <w:tc>
+          <w:tcPr>
+            <w:tcW w:w="409" w:type="pct"/>
+          </w:tcPr>
+          <w:p>
+            <w:r>
+              <w:t>11/07/2016</w:t>
+            </w:r>
+          </w:p>
+        </w:tc>
+        <w:tc>
+          <w:tcPr>
+            <w:tcW w:w="646" w:type="pct"/>
+          </w:tcPr>
+          <w:p>
+            <w:r>
+              <w:t>Gama</w:t>
+            </w:r>
+          </w:p>
+        </w:tc>
+        <w:tc>
+          <w:tcPr>
+            <w:tcW w:w="461" w:type="pct"/>
+          </w:tcPr>
+          <w:p>
+            <w:r>
+              <w:t>Atividade</w:t>
+            </w:r>
+          </w:p>
+        </w:tc>
+        <w:tc>
+          <w:tcPr>
+            <w:tcW w:w="1584" w:type="pct"/>
+          </w:tcPr>
+          <w:p>
+            <w:r>
+              <w:t>No filtro ter a opção de seleção da equipe</w:t>
+            </w:r>
+          </w:p>
+        </w:tc>
+        <w:tc>
+          <w:tcPr>
+            <w:tcW w:w="832" w:type="pct"/>
+          </w:tcPr>
+          <w:p/>
+        </w:tc>
+        <w:tc>
+          <w:tcPr>
+            <w:tcW w:w="414" w:type="pct"/>
+          </w:tcPr>
+          <w:p/>
+        </w:tc>
+        <w:tc>
+          <w:tcPr>
+            <w:tcW w:w="516" w:type="pct"/>
+          </w:tcPr>
+          <w:p/>
+        </w:tc>
+      </w:tr>
+      <w:tr>
+        <w:tc>
+          <w:tcPr>
+            <w:tcW w:w="138" w:type="pct"/>
+          </w:tcPr>
+          <w:p>
+            <w:pPr>
+              <w:pStyle w:val="PargrafodaLista"/>
+              <w:numPr>
+                <w:ilvl w:val="0"/>
+                <w:numId w:val="1"/>
+              </w:numPr>
+              <w:ind w:left="0" w:firstLine="0"/>
+            </w:pPr>
+          </w:p>
+        </w:tc>
+        <w:tc>
+          <w:tcPr>
+            <w:tcW w:w="409" w:type="pct"/>
+          </w:tcPr>
+          <w:p>
+            <w:r>
+              <w:t>11/07/2016</w:t>
+            </w:r>
+          </w:p>
+        </w:tc>
+        <w:tc>
+          <w:tcPr>
+            <w:tcW w:w="646" w:type="pct"/>
+          </w:tcPr>
+          <w:p>
+            <w:r>
+              <w:t>Gama</w:t>
             </w:r>
           </w:p>
         </w:tc>
@@ -2353,7 +4421,7 @@
           </w:tcPr>
           <w:p>
             <w:r>
-              <w:t>O filtro por comunidade não funcionou</w:t>
+              <w:t>Facilitar entrada de dados, forma de produção inserir um botão para pré-preencher dados.</w:t>
             </w:r>
           </w:p>
         </w:tc>
@@ -2408,27 +4476,27 @@
           </w:tcPr>
           <w:p>
             <w:r>
-              <w:t>Vargem Bonita</w:t>
-            </w:r>
-          </w:p>
-        </w:tc>
-        <w:tc>
-          <w:tcPr>
-            <w:tcW w:w="461" w:type="pct"/>
-          </w:tcPr>
-          <w:p>
-            <w:r>
-              <w:t>Login</w:t>
-            </w:r>
-          </w:p>
-        </w:tc>
-        <w:tc>
-          <w:tcPr>
-            <w:tcW w:w="1584" w:type="pct"/>
-          </w:tcPr>
-          <w:p>
-            <w:r>
-              <w:t>Após envio da senha do usuário a conta fica automaticamente expirada</w:t>
+              <w:t>Gama</w:t>
+            </w:r>
+          </w:p>
+        </w:tc>
+        <w:tc>
+          <w:tcPr>
+            <w:tcW w:w="461" w:type="pct"/>
+          </w:tcPr>
+          <w:p>
+            <w:r>
+              <w:t>IPA</w:t>
+            </w:r>
+          </w:p>
+        </w:tc>
+        <w:tc>
+          <w:tcPr>
+            <w:tcW w:w="1584" w:type="pct"/>
+          </w:tcPr>
+          <w:p>
+            <w:r>
+              <w:t>Facilitar a seleção de bem de produção colocando estes dados na árvore da classificação do bem, assim evitar o refresh a cada mudança de classificação</w:t>
             </w:r>
           </w:p>
         </w:tc>
@@ -2483,6 +4551,456 @@
           </w:tcPr>
           <w:p>
             <w:r>
+              <w:t>Gama</w:t>
+            </w:r>
+          </w:p>
+        </w:tc>
+        <w:tc>
+          <w:tcPr>
+            <w:tcW w:w="461" w:type="pct"/>
+          </w:tcPr>
+          <w:p>
+            <w:r>
+              <w:t>IPA</w:t>
+            </w:r>
+          </w:p>
+        </w:tc>
+        <w:tc>
+          <w:tcPr>
+            <w:tcW w:w="1584" w:type="pct"/>
+          </w:tcPr>
+          <w:p>
+            <w:r>
+              <w:t>O preço dos produtos é captado na central, não no campo (estudar com a COPER)</w:t>
+            </w:r>
+          </w:p>
+        </w:tc>
+        <w:tc>
+          <w:tcPr>
+            <w:tcW w:w="832" w:type="pct"/>
+          </w:tcPr>
+          <w:p/>
+        </w:tc>
+        <w:tc>
+          <w:tcPr>
+            <w:tcW w:w="414" w:type="pct"/>
+          </w:tcPr>
+          <w:p/>
+        </w:tc>
+        <w:tc>
+          <w:tcPr>
+            <w:tcW w:w="516" w:type="pct"/>
+          </w:tcPr>
+          <w:p/>
+        </w:tc>
+      </w:tr>
+      <w:tr>
+        <w:tc>
+          <w:tcPr>
+            <w:tcW w:w="138" w:type="pct"/>
+          </w:tcPr>
+          <w:p>
+            <w:pPr>
+              <w:pStyle w:val="PargrafodaLista"/>
+              <w:numPr>
+                <w:ilvl w:val="0"/>
+                <w:numId w:val="1"/>
+              </w:numPr>
+              <w:ind w:left="0" w:firstLine="0"/>
+            </w:pPr>
+          </w:p>
+        </w:tc>
+        <w:tc>
+          <w:tcPr>
+            <w:tcW w:w="409" w:type="pct"/>
+          </w:tcPr>
+          <w:p>
+            <w:r>
+              <w:t>11/07/2016</w:t>
+            </w:r>
+          </w:p>
+        </w:tc>
+        <w:tc>
+          <w:tcPr>
+            <w:tcW w:w="646" w:type="pct"/>
+          </w:tcPr>
+          <w:p>
+            <w:r>
+              <w:t>Gama</w:t>
+            </w:r>
+          </w:p>
+        </w:tc>
+        <w:tc>
+          <w:tcPr>
+            <w:tcW w:w="461" w:type="pct"/>
+          </w:tcPr>
+          <w:p>
+            <w:r>
+              <w:t>IPA</w:t>
+            </w:r>
+          </w:p>
+        </w:tc>
+        <w:tc>
+          <w:tcPr>
+            <w:tcW w:w="1584" w:type="pct"/>
+          </w:tcPr>
+          <w:p>
+            <w:r>
+              <w:t>O componente de classificação do bem, exibir aberto somente até o segundo nível</w:t>
+            </w:r>
+          </w:p>
+        </w:tc>
+        <w:tc>
+          <w:tcPr>
+            <w:tcW w:w="832" w:type="pct"/>
+          </w:tcPr>
+          <w:p/>
+        </w:tc>
+        <w:tc>
+          <w:tcPr>
+            <w:tcW w:w="414" w:type="pct"/>
+          </w:tcPr>
+          <w:p/>
+        </w:tc>
+        <w:tc>
+          <w:tcPr>
+            <w:tcW w:w="516" w:type="pct"/>
+          </w:tcPr>
+          <w:p/>
+        </w:tc>
+      </w:tr>
+      <w:tr>
+        <w:tc>
+          <w:tcPr>
+            <w:tcW w:w="138" w:type="pct"/>
+          </w:tcPr>
+          <w:p>
+            <w:pPr>
+              <w:pStyle w:val="PargrafodaLista"/>
+              <w:numPr>
+                <w:ilvl w:val="0"/>
+                <w:numId w:val="1"/>
+              </w:numPr>
+              <w:ind w:left="0" w:firstLine="0"/>
+            </w:pPr>
+          </w:p>
+        </w:tc>
+        <w:tc>
+          <w:tcPr>
+            <w:tcW w:w="409" w:type="pct"/>
+          </w:tcPr>
+          <w:p>
+            <w:r>
+              <w:t>11/07/2016</w:t>
+            </w:r>
+          </w:p>
+        </w:tc>
+        <w:tc>
+          <w:tcPr>
+            <w:tcW w:w="646" w:type="pct"/>
+          </w:tcPr>
+          <w:p>
+            <w:r>
+              <w:t>Gama</w:t>
+            </w:r>
+          </w:p>
+        </w:tc>
+        <w:tc>
+          <w:tcPr>
+            <w:tcW w:w="461" w:type="pct"/>
+          </w:tcPr>
+          <w:p>
+            <w:r>
+              <w:t>Pessoa</w:t>
+            </w:r>
+          </w:p>
+        </w:tc>
+        <w:tc>
+          <w:tcPr>
+            <w:tcW w:w="1584" w:type="pct"/>
+          </w:tcPr>
+          <w:p>
+            <w:r>
+              <w:t>Somente empreendedor tem direito à cartão do produtor</w:t>
+            </w:r>
+          </w:p>
+        </w:tc>
+        <w:tc>
+          <w:tcPr>
+            <w:tcW w:w="832" w:type="pct"/>
+          </w:tcPr>
+          <w:p/>
+        </w:tc>
+        <w:tc>
+          <w:tcPr>
+            <w:tcW w:w="414" w:type="pct"/>
+          </w:tcPr>
+          <w:p/>
+        </w:tc>
+        <w:tc>
+          <w:tcPr>
+            <w:tcW w:w="516" w:type="pct"/>
+          </w:tcPr>
+          <w:p/>
+        </w:tc>
+      </w:tr>
+      <w:tr>
+        <w:tc>
+          <w:tcPr>
+            <w:tcW w:w="138" w:type="pct"/>
+          </w:tcPr>
+          <w:p>
+            <w:pPr>
+              <w:pStyle w:val="PargrafodaLista"/>
+              <w:numPr>
+                <w:ilvl w:val="0"/>
+                <w:numId w:val="1"/>
+              </w:numPr>
+              <w:ind w:left="0" w:firstLine="0"/>
+            </w:pPr>
+          </w:p>
+        </w:tc>
+        <w:tc>
+          <w:tcPr>
+            <w:tcW w:w="409" w:type="pct"/>
+          </w:tcPr>
+          <w:p>
+            <w:r>
+              <w:t>11/07/2016</w:t>
+            </w:r>
+          </w:p>
+        </w:tc>
+        <w:tc>
+          <w:tcPr>
+            <w:tcW w:w="646" w:type="pct"/>
+          </w:tcPr>
+          <w:p>
+            <w:r>
+              <w:t>Gama</w:t>
+            </w:r>
+          </w:p>
+        </w:tc>
+        <w:tc>
+          <w:tcPr>
+            <w:tcW w:w="461" w:type="pct"/>
+          </w:tcPr>
+          <w:p>
+            <w:r>
+              <w:t>Pessoa</w:t>
+            </w:r>
+          </w:p>
+        </w:tc>
+        <w:tc>
+          <w:tcPr>
+            <w:tcW w:w="1584" w:type="pct"/>
+          </w:tcPr>
+          <w:p>
+            <w:r>
+              <w:t>Vínculo com a propriedade rural não impede emissão do cartão do produtor</w:t>
+            </w:r>
+          </w:p>
+        </w:tc>
+        <w:tc>
+          <w:tcPr>
+            <w:tcW w:w="832" w:type="pct"/>
+          </w:tcPr>
+          <w:p/>
+        </w:tc>
+        <w:tc>
+          <w:tcPr>
+            <w:tcW w:w="414" w:type="pct"/>
+          </w:tcPr>
+          <w:p/>
+        </w:tc>
+        <w:tc>
+          <w:tcPr>
+            <w:tcW w:w="516" w:type="pct"/>
+          </w:tcPr>
+          <w:p/>
+        </w:tc>
+      </w:tr>
+      <w:tr>
+        <w:tc>
+          <w:tcPr>
+            <w:tcW w:w="138" w:type="pct"/>
+          </w:tcPr>
+          <w:p>
+            <w:pPr>
+              <w:pStyle w:val="PargrafodaLista"/>
+              <w:numPr>
+                <w:ilvl w:val="0"/>
+                <w:numId w:val="1"/>
+              </w:numPr>
+              <w:ind w:left="0" w:firstLine="0"/>
+            </w:pPr>
+          </w:p>
+        </w:tc>
+        <w:tc>
+          <w:tcPr>
+            <w:tcW w:w="409" w:type="pct"/>
+          </w:tcPr>
+          <w:p>
+            <w:r>
+              <w:t>11/07/2016</w:t>
+            </w:r>
+          </w:p>
+        </w:tc>
+        <w:tc>
+          <w:tcPr>
+            <w:tcW w:w="646" w:type="pct"/>
+          </w:tcPr>
+          <w:p>
+            <w:r>
+              <w:t>Gama</w:t>
+            </w:r>
+          </w:p>
+        </w:tc>
+        <w:tc>
+          <w:tcPr>
+            <w:tcW w:w="461" w:type="pct"/>
+          </w:tcPr>
+          <w:p>
+            <w:r>
+              <w:t>Pessoa</w:t>
+            </w:r>
+          </w:p>
+        </w:tc>
+        <w:tc>
+          <w:tcPr>
+            <w:tcW w:w="1584" w:type="pct"/>
+          </w:tcPr>
+          <w:p>
+            <w:r>
+              <w:t>No caso de marido e mulher como fica a emissão da carteirinha? Pra quem? Pros 2? E a área da propriedade, como é compartilhada?</w:t>
+            </w:r>
+          </w:p>
+        </w:tc>
+        <w:tc>
+          <w:tcPr>
+            <w:tcW w:w="832" w:type="pct"/>
+          </w:tcPr>
+          <w:p/>
+        </w:tc>
+        <w:tc>
+          <w:tcPr>
+            <w:tcW w:w="414" w:type="pct"/>
+          </w:tcPr>
+          <w:p/>
+        </w:tc>
+        <w:tc>
+          <w:tcPr>
+            <w:tcW w:w="516" w:type="pct"/>
+          </w:tcPr>
+          <w:p/>
+        </w:tc>
+      </w:tr>
+      <w:tr>
+        <w:tc>
+          <w:tcPr>
+            <w:tcW w:w="138" w:type="pct"/>
+          </w:tcPr>
+          <w:p>
+            <w:pPr>
+              <w:pStyle w:val="PargrafodaLista"/>
+              <w:numPr>
+                <w:ilvl w:val="0"/>
+                <w:numId w:val="1"/>
+              </w:numPr>
+              <w:ind w:left="0" w:firstLine="0"/>
+            </w:pPr>
+          </w:p>
+        </w:tc>
+        <w:tc>
+          <w:tcPr>
+            <w:tcW w:w="409" w:type="pct"/>
+          </w:tcPr>
+          <w:p>
+            <w:r>
+              <w:t>11/07/2016</w:t>
+            </w:r>
+          </w:p>
+        </w:tc>
+        <w:tc>
+          <w:tcPr>
+            <w:tcW w:w="646" w:type="pct"/>
+          </w:tcPr>
+          <w:p>
+            <w:r>
+              <w:t>Gama</w:t>
+            </w:r>
+          </w:p>
+        </w:tc>
+        <w:tc>
+          <w:tcPr>
+            <w:tcW w:w="461" w:type="pct"/>
+          </w:tcPr>
+          <w:p>
+            <w:r>
+              <w:t>EMATER web</w:t>
+            </w:r>
+          </w:p>
+        </w:tc>
+        <w:tc>
+          <w:tcPr>
+            <w:tcW w:w="1584" w:type="pct"/>
+          </w:tcPr>
+          <w:p>
+            <w:r>
+              <w:t>Proposta de implantação: alguns colegas serem destacados e utilizar exclusivamente o EMATER web. Ver com a COPER.</w:t>
+            </w:r>
+          </w:p>
+        </w:tc>
+        <w:tc>
+          <w:tcPr>
+            <w:tcW w:w="832" w:type="pct"/>
+          </w:tcPr>
+          <w:p/>
+        </w:tc>
+        <w:tc>
+          <w:tcPr>
+            <w:tcW w:w="414" w:type="pct"/>
+          </w:tcPr>
+          <w:p/>
+        </w:tc>
+        <w:tc>
+          <w:tcPr>
+            <w:tcW w:w="516" w:type="pct"/>
+          </w:tcPr>
+          <w:p/>
+        </w:tc>
+      </w:tr>
+      <w:tr>
+        <w:tc>
+          <w:tcPr>
+            <w:tcW w:w="138" w:type="pct"/>
+          </w:tcPr>
+          <w:p>
+            <w:pPr>
+              <w:pStyle w:val="PargrafodaLista"/>
+              <w:numPr>
+                <w:ilvl w:val="0"/>
+                <w:numId w:val="1"/>
+              </w:numPr>
+              <w:ind w:left="0" w:firstLine="0"/>
+            </w:pPr>
+          </w:p>
+        </w:tc>
+        <w:tc>
+          <w:tcPr>
+            <w:tcW w:w="409" w:type="pct"/>
+          </w:tcPr>
+          <w:p>
+            <w:r>
+              <w:t>17/07/2016</w:t>
+            </w:r>
+          </w:p>
+        </w:tc>
+        <w:tc>
+          <w:tcPr>
+            <w:tcW w:w="646" w:type="pct"/>
+          </w:tcPr>
+          <w:p>
+            <w:r>
               <w:t>Rio Preto</w:t>
             </w:r>
           </w:p>
@@ -2492,63 +5010,68 @@
             <w:tcW w:w="461" w:type="pct"/>
           </w:tcPr>
           <w:p>
-            <w:r>
-              <w:t>IPA</w:t>
-            </w:r>
-          </w:p>
-        </w:tc>
-        <w:tc>
-          <w:tcPr>
-            <w:tcW w:w="1584" w:type="pct"/>
-          </w:tcPr>
-          <w:p>
-            <w:r>
-              <w:t xml:space="preserve">Deixar os nomes das comunidades escondidas no componente de filtro </w:t>
-            </w:r>
-          </w:p>
-        </w:tc>
-        <w:tc>
-          <w:tcPr>
-            <w:tcW w:w="832" w:type="pct"/>
-          </w:tcPr>
-          <w:p/>
-        </w:tc>
-        <w:tc>
-          <w:tcPr>
-            <w:tcW w:w="414" w:type="pct"/>
-          </w:tcPr>
-          <w:p/>
-        </w:tc>
-        <w:tc>
-          <w:tcPr>
-            <w:tcW w:w="516" w:type="pct"/>
-          </w:tcPr>
-          <w:p/>
-        </w:tc>
-      </w:tr>
-      <w:tr>
-        <w:tc>
-          <w:tcPr>
-            <w:tcW w:w="138" w:type="pct"/>
-          </w:tcPr>
-          <w:p>
-            <w:pPr>
-              <w:pStyle w:val="PargrafodaLista"/>
-              <w:numPr>
-                <w:ilvl w:val="0"/>
-                <w:numId w:val="1"/>
-              </w:numPr>
-              <w:ind w:left="0" w:firstLine="0"/>
-            </w:pPr>
-          </w:p>
-        </w:tc>
-        <w:tc>
-          <w:tcPr>
-            <w:tcW w:w="409" w:type="pct"/>
-          </w:tcPr>
-          <w:p>
-            <w:r>
-              <w:t>11/07/2016</w:t>
+            <w:pPr>
+              <w:rPr>
+                <w:u w:val="single"/>
+              </w:rPr>
+            </w:pPr>
+            <w:r>
+              <w:t>Importador</w:t>
+            </w:r>
+          </w:p>
+        </w:tc>
+        <w:tc>
+          <w:tcPr>
+            <w:tcW w:w="1584" w:type="pct"/>
+          </w:tcPr>
+          <w:p>
+            <w:r>
+              <w:t>O importador ignorou os beneficiários inativos. Utilizar esta informação para desliga-los das propriedades sem perder o vínculo histórico.</w:t>
+            </w:r>
+          </w:p>
+        </w:tc>
+        <w:tc>
+          <w:tcPr>
+            <w:tcW w:w="832" w:type="pct"/>
+          </w:tcPr>
+          <w:p/>
+        </w:tc>
+        <w:tc>
+          <w:tcPr>
+            <w:tcW w:w="414" w:type="pct"/>
+          </w:tcPr>
+          <w:p/>
+        </w:tc>
+        <w:tc>
+          <w:tcPr>
+            <w:tcW w:w="516" w:type="pct"/>
+          </w:tcPr>
+          <w:p/>
+        </w:tc>
+      </w:tr>
+      <w:tr>
+        <w:tc>
+          <w:tcPr>
+            <w:tcW w:w="138" w:type="pct"/>
+          </w:tcPr>
+          <w:p>
+            <w:pPr>
+              <w:pStyle w:val="PargrafodaLista"/>
+              <w:numPr>
+                <w:ilvl w:val="0"/>
+                <w:numId w:val="1"/>
+              </w:numPr>
+              <w:ind w:left="0" w:firstLine="0"/>
+            </w:pPr>
+          </w:p>
+        </w:tc>
+        <w:tc>
+          <w:tcPr>
+            <w:tcW w:w="409" w:type="pct"/>
+          </w:tcPr>
+          <w:p>
+            <w:r>
+              <w:t>17/07/2016</w:t>
             </w:r>
           </w:p>
         </w:tc>
@@ -2568,62 +5091,62 @@
           </w:tcPr>
           <w:p>
             <w:r>
-              <w:t>Pessoa</w:t>
-            </w:r>
-          </w:p>
-        </w:tc>
-        <w:tc>
-          <w:tcPr>
-            <w:tcW w:w="1584" w:type="pct"/>
-          </w:tcPr>
-          <w:p>
-            <w:r>
-              <w:t>Rever o domínio do campo profissão tem além do necessário</w:t>
-            </w:r>
-          </w:p>
-        </w:tc>
-        <w:tc>
-          <w:tcPr>
-            <w:tcW w:w="832" w:type="pct"/>
-          </w:tcPr>
-          <w:p/>
-        </w:tc>
-        <w:tc>
-          <w:tcPr>
-            <w:tcW w:w="414" w:type="pct"/>
-          </w:tcPr>
-          <w:p/>
-        </w:tc>
-        <w:tc>
-          <w:tcPr>
-            <w:tcW w:w="516" w:type="pct"/>
-          </w:tcPr>
-          <w:p/>
-        </w:tc>
-      </w:tr>
-      <w:tr>
-        <w:tc>
-          <w:tcPr>
-            <w:tcW w:w="138" w:type="pct"/>
-          </w:tcPr>
-          <w:p>
-            <w:pPr>
-              <w:pStyle w:val="PargrafodaLista"/>
-              <w:numPr>
-                <w:ilvl w:val="0"/>
-                <w:numId w:val="1"/>
-              </w:numPr>
-              <w:ind w:left="0" w:firstLine="0"/>
-            </w:pPr>
-          </w:p>
-        </w:tc>
-        <w:tc>
-          <w:tcPr>
-            <w:tcW w:w="409" w:type="pct"/>
-          </w:tcPr>
-          <w:p>
-            <w:r>
-              <w:t>11/07/2016</w:t>
+              <w:t>EMATER web</w:t>
+            </w:r>
+          </w:p>
+        </w:tc>
+        <w:tc>
+          <w:tcPr>
+            <w:tcW w:w="1584" w:type="pct"/>
+          </w:tcPr>
+          <w:p>
+            <w:r>
+              <w:t>A área explorada pelos beneficiários deve ser limitada pelo tamanho da área da propriedade. Devem ser feitos somatórios para criticar estes dados, regras devem ser definidas, tratar isto com avisos</w:t>
+            </w:r>
+          </w:p>
+        </w:tc>
+        <w:tc>
+          <w:tcPr>
+            <w:tcW w:w="832" w:type="pct"/>
+          </w:tcPr>
+          <w:p/>
+        </w:tc>
+        <w:tc>
+          <w:tcPr>
+            <w:tcW w:w="414" w:type="pct"/>
+          </w:tcPr>
+          <w:p/>
+        </w:tc>
+        <w:tc>
+          <w:tcPr>
+            <w:tcW w:w="516" w:type="pct"/>
+          </w:tcPr>
+          <w:p/>
+        </w:tc>
+      </w:tr>
+      <w:tr>
+        <w:tc>
+          <w:tcPr>
+            <w:tcW w:w="138" w:type="pct"/>
+          </w:tcPr>
+          <w:p>
+            <w:pPr>
+              <w:pStyle w:val="PargrafodaLista"/>
+              <w:numPr>
+                <w:ilvl w:val="0"/>
+                <w:numId w:val="1"/>
+              </w:numPr>
+              <w:ind w:left="0" w:firstLine="0"/>
+            </w:pPr>
+          </w:p>
+        </w:tc>
+        <w:tc>
+          <w:tcPr>
+            <w:tcW w:w="409" w:type="pct"/>
+          </w:tcPr>
+          <w:p>
+            <w:r>
+              <w:t>17/07/2016</w:t>
             </w:r>
           </w:p>
         </w:tc>
@@ -2643,6 +5166,81 @@
           </w:tcPr>
           <w:p>
             <w:r>
+              <w:t>EMATER web</w:t>
+            </w:r>
+          </w:p>
+        </w:tc>
+        <w:tc>
+          <w:tcPr>
+            <w:tcW w:w="1584" w:type="pct"/>
+          </w:tcPr>
+          <w:p>
+            <w:r>
+              <w:t>E-mail. Permitir fazer mala direta, fazer menu para isso, permitir envio pelo sistema</w:t>
+            </w:r>
+          </w:p>
+        </w:tc>
+        <w:tc>
+          <w:tcPr>
+            <w:tcW w:w="832" w:type="pct"/>
+          </w:tcPr>
+          <w:p/>
+        </w:tc>
+        <w:tc>
+          <w:tcPr>
+            <w:tcW w:w="414" w:type="pct"/>
+          </w:tcPr>
+          <w:p/>
+        </w:tc>
+        <w:tc>
+          <w:tcPr>
+            <w:tcW w:w="516" w:type="pct"/>
+          </w:tcPr>
+          <w:p/>
+        </w:tc>
+      </w:tr>
+      <w:tr>
+        <w:tc>
+          <w:tcPr>
+            <w:tcW w:w="138" w:type="pct"/>
+          </w:tcPr>
+          <w:p>
+            <w:pPr>
+              <w:pStyle w:val="PargrafodaLista"/>
+              <w:numPr>
+                <w:ilvl w:val="0"/>
+                <w:numId w:val="1"/>
+              </w:numPr>
+              <w:ind w:left="0" w:firstLine="0"/>
+            </w:pPr>
+          </w:p>
+        </w:tc>
+        <w:tc>
+          <w:tcPr>
+            <w:tcW w:w="409" w:type="pct"/>
+          </w:tcPr>
+          <w:p>
+            <w:r>
+              <w:t>17/07/2016</w:t>
+            </w:r>
+          </w:p>
+        </w:tc>
+        <w:tc>
+          <w:tcPr>
+            <w:tcW w:w="646" w:type="pct"/>
+          </w:tcPr>
+          <w:p>
+            <w:r>
+              <w:t>Rio Preto</w:t>
+            </w:r>
+          </w:p>
+        </w:tc>
+        <w:tc>
+          <w:tcPr>
+            <w:tcW w:w="461" w:type="pct"/>
+          </w:tcPr>
+          <w:p>
+            <w:r>
               <w:t>Propriedade Rural</w:t>
             </w:r>
           </w:p>
@@ -2653,52 +5251,52 @@
           </w:tcPr>
           <w:p>
             <w:r>
-              <w:t>Conferir as bacias/comunidades com a GEAMB, esta incorreto</w:t>
-            </w:r>
-          </w:p>
-        </w:tc>
-        <w:tc>
-          <w:tcPr>
-            <w:tcW w:w="832" w:type="pct"/>
-          </w:tcPr>
-          <w:p/>
-        </w:tc>
-        <w:tc>
-          <w:tcPr>
-            <w:tcW w:w="414" w:type="pct"/>
-          </w:tcPr>
-          <w:p/>
-        </w:tc>
-        <w:tc>
-          <w:tcPr>
-            <w:tcW w:w="516" w:type="pct"/>
-          </w:tcPr>
-          <w:p/>
-        </w:tc>
-      </w:tr>
-      <w:tr>
-        <w:tc>
-          <w:tcPr>
-            <w:tcW w:w="138" w:type="pct"/>
-          </w:tcPr>
-          <w:p>
-            <w:pPr>
-              <w:pStyle w:val="PargrafodaLista"/>
-              <w:numPr>
-                <w:ilvl w:val="0"/>
-                <w:numId w:val="1"/>
-              </w:numPr>
-              <w:ind w:left="0" w:firstLine="0"/>
-            </w:pPr>
-          </w:p>
-        </w:tc>
-        <w:tc>
-          <w:tcPr>
-            <w:tcW w:w="409" w:type="pct"/>
-          </w:tcPr>
-          <w:p>
-            <w:r>
-              <w:t>11/07/2016</w:t>
+              <w:t>Os campos outorga, DCA,CAR e licenciamento são temporais e devem ser coletados pelo formulário de diagnóstico</w:t>
+            </w:r>
+          </w:p>
+        </w:tc>
+        <w:tc>
+          <w:tcPr>
+            <w:tcW w:w="832" w:type="pct"/>
+          </w:tcPr>
+          <w:p/>
+        </w:tc>
+        <w:tc>
+          <w:tcPr>
+            <w:tcW w:w="414" w:type="pct"/>
+          </w:tcPr>
+          <w:p/>
+        </w:tc>
+        <w:tc>
+          <w:tcPr>
+            <w:tcW w:w="516" w:type="pct"/>
+          </w:tcPr>
+          <w:p/>
+        </w:tc>
+      </w:tr>
+      <w:tr>
+        <w:tc>
+          <w:tcPr>
+            <w:tcW w:w="138" w:type="pct"/>
+          </w:tcPr>
+          <w:p>
+            <w:pPr>
+              <w:pStyle w:val="PargrafodaLista"/>
+              <w:numPr>
+                <w:ilvl w:val="0"/>
+                <w:numId w:val="1"/>
+              </w:numPr>
+              <w:ind w:left="0" w:firstLine="0"/>
+            </w:pPr>
+          </w:p>
+        </w:tc>
+        <w:tc>
+          <w:tcPr>
+            <w:tcW w:w="409" w:type="pct"/>
+          </w:tcPr>
+          <w:p>
+            <w:r>
+              <w:t>17/07/2016</w:t>
             </w:r>
           </w:p>
         </w:tc>
@@ -2718,835 +5316,6 @@
           </w:tcPr>
           <w:p>
             <w:r>
-              <w:t>Propriedade Rural</w:t>
-            </w:r>
-          </w:p>
-        </w:tc>
-        <w:tc>
-          <w:tcPr>
-            <w:tcW w:w="1584" w:type="pct"/>
-          </w:tcPr>
-          <w:p>
-            <w:r>
-              <w:t>Há divergência conceitual entre área explorada e total, perguntar à COPER</w:t>
-            </w:r>
-          </w:p>
-        </w:tc>
-        <w:tc>
-          <w:tcPr>
-            <w:tcW w:w="832" w:type="pct"/>
-          </w:tcPr>
-          <w:p/>
-        </w:tc>
-        <w:tc>
-          <w:tcPr>
-            <w:tcW w:w="414" w:type="pct"/>
-          </w:tcPr>
-          <w:p/>
-        </w:tc>
-        <w:tc>
-          <w:tcPr>
-            <w:tcW w:w="516" w:type="pct"/>
-          </w:tcPr>
-          <w:p/>
-        </w:tc>
-      </w:tr>
-      <w:tr>
-        <w:tc>
-          <w:tcPr>
-            <w:tcW w:w="138" w:type="pct"/>
-          </w:tcPr>
-          <w:p>
-            <w:pPr>
-              <w:pStyle w:val="PargrafodaLista"/>
-              <w:numPr>
-                <w:ilvl w:val="0"/>
-                <w:numId w:val="1"/>
-              </w:numPr>
-              <w:ind w:left="0" w:firstLine="0"/>
-            </w:pPr>
-          </w:p>
-        </w:tc>
-        <w:tc>
-          <w:tcPr>
-            <w:tcW w:w="409" w:type="pct"/>
-          </w:tcPr>
-          <w:p>
-            <w:r>
-              <w:t>11/07/2016</w:t>
-            </w:r>
-          </w:p>
-        </w:tc>
-        <w:tc>
-          <w:tcPr>
-            <w:tcW w:w="646" w:type="pct"/>
-          </w:tcPr>
-          <w:p>
-            <w:r>
-              <w:t>Rio Preto</w:t>
-            </w:r>
-          </w:p>
-        </w:tc>
-        <w:tc>
-          <w:tcPr>
-            <w:tcW w:w="461" w:type="pct"/>
-          </w:tcPr>
-          <w:p>
-            <w:r>
-              <w:t>IPA</w:t>
-            </w:r>
-          </w:p>
-        </w:tc>
-        <w:tc>
-          <w:tcPr>
-            <w:tcW w:w="1584" w:type="pct"/>
-          </w:tcPr>
-          <w:p>
-            <w:r>
-              <w:t>Flávio Luiz Agnes (não foi importado o IPA 2015)</w:t>
-            </w:r>
-          </w:p>
-        </w:tc>
-        <w:tc>
-          <w:tcPr>
-            <w:tcW w:w="832" w:type="pct"/>
-          </w:tcPr>
-          <w:p/>
-        </w:tc>
-        <w:tc>
-          <w:tcPr>
-            <w:tcW w:w="414" w:type="pct"/>
-          </w:tcPr>
-          <w:p/>
-        </w:tc>
-        <w:tc>
-          <w:tcPr>
-            <w:tcW w:w="516" w:type="pct"/>
-          </w:tcPr>
-          <w:p/>
-        </w:tc>
-      </w:tr>
-      <w:tr>
-        <w:tc>
-          <w:tcPr>
-            <w:tcW w:w="138" w:type="pct"/>
-          </w:tcPr>
-          <w:p>
-            <w:pPr>
-              <w:pStyle w:val="PargrafodaLista"/>
-              <w:numPr>
-                <w:ilvl w:val="0"/>
-                <w:numId w:val="1"/>
-              </w:numPr>
-              <w:ind w:left="0" w:firstLine="0"/>
-            </w:pPr>
-          </w:p>
-        </w:tc>
-        <w:tc>
-          <w:tcPr>
-            <w:tcW w:w="409" w:type="pct"/>
-          </w:tcPr>
-          <w:p>
-            <w:r>
-              <w:t>11/07/2016</w:t>
-            </w:r>
-          </w:p>
-        </w:tc>
-        <w:tc>
-          <w:tcPr>
-            <w:tcW w:w="646" w:type="pct"/>
-          </w:tcPr>
-          <w:p>
-            <w:r>
-              <w:t>Rio Preto</w:t>
-            </w:r>
-          </w:p>
-        </w:tc>
-        <w:tc>
-          <w:tcPr>
-            <w:tcW w:w="461" w:type="pct"/>
-          </w:tcPr>
-          <w:p>
-            <w:r>
-              <w:t>IPA</w:t>
-            </w:r>
-          </w:p>
-        </w:tc>
-        <w:tc>
-          <w:tcPr>
-            <w:tcW w:w="1584" w:type="pct"/>
-          </w:tcPr>
-          <w:p>
-            <w:r>
-              <w:t>Marco Vasconcelos Padrão cadastrou IPA postura mas era corte no Sisater</w:t>
-            </w:r>
-          </w:p>
-        </w:tc>
-        <w:tc>
-          <w:tcPr>
-            <w:tcW w:w="832" w:type="pct"/>
-          </w:tcPr>
-          <w:p/>
-        </w:tc>
-        <w:tc>
-          <w:tcPr>
-            <w:tcW w:w="414" w:type="pct"/>
-          </w:tcPr>
-          <w:p/>
-        </w:tc>
-        <w:tc>
-          <w:tcPr>
-            <w:tcW w:w="516" w:type="pct"/>
-          </w:tcPr>
-          <w:p/>
-        </w:tc>
-      </w:tr>
-      <w:tr>
-        <w:tc>
-          <w:tcPr>
-            <w:tcW w:w="138" w:type="pct"/>
-          </w:tcPr>
-          <w:p>
-            <w:pPr>
-              <w:pStyle w:val="PargrafodaLista"/>
-              <w:numPr>
-                <w:ilvl w:val="0"/>
-                <w:numId w:val="1"/>
-              </w:numPr>
-              <w:ind w:left="0" w:firstLine="0"/>
-            </w:pPr>
-          </w:p>
-        </w:tc>
-        <w:tc>
-          <w:tcPr>
-            <w:tcW w:w="409" w:type="pct"/>
-          </w:tcPr>
-          <w:p>
-            <w:r>
-              <w:t>11/07/2016</w:t>
-            </w:r>
-          </w:p>
-        </w:tc>
-        <w:tc>
-          <w:tcPr>
-            <w:tcW w:w="646" w:type="pct"/>
-          </w:tcPr>
-          <w:p>
-            <w:r>
-              <w:t>Rio Preto</w:t>
-            </w:r>
-          </w:p>
-        </w:tc>
-        <w:tc>
-          <w:tcPr>
-            <w:tcW w:w="461" w:type="pct"/>
-          </w:tcPr>
-          <w:p>
-            <w:r>
-              <w:t>IPA</w:t>
-            </w:r>
-          </w:p>
-        </w:tc>
-        <w:tc>
-          <w:tcPr>
-            <w:tcW w:w="1584" w:type="pct"/>
-          </w:tcPr>
-          <w:p>
-            <w:r>
-              <w:t>José Marcos Fonseca de Menezes não apareceu o IPA</w:t>
-            </w:r>
-          </w:p>
-        </w:tc>
-        <w:tc>
-          <w:tcPr>
-            <w:tcW w:w="832" w:type="pct"/>
-          </w:tcPr>
-          <w:p/>
-        </w:tc>
-        <w:tc>
-          <w:tcPr>
-            <w:tcW w:w="414" w:type="pct"/>
-          </w:tcPr>
-          <w:p/>
-        </w:tc>
-        <w:tc>
-          <w:tcPr>
-            <w:tcW w:w="516" w:type="pct"/>
-          </w:tcPr>
-          <w:p/>
-        </w:tc>
-      </w:tr>
-      <w:tr>
-        <w:tc>
-          <w:tcPr>
-            <w:tcW w:w="138" w:type="pct"/>
-          </w:tcPr>
-          <w:p>
-            <w:pPr>
-              <w:pStyle w:val="PargrafodaLista"/>
-              <w:numPr>
-                <w:ilvl w:val="0"/>
-                <w:numId w:val="1"/>
-              </w:numPr>
-              <w:ind w:left="0" w:firstLine="0"/>
-            </w:pPr>
-          </w:p>
-        </w:tc>
-        <w:tc>
-          <w:tcPr>
-            <w:tcW w:w="409" w:type="pct"/>
-          </w:tcPr>
-          <w:p>
-            <w:r>
-              <w:t>11/07/2016</w:t>
-            </w:r>
-          </w:p>
-        </w:tc>
-        <w:tc>
-          <w:tcPr>
-            <w:tcW w:w="646" w:type="pct"/>
-          </w:tcPr>
-          <w:p>
-            <w:r>
-              <w:t>Rio Preto</w:t>
-            </w:r>
-          </w:p>
-        </w:tc>
-        <w:tc>
-          <w:tcPr>
-            <w:tcW w:w="461" w:type="pct"/>
-          </w:tcPr>
-          <w:p>
-            <w:r>
-              <w:t>Importador</w:t>
-            </w:r>
-          </w:p>
-        </w:tc>
-        <w:tc>
-          <w:tcPr>
-            <w:tcW w:w="1584" w:type="pct"/>
-          </w:tcPr>
-          <w:p>
-            <w:r>
-              <w:t>O responsável pela inclusão não foi atualizado corretamente</w:t>
-            </w:r>
-          </w:p>
-        </w:tc>
-        <w:tc>
-          <w:tcPr>
-            <w:tcW w:w="832" w:type="pct"/>
-          </w:tcPr>
-          <w:p/>
-        </w:tc>
-        <w:tc>
-          <w:tcPr>
-            <w:tcW w:w="414" w:type="pct"/>
-          </w:tcPr>
-          <w:p/>
-        </w:tc>
-        <w:tc>
-          <w:tcPr>
-            <w:tcW w:w="516" w:type="pct"/>
-          </w:tcPr>
-          <w:p/>
-        </w:tc>
-      </w:tr>
-      <w:tr>
-        <w:tc>
-          <w:tcPr>
-            <w:tcW w:w="138" w:type="pct"/>
-          </w:tcPr>
-          <w:p>
-            <w:pPr>
-              <w:pStyle w:val="PargrafodaLista"/>
-              <w:numPr>
-                <w:ilvl w:val="0"/>
-                <w:numId w:val="1"/>
-              </w:numPr>
-              <w:ind w:left="0" w:firstLine="0"/>
-            </w:pPr>
-          </w:p>
-        </w:tc>
-        <w:tc>
-          <w:tcPr>
-            <w:tcW w:w="409" w:type="pct"/>
-          </w:tcPr>
-          <w:p>
-            <w:r>
-              <w:t>11/07/2016</w:t>
-            </w:r>
-          </w:p>
-        </w:tc>
-        <w:tc>
-          <w:tcPr>
-            <w:tcW w:w="646" w:type="pct"/>
-          </w:tcPr>
-          <w:p>
-            <w:r>
-              <w:t>Rio Preto</w:t>
-            </w:r>
-          </w:p>
-        </w:tc>
-        <w:tc>
-          <w:tcPr>
-            <w:tcW w:w="461" w:type="pct"/>
-          </w:tcPr>
-          <w:p>
-            <w:r>
-              <w:t>Atividade</w:t>
-            </w:r>
-          </w:p>
-        </w:tc>
-        <w:tc>
-          <w:tcPr>
-            <w:tcW w:w="1584" w:type="pct"/>
-          </w:tcPr>
-          <w:p>
-            <w:r>
-              <w:t>O plano de ação não apagou os registros</w:t>
-            </w:r>
-          </w:p>
-        </w:tc>
-        <w:tc>
-          <w:tcPr>
-            <w:tcW w:w="832" w:type="pct"/>
-          </w:tcPr>
-          <w:p/>
-        </w:tc>
-        <w:tc>
-          <w:tcPr>
-            <w:tcW w:w="414" w:type="pct"/>
-          </w:tcPr>
-          <w:p/>
-        </w:tc>
-        <w:tc>
-          <w:tcPr>
-            <w:tcW w:w="516" w:type="pct"/>
-          </w:tcPr>
-          <w:p/>
-        </w:tc>
-      </w:tr>
-      <w:tr>
-        <w:tc>
-          <w:tcPr>
-            <w:tcW w:w="138" w:type="pct"/>
-          </w:tcPr>
-          <w:p>
-            <w:pPr>
-              <w:pStyle w:val="PargrafodaLista"/>
-              <w:numPr>
-                <w:ilvl w:val="0"/>
-                <w:numId w:val="1"/>
-              </w:numPr>
-              <w:ind w:left="0" w:firstLine="0"/>
-            </w:pPr>
-          </w:p>
-        </w:tc>
-        <w:tc>
-          <w:tcPr>
-            <w:tcW w:w="409" w:type="pct"/>
-          </w:tcPr>
-          <w:p>
-            <w:r>
-              <w:t>11/07/2016</w:t>
-            </w:r>
-          </w:p>
-        </w:tc>
-        <w:tc>
-          <w:tcPr>
-            <w:tcW w:w="646" w:type="pct"/>
-          </w:tcPr>
-          <w:p>
-            <w:r>
-              <w:t>Rio Preto</w:t>
-            </w:r>
-          </w:p>
-        </w:tc>
-        <w:tc>
-          <w:tcPr>
-            <w:tcW w:w="461" w:type="pct"/>
-          </w:tcPr>
-          <w:p>
-            <w:r>
-              <w:t>Pessoa</w:t>
-            </w:r>
-          </w:p>
-        </w:tc>
-        <w:tc>
-          <w:tcPr>
-            <w:tcW w:w="1584" w:type="pct"/>
-          </w:tcPr>
-          <w:p>
-            <w:r>
-              <w:t>Não mostrou as comunidades no filtro de pessoa</w:t>
-            </w:r>
-          </w:p>
-        </w:tc>
-        <w:tc>
-          <w:tcPr>
-            <w:tcW w:w="832" w:type="pct"/>
-          </w:tcPr>
-          <w:p/>
-        </w:tc>
-        <w:tc>
-          <w:tcPr>
-            <w:tcW w:w="414" w:type="pct"/>
-          </w:tcPr>
-          <w:p/>
-        </w:tc>
-        <w:tc>
-          <w:tcPr>
-            <w:tcW w:w="516" w:type="pct"/>
-          </w:tcPr>
-          <w:p/>
-        </w:tc>
-      </w:tr>
-      <w:tr>
-        <w:tc>
-          <w:tcPr>
-            <w:tcW w:w="138" w:type="pct"/>
-          </w:tcPr>
-          <w:p>
-            <w:pPr>
-              <w:pStyle w:val="PargrafodaLista"/>
-              <w:numPr>
-                <w:ilvl w:val="0"/>
-                <w:numId w:val="1"/>
-              </w:numPr>
-              <w:ind w:left="0" w:firstLine="0"/>
-            </w:pPr>
-          </w:p>
-        </w:tc>
-        <w:tc>
-          <w:tcPr>
-            <w:tcW w:w="409" w:type="pct"/>
-          </w:tcPr>
-          <w:p>
-            <w:r>
-              <w:t>11/07/2016</w:t>
-            </w:r>
-          </w:p>
-        </w:tc>
-        <w:tc>
-          <w:tcPr>
-            <w:tcW w:w="646" w:type="pct"/>
-          </w:tcPr>
-          <w:p>
-            <w:r>
-              <w:t>Rio Preto</w:t>
-            </w:r>
-          </w:p>
-        </w:tc>
-        <w:tc>
-          <w:tcPr>
-            <w:tcW w:w="461" w:type="pct"/>
-          </w:tcPr>
-          <w:p>
-            <w:r>
-              <w:t>Atividade</w:t>
-            </w:r>
-          </w:p>
-        </w:tc>
-        <w:tc>
-          <w:tcPr>
-            <w:tcW w:w="1584" w:type="pct"/>
-          </w:tcPr>
-          <w:p>
-            <w:r>
-              <w:t>Quando filtrar executores da ação, ignorar o filtro de beneficiários do cadastro de pessoas</w:t>
-            </w:r>
-          </w:p>
-        </w:tc>
-        <w:tc>
-          <w:tcPr>
-            <w:tcW w:w="832" w:type="pct"/>
-          </w:tcPr>
-          <w:p/>
-        </w:tc>
-        <w:tc>
-          <w:tcPr>
-            <w:tcW w:w="414" w:type="pct"/>
-          </w:tcPr>
-          <w:p/>
-        </w:tc>
-        <w:tc>
-          <w:tcPr>
-            <w:tcW w:w="516" w:type="pct"/>
-          </w:tcPr>
-          <w:p/>
-        </w:tc>
-      </w:tr>
-      <w:tr>
-        <w:tc>
-          <w:tcPr>
-            <w:tcW w:w="138" w:type="pct"/>
-          </w:tcPr>
-          <w:p>
-            <w:pPr>
-              <w:pStyle w:val="PargrafodaLista"/>
-              <w:numPr>
-                <w:ilvl w:val="0"/>
-                <w:numId w:val="1"/>
-              </w:numPr>
-              <w:ind w:left="0" w:firstLine="0"/>
-            </w:pPr>
-          </w:p>
-        </w:tc>
-        <w:tc>
-          <w:tcPr>
-            <w:tcW w:w="409" w:type="pct"/>
-          </w:tcPr>
-          <w:p>
-            <w:r>
-              <w:t>11/07/2016</w:t>
-            </w:r>
-          </w:p>
-        </w:tc>
-        <w:tc>
-          <w:tcPr>
-            <w:tcW w:w="646" w:type="pct"/>
-          </w:tcPr>
-          <w:p>
-            <w:r>
-              <w:t>Gama</w:t>
-            </w:r>
-          </w:p>
-        </w:tc>
-        <w:tc>
-          <w:tcPr>
-            <w:tcW w:w="461" w:type="pct"/>
-          </w:tcPr>
-          <w:p>
-            <w:r>
-              <w:t>Importador</w:t>
-            </w:r>
-          </w:p>
-        </w:tc>
-        <w:tc>
-          <w:tcPr>
-            <w:tcW w:w="1584" w:type="pct"/>
-          </w:tcPr>
-          <w:p>
-            <w:r>
-              <w:t xml:space="preserve">O IDBEN 04002894 não importou o número do CPF. </w:t>
-            </w:r>
-            <w:r>
-              <w:lastRenderedPageBreak/>
-              <w:t>(Constatado que ele já é vinculado a outro beneficiário, por isso não importou o número do seu cpf)</w:t>
-            </w:r>
-          </w:p>
-        </w:tc>
-        <w:tc>
-          <w:tcPr>
-            <w:tcW w:w="832" w:type="pct"/>
-          </w:tcPr>
-          <w:p/>
-        </w:tc>
-        <w:tc>
-          <w:tcPr>
-            <w:tcW w:w="414" w:type="pct"/>
-          </w:tcPr>
-          <w:p/>
-        </w:tc>
-        <w:tc>
-          <w:tcPr>
-            <w:tcW w:w="516" w:type="pct"/>
-          </w:tcPr>
-          <w:p/>
-        </w:tc>
-      </w:tr>
-      <w:tr>
-        <w:tc>
-          <w:tcPr>
-            <w:tcW w:w="138" w:type="pct"/>
-          </w:tcPr>
-          <w:p>
-            <w:pPr>
-              <w:pStyle w:val="PargrafodaLista"/>
-              <w:numPr>
-                <w:ilvl w:val="0"/>
-                <w:numId w:val="1"/>
-              </w:numPr>
-              <w:ind w:left="0" w:firstLine="0"/>
-            </w:pPr>
-          </w:p>
-        </w:tc>
-        <w:tc>
-          <w:tcPr>
-            <w:tcW w:w="409" w:type="pct"/>
-          </w:tcPr>
-          <w:p>
-            <w:r>
-              <w:t>11/07/2016</w:t>
-            </w:r>
-          </w:p>
-        </w:tc>
-        <w:tc>
-          <w:tcPr>
-            <w:tcW w:w="646" w:type="pct"/>
-          </w:tcPr>
-          <w:p>
-            <w:r>
-              <w:t>Gama</w:t>
-            </w:r>
-          </w:p>
-        </w:tc>
-        <w:tc>
-          <w:tcPr>
-            <w:tcW w:w="461" w:type="pct"/>
-          </w:tcPr>
-          <w:p>
-            <w:r>
-              <w:t>Pessoa</w:t>
-            </w:r>
-          </w:p>
-        </w:tc>
-        <w:tc>
-          <w:tcPr>
-            <w:tcW w:w="1584" w:type="pct"/>
-          </w:tcPr>
-          <w:p>
-            <w:r>
-              <w:t>Mudar a cor do sinal da DAP de branca -&gt; verde</w:t>
-            </w:r>
-          </w:p>
-        </w:tc>
-        <w:tc>
-          <w:tcPr>
-            <w:tcW w:w="832" w:type="pct"/>
-          </w:tcPr>
-          <w:p/>
-        </w:tc>
-        <w:tc>
-          <w:tcPr>
-            <w:tcW w:w="414" w:type="pct"/>
-          </w:tcPr>
-          <w:p/>
-        </w:tc>
-        <w:tc>
-          <w:tcPr>
-            <w:tcW w:w="516" w:type="pct"/>
-          </w:tcPr>
-          <w:p/>
-        </w:tc>
-      </w:tr>
-      <w:tr>
-        <w:tc>
-          <w:tcPr>
-            <w:tcW w:w="138" w:type="pct"/>
-          </w:tcPr>
-          <w:p>
-            <w:pPr>
-              <w:pStyle w:val="PargrafodaLista"/>
-              <w:numPr>
-                <w:ilvl w:val="0"/>
-                <w:numId w:val="1"/>
-              </w:numPr>
-              <w:ind w:left="0" w:firstLine="0"/>
-            </w:pPr>
-          </w:p>
-        </w:tc>
-        <w:tc>
-          <w:tcPr>
-            <w:tcW w:w="409" w:type="pct"/>
-          </w:tcPr>
-          <w:p>
-            <w:r>
-              <w:t>11/07/2016</w:t>
-            </w:r>
-          </w:p>
-        </w:tc>
-        <w:tc>
-          <w:tcPr>
-            <w:tcW w:w="646" w:type="pct"/>
-          </w:tcPr>
-          <w:p>
-            <w:r>
-              <w:t>Gama</w:t>
-            </w:r>
-          </w:p>
-        </w:tc>
-        <w:tc>
-          <w:tcPr>
-            <w:tcW w:w="461" w:type="pct"/>
-          </w:tcPr>
-          <w:p>
-            <w:r>
-              <w:t>Pessoa</w:t>
-            </w:r>
-          </w:p>
-        </w:tc>
-        <w:tc>
-          <w:tcPr>
-            <w:tcW w:w="1584" w:type="pct"/>
-          </w:tcPr>
-          <w:p>
-            <w:r>
-              <w:t>Verificar o comportamento do relacionamento entre pessoas, (está invertendo, pai vira filho e vice-versa)</w:t>
-            </w:r>
-          </w:p>
-        </w:tc>
-        <w:tc>
-          <w:tcPr>
-            <w:tcW w:w="832" w:type="pct"/>
-          </w:tcPr>
-          <w:p/>
-        </w:tc>
-        <w:tc>
-          <w:tcPr>
-            <w:tcW w:w="414" w:type="pct"/>
-          </w:tcPr>
-          <w:p/>
-        </w:tc>
-        <w:tc>
-          <w:tcPr>
-            <w:tcW w:w="516" w:type="pct"/>
-          </w:tcPr>
-          <w:p/>
-        </w:tc>
-      </w:tr>
-      <w:tr>
-        <w:tc>
-          <w:tcPr>
-            <w:tcW w:w="138" w:type="pct"/>
-          </w:tcPr>
-          <w:p>
-            <w:pPr>
-              <w:pStyle w:val="PargrafodaLista"/>
-              <w:numPr>
-                <w:ilvl w:val="0"/>
-                <w:numId w:val="1"/>
-              </w:numPr>
-              <w:ind w:left="0" w:firstLine="0"/>
-            </w:pPr>
-          </w:p>
-        </w:tc>
-        <w:tc>
-          <w:tcPr>
-            <w:tcW w:w="409" w:type="pct"/>
-          </w:tcPr>
-          <w:p>
-            <w:r>
-              <w:t>11/07/2016</w:t>
-            </w:r>
-          </w:p>
-        </w:tc>
-        <w:tc>
-          <w:tcPr>
-            <w:tcW w:w="646" w:type="pct"/>
-          </w:tcPr>
-          <w:p>
-            <w:r>
-              <w:t>Gama</w:t>
-            </w:r>
-          </w:p>
-        </w:tc>
-        <w:tc>
-          <w:tcPr>
-            <w:tcW w:w="461" w:type="pct"/>
-          </w:tcPr>
-          <w:p>
-            <w:r>
               <w:t>EMATER web</w:t>
             </w:r>
           </w:p>
@@ -3557,1734 +5326,6 @@
           </w:tcPr>
           <w:p>
             <w:r>
-              <w:t>O responsável pela inclusão no Sisater será a pessoa que incluiu o dado no EMATER web e o usuário EMATER será o último que atualizou o sistema. Após isso o comportamento padrão seguirá. Também tem a sugestão de tanto inclusão quanto alteração tenha o mesmo nome, ver com o grupo o que seria melhor</w:t>
-            </w:r>
-          </w:p>
-        </w:tc>
-        <w:tc>
-          <w:tcPr>
-            <w:tcW w:w="832" w:type="pct"/>
-          </w:tcPr>
-          <w:p/>
-        </w:tc>
-        <w:tc>
-          <w:tcPr>
-            <w:tcW w:w="414" w:type="pct"/>
-          </w:tcPr>
-          <w:p/>
-        </w:tc>
-        <w:tc>
-          <w:tcPr>
-            <w:tcW w:w="516" w:type="pct"/>
-          </w:tcPr>
-          <w:p/>
-        </w:tc>
-      </w:tr>
-      <w:tr>
-        <w:tc>
-          <w:tcPr>
-            <w:tcW w:w="138" w:type="pct"/>
-          </w:tcPr>
-          <w:p>
-            <w:pPr>
-              <w:pStyle w:val="PargrafodaLista"/>
-              <w:numPr>
-                <w:ilvl w:val="0"/>
-                <w:numId w:val="1"/>
-              </w:numPr>
-              <w:ind w:left="0" w:firstLine="0"/>
-            </w:pPr>
-          </w:p>
-        </w:tc>
-        <w:tc>
-          <w:tcPr>
-            <w:tcW w:w="409" w:type="pct"/>
-          </w:tcPr>
-          <w:p>
-            <w:r>
-              <w:t>11/07/2016</w:t>
-            </w:r>
-          </w:p>
-        </w:tc>
-        <w:tc>
-          <w:tcPr>
-            <w:tcW w:w="646" w:type="pct"/>
-          </w:tcPr>
-          <w:p>
-            <w:r>
-              <w:t>Gama</w:t>
-            </w:r>
-          </w:p>
-        </w:tc>
-        <w:tc>
-          <w:tcPr>
-            <w:tcW w:w="461" w:type="pct"/>
-          </w:tcPr>
-          <w:p>
-            <w:r>
-              <w:t>EMATER web</w:t>
-            </w:r>
-          </w:p>
-        </w:tc>
-        <w:tc>
-          <w:tcPr>
-            <w:tcW w:w="1584" w:type="pct"/>
-          </w:tcPr>
-          <w:p>
-            <w:r>
-              <w:t>Para identificar os responsáveis pela mudança nos cadastro utilizar o nome completo ao invés do login/apelido (fazer link para a ficha do técnico para ver maiores detalhes)</w:t>
-            </w:r>
-          </w:p>
-        </w:tc>
-        <w:tc>
-          <w:tcPr>
-            <w:tcW w:w="832" w:type="pct"/>
-          </w:tcPr>
-          <w:p/>
-        </w:tc>
-        <w:tc>
-          <w:tcPr>
-            <w:tcW w:w="414" w:type="pct"/>
-          </w:tcPr>
-          <w:p/>
-        </w:tc>
-        <w:tc>
-          <w:tcPr>
-            <w:tcW w:w="516" w:type="pct"/>
-          </w:tcPr>
-          <w:p/>
-        </w:tc>
-      </w:tr>
-      <w:tr>
-        <w:tc>
-          <w:tcPr>
-            <w:tcW w:w="138" w:type="pct"/>
-          </w:tcPr>
-          <w:p>
-            <w:pPr>
-              <w:pStyle w:val="PargrafodaLista"/>
-              <w:numPr>
-                <w:ilvl w:val="0"/>
-                <w:numId w:val="1"/>
-              </w:numPr>
-              <w:ind w:left="0" w:firstLine="0"/>
-            </w:pPr>
-          </w:p>
-        </w:tc>
-        <w:tc>
-          <w:tcPr>
-            <w:tcW w:w="409" w:type="pct"/>
-          </w:tcPr>
-          <w:p>
-            <w:r>
-              <w:t>11/07/2016</w:t>
-            </w:r>
-          </w:p>
-        </w:tc>
-        <w:tc>
-          <w:tcPr>
-            <w:tcW w:w="646" w:type="pct"/>
-          </w:tcPr>
-          <w:p>
-            <w:r>
-              <w:t>Gama</w:t>
-            </w:r>
-          </w:p>
-        </w:tc>
-        <w:tc>
-          <w:tcPr>
-            <w:tcW w:w="461" w:type="pct"/>
-          </w:tcPr>
-          <w:p>
-            <w:r>
-              <w:t>Painel de Resultados</w:t>
-            </w:r>
-          </w:p>
-        </w:tc>
-        <w:tc>
-          <w:tcPr>
-            <w:tcW w:w="1584" w:type="pct"/>
-          </w:tcPr>
-          <w:p>
-            <w:r>
-              <w:t>Checar campos com o Oséias</w:t>
-            </w:r>
-          </w:p>
-        </w:tc>
-        <w:tc>
-          <w:tcPr>
-            <w:tcW w:w="832" w:type="pct"/>
-          </w:tcPr>
-          <w:p/>
-        </w:tc>
-        <w:tc>
-          <w:tcPr>
-            <w:tcW w:w="414" w:type="pct"/>
-          </w:tcPr>
-          <w:p/>
-        </w:tc>
-        <w:tc>
-          <w:tcPr>
-            <w:tcW w:w="516" w:type="pct"/>
-          </w:tcPr>
-          <w:p/>
-        </w:tc>
-      </w:tr>
-      <w:tr>
-        <w:tc>
-          <w:tcPr>
-            <w:tcW w:w="138" w:type="pct"/>
-          </w:tcPr>
-          <w:p>
-            <w:pPr>
-              <w:pStyle w:val="PargrafodaLista"/>
-              <w:numPr>
-                <w:ilvl w:val="0"/>
-                <w:numId w:val="1"/>
-              </w:numPr>
-              <w:ind w:left="0" w:firstLine="0"/>
-            </w:pPr>
-          </w:p>
-        </w:tc>
-        <w:tc>
-          <w:tcPr>
-            <w:tcW w:w="409" w:type="pct"/>
-          </w:tcPr>
-          <w:p>
-            <w:r>
-              <w:t>11/07/2016</w:t>
-            </w:r>
-          </w:p>
-        </w:tc>
-        <w:tc>
-          <w:tcPr>
-            <w:tcW w:w="646" w:type="pct"/>
-          </w:tcPr>
-          <w:p>
-            <w:r>
-              <w:t>Gama</w:t>
-            </w:r>
-          </w:p>
-        </w:tc>
-        <w:tc>
-          <w:tcPr>
-            <w:tcW w:w="461" w:type="pct"/>
-          </w:tcPr>
-          <w:p>
-            <w:r>
-              <w:t>Painel de Resultados</w:t>
-            </w:r>
-          </w:p>
-        </w:tc>
-        <w:tc>
-          <w:tcPr>
-            <w:tcW w:w="1584" w:type="pct"/>
-          </w:tcPr>
-          <w:p>
-            <w:r>
-              <w:t>Programas sociais como vão ser classificados?</w:t>
-            </w:r>
-          </w:p>
-        </w:tc>
-        <w:tc>
-          <w:tcPr>
-            <w:tcW w:w="832" w:type="pct"/>
-          </w:tcPr>
-          <w:p/>
-        </w:tc>
-        <w:tc>
-          <w:tcPr>
-            <w:tcW w:w="414" w:type="pct"/>
-          </w:tcPr>
-          <w:p/>
-        </w:tc>
-        <w:tc>
-          <w:tcPr>
-            <w:tcW w:w="516" w:type="pct"/>
-          </w:tcPr>
-          <w:p/>
-        </w:tc>
-      </w:tr>
-      <w:tr>
-        <w:tc>
-          <w:tcPr>
-            <w:tcW w:w="138" w:type="pct"/>
-          </w:tcPr>
-          <w:p>
-            <w:pPr>
-              <w:pStyle w:val="PargrafodaLista"/>
-              <w:numPr>
-                <w:ilvl w:val="0"/>
-                <w:numId w:val="1"/>
-              </w:numPr>
-              <w:ind w:left="0" w:firstLine="0"/>
-            </w:pPr>
-          </w:p>
-        </w:tc>
-        <w:tc>
-          <w:tcPr>
-            <w:tcW w:w="409" w:type="pct"/>
-          </w:tcPr>
-          <w:p>
-            <w:r>
-              <w:t>11/07/2016</w:t>
-            </w:r>
-          </w:p>
-        </w:tc>
-        <w:tc>
-          <w:tcPr>
-            <w:tcW w:w="646" w:type="pct"/>
-          </w:tcPr>
-          <w:p>
-            <w:r>
-              <w:t>Gama</w:t>
-            </w:r>
-          </w:p>
-        </w:tc>
-        <w:tc>
-          <w:tcPr>
-            <w:tcW w:w="461" w:type="pct"/>
-          </w:tcPr>
-          <w:p>
-            <w:r>
-              <w:t>Importador</w:t>
-            </w:r>
-          </w:p>
-        </w:tc>
-        <w:tc>
-          <w:tcPr>
-            <w:tcW w:w="1584" w:type="pct"/>
-          </w:tcPr>
-          <w:p>
-            <w:r>
-              <w:t>No campo Nascimento, ao invés de importar somente os Pais, deixá-lo em branco para evitar segurar o cadastro com informações desnecessárias</w:t>
-            </w:r>
-          </w:p>
-        </w:tc>
-        <w:tc>
-          <w:tcPr>
-            <w:tcW w:w="832" w:type="pct"/>
-          </w:tcPr>
-          <w:p/>
-        </w:tc>
-        <w:tc>
-          <w:tcPr>
-            <w:tcW w:w="414" w:type="pct"/>
-          </w:tcPr>
-          <w:p/>
-        </w:tc>
-        <w:tc>
-          <w:tcPr>
-            <w:tcW w:w="516" w:type="pct"/>
-          </w:tcPr>
-          <w:p/>
-        </w:tc>
-      </w:tr>
-      <w:tr>
-        <w:tc>
-          <w:tcPr>
-            <w:tcW w:w="138" w:type="pct"/>
-          </w:tcPr>
-          <w:p>
-            <w:pPr>
-              <w:pStyle w:val="PargrafodaLista"/>
-              <w:numPr>
-                <w:ilvl w:val="0"/>
-                <w:numId w:val="1"/>
-              </w:numPr>
-              <w:ind w:left="0" w:firstLine="0"/>
-            </w:pPr>
-          </w:p>
-        </w:tc>
-        <w:tc>
-          <w:tcPr>
-            <w:tcW w:w="409" w:type="pct"/>
-          </w:tcPr>
-          <w:p>
-            <w:r>
-              <w:t>11/07/2016</w:t>
-            </w:r>
-          </w:p>
-        </w:tc>
-        <w:tc>
-          <w:tcPr>
-            <w:tcW w:w="646" w:type="pct"/>
-          </w:tcPr>
-          <w:p>
-            <w:r>
-              <w:t>Gama</w:t>
-            </w:r>
-          </w:p>
-        </w:tc>
-        <w:tc>
-          <w:tcPr>
-            <w:tcW w:w="461" w:type="pct"/>
-          </w:tcPr>
-          <w:p>
-            <w:r>
-              <w:t>Importador</w:t>
-            </w:r>
-          </w:p>
-        </w:tc>
-        <w:tc>
-          <w:tcPr>
-            <w:tcW w:w="1584" w:type="pct"/>
-          </w:tcPr>
-          <w:p>
-            <w:r>
-              <w:t>Todos os e-mails/telefones devem ser comerciais</w:t>
-            </w:r>
-          </w:p>
-        </w:tc>
-        <w:tc>
-          <w:tcPr>
-            <w:tcW w:w="832" w:type="pct"/>
-          </w:tcPr>
-          <w:p/>
-        </w:tc>
-        <w:tc>
-          <w:tcPr>
-            <w:tcW w:w="414" w:type="pct"/>
-          </w:tcPr>
-          <w:p/>
-        </w:tc>
-        <w:tc>
-          <w:tcPr>
-            <w:tcW w:w="516" w:type="pct"/>
-          </w:tcPr>
-          <w:p/>
-        </w:tc>
-      </w:tr>
-      <w:tr>
-        <w:tc>
-          <w:tcPr>
-            <w:tcW w:w="138" w:type="pct"/>
-          </w:tcPr>
-          <w:p>
-            <w:pPr>
-              <w:pStyle w:val="PargrafodaLista"/>
-              <w:numPr>
-                <w:ilvl w:val="0"/>
-                <w:numId w:val="1"/>
-              </w:numPr>
-              <w:ind w:left="0" w:firstLine="0"/>
-            </w:pPr>
-          </w:p>
-        </w:tc>
-        <w:tc>
-          <w:tcPr>
-            <w:tcW w:w="409" w:type="pct"/>
-          </w:tcPr>
-          <w:p>
-            <w:r>
-              <w:t>11/07/2016</w:t>
-            </w:r>
-          </w:p>
-        </w:tc>
-        <w:tc>
-          <w:tcPr>
-            <w:tcW w:w="646" w:type="pct"/>
-          </w:tcPr>
-          <w:p>
-            <w:r>
-              <w:t>Gama</w:t>
-            </w:r>
-          </w:p>
-        </w:tc>
-        <w:tc>
-          <w:tcPr>
-            <w:tcW w:w="461" w:type="pct"/>
-          </w:tcPr>
-          <w:p>
-            <w:r>
-              <w:t>EMATER web</w:t>
-            </w:r>
-          </w:p>
-        </w:tc>
-        <w:tc>
-          <w:tcPr>
-            <w:tcW w:w="1584" w:type="pct"/>
-          </w:tcPr>
-          <w:p>
-            <w:r>
-              <w:t>O componente de filtro de comunidade deixa-lo semelhante à marcação feita pelo Excel, ou seja, se um nó pai for marcado, todos os filhos serão, se um filho for desmarcado o pai tem um sinal diferente, se todos estão desmarcados então o pai também estará desmarcado.</w:t>
-            </w:r>
-          </w:p>
-        </w:tc>
-        <w:tc>
-          <w:tcPr>
-            <w:tcW w:w="832" w:type="pct"/>
-          </w:tcPr>
-          <w:p/>
-        </w:tc>
-        <w:tc>
-          <w:tcPr>
-            <w:tcW w:w="414" w:type="pct"/>
-          </w:tcPr>
-          <w:p/>
-        </w:tc>
-        <w:tc>
-          <w:tcPr>
-            <w:tcW w:w="516" w:type="pct"/>
-          </w:tcPr>
-          <w:p/>
-        </w:tc>
-      </w:tr>
-      <w:tr>
-        <w:tc>
-          <w:tcPr>
-            <w:tcW w:w="138" w:type="pct"/>
-          </w:tcPr>
-          <w:p>
-            <w:pPr>
-              <w:pStyle w:val="PargrafodaLista"/>
-              <w:numPr>
-                <w:ilvl w:val="0"/>
-                <w:numId w:val="1"/>
-              </w:numPr>
-              <w:ind w:left="0" w:firstLine="0"/>
-            </w:pPr>
-          </w:p>
-        </w:tc>
-        <w:tc>
-          <w:tcPr>
-            <w:tcW w:w="409" w:type="pct"/>
-          </w:tcPr>
-          <w:p>
-            <w:r>
-              <w:t>11/07/2016</w:t>
-            </w:r>
-          </w:p>
-        </w:tc>
-        <w:tc>
-          <w:tcPr>
-            <w:tcW w:w="646" w:type="pct"/>
-          </w:tcPr>
-          <w:p>
-            <w:r>
-              <w:t>Gama</w:t>
-            </w:r>
-          </w:p>
-        </w:tc>
-        <w:tc>
-          <w:tcPr>
-            <w:tcW w:w="461" w:type="pct"/>
-          </w:tcPr>
-          <w:p>
-            <w:r>
-              <w:t>Propriedade Rural</w:t>
-            </w:r>
-          </w:p>
-        </w:tc>
-        <w:tc>
-          <w:tcPr>
-            <w:tcW w:w="1584" w:type="pct"/>
-          </w:tcPr>
-          <w:p>
-            <w:r>
-              <w:t>Preferir exibir mapas satélite</w:t>
-            </w:r>
-          </w:p>
-        </w:tc>
-        <w:tc>
-          <w:tcPr>
-            <w:tcW w:w="832" w:type="pct"/>
-          </w:tcPr>
-          <w:p/>
-        </w:tc>
-        <w:tc>
-          <w:tcPr>
-            <w:tcW w:w="414" w:type="pct"/>
-          </w:tcPr>
-          <w:p/>
-        </w:tc>
-        <w:tc>
-          <w:tcPr>
-            <w:tcW w:w="516" w:type="pct"/>
-          </w:tcPr>
-          <w:p/>
-        </w:tc>
-      </w:tr>
-      <w:tr>
-        <w:tc>
-          <w:tcPr>
-            <w:tcW w:w="138" w:type="pct"/>
-          </w:tcPr>
-          <w:p>
-            <w:pPr>
-              <w:pStyle w:val="PargrafodaLista"/>
-              <w:numPr>
-                <w:ilvl w:val="0"/>
-                <w:numId w:val="1"/>
-              </w:numPr>
-              <w:ind w:left="0" w:firstLine="0"/>
-            </w:pPr>
-          </w:p>
-        </w:tc>
-        <w:tc>
-          <w:tcPr>
-            <w:tcW w:w="409" w:type="pct"/>
-          </w:tcPr>
-          <w:p>
-            <w:r>
-              <w:t>11/07/2016</w:t>
-            </w:r>
-          </w:p>
-        </w:tc>
-        <w:tc>
-          <w:tcPr>
-            <w:tcW w:w="646" w:type="pct"/>
-          </w:tcPr>
-          <w:p>
-            <w:r>
-              <w:t>Gama</w:t>
-            </w:r>
-          </w:p>
-        </w:tc>
-        <w:tc>
-          <w:tcPr>
-            <w:tcW w:w="461" w:type="pct"/>
-          </w:tcPr>
-          <w:p>
-            <w:r>
-              <w:t>Pessoa</w:t>
-            </w:r>
-          </w:p>
-        </w:tc>
-        <w:tc>
-          <w:tcPr>
-            <w:tcW w:w="1584" w:type="pct"/>
-          </w:tcPr>
-          <w:p>
-            <w:r>
-              <w:t>Utilizar os distritos do GDF, ao invés do IBGE</w:t>
-            </w:r>
-          </w:p>
-        </w:tc>
-        <w:tc>
-          <w:tcPr>
-            <w:tcW w:w="832" w:type="pct"/>
-          </w:tcPr>
-          <w:p/>
-        </w:tc>
-        <w:tc>
-          <w:tcPr>
-            <w:tcW w:w="414" w:type="pct"/>
-          </w:tcPr>
-          <w:p/>
-        </w:tc>
-        <w:tc>
-          <w:tcPr>
-            <w:tcW w:w="516" w:type="pct"/>
-          </w:tcPr>
-          <w:p/>
-        </w:tc>
-      </w:tr>
-      <w:tr>
-        <w:tc>
-          <w:tcPr>
-            <w:tcW w:w="138" w:type="pct"/>
-          </w:tcPr>
-          <w:p>
-            <w:pPr>
-              <w:pStyle w:val="PargrafodaLista"/>
-              <w:numPr>
-                <w:ilvl w:val="0"/>
-                <w:numId w:val="1"/>
-              </w:numPr>
-              <w:ind w:left="0" w:firstLine="0"/>
-            </w:pPr>
-          </w:p>
-        </w:tc>
-        <w:tc>
-          <w:tcPr>
-            <w:tcW w:w="409" w:type="pct"/>
-          </w:tcPr>
-          <w:p>
-            <w:r>
-              <w:t>11/07/2016</w:t>
-            </w:r>
-          </w:p>
-        </w:tc>
-        <w:tc>
-          <w:tcPr>
-            <w:tcW w:w="646" w:type="pct"/>
-          </w:tcPr>
-          <w:p>
-            <w:r>
-              <w:t>Gama</w:t>
-            </w:r>
-          </w:p>
-        </w:tc>
-        <w:tc>
-          <w:tcPr>
-            <w:tcW w:w="461" w:type="pct"/>
-          </w:tcPr>
-          <w:p>
-            <w:r>
-              <w:t>Atividade</w:t>
-            </w:r>
-          </w:p>
-        </w:tc>
-        <w:tc>
-          <w:tcPr>
-            <w:tcW w:w="1584" w:type="pct"/>
-          </w:tcPr>
-          <w:p>
-            <w:r>
-              <w:t>No filtro ter a opção de seleção da equipe</w:t>
-            </w:r>
-          </w:p>
-        </w:tc>
-        <w:tc>
-          <w:tcPr>
-            <w:tcW w:w="832" w:type="pct"/>
-          </w:tcPr>
-          <w:p/>
-        </w:tc>
-        <w:tc>
-          <w:tcPr>
-            <w:tcW w:w="414" w:type="pct"/>
-          </w:tcPr>
-          <w:p/>
-        </w:tc>
-        <w:tc>
-          <w:tcPr>
-            <w:tcW w:w="516" w:type="pct"/>
-          </w:tcPr>
-          <w:p/>
-        </w:tc>
-      </w:tr>
-      <w:tr>
-        <w:tc>
-          <w:tcPr>
-            <w:tcW w:w="138" w:type="pct"/>
-          </w:tcPr>
-          <w:p>
-            <w:pPr>
-              <w:pStyle w:val="PargrafodaLista"/>
-              <w:numPr>
-                <w:ilvl w:val="0"/>
-                <w:numId w:val="1"/>
-              </w:numPr>
-              <w:ind w:left="0" w:firstLine="0"/>
-            </w:pPr>
-          </w:p>
-        </w:tc>
-        <w:tc>
-          <w:tcPr>
-            <w:tcW w:w="409" w:type="pct"/>
-          </w:tcPr>
-          <w:p>
-            <w:r>
-              <w:t>11/07/2016</w:t>
-            </w:r>
-          </w:p>
-        </w:tc>
-        <w:tc>
-          <w:tcPr>
-            <w:tcW w:w="646" w:type="pct"/>
-          </w:tcPr>
-          <w:p>
-            <w:r>
-              <w:t>Gama</w:t>
-            </w:r>
-          </w:p>
-        </w:tc>
-        <w:tc>
-          <w:tcPr>
-            <w:tcW w:w="461" w:type="pct"/>
-          </w:tcPr>
-          <w:p>
-            <w:r>
-              <w:t xml:space="preserve">Propriedade Rural </w:t>
-            </w:r>
-          </w:p>
-        </w:tc>
-        <w:tc>
-          <w:tcPr>
-            <w:tcW w:w="1584" w:type="pct"/>
-          </w:tcPr>
-          <w:p>
-            <w:r>
-              <w:t>Produtividade utilizar só 2 dígitos</w:t>
-            </w:r>
-          </w:p>
-        </w:tc>
-        <w:tc>
-          <w:tcPr>
-            <w:tcW w:w="832" w:type="pct"/>
-          </w:tcPr>
-          <w:p/>
-        </w:tc>
-        <w:tc>
-          <w:tcPr>
-            <w:tcW w:w="414" w:type="pct"/>
-          </w:tcPr>
-          <w:p/>
-        </w:tc>
-        <w:tc>
-          <w:tcPr>
-            <w:tcW w:w="516" w:type="pct"/>
-          </w:tcPr>
-          <w:p/>
-        </w:tc>
-      </w:tr>
-      <w:tr>
-        <w:tc>
-          <w:tcPr>
-            <w:tcW w:w="138" w:type="pct"/>
-          </w:tcPr>
-          <w:p>
-            <w:pPr>
-              <w:pStyle w:val="PargrafodaLista"/>
-              <w:numPr>
-                <w:ilvl w:val="0"/>
-                <w:numId w:val="1"/>
-              </w:numPr>
-              <w:ind w:left="0" w:firstLine="0"/>
-            </w:pPr>
-          </w:p>
-        </w:tc>
-        <w:tc>
-          <w:tcPr>
-            <w:tcW w:w="409" w:type="pct"/>
-          </w:tcPr>
-          <w:p>
-            <w:r>
-              <w:t>11/07/2016</w:t>
-            </w:r>
-          </w:p>
-        </w:tc>
-        <w:tc>
-          <w:tcPr>
-            <w:tcW w:w="646" w:type="pct"/>
-          </w:tcPr>
-          <w:p>
-            <w:r>
-              <w:t>Gama</w:t>
-            </w:r>
-          </w:p>
-        </w:tc>
-        <w:tc>
-          <w:tcPr>
-            <w:tcW w:w="461" w:type="pct"/>
-          </w:tcPr>
-          <w:p>
-            <w:r>
-              <w:t>IPA</w:t>
-            </w:r>
-          </w:p>
-        </w:tc>
-        <w:tc>
-          <w:tcPr>
-            <w:tcW w:w="1584" w:type="pct"/>
-          </w:tcPr>
-          <w:p>
-            <w:r>
-              <w:t>Facilitar entrada de dados, forma de produção inserir um botão para pré-preencher dados.</w:t>
-            </w:r>
-          </w:p>
-        </w:tc>
-        <w:tc>
-          <w:tcPr>
-            <w:tcW w:w="832" w:type="pct"/>
-          </w:tcPr>
-          <w:p/>
-        </w:tc>
-        <w:tc>
-          <w:tcPr>
-            <w:tcW w:w="414" w:type="pct"/>
-          </w:tcPr>
-          <w:p/>
-        </w:tc>
-        <w:tc>
-          <w:tcPr>
-            <w:tcW w:w="516" w:type="pct"/>
-          </w:tcPr>
-          <w:p/>
-        </w:tc>
-      </w:tr>
-      <w:tr>
-        <w:tc>
-          <w:tcPr>
-            <w:tcW w:w="138" w:type="pct"/>
-          </w:tcPr>
-          <w:p>
-            <w:pPr>
-              <w:pStyle w:val="PargrafodaLista"/>
-              <w:numPr>
-                <w:ilvl w:val="0"/>
-                <w:numId w:val="1"/>
-              </w:numPr>
-              <w:ind w:left="0" w:firstLine="0"/>
-            </w:pPr>
-          </w:p>
-        </w:tc>
-        <w:tc>
-          <w:tcPr>
-            <w:tcW w:w="409" w:type="pct"/>
-          </w:tcPr>
-          <w:p>
-            <w:r>
-              <w:t>11/07/2016</w:t>
-            </w:r>
-          </w:p>
-        </w:tc>
-        <w:tc>
-          <w:tcPr>
-            <w:tcW w:w="646" w:type="pct"/>
-          </w:tcPr>
-          <w:p>
-            <w:r>
-              <w:t>Gama</w:t>
-            </w:r>
-          </w:p>
-        </w:tc>
-        <w:tc>
-          <w:tcPr>
-            <w:tcW w:w="461" w:type="pct"/>
-          </w:tcPr>
-          <w:p>
-            <w:r>
-              <w:t>IPA</w:t>
-            </w:r>
-          </w:p>
-        </w:tc>
-        <w:tc>
-          <w:tcPr>
-            <w:tcW w:w="1584" w:type="pct"/>
-          </w:tcPr>
-          <w:p>
-            <w:r>
-              <w:t>Facilitar a seleção de bem de produção colocando estes dados na árvore da classificação do bem, assim evitar o refresh a cada mudança de classificação</w:t>
-            </w:r>
-          </w:p>
-        </w:tc>
-        <w:tc>
-          <w:tcPr>
-            <w:tcW w:w="832" w:type="pct"/>
-          </w:tcPr>
-          <w:p/>
-        </w:tc>
-        <w:tc>
-          <w:tcPr>
-            <w:tcW w:w="414" w:type="pct"/>
-          </w:tcPr>
-          <w:p/>
-        </w:tc>
-        <w:tc>
-          <w:tcPr>
-            <w:tcW w:w="516" w:type="pct"/>
-          </w:tcPr>
-          <w:p/>
-        </w:tc>
-      </w:tr>
-      <w:tr>
-        <w:tc>
-          <w:tcPr>
-            <w:tcW w:w="138" w:type="pct"/>
-          </w:tcPr>
-          <w:p>
-            <w:pPr>
-              <w:pStyle w:val="PargrafodaLista"/>
-              <w:numPr>
-                <w:ilvl w:val="0"/>
-                <w:numId w:val="1"/>
-              </w:numPr>
-              <w:ind w:left="0" w:firstLine="0"/>
-            </w:pPr>
-          </w:p>
-        </w:tc>
-        <w:tc>
-          <w:tcPr>
-            <w:tcW w:w="409" w:type="pct"/>
-          </w:tcPr>
-          <w:p>
-            <w:r>
-              <w:t>11/07/2016</w:t>
-            </w:r>
-          </w:p>
-        </w:tc>
-        <w:tc>
-          <w:tcPr>
-            <w:tcW w:w="646" w:type="pct"/>
-          </w:tcPr>
-          <w:p>
-            <w:r>
-              <w:t>Gama</w:t>
-            </w:r>
-          </w:p>
-        </w:tc>
-        <w:tc>
-          <w:tcPr>
-            <w:tcW w:w="461" w:type="pct"/>
-          </w:tcPr>
-          <w:p>
-            <w:r>
-              <w:t>IPA</w:t>
-            </w:r>
-          </w:p>
-        </w:tc>
-        <w:tc>
-          <w:tcPr>
-            <w:tcW w:w="1584" w:type="pct"/>
-          </w:tcPr>
-          <w:p>
-            <w:r>
-              <w:t>O preço dos produtos é captado na central, não no campo (estudar com a COPER)</w:t>
-            </w:r>
-          </w:p>
-        </w:tc>
-        <w:tc>
-          <w:tcPr>
-            <w:tcW w:w="832" w:type="pct"/>
-          </w:tcPr>
-          <w:p/>
-        </w:tc>
-        <w:tc>
-          <w:tcPr>
-            <w:tcW w:w="414" w:type="pct"/>
-          </w:tcPr>
-          <w:p/>
-        </w:tc>
-        <w:tc>
-          <w:tcPr>
-            <w:tcW w:w="516" w:type="pct"/>
-          </w:tcPr>
-          <w:p/>
-        </w:tc>
-      </w:tr>
-      <w:tr>
-        <w:tc>
-          <w:tcPr>
-            <w:tcW w:w="138" w:type="pct"/>
-          </w:tcPr>
-          <w:p>
-            <w:pPr>
-              <w:pStyle w:val="PargrafodaLista"/>
-              <w:numPr>
-                <w:ilvl w:val="0"/>
-                <w:numId w:val="1"/>
-              </w:numPr>
-              <w:ind w:left="0" w:firstLine="0"/>
-            </w:pPr>
-          </w:p>
-        </w:tc>
-        <w:tc>
-          <w:tcPr>
-            <w:tcW w:w="409" w:type="pct"/>
-          </w:tcPr>
-          <w:p>
-            <w:r>
-              <w:t>11/07/2016</w:t>
-            </w:r>
-          </w:p>
-        </w:tc>
-        <w:tc>
-          <w:tcPr>
-            <w:tcW w:w="646" w:type="pct"/>
-          </w:tcPr>
-          <w:p>
-            <w:r>
-              <w:t>Gama</w:t>
-            </w:r>
-          </w:p>
-        </w:tc>
-        <w:tc>
-          <w:tcPr>
-            <w:tcW w:w="461" w:type="pct"/>
-          </w:tcPr>
-          <w:p>
-            <w:r>
-              <w:t>IPA</w:t>
-            </w:r>
-          </w:p>
-        </w:tc>
-        <w:tc>
-          <w:tcPr>
-            <w:tcW w:w="1584" w:type="pct"/>
-          </w:tcPr>
-          <w:p>
-            <w:r>
-              <w:t>O componente de classificação do bem, exibir aberto somente até o segundo nível</w:t>
-            </w:r>
-          </w:p>
-        </w:tc>
-        <w:tc>
-          <w:tcPr>
-            <w:tcW w:w="832" w:type="pct"/>
-          </w:tcPr>
-          <w:p/>
-        </w:tc>
-        <w:tc>
-          <w:tcPr>
-            <w:tcW w:w="414" w:type="pct"/>
-          </w:tcPr>
-          <w:p/>
-        </w:tc>
-        <w:tc>
-          <w:tcPr>
-            <w:tcW w:w="516" w:type="pct"/>
-          </w:tcPr>
-          <w:p/>
-        </w:tc>
-      </w:tr>
-      <w:tr>
-        <w:tc>
-          <w:tcPr>
-            <w:tcW w:w="138" w:type="pct"/>
-          </w:tcPr>
-          <w:p>
-            <w:pPr>
-              <w:pStyle w:val="PargrafodaLista"/>
-              <w:numPr>
-                <w:ilvl w:val="0"/>
-                <w:numId w:val="1"/>
-              </w:numPr>
-              <w:ind w:left="0" w:firstLine="0"/>
-            </w:pPr>
-          </w:p>
-        </w:tc>
-        <w:tc>
-          <w:tcPr>
-            <w:tcW w:w="409" w:type="pct"/>
-          </w:tcPr>
-          <w:p>
-            <w:r>
-              <w:t>11/07/2016</w:t>
-            </w:r>
-          </w:p>
-        </w:tc>
-        <w:tc>
-          <w:tcPr>
-            <w:tcW w:w="646" w:type="pct"/>
-          </w:tcPr>
-          <w:p>
-            <w:r>
-              <w:t>Gama</w:t>
-            </w:r>
-          </w:p>
-        </w:tc>
-        <w:tc>
-          <w:tcPr>
-            <w:tcW w:w="461" w:type="pct"/>
-          </w:tcPr>
-          <w:p>
-            <w:r>
-              <w:t>Pessoa</w:t>
-            </w:r>
-          </w:p>
-        </w:tc>
-        <w:tc>
-          <w:tcPr>
-            <w:tcW w:w="1584" w:type="pct"/>
-          </w:tcPr>
-          <w:p>
-            <w:r>
-              <w:t>Somente empreendedor tem direito à cartão do produtor</w:t>
-            </w:r>
-          </w:p>
-        </w:tc>
-        <w:tc>
-          <w:tcPr>
-            <w:tcW w:w="832" w:type="pct"/>
-          </w:tcPr>
-          <w:p/>
-        </w:tc>
-        <w:tc>
-          <w:tcPr>
-            <w:tcW w:w="414" w:type="pct"/>
-          </w:tcPr>
-          <w:p/>
-        </w:tc>
-        <w:tc>
-          <w:tcPr>
-            <w:tcW w:w="516" w:type="pct"/>
-          </w:tcPr>
-          <w:p/>
-        </w:tc>
-      </w:tr>
-      <w:tr>
-        <w:tc>
-          <w:tcPr>
-            <w:tcW w:w="138" w:type="pct"/>
-          </w:tcPr>
-          <w:p>
-            <w:pPr>
-              <w:pStyle w:val="PargrafodaLista"/>
-              <w:numPr>
-                <w:ilvl w:val="0"/>
-                <w:numId w:val="1"/>
-              </w:numPr>
-              <w:ind w:left="0" w:firstLine="0"/>
-            </w:pPr>
-          </w:p>
-        </w:tc>
-        <w:tc>
-          <w:tcPr>
-            <w:tcW w:w="409" w:type="pct"/>
-          </w:tcPr>
-          <w:p>
-            <w:r>
-              <w:t>11/07/2016</w:t>
-            </w:r>
-          </w:p>
-        </w:tc>
-        <w:tc>
-          <w:tcPr>
-            <w:tcW w:w="646" w:type="pct"/>
-          </w:tcPr>
-          <w:p>
-            <w:r>
-              <w:t>Gama</w:t>
-            </w:r>
-          </w:p>
-        </w:tc>
-        <w:tc>
-          <w:tcPr>
-            <w:tcW w:w="461" w:type="pct"/>
-          </w:tcPr>
-          <w:p>
-            <w:r>
-              <w:t>Pessoa</w:t>
-            </w:r>
-          </w:p>
-        </w:tc>
-        <w:tc>
-          <w:tcPr>
-            <w:tcW w:w="1584" w:type="pct"/>
-          </w:tcPr>
-          <w:p>
-            <w:r>
-              <w:t>Vínculo com a propriedade rural não impede emissão do cartão do produtor</w:t>
-            </w:r>
-          </w:p>
-        </w:tc>
-        <w:tc>
-          <w:tcPr>
-            <w:tcW w:w="832" w:type="pct"/>
-          </w:tcPr>
-          <w:p/>
-        </w:tc>
-        <w:tc>
-          <w:tcPr>
-            <w:tcW w:w="414" w:type="pct"/>
-          </w:tcPr>
-          <w:p/>
-        </w:tc>
-        <w:tc>
-          <w:tcPr>
-            <w:tcW w:w="516" w:type="pct"/>
-          </w:tcPr>
-          <w:p/>
-        </w:tc>
-      </w:tr>
-      <w:tr>
-        <w:tc>
-          <w:tcPr>
-            <w:tcW w:w="138" w:type="pct"/>
-          </w:tcPr>
-          <w:p>
-            <w:pPr>
-              <w:pStyle w:val="PargrafodaLista"/>
-              <w:numPr>
-                <w:ilvl w:val="0"/>
-                <w:numId w:val="1"/>
-              </w:numPr>
-              <w:ind w:left="0" w:firstLine="0"/>
-            </w:pPr>
-          </w:p>
-        </w:tc>
-        <w:tc>
-          <w:tcPr>
-            <w:tcW w:w="409" w:type="pct"/>
-          </w:tcPr>
-          <w:p>
-            <w:r>
-              <w:t>11/07/2016</w:t>
-            </w:r>
-          </w:p>
-        </w:tc>
-        <w:tc>
-          <w:tcPr>
-            <w:tcW w:w="646" w:type="pct"/>
-          </w:tcPr>
-          <w:p>
-            <w:r>
-              <w:t>Gama</w:t>
-            </w:r>
-          </w:p>
-        </w:tc>
-        <w:tc>
-          <w:tcPr>
-            <w:tcW w:w="461" w:type="pct"/>
-          </w:tcPr>
-          <w:p>
-            <w:r>
-              <w:t>Pessoa</w:t>
-            </w:r>
-          </w:p>
-        </w:tc>
-        <w:tc>
-          <w:tcPr>
-            <w:tcW w:w="1584" w:type="pct"/>
-          </w:tcPr>
-          <w:p>
-            <w:r>
-              <w:t>No caso de marido e mulher como fica a emissão da carteirinha? Pra quem? Pros 2? E a área da propriedade, como é compartilhada?</w:t>
-            </w:r>
-          </w:p>
-        </w:tc>
-        <w:tc>
-          <w:tcPr>
-            <w:tcW w:w="832" w:type="pct"/>
-          </w:tcPr>
-          <w:p/>
-        </w:tc>
-        <w:tc>
-          <w:tcPr>
-            <w:tcW w:w="414" w:type="pct"/>
-          </w:tcPr>
-          <w:p/>
-        </w:tc>
-        <w:tc>
-          <w:tcPr>
-            <w:tcW w:w="516" w:type="pct"/>
-          </w:tcPr>
-          <w:p/>
-        </w:tc>
-      </w:tr>
-      <w:tr>
-        <w:tc>
-          <w:tcPr>
-            <w:tcW w:w="138" w:type="pct"/>
-          </w:tcPr>
-          <w:p>
-            <w:pPr>
-              <w:pStyle w:val="PargrafodaLista"/>
-              <w:numPr>
-                <w:ilvl w:val="0"/>
-                <w:numId w:val="1"/>
-              </w:numPr>
-              <w:ind w:left="0" w:firstLine="0"/>
-            </w:pPr>
-          </w:p>
-        </w:tc>
-        <w:tc>
-          <w:tcPr>
-            <w:tcW w:w="409" w:type="pct"/>
-          </w:tcPr>
-          <w:p>
-            <w:r>
-              <w:t>11/07/2016</w:t>
-            </w:r>
-          </w:p>
-        </w:tc>
-        <w:tc>
-          <w:tcPr>
-            <w:tcW w:w="646" w:type="pct"/>
-          </w:tcPr>
-          <w:p>
-            <w:r>
-              <w:t>Gama</w:t>
-            </w:r>
-          </w:p>
-        </w:tc>
-        <w:tc>
-          <w:tcPr>
-            <w:tcW w:w="461" w:type="pct"/>
-          </w:tcPr>
-          <w:p>
-            <w:r>
-              <w:t>EMATER web</w:t>
-            </w:r>
-          </w:p>
-        </w:tc>
-        <w:tc>
-          <w:tcPr>
-            <w:tcW w:w="1584" w:type="pct"/>
-          </w:tcPr>
-          <w:p>
-            <w:r>
-              <w:t>Proposta de implantação: alguns colegas serem destacados e utilizar exclusivamente o EMATER web. Ver com a COPER.</w:t>
-            </w:r>
-          </w:p>
-        </w:tc>
-        <w:tc>
-          <w:tcPr>
-            <w:tcW w:w="832" w:type="pct"/>
-          </w:tcPr>
-          <w:p/>
-        </w:tc>
-        <w:tc>
-          <w:tcPr>
-            <w:tcW w:w="414" w:type="pct"/>
-          </w:tcPr>
-          <w:p/>
-        </w:tc>
-        <w:tc>
-          <w:tcPr>
-            <w:tcW w:w="516" w:type="pct"/>
-          </w:tcPr>
-          <w:p/>
-        </w:tc>
-      </w:tr>
-      <w:tr>
-        <w:tc>
-          <w:tcPr>
-            <w:tcW w:w="138" w:type="pct"/>
-          </w:tcPr>
-          <w:p>
-            <w:pPr>
-              <w:pStyle w:val="PargrafodaLista"/>
-              <w:numPr>
-                <w:ilvl w:val="0"/>
-                <w:numId w:val="1"/>
-              </w:numPr>
-              <w:ind w:left="0" w:firstLine="0"/>
-            </w:pPr>
-          </w:p>
-        </w:tc>
-        <w:tc>
-          <w:tcPr>
-            <w:tcW w:w="409" w:type="pct"/>
-          </w:tcPr>
-          <w:p>
-            <w:r>
-              <w:t>17/07/2016</w:t>
-            </w:r>
-          </w:p>
-        </w:tc>
-        <w:tc>
-          <w:tcPr>
-            <w:tcW w:w="646" w:type="pct"/>
-          </w:tcPr>
-          <w:p>
-            <w:r>
-              <w:t>Rio Preto</w:t>
-            </w:r>
-          </w:p>
-        </w:tc>
-        <w:tc>
-          <w:tcPr>
-            <w:tcW w:w="461" w:type="pct"/>
-          </w:tcPr>
-          <w:p>
-            <w:r>
-              <w:t>EMATER web</w:t>
-            </w:r>
-          </w:p>
-        </w:tc>
-        <w:tc>
-          <w:tcPr>
-            <w:tcW w:w="1584" w:type="pct"/>
-          </w:tcPr>
-          <w:p>
-            <w:r>
-              <w:t>O importador ignorou os beneficiários inativos. Utilizar esta informação para desliga-los das propriedades sem perder o vínculo histórico.</w:t>
-            </w:r>
-          </w:p>
-        </w:tc>
-        <w:tc>
-          <w:tcPr>
-            <w:tcW w:w="832" w:type="pct"/>
-          </w:tcPr>
-          <w:p/>
-        </w:tc>
-        <w:tc>
-          <w:tcPr>
-            <w:tcW w:w="414" w:type="pct"/>
-          </w:tcPr>
-          <w:p/>
-        </w:tc>
-        <w:tc>
-          <w:tcPr>
-            <w:tcW w:w="516" w:type="pct"/>
-          </w:tcPr>
-          <w:p/>
-        </w:tc>
-      </w:tr>
-      <w:tr>
-        <w:tc>
-          <w:tcPr>
-            <w:tcW w:w="138" w:type="pct"/>
-          </w:tcPr>
-          <w:p>
-            <w:pPr>
-              <w:pStyle w:val="PargrafodaLista"/>
-              <w:numPr>
-                <w:ilvl w:val="0"/>
-                <w:numId w:val="1"/>
-              </w:numPr>
-              <w:ind w:left="0" w:firstLine="0"/>
-            </w:pPr>
-          </w:p>
-        </w:tc>
-        <w:tc>
-          <w:tcPr>
-            <w:tcW w:w="409" w:type="pct"/>
-          </w:tcPr>
-          <w:p>
-            <w:r>
-              <w:t>17/07/2016</w:t>
-            </w:r>
-          </w:p>
-        </w:tc>
-        <w:tc>
-          <w:tcPr>
-            <w:tcW w:w="646" w:type="pct"/>
-          </w:tcPr>
-          <w:p>
-            <w:r>
-              <w:t>Rio Preto</w:t>
-            </w:r>
-          </w:p>
-        </w:tc>
-        <w:tc>
-          <w:tcPr>
-            <w:tcW w:w="461" w:type="pct"/>
-          </w:tcPr>
-          <w:p>
-            <w:r>
-              <w:t>EMATER web</w:t>
-            </w:r>
-          </w:p>
-        </w:tc>
-        <w:tc>
-          <w:tcPr>
-            <w:tcW w:w="1584" w:type="pct"/>
-          </w:tcPr>
-          <w:p>
-            <w:r>
-              <w:t>A área explorada pelos beneficiários deve ser limitada pelo tamanho da área da propriedade. Devem ser feitos somatórios para criticar estes dados, regras devem ser definidas, tratar isto com avisos</w:t>
-            </w:r>
-          </w:p>
-        </w:tc>
-        <w:tc>
-          <w:tcPr>
-            <w:tcW w:w="832" w:type="pct"/>
-          </w:tcPr>
-          <w:p/>
-        </w:tc>
-        <w:tc>
-          <w:tcPr>
-            <w:tcW w:w="414" w:type="pct"/>
-          </w:tcPr>
-          <w:p/>
-        </w:tc>
-        <w:tc>
-          <w:tcPr>
-            <w:tcW w:w="516" w:type="pct"/>
-          </w:tcPr>
-          <w:p/>
-        </w:tc>
-      </w:tr>
-      <w:tr>
-        <w:tc>
-          <w:tcPr>
-            <w:tcW w:w="138" w:type="pct"/>
-          </w:tcPr>
-          <w:p>
-            <w:pPr>
-              <w:pStyle w:val="PargrafodaLista"/>
-              <w:numPr>
-                <w:ilvl w:val="0"/>
-                <w:numId w:val="1"/>
-              </w:numPr>
-              <w:ind w:left="0" w:firstLine="0"/>
-            </w:pPr>
-          </w:p>
-        </w:tc>
-        <w:tc>
-          <w:tcPr>
-            <w:tcW w:w="409" w:type="pct"/>
-          </w:tcPr>
-          <w:p>
-            <w:r>
-              <w:t>17/07/2016</w:t>
-            </w:r>
-          </w:p>
-        </w:tc>
-        <w:tc>
-          <w:tcPr>
-            <w:tcW w:w="646" w:type="pct"/>
-          </w:tcPr>
-          <w:p>
-            <w:r>
-              <w:t>Rio Preto</w:t>
-            </w:r>
-          </w:p>
-        </w:tc>
-        <w:tc>
-          <w:tcPr>
-            <w:tcW w:w="461" w:type="pct"/>
-          </w:tcPr>
-          <w:p>
-            <w:r>
-              <w:t>EMATER web</w:t>
-            </w:r>
-          </w:p>
-        </w:tc>
-        <w:tc>
-          <w:tcPr>
-            <w:tcW w:w="1584" w:type="pct"/>
-          </w:tcPr>
-          <w:p>
-            <w:r>
-              <w:t>E-mail. Permitir fazer ma</w:t>
-            </w:r>
-            <w:r>
-              <w:t>la direta, fazer menu para isso, permitir envio pelo sistema</w:t>
-            </w:r>
-          </w:p>
-        </w:tc>
-        <w:tc>
-          <w:tcPr>
-            <w:tcW w:w="832" w:type="pct"/>
-          </w:tcPr>
-          <w:p/>
-        </w:tc>
-        <w:tc>
-          <w:tcPr>
-            <w:tcW w:w="414" w:type="pct"/>
-          </w:tcPr>
-          <w:p/>
-        </w:tc>
-        <w:tc>
-          <w:tcPr>
-            <w:tcW w:w="516" w:type="pct"/>
-          </w:tcPr>
-          <w:p/>
-        </w:tc>
-      </w:tr>
-      <w:tr>
-        <w:tc>
-          <w:tcPr>
-            <w:tcW w:w="138" w:type="pct"/>
-          </w:tcPr>
-          <w:p>
-            <w:pPr>
-              <w:pStyle w:val="PargrafodaLista"/>
-              <w:numPr>
-                <w:ilvl w:val="0"/>
-                <w:numId w:val="1"/>
-              </w:numPr>
-              <w:ind w:left="0" w:firstLine="0"/>
-            </w:pPr>
-          </w:p>
-        </w:tc>
-        <w:tc>
-          <w:tcPr>
-            <w:tcW w:w="409" w:type="pct"/>
-          </w:tcPr>
-          <w:p>
-            <w:r>
-              <w:t>17/07/2016</w:t>
-            </w:r>
-          </w:p>
-        </w:tc>
-        <w:tc>
-          <w:tcPr>
-            <w:tcW w:w="646" w:type="pct"/>
-          </w:tcPr>
-          <w:p>
-            <w:r>
-              <w:t>Rio Preto</w:t>
-            </w:r>
-          </w:p>
-        </w:tc>
-        <w:tc>
-          <w:tcPr>
-            <w:tcW w:w="461" w:type="pct"/>
-          </w:tcPr>
-          <w:p>
-            <w:r>
-              <w:t>Propriedade Rural</w:t>
-            </w:r>
-          </w:p>
-        </w:tc>
-        <w:tc>
-          <w:tcPr>
-            <w:tcW w:w="1584" w:type="pct"/>
-          </w:tcPr>
-          <w:p>
-            <w:r>
-              <w:t>Os campos outorga, DCA,CAR e licenciamento são temporais e devem ser coletados pelo formulário de diagnóstico</w:t>
-            </w:r>
-          </w:p>
-        </w:tc>
-        <w:tc>
-          <w:tcPr>
-            <w:tcW w:w="832" w:type="pct"/>
-          </w:tcPr>
-          <w:p/>
-        </w:tc>
-        <w:tc>
-          <w:tcPr>
-            <w:tcW w:w="414" w:type="pct"/>
-          </w:tcPr>
-          <w:p/>
-        </w:tc>
-        <w:tc>
-          <w:tcPr>
-            <w:tcW w:w="516" w:type="pct"/>
-          </w:tcPr>
-          <w:p/>
-        </w:tc>
-      </w:tr>
-      <w:tr>
-        <w:tc>
-          <w:tcPr>
-            <w:tcW w:w="138" w:type="pct"/>
-          </w:tcPr>
-          <w:p>
-            <w:pPr>
-              <w:pStyle w:val="PargrafodaLista"/>
-              <w:numPr>
-                <w:ilvl w:val="0"/>
-                <w:numId w:val="1"/>
-              </w:numPr>
-              <w:ind w:left="0" w:firstLine="0"/>
-            </w:pPr>
-          </w:p>
-        </w:tc>
-        <w:tc>
-          <w:tcPr>
-            <w:tcW w:w="409" w:type="pct"/>
-          </w:tcPr>
-          <w:p>
-            <w:r>
-              <w:t>17/07/2016</w:t>
-            </w:r>
-          </w:p>
-        </w:tc>
-        <w:tc>
-          <w:tcPr>
-            <w:tcW w:w="646" w:type="pct"/>
-          </w:tcPr>
-          <w:p>
-            <w:r>
-              <w:t>Rio Preto</w:t>
-            </w:r>
-          </w:p>
-        </w:tc>
-        <w:tc>
-          <w:tcPr>
-            <w:tcW w:w="461" w:type="pct"/>
-          </w:tcPr>
-          <w:p>
-            <w:r>
-              <w:t>EMATER web</w:t>
-            </w:r>
-          </w:p>
-        </w:tc>
-        <w:tc>
-          <w:tcPr>
-            <w:tcW w:w="1584" w:type="pct"/>
-          </w:tcPr>
-          <w:p>
-            <w:r>
               <w:t>Utilizar o Whatsapp para comunicação rápida, com o celular do escritório</w:t>
             </w:r>
           </w:p>
@@ -5436,81 +5477,6 @@
           <w:p>
             <w:r>
               <w:t>Ver necessidade dos campos Renda Bruta, Assalariado e Outras Rendas</w:t>
-            </w:r>
-          </w:p>
-        </w:tc>
-        <w:tc>
-          <w:tcPr>
-            <w:tcW w:w="832" w:type="pct"/>
-          </w:tcPr>
-          <w:p/>
-        </w:tc>
-        <w:tc>
-          <w:tcPr>
-            <w:tcW w:w="414" w:type="pct"/>
-          </w:tcPr>
-          <w:p/>
-        </w:tc>
-        <w:tc>
-          <w:tcPr>
-            <w:tcW w:w="516" w:type="pct"/>
-          </w:tcPr>
-          <w:p/>
-        </w:tc>
-      </w:tr>
-      <w:tr>
-        <w:tc>
-          <w:tcPr>
-            <w:tcW w:w="138" w:type="pct"/>
-          </w:tcPr>
-          <w:p>
-            <w:pPr>
-              <w:pStyle w:val="PargrafodaLista"/>
-              <w:numPr>
-                <w:ilvl w:val="0"/>
-                <w:numId w:val="1"/>
-              </w:numPr>
-              <w:ind w:left="0" w:firstLine="0"/>
-            </w:pPr>
-          </w:p>
-        </w:tc>
-        <w:tc>
-          <w:tcPr>
-            <w:tcW w:w="409" w:type="pct"/>
-          </w:tcPr>
-          <w:p>
-            <w:r>
-              <w:t>03/10/2016</w:t>
-            </w:r>
-          </w:p>
-        </w:tc>
-        <w:tc>
-          <w:tcPr>
-            <w:tcW w:w="646" w:type="pct"/>
-          </w:tcPr>
-          <w:p>
-            <w:r>
-              <w:t>Grupo de Desenvolvimento</w:t>
-            </w:r>
-          </w:p>
-        </w:tc>
-        <w:tc>
-          <w:tcPr>
-            <w:tcW w:w="461" w:type="pct"/>
-          </w:tcPr>
-          <w:p>
-            <w:r>
-              <w:t>Crédito Rural</w:t>
-            </w:r>
-          </w:p>
-        </w:tc>
-        <w:tc>
-          <w:tcPr>
-            <w:tcW w:w="1584" w:type="pct"/>
-          </w:tcPr>
-          <w:p>
-            <w:r>
-              <w:t>Plano de ação não salva registros</w:t>
             </w:r>
           </w:p>
         </w:tc>

--- a/aterwebsrv/doc/atividades/ajustes.docx
+++ b/aterwebsrv/doc/atividades/ajustes.docx
@@ -934,6 +934,89 @@
           </w:tcPr>
           <w:p>
             <w:r>
+              <w:t>05/10/2016</w:t>
+            </w:r>
+          </w:p>
+        </w:tc>
+        <w:tc>
+          <w:tcPr>
+            <w:tcW w:w="646" w:type="pct"/>
+          </w:tcPr>
+          <w:p>
+            <w:r>
+              <w:t>Grupo de Desenvolvimento</w:t>
+            </w:r>
+          </w:p>
+        </w:tc>
+        <w:tc>
+          <w:tcPr>
+            <w:tcW w:w="461" w:type="pct"/>
+          </w:tcPr>
+          <w:p>
+            <w:r>
+              <w:t>IPA</w:t>
+            </w:r>
+          </w:p>
+        </w:tc>
+        <w:tc>
+          <w:tcPr>
+            <w:tcW w:w="1584" w:type="pct"/>
+          </w:tcPr>
+          <w:p>
+            <w:r>
+              <w:t>Padronizar os campos de produtividade, área e volume para terem somente 2 casas após a vírgula</w:t>
+            </w:r>
+          </w:p>
+        </w:tc>
+        <w:tc>
+          <w:tcPr>
+            <w:tcW w:w="832" w:type="pct"/>
+          </w:tcPr>
+          <w:p/>
+        </w:tc>
+        <w:tc>
+          <w:tcPr>
+            <w:tcW w:w="414" w:type="pct"/>
+          </w:tcPr>
+          <w:p>
+            <w:r>
+              <w:t>OK, (Guilherme)</w:t>
+            </w:r>
+          </w:p>
+        </w:tc>
+        <w:tc>
+          <w:tcPr>
+            <w:tcW w:w="516" w:type="pct"/>
+          </w:tcPr>
+          <w:p>
+            <w:r>
+              <w:t>05/10/2016</w:t>
+            </w:r>
+          </w:p>
+        </w:tc>
+      </w:tr>
+      <w:tr>
+        <w:tc>
+          <w:tcPr>
+            <w:tcW w:w="138" w:type="pct"/>
+          </w:tcPr>
+          <w:p>
+            <w:pPr>
+              <w:pStyle w:val="PargrafodaLista"/>
+              <w:numPr>
+                <w:ilvl w:val="0"/>
+                <w:numId w:val="1"/>
+              </w:numPr>
+              <w:ind w:left="0" w:firstLine="0"/>
+            </w:pPr>
+          </w:p>
+        </w:tc>
+        <w:tc>
+          <w:tcPr>
+            <w:tcW w:w="409" w:type="pct"/>
+          </w:tcPr>
+          <w:p>
+            <w:r>
               <w:t>11/07/2016</w:t>
             </w:r>
           </w:p>
@@ -1210,116 +1293,42 @@
           </w:tcPr>
           <w:p>
             <w:r>
-              <w:t>Propriedade Rural</w:t>
-            </w:r>
-          </w:p>
-        </w:tc>
-        <w:tc>
-          <w:tcPr>
-            <w:tcW w:w="1584" w:type="pct"/>
-          </w:tcPr>
-          <w:p>
-            <w:r>
-              <w:t>O campo outorga deve ser do tipo sim ou não. Está como ativo...</w:t>
-            </w:r>
-          </w:p>
-        </w:tc>
-        <w:tc>
-          <w:tcPr>
-            <w:tcW w:w="832" w:type="pct"/>
-          </w:tcPr>
-          <w:p/>
-        </w:tc>
-        <w:tc>
-          <w:tcPr>
-            <w:tcW w:w="414" w:type="pct"/>
-          </w:tcPr>
-          <w:p>
-            <w:r>
-              <w:t>OK, (Guilherme)</w:t>
-            </w:r>
-          </w:p>
-        </w:tc>
-        <w:tc>
-          <w:tcPr>
-            <w:tcW w:w="516" w:type="pct"/>
-          </w:tcPr>
-          <w:p/>
-        </w:tc>
-      </w:tr>
-      <w:tr>
-        <w:tc>
-          <w:tcPr>
-            <w:tcW w:w="138" w:type="pct"/>
-          </w:tcPr>
-          <w:p>
-            <w:pPr>
-              <w:pStyle w:val="PargrafodaLista"/>
-              <w:numPr>
-                <w:ilvl w:val="0"/>
-                <w:numId w:val="1"/>
-              </w:numPr>
-              <w:ind w:left="0" w:firstLine="0"/>
-            </w:pPr>
-          </w:p>
-        </w:tc>
-        <w:tc>
-          <w:tcPr>
-            <w:tcW w:w="409" w:type="pct"/>
-          </w:tcPr>
-          <w:p>
-            <w:r>
-              <w:t>11/07/2016</w:t>
-            </w:r>
-          </w:p>
-        </w:tc>
-        <w:tc>
-          <w:tcPr>
-            <w:tcW w:w="646" w:type="pct"/>
-          </w:tcPr>
-          <w:p>
-            <w:r>
-              <w:t>PAD-DF</w:t>
-            </w:r>
-          </w:p>
-        </w:tc>
-        <w:tc>
-          <w:tcPr>
-            <w:tcW w:w="461" w:type="pct"/>
-          </w:tcPr>
-          <w:p>
-            <w:r>
-              <w:t>Pessoa</w:t>
-            </w:r>
-          </w:p>
-        </w:tc>
-        <w:tc>
-          <w:tcPr>
-            <w:tcW w:w="1584" w:type="pct"/>
-          </w:tcPr>
-          <w:p>
-            <w:r>
-              <w:t xml:space="preserve">Erro ao salvar o telefone. Está causando pendência </w:t>
+              <w:t xml:space="preserve">Propriedade </w:t>
             </w:r>
             <w:r>
               <w:lastRenderedPageBreak/>
-              <w:t>por não identificar o número. Não está entendendo números sem o ddd, 61 por exemplo.</w:t>
-            </w:r>
-          </w:p>
-        </w:tc>
-        <w:tc>
-          <w:tcPr>
-            <w:tcW w:w="832" w:type="pct"/>
-          </w:tcPr>
-          <w:p/>
-        </w:tc>
-        <w:tc>
-          <w:tcPr>
-            <w:tcW w:w="414" w:type="pct"/>
-          </w:tcPr>
-          <w:p>
-            <w:r>
-              <w:t xml:space="preserve">OK </w:t>
+              <w:t>Rural</w:t>
+            </w:r>
+          </w:p>
+        </w:tc>
+        <w:tc>
+          <w:tcPr>
+            <w:tcW w:w="1584" w:type="pct"/>
+          </w:tcPr>
+          <w:p>
+            <w:r>
+              <w:lastRenderedPageBreak/>
+              <w:t xml:space="preserve">O campo outorga deve ser do tipo sim ou não. Está </w:t>
+            </w:r>
+            <w:r>
+              <w:lastRenderedPageBreak/>
+              <w:t>como ativo...</w:t>
+            </w:r>
+          </w:p>
+        </w:tc>
+        <w:tc>
+          <w:tcPr>
+            <w:tcW w:w="832" w:type="pct"/>
+          </w:tcPr>
+          <w:p/>
+        </w:tc>
+        <w:tc>
+          <w:tcPr>
+            <w:tcW w:w="414" w:type="pct"/>
+          </w:tcPr>
+          <w:p>
+            <w:r>
+              <w:t xml:space="preserve">OK, </w:t>
             </w:r>
             <w:r>
               <w:lastRenderedPageBreak/>
@@ -1366,6 +1375,85 @@
           </w:tcPr>
           <w:p>
             <w:r>
+              <w:t>PAD-DF</w:t>
+            </w:r>
+          </w:p>
+        </w:tc>
+        <w:tc>
+          <w:tcPr>
+            <w:tcW w:w="461" w:type="pct"/>
+          </w:tcPr>
+          <w:p>
+            <w:r>
+              <w:t>Pessoa</w:t>
+            </w:r>
+          </w:p>
+        </w:tc>
+        <w:tc>
+          <w:tcPr>
+            <w:tcW w:w="1584" w:type="pct"/>
+          </w:tcPr>
+          <w:p>
+            <w:r>
+              <w:t>Erro ao salvar o telefone. Está causando pendência por não identificar o número. Não está entendendo números sem o ddd, 61 por exemplo.</w:t>
+            </w:r>
+          </w:p>
+        </w:tc>
+        <w:tc>
+          <w:tcPr>
+            <w:tcW w:w="832" w:type="pct"/>
+          </w:tcPr>
+          <w:p/>
+        </w:tc>
+        <w:tc>
+          <w:tcPr>
+            <w:tcW w:w="414" w:type="pct"/>
+          </w:tcPr>
+          <w:p>
+            <w:r>
+              <w:t>OK (Guilherme)</w:t>
+            </w:r>
+          </w:p>
+        </w:tc>
+        <w:tc>
+          <w:tcPr>
+            <w:tcW w:w="516" w:type="pct"/>
+          </w:tcPr>
+          <w:p/>
+        </w:tc>
+      </w:tr>
+      <w:tr>
+        <w:tc>
+          <w:tcPr>
+            <w:tcW w:w="138" w:type="pct"/>
+          </w:tcPr>
+          <w:p>
+            <w:pPr>
+              <w:pStyle w:val="PargrafodaLista"/>
+              <w:numPr>
+                <w:ilvl w:val="0"/>
+                <w:numId w:val="1"/>
+              </w:numPr>
+              <w:ind w:left="0" w:firstLine="0"/>
+            </w:pPr>
+          </w:p>
+        </w:tc>
+        <w:tc>
+          <w:tcPr>
+            <w:tcW w:w="409" w:type="pct"/>
+          </w:tcPr>
+          <w:p>
+            <w:r>
+              <w:t>11/07/2016</w:t>
+            </w:r>
+          </w:p>
+        </w:tc>
+        <w:tc>
+          <w:tcPr>
+            <w:tcW w:w="646" w:type="pct"/>
+          </w:tcPr>
+          <w:p>
+            <w:r>
               <w:t>Ceilândia</w:t>
             </w:r>
           </w:p>
@@ -2244,6 +2332,81 @@
           <w:p>
             <w:r>
               <w:t>Ver necessidade dos campos Renda Bruta, Assalariado e Outras Rendas</w:t>
+            </w:r>
+          </w:p>
+        </w:tc>
+        <w:tc>
+          <w:tcPr>
+            <w:tcW w:w="832" w:type="pct"/>
+          </w:tcPr>
+          <w:p/>
+        </w:tc>
+        <w:tc>
+          <w:tcPr>
+            <w:tcW w:w="414" w:type="pct"/>
+          </w:tcPr>
+          <w:p/>
+        </w:tc>
+        <w:tc>
+          <w:tcPr>
+            <w:tcW w:w="516" w:type="pct"/>
+          </w:tcPr>
+          <w:p/>
+        </w:tc>
+      </w:tr>
+      <w:tr>
+        <w:tc>
+          <w:tcPr>
+            <w:tcW w:w="138" w:type="pct"/>
+          </w:tcPr>
+          <w:p>
+            <w:pPr>
+              <w:pStyle w:val="PargrafodaLista"/>
+              <w:numPr>
+                <w:ilvl w:val="0"/>
+                <w:numId w:val="1"/>
+              </w:numPr>
+              <w:ind w:left="0" w:firstLine="0"/>
+            </w:pPr>
+          </w:p>
+        </w:tc>
+        <w:tc>
+          <w:tcPr>
+            <w:tcW w:w="409" w:type="pct"/>
+          </w:tcPr>
+          <w:p>
+            <w:r>
+              <w:t>05/10/2016</w:t>
+            </w:r>
+          </w:p>
+        </w:tc>
+        <w:tc>
+          <w:tcPr>
+            <w:tcW w:w="646" w:type="pct"/>
+          </w:tcPr>
+          <w:p>
+            <w:r>
+              <w:t>Grupo de Desenvolvimento</w:t>
+            </w:r>
+          </w:p>
+        </w:tc>
+        <w:tc>
+          <w:tcPr>
+            <w:tcW w:w="461" w:type="pct"/>
+          </w:tcPr>
+          <w:p>
+            <w:r>
+              <w:t>Crédito Rural</w:t>
+            </w:r>
+          </w:p>
+        </w:tc>
+        <w:tc>
+          <w:tcPr>
+            <w:tcW w:w="1584" w:type="pct"/>
+          </w:tcPr>
+          <w:p>
+            <w:r>
+              <w:t xml:space="preserve">Registros e ocorrências não apagam. Verificar demandantes </w:t>
             </w:r>
           </w:p>
         </w:tc>
@@ -2905,11 +3068,7 @@
           </w:tcPr>
           <w:p>
             <w:r>
-              <w:t xml:space="preserve">A área explorada pelos beneficiários deve ser limitada pelo tamanho da área da propriedade. Devem ser feitos somatórios para criticar estes dados, regras devem ser definidas, tratar isto com </w:t>
-            </w:r>
-            <w:r>
-              <w:lastRenderedPageBreak/>
-              <w:t>avisos</w:t>
+              <w:t>A área explorada pelos beneficiários deve ser limitada pelo tamanho da área da propriedade. Devem ser feitos somatórios para criticar estes dados, regras devem ser definidas, tratar isto com avisos</w:t>
             </w:r>
           </w:p>
         </w:tc>
@@ -4119,7 +4278,11 @@
           </w:tcPr>
           <w:p>
             <w:r>
-              <w:t>Facilitar entrada de dados, forma de produção inserir um botão para pré-preencher dados.</w:t>
+              <w:t xml:space="preserve">Facilitar entrada de dados, forma de produção </w:t>
+            </w:r>
+            <w:r>
+              <w:lastRenderedPageBreak/>
+              <w:t>inserir um botão para pré-preencher dados.</w:t>
             </w:r>
           </w:p>
         </w:tc>
@@ -4345,6 +4508,81 @@
           <w:p>
             <w:r>
               <w:t>O componente de classificação do bem, exibir aberto somente até o segundo nível</w:t>
+            </w:r>
+          </w:p>
+        </w:tc>
+        <w:tc>
+          <w:tcPr>
+            <w:tcW w:w="832" w:type="pct"/>
+          </w:tcPr>
+          <w:p/>
+        </w:tc>
+        <w:tc>
+          <w:tcPr>
+            <w:tcW w:w="414" w:type="pct"/>
+          </w:tcPr>
+          <w:p/>
+        </w:tc>
+        <w:tc>
+          <w:tcPr>
+            <w:tcW w:w="516" w:type="pct"/>
+          </w:tcPr>
+          <w:p/>
+        </w:tc>
+      </w:tr>
+      <w:tr>
+        <w:tc>
+          <w:tcPr>
+            <w:tcW w:w="138" w:type="pct"/>
+          </w:tcPr>
+          <w:p>
+            <w:pPr>
+              <w:pStyle w:val="PargrafodaLista"/>
+              <w:numPr>
+                <w:ilvl w:val="0"/>
+                <w:numId w:val="1"/>
+              </w:numPr>
+              <w:ind w:left="0" w:firstLine="0"/>
+            </w:pPr>
+          </w:p>
+        </w:tc>
+        <w:tc>
+          <w:tcPr>
+            <w:tcW w:w="409" w:type="pct"/>
+          </w:tcPr>
+          <w:p>
+            <w:r>
+              <w:t>05/10/2016</w:t>
+            </w:r>
+          </w:p>
+        </w:tc>
+        <w:tc>
+          <w:tcPr>
+            <w:tcW w:w="646" w:type="pct"/>
+          </w:tcPr>
+          <w:p>
+            <w:r>
+              <w:t>Grupo de Desenvolvimento</w:t>
+            </w:r>
+          </w:p>
+        </w:tc>
+        <w:tc>
+          <w:tcPr>
+            <w:tcW w:w="461" w:type="pct"/>
+          </w:tcPr>
+          <w:p>
+            <w:r>
+              <w:t>IPA</w:t>
+            </w:r>
+          </w:p>
+        </w:tc>
+        <w:tc>
+          <w:tcPr>
+            <w:tcW w:w="1584" w:type="pct"/>
+          </w:tcPr>
+          <w:p>
+            <w:r>
+              <w:t>Registros não apagam</w:t>
             </w:r>
           </w:p>
         </w:tc>
@@ -5395,17 +5633,26 @@
           </w:tcPr>
           <w:p>
             <w:r>
-              <w:t>Propriedade Rural</w:t>
-            </w:r>
-          </w:p>
-        </w:tc>
-        <w:tc>
-          <w:tcPr>
-            <w:tcW w:w="1584" w:type="pct"/>
-          </w:tcPr>
-          <w:p>
-            <w:r>
-              <w:t>Há divergência conceitual entre área explorada e total, perguntar à COPER</w:t>
+              <w:t xml:space="preserve">Propriedade </w:t>
+            </w:r>
+            <w:r>
+              <w:lastRenderedPageBreak/>
+              <w:t>Rural</w:t>
+            </w:r>
+          </w:p>
+        </w:tc>
+        <w:tc>
+          <w:tcPr>
+            <w:tcW w:w="1584" w:type="pct"/>
+          </w:tcPr>
+          <w:p>
+            <w:r>
+              <w:lastRenderedPageBreak/>
+              <w:t xml:space="preserve">Há divergência conceitual entre área explorada e </w:t>
+            </w:r>
+            <w:r>
+              <w:lastRenderedPageBreak/>
+              <w:t>total, perguntar à COPER</w:t>
             </w:r>
           </w:p>
         </w:tc>

--- a/aterwebsrv/doc/atividades/ajustes.docx
+++ b/aterwebsrv/doc/atividades/ajustes.docx
@@ -4552,81 +4552,6 @@
           </w:tcPr>
           <w:p>
             <w:r>
-              <w:t>05/10/2016</w:t>
-            </w:r>
-          </w:p>
-        </w:tc>
-        <w:tc>
-          <w:tcPr>
-            <w:tcW w:w="646" w:type="pct"/>
-          </w:tcPr>
-          <w:p>
-            <w:r>
-              <w:t>Grupo de Desenvolvimento</w:t>
-            </w:r>
-          </w:p>
-        </w:tc>
-        <w:tc>
-          <w:tcPr>
-            <w:tcW w:w="461" w:type="pct"/>
-          </w:tcPr>
-          <w:p>
-            <w:r>
-              <w:t>IPA</w:t>
-            </w:r>
-          </w:p>
-        </w:tc>
-        <w:tc>
-          <w:tcPr>
-            <w:tcW w:w="1584" w:type="pct"/>
-          </w:tcPr>
-          <w:p>
-            <w:r>
-              <w:t>Registros não apagam</w:t>
-            </w:r>
-          </w:p>
-        </w:tc>
-        <w:tc>
-          <w:tcPr>
-            <w:tcW w:w="832" w:type="pct"/>
-          </w:tcPr>
-          <w:p/>
-        </w:tc>
-        <w:tc>
-          <w:tcPr>
-            <w:tcW w:w="414" w:type="pct"/>
-          </w:tcPr>
-          <w:p/>
-        </w:tc>
-        <w:tc>
-          <w:tcPr>
-            <w:tcW w:w="516" w:type="pct"/>
-          </w:tcPr>
-          <w:p/>
-        </w:tc>
-      </w:tr>
-      <w:tr>
-        <w:tc>
-          <w:tcPr>
-            <w:tcW w:w="138" w:type="pct"/>
-          </w:tcPr>
-          <w:p>
-            <w:pPr>
-              <w:pStyle w:val="PargrafodaLista"/>
-              <w:numPr>
-                <w:ilvl w:val="0"/>
-                <w:numId w:val="1"/>
-              </w:numPr>
-              <w:ind w:left="0" w:firstLine="0"/>
-            </w:pPr>
-          </w:p>
-        </w:tc>
-        <w:tc>
-          <w:tcPr>
-            <w:tcW w:w="409" w:type="pct"/>
-          </w:tcPr>
-          <w:p>
-            <w:r>
               <w:t>11/07/2016</w:t>
             </w:r>
           </w:p>
@@ -5633,6 +5558,81 @@
           </w:tcPr>
           <w:p>
             <w:r>
+              <w:t>Propriedade Rural</w:t>
+            </w:r>
+          </w:p>
+        </w:tc>
+        <w:tc>
+          <w:tcPr>
+            <w:tcW w:w="1584" w:type="pct"/>
+          </w:tcPr>
+          <w:p>
+            <w:r>
+              <w:t>Há divergência conceitual entre área explorada e total, perguntar à COPER</w:t>
+            </w:r>
+          </w:p>
+        </w:tc>
+        <w:tc>
+          <w:tcPr>
+            <w:tcW w:w="832" w:type="pct"/>
+          </w:tcPr>
+          <w:p/>
+        </w:tc>
+        <w:tc>
+          <w:tcPr>
+            <w:tcW w:w="414" w:type="pct"/>
+          </w:tcPr>
+          <w:p/>
+        </w:tc>
+        <w:tc>
+          <w:tcPr>
+            <w:tcW w:w="516" w:type="pct"/>
+          </w:tcPr>
+          <w:p/>
+        </w:tc>
+      </w:tr>
+      <w:tr>
+        <w:tc>
+          <w:tcPr>
+            <w:tcW w:w="138" w:type="pct"/>
+          </w:tcPr>
+          <w:p>
+            <w:pPr>
+              <w:pStyle w:val="PargrafodaLista"/>
+              <w:numPr>
+                <w:ilvl w:val="0"/>
+                <w:numId w:val="1"/>
+              </w:numPr>
+              <w:ind w:left="0" w:firstLine="0"/>
+            </w:pPr>
+          </w:p>
+        </w:tc>
+        <w:tc>
+          <w:tcPr>
+            <w:tcW w:w="409" w:type="pct"/>
+          </w:tcPr>
+          <w:p>
+            <w:r>
+              <w:t>17/07/2016</w:t>
+            </w:r>
+          </w:p>
+        </w:tc>
+        <w:tc>
+          <w:tcPr>
+            <w:tcW w:w="646" w:type="pct"/>
+          </w:tcPr>
+          <w:p>
+            <w:r>
+              <w:t>Rio Preto</w:t>
+            </w:r>
+          </w:p>
+        </w:tc>
+        <w:tc>
+          <w:tcPr>
+            <w:tcW w:w="461" w:type="pct"/>
+          </w:tcPr>
+          <w:p>
+            <w:r>
               <w:t xml:space="preserve">Propriedade </w:t>
             </w:r>
             <w:r>
@@ -5648,86 +5648,11 @@
           <w:p>
             <w:r>
               <w:lastRenderedPageBreak/>
-              <w:t xml:space="preserve">Há divergência conceitual entre área explorada e </w:t>
+              <w:t xml:space="preserve">Os campos outorga, DCA,CAR e licenciamento são </w:t>
             </w:r>
             <w:r>
               <w:lastRenderedPageBreak/>
-              <w:t>total, perguntar à COPER</w:t>
-            </w:r>
-          </w:p>
-        </w:tc>
-        <w:tc>
-          <w:tcPr>
-            <w:tcW w:w="832" w:type="pct"/>
-          </w:tcPr>
-          <w:p/>
-        </w:tc>
-        <w:tc>
-          <w:tcPr>
-            <w:tcW w:w="414" w:type="pct"/>
-          </w:tcPr>
-          <w:p/>
-        </w:tc>
-        <w:tc>
-          <w:tcPr>
-            <w:tcW w:w="516" w:type="pct"/>
-          </w:tcPr>
-          <w:p/>
-        </w:tc>
-      </w:tr>
-      <w:tr>
-        <w:tc>
-          <w:tcPr>
-            <w:tcW w:w="138" w:type="pct"/>
-          </w:tcPr>
-          <w:p>
-            <w:pPr>
-              <w:pStyle w:val="PargrafodaLista"/>
-              <w:numPr>
-                <w:ilvl w:val="0"/>
-                <w:numId w:val="1"/>
-              </w:numPr>
-              <w:ind w:left="0" w:firstLine="0"/>
-            </w:pPr>
-          </w:p>
-        </w:tc>
-        <w:tc>
-          <w:tcPr>
-            <w:tcW w:w="409" w:type="pct"/>
-          </w:tcPr>
-          <w:p>
-            <w:r>
-              <w:t>17/07/2016</w:t>
-            </w:r>
-          </w:p>
-        </w:tc>
-        <w:tc>
-          <w:tcPr>
-            <w:tcW w:w="646" w:type="pct"/>
-          </w:tcPr>
-          <w:p>
-            <w:r>
-              <w:t>Rio Preto</w:t>
-            </w:r>
-          </w:p>
-        </w:tc>
-        <w:tc>
-          <w:tcPr>
-            <w:tcW w:w="461" w:type="pct"/>
-          </w:tcPr>
-          <w:p>
-            <w:r>
-              <w:t>Propriedade Rural</w:t>
-            </w:r>
-          </w:p>
-        </w:tc>
-        <w:tc>
-          <w:tcPr>
-            <w:tcW w:w="1584" w:type="pct"/>
-          </w:tcPr>
-          <w:p>
-            <w:r>
-              <w:t>Os campos outorga, DCA,CAR e licenciamento são temporais e devem ser coletados pelo formulário de diagnóstico</w:t>
+              <w:t>temporais e devem ser coletados pelo formulário de diagnóstico</w:t>
             </w:r>
           </w:p>
         </w:tc>

--- a/aterwebsrv/doc/atividades/ajustes.docx
+++ b/aterwebsrv/doc/atividades/ajustes.docx
@@ -1691,6 +1691,85 @@
           </w:tcPr>
           <w:p>
             <w:r>
+              <w:t>Vargem Bonita</w:t>
+            </w:r>
+          </w:p>
+        </w:tc>
+        <w:tc>
+          <w:tcPr>
+            <w:tcW w:w="461" w:type="pct"/>
+          </w:tcPr>
+          <w:p>
+            <w:r>
+              <w:t>IPA</w:t>
+            </w:r>
+          </w:p>
+        </w:tc>
+        <w:tc>
+          <w:tcPr>
+            <w:tcW w:w="1584" w:type="pct"/>
+          </w:tcPr>
+          <w:p>
+            <w:r>
+              <w:t>O navegador não mostrou as setas de navegação dos produtores de um determinado produto, erro na barra de navegação dos produtores da produção</w:t>
+            </w:r>
+          </w:p>
+        </w:tc>
+        <w:tc>
+          <w:tcPr>
+            <w:tcW w:w="832" w:type="pct"/>
+          </w:tcPr>
+          <w:p/>
+        </w:tc>
+        <w:tc>
+          <w:tcPr>
+            <w:tcW w:w="414" w:type="pct"/>
+          </w:tcPr>
+          <w:p>
+            <w:r>
+              <w:t>OK</w:t>
+            </w:r>
+          </w:p>
+        </w:tc>
+        <w:tc>
+          <w:tcPr>
+            <w:tcW w:w="516" w:type="pct"/>
+          </w:tcPr>
+          <w:p/>
+        </w:tc>
+      </w:tr>
+      <w:tr>
+        <w:tc>
+          <w:tcPr>
+            <w:tcW w:w="138" w:type="pct"/>
+          </w:tcPr>
+          <w:p>
+            <w:pPr>
+              <w:pStyle w:val="PargrafodaLista"/>
+              <w:numPr>
+                <w:ilvl w:val="0"/>
+                <w:numId w:val="1"/>
+              </w:numPr>
+              <w:ind w:left="0" w:firstLine="0"/>
+            </w:pPr>
+          </w:p>
+        </w:tc>
+        <w:tc>
+          <w:tcPr>
+            <w:tcW w:w="409" w:type="pct"/>
+          </w:tcPr>
+          <w:p>
+            <w:r>
+              <w:t>11/07/2016</w:t>
+            </w:r>
+          </w:p>
+        </w:tc>
+        <w:tc>
+          <w:tcPr>
+            <w:tcW w:w="646" w:type="pct"/>
+          </w:tcPr>
+          <w:p>
+            <w:r>
               <w:t>Ceilândia</w:t>
             </w:r>
           </w:p>
@@ -2043,7 +2122,95 @@
           </w:tcPr>
           <w:p>
             <w:r>
-              <w:t>Esta tela não se destina a tratamento de produtores, mas sim de produção de uma região por isso não faz sentido este filtro. Lembrando que pelo cadastro do produtor há um filtro com esta capacidade</w:t>
+              <w:t xml:space="preserve">Esta tela não se destina a tratamento de produtores, mas sim de produção de uma região por isso não faz sentido este filtro. Lembrando que pelo cadastro do produtor há um filtro </w:t>
+            </w:r>
+            <w:r>
+              <w:lastRenderedPageBreak/>
+              <w:t>com esta capacidade</w:t>
+            </w:r>
+          </w:p>
+        </w:tc>
+        <w:tc>
+          <w:tcPr>
+            <w:tcW w:w="516" w:type="pct"/>
+          </w:tcPr>
+          <w:p/>
+        </w:tc>
+      </w:tr>
+      <w:tr>
+        <w:tc>
+          <w:tcPr>
+            <w:tcW w:w="138" w:type="pct"/>
+          </w:tcPr>
+          <w:p>
+            <w:pPr>
+              <w:pStyle w:val="PargrafodaLista"/>
+              <w:numPr>
+                <w:ilvl w:val="0"/>
+                <w:numId w:val="1"/>
+              </w:numPr>
+              <w:ind w:left="0" w:firstLine="0"/>
+            </w:pPr>
+          </w:p>
+        </w:tc>
+        <w:tc>
+          <w:tcPr>
+            <w:tcW w:w="409" w:type="pct"/>
+          </w:tcPr>
+          <w:p>
+            <w:r>
+              <w:t>11/07/2016</w:t>
+            </w:r>
+          </w:p>
+        </w:tc>
+        <w:tc>
+          <w:tcPr>
+            <w:tcW w:w="646" w:type="pct"/>
+          </w:tcPr>
+          <w:p>
+            <w:r>
+              <w:t>Gama</w:t>
+            </w:r>
+          </w:p>
+        </w:tc>
+        <w:tc>
+          <w:tcPr>
+            <w:tcW w:w="461" w:type="pct"/>
+          </w:tcPr>
+          <w:p>
+            <w:r>
+              <w:t>IPA</w:t>
+            </w:r>
+          </w:p>
+        </w:tc>
+        <w:tc>
+          <w:tcPr>
+            <w:tcW w:w="1584" w:type="pct"/>
+          </w:tcPr>
+          <w:p>
+            <w:r>
+              <w:t>Facilitar entrada de dados, forma de produção inserir um botão para pré-preencher dados.</w:t>
+            </w:r>
+          </w:p>
+        </w:tc>
+        <w:tc>
+          <w:tcPr>
+            <w:tcW w:w="832" w:type="pct"/>
+          </w:tcPr>
+          <w:p/>
+        </w:tc>
+        <w:tc>
+          <w:tcPr>
+            <w:tcW w:w="414" w:type="pct"/>
+          </w:tcPr>
+          <w:p>
+            <w:pPr>
+              <w:rPr>
+                <w:u w:val="single"/>
+              </w:rPr>
+            </w:pPr>
+            <w:r>
+              <w:t>Como os dados coletados são dinâmicos não há motivo para colocar essa função.</w:t>
             </w:r>
           </w:p>
         </w:tc>
@@ -2768,7 +2935,11 @@
           </w:tcPr>
           <w:p>
             <w:r>
-              <w:t>O responsável pela inclusão no Sisater será a pessoa que incluiu o dado no EMATER web e o usuário EMATER será o último que atualizou o sistema. Após isso o comportamento padrão seguirá. Também tem a sugestão de tanto inclusão quanto alteração tenha o mesmo nome, ver com o grupo o que seria melhor</w:t>
+              <w:t xml:space="preserve">O responsável pela inclusão no Sisater será a pessoa que incluiu o dado no EMATER web e o usuário EMATER será o último que atualizou o sistema. Após isso o comportamento padrão seguirá. Também tem a sugestão de tanto inclusão quanto alteração tenha </w:t>
+            </w:r>
+            <w:r>
+              <w:lastRenderedPageBreak/>
+              <w:t>o mesmo nome, ver com o grupo o que seria melhor</w:t>
             </w:r>
           </w:p>
         </w:tc>
@@ -4108,7 +4279,7 @@
           </w:tcPr>
           <w:p>
             <w:r>
-              <w:t>Vargem Bonita</w:t>
+              <w:t>Rio Preto</w:t>
             </w:r>
           </w:p>
         </w:tc>
@@ -4128,161 +4299,7 @@
           </w:tcPr>
           <w:p>
             <w:r>
-              <w:t>O navegador não mostrou as setas de navegação dos produtores de um determinado produto, erro na barra de navegação dos produtores da produção</w:t>
-            </w:r>
-          </w:p>
-        </w:tc>
-        <w:tc>
-          <w:tcPr>
-            <w:tcW w:w="832" w:type="pct"/>
-          </w:tcPr>
-          <w:p/>
-        </w:tc>
-        <w:tc>
-          <w:tcPr>
-            <w:tcW w:w="414" w:type="pct"/>
-          </w:tcPr>
-          <w:p/>
-        </w:tc>
-        <w:tc>
-          <w:tcPr>
-            <w:tcW w:w="516" w:type="pct"/>
-          </w:tcPr>
-          <w:p/>
-        </w:tc>
-      </w:tr>
-      <w:tr>
-        <w:tc>
-          <w:tcPr>
-            <w:tcW w:w="138" w:type="pct"/>
-          </w:tcPr>
-          <w:p>
-            <w:pPr>
-              <w:pStyle w:val="PargrafodaLista"/>
-              <w:numPr>
-                <w:ilvl w:val="0"/>
-                <w:numId w:val="1"/>
-              </w:numPr>
-              <w:ind w:left="0" w:firstLine="0"/>
-            </w:pPr>
-          </w:p>
-        </w:tc>
-        <w:tc>
-          <w:tcPr>
-            <w:tcW w:w="409" w:type="pct"/>
-          </w:tcPr>
-          <w:p>
-            <w:r>
-              <w:t>11/07/2016</w:t>
-            </w:r>
-          </w:p>
-        </w:tc>
-        <w:tc>
-          <w:tcPr>
-            <w:tcW w:w="646" w:type="pct"/>
-          </w:tcPr>
-          <w:p>
-            <w:r>
-              <w:t>Rio Preto</w:t>
-            </w:r>
-          </w:p>
-        </w:tc>
-        <w:tc>
-          <w:tcPr>
-            <w:tcW w:w="461" w:type="pct"/>
-          </w:tcPr>
-          <w:p>
-            <w:r>
-              <w:t>IPA</w:t>
-            </w:r>
-          </w:p>
-        </w:tc>
-        <w:tc>
-          <w:tcPr>
-            <w:tcW w:w="1584" w:type="pct"/>
-          </w:tcPr>
-          <w:p>
-            <w:r>
               <w:t xml:space="preserve">Deixar os nomes das comunidades escondidas no componente de filtro </w:t>
-            </w:r>
-          </w:p>
-        </w:tc>
-        <w:tc>
-          <w:tcPr>
-            <w:tcW w:w="832" w:type="pct"/>
-          </w:tcPr>
-          <w:p/>
-        </w:tc>
-        <w:tc>
-          <w:tcPr>
-            <w:tcW w:w="414" w:type="pct"/>
-          </w:tcPr>
-          <w:p/>
-        </w:tc>
-        <w:tc>
-          <w:tcPr>
-            <w:tcW w:w="516" w:type="pct"/>
-          </w:tcPr>
-          <w:p/>
-        </w:tc>
-      </w:tr>
-      <w:tr>
-        <w:tc>
-          <w:tcPr>
-            <w:tcW w:w="138" w:type="pct"/>
-          </w:tcPr>
-          <w:p>
-            <w:pPr>
-              <w:pStyle w:val="PargrafodaLista"/>
-              <w:numPr>
-                <w:ilvl w:val="0"/>
-                <w:numId w:val="1"/>
-              </w:numPr>
-              <w:ind w:left="0" w:firstLine="0"/>
-            </w:pPr>
-          </w:p>
-        </w:tc>
-        <w:tc>
-          <w:tcPr>
-            <w:tcW w:w="409" w:type="pct"/>
-          </w:tcPr>
-          <w:p>
-            <w:r>
-              <w:t>11/07/2016</w:t>
-            </w:r>
-          </w:p>
-        </w:tc>
-        <w:tc>
-          <w:tcPr>
-            <w:tcW w:w="646" w:type="pct"/>
-          </w:tcPr>
-          <w:p>
-            <w:r>
-              <w:t>Gama</w:t>
-            </w:r>
-          </w:p>
-        </w:tc>
-        <w:tc>
-          <w:tcPr>
-            <w:tcW w:w="461" w:type="pct"/>
-          </w:tcPr>
-          <w:p>
-            <w:r>
-              <w:t>IPA</w:t>
-            </w:r>
-          </w:p>
-        </w:tc>
-        <w:tc>
-          <w:tcPr>
-            <w:tcW w:w="1584" w:type="pct"/>
-          </w:tcPr>
-          <w:p>
-            <w:r>
-              <w:t xml:space="preserve">Facilitar entrada de dados, forma de produção </w:t>
-            </w:r>
-            <w:r>
-              <w:lastRenderedPageBreak/>
-              <w:t>inserir um botão para pré-preencher dados.</w:t>
             </w:r>
           </w:p>
         </w:tc>
@@ -5340,7 +5357,86 @@
           </w:tcPr>
           <w:p>
             <w:r>
-              <w:t>No caso de marido e mulher como fica a emissão da carteirinha? Pra quem? Pros 2? E a área da propriedade, como é compartilhada?</w:t>
+              <w:t xml:space="preserve">No caso de marido e mulher como fica a emissão da </w:t>
+            </w:r>
+            <w:r>
+              <w:lastRenderedPageBreak/>
+              <w:t>carteirinha? Pra quem? Pros 2? E a área da propriedade, como é compartilhada?</w:t>
+            </w:r>
+          </w:p>
+        </w:tc>
+        <w:tc>
+          <w:tcPr>
+            <w:tcW w:w="832" w:type="pct"/>
+          </w:tcPr>
+          <w:p/>
+        </w:tc>
+        <w:tc>
+          <w:tcPr>
+            <w:tcW w:w="414" w:type="pct"/>
+          </w:tcPr>
+          <w:p/>
+        </w:tc>
+        <w:tc>
+          <w:tcPr>
+            <w:tcW w:w="516" w:type="pct"/>
+          </w:tcPr>
+          <w:p/>
+        </w:tc>
+      </w:tr>
+      <w:tr>
+        <w:tc>
+          <w:tcPr>
+            <w:tcW w:w="138" w:type="pct"/>
+          </w:tcPr>
+          <w:p>
+            <w:pPr>
+              <w:pStyle w:val="PargrafodaLista"/>
+              <w:numPr>
+                <w:ilvl w:val="0"/>
+                <w:numId w:val="1"/>
+              </w:numPr>
+              <w:ind w:left="0" w:firstLine="0"/>
+            </w:pPr>
+          </w:p>
+        </w:tc>
+        <w:tc>
+          <w:tcPr>
+            <w:tcW w:w="409" w:type="pct"/>
+          </w:tcPr>
+          <w:p>
+            <w:r>
+              <w:t>07/10/2016</w:t>
+            </w:r>
+          </w:p>
+        </w:tc>
+        <w:tc>
+          <w:tcPr>
+            <w:tcW w:w="646" w:type="pct"/>
+          </w:tcPr>
+          <w:p>
+            <w:r>
+              <w:t>Grupo de Desenvolvimento</w:t>
+            </w:r>
+          </w:p>
+        </w:tc>
+        <w:tc>
+          <w:tcPr>
+            <w:tcW w:w="461" w:type="pct"/>
+          </w:tcPr>
+          <w:p>
+            <w:r>
+              <w:t>Pessoa</w:t>
+            </w:r>
+          </w:p>
+        </w:tc>
+        <w:tc>
+          <w:tcPr>
+            <w:tcW w:w="1584" w:type="pct"/>
+          </w:tcPr>
+          <w:p>
+            <w:r>
+              <w:t>IPA não é excluído</w:t>
             </w:r>
           </w:p>
         </w:tc>
@@ -5622,6 +5718,11 @@
             <w:tcW w:w="646" w:type="pct"/>
           </w:tcPr>
           <w:p>
+            <w:pPr>
+              <w:rPr>
+                <w:u w:val="single"/>
+              </w:rPr>
+            </w:pPr>
             <w:r>
               <w:t>Rio Preto</w:t>
             </w:r>
@@ -5633,26 +5734,92 @@
           </w:tcPr>
           <w:p>
             <w:r>
-              <w:t xml:space="preserve">Propriedade </w:t>
-            </w:r>
-            <w:r>
-              <w:lastRenderedPageBreak/>
-              <w:t>Rural</w:t>
-            </w:r>
-          </w:p>
-        </w:tc>
-        <w:tc>
-          <w:tcPr>
-            <w:tcW w:w="1584" w:type="pct"/>
-          </w:tcPr>
-          <w:p>
-            <w:r>
-              <w:lastRenderedPageBreak/>
-              <w:t xml:space="preserve">Os campos outorga, DCA,CAR e licenciamento são </w:t>
-            </w:r>
-            <w:r>
-              <w:lastRenderedPageBreak/>
-              <w:t>temporais e devem ser coletados pelo formulário de diagnóstico</w:t>
+              <w:t>Propriedade Rural</w:t>
+            </w:r>
+          </w:p>
+        </w:tc>
+        <w:tc>
+          <w:tcPr>
+            <w:tcW w:w="1584" w:type="pct"/>
+          </w:tcPr>
+          <w:p>
+            <w:r>
+              <w:t>Os campos outorga, DCA,CAR e licenciamento são temporais e devem ser coletados pelo formulário de diagnóstico</w:t>
+            </w:r>
+          </w:p>
+        </w:tc>
+        <w:tc>
+          <w:tcPr>
+            <w:tcW w:w="832" w:type="pct"/>
+          </w:tcPr>
+          <w:p/>
+        </w:tc>
+        <w:tc>
+          <w:tcPr>
+            <w:tcW w:w="414" w:type="pct"/>
+          </w:tcPr>
+          <w:p/>
+        </w:tc>
+        <w:tc>
+          <w:tcPr>
+            <w:tcW w:w="516" w:type="pct"/>
+          </w:tcPr>
+          <w:p/>
+        </w:tc>
+      </w:tr>
+      <w:tr>
+        <w:tc>
+          <w:tcPr>
+            <w:tcW w:w="138" w:type="pct"/>
+          </w:tcPr>
+          <w:p>
+            <w:pPr>
+              <w:pStyle w:val="PargrafodaLista"/>
+              <w:numPr>
+                <w:ilvl w:val="0"/>
+                <w:numId w:val="1"/>
+              </w:numPr>
+              <w:ind w:left="0" w:firstLine="0"/>
+            </w:pPr>
+          </w:p>
+        </w:tc>
+        <w:tc>
+          <w:tcPr>
+            <w:tcW w:w="409" w:type="pct"/>
+          </w:tcPr>
+          <w:p>
+            <w:r>
+              <w:t>07/10/2016</w:t>
+            </w:r>
+          </w:p>
+        </w:tc>
+        <w:tc>
+          <w:tcPr>
+            <w:tcW w:w="646" w:type="pct"/>
+          </w:tcPr>
+          <w:p>
+            <w:r>
+              <w:t>Grupo de Desenvolvimento</w:t>
+            </w:r>
+          </w:p>
+        </w:tc>
+        <w:tc>
+          <w:tcPr>
+            <w:tcW w:w="461" w:type="pct"/>
+          </w:tcPr>
+          <w:p>
+            <w:r>
+              <w:t>Propriedade Rural</w:t>
+            </w:r>
+          </w:p>
+        </w:tc>
+        <w:tc>
+          <w:tcPr>
+            <w:tcW w:w="1584" w:type="pct"/>
+          </w:tcPr>
+          <w:p>
+            <w:r>
+              <w:t>IPA não é incluído</w:t>
             </w:r>
           </w:p>
         </w:tc>

--- a/aterwebsrv/doc/atividades/ajustes.docx
+++ b/aterwebsrv/doc/atividades/ajustes.docx
@@ -5450,13 +5450,29 @@
           <w:tcPr>
             <w:tcW w:w="414" w:type="pct"/>
           </w:tcPr>
-          <w:p/>
-        </w:tc>
-        <w:tc>
-          <w:tcPr>
-            <w:tcW w:w="516" w:type="pct"/>
-          </w:tcPr>
-          <w:p/>
+          <w:p>
+            <w:r>
+              <w:t>OK, (Guilherme)</w:t>
+            </w:r>
+          </w:p>
+          <w:p>
+            <w:r>
+              <w:rPr>
+                <w:color w:val="FF0000"/>
+              </w:rPr>
+              <w:t>Precisa de melhorias</w:t>
+            </w:r>
+          </w:p>
+        </w:tc>
+        <w:tc>
+          <w:tcPr>
+            <w:tcW w:w="516" w:type="pct"/>
+          </w:tcPr>
+          <w:p>
+            <w:r>
+              <w:t>10/10/2016</w:t>
+            </w:r>
+          </w:p>
         </w:tc>
       </w:tr>
       <w:tr>
@@ -5833,13 +5849,117 @@
           <w:tcPr>
             <w:tcW w:w="414" w:type="pct"/>
           </w:tcPr>
-          <w:p/>
-        </w:tc>
-        <w:tc>
-          <w:tcPr>
-            <w:tcW w:w="516" w:type="pct"/>
-          </w:tcPr>
-          <w:p/>
+          <w:p>
+            <w:r>
+              <w:t>OK, (Guilherme)</w:t>
+            </w:r>
+          </w:p>
+          <w:p>
+            <w:pPr>
+              <w:rPr>
+                <w:color w:val="FF0000"/>
+              </w:rPr>
+            </w:pPr>
+            <w:r>
+              <w:rPr>
+                <w:color w:val="FF0000"/>
+              </w:rPr>
+              <w:t>Precisa de melhorias</w:t>
+            </w:r>
+          </w:p>
+        </w:tc>
+        <w:tc>
+          <w:tcPr>
+            <w:tcW w:w="516" w:type="pct"/>
+          </w:tcPr>
+          <w:p>
+            <w:r>
+              <w:t>10/10/2016</w:t>
+            </w:r>
+          </w:p>
+        </w:tc>
+      </w:tr>
+      <w:tr>
+        <w:tc>
+          <w:tcPr>
+            <w:tcW w:w="138" w:type="pct"/>
+          </w:tcPr>
+          <w:p>
+            <w:pPr>
+              <w:pStyle w:val="PargrafodaLista"/>
+              <w:numPr>
+                <w:ilvl w:val="0"/>
+                <w:numId w:val="1"/>
+              </w:numPr>
+              <w:ind w:left="0" w:firstLine="0"/>
+            </w:pPr>
+          </w:p>
+        </w:tc>
+        <w:tc>
+          <w:tcPr>
+            <w:tcW w:w="409" w:type="pct"/>
+          </w:tcPr>
+          <w:p>
+            <w:r>
+              <w:t>10/10/2016</w:t>
+            </w:r>
+          </w:p>
+        </w:tc>
+        <w:tc>
+          <w:tcPr>
+            <w:tcW w:w="646" w:type="pct"/>
+          </w:tcPr>
+          <w:p>
+            <w:r>
+              <w:t>Grupo de Desenvolvimento</w:t>
+            </w:r>
+          </w:p>
+        </w:tc>
+        <w:tc>
+          <w:tcPr>
+            <w:tcW w:w="461" w:type="pct"/>
+          </w:tcPr>
+          <w:p>
+            <w:r>
+              <w:t>Crédito Rural</w:t>
+            </w:r>
+          </w:p>
+        </w:tc>
+        <w:tc>
+          <w:tcPr>
+            <w:tcW w:w="1584" w:type="pct"/>
+          </w:tcPr>
+          <w:p>
+            <w:r>
+              <w:t>Data de início não aceita a data de hoje</w:t>
+            </w:r>
+          </w:p>
+        </w:tc>
+        <w:tc>
+          <w:tcPr>
+            <w:tcW w:w="832" w:type="pct"/>
+          </w:tcPr>
+          <w:p/>
+        </w:tc>
+        <w:tc>
+          <w:tcPr>
+            <w:tcW w:w="414" w:type="pct"/>
+          </w:tcPr>
+          <w:p>
+            <w:r>
+              <w:t>OK, (Junio)</w:t>
+            </w:r>
+          </w:p>
+        </w:tc>
+        <w:tc>
+          <w:tcPr>
+            <w:tcW w:w="516" w:type="pct"/>
+          </w:tcPr>
+          <w:p>
+            <w:r>
+              <w:t>10/10/2016</w:t>
+            </w:r>
+          </w:p>
         </w:tc>
       </w:tr>
     </w:tbl>

--- a/aterwebsrv/doc/atividades/ajustes.docx
+++ b/aterwebsrv/doc/atividades/ajustes.docx
@@ -286,6 +286,89 @@
           </w:tcPr>
           <w:p>
             <w:r>
+              <w:t>10/10/2016</w:t>
+            </w:r>
+          </w:p>
+        </w:tc>
+        <w:tc>
+          <w:tcPr>
+            <w:tcW w:w="646" w:type="pct"/>
+          </w:tcPr>
+          <w:p>
+            <w:r>
+              <w:t>Grupo de Desenvolvimento</w:t>
+            </w:r>
+          </w:p>
+        </w:tc>
+        <w:tc>
+          <w:tcPr>
+            <w:tcW w:w="461" w:type="pct"/>
+          </w:tcPr>
+          <w:p>
+            <w:r>
+              <w:t>Crédito Rural</w:t>
+            </w:r>
+          </w:p>
+        </w:tc>
+        <w:tc>
+          <w:tcPr>
+            <w:tcW w:w="1584" w:type="pct"/>
+          </w:tcPr>
+          <w:p>
+            <w:r>
+              <w:t>Data de início não aceita a data de hoje</w:t>
+            </w:r>
+          </w:p>
+        </w:tc>
+        <w:tc>
+          <w:tcPr>
+            <w:tcW w:w="832" w:type="pct"/>
+          </w:tcPr>
+          <w:p/>
+        </w:tc>
+        <w:tc>
+          <w:tcPr>
+            <w:tcW w:w="414" w:type="pct"/>
+          </w:tcPr>
+          <w:p>
+            <w:r>
+              <w:t>OK, (Junio)</w:t>
+            </w:r>
+          </w:p>
+        </w:tc>
+        <w:tc>
+          <w:tcPr>
+            <w:tcW w:w="516" w:type="pct"/>
+          </w:tcPr>
+          <w:p>
+            <w:r>
+              <w:t>10/10/2016</w:t>
+            </w:r>
+          </w:p>
+        </w:tc>
+      </w:tr>
+      <w:tr>
+        <w:tc>
+          <w:tcPr>
+            <w:tcW w:w="138" w:type="pct"/>
+          </w:tcPr>
+          <w:p>
+            <w:pPr>
+              <w:pStyle w:val="PargrafodaLista"/>
+              <w:numPr>
+                <w:ilvl w:val="0"/>
+                <w:numId w:val="1"/>
+              </w:numPr>
+              <w:ind w:left="0" w:firstLine="0"/>
+            </w:pPr>
+          </w:p>
+        </w:tc>
+        <w:tc>
+          <w:tcPr>
+            <w:tcW w:w="409" w:type="pct"/>
+          </w:tcPr>
+          <w:p>
+            <w:r>
               <w:t>11/07/2016</w:t>
             </w:r>
           </w:p>
@@ -1220,99 +1303,11 @@
           </w:tcPr>
           <w:p>
             <w:r>
-              <w:t>Verificar o comportamento do relacionamento entre pessoas, (está invertendo, pai vira filho e vice-versa)</w:t>
-            </w:r>
-          </w:p>
-        </w:tc>
-        <w:tc>
-          <w:tcPr>
-            <w:tcW w:w="832" w:type="pct"/>
-          </w:tcPr>
-          <w:p/>
-        </w:tc>
-        <w:tc>
-          <w:tcPr>
-            <w:tcW w:w="414" w:type="pct"/>
-          </w:tcPr>
-          <w:p>
-            <w:r>
-              <w:t>OK, (Guilherme)</w:t>
-            </w:r>
-          </w:p>
-        </w:tc>
-        <w:tc>
-          <w:tcPr>
-            <w:tcW w:w="516" w:type="pct"/>
-          </w:tcPr>
-          <w:p>
-            <w:r>
-              <w:t>04/10/2016</w:t>
-            </w:r>
-          </w:p>
-        </w:tc>
-      </w:tr>
-      <w:tr>
-        <w:tc>
-          <w:tcPr>
-            <w:tcW w:w="138" w:type="pct"/>
-          </w:tcPr>
-          <w:p>
-            <w:pPr>
-              <w:pStyle w:val="PargrafodaLista"/>
-              <w:numPr>
-                <w:ilvl w:val="0"/>
-                <w:numId w:val="1"/>
-              </w:numPr>
-              <w:ind w:left="0" w:firstLine="0"/>
-            </w:pPr>
-          </w:p>
-        </w:tc>
-        <w:tc>
-          <w:tcPr>
-            <w:tcW w:w="409" w:type="pct"/>
-          </w:tcPr>
-          <w:p>
-            <w:r>
-              <w:t>17/07/2016</w:t>
-            </w:r>
-          </w:p>
-        </w:tc>
-        <w:tc>
-          <w:tcPr>
-            <w:tcW w:w="646" w:type="pct"/>
-          </w:tcPr>
-          <w:p>
-            <w:r>
-              <w:t>Rio Preto</w:t>
-            </w:r>
-          </w:p>
-        </w:tc>
-        <w:tc>
-          <w:tcPr>
-            <w:tcW w:w="461" w:type="pct"/>
-          </w:tcPr>
-          <w:p>
-            <w:r>
-              <w:t xml:space="preserve">Propriedade </w:t>
+              <w:t xml:space="preserve">Verificar o comportamento do relacionamento entre </w:t>
             </w:r>
             <w:r>
               <w:lastRenderedPageBreak/>
-              <w:t>Rural</w:t>
-            </w:r>
-          </w:p>
-        </w:tc>
-        <w:tc>
-          <w:tcPr>
-            <w:tcW w:w="1584" w:type="pct"/>
-          </w:tcPr>
-          <w:p>
-            <w:r>
-              <w:lastRenderedPageBreak/>
-              <w:t xml:space="preserve">O campo outorga deve ser do tipo sim ou não. Está </w:t>
-            </w:r>
-            <w:r>
-              <w:lastRenderedPageBreak/>
-              <w:t>como ativo...</w:t>
+              <w:t>pessoas, (está invertendo, pai vira filho e vice-versa)</w:t>
             </w:r>
           </w:p>
         </w:tc>
@@ -1340,7 +1335,278 @@
           <w:tcPr>
             <w:tcW w:w="516" w:type="pct"/>
           </w:tcPr>
-          <w:p/>
+          <w:p>
+            <w:r>
+              <w:lastRenderedPageBreak/>
+              <w:t>04/10/2016</w:t>
+            </w:r>
+          </w:p>
+        </w:tc>
+      </w:tr>
+      <w:tr>
+        <w:tc>
+          <w:tcPr>
+            <w:tcW w:w="138" w:type="pct"/>
+          </w:tcPr>
+          <w:p>
+            <w:pPr>
+              <w:pStyle w:val="PargrafodaLista"/>
+              <w:numPr>
+                <w:ilvl w:val="0"/>
+                <w:numId w:val="1"/>
+              </w:numPr>
+              <w:ind w:left="0" w:firstLine="0"/>
+            </w:pPr>
+          </w:p>
+        </w:tc>
+        <w:tc>
+          <w:tcPr>
+            <w:tcW w:w="409" w:type="pct"/>
+          </w:tcPr>
+          <w:p>
+            <w:r>
+              <w:t>07/10/2016</w:t>
+            </w:r>
+          </w:p>
+        </w:tc>
+        <w:tc>
+          <w:tcPr>
+            <w:tcW w:w="646" w:type="pct"/>
+          </w:tcPr>
+          <w:p>
+            <w:r>
+              <w:t>Grupo de Desenvolvimento</w:t>
+            </w:r>
+          </w:p>
+        </w:tc>
+        <w:tc>
+          <w:tcPr>
+            <w:tcW w:w="461" w:type="pct"/>
+          </w:tcPr>
+          <w:p>
+            <w:r>
+              <w:t>Pessoa</w:t>
+            </w:r>
+          </w:p>
+        </w:tc>
+        <w:tc>
+          <w:tcPr>
+            <w:tcW w:w="1584" w:type="pct"/>
+          </w:tcPr>
+          <w:p>
+            <w:r>
+              <w:t>IPA não é excluído</w:t>
+            </w:r>
+          </w:p>
+        </w:tc>
+        <w:tc>
+          <w:tcPr>
+            <w:tcW w:w="832" w:type="pct"/>
+          </w:tcPr>
+          <w:p/>
+        </w:tc>
+        <w:tc>
+          <w:tcPr>
+            <w:tcW w:w="414" w:type="pct"/>
+          </w:tcPr>
+          <w:p>
+            <w:r>
+              <w:t>OK, (Guilherme)</w:t>
+            </w:r>
+          </w:p>
+          <w:p>
+            <w:r>
+              <w:rPr>
+                <w:color w:val="FF0000"/>
+              </w:rPr>
+              <w:t>Precisa de melhorias</w:t>
+            </w:r>
+          </w:p>
+        </w:tc>
+        <w:tc>
+          <w:tcPr>
+            <w:tcW w:w="516" w:type="pct"/>
+          </w:tcPr>
+          <w:p>
+            <w:r>
+              <w:t>10/10/2016</w:t>
+            </w:r>
+          </w:p>
+        </w:tc>
+      </w:tr>
+      <w:tr>
+        <w:tc>
+          <w:tcPr>
+            <w:tcW w:w="138" w:type="pct"/>
+          </w:tcPr>
+          <w:p>
+            <w:pPr>
+              <w:pStyle w:val="PargrafodaLista"/>
+              <w:numPr>
+                <w:ilvl w:val="0"/>
+                <w:numId w:val="1"/>
+              </w:numPr>
+              <w:ind w:left="0" w:firstLine="0"/>
+            </w:pPr>
+          </w:p>
+        </w:tc>
+        <w:tc>
+          <w:tcPr>
+            <w:tcW w:w="409" w:type="pct"/>
+          </w:tcPr>
+          <w:p>
+            <w:r>
+              <w:t>17/07/2016</w:t>
+            </w:r>
+          </w:p>
+        </w:tc>
+        <w:tc>
+          <w:tcPr>
+            <w:tcW w:w="646" w:type="pct"/>
+          </w:tcPr>
+          <w:p>
+            <w:r>
+              <w:t>Rio Preto</w:t>
+            </w:r>
+          </w:p>
+        </w:tc>
+        <w:tc>
+          <w:tcPr>
+            <w:tcW w:w="461" w:type="pct"/>
+          </w:tcPr>
+          <w:p>
+            <w:r>
+              <w:t>Propriedade Rural</w:t>
+            </w:r>
+          </w:p>
+        </w:tc>
+        <w:tc>
+          <w:tcPr>
+            <w:tcW w:w="1584" w:type="pct"/>
+          </w:tcPr>
+          <w:p>
+            <w:r>
+              <w:t>O campo outorga deve ser do tipo sim ou não. Está como ativo...</w:t>
+            </w:r>
+          </w:p>
+        </w:tc>
+        <w:tc>
+          <w:tcPr>
+            <w:tcW w:w="832" w:type="pct"/>
+          </w:tcPr>
+          <w:p/>
+        </w:tc>
+        <w:tc>
+          <w:tcPr>
+            <w:tcW w:w="414" w:type="pct"/>
+          </w:tcPr>
+          <w:p>
+            <w:r>
+              <w:t>OK, (Guilherme)</w:t>
+            </w:r>
+          </w:p>
+        </w:tc>
+        <w:tc>
+          <w:tcPr>
+            <w:tcW w:w="516" w:type="pct"/>
+          </w:tcPr>
+          <w:p/>
+        </w:tc>
+      </w:tr>
+      <w:tr>
+        <w:tc>
+          <w:tcPr>
+            <w:tcW w:w="138" w:type="pct"/>
+          </w:tcPr>
+          <w:p>
+            <w:pPr>
+              <w:pStyle w:val="PargrafodaLista"/>
+              <w:numPr>
+                <w:ilvl w:val="0"/>
+                <w:numId w:val="1"/>
+              </w:numPr>
+              <w:ind w:left="0" w:firstLine="0"/>
+            </w:pPr>
+          </w:p>
+        </w:tc>
+        <w:tc>
+          <w:tcPr>
+            <w:tcW w:w="409" w:type="pct"/>
+          </w:tcPr>
+          <w:p>
+            <w:r>
+              <w:t>07/10/2016</w:t>
+            </w:r>
+          </w:p>
+        </w:tc>
+        <w:tc>
+          <w:tcPr>
+            <w:tcW w:w="646" w:type="pct"/>
+          </w:tcPr>
+          <w:p>
+            <w:r>
+              <w:t>Grupo de Desenvolvimento</w:t>
+            </w:r>
+          </w:p>
+        </w:tc>
+        <w:tc>
+          <w:tcPr>
+            <w:tcW w:w="461" w:type="pct"/>
+          </w:tcPr>
+          <w:p>
+            <w:r>
+              <w:t>Propriedade Rural</w:t>
+            </w:r>
+          </w:p>
+        </w:tc>
+        <w:tc>
+          <w:tcPr>
+            <w:tcW w:w="1584" w:type="pct"/>
+          </w:tcPr>
+          <w:p>
+            <w:r>
+              <w:t>IPA não é incluído</w:t>
+            </w:r>
+          </w:p>
+        </w:tc>
+        <w:tc>
+          <w:tcPr>
+            <w:tcW w:w="832" w:type="pct"/>
+          </w:tcPr>
+          <w:p/>
+        </w:tc>
+        <w:tc>
+          <w:tcPr>
+            <w:tcW w:w="414" w:type="pct"/>
+          </w:tcPr>
+          <w:p>
+            <w:r>
+              <w:t>OK, (Guilherme)</w:t>
+            </w:r>
+          </w:p>
+          <w:p>
+            <w:pPr>
+              <w:rPr>
+                <w:color w:val="FF0000"/>
+              </w:rPr>
+            </w:pPr>
+            <w:r>
+              <w:rPr>
+                <w:color w:val="FF0000"/>
+              </w:rPr>
+              <w:t>Precisa de melhorias</w:t>
+            </w:r>
+          </w:p>
+        </w:tc>
+        <w:tc>
+          <w:tcPr>
+            <w:tcW w:w="516" w:type="pct"/>
+          </w:tcPr>
+          <w:p>
+            <w:r>
+              <w:t>10/10/2016</w:t>
+            </w:r>
+          </w:p>
         </w:tc>
       </w:tr>
       <w:tr>
@@ -2122,11 +2388,11 @@
           </w:tcPr>
           <w:p>
             <w:r>
-              <w:t xml:space="preserve">Esta tela não se destina a tratamento de produtores, mas sim de produção de uma região por isso não faz sentido este filtro. Lembrando que pelo cadastro do produtor há um filtro </w:t>
+              <w:t xml:space="preserve">Esta tela não se destina a tratamento de produtores, mas sim de produção </w:t>
             </w:r>
             <w:r>
               <w:lastRenderedPageBreak/>
-              <w:t>com esta capacidade</w:t>
+              <w:t>de uma região por isso não faz sentido este filtro. Lembrando que pelo cadastro do produtor há um filtro com esta capacidade</w:t>
             </w:r>
           </w:p>
         </w:tc>
@@ -2845,6 +3111,7 @@
               <w:rPr>
                 <w:lang w:val="en-US"/>
               </w:rPr>
+              <w:lastRenderedPageBreak/>
               <w:t xml:space="preserve">  445:             if (servicoUrl&amp;&amp;servicoUrl.startsWith("http")) {</w:t>
             </w:r>
           </w:p>
@@ -2935,11 +3202,7 @@
           </w:tcPr>
           <w:p>
             <w:r>
-              <w:t xml:space="preserve">O responsável pela inclusão no Sisater será a pessoa que incluiu o dado no EMATER web e o usuário EMATER será o último que atualizou o sistema. Após isso o comportamento padrão seguirá. Também tem a sugestão de tanto inclusão quanto alteração tenha </w:t>
-            </w:r>
-            <w:r>
-              <w:lastRenderedPageBreak/>
-              <w:t>o mesmo nome, ver com o grupo o que seria melhor</w:t>
+              <w:t>O responsável pela inclusão no Sisater será a pessoa que incluiu o dado no EMATER web e o usuário EMATER será o último que atualizou o sistema. Após isso o comportamento padrão seguirá. Também tem a sugestão de tanto inclusão quanto alteração tenha o mesmo nome, ver com o grupo o que seria melhor</w:t>
             </w:r>
           </w:p>
         </w:tc>
@@ -4982,7 +5245,11 @@
           </w:tcPr>
           <w:p>
             <w:r>
-              <w:t>O Sr. Pedro José da Conceição, Chácara Saltador, não salvou o cadastro e não removeu o vínculo com a comunidade</w:t>
+              <w:t xml:space="preserve">O Sr. Pedro José da Conceição, Chácara Saltador, </w:t>
+            </w:r>
+            <w:r>
+              <w:lastRenderedPageBreak/>
+              <w:t>não salvou o cadastro e não removeu o vínculo com a comunidade</w:t>
             </w:r>
           </w:p>
         </w:tc>
@@ -5357,122 +5624,27 @@
           </w:tcPr>
           <w:p>
             <w:r>
-              <w:t xml:space="preserve">No caso de marido e mulher como fica a emissão da </w:t>
-            </w:r>
-            <w:r>
-              <w:lastRenderedPageBreak/>
-              <w:t>carteirinha? Pra quem? Pros 2? E a área da propriedade, como é compartilhada?</w:t>
-            </w:r>
-          </w:p>
-        </w:tc>
-        <w:tc>
-          <w:tcPr>
-            <w:tcW w:w="832" w:type="pct"/>
-          </w:tcPr>
-          <w:p/>
-        </w:tc>
-        <w:tc>
-          <w:tcPr>
-            <w:tcW w:w="414" w:type="pct"/>
-          </w:tcPr>
-          <w:p/>
-        </w:tc>
-        <w:tc>
-          <w:tcPr>
-            <w:tcW w:w="516" w:type="pct"/>
-          </w:tcPr>
-          <w:p/>
-        </w:tc>
-      </w:tr>
-      <w:tr>
-        <w:tc>
-          <w:tcPr>
-            <w:tcW w:w="138" w:type="pct"/>
-          </w:tcPr>
-          <w:p>
-            <w:pPr>
-              <w:pStyle w:val="PargrafodaLista"/>
-              <w:numPr>
-                <w:ilvl w:val="0"/>
-                <w:numId w:val="1"/>
-              </w:numPr>
-              <w:ind w:left="0" w:firstLine="0"/>
-            </w:pPr>
-          </w:p>
-        </w:tc>
-        <w:tc>
-          <w:tcPr>
-            <w:tcW w:w="409" w:type="pct"/>
-          </w:tcPr>
-          <w:p>
-            <w:r>
-              <w:t>07/10/2016</w:t>
-            </w:r>
-          </w:p>
-        </w:tc>
-        <w:tc>
-          <w:tcPr>
-            <w:tcW w:w="646" w:type="pct"/>
-          </w:tcPr>
-          <w:p>
-            <w:r>
-              <w:t>Grupo de Desenvolvimento</w:t>
-            </w:r>
-          </w:p>
-        </w:tc>
-        <w:tc>
-          <w:tcPr>
-            <w:tcW w:w="461" w:type="pct"/>
-          </w:tcPr>
-          <w:p>
-            <w:r>
-              <w:t>Pessoa</w:t>
-            </w:r>
-          </w:p>
-        </w:tc>
-        <w:tc>
-          <w:tcPr>
-            <w:tcW w:w="1584" w:type="pct"/>
-          </w:tcPr>
-          <w:p>
-            <w:r>
-              <w:t>IPA não é excluído</w:t>
-            </w:r>
-          </w:p>
-        </w:tc>
-        <w:tc>
-          <w:tcPr>
-            <w:tcW w:w="832" w:type="pct"/>
-          </w:tcPr>
-          <w:p/>
-        </w:tc>
-        <w:tc>
-          <w:tcPr>
-            <w:tcW w:w="414" w:type="pct"/>
-          </w:tcPr>
-          <w:p>
-            <w:r>
-              <w:t>OK, (Guilherme)</w:t>
-            </w:r>
-          </w:p>
-          <w:p>
-            <w:r>
-              <w:rPr>
-                <w:color w:val="FF0000"/>
-              </w:rPr>
-              <w:t>Precisa de melhorias</w:t>
-            </w:r>
-          </w:p>
-        </w:tc>
-        <w:tc>
-          <w:tcPr>
-            <w:tcW w:w="516" w:type="pct"/>
-          </w:tcPr>
-          <w:p>
-            <w:r>
-              <w:t>10/10/2016</w:t>
-            </w:r>
-          </w:p>
+              <w:t>No caso de marido e mulher como fica a emissão da carteirinha? Pra quem? Pros 2? E a área da propriedade, como é compartilhada?</w:t>
+            </w:r>
+          </w:p>
+        </w:tc>
+        <w:tc>
+          <w:tcPr>
+            <w:tcW w:w="832" w:type="pct"/>
+          </w:tcPr>
+          <w:p/>
+        </w:tc>
+        <w:tc>
+          <w:tcPr>
+            <w:tcW w:w="414" w:type="pct"/>
+          </w:tcPr>
+          <w:p/>
+        </w:tc>
+        <w:tc>
+          <w:tcPr>
+            <w:tcW w:w="516" w:type="pct"/>
+          </w:tcPr>
+          <w:p/>
         </w:tc>
       </w:tr>
       <w:tr>
@@ -5781,185 +5953,6 @@
             <w:tcW w:w="516" w:type="pct"/>
           </w:tcPr>
           <w:p/>
-        </w:tc>
-      </w:tr>
-      <w:tr>
-        <w:tc>
-          <w:tcPr>
-            <w:tcW w:w="138" w:type="pct"/>
-          </w:tcPr>
-          <w:p>
-            <w:pPr>
-              <w:pStyle w:val="PargrafodaLista"/>
-              <w:numPr>
-                <w:ilvl w:val="0"/>
-                <w:numId w:val="1"/>
-              </w:numPr>
-              <w:ind w:left="0" w:firstLine="0"/>
-            </w:pPr>
-          </w:p>
-        </w:tc>
-        <w:tc>
-          <w:tcPr>
-            <w:tcW w:w="409" w:type="pct"/>
-          </w:tcPr>
-          <w:p>
-            <w:r>
-              <w:t>07/10/2016</w:t>
-            </w:r>
-          </w:p>
-        </w:tc>
-        <w:tc>
-          <w:tcPr>
-            <w:tcW w:w="646" w:type="pct"/>
-          </w:tcPr>
-          <w:p>
-            <w:r>
-              <w:t>Grupo de Desenvolvimento</w:t>
-            </w:r>
-          </w:p>
-        </w:tc>
-        <w:tc>
-          <w:tcPr>
-            <w:tcW w:w="461" w:type="pct"/>
-          </w:tcPr>
-          <w:p>
-            <w:r>
-              <w:t>Propriedade Rural</w:t>
-            </w:r>
-          </w:p>
-        </w:tc>
-        <w:tc>
-          <w:tcPr>
-            <w:tcW w:w="1584" w:type="pct"/>
-          </w:tcPr>
-          <w:p>
-            <w:r>
-              <w:t>IPA não é incluído</w:t>
-            </w:r>
-          </w:p>
-        </w:tc>
-        <w:tc>
-          <w:tcPr>
-            <w:tcW w:w="832" w:type="pct"/>
-          </w:tcPr>
-          <w:p/>
-        </w:tc>
-        <w:tc>
-          <w:tcPr>
-            <w:tcW w:w="414" w:type="pct"/>
-          </w:tcPr>
-          <w:p>
-            <w:r>
-              <w:t>OK, (Guilherme)</w:t>
-            </w:r>
-          </w:p>
-          <w:p>
-            <w:pPr>
-              <w:rPr>
-                <w:color w:val="FF0000"/>
-              </w:rPr>
-            </w:pPr>
-            <w:r>
-              <w:rPr>
-                <w:color w:val="FF0000"/>
-              </w:rPr>
-              <w:t>Precisa de melhorias</w:t>
-            </w:r>
-          </w:p>
-        </w:tc>
-        <w:tc>
-          <w:tcPr>
-            <w:tcW w:w="516" w:type="pct"/>
-          </w:tcPr>
-          <w:p>
-            <w:r>
-              <w:t>10/10/2016</w:t>
-            </w:r>
-          </w:p>
-        </w:tc>
-      </w:tr>
-      <w:tr>
-        <w:tc>
-          <w:tcPr>
-            <w:tcW w:w="138" w:type="pct"/>
-          </w:tcPr>
-          <w:p>
-            <w:pPr>
-              <w:pStyle w:val="PargrafodaLista"/>
-              <w:numPr>
-                <w:ilvl w:val="0"/>
-                <w:numId w:val="1"/>
-              </w:numPr>
-              <w:ind w:left="0" w:firstLine="0"/>
-            </w:pPr>
-          </w:p>
-        </w:tc>
-        <w:tc>
-          <w:tcPr>
-            <w:tcW w:w="409" w:type="pct"/>
-          </w:tcPr>
-          <w:p>
-            <w:r>
-              <w:t>10/10/2016</w:t>
-            </w:r>
-          </w:p>
-        </w:tc>
-        <w:tc>
-          <w:tcPr>
-            <w:tcW w:w="646" w:type="pct"/>
-          </w:tcPr>
-          <w:p>
-            <w:r>
-              <w:t>Grupo de Desenvolvimento</w:t>
-            </w:r>
-          </w:p>
-        </w:tc>
-        <w:tc>
-          <w:tcPr>
-            <w:tcW w:w="461" w:type="pct"/>
-          </w:tcPr>
-          <w:p>
-            <w:r>
-              <w:t>Crédito Rural</w:t>
-            </w:r>
-          </w:p>
-        </w:tc>
-        <w:tc>
-          <w:tcPr>
-            <w:tcW w:w="1584" w:type="pct"/>
-          </w:tcPr>
-          <w:p>
-            <w:r>
-              <w:t>Data de início não aceita a data de hoje</w:t>
-            </w:r>
-          </w:p>
-        </w:tc>
-        <w:tc>
-          <w:tcPr>
-            <w:tcW w:w="832" w:type="pct"/>
-          </w:tcPr>
-          <w:p/>
-        </w:tc>
-        <w:tc>
-          <w:tcPr>
-            <w:tcW w:w="414" w:type="pct"/>
-          </w:tcPr>
-          <w:p>
-            <w:r>
-              <w:t>OK, (Junio)</w:t>
-            </w:r>
-          </w:p>
-        </w:tc>
-        <w:tc>
-          <w:tcPr>
-            <w:tcW w:w="516" w:type="pct"/>
-          </w:tcPr>
-          <w:p>
-            <w:r>
-              <w:t>10/10/2016</w:t>
-            </w:r>
-          </w:p>
         </w:tc>
       </w:tr>
     </w:tbl>

--- a/aterwebsrv/doc/atividades/ajustes.docx
+++ b/aterwebsrv/doc/atividades/ajustes.docx
@@ -1,12 +1,12 @@
 
 <file path=word/document.xml><?xml version="1.0" encoding="utf-8"?>
-<w:document xmlns:ve="http://schemas.openxmlformats.org/markup-compatibility/2006" xmlns:o="urn:schemas-microsoft-com:office:office" xmlns:r="http://schemas.openxmlformats.org/officeDocument/2006/relationships" xmlns:m="http://schemas.openxmlformats.org/officeDocument/2006/math" xmlns:v="urn:schemas-microsoft-com:vml" xmlns:wp="http://schemas.openxmlformats.org/drawingml/2006/wordprocessingDrawing" xmlns:w10="urn:schemas-microsoft-com:office:word" xmlns:w="http://schemas.openxmlformats.org/wordprocessingml/2006/main" xmlns:wne="http://schemas.microsoft.com/office/word/2006/wordml">
+<w:document xmlns:wpc="http://schemas.microsoft.com/office/word/2010/wordprocessingCanvas" xmlns:mc="http://schemas.openxmlformats.org/markup-compatibility/2006" xmlns:o="urn:schemas-microsoft-com:office:office" xmlns:r="http://schemas.openxmlformats.org/officeDocument/2006/relationships" xmlns:m="http://schemas.openxmlformats.org/officeDocument/2006/math" xmlns:v="urn:schemas-microsoft-com:vml" xmlns:wp14="http://schemas.microsoft.com/office/word/2010/wordprocessingDrawing" xmlns:wp="http://schemas.openxmlformats.org/drawingml/2006/wordprocessingDrawing" xmlns:w10="urn:schemas-microsoft-com:office:word" xmlns:w="http://schemas.openxmlformats.org/wordprocessingml/2006/main" xmlns:w14="http://schemas.microsoft.com/office/word/2010/wordml" xmlns:wpg="http://schemas.microsoft.com/office/word/2010/wordprocessingGroup" xmlns:wpi="http://schemas.microsoft.com/office/word/2010/wordprocessingInk" xmlns:wne="http://schemas.microsoft.com/office/word/2006/wordml" xmlns:wps="http://schemas.microsoft.com/office/word/2010/wordprocessingShape" mc:Ignorable="w14 wp14">
   <w:body>
     <w:tbl>
       <w:tblPr>
         <w:tblStyle w:val="Tabelacomgrade"/>
         <w:tblW w:w="5000" w:type="pct"/>
-        <w:tblLook w:val="04A0"/>
+        <w:tblLook w:val="04A0" w:firstRow="1" w:lastRow="0" w:firstColumn="1" w:lastColumn="0" w:noHBand="0" w:noVBand="1"/>
       </w:tblPr>
       <w:tblGrid>
         <w:gridCol w:w="430"/>
@@ -84,9 +84,11 @@
             <w:tcW w:w="414" w:type="pct"/>
           </w:tcPr>
           <w:p>
+            <w:proofErr w:type="gramStart"/>
             <w:r>
               <w:t>situação</w:t>
             </w:r>
+            <w:proofErr w:type="gramEnd"/>
           </w:p>
         </w:tc>
         <w:tc>
@@ -142,41 +144,50 @@
           </w:tcPr>
           <w:p>
             <w:r>
-              <w:t>EMATER web</w:t>
-            </w:r>
-          </w:p>
-        </w:tc>
-        <w:tc>
-          <w:tcPr>
-            <w:tcW w:w="1584" w:type="pct"/>
-          </w:tcPr>
-          <w:p>
-            <w:r>
-              <w:t>Usar teclas de atalho</w:t>
-            </w:r>
-          </w:p>
-        </w:tc>
-        <w:tc>
-          <w:tcPr>
-            <w:tcW w:w="832" w:type="pct"/>
-          </w:tcPr>
-          <w:p/>
-        </w:tc>
-        <w:tc>
-          <w:tcPr>
-            <w:tcW w:w="414" w:type="pct"/>
-          </w:tcPr>
-          <w:p>
-            <w:r>
-              <w:t>Por conta de segurança e integridade dos dados, será feita em outro momento</w:t>
-            </w:r>
-          </w:p>
-        </w:tc>
-        <w:tc>
-          <w:tcPr>
-            <w:tcW w:w="516" w:type="pct"/>
-          </w:tcPr>
-          <w:p/>
+              <w:t>Atividade</w:t>
+            </w:r>
+          </w:p>
+        </w:tc>
+        <w:tc>
+          <w:tcPr>
+            <w:tcW w:w="1584" w:type="pct"/>
+          </w:tcPr>
+          <w:p>
+            <w:r>
+              <w:t xml:space="preserve">Prioridade, Normal verde, e colocar na ordem, alto, normal e </w:t>
+            </w:r>
+            <w:proofErr w:type="gramStart"/>
+            <w:r>
+              <w:t>baixo</w:t>
+            </w:r>
+            <w:proofErr w:type="gramEnd"/>
+          </w:p>
+        </w:tc>
+        <w:tc>
+          <w:tcPr>
+            <w:tcW w:w="832" w:type="pct"/>
+          </w:tcPr>
+          <w:p/>
+        </w:tc>
+        <w:tc>
+          <w:tcPr>
+            <w:tcW w:w="414" w:type="pct"/>
+          </w:tcPr>
+          <w:p>
+            <w:r>
+              <w:t>OK, (Guilherme)</w:t>
+            </w:r>
+          </w:p>
+        </w:tc>
+        <w:tc>
+          <w:tcPr>
+            <w:tcW w:w="516" w:type="pct"/>
+          </w:tcPr>
+          <w:p>
+            <w:r>
+              <w:t>20/09/2016</w:t>
+            </w:r>
+          </w:p>
         </w:tc>
       </w:tr>
       <w:tr>
@@ -211,57 +222,47 @@
           </w:tcPr>
           <w:p>
             <w:r>
-              <w:t>Gama</w:t>
-            </w:r>
-          </w:p>
-        </w:tc>
-        <w:tc>
-          <w:tcPr>
-            <w:tcW w:w="461" w:type="pct"/>
-          </w:tcPr>
-          <w:p>
-            <w:r>
-              <w:t>Pessoa</w:t>
-            </w:r>
-          </w:p>
-        </w:tc>
-        <w:tc>
-          <w:tcPr>
-            <w:tcW w:w="1584" w:type="pct"/>
-          </w:tcPr>
-          <w:p>
-            <w:r>
-              <w:t>Nos endereços utilizar RA/Distrito ao invés de cidade.</w:t>
-            </w:r>
-          </w:p>
-        </w:tc>
-        <w:tc>
-          <w:tcPr>
-            <w:tcW w:w="832" w:type="pct"/>
-          </w:tcPr>
-          <w:p/>
-        </w:tc>
-        <w:tc>
-          <w:tcPr>
-            <w:tcW w:w="414" w:type="pct"/>
-          </w:tcPr>
-          <w:p>
-            <w:r>
-              <w:t>Optou-se por manter cidade</w:t>
-            </w:r>
-          </w:p>
-        </w:tc>
-        <w:tc>
-          <w:tcPr>
-            <w:tcW w:w="516" w:type="pct"/>
-          </w:tcPr>
-          <w:p>
-            <w:pPr>
-              <w:rPr>
-                <w:u w:val="single"/>
-              </w:rPr>
-            </w:pPr>
-          </w:p>
+              <w:t>Rio Preto</w:t>
+            </w:r>
+          </w:p>
+        </w:tc>
+        <w:tc>
+          <w:tcPr>
+            <w:tcW w:w="461" w:type="pct"/>
+          </w:tcPr>
+          <w:p>
+            <w:r>
+              <w:t>Atividade</w:t>
+            </w:r>
+          </w:p>
+        </w:tc>
+        <w:tc>
+          <w:tcPr>
+            <w:tcW w:w="1584" w:type="pct"/>
+          </w:tcPr>
+          <w:p>
+            <w:r>
+              <w:t>O plano de ação não apagou os registros</w:t>
+            </w:r>
+          </w:p>
+        </w:tc>
+        <w:tc>
+          <w:tcPr>
+            <w:tcW w:w="832" w:type="pct"/>
+          </w:tcPr>
+          <w:p/>
+        </w:tc>
+        <w:tc>
+          <w:tcPr>
+            <w:tcW w:w="414" w:type="pct"/>
+          </w:tcPr>
+          <w:p/>
+        </w:tc>
+        <w:tc>
+          <w:tcPr>
+            <w:tcW w:w="516" w:type="pct"/>
+          </w:tcPr>
+          <w:p/>
         </w:tc>
       </w:tr>
       <w:tr>
@@ -286,65 +287,62 @@
           </w:tcPr>
           <w:p>
             <w:r>
-              <w:t>10/10/2016</w:t>
-            </w:r>
-          </w:p>
-        </w:tc>
-        <w:tc>
-          <w:tcPr>
-            <w:tcW w:w="646" w:type="pct"/>
-          </w:tcPr>
-          <w:p>
-            <w:r>
-              <w:t>Grupo de Desenvolvimento</w:t>
-            </w:r>
-          </w:p>
-        </w:tc>
-        <w:tc>
-          <w:tcPr>
-            <w:tcW w:w="461" w:type="pct"/>
-          </w:tcPr>
-          <w:p>
-            <w:r>
-              <w:t>Crédito Rural</w:t>
-            </w:r>
-          </w:p>
-        </w:tc>
-        <w:tc>
-          <w:tcPr>
-            <w:tcW w:w="1584" w:type="pct"/>
-          </w:tcPr>
-          <w:p>
-            <w:r>
-              <w:t>Data de início não aceita a data de hoje</w:t>
-            </w:r>
-          </w:p>
-        </w:tc>
-        <w:tc>
-          <w:tcPr>
-            <w:tcW w:w="832" w:type="pct"/>
-          </w:tcPr>
-          <w:p/>
-        </w:tc>
-        <w:tc>
-          <w:tcPr>
-            <w:tcW w:w="414" w:type="pct"/>
-          </w:tcPr>
-          <w:p>
-            <w:r>
-              <w:t>OK, (Junio)</w:t>
-            </w:r>
-          </w:p>
-        </w:tc>
-        <w:tc>
-          <w:tcPr>
-            <w:tcW w:w="516" w:type="pct"/>
-          </w:tcPr>
-          <w:p>
-            <w:r>
-              <w:t>10/10/2016</w:t>
-            </w:r>
-          </w:p>
+              <w:t>11/07/2016</w:t>
+            </w:r>
+          </w:p>
+        </w:tc>
+        <w:tc>
+          <w:tcPr>
+            <w:tcW w:w="646" w:type="pct"/>
+          </w:tcPr>
+          <w:p>
+            <w:r>
+              <w:t>Rio Preto</w:t>
+            </w:r>
+          </w:p>
+        </w:tc>
+        <w:tc>
+          <w:tcPr>
+            <w:tcW w:w="461" w:type="pct"/>
+          </w:tcPr>
+          <w:p>
+            <w:r>
+              <w:t>Atividade</w:t>
+            </w:r>
+          </w:p>
+        </w:tc>
+        <w:tc>
+          <w:tcPr>
+            <w:tcW w:w="1584" w:type="pct"/>
+          </w:tcPr>
+          <w:p>
+            <w:r>
+              <w:t xml:space="preserve">Quando filtrar executores da ação, ignorar o filtro de beneficiários do cadastro de </w:t>
+            </w:r>
+            <w:proofErr w:type="gramStart"/>
+            <w:r>
+              <w:t>pessoas</w:t>
+            </w:r>
+            <w:proofErr w:type="gramEnd"/>
+          </w:p>
+        </w:tc>
+        <w:tc>
+          <w:tcPr>
+            <w:tcW w:w="832" w:type="pct"/>
+          </w:tcPr>
+          <w:p/>
+        </w:tc>
+        <w:tc>
+          <w:tcPr>
+            <w:tcW w:w="414" w:type="pct"/>
+          </w:tcPr>
+          <w:p/>
+        </w:tc>
+        <w:tc>
+          <w:tcPr>
+            <w:tcW w:w="516" w:type="pct"/>
+          </w:tcPr>
+          <w:p/>
         </w:tc>
       </w:tr>
       <w:tr>
@@ -379,45 +377,41 @@
           </w:tcPr>
           <w:p>
             <w:r>
-              <w:t>Vargem Bonita</w:t>
-            </w:r>
-          </w:p>
-        </w:tc>
-        <w:tc>
-          <w:tcPr>
-            <w:tcW w:w="461" w:type="pct"/>
-          </w:tcPr>
-          <w:p>
-            <w:r>
-              <w:t>IPA</w:t>
-            </w:r>
-          </w:p>
-        </w:tc>
-        <w:tc>
-          <w:tcPr>
-            <w:tcW w:w="1584" w:type="pct"/>
-          </w:tcPr>
-          <w:p>
-            <w:r>
-              <w:t>Reduzir a quantidade de dígitos para hectares, 2 em todos os casos é suficiente</w:t>
-            </w:r>
-          </w:p>
-        </w:tc>
-        <w:tc>
-          <w:tcPr>
-            <w:tcW w:w="832" w:type="pct"/>
-          </w:tcPr>
-          <w:p/>
-        </w:tc>
-        <w:tc>
-          <w:tcPr>
-            <w:tcW w:w="414" w:type="pct"/>
-          </w:tcPr>
-          <w:p>
-            <w:r>
-              <w:t xml:space="preserve">OK, (Junio) </w:t>
-            </w:r>
-          </w:p>
+              <w:t>Gama</w:t>
+            </w:r>
+          </w:p>
+        </w:tc>
+        <w:tc>
+          <w:tcPr>
+            <w:tcW w:w="461" w:type="pct"/>
+          </w:tcPr>
+          <w:p>
+            <w:r>
+              <w:t>Atividade</w:t>
+            </w:r>
+          </w:p>
+        </w:tc>
+        <w:tc>
+          <w:tcPr>
+            <w:tcW w:w="1584" w:type="pct"/>
+          </w:tcPr>
+          <w:p>
+            <w:r>
+              <w:t>No filtro ter a opção de seleção da equipe</w:t>
+            </w:r>
+          </w:p>
+        </w:tc>
+        <w:tc>
+          <w:tcPr>
+            <w:tcW w:w="832" w:type="pct"/>
+          </w:tcPr>
+          <w:p/>
+        </w:tc>
+        <w:tc>
+          <w:tcPr>
+            <w:tcW w:w="414" w:type="pct"/>
+          </w:tcPr>
+          <w:p/>
         </w:tc>
         <w:tc>
           <w:tcPr>
@@ -448,61 +442,73 @@
           </w:tcPr>
           <w:p>
             <w:r>
-              <w:t>11/07/2016</w:t>
-            </w:r>
-          </w:p>
-        </w:tc>
-        <w:tc>
-          <w:tcPr>
-            <w:tcW w:w="646" w:type="pct"/>
-          </w:tcPr>
-          <w:p>
-            <w:r>
-              <w:t>Gama</w:t>
-            </w:r>
-          </w:p>
-        </w:tc>
-        <w:tc>
-          <w:tcPr>
-            <w:tcW w:w="461" w:type="pct"/>
-          </w:tcPr>
-          <w:p>
-            <w:r>
-              <w:t>Pessoa</w:t>
-            </w:r>
-          </w:p>
-        </w:tc>
-        <w:tc>
-          <w:tcPr>
-            <w:tcW w:w="1584" w:type="pct"/>
-          </w:tcPr>
-          <w:p>
-            <w:r>
-              <w:t>NIS não é obrigatório para emissão do cartão do produtor</w:t>
-            </w:r>
-          </w:p>
-        </w:tc>
-        <w:tc>
-          <w:tcPr>
-            <w:tcW w:w="832" w:type="pct"/>
-          </w:tcPr>
-          <w:p/>
-        </w:tc>
-        <w:tc>
-          <w:tcPr>
-            <w:tcW w:w="414" w:type="pct"/>
-          </w:tcPr>
-          <w:p>
-            <w:r>
-              <w:t>OK, (Junio)</w:t>
-            </w:r>
-          </w:p>
-        </w:tc>
-        <w:tc>
-          <w:tcPr>
-            <w:tcW w:w="516" w:type="pct"/>
-          </w:tcPr>
-          <w:p/>
+              <w:t>10/10/2016</w:t>
+            </w:r>
+          </w:p>
+        </w:tc>
+        <w:tc>
+          <w:tcPr>
+            <w:tcW w:w="646" w:type="pct"/>
+          </w:tcPr>
+          <w:p>
+            <w:r>
+              <w:t>Grupo de Desenvolvimento</w:t>
+            </w:r>
+          </w:p>
+        </w:tc>
+        <w:tc>
+          <w:tcPr>
+            <w:tcW w:w="461" w:type="pct"/>
+          </w:tcPr>
+          <w:p>
+            <w:r>
+              <w:t>Crédito Rural</w:t>
+            </w:r>
+          </w:p>
+        </w:tc>
+        <w:tc>
+          <w:tcPr>
+            <w:tcW w:w="1584" w:type="pct"/>
+          </w:tcPr>
+          <w:p>
+            <w:r>
+              <w:t>Data de início não aceita a data de hoje</w:t>
+            </w:r>
+          </w:p>
+        </w:tc>
+        <w:tc>
+          <w:tcPr>
+            <w:tcW w:w="832" w:type="pct"/>
+          </w:tcPr>
+          <w:p/>
+        </w:tc>
+        <w:tc>
+          <w:tcPr>
+            <w:tcW w:w="414" w:type="pct"/>
+          </w:tcPr>
+          <w:p>
+            <w:r>
+              <w:t>OK, (</w:t>
+            </w:r>
+            <w:proofErr w:type="spellStart"/>
+            <w:r>
+              <w:t>Junio</w:t>
+            </w:r>
+            <w:proofErr w:type="spellEnd"/>
+            <w:r>
+              <w:t>)</w:t>
+            </w:r>
+          </w:p>
+        </w:tc>
+        <w:tc>
+          <w:tcPr>
+            <w:tcW w:w="516" w:type="pct"/>
+          </w:tcPr>
+          <w:p>
+            <w:r>
+              <w:t>10/10/2016</w:t>
+            </w:r>
+          </w:p>
         </w:tc>
       </w:tr>
       <w:tr>
@@ -527,65 +533,62 @@
           </w:tcPr>
           <w:p>
             <w:r>
-              <w:t>11/07/2016</w:t>
-            </w:r>
-          </w:p>
-        </w:tc>
-        <w:tc>
-          <w:tcPr>
-            <w:tcW w:w="646" w:type="pct"/>
-          </w:tcPr>
-          <w:p>
-            <w:r>
-              <w:t>Ceilândia</w:t>
-            </w:r>
-          </w:p>
-        </w:tc>
-        <w:tc>
-          <w:tcPr>
-            <w:tcW w:w="461" w:type="pct"/>
-          </w:tcPr>
-          <w:p>
-            <w:r>
-              <w:t>Pessoa</w:t>
-            </w:r>
-          </w:p>
-        </w:tc>
-        <w:tc>
-          <w:tcPr>
-            <w:tcW w:w="1584" w:type="pct"/>
-          </w:tcPr>
-          <w:p>
-            <w:r>
-              <w:t>O flag de beneficiário não veio previamente marcado</w:t>
-            </w:r>
-          </w:p>
-        </w:tc>
-        <w:tc>
-          <w:tcPr>
-            <w:tcW w:w="832" w:type="pct"/>
-          </w:tcPr>
-          <w:p/>
-        </w:tc>
-        <w:tc>
-          <w:tcPr>
-            <w:tcW w:w="414" w:type="pct"/>
-          </w:tcPr>
-          <w:p>
-            <w:r>
-              <w:t>OK, (Junio)</w:t>
-            </w:r>
-          </w:p>
-        </w:tc>
-        <w:tc>
-          <w:tcPr>
-            <w:tcW w:w="516" w:type="pct"/>
-          </w:tcPr>
-          <w:p>
-            <w:r>
-              <w:t>30/09/2016</w:t>
-            </w:r>
-          </w:p>
+              <w:t>11/08/2016</w:t>
+            </w:r>
+          </w:p>
+        </w:tc>
+        <w:tc>
+          <w:tcPr>
+            <w:tcW w:w="646" w:type="pct"/>
+          </w:tcPr>
+          <w:p>
+            <w:r>
+              <w:t>Crédito Rural</w:t>
+            </w:r>
+          </w:p>
+        </w:tc>
+        <w:tc>
+          <w:tcPr>
+            <w:tcW w:w="461" w:type="pct"/>
+          </w:tcPr>
+          <w:p>
+            <w:r>
+              <w:t>Crédito Rural</w:t>
+            </w:r>
+          </w:p>
+        </w:tc>
+        <w:tc>
+          <w:tcPr>
+            <w:tcW w:w="1584" w:type="pct"/>
+          </w:tcPr>
+          <w:p>
+            <w:r>
+              <w:t xml:space="preserve">Ver necessidade dos campos Renda Bruta, Assalariado e Outras </w:t>
+            </w:r>
+            <w:proofErr w:type="gramStart"/>
+            <w:r>
+              <w:t>Rendas</w:t>
+            </w:r>
+            <w:proofErr w:type="gramEnd"/>
+          </w:p>
+        </w:tc>
+        <w:tc>
+          <w:tcPr>
+            <w:tcW w:w="832" w:type="pct"/>
+          </w:tcPr>
+          <w:p/>
+        </w:tc>
+        <w:tc>
+          <w:tcPr>
+            <w:tcW w:w="414" w:type="pct"/>
+          </w:tcPr>
+          <w:p/>
+        </w:tc>
+        <w:tc>
+          <w:tcPr>
+            <w:tcW w:w="516" w:type="pct"/>
+          </w:tcPr>
+          <w:p/>
         </w:tc>
       </w:tr>
       <w:tr>
@@ -610,7 +613,7 @@
           </w:tcPr>
           <w:p>
             <w:r>
-              <w:t>21/09/2016</w:t>
+              <w:t>05/10/2016</w:t>
             </w:r>
           </w:p>
         </w:tc>
@@ -630,45 +633,37 @@
           </w:tcPr>
           <w:p>
             <w:r>
-              <w:t>Pessoa</w:t>
-            </w:r>
-          </w:p>
-        </w:tc>
-        <w:tc>
-          <w:tcPr>
-            <w:tcW w:w="1584" w:type="pct"/>
-          </w:tcPr>
-          <w:p>
-            <w:r>
-              <w:t>Padronizar email, e validação de data (aceita datas futuras)</w:t>
-            </w:r>
-          </w:p>
-        </w:tc>
-        <w:tc>
-          <w:tcPr>
-            <w:tcW w:w="832" w:type="pct"/>
-          </w:tcPr>
-          <w:p/>
-        </w:tc>
-        <w:tc>
-          <w:tcPr>
-            <w:tcW w:w="414" w:type="pct"/>
-          </w:tcPr>
-          <w:p>
-            <w:r>
-              <w:t>OK, (Junio)</w:t>
-            </w:r>
-          </w:p>
-        </w:tc>
-        <w:tc>
-          <w:tcPr>
-            <w:tcW w:w="516" w:type="pct"/>
-          </w:tcPr>
-          <w:p>
-            <w:r>
-              <w:t>29/09/2016</w:t>
-            </w:r>
-          </w:p>
+              <w:t>Crédito Rural</w:t>
+            </w:r>
+          </w:p>
+        </w:tc>
+        <w:tc>
+          <w:tcPr>
+            <w:tcW w:w="1584" w:type="pct"/>
+          </w:tcPr>
+          <w:p>
+            <w:r>
+              <w:t xml:space="preserve">Registros e ocorrências não apagam. Verificar demandantes </w:t>
+            </w:r>
+          </w:p>
+        </w:tc>
+        <w:tc>
+          <w:tcPr>
+            <w:tcW w:w="832" w:type="pct"/>
+          </w:tcPr>
+          <w:p/>
+        </w:tc>
+        <w:tc>
+          <w:tcPr>
+            <w:tcW w:w="414" w:type="pct"/>
+          </w:tcPr>
+          <w:p/>
+        </w:tc>
+        <w:tc>
+          <w:tcPr>
+            <w:tcW w:w="516" w:type="pct"/>
+          </w:tcPr>
+          <w:p/>
         </w:tc>
       </w:tr>
       <w:tr>
@@ -693,65 +688,73 @@
           </w:tcPr>
           <w:p>
             <w:r>
-              <w:t>11/07/2016</w:t>
-            </w:r>
-          </w:p>
-        </w:tc>
-        <w:tc>
-          <w:tcPr>
-            <w:tcW w:w="646" w:type="pct"/>
-          </w:tcPr>
-          <w:p>
-            <w:r>
-              <w:t>Gama</w:t>
-            </w:r>
-          </w:p>
-        </w:tc>
-        <w:tc>
-          <w:tcPr>
-            <w:tcW w:w="461" w:type="pct"/>
-          </w:tcPr>
-          <w:p>
-            <w:r>
-              <w:t>Pessoa</w:t>
-            </w:r>
-          </w:p>
-        </w:tc>
-        <w:tc>
-          <w:tcPr>
-            <w:tcW w:w="1584" w:type="pct"/>
-          </w:tcPr>
-          <w:p>
-            <w:r>
-              <w:t>Mudar a cor do sinal da DAP de branca -&gt; verde</w:t>
-            </w:r>
-          </w:p>
-        </w:tc>
-        <w:tc>
-          <w:tcPr>
-            <w:tcW w:w="832" w:type="pct"/>
-          </w:tcPr>
-          <w:p/>
-        </w:tc>
-        <w:tc>
-          <w:tcPr>
-            <w:tcW w:w="414" w:type="pct"/>
-          </w:tcPr>
-          <w:p>
-            <w:r>
-              <w:t>OK, (Junio)</w:t>
-            </w:r>
-          </w:p>
-        </w:tc>
-        <w:tc>
-          <w:tcPr>
-            <w:tcW w:w="516" w:type="pct"/>
-          </w:tcPr>
-          <w:p>
-            <w:r>
-              <w:t>04/10/2016</w:t>
-            </w:r>
-          </w:p>
+              <w:t>12/08/2016</w:t>
+            </w:r>
+          </w:p>
+        </w:tc>
+        <w:tc>
+          <w:tcPr>
+            <w:tcW w:w="646" w:type="pct"/>
+          </w:tcPr>
+          <w:p>
+            <w:r>
+              <w:t>GEDEC</w:t>
+            </w:r>
+          </w:p>
+        </w:tc>
+        <w:tc>
+          <w:tcPr>
+            <w:tcW w:w="461" w:type="pct"/>
+          </w:tcPr>
+          <w:p>
+            <w:r>
+              <w:t>DAP</w:t>
+            </w:r>
+          </w:p>
+        </w:tc>
+        <w:tc>
+          <w:tcPr>
+            <w:tcW w:w="1584" w:type="pct"/>
+          </w:tcPr>
+          <w:p>
+            <w:r>
+              <w:t xml:space="preserve">Avisar ao fazer o </w:t>
+            </w:r>
+            <w:proofErr w:type="spellStart"/>
+            <w:r>
+              <w:t>login</w:t>
+            </w:r>
+            <w:proofErr w:type="spellEnd"/>
+            <w:r>
+              <w:t xml:space="preserve"> as </w:t>
+            </w:r>
+            <w:proofErr w:type="spellStart"/>
+            <w:r>
+              <w:t>DAPs</w:t>
+            </w:r>
+            <w:proofErr w:type="spellEnd"/>
+            <w:r>
+              <w:t xml:space="preserve"> vincendas e vencidas de modo a facilitar a identificação e atualização</w:t>
+            </w:r>
+          </w:p>
+        </w:tc>
+        <w:tc>
+          <w:tcPr>
+            <w:tcW w:w="832" w:type="pct"/>
+          </w:tcPr>
+          <w:p/>
+        </w:tc>
+        <w:tc>
+          <w:tcPr>
+            <w:tcW w:w="414" w:type="pct"/>
+          </w:tcPr>
+          <w:p/>
+        </w:tc>
+        <w:tc>
+          <w:tcPr>
+            <w:tcW w:w="516" w:type="pct"/>
+          </w:tcPr>
+          <w:p/>
         </w:tc>
       </w:tr>
       <w:tr>
@@ -796,34 +799,39 @@
           </w:tcPr>
           <w:p>
             <w:r>
-              <w:t xml:space="preserve">Propriedade Rural </w:t>
-            </w:r>
-          </w:p>
-        </w:tc>
-        <w:tc>
-          <w:tcPr>
-            <w:tcW w:w="1584" w:type="pct"/>
-          </w:tcPr>
-          <w:p>
-            <w:r>
-              <w:t>A área da propriedade é obrigatória</w:t>
-            </w:r>
-          </w:p>
-        </w:tc>
-        <w:tc>
-          <w:tcPr>
-            <w:tcW w:w="832" w:type="pct"/>
-          </w:tcPr>
-          <w:p/>
-        </w:tc>
-        <w:tc>
-          <w:tcPr>
-            <w:tcW w:w="414" w:type="pct"/>
-          </w:tcPr>
-          <w:p>
-            <w:r>
-              <w:t>OK, (Junio)</w:t>
-            </w:r>
+              <w:t>EMATER web</w:t>
+            </w:r>
+          </w:p>
+        </w:tc>
+        <w:tc>
+          <w:tcPr>
+            <w:tcW w:w="1584" w:type="pct"/>
+          </w:tcPr>
+          <w:p>
+            <w:r>
+              <w:t>Usar teclas de atalho</w:t>
+            </w:r>
+          </w:p>
+        </w:tc>
+        <w:tc>
+          <w:tcPr>
+            <w:tcW w:w="832" w:type="pct"/>
+          </w:tcPr>
+          <w:p/>
+        </w:tc>
+        <w:tc>
+          <w:tcPr>
+            <w:tcW w:w="414" w:type="pct"/>
+          </w:tcPr>
+          <w:p>
+            <w:r>
+              <w:t xml:space="preserve">Por conta de segurança e integridade dos dados, será feita em outro </w:t>
+            </w:r>
+            <w:proofErr w:type="gramStart"/>
+            <w:r>
+              <w:t>momento</w:t>
+            </w:r>
+            <w:proofErr w:type="gramEnd"/>
           </w:p>
         </w:tc>
         <w:tc>
@@ -865,43 +873,51 @@
           </w:tcPr>
           <w:p>
             <w:r>
-              <w:t>Gama</w:t>
-            </w:r>
-          </w:p>
-        </w:tc>
-        <w:tc>
-          <w:tcPr>
-            <w:tcW w:w="461" w:type="pct"/>
-          </w:tcPr>
-          <w:p>
-            <w:r>
-              <w:t xml:space="preserve">Propriedade Rural </w:t>
-            </w:r>
-          </w:p>
-        </w:tc>
-        <w:tc>
-          <w:tcPr>
-            <w:tcW w:w="1584" w:type="pct"/>
-          </w:tcPr>
-          <w:p>
-            <w:r>
-              <w:t>Produtividade utilizar só 2 dígitos</w:t>
-            </w:r>
-          </w:p>
-        </w:tc>
-        <w:tc>
-          <w:tcPr>
-            <w:tcW w:w="832" w:type="pct"/>
-          </w:tcPr>
-          <w:p/>
-        </w:tc>
-        <w:tc>
-          <w:tcPr>
-            <w:tcW w:w="414" w:type="pct"/>
-          </w:tcPr>
-          <w:p>
-            <w:r>
-              <w:t>OK, (Junio)</w:t>
+              <w:t>Ceilândia</w:t>
+            </w:r>
+          </w:p>
+        </w:tc>
+        <w:tc>
+          <w:tcPr>
+            <w:tcW w:w="461" w:type="pct"/>
+          </w:tcPr>
+          <w:p>
+            <w:r>
+              <w:t>EMATER WEB</w:t>
+            </w:r>
+          </w:p>
+        </w:tc>
+        <w:tc>
+          <w:tcPr>
+            <w:tcW w:w="1584" w:type="pct"/>
+          </w:tcPr>
+          <w:p>
+            <w:r>
+              <w:t xml:space="preserve">Mudar o nome de </w:t>
+            </w:r>
+            <w:proofErr w:type="spellStart"/>
+            <w:r>
+              <w:t>Dashboard</w:t>
+            </w:r>
+            <w:proofErr w:type="spellEnd"/>
+            <w:r>
+              <w:t xml:space="preserve"> para Painel de Resultados</w:t>
+            </w:r>
+          </w:p>
+        </w:tc>
+        <w:tc>
+          <w:tcPr>
+            <w:tcW w:w="832" w:type="pct"/>
+          </w:tcPr>
+          <w:p/>
+        </w:tc>
+        <w:tc>
+          <w:tcPr>
+            <w:tcW w:w="414" w:type="pct"/>
+          </w:tcPr>
+          <w:p>
+            <w:r>
+              <w:t>OK</w:t>
             </w:r>
           </w:p>
         </w:tc>
@@ -944,55 +960,56 @@
           </w:tcPr>
           <w:p>
             <w:r>
-              <w:t>Gama</w:t>
-            </w:r>
-          </w:p>
-        </w:tc>
-        <w:tc>
-          <w:tcPr>
-            <w:tcW w:w="461" w:type="pct"/>
-          </w:tcPr>
-          <w:p>
-            <w:r>
-              <w:t>Atividade</w:t>
-            </w:r>
-          </w:p>
-        </w:tc>
-        <w:tc>
-          <w:tcPr>
-            <w:tcW w:w="1584" w:type="pct"/>
-          </w:tcPr>
-          <w:p>
-            <w:r>
-              <w:t>Prioridade, Normal verde, e colocar na ordem, alto, normal e baixo</w:t>
-            </w:r>
-          </w:p>
-        </w:tc>
-        <w:tc>
-          <w:tcPr>
-            <w:tcW w:w="832" w:type="pct"/>
-          </w:tcPr>
-          <w:p/>
-        </w:tc>
-        <w:tc>
-          <w:tcPr>
-            <w:tcW w:w="414" w:type="pct"/>
-          </w:tcPr>
-          <w:p>
-            <w:r>
-              <w:t>OK, (Guilherme)</w:t>
-            </w:r>
-          </w:p>
-        </w:tc>
-        <w:tc>
-          <w:tcPr>
-            <w:tcW w:w="516" w:type="pct"/>
-          </w:tcPr>
-          <w:p>
-            <w:r>
-              <w:t>20/09/2016</w:t>
-            </w:r>
-          </w:p>
+              <w:t>Vargem Bonita</w:t>
+            </w:r>
+          </w:p>
+        </w:tc>
+        <w:tc>
+          <w:tcPr>
+            <w:tcW w:w="461" w:type="pct"/>
+          </w:tcPr>
+          <w:p>
+            <w:r>
+              <w:t xml:space="preserve">EMATER web </w:t>
+            </w:r>
+          </w:p>
+        </w:tc>
+        <w:tc>
+          <w:tcPr>
+            <w:tcW w:w="1584" w:type="pct"/>
+          </w:tcPr>
+          <w:p>
+            <w:r>
+              <w:t xml:space="preserve"> A lotação do Claudinei está ainda como sendo de Brazlândia, mudar para Vargem </w:t>
+            </w:r>
+            <w:proofErr w:type="gramStart"/>
+            <w:r>
+              <w:t>Bonita</w:t>
+            </w:r>
+            <w:proofErr w:type="gramEnd"/>
+          </w:p>
+        </w:tc>
+        <w:tc>
+          <w:tcPr>
+            <w:tcW w:w="832" w:type="pct"/>
+          </w:tcPr>
+          <w:p/>
+        </w:tc>
+        <w:tc>
+          <w:tcPr>
+            <w:tcW w:w="414" w:type="pct"/>
+          </w:tcPr>
+          <w:p>
+            <w:r>
+              <w:t>OK</w:t>
+            </w:r>
+          </w:p>
+        </w:tc>
+        <w:tc>
+          <w:tcPr>
+            <w:tcW w:w="516" w:type="pct"/>
+          </w:tcPr>
+          <w:p/>
         </w:tc>
       </w:tr>
       <w:tr>
@@ -1017,65 +1034,57 @@
           </w:tcPr>
           <w:p>
             <w:r>
-              <w:t>05/10/2016</w:t>
-            </w:r>
-          </w:p>
-        </w:tc>
-        <w:tc>
-          <w:tcPr>
-            <w:tcW w:w="646" w:type="pct"/>
-          </w:tcPr>
-          <w:p>
-            <w:r>
-              <w:t>Grupo de Desenvolvimento</w:t>
-            </w:r>
-          </w:p>
-        </w:tc>
-        <w:tc>
-          <w:tcPr>
-            <w:tcW w:w="461" w:type="pct"/>
-          </w:tcPr>
-          <w:p>
-            <w:r>
-              <w:t>IPA</w:t>
-            </w:r>
-          </w:p>
-        </w:tc>
-        <w:tc>
-          <w:tcPr>
-            <w:tcW w:w="1584" w:type="pct"/>
-          </w:tcPr>
-          <w:p>
-            <w:r>
-              <w:t>Padronizar os campos de produtividade, área e volume para terem somente 2 casas após a vírgula</w:t>
-            </w:r>
-          </w:p>
-        </w:tc>
-        <w:tc>
-          <w:tcPr>
-            <w:tcW w:w="832" w:type="pct"/>
-          </w:tcPr>
-          <w:p/>
-        </w:tc>
-        <w:tc>
-          <w:tcPr>
-            <w:tcW w:w="414" w:type="pct"/>
-          </w:tcPr>
-          <w:p>
-            <w:r>
-              <w:t>OK, (Guilherme)</w:t>
-            </w:r>
-          </w:p>
-        </w:tc>
-        <w:tc>
-          <w:tcPr>
-            <w:tcW w:w="516" w:type="pct"/>
-          </w:tcPr>
-          <w:p>
-            <w:r>
-              <w:t>05/10/2016</w:t>
-            </w:r>
-          </w:p>
+              <w:t>11/07/2016</w:t>
+            </w:r>
+          </w:p>
+        </w:tc>
+        <w:tc>
+          <w:tcPr>
+            <w:tcW w:w="646" w:type="pct"/>
+          </w:tcPr>
+          <w:p>
+            <w:r>
+              <w:t>Ceilândia</w:t>
+            </w:r>
+          </w:p>
+        </w:tc>
+        <w:tc>
+          <w:tcPr>
+            <w:tcW w:w="461" w:type="pct"/>
+          </w:tcPr>
+          <w:p>
+            <w:r>
+              <w:t>EMATER WEB</w:t>
+            </w:r>
+          </w:p>
+        </w:tc>
+        <w:tc>
+          <w:tcPr>
+            <w:tcW w:w="1584" w:type="pct"/>
+          </w:tcPr>
+          <w:p>
+            <w:r>
+              <w:t>Fazer eleição para escolha da logo e nome do EMATER web</w:t>
+            </w:r>
+          </w:p>
+        </w:tc>
+        <w:tc>
+          <w:tcPr>
+            <w:tcW w:w="832" w:type="pct"/>
+          </w:tcPr>
+          <w:p/>
+        </w:tc>
+        <w:tc>
+          <w:tcPr>
+            <w:tcW w:w="414" w:type="pct"/>
+          </w:tcPr>
+          <w:p/>
+        </w:tc>
+        <w:tc>
+          <w:tcPr>
+            <w:tcW w:w="516" w:type="pct"/>
+          </w:tcPr>
+          <w:p/>
         </w:tc>
       </w:tr>
       <w:tr>
@@ -1120,45 +1129,179 @@
           </w:tcPr>
           <w:p>
             <w:r>
-              <w:t>Pessoa</w:t>
-            </w:r>
-          </w:p>
-        </w:tc>
-        <w:tc>
-          <w:tcPr>
-            <w:tcW w:w="1584" w:type="pct"/>
-          </w:tcPr>
-          <w:p>
-            <w:r>
-              <w:t>Sugestão: para o campo finalidade do telefone, e-mail e endereço utilizar a seguinte nomenclatura:</w:t>
-            </w:r>
-          </w:p>
-          <w:p>
-            <w:r>
-              <w:t>De (Comercial) para (Para Contato)</w:t>
-            </w:r>
-          </w:p>
-          <w:p>
-            <w:r>
-              <w:t>De (Particular) para (Privativo)</w:t>
-            </w:r>
-          </w:p>
-        </w:tc>
-        <w:tc>
-          <w:tcPr>
-            <w:tcW w:w="832" w:type="pct"/>
-          </w:tcPr>
-          <w:p/>
-        </w:tc>
-        <w:tc>
-          <w:tcPr>
-            <w:tcW w:w="414" w:type="pct"/>
-          </w:tcPr>
-          <w:p>
-            <w:r>
-              <w:t xml:space="preserve">OK, (Guilherme) </w:t>
-            </w:r>
-          </w:p>
+              <w:t>EMATER web</w:t>
+            </w:r>
+          </w:p>
+        </w:tc>
+        <w:tc>
+          <w:tcPr>
+            <w:tcW w:w="1584" w:type="pct"/>
+          </w:tcPr>
+          <w:p>
+            <w:pPr>
+              <w:rPr>
+                <w:lang w:val="en-US"/>
+              </w:rPr>
+            </w:pPr>
+            <w:r>
+              <w:rPr>
+                <w:lang w:val="en-US"/>
+              </w:rPr>
+              <w:t>C:\Users\frazao\Documents\GitHub\aterweb\app.js:</w:t>
+            </w:r>
+          </w:p>
+          <w:p>
+            <w:pPr>
+              <w:rPr>
+                <w:lang w:val="en-US"/>
+              </w:rPr>
+            </w:pPr>
+            <w:r>
+              <w:rPr>
+                <w:lang w:val="en-US"/>
+              </w:rPr>
+              <w:t xml:space="preserve">443                  </w:t>
+            </w:r>
+            <w:proofErr w:type="spellStart"/>
+            <w:r>
+              <w:rPr>
+                <w:lang w:val="en-US"/>
+              </w:rPr>
+              <w:t>async</w:t>
+            </w:r>
+            <w:proofErr w:type="spellEnd"/>
+            <w:r>
+              <w:rPr>
+                <w:lang w:val="en-US"/>
+              </w:rPr>
+              <w:t>: false</w:t>
+            </w:r>
+          </w:p>
+          <w:p>
+            <w:pPr>
+              <w:rPr>
+                <w:lang w:val="en-US"/>
+              </w:rPr>
+            </w:pPr>
+            <w:r>
+              <w:rPr>
+                <w:lang w:val="en-US"/>
+              </w:rPr>
+              <w:t>444              }).</w:t>
+            </w:r>
+            <w:proofErr w:type="spellStart"/>
+            <w:r>
+              <w:rPr>
+                <w:lang w:val="en-US"/>
+              </w:rPr>
+              <w:t>responseText</w:t>
+            </w:r>
+            <w:proofErr w:type="spellEnd"/>
+            <w:r>
+              <w:rPr>
+                <w:lang w:val="en-US"/>
+              </w:rPr>
+              <w:t>;</w:t>
+            </w:r>
+          </w:p>
+          <w:p>
+            <w:pPr>
+              <w:rPr>
+                <w:lang w:val="en-US"/>
+              </w:rPr>
+            </w:pPr>
+            <w:r>
+              <w:rPr>
+                <w:lang w:val="en-US"/>
+              </w:rPr>
+              <w:t xml:space="preserve">  445:             if (</w:t>
+            </w:r>
+            <w:proofErr w:type="spellStart"/>
+            <w:r>
+              <w:rPr>
+                <w:lang w:val="en-US"/>
+              </w:rPr>
+              <w:t>servicoUrl</w:t>
+            </w:r>
+            <w:proofErr w:type="spellEnd"/>
+            <w:r>
+              <w:rPr>
+                <w:lang w:val="en-US"/>
+              </w:rPr>
+              <w:t>&amp;&amp;</w:t>
+            </w:r>
+            <w:proofErr w:type="spellStart"/>
+            <w:r>
+              <w:rPr>
+                <w:lang w:val="en-US"/>
+              </w:rPr>
+              <w:t>servicoUrl.startsWith</w:t>
+            </w:r>
+            <w:proofErr w:type="spellEnd"/>
+            <w:r>
+              <w:rPr>
+                <w:lang w:val="en-US"/>
+              </w:rPr>
+              <w:t>("http")) {</w:t>
+            </w:r>
+          </w:p>
+          <w:p>
+            <w:r>
+              <w:t>446                  $</w:t>
+            </w:r>
+            <w:proofErr w:type="spellStart"/>
+            <w:proofErr w:type="gramStart"/>
+            <w:r>
+              <w:t>rootScope</w:t>
+            </w:r>
+            <w:proofErr w:type="gramEnd"/>
+            <w:r>
+              <w:t>.servicoUrl</w:t>
+            </w:r>
+            <w:proofErr w:type="spellEnd"/>
+            <w:r>
+              <w:t xml:space="preserve"> = </w:t>
+            </w:r>
+            <w:proofErr w:type="spellStart"/>
+            <w:r>
+              <w:t>servicoUrl</w:t>
+            </w:r>
+            <w:proofErr w:type="spellEnd"/>
+            <w:r>
+              <w:t>;</w:t>
+            </w:r>
+          </w:p>
+          <w:p>
+            <w:proofErr w:type="gramStart"/>
+            <w:r>
+              <w:t>447              }</w:t>
+            </w:r>
+            <w:proofErr w:type="gramEnd"/>
+          </w:p>
+          <w:p>
+            <w:r>
+              <w:t xml:space="preserve">O IE não suporta </w:t>
+            </w:r>
+            <w:proofErr w:type="spellStart"/>
+            <w:proofErr w:type="gramStart"/>
+            <w:r>
+              <w:t>startsWith</w:t>
+            </w:r>
+            <w:proofErr w:type="spellEnd"/>
+            <w:proofErr w:type="gramEnd"/>
+          </w:p>
+        </w:tc>
+        <w:tc>
+          <w:tcPr>
+            <w:tcW w:w="832" w:type="pct"/>
+          </w:tcPr>
+          <w:p/>
+        </w:tc>
+        <w:tc>
+          <w:tcPr>
+            <w:tcW w:w="414" w:type="pct"/>
+          </w:tcPr>
+          <w:p/>
         </w:tc>
         <w:tc>
           <w:tcPr>
@@ -1199,50 +1342,58 @@
           </w:tcPr>
           <w:p>
             <w:r>
-              <w:t>Ceilândia</w:t>
-            </w:r>
-          </w:p>
-        </w:tc>
-        <w:tc>
-          <w:tcPr>
-            <w:tcW w:w="461" w:type="pct"/>
-          </w:tcPr>
-          <w:p>
-            <w:r>
-              <w:t>Pessoa</w:t>
-            </w:r>
-          </w:p>
-        </w:tc>
-        <w:tc>
-          <w:tcPr>
-            <w:tcW w:w="1584" w:type="pct"/>
-          </w:tcPr>
-          <w:p>
-            <w:r>
-              <w:t>Para os campos, endereço, telefone e e-mail conseguir marcar qual deles é o principal</w:t>
-            </w:r>
-          </w:p>
-        </w:tc>
-        <w:tc>
-          <w:tcPr>
-            <w:tcW w:w="832" w:type="pct"/>
-          </w:tcPr>
-          <w:p/>
-        </w:tc>
-        <w:tc>
-          <w:tcPr>
-            <w:tcW w:w="414" w:type="pct"/>
-          </w:tcPr>
-          <w:p>
-            <w:pPr>
-              <w:rPr>
-                <w:u w:val="single"/>
-              </w:rPr>
-            </w:pPr>
-            <w:r>
-              <w:t>OK, (Guilherme)</w:t>
-            </w:r>
-          </w:p>
+              <w:t>Gama</w:t>
+            </w:r>
+          </w:p>
+        </w:tc>
+        <w:tc>
+          <w:tcPr>
+            <w:tcW w:w="461" w:type="pct"/>
+          </w:tcPr>
+          <w:p>
+            <w:r>
+              <w:t>EMATER web</w:t>
+            </w:r>
+          </w:p>
+        </w:tc>
+        <w:tc>
+          <w:tcPr>
+            <w:tcW w:w="1584" w:type="pct"/>
+          </w:tcPr>
+          <w:p>
+            <w:r>
+              <w:t xml:space="preserve">O responsável pela inclusão no </w:t>
+            </w:r>
+            <w:proofErr w:type="spellStart"/>
+            <w:r>
+              <w:t>Sisater</w:t>
+            </w:r>
+            <w:proofErr w:type="spellEnd"/>
+            <w:r>
+              <w:t xml:space="preserve"> será a pessoa </w:t>
+            </w:r>
+            <w:r>
+              <w:lastRenderedPageBreak/>
+              <w:t xml:space="preserve">que incluiu o dado no EMATER web e o usuário EMATER será o último que atualizou o sistema. Após isso o comportamento padrão seguirá. Também tem a sugestão de tanto inclusão quanto alteração tenha o mesmo nome, ver com o grupo o que seria </w:t>
+            </w:r>
+            <w:proofErr w:type="gramStart"/>
+            <w:r>
+              <w:t>melhor</w:t>
+            </w:r>
+            <w:proofErr w:type="gramEnd"/>
+          </w:p>
+        </w:tc>
+        <w:tc>
+          <w:tcPr>
+            <w:tcW w:w="832" w:type="pct"/>
+          </w:tcPr>
+          <w:p/>
+        </w:tc>
+        <w:tc>
+          <w:tcPr>
+            <w:tcW w:w="414" w:type="pct"/>
+          </w:tcPr>
+          <w:p/>
         </w:tc>
         <w:tc>
           <w:tcPr>
@@ -1293,54 +1444,45 @@
           </w:tcPr>
           <w:p>
             <w:r>
-              <w:t>Pessoa</w:t>
-            </w:r>
-          </w:p>
-        </w:tc>
-        <w:tc>
-          <w:tcPr>
-            <w:tcW w:w="1584" w:type="pct"/>
-          </w:tcPr>
-          <w:p>
-            <w:r>
-              <w:t xml:space="preserve">Verificar o comportamento do relacionamento entre </w:t>
-            </w:r>
-            <w:r>
-              <w:lastRenderedPageBreak/>
-              <w:t>pessoas, (está invertendo, pai vira filho e vice-versa)</w:t>
-            </w:r>
-          </w:p>
-        </w:tc>
-        <w:tc>
-          <w:tcPr>
-            <w:tcW w:w="832" w:type="pct"/>
-          </w:tcPr>
-          <w:p/>
-        </w:tc>
-        <w:tc>
-          <w:tcPr>
-            <w:tcW w:w="414" w:type="pct"/>
-          </w:tcPr>
-          <w:p>
-            <w:r>
-              <w:t xml:space="preserve">OK, </w:t>
-            </w:r>
-            <w:r>
-              <w:lastRenderedPageBreak/>
-              <w:t>(Guilherme)</w:t>
-            </w:r>
-          </w:p>
-        </w:tc>
-        <w:tc>
-          <w:tcPr>
-            <w:tcW w:w="516" w:type="pct"/>
-          </w:tcPr>
-          <w:p>
-            <w:r>
-              <w:lastRenderedPageBreak/>
-              <w:t>04/10/2016</w:t>
-            </w:r>
-          </w:p>
+              <w:t>EMATER web</w:t>
+            </w:r>
+          </w:p>
+        </w:tc>
+        <w:tc>
+          <w:tcPr>
+            <w:tcW w:w="1584" w:type="pct"/>
+          </w:tcPr>
+          <w:p>
+            <w:r>
+              <w:t xml:space="preserve">Para identificar os responsáveis pela mudança nos cadastro utilizar o nome completo ao invés do </w:t>
+            </w:r>
+            <w:proofErr w:type="spellStart"/>
+            <w:r>
+              <w:t>login</w:t>
+            </w:r>
+            <w:proofErr w:type="spellEnd"/>
+            <w:r>
+              <w:t>/apelido (fazer link para a ficha do técnico para ver maiores detalhes)</w:t>
+            </w:r>
+          </w:p>
+        </w:tc>
+        <w:tc>
+          <w:tcPr>
+            <w:tcW w:w="832" w:type="pct"/>
+          </w:tcPr>
+          <w:p/>
+        </w:tc>
+        <w:tc>
+          <w:tcPr>
+            <w:tcW w:w="414" w:type="pct"/>
+          </w:tcPr>
+          <w:p/>
+        </w:tc>
+        <w:tc>
+          <w:tcPr>
+            <w:tcW w:w="516" w:type="pct"/>
+          </w:tcPr>
+          <w:p/>
         </w:tc>
       </w:tr>
       <w:tr>
@@ -1365,73 +1507,57 @@
           </w:tcPr>
           <w:p>
             <w:r>
-              <w:t>07/10/2016</w:t>
-            </w:r>
-          </w:p>
-        </w:tc>
-        <w:tc>
-          <w:tcPr>
-            <w:tcW w:w="646" w:type="pct"/>
-          </w:tcPr>
-          <w:p>
-            <w:r>
-              <w:t>Grupo de Desenvolvimento</w:t>
-            </w:r>
-          </w:p>
-        </w:tc>
-        <w:tc>
-          <w:tcPr>
-            <w:tcW w:w="461" w:type="pct"/>
-          </w:tcPr>
-          <w:p>
-            <w:r>
-              <w:t>Pessoa</w:t>
-            </w:r>
-          </w:p>
-        </w:tc>
-        <w:tc>
-          <w:tcPr>
-            <w:tcW w:w="1584" w:type="pct"/>
-          </w:tcPr>
-          <w:p>
-            <w:r>
-              <w:t>IPA não é excluído</w:t>
-            </w:r>
-          </w:p>
-        </w:tc>
-        <w:tc>
-          <w:tcPr>
-            <w:tcW w:w="832" w:type="pct"/>
-          </w:tcPr>
-          <w:p/>
-        </w:tc>
-        <w:tc>
-          <w:tcPr>
-            <w:tcW w:w="414" w:type="pct"/>
-          </w:tcPr>
-          <w:p>
-            <w:r>
-              <w:t>OK, (Guilherme)</w:t>
-            </w:r>
-          </w:p>
-          <w:p>
-            <w:r>
-              <w:rPr>
-                <w:color w:val="FF0000"/>
-              </w:rPr>
-              <w:t>Precisa de melhorias</w:t>
-            </w:r>
-          </w:p>
-        </w:tc>
-        <w:tc>
-          <w:tcPr>
-            <w:tcW w:w="516" w:type="pct"/>
-          </w:tcPr>
-          <w:p>
-            <w:r>
-              <w:t>10/10/2016</w:t>
-            </w:r>
-          </w:p>
+              <w:t>11/07/2016</w:t>
+            </w:r>
+          </w:p>
+        </w:tc>
+        <w:tc>
+          <w:tcPr>
+            <w:tcW w:w="646" w:type="pct"/>
+          </w:tcPr>
+          <w:p>
+            <w:r>
+              <w:t>Gama</w:t>
+            </w:r>
+          </w:p>
+        </w:tc>
+        <w:tc>
+          <w:tcPr>
+            <w:tcW w:w="461" w:type="pct"/>
+          </w:tcPr>
+          <w:p>
+            <w:r>
+              <w:t>EMATER web</w:t>
+            </w:r>
+          </w:p>
+        </w:tc>
+        <w:tc>
+          <w:tcPr>
+            <w:tcW w:w="1584" w:type="pct"/>
+          </w:tcPr>
+          <w:p>
+            <w:r>
+              <w:t>O componente de filtro de comunidade deixa-lo semelhante à marcação feita pelo Excel, ou seja, se um nó pai for marcado, todos os filhos serão, se um filho for desmarcado o pai tem um sinal diferente, se todos estão desmarcados então o pai também estará desmarcado.</w:t>
+            </w:r>
+          </w:p>
+        </w:tc>
+        <w:tc>
+          <w:tcPr>
+            <w:tcW w:w="832" w:type="pct"/>
+          </w:tcPr>
+          <w:p/>
+        </w:tc>
+        <w:tc>
+          <w:tcPr>
+            <w:tcW w:w="414" w:type="pct"/>
+          </w:tcPr>
+          <w:p/>
+        </w:tc>
+        <w:tc>
+          <w:tcPr>
+            <w:tcW w:w="516" w:type="pct"/>
+          </w:tcPr>
+          <w:p/>
         </w:tc>
       </w:tr>
       <w:tr>
@@ -1456,55 +1582,51 @@
           </w:tcPr>
           <w:p>
             <w:r>
-              <w:t>17/07/2016</w:t>
-            </w:r>
-          </w:p>
-        </w:tc>
-        <w:tc>
-          <w:tcPr>
-            <w:tcW w:w="646" w:type="pct"/>
-          </w:tcPr>
-          <w:p>
-            <w:r>
-              <w:t>Rio Preto</w:t>
-            </w:r>
-          </w:p>
-        </w:tc>
-        <w:tc>
-          <w:tcPr>
-            <w:tcW w:w="461" w:type="pct"/>
-          </w:tcPr>
-          <w:p>
-            <w:r>
-              <w:t>Propriedade Rural</w:t>
-            </w:r>
-          </w:p>
-        </w:tc>
-        <w:tc>
-          <w:tcPr>
-            <w:tcW w:w="1584" w:type="pct"/>
-          </w:tcPr>
-          <w:p>
-            <w:r>
-              <w:t>O campo outorga deve ser do tipo sim ou não. Está como ativo...</w:t>
-            </w:r>
-          </w:p>
-        </w:tc>
-        <w:tc>
-          <w:tcPr>
-            <w:tcW w:w="832" w:type="pct"/>
-          </w:tcPr>
-          <w:p/>
-        </w:tc>
-        <w:tc>
-          <w:tcPr>
-            <w:tcW w:w="414" w:type="pct"/>
-          </w:tcPr>
-          <w:p>
-            <w:r>
-              <w:t>OK, (Guilherme)</w:t>
-            </w:r>
-          </w:p>
+              <w:t>11/07/2016</w:t>
+            </w:r>
+          </w:p>
+        </w:tc>
+        <w:tc>
+          <w:tcPr>
+            <w:tcW w:w="646" w:type="pct"/>
+          </w:tcPr>
+          <w:p>
+            <w:r>
+              <w:t>Gama</w:t>
+            </w:r>
+          </w:p>
+        </w:tc>
+        <w:tc>
+          <w:tcPr>
+            <w:tcW w:w="461" w:type="pct"/>
+          </w:tcPr>
+          <w:p>
+            <w:r>
+              <w:t>EMATER web</w:t>
+            </w:r>
+          </w:p>
+        </w:tc>
+        <w:tc>
+          <w:tcPr>
+            <w:tcW w:w="1584" w:type="pct"/>
+          </w:tcPr>
+          <w:p>
+            <w:r>
+              <w:t>Proposta de implantação: alguns colegas serem destacados e utilizar exclusivamente o EMATER web. Ver com a COPER.</w:t>
+            </w:r>
+          </w:p>
+        </w:tc>
+        <w:tc>
+          <w:tcPr>
+            <w:tcW w:w="832" w:type="pct"/>
+          </w:tcPr>
+          <w:p/>
+        </w:tc>
+        <w:tc>
+          <w:tcPr>
+            <w:tcW w:w="414" w:type="pct"/>
+          </w:tcPr>
+          <w:p/>
         </w:tc>
         <w:tc>
           <w:tcPr>
@@ -1535,78 +1657,62 @@
           </w:tcPr>
           <w:p>
             <w:r>
-              <w:t>07/10/2016</w:t>
-            </w:r>
-          </w:p>
-        </w:tc>
-        <w:tc>
-          <w:tcPr>
-            <w:tcW w:w="646" w:type="pct"/>
-          </w:tcPr>
-          <w:p>
-            <w:r>
-              <w:t>Grupo de Desenvolvimento</w:t>
-            </w:r>
-          </w:p>
-        </w:tc>
-        <w:tc>
-          <w:tcPr>
-            <w:tcW w:w="461" w:type="pct"/>
-          </w:tcPr>
-          <w:p>
-            <w:r>
-              <w:t>Propriedade Rural</w:t>
-            </w:r>
-          </w:p>
-        </w:tc>
-        <w:tc>
-          <w:tcPr>
-            <w:tcW w:w="1584" w:type="pct"/>
-          </w:tcPr>
-          <w:p>
-            <w:r>
-              <w:t>IPA não é incluído</w:t>
-            </w:r>
-          </w:p>
-        </w:tc>
-        <w:tc>
-          <w:tcPr>
-            <w:tcW w:w="832" w:type="pct"/>
-          </w:tcPr>
-          <w:p/>
-        </w:tc>
-        <w:tc>
-          <w:tcPr>
-            <w:tcW w:w="414" w:type="pct"/>
-          </w:tcPr>
-          <w:p>
-            <w:r>
-              <w:t>OK, (Guilherme)</w:t>
-            </w:r>
-          </w:p>
-          <w:p>
-            <w:pPr>
-              <w:rPr>
-                <w:color w:val="FF0000"/>
-              </w:rPr>
-            </w:pPr>
-            <w:r>
-              <w:rPr>
-                <w:color w:val="FF0000"/>
-              </w:rPr>
-              <w:t>Precisa de melhorias</w:t>
-            </w:r>
-          </w:p>
-        </w:tc>
-        <w:tc>
-          <w:tcPr>
-            <w:tcW w:w="516" w:type="pct"/>
-          </w:tcPr>
-          <w:p>
-            <w:r>
-              <w:t>10/10/2016</w:t>
-            </w:r>
-          </w:p>
+              <w:t>17/07/2016</w:t>
+            </w:r>
+          </w:p>
+        </w:tc>
+        <w:tc>
+          <w:tcPr>
+            <w:tcW w:w="646" w:type="pct"/>
+          </w:tcPr>
+          <w:p>
+            <w:r>
+              <w:t>Rio Preto</w:t>
+            </w:r>
+          </w:p>
+        </w:tc>
+        <w:tc>
+          <w:tcPr>
+            <w:tcW w:w="461" w:type="pct"/>
+          </w:tcPr>
+          <w:p>
+            <w:r>
+              <w:t>EMATER web</w:t>
+            </w:r>
+          </w:p>
+        </w:tc>
+        <w:tc>
+          <w:tcPr>
+            <w:tcW w:w="1584" w:type="pct"/>
+          </w:tcPr>
+          <w:p>
+            <w:r>
+              <w:t xml:space="preserve">A área explorada pelos beneficiários deve ser limitada pelo tamanho da área da propriedade. Devem ser feitos somatórios para criticar estes dados, regras devem ser definidas, tratar isto com </w:t>
+            </w:r>
+            <w:proofErr w:type="gramStart"/>
+            <w:r>
+              <w:t>avisos</w:t>
+            </w:r>
+            <w:proofErr w:type="gramEnd"/>
+          </w:p>
+        </w:tc>
+        <w:tc>
+          <w:tcPr>
+            <w:tcW w:w="832" w:type="pct"/>
+          </w:tcPr>
+          <w:p/>
+        </w:tc>
+        <w:tc>
+          <w:tcPr>
+            <w:tcW w:w="414" w:type="pct"/>
+          </w:tcPr>
+          <w:p/>
+        </w:tc>
+        <w:tc>
+          <w:tcPr>
+            <w:tcW w:w="516" w:type="pct"/>
+          </w:tcPr>
+          <w:p/>
         </w:tc>
       </w:tr>
       <w:tr>
@@ -1631,55 +1737,59 @@
           </w:tcPr>
           <w:p>
             <w:r>
-              <w:t>11/07/2016</w:t>
-            </w:r>
-          </w:p>
-        </w:tc>
-        <w:tc>
-          <w:tcPr>
-            <w:tcW w:w="646" w:type="pct"/>
-          </w:tcPr>
-          <w:p>
-            <w:r>
-              <w:t>PAD-DF</w:t>
-            </w:r>
-          </w:p>
-        </w:tc>
-        <w:tc>
-          <w:tcPr>
-            <w:tcW w:w="461" w:type="pct"/>
-          </w:tcPr>
-          <w:p>
-            <w:r>
-              <w:t>Pessoa</w:t>
-            </w:r>
-          </w:p>
-        </w:tc>
-        <w:tc>
-          <w:tcPr>
-            <w:tcW w:w="1584" w:type="pct"/>
-          </w:tcPr>
-          <w:p>
-            <w:r>
-              <w:t>Erro ao salvar o telefone. Está causando pendência por não identificar o número. Não está entendendo números sem o ddd, 61 por exemplo.</w:t>
-            </w:r>
-          </w:p>
-        </w:tc>
-        <w:tc>
-          <w:tcPr>
-            <w:tcW w:w="832" w:type="pct"/>
-          </w:tcPr>
-          <w:p/>
-        </w:tc>
-        <w:tc>
-          <w:tcPr>
-            <w:tcW w:w="414" w:type="pct"/>
-          </w:tcPr>
-          <w:p>
-            <w:r>
-              <w:t>OK (Guilherme)</w:t>
-            </w:r>
-          </w:p>
+              <w:t>17/07/2016</w:t>
+            </w:r>
+          </w:p>
+        </w:tc>
+        <w:tc>
+          <w:tcPr>
+            <w:tcW w:w="646" w:type="pct"/>
+          </w:tcPr>
+          <w:p>
+            <w:r>
+              <w:t>Rio Preto</w:t>
+            </w:r>
+          </w:p>
+        </w:tc>
+        <w:tc>
+          <w:tcPr>
+            <w:tcW w:w="461" w:type="pct"/>
+          </w:tcPr>
+          <w:p>
+            <w:r>
+              <w:t>EMATER web</w:t>
+            </w:r>
+          </w:p>
+        </w:tc>
+        <w:tc>
+          <w:tcPr>
+            <w:tcW w:w="1584" w:type="pct"/>
+          </w:tcPr>
+          <w:p>
+            <w:r>
+              <w:t xml:space="preserve">E-mail. Permitir fazer mala direta, fazer </w:t>
+            </w:r>
+            <w:proofErr w:type="gramStart"/>
+            <w:r>
+              <w:t>menu</w:t>
+            </w:r>
+            <w:proofErr w:type="gramEnd"/>
+            <w:r>
+              <w:t xml:space="preserve"> para isso, permitir envio pelo sistema</w:t>
+            </w:r>
+          </w:p>
+        </w:tc>
+        <w:tc>
+          <w:tcPr>
+            <w:tcW w:w="832" w:type="pct"/>
+          </w:tcPr>
+          <w:p/>
+        </w:tc>
+        <w:tc>
+          <w:tcPr>
+            <w:tcW w:w="414" w:type="pct"/>
+          </w:tcPr>
+          <w:p/>
         </w:tc>
         <w:tc>
           <w:tcPr>
@@ -1710,55 +1820,64 @@
           </w:tcPr>
           <w:p>
             <w:r>
-              <w:t>11/07/2016</w:t>
-            </w:r>
-          </w:p>
-        </w:tc>
-        <w:tc>
-          <w:tcPr>
-            <w:tcW w:w="646" w:type="pct"/>
-          </w:tcPr>
-          <w:p>
-            <w:r>
-              <w:t>Ceilândia</w:t>
-            </w:r>
-          </w:p>
-        </w:tc>
-        <w:tc>
-          <w:tcPr>
-            <w:tcW w:w="461" w:type="pct"/>
-          </w:tcPr>
-          <w:p>
-            <w:r>
-              <w:t>EMATER WEB</w:t>
-            </w:r>
-          </w:p>
-        </w:tc>
-        <w:tc>
-          <w:tcPr>
-            <w:tcW w:w="1584" w:type="pct"/>
-          </w:tcPr>
-          <w:p>
-            <w:r>
-              <w:t>Mudar o nome de Dashboard para Painel de Resultados</w:t>
-            </w:r>
-          </w:p>
-        </w:tc>
-        <w:tc>
-          <w:tcPr>
-            <w:tcW w:w="832" w:type="pct"/>
-          </w:tcPr>
-          <w:p/>
-        </w:tc>
-        <w:tc>
-          <w:tcPr>
-            <w:tcW w:w="414" w:type="pct"/>
-          </w:tcPr>
-          <w:p>
-            <w:r>
-              <w:t>OK</w:t>
-            </w:r>
-          </w:p>
+              <w:t>17/07/2016</w:t>
+            </w:r>
+          </w:p>
+        </w:tc>
+        <w:tc>
+          <w:tcPr>
+            <w:tcW w:w="646" w:type="pct"/>
+          </w:tcPr>
+          <w:p>
+            <w:r>
+              <w:t>Rio Preto</w:t>
+            </w:r>
+          </w:p>
+        </w:tc>
+        <w:tc>
+          <w:tcPr>
+            <w:tcW w:w="461" w:type="pct"/>
+          </w:tcPr>
+          <w:p>
+            <w:r>
+              <w:t>EMATER web</w:t>
+            </w:r>
+          </w:p>
+        </w:tc>
+        <w:tc>
+          <w:tcPr>
+            <w:tcW w:w="1584" w:type="pct"/>
+          </w:tcPr>
+          <w:p>
+            <w:r>
+              <w:t xml:space="preserve">Utilizar o </w:t>
+            </w:r>
+            <w:proofErr w:type="spellStart"/>
+            <w:r>
+              <w:t>Whatsapp</w:t>
+            </w:r>
+            <w:proofErr w:type="spellEnd"/>
+            <w:r>
+              <w:t xml:space="preserve"> para comunicação rápida, com o celular do </w:t>
+            </w:r>
+            <w:proofErr w:type="gramStart"/>
+            <w:r>
+              <w:t>escritório</w:t>
+            </w:r>
+            <w:proofErr w:type="gramEnd"/>
+          </w:p>
+        </w:tc>
+        <w:tc>
+          <w:tcPr>
+            <w:tcW w:w="832" w:type="pct"/>
+          </w:tcPr>
+          <w:p/>
+        </w:tc>
+        <w:tc>
+          <w:tcPr>
+            <w:tcW w:w="414" w:type="pct"/>
+          </w:tcPr>
+          <w:p/>
         </w:tc>
         <w:tc>
           <w:tcPr>
@@ -1799,45 +1918,41 @@
           </w:tcPr>
           <w:p>
             <w:r>
-              <w:t>Vargem Bonita</w:t>
-            </w:r>
-          </w:p>
-        </w:tc>
-        <w:tc>
-          <w:tcPr>
-            <w:tcW w:w="461" w:type="pct"/>
-          </w:tcPr>
-          <w:p>
-            <w:r>
-              <w:t xml:space="preserve">EMATER web </w:t>
-            </w:r>
-          </w:p>
-        </w:tc>
-        <w:tc>
-          <w:tcPr>
-            <w:tcW w:w="1584" w:type="pct"/>
-          </w:tcPr>
-          <w:p>
-            <w:r>
-              <w:t xml:space="preserve"> A lotação do Claudinei está ainda como sendo de Brazlândia, mudar para Vargem Bonita</w:t>
-            </w:r>
-          </w:p>
-        </w:tc>
-        <w:tc>
-          <w:tcPr>
-            <w:tcW w:w="832" w:type="pct"/>
-          </w:tcPr>
-          <w:p/>
-        </w:tc>
-        <w:tc>
-          <w:tcPr>
-            <w:tcW w:w="414" w:type="pct"/>
-          </w:tcPr>
-          <w:p>
-            <w:r>
-              <w:t>OK</w:t>
-            </w:r>
-          </w:p>
+              <w:t>Ceilândia</w:t>
+            </w:r>
+          </w:p>
+        </w:tc>
+        <w:tc>
+          <w:tcPr>
+            <w:tcW w:w="461" w:type="pct"/>
+          </w:tcPr>
+          <w:p>
+            <w:r>
+              <w:t>Importador</w:t>
+            </w:r>
+          </w:p>
+        </w:tc>
+        <w:tc>
+          <w:tcPr>
+            <w:tcW w:w="1584" w:type="pct"/>
+          </w:tcPr>
+          <w:p>
+            <w:r>
+              <w:t>Profissão, usar um campo aberto? Poderíamos usar o CBO ao invés?</w:t>
+            </w:r>
+          </w:p>
+        </w:tc>
+        <w:tc>
+          <w:tcPr>
+            <w:tcW w:w="832" w:type="pct"/>
+          </w:tcPr>
+          <w:p/>
+        </w:tc>
+        <w:tc>
+          <w:tcPr>
+            <w:tcW w:w="414" w:type="pct"/>
+          </w:tcPr>
+          <w:p/>
         </w:tc>
         <w:tc>
           <w:tcPr>
@@ -1878,45 +1993,41 @@
           </w:tcPr>
           <w:p>
             <w:r>
-              <w:t>Vargem Bonita</w:t>
-            </w:r>
-          </w:p>
-        </w:tc>
-        <w:tc>
-          <w:tcPr>
-            <w:tcW w:w="461" w:type="pct"/>
-          </w:tcPr>
-          <w:p>
-            <w:r>
-              <w:t>IPA</w:t>
-            </w:r>
-          </w:p>
-        </w:tc>
-        <w:tc>
-          <w:tcPr>
-            <w:tcW w:w="1584" w:type="pct"/>
-          </w:tcPr>
-          <w:p>
-            <w:r>
-              <w:t>O filtro por comunidade não funcionou</w:t>
-            </w:r>
-          </w:p>
-        </w:tc>
-        <w:tc>
-          <w:tcPr>
-            <w:tcW w:w="832" w:type="pct"/>
-          </w:tcPr>
-          <w:p/>
-        </w:tc>
-        <w:tc>
-          <w:tcPr>
-            <w:tcW w:w="414" w:type="pct"/>
-          </w:tcPr>
-          <w:p>
-            <w:r>
-              <w:t>OK</w:t>
-            </w:r>
-          </w:p>
+              <w:t>Rio Preto</w:t>
+            </w:r>
+          </w:p>
+        </w:tc>
+        <w:tc>
+          <w:tcPr>
+            <w:tcW w:w="461" w:type="pct"/>
+          </w:tcPr>
+          <w:p>
+            <w:r>
+              <w:t>Importador</w:t>
+            </w:r>
+          </w:p>
+        </w:tc>
+        <w:tc>
+          <w:tcPr>
+            <w:tcW w:w="1584" w:type="pct"/>
+          </w:tcPr>
+          <w:p>
+            <w:r>
+              <w:t>Rever o domínio do campo profissão tem além do necessário</w:t>
+            </w:r>
+          </w:p>
+        </w:tc>
+        <w:tc>
+          <w:tcPr>
+            <w:tcW w:w="832" w:type="pct"/>
+          </w:tcPr>
+          <w:p/>
+        </w:tc>
+        <w:tc>
+          <w:tcPr>
+            <w:tcW w:w="414" w:type="pct"/>
+          </w:tcPr>
+          <w:p/>
         </w:tc>
         <w:tc>
           <w:tcPr>
@@ -1957,45 +2068,41 @@
           </w:tcPr>
           <w:p>
             <w:r>
-              <w:t>Vargem Bonita</w:t>
-            </w:r>
-          </w:p>
-        </w:tc>
-        <w:tc>
-          <w:tcPr>
-            <w:tcW w:w="461" w:type="pct"/>
-          </w:tcPr>
-          <w:p>
-            <w:r>
-              <w:t>IPA</w:t>
-            </w:r>
-          </w:p>
-        </w:tc>
-        <w:tc>
-          <w:tcPr>
-            <w:tcW w:w="1584" w:type="pct"/>
-          </w:tcPr>
-          <w:p>
-            <w:r>
-              <w:t>O navegador não mostrou as setas de navegação dos produtores de um determinado produto, erro na barra de navegação dos produtores da produção</w:t>
-            </w:r>
-          </w:p>
-        </w:tc>
-        <w:tc>
-          <w:tcPr>
-            <w:tcW w:w="832" w:type="pct"/>
-          </w:tcPr>
-          <w:p/>
-        </w:tc>
-        <w:tc>
-          <w:tcPr>
-            <w:tcW w:w="414" w:type="pct"/>
-          </w:tcPr>
-          <w:p>
-            <w:r>
-              <w:t>OK</w:t>
-            </w:r>
-          </w:p>
+              <w:t>Rio Preto</w:t>
+            </w:r>
+          </w:p>
+        </w:tc>
+        <w:tc>
+          <w:tcPr>
+            <w:tcW w:w="461" w:type="pct"/>
+          </w:tcPr>
+          <w:p>
+            <w:r>
+              <w:t>Importador</w:t>
+            </w:r>
+          </w:p>
+        </w:tc>
+        <w:tc>
+          <w:tcPr>
+            <w:tcW w:w="1584" w:type="pct"/>
+          </w:tcPr>
+          <w:p>
+            <w:r>
+              <w:t>Flávio Luiz Agnes (não foi importado o IPA 2015)</w:t>
+            </w:r>
+          </w:p>
+        </w:tc>
+        <w:tc>
+          <w:tcPr>
+            <w:tcW w:w="832" w:type="pct"/>
+          </w:tcPr>
+          <w:p/>
+        </w:tc>
+        <w:tc>
+          <w:tcPr>
+            <w:tcW w:w="414" w:type="pct"/>
+          </w:tcPr>
+          <w:p/>
         </w:tc>
         <w:tc>
           <w:tcPr>
@@ -2036,45 +2143,54 @@
           </w:tcPr>
           <w:p>
             <w:r>
-              <w:t>Ceilândia</w:t>
-            </w:r>
-          </w:p>
-        </w:tc>
-        <w:tc>
-          <w:tcPr>
-            <w:tcW w:w="461" w:type="pct"/>
-          </w:tcPr>
-          <w:p>
-            <w:r>
-              <w:t>Propriedade Rural</w:t>
-            </w:r>
-          </w:p>
-        </w:tc>
-        <w:tc>
-          <w:tcPr>
-            <w:tcW w:w="1584" w:type="pct"/>
-          </w:tcPr>
-          <w:p>
-            <w:r>
-              <w:t>Mudar o nome do botão Identificação para Endereço</w:t>
-            </w:r>
-          </w:p>
-        </w:tc>
-        <w:tc>
-          <w:tcPr>
-            <w:tcW w:w="832" w:type="pct"/>
-          </w:tcPr>
-          <w:p/>
-        </w:tc>
-        <w:tc>
-          <w:tcPr>
-            <w:tcW w:w="414" w:type="pct"/>
-          </w:tcPr>
-          <w:p>
-            <w:r>
-              <w:t>OK</w:t>
-            </w:r>
-          </w:p>
+              <w:t>Rio Preto</w:t>
+            </w:r>
+          </w:p>
+        </w:tc>
+        <w:tc>
+          <w:tcPr>
+            <w:tcW w:w="461" w:type="pct"/>
+          </w:tcPr>
+          <w:p>
+            <w:r>
+              <w:t>Importador</w:t>
+            </w:r>
+          </w:p>
+        </w:tc>
+        <w:tc>
+          <w:tcPr>
+            <w:tcW w:w="1584" w:type="pct"/>
+          </w:tcPr>
+          <w:p>
+            <w:r>
+              <w:t>Marco Vasconcelos Padrão cadastrou IPA postura</w:t>
+            </w:r>
+            <w:proofErr w:type="gramStart"/>
+            <w:r>
+              <w:t xml:space="preserve"> mas</w:t>
+            </w:r>
+            <w:proofErr w:type="gramEnd"/>
+            <w:r>
+              <w:t xml:space="preserve"> era corte no </w:t>
+            </w:r>
+            <w:proofErr w:type="spellStart"/>
+            <w:r>
+              <w:t>Sisater</w:t>
+            </w:r>
+            <w:proofErr w:type="spellEnd"/>
+          </w:p>
+        </w:tc>
+        <w:tc>
+          <w:tcPr>
+            <w:tcW w:w="832" w:type="pct"/>
+          </w:tcPr>
+          <w:p/>
+        </w:tc>
+        <w:tc>
+          <w:tcPr>
+            <w:tcW w:w="414" w:type="pct"/>
+          </w:tcPr>
+          <w:p/>
         </w:tc>
         <w:tc>
           <w:tcPr>
@@ -2115,45 +2231,41 @@
           </w:tcPr>
           <w:p>
             <w:r>
-              <w:t>Gama</w:t>
-            </w:r>
-          </w:p>
-        </w:tc>
-        <w:tc>
-          <w:tcPr>
-            <w:tcW w:w="461" w:type="pct"/>
-          </w:tcPr>
-          <w:p>
-            <w:r>
-              <w:t>Propriedade Rural</w:t>
-            </w:r>
-          </w:p>
-        </w:tc>
-        <w:tc>
-          <w:tcPr>
-            <w:tcW w:w="1584" w:type="pct"/>
-          </w:tcPr>
-          <w:p>
-            <w:r>
-              <w:t>Preferir exibir mapas satélite</w:t>
-            </w:r>
-          </w:p>
-        </w:tc>
-        <w:tc>
-          <w:tcPr>
-            <w:tcW w:w="832" w:type="pct"/>
-          </w:tcPr>
-          <w:p/>
-        </w:tc>
-        <w:tc>
-          <w:tcPr>
-            <w:tcW w:w="414" w:type="pct"/>
-          </w:tcPr>
-          <w:p>
-            <w:r>
-              <w:t>OK</w:t>
-            </w:r>
-          </w:p>
+              <w:t>Rio Preto</w:t>
+            </w:r>
+          </w:p>
+        </w:tc>
+        <w:tc>
+          <w:tcPr>
+            <w:tcW w:w="461" w:type="pct"/>
+          </w:tcPr>
+          <w:p>
+            <w:r>
+              <w:t>Importador</w:t>
+            </w:r>
+          </w:p>
+        </w:tc>
+        <w:tc>
+          <w:tcPr>
+            <w:tcW w:w="1584" w:type="pct"/>
+          </w:tcPr>
+          <w:p>
+            <w:r>
+              <w:t>José Marcos Fonseca de Menezes não apareceu o IPA</w:t>
+            </w:r>
+          </w:p>
+        </w:tc>
+        <w:tc>
+          <w:tcPr>
+            <w:tcW w:w="832" w:type="pct"/>
+          </w:tcPr>
+          <w:p/>
+        </w:tc>
+        <w:tc>
+          <w:tcPr>
+            <w:tcW w:w="414" w:type="pct"/>
+          </w:tcPr>
+          <w:p/>
         </w:tc>
         <w:tc>
           <w:tcPr>
@@ -2194,45 +2306,41 @@
           </w:tcPr>
           <w:p>
             <w:r>
-              <w:t>Ceilândia</w:t>
-            </w:r>
-          </w:p>
-        </w:tc>
-        <w:tc>
-          <w:tcPr>
-            <w:tcW w:w="461" w:type="pct"/>
-          </w:tcPr>
-          <w:p>
-            <w:r>
-              <w:t>Propriedade Rural</w:t>
-            </w:r>
-          </w:p>
-        </w:tc>
-        <w:tc>
-          <w:tcPr>
-            <w:tcW w:w="1584" w:type="pct"/>
-          </w:tcPr>
-          <w:p>
-            <w:r>
-              <w:t>Deu erro ao vincular a propriedade ao produtor</w:t>
-            </w:r>
-          </w:p>
-        </w:tc>
-        <w:tc>
-          <w:tcPr>
-            <w:tcW w:w="832" w:type="pct"/>
-          </w:tcPr>
-          <w:p/>
-        </w:tc>
-        <w:tc>
-          <w:tcPr>
-            <w:tcW w:w="414" w:type="pct"/>
-          </w:tcPr>
-          <w:p>
-            <w:r>
-              <w:t>OK</w:t>
-            </w:r>
-          </w:p>
+              <w:t>Rio Preto</w:t>
+            </w:r>
+          </w:p>
+        </w:tc>
+        <w:tc>
+          <w:tcPr>
+            <w:tcW w:w="461" w:type="pct"/>
+          </w:tcPr>
+          <w:p>
+            <w:r>
+              <w:t>Importador</w:t>
+            </w:r>
+          </w:p>
+        </w:tc>
+        <w:tc>
+          <w:tcPr>
+            <w:tcW w:w="1584" w:type="pct"/>
+          </w:tcPr>
+          <w:p>
+            <w:r>
+              <w:t>O responsável pela inclusão não foi atualizado corretamente</w:t>
+            </w:r>
+          </w:p>
+        </w:tc>
+        <w:tc>
+          <w:tcPr>
+            <w:tcW w:w="832" w:type="pct"/>
+          </w:tcPr>
+          <w:p/>
+        </w:tc>
+        <w:tc>
+          <w:tcPr>
+            <w:tcW w:w="414" w:type="pct"/>
+          </w:tcPr>
+          <w:p/>
         </w:tc>
         <w:tc>
           <w:tcPr>
@@ -2273,45 +2381,51 @@
           </w:tcPr>
           <w:p>
             <w:r>
-              <w:t>Ceilândia</w:t>
-            </w:r>
-          </w:p>
-        </w:tc>
-        <w:tc>
-          <w:tcPr>
-            <w:tcW w:w="461" w:type="pct"/>
-          </w:tcPr>
-          <w:p>
-            <w:r>
-              <w:t>Propriedade Rural</w:t>
-            </w:r>
-          </w:p>
-        </w:tc>
-        <w:tc>
-          <w:tcPr>
-            <w:tcW w:w="1584" w:type="pct"/>
-          </w:tcPr>
-          <w:p>
-            <w:r>
-              <w:t>O tamanho da propriedade não foi importado na vinculação com o produtor</w:t>
-            </w:r>
-          </w:p>
-        </w:tc>
-        <w:tc>
-          <w:tcPr>
-            <w:tcW w:w="832" w:type="pct"/>
-          </w:tcPr>
-          <w:p/>
-        </w:tc>
-        <w:tc>
-          <w:tcPr>
-            <w:tcW w:w="414" w:type="pct"/>
-          </w:tcPr>
-          <w:p>
-            <w:r>
-              <w:t>OK</w:t>
-            </w:r>
-          </w:p>
+              <w:t>Gama</w:t>
+            </w:r>
+          </w:p>
+        </w:tc>
+        <w:tc>
+          <w:tcPr>
+            <w:tcW w:w="461" w:type="pct"/>
+          </w:tcPr>
+          <w:p>
+            <w:r>
+              <w:t>Importador</w:t>
+            </w:r>
+          </w:p>
+        </w:tc>
+        <w:tc>
+          <w:tcPr>
+            <w:tcW w:w="1584" w:type="pct"/>
+          </w:tcPr>
+          <w:p>
+            <w:r>
+              <w:t xml:space="preserve">O IDBEN 04002894 não importou o número do CPF. (Constatado que ele já é vinculado a outro beneficiário, por isso não importou o número do seu </w:t>
+            </w:r>
+            <w:proofErr w:type="spellStart"/>
+            <w:proofErr w:type="gramStart"/>
+            <w:r>
+              <w:t>cpf</w:t>
+            </w:r>
+            <w:proofErr w:type="spellEnd"/>
+            <w:proofErr w:type="gramEnd"/>
+            <w:r>
+              <w:t>)</w:t>
+            </w:r>
+          </w:p>
+        </w:tc>
+        <w:tc>
+          <w:tcPr>
+            <w:tcW w:w="832" w:type="pct"/>
+          </w:tcPr>
+          <w:p/>
+        </w:tc>
+        <w:tc>
+          <w:tcPr>
+            <w:tcW w:w="414" w:type="pct"/>
+          </w:tcPr>
+          <w:p/>
         </w:tc>
         <w:tc>
           <w:tcPr>
@@ -2352,49 +2466,46 @@
           </w:tcPr>
           <w:p>
             <w:r>
-              <w:t>Vargem Bonita</w:t>
-            </w:r>
-          </w:p>
-        </w:tc>
-        <w:tc>
-          <w:tcPr>
-            <w:tcW w:w="461" w:type="pct"/>
-          </w:tcPr>
-          <w:p>
-            <w:r>
-              <w:t>IPA</w:t>
-            </w:r>
-          </w:p>
-        </w:tc>
-        <w:tc>
-          <w:tcPr>
-            <w:tcW w:w="1584" w:type="pct"/>
-          </w:tcPr>
-          <w:p>
-            <w:r>
-              <w:t>Inserir filtro por nome do produtor</w:t>
-            </w:r>
-          </w:p>
-        </w:tc>
-        <w:tc>
-          <w:tcPr>
-            <w:tcW w:w="832" w:type="pct"/>
-          </w:tcPr>
-          <w:p/>
-        </w:tc>
-        <w:tc>
-          <w:tcPr>
-            <w:tcW w:w="414" w:type="pct"/>
-          </w:tcPr>
-          <w:p>
-            <w:r>
-              <w:t xml:space="preserve">Esta tela não se destina a tratamento de produtores, mas sim de produção </w:t>
-            </w:r>
-            <w:r>
-              <w:lastRenderedPageBreak/>
-              <w:t>de uma região por isso não faz sentido este filtro. Lembrando que pelo cadastro do produtor há um filtro com esta capacidade</w:t>
-            </w:r>
-          </w:p>
+              <w:t>Gama</w:t>
+            </w:r>
+          </w:p>
+        </w:tc>
+        <w:tc>
+          <w:tcPr>
+            <w:tcW w:w="461" w:type="pct"/>
+          </w:tcPr>
+          <w:p>
+            <w:r>
+              <w:t>Importador</w:t>
+            </w:r>
+          </w:p>
+        </w:tc>
+        <w:tc>
+          <w:tcPr>
+            <w:tcW w:w="1584" w:type="pct"/>
+          </w:tcPr>
+          <w:p>
+            <w:r>
+              <w:t xml:space="preserve">No campo Nascimento, ao invés de importar somente os Pais, deixá-lo em branco para evitar segurar o cadastro com informações </w:t>
+            </w:r>
+            <w:proofErr w:type="gramStart"/>
+            <w:r>
+              <w:t>desnecessárias</w:t>
+            </w:r>
+            <w:proofErr w:type="gramEnd"/>
+          </w:p>
+        </w:tc>
+        <w:tc>
+          <w:tcPr>
+            <w:tcW w:w="832" w:type="pct"/>
+          </w:tcPr>
+          <w:p/>
+        </w:tc>
+        <w:tc>
+          <w:tcPr>
+            <w:tcW w:w="414" w:type="pct"/>
+          </w:tcPr>
+          <w:p/>
         </w:tc>
         <w:tc>
           <w:tcPr>
@@ -2445,46 +2556,45 @@
           </w:tcPr>
           <w:p>
             <w:r>
-              <w:t>IPA</w:t>
-            </w:r>
-          </w:p>
-        </w:tc>
-        <w:tc>
-          <w:tcPr>
-            <w:tcW w:w="1584" w:type="pct"/>
-          </w:tcPr>
-          <w:p>
-            <w:r>
-              <w:t>Facilitar entrada de dados, forma de produção inserir um botão para pré-preencher dados.</w:t>
-            </w:r>
-          </w:p>
-        </w:tc>
-        <w:tc>
-          <w:tcPr>
-            <w:tcW w:w="832" w:type="pct"/>
-          </w:tcPr>
-          <w:p/>
-        </w:tc>
-        <w:tc>
-          <w:tcPr>
-            <w:tcW w:w="414" w:type="pct"/>
-          </w:tcPr>
-          <w:p>
-            <w:pPr>
-              <w:rPr>
-                <w:u w:val="single"/>
-              </w:rPr>
-            </w:pPr>
-            <w:r>
-              <w:t>Como os dados coletados são dinâmicos não há motivo para colocar essa função.</w:t>
-            </w:r>
-          </w:p>
-        </w:tc>
-        <w:tc>
-          <w:tcPr>
-            <w:tcW w:w="516" w:type="pct"/>
-          </w:tcPr>
-          <w:p/>
+              <w:t>Importador</w:t>
+            </w:r>
+          </w:p>
+        </w:tc>
+        <w:tc>
+          <w:tcPr>
+            <w:tcW w:w="1584" w:type="pct"/>
+          </w:tcPr>
+          <w:p>
+            <w:r>
+              <w:t>Todos os e-mails/telefones devem ser comerciais</w:t>
+            </w:r>
+          </w:p>
+        </w:tc>
+        <w:tc>
+          <w:tcPr>
+            <w:tcW w:w="832" w:type="pct"/>
+          </w:tcPr>
+          <w:p/>
+        </w:tc>
+        <w:tc>
+          <w:tcPr>
+            <w:tcW w:w="414" w:type="pct"/>
+          </w:tcPr>
+          <w:p>
+            <w:r>
+              <w:t>OK</w:t>
+            </w:r>
+          </w:p>
+        </w:tc>
+        <w:tc>
+          <w:tcPr>
+            <w:tcW w:w="516" w:type="pct"/>
+          </w:tcPr>
+          <w:p>
+            <w:r>
+              <w:t>02/12/2016</w:t>
+            </w:r>
+          </w:p>
         </w:tc>
       </w:tr>
       <w:tr>
@@ -2519,28 +2629,38 @@
           </w:tcPr>
           <w:p>
             <w:r>
-              <w:t>Rio Preto</w:t>
-            </w:r>
-          </w:p>
-        </w:tc>
-        <w:tc>
-          <w:tcPr>
-            <w:tcW w:w="461" w:type="pct"/>
-          </w:tcPr>
-          <w:p>
-            <w:r>
-              <w:t>Atividade</w:t>
-            </w:r>
-          </w:p>
-        </w:tc>
-        <w:tc>
-          <w:tcPr>
-            <w:tcW w:w="1584" w:type="pct"/>
-          </w:tcPr>
-          <w:p>
-            <w:r>
-              <w:t>O plano de ação não apagou os registros</w:t>
-            </w:r>
+              <w:t>Gama</w:t>
+            </w:r>
+          </w:p>
+        </w:tc>
+        <w:tc>
+          <w:tcPr>
+            <w:tcW w:w="461" w:type="pct"/>
+          </w:tcPr>
+          <w:p>
+            <w:pPr>
+              <w:rPr>
+                <w:u w:val="single"/>
+              </w:rPr>
+            </w:pPr>
+            <w:r>
+              <w:t>Importador</w:t>
+            </w:r>
+          </w:p>
+        </w:tc>
+        <w:tc>
+          <w:tcPr>
+            <w:tcW w:w="1584" w:type="pct"/>
+          </w:tcPr>
+          <w:p>
+            <w:r>
+              <w:t xml:space="preserve">Utilizar os distritos do GDF, ao invés do </w:t>
+            </w:r>
+            <w:proofErr w:type="gramStart"/>
+            <w:r>
+              <w:t>IBGE</w:t>
+            </w:r>
+            <w:proofErr w:type="gramEnd"/>
           </w:p>
         </w:tc>
         <w:tc>
@@ -2584,7 +2704,7 @@
           </w:tcPr>
           <w:p>
             <w:r>
-              <w:t>11/07/2016</w:t>
+              <w:t>17/07/2016</w:t>
             </w:r>
           </w:p>
         </w:tc>
@@ -2603,19 +2723,26 @@
             <w:tcW w:w="461" w:type="pct"/>
           </w:tcPr>
           <w:p>
-            <w:r>
-              <w:t>Atividade</w:t>
-            </w:r>
-          </w:p>
-        </w:tc>
-        <w:tc>
-          <w:tcPr>
-            <w:tcW w:w="1584" w:type="pct"/>
-          </w:tcPr>
-          <w:p>
-            <w:r>
-              <w:t>Quando filtrar executores da ação, ignorar o filtro de beneficiários do cadastro de pessoas</w:t>
-            </w:r>
+            <w:pPr>
+              <w:rPr>
+                <w:u w:val="single"/>
+              </w:rPr>
+            </w:pPr>
+            <w:r>
+              <w:t>Importador</w:t>
+            </w:r>
+          </w:p>
+        </w:tc>
+        <w:tc>
+          <w:tcPr>
+            <w:tcW w:w="1584" w:type="pct"/>
+          </w:tcPr>
+          <w:p>
+            <w:bookmarkStart w:id="0" w:name="_GoBack"/>
+            <w:r>
+              <w:t>O importador ignorou os beneficiários inativos. Utilizar esta informação para desliga-los das propriedades sem perder o vínculo histórico.</w:t>
+            </w:r>
+            <w:bookmarkEnd w:id="0"/>
           </w:p>
         </w:tc>
         <w:tc>
@@ -2669,41 +2796,61 @@
           </w:tcPr>
           <w:p>
             <w:r>
-              <w:t>Gama</w:t>
-            </w:r>
-          </w:p>
-        </w:tc>
-        <w:tc>
-          <w:tcPr>
-            <w:tcW w:w="461" w:type="pct"/>
-          </w:tcPr>
-          <w:p>
-            <w:r>
-              <w:t>Atividade</w:t>
-            </w:r>
-          </w:p>
-        </w:tc>
-        <w:tc>
-          <w:tcPr>
-            <w:tcW w:w="1584" w:type="pct"/>
-          </w:tcPr>
-          <w:p>
-            <w:r>
-              <w:t>No filtro ter a opção de seleção da equipe</w:t>
-            </w:r>
-          </w:p>
-        </w:tc>
-        <w:tc>
-          <w:tcPr>
-            <w:tcW w:w="832" w:type="pct"/>
-          </w:tcPr>
-          <w:p/>
-        </w:tc>
-        <w:tc>
-          <w:tcPr>
-            <w:tcW w:w="414" w:type="pct"/>
-          </w:tcPr>
-          <w:p/>
+              <w:t>Vargem Bonita</w:t>
+            </w:r>
+          </w:p>
+        </w:tc>
+        <w:tc>
+          <w:tcPr>
+            <w:tcW w:w="461" w:type="pct"/>
+          </w:tcPr>
+          <w:p>
+            <w:r>
+              <w:t>IPA</w:t>
+            </w:r>
+          </w:p>
+        </w:tc>
+        <w:tc>
+          <w:tcPr>
+            <w:tcW w:w="1584" w:type="pct"/>
+          </w:tcPr>
+          <w:p>
+            <w:r>
+              <w:t xml:space="preserve">Reduzir a quantidade de dígitos para hectares, </w:t>
+            </w:r>
+            <w:proofErr w:type="gramStart"/>
+            <w:r>
+              <w:t>2</w:t>
+            </w:r>
+            <w:proofErr w:type="gramEnd"/>
+            <w:r>
+              <w:t xml:space="preserve"> em todos os casos é suficiente</w:t>
+            </w:r>
+          </w:p>
+        </w:tc>
+        <w:tc>
+          <w:tcPr>
+            <w:tcW w:w="832" w:type="pct"/>
+          </w:tcPr>
+          <w:p/>
+        </w:tc>
+        <w:tc>
+          <w:tcPr>
+            <w:tcW w:w="414" w:type="pct"/>
+          </w:tcPr>
+          <w:p>
+            <w:r>
+              <w:t>OK, (</w:t>
+            </w:r>
+            <w:proofErr w:type="spellStart"/>
+            <w:r>
+              <w:t>Junio</w:t>
+            </w:r>
+            <w:proofErr w:type="spellEnd"/>
+            <w:r>
+              <w:t xml:space="preserve">) </w:t>
+            </w:r>
+          </w:p>
         </w:tc>
         <w:tc>
           <w:tcPr>
@@ -2734,57 +2881,73 @@
           </w:tcPr>
           <w:p>
             <w:r>
-              <w:t>11/08/2016</w:t>
-            </w:r>
-          </w:p>
-        </w:tc>
-        <w:tc>
-          <w:tcPr>
-            <w:tcW w:w="646" w:type="pct"/>
-          </w:tcPr>
-          <w:p>
-            <w:r>
-              <w:t>Crédito Rural</w:t>
-            </w:r>
-          </w:p>
-        </w:tc>
-        <w:tc>
-          <w:tcPr>
-            <w:tcW w:w="461" w:type="pct"/>
-          </w:tcPr>
-          <w:p>
-            <w:r>
-              <w:t>Crédito Rural</w:t>
-            </w:r>
-          </w:p>
-        </w:tc>
-        <w:tc>
-          <w:tcPr>
-            <w:tcW w:w="1584" w:type="pct"/>
-          </w:tcPr>
-          <w:p>
-            <w:r>
-              <w:t>Ver necessidade dos campos Renda Bruta, Assalariado e Outras Rendas</w:t>
-            </w:r>
-          </w:p>
-        </w:tc>
-        <w:tc>
-          <w:tcPr>
-            <w:tcW w:w="832" w:type="pct"/>
-          </w:tcPr>
-          <w:p/>
-        </w:tc>
-        <w:tc>
-          <w:tcPr>
-            <w:tcW w:w="414" w:type="pct"/>
-          </w:tcPr>
-          <w:p/>
-        </w:tc>
-        <w:tc>
-          <w:tcPr>
-            <w:tcW w:w="516" w:type="pct"/>
-          </w:tcPr>
-          <w:p/>
+              <w:t>05/10/2016</w:t>
+            </w:r>
+          </w:p>
+        </w:tc>
+        <w:tc>
+          <w:tcPr>
+            <w:tcW w:w="646" w:type="pct"/>
+          </w:tcPr>
+          <w:p>
+            <w:r>
+              <w:t>Grupo de Desenvolvimento</w:t>
+            </w:r>
+          </w:p>
+        </w:tc>
+        <w:tc>
+          <w:tcPr>
+            <w:tcW w:w="461" w:type="pct"/>
+          </w:tcPr>
+          <w:p>
+            <w:r>
+              <w:t>IPA</w:t>
+            </w:r>
+          </w:p>
+        </w:tc>
+        <w:tc>
+          <w:tcPr>
+            <w:tcW w:w="1584" w:type="pct"/>
+          </w:tcPr>
+          <w:p>
+            <w:r>
+              <w:t xml:space="preserve">Padronizar os campos de produtividade, área e volume para terem somente </w:t>
+            </w:r>
+            <w:proofErr w:type="gramStart"/>
+            <w:r>
+              <w:t>2</w:t>
+            </w:r>
+            <w:proofErr w:type="gramEnd"/>
+            <w:r>
+              <w:t xml:space="preserve"> casas após a vírgula</w:t>
+            </w:r>
+          </w:p>
+        </w:tc>
+        <w:tc>
+          <w:tcPr>
+            <w:tcW w:w="832" w:type="pct"/>
+          </w:tcPr>
+          <w:p/>
+        </w:tc>
+        <w:tc>
+          <w:tcPr>
+            <w:tcW w:w="414" w:type="pct"/>
+          </w:tcPr>
+          <w:p>
+            <w:r>
+              <w:t>OK, (Guilherme)</w:t>
+            </w:r>
+          </w:p>
+        </w:tc>
+        <w:tc>
+          <w:tcPr>
+            <w:tcW w:w="516" w:type="pct"/>
+          </w:tcPr>
+          <w:p>
+            <w:r>
+              <w:t>05/10/2016</w:t>
+            </w:r>
+          </w:p>
         </w:tc>
       </w:tr>
       <w:tr>
@@ -2809,51 +2972,55 @@
           </w:tcPr>
           <w:p>
             <w:r>
-              <w:t>05/10/2016</w:t>
-            </w:r>
-          </w:p>
-        </w:tc>
-        <w:tc>
-          <w:tcPr>
-            <w:tcW w:w="646" w:type="pct"/>
-          </w:tcPr>
-          <w:p>
-            <w:r>
-              <w:t>Grupo de Desenvolvimento</w:t>
-            </w:r>
-          </w:p>
-        </w:tc>
-        <w:tc>
-          <w:tcPr>
-            <w:tcW w:w="461" w:type="pct"/>
-          </w:tcPr>
-          <w:p>
-            <w:r>
-              <w:t>Crédito Rural</w:t>
-            </w:r>
-          </w:p>
-        </w:tc>
-        <w:tc>
-          <w:tcPr>
-            <w:tcW w:w="1584" w:type="pct"/>
-          </w:tcPr>
-          <w:p>
-            <w:r>
-              <w:t xml:space="preserve">Registros e ocorrências não apagam. Verificar demandantes </w:t>
-            </w:r>
-          </w:p>
-        </w:tc>
-        <w:tc>
-          <w:tcPr>
-            <w:tcW w:w="832" w:type="pct"/>
-          </w:tcPr>
-          <w:p/>
-        </w:tc>
-        <w:tc>
-          <w:tcPr>
-            <w:tcW w:w="414" w:type="pct"/>
-          </w:tcPr>
-          <w:p/>
+              <w:t>11/07/2016</w:t>
+            </w:r>
+          </w:p>
+        </w:tc>
+        <w:tc>
+          <w:tcPr>
+            <w:tcW w:w="646" w:type="pct"/>
+          </w:tcPr>
+          <w:p>
+            <w:r>
+              <w:t>Vargem Bonita</w:t>
+            </w:r>
+          </w:p>
+        </w:tc>
+        <w:tc>
+          <w:tcPr>
+            <w:tcW w:w="461" w:type="pct"/>
+          </w:tcPr>
+          <w:p>
+            <w:r>
+              <w:t>IPA</w:t>
+            </w:r>
+          </w:p>
+        </w:tc>
+        <w:tc>
+          <w:tcPr>
+            <w:tcW w:w="1584" w:type="pct"/>
+          </w:tcPr>
+          <w:p>
+            <w:r>
+              <w:t>O filtro por comunidade não funcionou</w:t>
+            </w:r>
+          </w:p>
+        </w:tc>
+        <w:tc>
+          <w:tcPr>
+            <w:tcW w:w="832" w:type="pct"/>
+          </w:tcPr>
+          <w:p/>
+        </w:tc>
+        <w:tc>
+          <w:tcPr>
+            <w:tcW w:w="414" w:type="pct"/>
+          </w:tcPr>
+          <w:p>
+            <w:r>
+              <w:t>OK</w:t>
+            </w:r>
+          </w:p>
         </w:tc>
         <w:tc>
           <w:tcPr>
@@ -2884,51 +3051,60 @@
           </w:tcPr>
           <w:p>
             <w:r>
-              <w:t>12/08/2016</w:t>
-            </w:r>
-          </w:p>
-        </w:tc>
-        <w:tc>
-          <w:tcPr>
-            <w:tcW w:w="646" w:type="pct"/>
-          </w:tcPr>
-          <w:p>
-            <w:r>
-              <w:t>GEDEC</w:t>
-            </w:r>
-          </w:p>
-        </w:tc>
-        <w:tc>
-          <w:tcPr>
-            <w:tcW w:w="461" w:type="pct"/>
-          </w:tcPr>
-          <w:p>
-            <w:r>
-              <w:t>DAP</w:t>
-            </w:r>
-          </w:p>
-        </w:tc>
-        <w:tc>
-          <w:tcPr>
-            <w:tcW w:w="1584" w:type="pct"/>
-          </w:tcPr>
-          <w:p>
-            <w:r>
-              <w:t>Avisar ao fazer o login as DAPs vincendas e vencidas de modo a facilitar a identificação e atualização</w:t>
-            </w:r>
-          </w:p>
-        </w:tc>
-        <w:tc>
-          <w:tcPr>
-            <w:tcW w:w="832" w:type="pct"/>
-          </w:tcPr>
-          <w:p/>
-        </w:tc>
-        <w:tc>
-          <w:tcPr>
-            <w:tcW w:w="414" w:type="pct"/>
-          </w:tcPr>
-          <w:p/>
+              <w:t>11/07/2016</w:t>
+            </w:r>
+          </w:p>
+        </w:tc>
+        <w:tc>
+          <w:tcPr>
+            <w:tcW w:w="646" w:type="pct"/>
+          </w:tcPr>
+          <w:p>
+            <w:r>
+              <w:t>Vargem Bonita</w:t>
+            </w:r>
+          </w:p>
+        </w:tc>
+        <w:tc>
+          <w:tcPr>
+            <w:tcW w:w="461" w:type="pct"/>
+          </w:tcPr>
+          <w:p>
+            <w:r>
+              <w:t>IPA</w:t>
+            </w:r>
+          </w:p>
+        </w:tc>
+        <w:tc>
+          <w:tcPr>
+            <w:tcW w:w="1584" w:type="pct"/>
+          </w:tcPr>
+          <w:p>
+            <w:r>
+              <w:t xml:space="preserve">O navegador não mostrou as setas de navegação dos produtores de um determinado produto, erro na barra de navegação dos produtores da </w:t>
+            </w:r>
+            <w:proofErr w:type="gramStart"/>
+            <w:r>
+              <w:t>produção</w:t>
+            </w:r>
+            <w:proofErr w:type="gramEnd"/>
+          </w:p>
+        </w:tc>
+        <w:tc>
+          <w:tcPr>
+            <w:tcW w:w="832" w:type="pct"/>
+          </w:tcPr>
+          <w:p/>
+        </w:tc>
+        <w:tc>
+          <w:tcPr>
+            <w:tcW w:w="414" w:type="pct"/>
+          </w:tcPr>
+          <w:p>
+            <w:r>
+              <w:t>OK</w:t>
+            </w:r>
+          </w:p>
         </w:tc>
         <w:tc>
           <w:tcPr>
@@ -2969,41 +3145,49 @@
           </w:tcPr>
           <w:p>
             <w:r>
-              <w:t>Ceilândia</w:t>
-            </w:r>
-          </w:p>
-        </w:tc>
-        <w:tc>
-          <w:tcPr>
-            <w:tcW w:w="461" w:type="pct"/>
-          </w:tcPr>
-          <w:p>
-            <w:r>
-              <w:t>EMATER WEB</w:t>
-            </w:r>
-          </w:p>
-        </w:tc>
-        <w:tc>
-          <w:tcPr>
-            <w:tcW w:w="1584" w:type="pct"/>
-          </w:tcPr>
-          <w:p>
-            <w:r>
-              <w:t>Fazer eleição para escolha da logo e nome do EMATER web</w:t>
-            </w:r>
-          </w:p>
-        </w:tc>
-        <w:tc>
-          <w:tcPr>
-            <w:tcW w:w="832" w:type="pct"/>
-          </w:tcPr>
-          <w:p/>
-        </w:tc>
-        <w:tc>
-          <w:tcPr>
-            <w:tcW w:w="414" w:type="pct"/>
-          </w:tcPr>
-          <w:p/>
+              <w:t>Vargem Bonita</w:t>
+            </w:r>
+          </w:p>
+        </w:tc>
+        <w:tc>
+          <w:tcPr>
+            <w:tcW w:w="461" w:type="pct"/>
+          </w:tcPr>
+          <w:p>
+            <w:r>
+              <w:t>IPA</w:t>
+            </w:r>
+          </w:p>
+        </w:tc>
+        <w:tc>
+          <w:tcPr>
+            <w:tcW w:w="1584" w:type="pct"/>
+          </w:tcPr>
+          <w:p>
+            <w:r>
+              <w:t>Inserir filtro por nome do produtor</w:t>
+            </w:r>
+          </w:p>
+        </w:tc>
+        <w:tc>
+          <w:tcPr>
+            <w:tcW w:w="832" w:type="pct"/>
+          </w:tcPr>
+          <w:p/>
+        </w:tc>
+        <w:tc>
+          <w:tcPr>
+            <w:tcW w:w="414" w:type="pct"/>
+          </w:tcPr>
+          <w:p>
+            <w:r>
+              <w:t xml:space="preserve">Esta tela não se destina a tratamento de produtores, mas sim de produção de uma região por isso não faz sentido este filtro. Lembrando que pelo cadastro do produtor há um filtro </w:t>
+            </w:r>
+            <w:r>
+              <w:lastRenderedPageBreak/>
+              <w:t>com esta capacidade</w:t>
+            </w:r>
+          </w:p>
         </w:tc>
         <w:tc>
           <w:tcPr>
@@ -3044,104 +3228,58 @@
           </w:tcPr>
           <w:p>
             <w:r>
-              <w:t>Ceilândia</w:t>
-            </w:r>
-          </w:p>
-        </w:tc>
-        <w:tc>
-          <w:tcPr>
-            <w:tcW w:w="461" w:type="pct"/>
-          </w:tcPr>
-          <w:p>
-            <w:r>
-              <w:t>EMATER web</w:t>
-            </w:r>
-          </w:p>
-        </w:tc>
-        <w:tc>
-          <w:tcPr>
-            <w:tcW w:w="1584" w:type="pct"/>
+              <w:t>Gama</w:t>
+            </w:r>
+          </w:p>
+        </w:tc>
+        <w:tc>
+          <w:tcPr>
+            <w:tcW w:w="461" w:type="pct"/>
+          </w:tcPr>
+          <w:p>
+            <w:r>
+              <w:t>IPA</w:t>
+            </w:r>
+          </w:p>
+        </w:tc>
+        <w:tc>
+          <w:tcPr>
+            <w:tcW w:w="1584" w:type="pct"/>
+          </w:tcPr>
+          <w:p>
+            <w:r>
+              <w:t xml:space="preserve">Facilitar entrada de dados, forma de produção inserir um botão para </w:t>
+            </w:r>
+            <w:proofErr w:type="spellStart"/>
+            <w:r>
+              <w:t>pré</w:t>
+            </w:r>
+            <w:proofErr w:type="spellEnd"/>
+            <w:r>
+              <w:t>-preencher dados.</w:t>
+            </w:r>
+          </w:p>
+        </w:tc>
+        <w:tc>
+          <w:tcPr>
+            <w:tcW w:w="832" w:type="pct"/>
+          </w:tcPr>
+          <w:p/>
+        </w:tc>
+        <w:tc>
+          <w:tcPr>
+            <w:tcW w:w="414" w:type="pct"/>
           </w:tcPr>
           <w:p>
             <w:pPr>
               <w:rPr>
-                <w:lang w:val="en-US"/>
+                <w:u w:val="single"/>
               </w:rPr>
             </w:pPr>
             <w:r>
-              <w:rPr>
-                <w:lang w:val="en-US"/>
-              </w:rPr>
-              <w:t>C:\Users\frazao\Documents\GitHub\aterweb\app.js:</w:t>
-            </w:r>
-          </w:p>
-          <w:p>
-            <w:pPr>
-              <w:rPr>
-                <w:lang w:val="en-US"/>
-              </w:rPr>
-            </w:pPr>
-            <w:r>
-              <w:rPr>
-                <w:lang w:val="en-US"/>
-              </w:rPr>
-              <w:t>443                  async: false</w:t>
-            </w:r>
-          </w:p>
-          <w:p>
-            <w:pPr>
-              <w:rPr>
-                <w:lang w:val="en-US"/>
-              </w:rPr>
-            </w:pPr>
-            <w:r>
-              <w:rPr>
-                <w:lang w:val="en-US"/>
-              </w:rPr>
-              <w:t>444              }).responseText;</w:t>
-            </w:r>
-          </w:p>
-          <w:p>
-            <w:pPr>
-              <w:rPr>
-                <w:lang w:val="en-US"/>
-              </w:rPr>
-            </w:pPr>
-            <w:r>
-              <w:rPr>
-                <w:lang w:val="en-US"/>
-              </w:rPr>
-              <w:lastRenderedPageBreak/>
-              <w:t xml:space="preserve">  445:             if (servicoUrl&amp;&amp;servicoUrl.startsWith("http")) {</w:t>
-            </w:r>
-          </w:p>
-          <w:p>
-            <w:r>
-              <w:t>446                  $rootScope.servicoUrl = servicoUrl;</w:t>
-            </w:r>
-          </w:p>
-          <w:p>
-            <w:r>
-              <w:t>447              }</w:t>
-            </w:r>
-          </w:p>
-          <w:p>
-            <w:r>
-              <w:t>O IE não suporta startsWith</w:t>
-            </w:r>
-          </w:p>
-        </w:tc>
-        <w:tc>
-          <w:tcPr>
-            <w:tcW w:w="832" w:type="pct"/>
-          </w:tcPr>
-          <w:p/>
-        </w:tc>
-        <w:tc>
-          <w:tcPr>
-            <w:tcW w:w="414" w:type="pct"/>
-          </w:tcPr>
-          <w:p/>
+              <w:t>Como os dados coletados são dinâmicos não há motivo para colocar essa função.</w:t>
+            </w:r>
+          </w:p>
         </w:tc>
         <w:tc>
           <w:tcPr>
@@ -3182,27 +3320,27 @@
           </w:tcPr>
           <w:p>
             <w:r>
-              <w:t>Gama</w:t>
-            </w:r>
-          </w:p>
-        </w:tc>
-        <w:tc>
-          <w:tcPr>
-            <w:tcW w:w="461" w:type="pct"/>
-          </w:tcPr>
-          <w:p>
-            <w:r>
-              <w:t>EMATER web</w:t>
-            </w:r>
-          </w:p>
-        </w:tc>
-        <w:tc>
-          <w:tcPr>
-            <w:tcW w:w="1584" w:type="pct"/>
-          </w:tcPr>
-          <w:p>
-            <w:r>
-              <w:t>O responsável pela inclusão no Sisater será a pessoa que incluiu o dado no EMATER web e o usuário EMATER será o último que atualizou o sistema. Após isso o comportamento padrão seguirá. Também tem a sugestão de tanto inclusão quanto alteração tenha o mesmo nome, ver com o grupo o que seria melhor</w:t>
+              <w:t>Rio Preto</w:t>
+            </w:r>
+          </w:p>
+        </w:tc>
+        <w:tc>
+          <w:tcPr>
+            <w:tcW w:w="461" w:type="pct"/>
+          </w:tcPr>
+          <w:p>
+            <w:r>
+              <w:t>IPA</w:t>
+            </w:r>
+          </w:p>
+        </w:tc>
+        <w:tc>
+          <w:tcPr>
+            <w:tcW w:w="1584" w:type="pct"/>
+          </w:tcPr>
+          <w:p>
+            <w:r>
+              <w:t xml:space="preserve">Deixar os nomes das comunidades escondidas no componente de filtro </w:t>
             </w:r>
           </w:p>
         </w:tc>
@@ -3267,18 +3405,31 @@
           </w:tcPr>
           <w:p>
             <w:r>
-              <w:t>EMATER web</w:t>
-            </w:r>
-          </w:p>
-        </w:tc>
-        <w:tc>
-          <w:tcPr>
-            <w:tcW w:w="1584" w:type="pct"/>
-          </w:tcPr>
-          <w:p>
-            <w:r>
-              <w:t>Para identificar os responsáveis pela mudança nos cadastro utilizar o nome completo ao invés do login/apelido (fazer link para a ficha do técnico para ver maiores detalhes)</w:t>
-            </w:r>
+              <w:t>IPA</w:t>
+            </w:r>
+          </w:p>
+        </w:tc>
+        <w:tc>
+          <w:tcPr>
+            <w:tcW w:w="1584" w:type="pct"/>
+          </w:tcPr>
+          <w:p>
+            <w:r>
+              <w:t xml:space="preserve">Facilitar a seleção de bem de produção colocando estes dados na árvore da classificação do bem, assim evitar o </w:t>
+            </w:r>
+            <w:proofErr w:type="spellStart"/>
+            <w:r>
+              <w:t>refresh</w:t>
+            </w:r>
+            <w:proofErr w:type="spellEnd"/>
+            <w:r>
+              <w:t xml:space="preserve"> a cada mudança de </w:t>
+            </w:r>
+            <w:proofErr w:type="gramStart"/>
+            <w:r>
+              <w:t>classificação</w:t>
+            </w:r>
+            <w:proofErr w:type="gramEnd"/>
           </w:p>
         </w:tc>
         <w:tc>
@@ -3342,18 +3493,23 @@
           </w:tcPr>
           <w:p>
             <w:r>
-              <w:t>EMATER web</w:t>
-            </w:r>
-          </w:p>
-        </w:tc>
-        <w:tc>
-          <w:tcPr>
-            <w:tcW w:w="1584" w:type="pct"/>
-          </w:tcPr>
-          <w:p>
-            <w:r>
-              <w:t>O componente de filtro de comunidade deixa-lo semelhante à marcação feita pelo Excel, ou seja, se um nó pai for marcado, todos os filhos serão, se um filho for desmarcado o pai tem um sinal diferente, se todos estão desmarcados então o pai também estará desmarcado.</w:t>
-            </w:r>
+              <w:t>IPA</w:t>
+            </w:r>
+          </w:p>
+        </w:tc>
+        <w:tc>
+          <w:tcPr>
+            <w:tcW w:w="1584" w:type="pct"/>
+          </w:tcPr>
+          <w:p>
+            <w:r>
+              <w:t>O preço dos produtos é captado na central, não no campo (estudar com a COPER</w:t>
+            </w:r>
+            <w:proofErr w:type="gramStart"/>
+            <w:r>
+              <w:t>)</w:t>
+            </w:r>
+            <w:proofErr w:type="gramEnd"/>
           </w:p>
         </w:tc>
         <w:tc>
@@ -3417,18 +3573,23 @@
           </w:tcPr>
           <w:p>
             <w:r>
-              <w:t>EMATER web</w:t>
-            </w:r>
-          </w:p>
-        </w:tc>
-        <w:tc>
-          <w:tcPr>
-            <w:tcW w:w="1584" w:type="pct"/>
-          </w:tcPr>
-          <w:p>
-            <w:r>
-              <w:t>Proposta de implantação: alguns colegas serem destacados e utilizar exclusivamente o EMATER web. Ver com a COPER.</w:t>
-            </w:r>
+              <w:t>IPA</w:t>
+            </w:r>
+          </w:p>
+        </w:tc>
+        <w:tc>
+          <w:tcPr>
+            <w:tcW w:w="1584" w:type="pct"/>
+          </w:tcPr>
+          <w:p>
+            <w:r>
+              <w:t xml:space="preserve">O componente de classificação do bem, exibir aberto somente até o segundo </w:t>
+            </w:r>
+            <w:proofErr w:type="gramStart"/>
+            <w:r>
+              <w:t>nível</w:t>
+            </w:r>
+            <w:proofErr w:type="gramEnd"/>
           </w:p>
         </w:tc>
         <w:tc>
@@ -3472,37 +3633,39 @@
           </w:tcPr>
           <w:p>
             <w:r>
-              <w:t>17/07/2016</w:t>
-            </w:r>
-          </w:p>
-        </w:tc>
-        <w:tc>
-          <w:tcPr>
-            <w:tcW w:w="646" w:type="pct"/>
-          </w:tcPr>
-          <w:p>
-            <w:r>
-              <w:t>Rio Preto</w:t>
-            </w:r>
-          </w:p>
-        </w:tc>
-        <w:tc>
-          <w:tcPr>
-            <w:tcW w:w="461" w:type="pct"/>
-          </w:tcPr>
-          <w:p>
-            <w:r>
-              <w:t>EMATER web</w:t>
-            </w:r>
-          </w:p>
-        </w:tc>
-        <w:tc>
-          <w:tcPr>
-            <w:tcW w:w="1584" w:type="pct"/>
-          </w:tcPr>
-          <w:p>
-            <w:r>
-              <w:t>A área explorada pelos beneficiários deve ser limitada pelo tamanho da área da propriedade. Devem ser feitos somatórios para criticar estes dados, regras devem ser definidas, tratar isto com avisos</w:t>
+              <w:t>11/07/2016</w:t>
+            </w:r>
+          </w:p>
+        </w:tc>
+        <w:tc>
+          <w:tcPr>
+            <w:tcW w:w="646" w:type="pct"/>
+          </w:tcPr>
+          <w:p>
+            <w:r>
+              <w:t>Vargem Bonita</w:t>
+            </w:r>
+          </w:p>
+        </w:tc>
+        <w:tc>
+          <w:tcPr>
+            <w:tcW w:w="461" w:type="pct"/>
+          </w:tcPr>
+          <w:p>
+            <w:proofErr w:type="spellStart"/>
+            <w:r>
+              <w:t>Login</w:t>
+            </w:r>
+            <w:proofErr w:type="spellEnd"/>
+          </w:p>
+        </w:tc>
+        <w:tc>
+          <w:tcPr>
+            <w:tcW w:w="1584" w:type="pct"/>
+          </w:tcPr>
+          <w:p>
+            <w:r>
+              <w:t>Após envio da senha do usuário a conta fica automaticamente expirada</w:t>
             </w:r>
           </w:p>
         </w:tc>
@@ -3547,37 +3710,37 @@
           </w:tcPr>
           <w:p>
             <w:r>
-              <w:t>17/07/2016</w:t>
-            </w:r>
-          </w:p>
-        </w:tc>
-        <w:tc>
-          <w:tcPr>
-            <w:tcW w:w="646" w:type="pct"/>
-          </w:tcPr>
-          <w:p>
-            <w:r>
-              <w:t>Rio Preto</w:t>
-            </w:r>
-          </w:p>
-        </w:tc>
-        <w:tc>
-          <w:tcPr>
-            <w:tcW w:w="461" w:type="pct"/>
-          </w:tcPr>
-          <w:p>
-            <w:r>
-              <w:t>EMATER web</w:t>
-            </w:r>
-          </w:p>
-        </w:tc>
-        <w:tc>
-          <w:tcPr>
-            <w:tcW w:w="1584" w:type="pct"/>
-          </w:tcPr>
-          <w:p>
-            <w:r>
-              <w:t>E-mail. Permitir fazer mala direta, fazer menu para isso, permitir envio pelo sistema</w:t>
+              <w:t>11/07/2016</w:t>
+            </w:r>
+          </w:p>
+        </w:tc>
+        <w:tc>
+          <w:tcPr>
+            <w:tcW w:w="646" w:type="pct"/>
+          </w:tcPr>
+          <w:p>
+            <w:r>
+              <w:t>Gama</w:t>
+            </w:r>
+          </w:p>
+        </w:tc>
+        <w:tc>
+          <w:tcPr>
+            <w:tcW w:w="461" w:type="pct"/>
+          </w:tcPr>
+          <w:p>
+            <w:r>
+              <w:t>Painel de Resultados</w:t>
+            </w:r>
+          </w:p>
+        </w:tc>
+        <w:tc>
+          <w:tcPr>
+            <w:tcW w:w="1584" w:type="pct"/>
+          </w:tcPr>
+          <w:p>
+            <w:r>
+              <w:t>Checar campos com o Oséias</w:t>
             </w:r>
           </w:p>
         </w:tc>
@@ -3622,37 +3785,37 @@
           </w:tcPr>
           <w:p>
             <w:r>
-              <w:t>17/07/2016</w:t>
-            </w:r>
-          </w:p>
-        </w:tc>
-        <w:tc>
-          <w:tcPr>
-            <w:tcW w:w="646" w:type="pct"/>
-          </w:tcPr>
-          <w:p>
-            <w:r>
-              <w:t>Rio Preto</w:t>
-            </w:r>
-          </w:p>
-        </w:tc>
-        <w:tc>
-          <w:tcPr>
-            <w:tcW w:w="461" w:type="pct"/>
-          </w:tcPr>
-          <w:p>
-            <w:r>
-              <w:t>EMATER web</w:t>
-            </w:r>
-          </w:p>
-        </w:tc>
-        <w:tc>
-          <w:tcPr>
-            <w:tcW w:w="1584" w:type="pct"/>
-          </w:tcPr>
-          <w:p>
-            <w:r>
-              <w:t>Utilizar o Whatsapp para comunicação rápida, com o celular do escritório</w:t>
+              <w:t>11/07/2016</w:t>
+            </w:r>
+          </w:p>
+        </w:tc>
+        <w:tc>
+          <w:tcPr>
+            <w:tcW w:w="646" w:type="pct"/>
+          </w:tcPr>
+          <w:p>
+            <w:r>
+              <w:t>Gama</w:t>
+            </w:r>
+          </w:p>
+        </w:tc>
+        <w:tc>
+          <w:tcPr>
+            <w:tcW w:w="461" w:type="pct"/>
+          </w:tcPr>
+          <w:p>
+            <w:r>
+              <w:t>Painel de Resultados</w:t>
+            </w:r>
+          </w:p>
+        </w:tc>
+        <w:tc>
+          <w:tcPr>
+            <w:tcW w:w="1584" w:type="pct"/>
+          </w:tcPr>
+          <w:p>
+            <w:r>
+              <w:t>Programas sociais como vão ser classificados?</w:t>
             </w:r>
           </w:p>
         </w:tc>
@@ -3707,47 +3870,57 @@
           </w:tcPr>
           <w:p>
             <w:r>
-              <w:t>Ceilândia</w:t>
-            </w:r>
-          </w:p>
-        </w:tc>
-        <w:tc>
-          <w:tcPr>
-            <w:tcW w:w="461" w:type="pct"/>
-          </w:tcPr>
-          <w:p>
-            <w:r>
-              <w:t>Importador</w:t>
-            </w:r>
-          </w:p>
-        </w:tc>
-        <w:tc>
-          <w:tcPr>
-            <w:tcW w:w="1584" w:type="pct"/>
-          </w:tcPr>
-          <w:p>
-            <w:r>
-              <w:t>Profissão, usar um campo aberto? Poderíamos usar o CBO ao invés?</w:t>
-            </w:r>
-          </w:p>
-        </w:tc>
-        <w:tc>
-          <w:tcPr>
-            <w:tcW w:w="832" w:type="pct"/>
-          </w:tcPr>
-          <w:p/>
-        </w:tc>
-        <w:tc>
-          <w:tcPr>
-            <w:tcW w:w="414" w:type="pct"/>
-          </w:tcPr>
-          <w:p/>
-        </w:tc>
-        <w:tc>
-          <w:tcPr>
-            <w:tcW w:w="516" w:type="pct"/>
-          </w:tcPr>
-          <w:p/>
+              <w:t>Gama</w:t>
+            </w:r>
+          </w:p>
+        </w:tc>
+        <w:tc>
+          <w:tcPr>
+            <w:tcW w:w="461" w:type="pct"/>
+          </w:tcPr>
+          <w:p>
+            <w:r>
+              <w:t>Pessoa</w:t>
+            </w:r>
+          </w:p>
+        </w:tc>
+        <w:tc>
+          <w:tcPr>
+            <w:tcW w:w="1584" w:type="pct"/>
+          </w:tcPr>
+          <w:p>
+            <w:r>
+              <w:t>Nos endereços utilizar RA/Distrito ao invés de cidade.</w:t>
+            </w:r>
+          </w:p>
+        </w:tc>
+        <w:tc>
+          <w:tcPr>
+            <w:tcW w:w="832" w:type="pct"/>
+          </w:tcPr>
+          <w:p/>
+        </w:tc>
+        <w:tc>
+          <w:tcPr>
+            <w:tcW w:w="414" w:type="pct"/>
+          </w:tcPr>
+          <w:p>
+            <w:r>
+              <w:t>Optou-se por manter cidade</w:t>
+            </w:r>
+          </w:p>
+        </w:tc>
+        <w:tc>
+          <w:tcPr>
+            <w:tcW w:w="516" w:type="pct"/>
+          </w:tcPr>
+          <w:p>
+            <w:pPr>
+              <w:rPr>
+                <w:u w:val="single"/>
+              </w:rPr>
+            </w:pPr>
+          </w:p>
         </w:tc>
       </w:tr>
       <w:tr>
@@ -3782,41 +3955,53 @@
           </w:tcPr>
           <w:p>
             <w:r>
-              <w:t>Rio Preto</w:t>
-            </w:r>
-          </w:p>
-        </w:tc>
-        <w:tc>
-          <w:tcPr>
-            <w:tcW w:w="461" w:type="pct"/>
-          </w:tcPr>
-          <w:p>
-            <w:r>
-              <w:t>Importador</w:t>
-            </w:r>
-          </w:p>
-        </w:tc>
-        <w:tc>
-          <w:tcPr>
-            <w:tcW w:w="1584" w:type="pct"/>
-          </w:tcPr>
-          <w:p>
-            <w:r>
-              <w:t>Rever o domínio do campo profissão tem além do necessário</w:t>
-            </w:r>
-          </w:p>
-        </w:tc>
-        <w:tc>
-          <w:tcPr>
-            <w:tcW w:w="832" w:type="pct"/>
-          </w:tcPr>
-          <w:p/>
-        </w:tc>
-        <w:tc>
-          <w:tcPr>
-            <w:tcW w:w="414" w:type="pct"/>
-          </w:tcPr>
-          <w:p/>
+              <w:t>Gama</w:t>
+            </w:r>
+          </w:p>
+        </w:tc>
+        <w:tc>
+          <w:tcPr>
+            <w:tcW w:w="461" w:type="pct"/>
+          </w:tcPr>
+          <w:p>
+            <w:r>
+              <w:t>Pessoa</w:t>
+            </w:r>
+          </w:p>
+        </w:tc>
+        <w:tc>
+          <w:tcPr>
+            <w:tcW w:w="1584" w:type="pct"/>
+          </w:tcPr>
+          <w:p>
+            <w:r>
+              <w:t>NIS não é obrigatório para emissão do cartão do produtor</w:t>
+            </w:r>
+          </w:p>
+        </w:tc>
+        <w:tc>
+          <w:tcPr>
+            <w:tcW w:w="832" w:type="pct"/>
+          </w:tcPr>
+          <w:p/>
+        </w:tc>
+        <w:tc>
+          <w:tcPr>
+            <w:tcW w:w="414" w:type="pct"/>
+          </w:tcPr>
+          <w:p>
+            <w:r>
+              <w:t>OK, (</w:t>
+            </w:r>
+            <w:proofErr w:type="spellStart"/>
+            <w:r>
+              <w:t>Junio</w:t>
+            </w:r>
+            <w:proofErr w:type="spellEnd"/>
+            <w:r>
+              <w:t>)</w:t>
+            </w:r>
+          </w:p>
         </w:tc>
         <w:tc>
           <w:tcPr>
@@ -3857,47 +4042,71 @@
           </w:tcPr>
           <w:p>
             <w:r>
-              <w:t>Rio Preto</w:t>
-            </w:r>
-          </w:p>
-        </w:tc>
-        <w:tc>
-          <w:tcPr>
-            <w:tcW w:w="461" w:type="pct"/>
-          </w:tcPr>
-          <w:p>
-            <w:r>
-              <w:t>Importador</w:t>
-            </w:r>
-          </w:p>
-        </w:tc>
-        <w:tc>
-          <w:tcPr>
-            <w:tcW w:w="1584" w:type="pct"/>
-          </w:tcPr>
-          <w:p>
-            <w:r>
-              <w:t>Flávio Luiz Agnes (não foi importado o IPA 2015)</w:t>
-            </w:r>
-          </w:p>
-        </w:tc>
-        <w:tc>
-          <w:tcPr>
-            <w:tcW w:w="832" w:type="pct"/>
-          </w:tcPr>
-          <w:p/>
-        </w:tc>
-        <w:tc>
-          <w:tcPr>
-            <w:tcW w:w="414" w:type="pct"/>
-          </w:tcPr>
-          <w:p/>
-        </w:tc>
-        <w:tc>
-          <w:tcPr>
-            <w:tcW w:w="516" w:type="pct"/>
-          </w:tcPr>
-          <w:p/>
+              <w:t>Ceilândia</w:t>
+            </w:r>
+          </w:p>
+        </w:tc>
+        <w:tc>
+          <w:tcPr>
+            <w:tcW w:w="461" w:type="pct"/>
+          </w:tcPr>
+          <w:p>
+            <w:r>
+              <w:t>Pessoa</w:t>
+            </w:r>
+          </w:p>
+        </w:tc>
+        <w:tc>
+          <w:tcPr>
+            <w:tcW w:w="1584" w:type="pct"/>
+          </w:tcPr>
+          <w:p>
+            <w:r>
+              <w:t xml:space="preserve">O </w:t>
+            </w:r>
+            <w:proofErr w:type="spellStart"/>
+            <w:r>
+              <w:t>flag</w:t>
+            </w:r>
+            <w:proofErr w:type="spellEnd"/>
+            <w:r>
+              <w:t xml:space="preserve"> de beneficiário não veio previamente marcado</w:t>
+            </w:r>
+          </w:p>
+        </w:tc>
+        <w:tc>
+          <w:tcPr>
+            <w:tcW w:w="832" w:type="pct"/>
+          </w:tcPr>
+          <w:p/>
+        </w:tc>
+        <w:tc>
+          <w:tcPr>
+            <w:tcW w:w="414" w:type="pct"/>
+          </w:tcPr>
+          <w:p>
+            <w:r>
+              <w:t>OK, (</w:t>
+            </w:r>
+            <w:proofErr w:type="spellStart"/>
+            <w:r>
+              <w:t>Junio</w:t>
+            </w:r>
+            <w:proofErr w:type="spellEnd"/>
+            <w:r>
+              <w:t>)</w:t>
+            </w:r>
+          </w:p>
+        </w:tc>
+        <w:tc>
+          <w:tcPr>
+            <w:tcW w:w="516" w:type="pct"/>
+          </w:tcPr>
+          <w:p>
+            <w:r>
+              <w:t>30/09/2016</w:t>
+            </w:r>
+          </w:p>
         </w:tc>
       </w:tr>
       <w:tr>
@@ -3922,57 +4131,86 @@
           </w:tcPr>
           <w:p>
             <w:r>
-              <w:t>11/07/2016</w:t>
-            </w:r>
-          </w:p>
-        </w:tc>
-        <w:tc>
-          <w:tcPr>
-            <w:tcW w:w="646" w:type="pct"/>
-          </w:tcPr>
-          <w:p>
-            <w:r>
-              <w:t>Rio Preto</w:t>
-            </w:r>
-          </w:p>
-        </w:tc>
-        <w:tc>
-          <w:tcPr>
-            <w:tcW w:w="461" w:type="pct"/>
-          </w:tcPr>
-          <w:p>
-            <w:r>
-              <w:t>Importador</w:t>
-            </w:r>
-          </w:p>
-        </w:tc>
-        <w:tc>
-          <w:tcPr>
-            <w:tcW w:w="1584" w:type="pct"/>
-          </w:tcPr>
-          <w:p>
-            <w:r>
-              <w:t>Marco Vasconcelos Padrão cadastrou IPA postura mas era corte no Sisater</w:t>
-            </w:r>
-          </w:p>
-        </w:tc>
-        <w:tc>
-          <w:tcPr>
-            <w:tcW w:w="832" w:type="pct"/>
-          </w:tcPr>
-          <w:p/>
-        </w:tc>
-        <w:tc>
-          <w:tcPr>
-            <w:tcW w:w="414" w:type="pct"/>
-          </w:tcPr>
-          <w:p/>
-        </w:tc>
-        <w:tc>
-          <w:tcPr>
-            <w:tcW w:w="516" w:type="pct"/>
-          </w:tcPr>
-          <w:p/>
+              <w:t>21/09/2016</w:t>
+            </w:r>
+          </w:p>
+        </w:tc>
+        <w:tc>
+          <w:tcPr>
+            <w:tcW w:w="646" w:type="pct"/>
+          </w:tcPr>
+          <w:p>
+            <w:r>
+              <w:t>Grupo de Desenvolvimento</w:t>
+            </w:r>
+          </w:p>
+        </w:tc>
+        <w:tc>
+          <w:tcPr>
+            <w:tcW w:w="461" w:type="pct"/>
+          </w:tcPr>
+          <w:p>
+            <w:r>
+              <w:t>Pessoa</w:t>
+            </w:r>
+          </w:p>
+        </w:tc>
+        <w:tc>
+          <w:tcPr>
+            <w:tcW w:w="1584" w:type="pct"/>
+          </w:tcPr>
+          <w:p>
+            <w:r>
+              <w:t xml:space="preserve">Padronizar </w:t>
+            </w:r>
+            <w:proofErr w:type="spellStart"/>
+            <w:r>
+              <w:t>email</w:t>
+            </w:r>
+            <w:proofErr w:type="spellEnd"/>
+            <w:r>
+              <w:t>, e validação de data (aceita datas futuras</w:t>
+            </w:r>
+            <w:proofErr w:type="gramStart"/>
+            <w:r>
+              <w:t>)</w:t>
+            </w:r>
+            <w:proofErr w:type="gramEnd"/>
+          </w:p>
+        </w:tc>
+        <w:tc>
+          <w:tcPr>
+            <w:tcW w:w="832" w:type="pct"/>
+          </w:tcPr>
+          <w:p/>
+        </w:tc>
+        <w:tc>
+          <w:tcPr>
+            <w:tcW w:w="414" w:type="pct"/>
+          </w:tcPr>
+          <w:p>
+            <w:r>
+              <w:t>OK, (</w:t>
+            </w:r>
+            <w:proofErr w:type="spellStart"/>
+            <w:r>
+              <w:t>Junio</w:t>
+            </w:r>
+            <w:proofErr w:type="spellEnd"/>
+            <w:r>
+              <w:t>)</w:t>
+            </w:r>
+          </w:p>
+        </w:tc>
+        <w:tc>
+          <w:tcPr>
+            <w:tcW w:w="516" w:type="pct"/>
+          </w:tcPr>
+          <w:p>
+            <w:r>
+              <w:t>29/09/2016</w:t>
+            </w:r>
+          </w:p>
         </w:tc>
       </w:tr>
       <w:tr>
@@ -4007,47 +4245,63 @@
           </w:tcPr>
           <w:p>
             <w:r>
-              <w:t>Rio Preto</w:t>
-            </w:r>
-          </w:p>
-        </w:tc>
-        <w:tc>
-          <w:tcPr>
-            <w:tcW w:w="461" w:type="pct"/>
-          </w:tcPr>
-          <w:p>
-            <w:r>
-              <w:t>Importador</w:t>
-            </w:r>
-          </w:p>
-        </w:tc>
-        <w:tc>
-          <w:tcPr>
-            <w:tcW w:w="1584" w:type="pct"/>
-          </w:tcPr>
-          <w:p>
-            <w:r>
-              <w:t>José Marcos Fonseca de Menezes não apareceu o IPA</w:t>
-            </w:r>
-          </w:p>
-        </w:tc>
-        <w:tc>
-          <w:tcPr>
-            <w:tcW w:w="832" w:type="pct"/>
-          </w:tcPr>
-          <w:p/>
-        </w:tc>
-        <w:tc>
-          <w:tcPr>
-            <w:tcW w:w="414" w:type="pct"/>
-          </w:tcPr>
-          <w:p/>
-        </w:tc>
-        <w:tc>
-          <w:tcPr>
-            <w:tcW w:w="516" w:type="pct"/>
-          </w:tcPr>
-          <w:p/>
+              <w:t>Gama</w:t>
+            </w:r>
+          </w:p>
+        </w:tc>
+        <w:tc>
+          <w:tcPr>
+            <w:tcW w:w="461" w:type="pct"/>
+          </w:tcPr>
+          <w:p>
+            <w:r>
+              <w:t>Pessoa</w:t>
+            </w:r>
+          </w:p>
+        </w:tc>
+        <w:tc>
+          <w:tcPr>
+            <w:tcW w:w="1584" w:type="pct"/>
+          </w:tcPr>
+          <w:p>
+            <w:r>
+              <w:t>Mudar a cor do sinal da DAP de branca -&gt; verde</w:t>
+            </w:r>
+          </w:p>
+        </w:tc>
+        <w:tc>
+          <w:tcPr>
+            <w:tcW w:w="832" w:type="pct"/>
+          </w:tcPr>
+          <w:p/>
+        </w:tc>
+        <w:tc>
+          <w:tcPr>
+            <w:tcW w:w="414" w:type="pct"/>
+          </w:tcPr>
+          <w:p>
+            <w:r>
+              <w:t>OK, (</w:t>
+            </w:r>
+            <w:proofErr w:type="spellStart"/>
+            <w:r>
+              <w:t>Junio</w:t>
+            </w:r>
+            <w:proofErr w:type="spellEnd"/>
+            <w:r>
+              <w:t>)</w:t>
+            </w:r>
+          </w:p>
+        </w:tc>
+        <w:tc>
+          <w:tcPr>
+            <w:tcW w:w="516" w:type="pct"/>
+          </w:tcPr>
+          <w:p>
+            <w:r>
+              <w:t>04/10/2016</w:t>
+            </w:r>
+          </w:p>
         </w:tc>
       </w:tr>
       <w:tr>
@@ -4082,41 +4336,55 @@
           </w:tcPr>
           <w:p>
             <w:r>
-              <w:t>Rio Preto</w:t>
-            </w:r>
-          </w:p>
-        </w:tc>
-        <w:tc>
-          <w:tcPr>
-            <w:tcW w:w="461" w:type="pct"/>
-          </w:tcPr>
-          <w:p>
-            <w:r>
-              <w:t>Importador</w:t>
-            </w:r>
-          </w:p>
-        </w:tc>
-        <w:tc>
-          <w:tcPr>
-            <w:tcW w:w="1584" w:type="pct"/>
-          </w:tcPr>
-          <w:p>
-            <w:r>
-              <w:t>O responsável pela inclusão não foi atualizado corretamente</w:t>
-            </w:r>
-          </w:p>
-        </w:tc>
-        <w:tc>
-          <w:tcPr>
-            <w:tcW w:w="832" w:type="pct"/>
-          </w:tcPr>
-          <w:p/>
-        </w:tc>
-        <w:tc>
-          <w:tcPr>
-            <w:tcW w:w="414" w:type="pct"/>
-          </w:tcPr>
-          <w:p/>
+              <w:t>Ceilândia</w:t>
+            </w:r>
+          </w:p>
+        </w:tc>
+        <w:tc>
+          <w:tcPr>
+            <w:tcW w:w="461" w:type="pct"/>
+          </w:tcPr>
+          <w:p>
+            <w:r>
+              <w:t>Pessoa</w:t>
+            </w:r>
+          </w:p>
+        </w:tc>
+        <w:tc>
+          <w:tcPr>
+            <w:tcW w:w="1584" w:type="pct"/>
+          </w:tcPr>
+          <w:p>
+            <w:r>
+              <w:t>Sugestão: para o campo finalidade do telefone, e-mail e endereço utilizar a seguinte nomenclatura:</w:t>
+            </w:r>
+          </w:p>
+          <w:p>
+            <w:r>
+              <w:t>De (Comercial) para (Para Contato)</w:t>
+            </w:r>
+          </w:p>
+          <w:p>
+            <w:r>
+              <w:t>De (Particular) para (Privativo)</w:t>
+            </w:r>
+          </w:p>
+        </w:tc>
+        <w:tc>
+          <w:tcPr>
+            <w:tcW w:w="832" w:type="pct"/>
+          </w:tcPr>
+          <w:p/>
+        </w:tc>
+        <w:tc>
+          <w:tcPr>
+            <w:tcW w:w="414" w:type="pct"/>
+          </w:tcPr>
+          <w:p>
+            <w:r>
+              <w:t xml:space="preserve">OK, (Guilherme) </w:t>
+            </w:r>
+          </w:p>
         </w:tc>
         <w:tc>
           <w:tcPr>
@@ -4157,41 +4425,55 @@
           </w:tcPr>
           <w:p>
             <w:r>
-              <w:t>Gama</w:t>
-            </w:r>
-          </w:p>
-        </w:tc>
-        <w:tc>
-          <w:tcPr>
-            <w:tcW w:w="461" w:type="pct"/>
-          </w:tcPr>
-          <w:p>
-            <w:r>
-              <w:t>Importador</w:t>
-            </w:r>
-          </w:p>
-        </w:tc>
-        <w:tc>
-          <w:tcPr>
-            <w:tcW w:w="1584" w:type="pct"/>
-          </w:tcPr>
-          <w:p>
-            <w:r>
-              <w:t>O IDBEN 04002894 não importou o número do CPF. (Constatado que ele já é vinculado a outro beneficiário, por isso não importou o número do seu cpf)</w:t>
-            </w:r>
-          </w:p>
-        </w:tc>
-        <w:tc>
-          <w:tcPr>
-            <w:tcW w:w="832" w:type="pct"/>
-          </w:tcPr>
-          <w:p/>
-        </w:tc>
-        <w:tc>
-          <w:tcPr>
-            <w:tcW w:w="414" w:type="pct"/>
-          </w:tcPr>
-          <w:p/>
+              <w:t>Ceilândia</w:t>
+            </w:r>
+          </w:p>
+        </w:tc>
+        <w:tc>
+          <w:tcPr>
+            <w:tcW w:w="461" w:type="pct"/>
+          </w:tcPr>
+          <w:p>
+            <w:r>
+              <w:t>Pessoa</w:t>
+            </w:r>
+          </w:p>
+        </w:tc>
+        <w:tc>
+          <w:tcPr>
+            <w:tcW w:w="1584" w:type="pct"/>
+          </w:tcPr>
+          <w:p>
+            <w:r>
+              <w:t xml:space="preserve">Para os campos, endereço, telefone e e-mail conseguir marcar qual deles é o </w:t>
+            </w:r>
+            <w:proofErr w:type="gramStart"/>
+            <w:r>
+              <w:t>principal</w:t>
+            </w:r>
+            <w:proofErr w:type="gramEnd"/>
+          </w:p>
+        </w:tc>
+        <w:tc>
+          <w:tcPr>
+            <w:tcW w:w="832" w:type="pct"/>
+          </w:tcPr>
+          <w:p/>
+        </w:tc>
+        <w:tc>
+          <w:tcPr>
+            <w:tcW w:w="414" w:type="pct"/>
+          </w:tcPr>
+          <w:p>
+            <w:pPr>
+              <w:rPr>
+                <w:u w:val="single"/>
+              </w:rPr>
+            </w:pPr>
+            <w:r>
+              <w:t>OK, (Guilherme)</w:t>
+            </w:r>
+          </w:p>
         </w:tc>
         <w:tc>
           <w:tcPr>
@@ -4242,37 +4524,50 @@
           </w:tcPr>
           <w:p>
             <w:r>
-              <w:t>Importador</w:t>
-            </w:r>
-          </w:p>
-        </w:tc>
-        <w:tc>
-          <w:tcPr>
-            <w:tcW w:w="1584" w:type="pct"/>
-          </w:tcPr>
-          <w:p>
-            <w:r>
-              <w:t>No campo Nascimento, ao invés de importar somente os Pais, deixá-lo em branco para evitar segurar o cadastro com informações desnecessárias</w:t>
-            </w:r>
-          </w:p>
-        </w:tc>
-        <w:tc>
-          <w:tcPr>
-            <w:tcW w:w="832" w:type="pct"/>
-          </w:tcPr>
-          <w:p/>
-        </w:tc>
-        <w:tc>
-          <w:tcPr>
-            <w:tcW w:w="414" w:type="pct"/>
-          </w:tcPr>
-          <w:p/>
-        </w:tc>
-        <w:tc>
-          <w:tcPr>
-            <w:tcW w:w="516" w:type="pct"/>
-          </w:tcPr>
-          <w:p/>
+              <w:t>Pessoa</w:t>
+            </w:r>
+          </w:p>
+        </w:tc>
+        <w:tc>
+          <w:tcPr>
+            <w:tcW w:w="1584" w:type="pct"/>
+          </w:tcPr>
+          <w:p>
+            <w:r>
+              <w:t>Verificar o comportamento do relacionamento entre pessoas, (está invertendo, pai vira filho e vice-versa</w:t>
+            </w:r>
+            <w:proofErr w:type="gramStart"/>
+            <w:r>
+              <w:t>)</w:t>
+            </w:r>
+            <w:proofErr w:type="gramEnd"/>
+          </w:p>
+        </w:tc>
+        <w:tc>
+          <w:tcPr>
+            <w:tcW w:w="832" w:type="pct"/>
+          </w:tcPr>
+          <w:p/>
+        </w:tc>
+        <w:tc>
+          <w:tcPr>
+            <w:tcW w:w="414" w:type="pct"/>
+          </w:tcPr>
+          <w:p>
+            <w:r>
+              <w:t>OK, (Guilherme)</w:t>
+            </w:r>
+          </w:p>
+        </w:tc>
+        <w:tc>
+          <w:tcPr>
+            <w:tcW w:w="516" w:type="pct"/>
+          </w:tcPr>
+          <w:p>
+            <w:r>
+              <w:t>04/10/2016</w:t>
+            </w:r>
+          </w:p>
         </w:tc>
       </w:tr>
       <w:tr>
@@ -4297,57 +4592,73 @@
           </w:tcPr>
           <w:p>
             <w:r>
-              <w:t>11/07/2016</w:t>
-            </w:r>
-          </w:p>
-        </w:tc>
-        <w:tc>
-          <w:tcPr>
-            <w:tcW w:w="646" w:type="pct"/>
-          </w:tcPr>
-          <w:p>
-            <w:r>
-              <w:t>Gama</w:t>
-            </w:r>
-          </w:p>
-        </w:tc>
-        <w:tc>
-          <w:tcPr>
-            <w:tcW w:w="461" w:type="pct"/>
-          </w:tcPr>
-          <w:p>
-            <w:r>
-              <w:t>Importador</w:t>
-            </w:r>
-          </w:p>
-        </w:tc>
-        <w:tc>
-          <w:tcPr>
-            <w:tcW w:w="1584" w:type="pct"/>
-          </w:tcPr>
-          <w:p>
-            <w:r>
-              <w:t>Todos os e-mails/telefones devem ser comerciais</w:t>
-            </w:r>
-          </w:p>
-        </w:tc>
-        <w:tc>
-          <w:tcPr>
-            <w:tcW w:w="832" w:type="pct"/>
-          </w:tcPr>
-          <w:p/>
-        </w:tc>
-        <w:tc>
-          <w:tcPr>
-            <w:tcW w:w="414" w:type="pct"/>
-          </w:tcPr>
-          <w:p/>
-        </w:tc>
-        <w:tc>
-          <w:tcPr>
-            <w:tcW w:w="516" w:type="pct"/>
-          </w:tcPr>
-          <w:p/>
+              <w:t>07/10/2016</w:t>
+            </w:r>
+          </w:p>
+        </w:tc>
+        <w:tc>
+          <w:tcPr>
+            <w:tcW w:w="646" w:type="pct"/>
+          </w:tcPr>
+          <w:p>
+            <w:r>
+              <w:t>Grupo de Desenvolvimento</w:t>
+            </w:r>
+          </w:p>
+        </w:tc>
+        <w:tc>
+          <w:tcPr>
+            <w:tcW w:w="461" w:type="pct"/>
+          </w:tcPr>
+          <w:p>
+            <w:r>
+              <w:t>Pessoa</w:t>
+            </w:r>
+          </w:p>
+        </w:tc>
+        <w:tc>
+          <w:tcPr>
+            <w:tcW w:w="1584" w:type="pct"/>
+          </w:tcPr>
+          <w:p>
+            <w:r>
+              <w:t>IPA não é excluído</w:t>
+            </w:r>
+          </w:p>
+        </w:tc>
+        <w:tc>
+          <w:tcPr>
+            <w:tcW w:w="832" w:type="pct"/>
+          </w:tcPr>
+          <w:p/>
+        </w:tc>
+        <w:tc>
+          <w:tcPr>
+            <w:tcW w:w="414" w:type="pct"/>
+          </w:tcPr>
+          <w:p>
+            <w:r>
+              <w:t>OK, (Guilherme)</w:t>
+            </w:r>
+          </w:p>
+          <w:p>
+            <w:r>
+              <w:rPr>
+                <w:color w:val="FF0000"/>
+              </w:rPr>
+              <w:t>Precisa de melhorias</w:t>
+            </w:r>
+          </w:p>
+        </w:tc>
+        <w:tc>
+          <w:tcPr>
+            <w:tcW w:w="516" w:type="pct"/>
+          </w:tcPr>
+          <w:p>
+            <w:r>
+              <w:t>10/10/2016</w:t>
+            </w:r>
+          </w:p>
         </w:tc>
       </w:tr>
       <w:tr>
@@ -4382,46 +4693,55 @@
           </w:tcPr>
           <w:p>
             <w:r>
-              <w:t>Gama</w:t>
-            </w:r>
-          </w:p>
-        </w:tc>
-        <w:tc>
-          <w:tcPr>
-            <w:tcW w:w="461" w:type="pct"/>
-          </w:tcPr>
-          <w:p>
-            <w:pPr>
-              <w:rPr>
-                <w:u w:val="single"/>
-              </w:rPr>
-            </w:pPr>
-            <w:r>
-              <w:t>Importador</w:t>
-            </w:r>
-          </w:p>
-        </w:tc>
-        <w:tc>
-          <w:tcPr>
-            <w:tcW w:w="1584" w:type="pct"/>
-          </w:tcPr>
-          <w:p>
-            <w:r>
-              <w:t>Utilizar os distritos do GDF, ao invés do IBGE</w:t>
-            </w:r>
-          </w:p>
-        </w:tc>
-        <w:tc>
-          <w:tcPr>
-            <w:tcW w:w="832" w:type="pct"/>
-          </w:tcPr>
-          <w:p/>
-        </w:tc>
-        <w:tc>
-          <w:tcPr>
-            <w:tcW w:w="414" w:type="pct"/>
-          </w:tcPr>
-          <w:p/>
+              <w:t>PAD-DF</w:t>
+            </w:r>
+          </w:p>
+        </w:tc>
+        <w:tc>
+          <w:tcPr>
+            <w:tcW w:w="461" w:type="pct"/>
+          </w:tcPr>
+          <w:p>
+            <w:r>
+              <w:t>Pessoa</w:t>
+            </w:r>
+          </w:p>
+        </w:tc>
+        <w:tc>
+          <w:tcPr>
+            <w:tcW w:w="1584" w:type="pct"/>
+          </w:tcPr>
+          <w:p>
+            <w:r>
+              <w:t xml:space="preserve">Erro ao salvar o telefone. Está causando pendência por não identificar o número. Não está entendendo números sem o </w:t>
+            </w:r>
+            <w:proofErr w:type="spellStart"/>
+            <w:proofErr w:type="gramStart"/>
+            <w:r>
+              <w:t>ddd</w:t>
+            </w:r>
+            <w:proofErr w:type="spellEnd"/>
+            <w:proofErr w:type="gramEnd"/>
+            <w:r>
+              <w:t>, 61 por exemplo.</w:t>
+            </w:r>
+          </w:p>
+        </w:tc>
+        <w:tc>
+          <w:tcPr>
+            <w:tcW w:w="832" w:type="pct"/>
+          </w:tcPr>
+          <w:p/>
+        </w:tc>
+        <w:tc>
+          <w:tcPr>
+            <w:tcW w:w="414" w:type="pct"/>
+          </w:tcPr>
+          <w:p>
+            <w:r>
+              <w:t>OK (Guilherme)</w:t>
+            </w:r>
+          </w:p>
         </w:tc>
         <w:tc>
           <w:tcPr>
@@ -4452,86 +4772,6 @@
           </w:tcPr>
           <w:p>
             <w:r>
-              <w:t>17/07/2016</w:t>
-            </w:r>
-          </w:p>
-        </w:tc>
-        <w:tc>
-          <w:tcPr>
-            <w:tcW w:w="646" w:type="pct"/>
-          </w:tcPr>
-          <w:p>
-            <w:r>
-              <w:t>Rio Preto</w:t>
-            </w:r>
-          </w:p>
-        </w:tc>
-        <w:tc>
-          <w:tcPr>
-            <w:tcW w:w="461" w:type="pct"/>
-          </w:tcPr>
-          <w:p>
-            <w:pPr>
-              <w:rPr>
-                <w:u w:val="single"/>
-              </w:rPr>
-            </w:pPr>
-            <w:r>
-              <w:t>Importador</w:t>
-            </w:r>
-          </w:p>
-        </w:tc>
-        <w:tc>
-          <w:tcPr>
-            <w:tcW w:w="1584" w:type="pct"/>
-          </w:tcPr>
-          <w:p>
-            <w:r>
-              <w:t>O importador ignorou os beneficiários inativos. Utilizar esta informação para desliga-los das propriedades sem perder o vínculo histórico.</w:t>
-            </w:r>
-          </w:p>
-        </w:tc>
-        <w:tc>
-          <w:tcPr>
-            <w:tcW w:w="832" w:type="pct"/>
-          </w:tcPr>
-          <w:p/>
-        </w:tc>
-        <w:tc>
-          <w:tcPr>
-            <w:tcW w:w="414" w:type="pct"/>
-          </w:tcPr>
-          <w:p/>
-        </w:tc>
-        <w:tc>
-          <w:tcPr>
-            <w:tcW w:w="516" w:type="pct"/>
-          </w:tcPr>
-          <w:p/>
-        </w:tc>
-      </w:tr>
-      <w:tr>
-        <w:tc>
-          <w:tcPr>
-            <w:tcW w:w="138" w:type="pct"/>
-          </w:tcPr>
-          <w:p>
-            <w:pPr>
-              <w:pStyle w:val="PargrafodaLista"/>
-              <w:numPr>
-                <w:ilvl w:val="0"/>
-                <w:numId w:val="1"/>
-              </w:numPr>
-              <w:ind w:left="0" w:firstLine="0"/>
-            </w:pPr>
-          </w:p>
-        </w:tc>
-        <w:tc>
-          <w:tcPr>
-            <w:tcW w:w="409" w:type="pct"/>
-          </w:tcPr>
-          <w:p>
-            <w:r>
               <w:t>11/07/2016</w:t>
             </w:r>
           </w:p>
@@ -4542,531 +4782,6 @@
           </w:tcPr>
           <w:p>
             <w:r>
-              <w:t>Rio Preto</w:t>
-            </w:r>
-          </w:p>
-        </w:tc>
-        <w:tc>
-          <w:tcPr>
-            <w:tcW w:w="461" w:type="pct"/>
-          </w:tcPr>
-          <w:p>
-            <w:r>
-              <w:t>IPA</w:t>
-            </w:r>
-          </w:p>
-        </w:tc>
-        <w:tc>
-          <w:tcPr>
-            <w:tcW w:w="1584" w:type="pct"/>
-          </w:tcPr>
-          <w:p>
-            <w:r>
-              <w:t xml:space="preserve">Deixar os nomes das comunidades escondidas no componente de filtro </w:t>
-            </w:r>
-          </w:p>
-        </w:tc>
-        <w:tc>
-          <w:tcPr>
-            <w:tcW w:w="832" w:type="pct"/>
-          </w:tcPr>
-          <w:p/>
-        </w:tc>
-        <w:tc>
-          <w:tcPr>
-            <w:tcW w:w="414" w:type="pct"/>
-          </w:tcPr>
-          <w:p/>
-        </w:tc>
-        <w:tc>
-          <w:tcPr>
-            <w:tcW w:w="516" w:type="pct"/>
-          </w:tcPr>
-          <w:p/>
-        </w:tc>
-      </w:tr>
-      <w:tr>
-        <w:tc>
-          <w:tcPr>
-            <w:tcW w:w="138" w:type="pct"/>
-          </w:tcPr>
-          <w:p>
-            <w:pPr>
-              <w:pStyle w:val="PargrafodaLista"/>
-              <w:numPr>
-                <w:ilvl w:val="0"/>
-                <w:numId w:val="1"/>
-              </w:numPr>
-              <w:ind w:left="0" w:firstLine="0"/>
-            </w:pPr>
-          </w:p>
-        </w:tc>
-        <w:tc>
-          <w:tcPr>
-            <w:tcW w:w="409" w:type="pct"/>
-          </w:tcPr>
-          <w:p>
-            <w:r>
-              <w:t>11/07/2016</w:t>
-            </w:r>
-          </w:p>
-        </w:tc>
-        <w:tc>
-          <w:tcPr>
-            <w:tcW w:w="646" w:type="pct"/>
-          </w:tcPr>
-          <w:p>
-            <w:r>
-              <w:t>Gama</w:t>
-            </w:r>
-          </w:p>
-        </w:tc>
-        <w:tc>
-          <w:tcPr>
-            <w:tcW w:w="461" w:type="pct"/>
-          </w:tcPr>
-          <w:p>
-            <w:r>
-              <w:t>IPA</w:t>
-            </w:r>
-          </w:p>
-        </w:tc>
-        <w:tc>
-          <w:tcPr>
-            <w:tcW w:w="1584" w:type="pct"/>
-          </w:tcPr>
-          <w:p>
-            <w:r>
-              <w:t>Facilitar a seleção de bem de produção colocando estes dados na árvore da classificação do bem, assim evitar o refresh a cada mudança de classificação</w:t>
-            </w:r>
-          </w:p>
-        </w:tc>
-        <w:tc>
-          <w:tcPr>
-            <w:tcW w:w="832" w:type="pct"/>
-          </w:tcPr>
-          <w:p/>
-        </w:tc>
-        <w:tc>
-          <w:tcPr>
-            <w:tcW w:w="414" w:type="pct"/>
-          </w:tcPr>
-          <w:p/>
-        </w:tc>
-        <w:tc>
-          <w:tcPr>
-            <w:tcW w:w="516" w:type="pct"/>
-          </w:tcPr>
-          <w:p/>
-        </w:tc>
-      </w:tr>
-      <w:tr>
-        <w:tc>
-          <w:tcPr>
-            <w:tcW w:w="138" w:type="pct"/>
-          </w:tcPr>
-          <w:p>
-            <w:pPr>
-              <w:pStyle w:val="PargrafodaLista"/>
-              <w:numPr>
-                <w:ilvl w:val="0"/>
-                <w:numId w:val="1"/>
-              </w:numPr>
-              <w:ind w:left="0" w:firstLine="0"/>
-            </w:pPr>
-          </w:p>
-        </w:tc>
-        <w:tc>
-          <w:tcPr>
-            <w:tcW w:w="409" w:type="pct"/>
-          </w:tcPr>
-          <w:p>
-            <w:r>
-              <w:t>11/07/2016</w:t>
-            </w:r>
-          </w:p>
-        </w:tc>
-        <w:tc>
-          <w:tcPr>
-            <w:tcW w:w="646" w:type="pct"/>
-          </w:tcPr>
-          <w:p>
-            <w:r>
-              <w:t>Gama</w:t>
-            </w:r>
-          </w:p>
-        </w:tc>
-        <w:tc>
-          <w:tcPr>
-            <w:tcW w:w="461" w:type="pct"/>
-          </w:tcPr>
-          <w:p>
-            <w:r>
-              <w:t>IPA</w:t>
-            </w:r>
-          </w:p>
-        </w:tc>
-        <w:tc>
-          <w:tcPr>
-            <w:tcW w:w="1584" w:type="pct"/>
-          </w:tcPr>
-          <w:p>
-            <w:r>
-              <w:t>O preço dos produtos é captado na central, não no campo (estudar com a COPER)</w:t>
-            </w:r>
-          </w:p>
-        </w:tc>
-        <w:tc>
-          <w:tcPr>
-            <w:tcW w:w="832" w:type="pct"/>
-          </w:tcPr>
-          <w:p/>
-        </w:tc>
-        <w:tc>
-          <w:tcPr>
-            <w:tcW w:w="414" w:type="pct"/>
-          </w:tcPr>
-          <w:p/>
-        </w:tc>
-        <w:tc>
-          <w:tcPr>
-            <w:tcW w:w="516" w:type="pct"/>
-          </w:tcPr>
-          <w:p/>
-        </w:tc>
-      </w:tr>
-      <w:tr>
-        <w:tc>
-          <w:tcPr>
-            <w:tcW w:w="138" w:type="pct"/>
-          </w:tcPr>
-          <w:p>
-            <w:pPr>
-              <w:pStyle w:val="PargrafodaLista"/>
-              <w:numPr>
-                <w:ilvl w:val="0"/>
-                <w:numId w:val="1"/>
-              </w:numPr>
-              <w:ind w:left="0" w:firstLine="0"/>
-            </w:pPr>
-          </w:p>
-        </w:tc>
-        <w:tc>
-          <w:tcPr>
-            <w:tcW w:w="409" w:type="pct"/>
-          </w:tcPr>
-          <w:p>
-            <w:r>
-              <w:t>11/07/2016</w:t>
-            </w:r>
-          </w:p>
-        </w:tc>
-        <w:tc>
-          <w:tcPr>
-            <w:tcW w:w="646" w:type="pct"/>
-          </w:tcPr>
-          <w:p>
-            <w:r>
-              <w:t>Gama</w:t>
-            </w:r>
-          </w:p>
-        </w:tc>
-        <w:tc>
-          <w:tcPr>
-            <w:tcW w:w="461" w:type="pct"/>
-          </w:tcPr>
-          <w:p>
-            <w:r>
-              <w:t>IPA</w:t>
-            </w:r>
-          </w:p>
-        </w:tc>
-        <w:tc>
-          <w:tcPr>
-            <w:tcW w:w="1584" w:type="pct"/>
-          </w:tcPr>
-          <w:p>
-            <w:r>
-              <w:t>O componente de classificação do bem, exibir aberto somente até o segundo nível</w:t>
-            </w:r>
-          </w:p>
-        </w:tc>
-        <w:tc>
-          <w:tcPr>
-            <w:tcW w:w="832" w:type="pct"/>
-          </w:tcPr>
-          <w:p/>
-        </w:tc>
-        <w:tc>
-          <w:tcPr>
-            <w:tcW w:w="414" w:type="pct"/>
-          </w:tcPr>
-          <w:p/>
-        </w:tc>
-        <w:tc>
-          <w:tcPr>
-            <w:tcW w:w="516" w:type="pct"/>
-          </w:tcPr>
-          <w:p/>
-        </w:tc>
-      </w:tr>
-      <w:tr>
-        <w:tc>
-          <w:tcPr>
-            <w:tcW w:w="138" w:type="pct"/>
-          </w:tcPr>
-          <w:p>
-            <w:pPr>
-              <w:pStyle w:val="PargrafodaLista"/>
-              <w:numPr>
-                <w:ilvl w:val="0"/>
-                <w:numId w:val="1"/>
-              </w:numPr>
-              <w:ind w:left="0" w:firstLine="0"/>
-            </w:pPr>
-          </w:p>
-        </w:tc>
-        <w:tc>
-          <w:tcPr>
-            <w:tcW w:w="409" w:type="pct"/>
-          </w:tcPr>
-          <w:p>
-            <w:r>
-              <w:t>11/07/2016</w:t>
-            </w:r>
-          </w:p>
-        </w:tc>
-        <w:tc>
-          <w:tcPr>
-            <w:tcW w:w="646" w:type="pct"/>
-          </w:tcPr>
-          <w:p>
-            <w:r>
-              <w:t>Vargem Bonita</w:t>
-            </w:r>
-          </w:p>
-        </w:tc>
-        <w:tc>
-          <w:tcPr>
-            <w:tcW w:w="461" w:type="pct"/>
-          </w:tcPr>
-          <w:p>
-            <w:r>
-              <w:t>Login</w:t>
-            </w:r>
-          </w:p>
-        </w:tc>
-        <w:tc>
-          <w:tcPr>
-            <w:tcW w:w="1584" w:type="pct"/>
-          </w:tcPr>
-          <w:p>
-            <w:r>
-              <w:t>Após envio da senha do usuário a conta fica automaticamente expirada</w:t>
-            </w:r>
-          </w:p>
-        </w:tc>
-        <w:tc>
-          <w:tcPr>
-            <w:tcW w:w="832" w:type="pct"/>
-          </w:tcPr>
-          <w:p/>
-        </w:tc>
-        <w:tc>
-          <w:tcPr>
-            <w:tcW w:w="414" w:type="pct"/>
-          </w:tcPr>
-          <w:p/>
-        </w:tc>
-        <w:tc>
-          <w:tcPr>
-            <w:tcW w:w="516" w:type="pct"/>
-          </w:tcPr>
-          <w:p/>
-        </w:tc>
-      </w:tr>
-      <w:tr>
-        <w:tc>
-          <w:tcPr>
-            <w:tcW w:w="138" w:type="pct"/>
-          </w:tcPr>
-          <w:p>
-            <w:pPr>
-              <w:pStyle w:val="PargrafodaLista"/>
-              <w:numPr>
-                <w:ilvl w:val="0"/>
-                <w:numId w:val="1"/>
-              </w:numPr>
-              <w:ind w:left="0" w:firstLine="0"/>
-            </w:pPr>
-          </w:p>
-        </w:tc>
-        <w:tc>
-          <w:tcPr>
-            <w:tcW w:w="409" w:type="pct"/>
-          </w:tcPr>
-          <w:p>
-            <w:r>
-              <w:t>11/07/2016</w:t>
-            </w:r>
-          </w:p>
-        </w:tc>
-        <w:tc>
-          <w:tcPr>
-            <w:tcW w:w="646" w:type="pct"/>
-          </w:tcPr>
-          <w:p>
-            <w:r>
-              <w:t>Gama</w:t>
-            </w:r>
-          </w:p>
-        </w:tc>
-        <w:tc>
-          <w:tcPr>
-            <w:tcW w:w="461" w:type="pct"/>
-          </w:tcPr>
-          <w:p>
-            <w:r>
-              <w:t>Painel de Resultados</w:t>
-            </w:r>
-          </w:p>
-        </w:tc>
-        <w:tc>
-          <w:tcPr>
-            <w:tcW w:w="1584" w:type="pct"/>
-          </w:tcPr>
-          <w:p>
-            <w:r>
-              <w:t>Checar campos com o Oséias</w:t>
-            </w:r>
-          </w:p>
-        </w:tc>
-        <w:tc>
-          <w:tcPr>
-            <w:tcW w:w="832" w:type="pct"/>
-          </w:tcPr>
-          <w:p/>
-        </w:tc>
-        <w:tc>
-          <w:tcPr>
-            <w:tcW w:w="414" w:type="pct"/>
-          </w:tcPr>
-          <w:p/>
-        </w:tc>
-        <w:tc>
-          <w:tcPr>
-            <w:tcW w:w="516" w:type="pct"/>
-          </w:tcPr>
-          <w:p/>
-        </w:tc>
-      </w:tr>
-      <w:tr>
-        <w:tc>
-          <w:tcPr>
-            <w:tcW w:w="138" w:type="pct"/>
-          </w:tcPr>
-          <w:p>
-            <w:pPr>
-              <w:pStyle w:val="PargrafodaLista"/>
-              <w:numPr>
-                <w:ilvl w:val="0"/>
-                <w:numId w:val="1"/>
-              </w:numPr>
-              <w:ind w:left="0" w:firstLine="0"/>
-            </w:pPr>
-          </w:p>
-        </w:tc>
-        <w:tc>
-          <w:tcPr>
-            <w:tcW w:w="409" w:type="pct"/>
-          </w:tcPr>
-          <w:p>
-            <w:r>
-              <w:t>11/07/2016</w:t>
-            </w:r>
-          </w:p>
-        </w:tc>
-        <w:tc>
-          <w:tcPr>
-            <w:tcW w:w="646" w:type="pct"/>
-          </w:tcPr>
-          <w:p>
-            <w:r>
-              <w:t>Gama</w:t>
-            </w:r>
-          </w:p>
-        </w:tc>
-        <w:tc>
-          <w:tcPr>
-            <w:tcW w:w="461" w:type="pct"/>
-          </w:tcPr>
-          <w:p>
-            <w:r>
-              <w:t>Painel de Resultados</w:t>
-            </w:r>
-          </w:p>
-        </w:tc>
-        <w:tc>
-          <w:tcPr>
-            <w:tcW w:w="1584" w:type="pct"/>
-          </w:tcPr>
-          <w:p>
-            <w:r>
-              <w:t>Programas sociais como vão ser classificados?</w:t>
-            </w:r>
-          </w:p>
-        </w:tc>
-        <w:tc>
-          <w:tcPr>
-            <w:tcW w:w="832" w:type="pct"/>
-          </w:tcPr>
-          <w:p/>
-        </w:tc>
-        <w:tc>
-          <w:tcPr>
-            <w:tcW w:w="414" w:type="pct"/>
-          </w:tcPr>
-          <w:p/>
-        </w:tc>
-        <w:tc>
-          <w:tcPr>
-            <w:tcW w:w="516" w:type="pct"/>
-          </w:tcPr>
-          <w:p/>
-        </w:tc>
-      </w:tr>
-      <w:tr>
-        <w:tc>
-          <w:tcPr>
-            <w:tcW w:w="138" w:type="pct"/>
-          </w:tcPr>
-          <w:p>
-            <w:pPr>
-              <w:pStyle w:val="PargrafodaLista"/>
-              <w:numPr>
-                <w:ilvl w:val="0"/>
-                <w:numId w:val="1"/>
-              </w:numPr>
-              <w:ind w:left="0" w:firstLine="0"/>
-            </w:pPr>
-          </w:p>
-        </w:tc>
-        <w:tc>
-          <w:tcPr>
-            <w:tcW w:w="409" w:type="pct"/>
-          </w:tcPr>
-          <w:p>
-            <w:r>
-              <w:t>11/07/2016</w:t>
-            </w:r>
-          </w:p>
-        </w:tc>
-        <w:tc>
-          <w:tcPr>
-            <w:tcW w:w="646" w:type="pct"/>
-          </w:tcPr>
-          <w:p>
-            <w:r>
               <w:t>Ceilândia</w:t>
             </w:r>
           </w:p>
@@ -5089,7 +4804,7 @@
             <w:r>
               <w:t xml:space="preserve">O endereço de extrato da DAP mudou para </w:t>
             </w:r>
-            <w:hyperlink r:id="rId8" w:history="1">
+            <w:hyperlink r:id="rId9" w:history="1">
               <w:r>
                 <w:rPr>
                   <w:rStyle w:val="Hyperlink"/>
@@ -5245,12 +4960,13 @@
           </w:tcPr>
           <w:p>
             <w:r>
-              <w:t xml:space="preserve">O Sr. Pedro José da Conceição, Chácara Saltador, </w:t>
-            </w:r>
-            <w:r>
-              <w:lastRenderedPageBreak/>
-              <w:t>não salvou o cadastro e não removeu o vínculo com a comunidade</w:t>
-            </w:r>
+              <w:t xml:space="preserve">O Sr. Pedro José da Conceição, Chácara Saltador, não salvou o cadastro e não removeu o vínculo com a </w:t>
+            </w:r>
+            <w:proofErr w:type="gramStart"/>
+            <w:r>
+              <w:t>comunidade</w:t>
+            </w:r>
+            <w:proofErr w:type="gramEnd"/>
           </w:p>
         </w:tc>
         <w:tc>
@@ -5324,8 +5040,13 @@
           </w:tcPr>
           <w:p>
             <w:r>
-              <w:t>A DAP tem a seguinte formação SDWO + número do CPF + Data + Hora de criação do número, conferir</w:t>
-            </w:r>
+              <w:t xml:space="preserve">A DAP tem a seguinte formação SDWO + número do CPF + Data + Hora de criação do número, </w:t>
+            </w:r>
+            <w:proofErr w:type="gramStart"/>
+            <w:r>
+              <w:t>conferir</w:t>
+            </w:r>
+            <w:proofErr w:type="gramEnd"/>
           </w:p>
         </w:tc>
         <w:tc>
@@ -5474,7 +5195,15 @@
           </w:tcPr>
           <w:p>
             <w:r>
-              <w:t>Somente empreendedor tem direito à cartão do produtor</w:t>
+              <w:t xml:space="preserve">Somente empreendedor tem direito </w:t>
+            </w:r>
+            <w:proofErr w:type="gramStart"/>
+            <w:r>
+              <w:t>à</w:t>
+            </w:r>
+            <w:proofErr w:type="gramEnd"/>
+            <w:r>
+              <w:t xml:space="preserve"> cartão do produtor</w:t>
             </w:r>
           </w:p>
         </w:tc>
@@ -5624,7 +5353,15 @@
           </w:tcPr>
           <w:p>
             <w:r>
-              <w:t>No caso de marido e mulher como fica a emissão da carteirinha? Pra quem? Pros 2? E a área da propriedade, como é compartilhada?</w:t>
+              <w:t xml:space="preserve">No caso de marido e mulher como fica a emissão da carteirinha? Pra quem? Pros </w:t>
+            </w:r>
+            <w:proofErr w:type="gramStart"/>
+            <w:r>
+              <w:t>2</w:t>
+            </w:r>
+            <w:proofErr w:type="gramEnd"/>
+            <w:r>
+              <w:t>? E a área da propriedade, como é compartilhada?</w:t>
             </w:r>
           </w:p>
         </w:tc>
@@ -5679,43 +5416,52 @@
           </w:tcPr>
           <w:p>
             <w:r>
-              <w:t>Ceilândia</w:t>
-            </w:r>
-          </w:p>
-        </w:tc>
-        <w:tc>
-          <w:tcPr>
-            <w:tcW w:w="461" w:type="pct"/>
-          </w:tcPr>
-          <w:p>
-            <w:r>
-              <w:t>Propriedade Rural</w:t>
-            </w:r>
-          </w:p>
-        </w:tc>
-        <w:tc>
-          <w:tcPr>
-            <w:tcW w:w="1584" w:type="pct"/>
-          </w:tcPr>
-          <w:p>
-            <w:r>
-              <w:t>O domínio do campo Sistema de Produção não está igual ao do Sisater</w:t>
-            </w:r>
-          </w:p>
-        </w:tc>
-        <w:tc>
-          <w:tcPr>
-            <w:tcW w:w="832" w:type="pct"/>
-          </w:tcPr>
-          <w:p/>
-        </w:tc>
-        <w:tc>
-          <w:tcPr>
-            <w:tcW w:w="414" w:type="pct"/>
-          </w:tcPr>
-          <w:p>
-            <w:bookmarkStart w:id="0" w:name="_GoBack"/>
-            <w:bookmarkEnd w:id="0"/>
+              <w:t>Gama</w:t>
+            </w:r>
+          </w:p>
+        </w:tc>
+        <w:tc>
+          <w:tcPr>
+            <w:tcW w:w="461" w:type="pct"/>
+          </w:tcPr>
+          <w:p>
+            <w:r>
+              <w:t xml:space="preserve">Propriedade Rural </w:t>
+            </w:r>
+          </w:p>
+        </w:tc>
+        <w:tc>
+          <w:tcPr>
+            <w:tcW w:w="1584" w:type="pct"/>
+          </w:tcPr>
+          <w:p>
+            <w:r>
+              <w:t>A área da propriedade é obrigatória</w:t>
+            </w:r>
+          </w:p>
+        </w:tc>
+        <w:tc>
+          <w:tcPr>
+            <w:tcW w:w="832" w:type="pct"/>
+          </w:tcPr>
+          <w:p/>
+        </w:tc>
+        <w:tc>
+          <w:tcPr>
+            <w:tcW w:w="414" w:type="pct"/>
+          </w:tcPr>
+          <w:p>
+            <w:r>
+              <w:t>OK, (</w:t>
+            </w:r>
+            <w:proofErr w:type="spellStart"/>
+            <w:r>
+              <w:t>Junio</w:t>
+            </w:r>
+            <w:proofErr w:type="spellEnd"/>
+            <w:r>
+              <w:t>)</w:t>
+            </w:r>
           </w:p>
         </w:tc>
         <w:tc>
@@ -5757,41 +5503,61 @@
           </w:tcPr>
           <w:p>
             <w:r>
-              <w:t>Rio Preto</w:t>
-            </w:r>
-          </w:p>
-        </w:tc>
-        <w:tc>
-          <w:tcPr>
-            <w:tcW w:w="461" w:type="pct"/>
-          </w:tcPr>
-          <w:p>
-            <w:r>
-              <w:t>Propriedade Rural</w:t>
-            </w:r>
-          </w:p>
-        </w:tc>
-        <w:tc>
-          <w:tcPr>
-            <w:tcW w:w="1584" w:type="pct"/>
-          </w:tcPr>
-          <w:p>
-            <w:r>
-              <w:t>Conferir as bacias/comunidades com a GEAMB, esta incorreto</w:t>
-            </w:r>
-          </w:p>
-        </w:tc>
-        <w:tc>
-          <w:tcPr>
-            <w:tcW w:w="832" w:type="pct"/>
-          </w:tcPr>
-          <w:p/>
-        </w:tc>
-        <w:tc>
-          <w:tcPr>
-            <w:tcW w:w="414" w:type="pct"/>
-          </w:tcPr>
-          <w:p/>
+              <w:t>Gama</w:t>
+            </w:r>
+          </w:p>
+        </w:tc>
+        <w:tc>
+          <w:tcPr>
+            <w:tcW w:w="461" w:type="pct"/>
+          </w:tcPr>
+          <w:p>
+            <w:r>
+              <w:t xml:space="preserve">Propriedade Rural </w:t>
+            </w:r>
+          </w:p>
+        </w:tc>
+        <w:tc>
+          <w:tcPr>
+            <w:tcW w:w="1584" w:type="pct"/>
+          </w:tcPr>
+          <w:p>
+            <w:r>
+              <w:t xml:space="preserve">Produtividade utilizar só </w:t>
+            </w:r>
+            <w:proofErr w:type="gramStart"/>
+            <w:r>
+              <w:t>2</w:t>
+            </w:r>
+            <w:proofErr w:type="gramEnd"/>
+            <w:r>
+              <w:t xml:space="preserve"> dígitos</w:t>
+            </w:r>
+          </w:p>
+        </w:tc>
+        <w:tc>
+          <w:tcPr>
+            <w:tcW w:w="832" w:type="pct"/>
+          </w:tcPr>
+          <w:p/>
+        </w:tc>
+        <w:tc>
+          <w:tcPr>
+            <w:tcW w:w="414" w:type="pct"/>
+          </w:tcPr>
+          <w:p>
+            <w:r>
+              <w:t>OK, (</w:t>
+            </w:r>
+            <w:proofErr w:type="spellStart"/>
+            <w:r>
+              <w:t>Junio</w:t>
+            </w:r>
+            <w:proofErr w:type="spellEnd"/>
+            <w:r>
+              <w:t>)</w:t>
+            </w:r>
+          </w:p>
         </w:tc>
         <w:tc>
           <w:tcPr>
@@ -5822,7 +5588,7 @@
           </w:tcPr>
           <w:p>
             <w:r>
-              <w:t>11/07/2016</w:t>
+              <w:t>17/07/2016</w:t>
             </w:r>
           </w:p>
         </w:tc>
@@ -5852,21 +5618,25 @@
           </w:tcPr>
           <w:p>
             <w:r>
-              <w:t>Há divergência conceitual entre área explorada e total, perguntar à COPER</w:t>
-            </w:r>
-          </w:p>
-        </w:tc>
-        <w:tc>
-          <w:tcPr>
-            <w:tcW w:w="832" w:type="pct"/>
-          </w:tcPr>
-          <w:p/>
-        </w:tc>
-        <w:tc>
-          <w:tcPr>
-            <w:tcW w:w="414" w:type="pct"/>
-          </w:tcPr>
-          <w:p/>
+              <w:t>O campo outorga deve ser do tipo sim ou não. Está como ativo...</w:t>
+            </w:r>
+          </w:p>
+        </w:tc>
+        <w:tc>
+          <w:tcPr>
+            <w:tcW w:w="832" w:type="pct"/>
+          </w:tcPr>
+          <w:p/>
+        </w:tc>
+        <w:tc>
+          <w:tcPr>
+            <w:tcW w:w="414" w:type="pct"/>
+          </w:tcPr>
+          <w:p>
+            <w:r>
+              <w:t>OK, (Guilherme)</w:t>
+            </w:r>
+          </w:p>
         </w:tc>
         <w:tc>
           <w:tcPr>
@@ -5897,6 +5667,658 @@
           </w:tcPr>
           <w:p>
             <w:r>
+              <w:t>07/10/2016</w:t>
+            </w:r>
+          </w:p>
+        </w:tc>
+        <w:tc>
+          <w:tcPr>
+            <w:tcW w:w="646" w:type="pct"/>
+          </w:tcPr>
+          <w:p>
+            <w:r>
+              <w:t>Grupo de Desenvolvimento</w:t>
+            </w:r>
+          </w:p>
+        </w:tc>
+        <w:tc>
+          <w:tcPr>
+            <w:tcW w:w="461" w:type="pct"/>
+          </w:tcPr>
+          <w:p>
+            <w:r>
+              <w:t>Propriedade Rural</w:t>
+            </w:r>
+          </w:p>
+        </w:tc>
+        <w:tc>
+          <w:tcPr>
+            <w:tcW w:w="1584" w:type="pct"/>
+          </w:tcPr>
+          <w:p>
+            <w:r>
+              <w:t>IPA não é incluído</w:t>
+            </w:r>
+          </w:p>
+        </w:tc>
+        <w:tc>
+          <w:tcPr>
+            <w:tcW w:w="832" w:type="pct"/>
+          </w:tcPr>
+          <w:p/>
+        </w:tc>
+        <w:tc>
+          <w:tcPr>
+            <w:tcW w:w="414" w:type="pct"/>
+          </w:tcPr>
+          <w:p>
+            <w:r>
+              <w:t>OK, (Guilherme)</w:t>
+            </w:r>
+          </w:p>
+          <w:p>
+            <w:pPr>
+              <w:rPr>
+                <w:color w:val="FF0000"/>
+              </w:rPr>
+            </w:pPr>
+            <w:r>
+              <w:rPr>
+                <w:color w:val="FF0000"/>
+              </w:rPr>
+              <w:t>Precisa de melhorias</w:t>
+            </w:r>
+          </w:p>
+        </w:tc>
+        <w:tc>
+          <w:tcPr>
+            <w:tcW w:w="516" w:type="pct"/>
+          </w:tcPr>
+          <w:p>
+            <w:r>
+              <w:t>10/10/2016</w:t>
+            </w:r>
+          </w:p>
+        </w:tc>
+      </w:tr>
+      <w:tr>
+        <w:tc>
+          <w:tcPr>
+            <w:tcW w:w="138" w:type="pct"/>
+          </w:tcPr>
+          <w:p>
+            <w:pPr>
+              <w:pStyle w:val="PargrafodaLista"/>
+              <w:numPr>
+                <w:ilvl w:val="0"/>
+                <w:numId w:val="1"/>
+              </w:numPr>
+              <w:ind w:left="0" w:firstLine="0"/>
+            </w:pPr>
+          </w:p>
+        </w:tc>
+        <w:tc>
+          <w:tcPr>
+            <w:tcW w:w="409" w:type="pct"/>
+          </w:tcPr>
+          <w:p>
+            <w:r>
+              <w:t>11/07/2016</w:t>
+            </w:r>
+          </w:p>
+        </w:tc>
+        <w:tc>
+          <w:tcPr>
+            <w:tcW w:w="646" w:type="pct"/>
+          </w:tcPr>
+          <w:p>
+            <w:r>
+              <w:t>Ceilândia</w:t>
+            </w:r>
+          </w:p>
+        </w:tc>
+        <w:tc>
+          <w:tcPr>
+            <w:tcW w:w="461" w:type="pct"/>
+          </w:tcPr>
+          <w:p>
+            <w:r>
+              <w:t>Propriedade Rural</w:t>
+            </w:r>
+          </w:p>
+        </w:tc>
+        <w:tc>
+          <w:tcPr>
+            <w:tcW w:w="1584" w:type="pct"/>
+          </w:tcPr>
+          <w:p>
+            <w:r>
+              <w:t>Mudar o nome do botão Identificação para Endereço</w:t>
+            </w:r>
+          </w:p>
+        </w:tc>
+        <w:tc>
+          <w:tcPr>
+            <w:tcW w:w="832" w:type="pct"/>
+          </w:tcPr>
+          <w:p/>
+        </w:tc>
+        <w:tc>
+          <w:tcPr>
+            <w:tcW w:w="414" w:type="pct"/>
+          </w:tcPr>
+          <w:p>
+            <w:r>
+              <w:t>OK</w:t>
+            </w:r>
+          </w:p>
+        </w:tc>
+        <w:tc>
+          <w:tcPr>
+            <w:tcW w:w="516" w:type="pct"/>
+          </w:tcPr>
+          <w:p/>
+        </w:tc>
+      </w:tr>
+      <w:tr>
+        <w:tc>
+          <w:tcPr>
+            <w:tcW w:w="138" w:type="pct"/>
+          </w:tcPr>
+          <w:p>
+            <w:pPr>
+              <w:pStyle w:val="PargrafodaLista"/>
+              <w:numPr>
+                <w:ilvl w:val="0"/>
+                <w:numId w:val="1"/>
+              </w:numPr>
+              <w:ind w:left="0" w:firstLine="0"/>
+            </w:pPr>
+          </w:p>
+        </w:tc>
+        <w:tc>
+          <w:tcPr>
+            <w:tcW w:w="409" w:type="pct"/>
+          </w:tcPr>
+          <w:p>
+            <w:r>
+              <w:t>11/07/2016</w:t>
+            </w:r>
+          </w:p>
+        </w:tc>
+        <w:tc>
+          <w:tcPr>
+            <w:tcW w:w="646" w:type="pct"/>
+          </w:tcPr>
+          <w:p>
+            <w:r>
+              <w:t>Gama</w:t>
+            </w:r>
+          </w:p>
+        </w:tc>
+        <w:tc>
+          <w:tcPr>
+            <w:tcW w:w="461" w:type="pct"/>
+          </w:tcPr>
+          <w:p>
+            <w:r>
+              <w:t>Propriedade Rural</w:t>
+            </w:r>
+          </w:p>
+        </w:tc>
+        <w:tc>
+          <w:tcPr>
+            <w:tcW w:w="1584" w:type="pct"/>
+          </w:tcPr>
+          <w:p>
+            <w:r>
+              <w:t>Preferir exibir mapas satélite</w:t>
+            </w:r>
+          </w:p>
+        </w:tc>
+        <w:tc>
+          <w:tcPr>
+            <w:tcW w:w="832" w:type="pct"/>
+          </w:tcPr>
+          <w:p/>
+        </w:tc>
+        <w:tc>
+          <w:tcPr>
+            <w:tcW w:w="414" w:type="pct"/>
+          </w:tcPr>
+          <w:p>
+            <w:r>
+              <w:t>OK</w:t>
+            </w:r>
+          </w:p>
+        </w:tc>
+        <w:tc>
+          <w:tcPr>
+            <w:tcW w:w="516" w:type="pct"/>
+          </w:tcPr>
+          <w:p/>
+        </w:tc>
+      </w:tr>
+      <w:tr>
+        <w:tc>
+          <w:tcPr>
+            <w:tcW w:w="138" w:type="pct"/>
+          </w:tcPr>
+          <w:p>
+            <w:pPr>
+              <w:pStyle w:val="PargrafodaLista"/>
+              <w:numPr>
+                <w:ilvl w:val="0"/>
+                <w:numId w:val="1"/>
+              </w:numPr>
+              <w:ind w:left="0" w:firstLine="0"/>
+            </w:pPr>
+          </w:p>
+        </w:tc>
+        <w:tc>
+          <w:tcPr>
+            <w:tcW w:w="409" w:type="pct"/>
+          </w:tcPr>
+          <w:p>
+            <w:r>
+              <w:t>11/07/2016</w:t>
+            </w:r>
+          </w:p>
+        </w:tc>
+        <w:tc>
+          <w:tcPr>
+            <w:tcW w:w="646" w:type="pct"/>
+          </w:tcPr>
+          <w:p>
+            <w:r>
+              <w:t>Ceilândia</w:t>
+            </w:r>
+          </w:p>
+        </w:tc>
+        <w:tc>
+          <w:tcPr>
+            <w:tcW w:w="461" w:type="pct"/>
+          </w:tcPr>
+          <w:p>
+            <w:r>
+              <w:t>Propriedade Rural</w:t>
+            </w:r>
+          </w:p>
+        </w:tc>
+        <w:tc>
+          <w:tcPr>
+            <w:tcW w:w="1584" w:type="pct"/>
+          </w:tcPr>
+          <w:p>
+            <w:r>
+              <w:t>Deu erro ao vincular a propriedade ao produtor</w:t>
+            </w:r>
+          </w:p>
+        </w:tc>
+        <w:tc>
+          <w:tcPr>
+            <w:tcW w:w="832" w:type="pct"/>
+          </w:tcPr>
+          <w:p/>
+        </w:tc>
+        <w:tc>
+          <w:tcPr>
+            <w:tcW w:w="414" w:type="pct"/>
+          </w:tcPr>
+          <w:p>
+            <w:r>
+              <w:t>OK</w:t>
+            </w:r>
+          </w:p>
+        </w:tc>
+        <w:tc>
+          <w:tcPr>
+            <w:tcW w:w="516" w:type="pct"/>
+          </w:tcPr>
+          <w:p/>
+        </w:tc>
+      </w:tr>
+      <w:tr>
+        <w:tc>
+          <w:tcPr>
+            <w:tcW w:w="138" w:type="pct"/>
+          </w:tcPr>
+          <w:p>
+            <w:pPr>
+              <w:pStyle w:val="PargrafodaLista"/>
+              <w:numPr>
+                <w:ilvl w:val="0"/>
+                <w:numId w:val="1"/>
+              </w:numPr>
+              <w:ind w:left="0" w:firstLine="0"/>
+            </w:pPr>
+          </w:p>
+        </w:tc>
+        <w:tc>
+          <w:tcPr>
+            <w:tcW w:w="409" w:type="pct"/>
+          </w:tcPr>
+          <w:p>
+            <w:r>
+              <w:t>11/07/2016</w:t>
+            </w:r>
+          </w:p>
+        </w:tc>
+        <w:tc>
+          <w:tcPr>
+            <w:tcW w:w="646" w:type="pct"/>
+          </w:tcPr>
+          <w:p>
+            <w:r>
+              <w:t>Ceilândia</w:t>
+            </w:r>
+          </w:p>
+        </w:tc>
+        <w:tc>
+          <w:tcPr>
+            <w:tcW w:w="461" w:type="pct"/>
+          </w:tcPr>
+          <w:p>
+            <w:r>
+              <w:t>Propriedade Rural</w:t>
+            </w:r>
+          </w:p>
+        </w:tc>
+        <w:tc>
+          <w:tcPr>
+            <w:tcW w:w="1584" w:type="pct"/>
+          </w:tcPr>
+          <w:p>
+            <w:r>
+              <w:t>O tamanho da propriedade não foi importado na vinculação com o produtor</w:t>
+            </w:r>
+          </w:p>
+        </w:tc>
+        <w:tc>
+          <w:tcPr>
+            <w:tcW w:w="832" w:type="pct"/>
+          </w:tcPr>
+          <w:p/>
+        </w:tc>
+        <w:tc>
+          <w:tcPr>
+            <w:tcW w:w="414" w:type="pct"/>
+          </w:tcPr>
+          <w:p>
+            <w:r>
+              <w:t>OK</w:t>
+            </w:r>
+          </w:p>
+        </w:tc>
+        <w:tc>
+          <w:tcPr>
+            <w:tcW w:w="516" w:type="pct"/>
+          </w:tcPr>
+          <w:p/>
+        </w:tc>
+      </w:tr>
+      <w:tr>
+        <w:tc>
+          <w:tcPr>
+            <w:tcW w:w="138" w:type="pct"/>
+          </w:tcPr>
+          <w:p>
+            <w:pPr>
+              <w:pStyle w:val="PargrafodaLista"/>
+              <w:numPr>
+                <w:ilvl w:val="0"/>
+                <w:numId w:val="1"/>
+              </w:numPr>
+              <w:ind w:left="0" w:firstLine="0"/>
+            </w:pPr>
+          </w:p>
+        </w:tc>
+        <w:tc>
+          <w:tcPr>
+            <w:tcW w:w="409" w:type="pct"/>
+          </w:tcPr>
+          <w:p>
+            <w:r>
+              <w:t>11/07/2016</w:t>
+            </w:r>
+          </w:p>
+        </w:tc>
+        <w:tc>
+          <w:tcPr>
+            <w:tcW w:w="646" w:type="pct"/>
+          </w:tcPr>
+          <w:p>
+            <w:r>
+              <w:t>Ceilândia</w:t>
+            </w:r>
+          </w:p>
+        </w:tc>
+        <w:tc>
+          <w:tcPr>
+            <w:tcW w:w="461" w:type="pct"/>
+          </w:tcPr>
+          <w:p>
+            <w:r>
+              <w:t>Propriedade Rural</w:t>
+            </w:r>
+          </w:p>
+        </w:tc>
+        <w:tc>
+          <w:tcPr>
+            <w:tcW w:w="1584" w:type="pct"/>
+          </w:tcPr>
+          <w:p>
+            <w:r>
+              <w:t xml:space="preserve">O domínio do campo Sistema de Produção não está igual ao do </w:t>
+            </w:r>
+            <w:proofErr w:type="spellStart"/>
+            <w:r>
+              <w:t>Sisater</w:t>
+            </w:r>
+            <w:proofErr w:type="spellEnd"/>
+          </w:p>
+        </w:tc>
+        <w:tc>
+          <w:tcPr>
+            <w:tcW w:w="832" w:type="pct"/>
+          </w:tcPr>
+          <w:p/>
+        </w:tc>
+        <w:tc>
+          <w:tcPr>
+            <w:tcW w:w="414" w:type="pct"/>
+          </w:tcPr>
+          <w:p/>
+        </w:tc>
+        <w:tc>
+          <w:tcPr>
+            <w:tcW w:w="516" w:type="pct"/>
+          </w:tcPr>
+          <w:p/>
+        </w:tc>
+      </w:tr>
+      <w:tr>
+        <w:tc>
+          <w:tcPr>
+            <w:tcW w:w="138" w:type="pct"/>
+          </w:tcPr>
+          <w:p>
+            <w:pPr>
+              <w:pStyle w:val="PargrafodaLista"/>
+              <w:numPr>
+                <w:ilvl w:val="0"/>
+                <w:numId w:val="1"/>
+              </w:numPr>
+              <w:ind w:left="0" w:firstLine="0"/>
+            </w:pPr>
+          </w:p>
+        </w:tc>
+        <w:tc>
+          <w:tcPr>
+            <w:tcW w:w="409" w:type="pct"/>
+          </w:tcPr>
+          <w:p>
+            <w:r>
+              <w:t>11/07/2016</w:t>
+            </w:r>
+          </w:p>
+        </w:tc>
+        <w:tc>
+          <w:tcPr>
+            <w:tcW w:w="646" w:type="pct"/>
+          </w:tcPr>
+          <w:p>
+            <w:r>
+              <w:t>Rio Preto</w:t>
+            </w:r>
+          </w:p>
+        </w:tc>
+        <w:tc>
+          <w:tcPr>
+            <w:tcW w:w="461" w:type="pct"/>
+          </w:tcPr>
+          <w:p>
+            <w:r>
+              <w:t>Propriedade Rural</w:t>
+            </w:r>
+          </w:p>
+        </w:tc>
+        <w:tc>
+          <w:tcPr>
+            <w:tcW w:w="1584" w:type="pct"/>
+          </w:tcPr>
+          <w:p>
+            <w:r>
+              <w:t xml:space="preserve">Conferir as bacias/comunidades com a GEAMB, esta </w:t>
+            </w:r>
+            <w:proofErr w:type="gramStart"/>
+            <w:r>
+              <w:t>incorreto</w:t>
+            </w:r>
+            <w:proofErr w:type="gramEnd"/>
+          </w:p>
+        </w:tc>
+        <w:tc>
+          <w:tcPr>
+            <w:tcW w:w="832" w:type="pct"/>
+          </w:tcPr>
+          <w:p/>
+        </w:tc>
+        <w:tc>
+          <w:tcPr>
+            <w:tcW w:w="414" w:type="pct"/>
+          </w:tcPr>
+          <w:p/>
+        </w:tc>
+        <w:tc>
+          <w:tcPr>
+            <w:tcW w:w="516" w:type="pct"/>
+          </w:tcPr>
+          <w:p/>
+        </w:tc>
+      </w:tr>
+      <w:tr>
+        <w:tc>
+          <w:tcPr>
+            <w:tcW w:w="138" w:type="pct"/>
+          </w:tcPr>
+          <w:p>
+            <w:pPr>
+              <w:pStyle w:val="PargrafodaLista"/>
+              <w:numPr>
+                <w:ilvl w:val="0"/>
+                <w:numId w:val="1"/>
+              </w:numPr>
+              <w:ind w:left="0" w:firstLine="0"/>
+            </w:pPr>
+          </w:p>
+        </w:tc>
+        <w:tc>
+          <w:tcPr>
+            <w:tcW w:w="409" w:type="pct"/>
+          </w:tcPr>
+          <w:p>
+            <w:r>
+              <w:t>11/07/2016</w:t>
+            </w:r>
+          </w:p>
+        </w:tc>
+        <w:tc>
+          <w:tcPr>
+            <w:tcW w:w="646" w:type="pct"/>
+          </w:tcPr>
+          <w:p>
+            <w:r>
+              <w:t>Rio Preto</w:t>
+            </w:r>
+          </w:p>
+        </w:tc>
+        <w:tc>
+          <w:tcPr>
+            <w:tcW w:w="461" w:type="pct"/>
+          </w:tcPr>
+          <w:p>
+            <w:r>
+              <w:t>Propriedade Rural</w:t>
+            </w:r>
+          </w:p>
+        </w:tc>
+        <w:tc>
+          <w:tcPr>
+            <w:tcW w:w="1584" w:type="pct"/>
+          </w:tcPr>
+          <w:p>
+            <w:r>
+              <w:t xml:space="preserve">Há divergência conceitual entre área explorada e total, perguntar à </w:t>
+            </w:r>
+            <w:proofErr w:type="gramStart"/>
+            <w:r>
+              <w:t>COPER</w:t>
+            </w:r>
+            <w:proofErr w:type="gramEnd"/>
+          </w:p>
+        </w:tc>
+        <w:tc>
+          <w:tcPr>
+            <w:tcW w:w="832" w:type="pct"/>
+          </w:tcPr>
+          <w:p/>
+        </w:tc>
+        <w:tc>
+          <w:tcPr>
+            <w:tcW w:w="414" w:type="pct"/>
+          </w:tcPr>
+          <w:p/>
+        </w:tc>
+        <w:tc>
+          <w:tcPr>
+            <w:tcW w:w="516" w:type="pct"/>
+          </w:tcPr>
+          <w:p/>
+        </w:tc>
+      </w:tr>
+      <w:tr>
+        <w:tc>
+          <w:tcPr>
+            <w:tcW w:w="138" w:type="pct"/>
+          </w:tcPr>
+          <w:p>
+            <w:pPr>
+              <w:pStyle w:val="PargrafodaLista"/>
+              <w:numPr>
+                <w:ilvl w:val="0"/>
+                <w:numId w:val="1"/>
+              </w:numPr>
+              <w:ind w:left="0" w:firstLine="0"/>
+            </w:pPr>
+          </w:p>
+        </w:tc>
+        <w:tc>
+          <w:tcPr>
+            <w:tcW w:w="409" w:type="pct"/>
+          </w:tcPr>
+          <w:p>
+            <w:r>
               <w:t>17/07/2016</w:t>
             </w:r>
           </w:p>
@@ -5932,7 +6354,15 @@
           </w:tcPr>
           <w:p>
             <w:r>
-              <w:t>Os campos outorga, DCA,CAR e licenciamento são temporais e devem ser coletados pelo formulário de diagnóstico</w:t>
+              <w:t xml:space="preserve">Os campos outorga, </w:t>
+            </w:r>
+            <w:proofErr w:type="gramStart"/>
+            <w:r>
+              <w:t>DCA,</w:t>
+            </w:r>
+            <w:proofErr w:type="gramEnd"/>
+            <w:r>
+              <w:t>CAR e licenciamento são temporais e devem ser coletados pelo formulário de diagnóstico</w:t>
             </w:r>
           </w:p>
         </w:tc>
@@ -5968,8 +6398,8 @@
 </file>
 
 <file path=word/endnotes.xml><?xml version="1.0" encoding="utf-8"?>
-<w:endnotes xmlns:ve="http://schemas.openxmlformats.org/markup-compatibility/2006" xmlns:o="urn:schemas-microsoft-com:office:office" xmlns:r="http://schemas.openxmlformats.org/officeDocument/2006/relationships" xmlns:m="http://schemas.openxmlformats.org/officeDocument/2006/math" xmlns:v="urn:schemas-microsoft-com:vml" xmlns:wp="http://schemas.openxmlformats.org/drawingml/2006/wordprocessingDrawing" xmlns:w10="urn:schemas-microsoft-com:office:word" xmlns:w="http://schemas.openxmlformats.org/wordprocessingml/2006/main" xmlns:wne="http://schemas.microsoft.com/office/word/2006/wordml">
-  <w:endnote w:type="separator" w:id="0">
+<w:endnotes xmlns:wpc="http://schemas.microsoft.com/office/word/2010/wordprocessingCanvas" xmlns:mc="http://schemas.openxmlformats.org/markup-compatibility/2006" xmlns:o="urn:schemas-microsoft-com:office:office" xmlns:r="http://schemas.openxmlformats.org/officeDocument/2006/relationships" xmlns:m="http://schemas.openxmlformats.org/officeDocument/2006/math" xmlns:v="urn:schemas-microsoft-com:vml" xmlns:wp14="http://schemas.microsoft.com/office/word/2010/wordprocessingDrawing" xmlns:wp="http://schemas.openxmlformats.org/drawingml/2006/wordprocessingDrawing" xmlns:w10="urn:schemas-microsoft-com:office:word" xmlns:w="http://schemas.openxmlformats.org/wordprocessingml/2006/main" xmlns:w14="http://schemas.microsoft.com/office/word/2010/wordml" xmlns:wpg="http://schemas.microsoft.com/office/word/2010/wordprocessingGroup" xmlns:wpi="http://schemas.microsoft.com/office/word/2010/wordprocessingInk" xmlns:wne="http://schemas.microsoft.com/office/word/2006/wordml" xmlns:wps="http://schemas.microsoft.com/office/word/2010/wordprocessingShape" mc:Ignorable="w14 wp14">
+  <w:endnote w:type="separator" w:id="-1">
     <w:p>
       <w:pPr>
         <w:spacing w:line="240" w:lineRule="auto"/>
@@ -5979,7 +6409,7 @@
       </w:r>
     </w:p>
   </w:endnote>
-  <w:endnote w:type="continuationSeparator" w:id="1">
+  <w:endnote w:type="continuationSeparator" w:id="0">
     <w:p>
       <w:pPr>
         <w:spacing w:line="240" w:lineRule="auto"/>
@@ -5993,8 +6423,8 @@
 </file>
 
 <file path=word/footnotes.xml><?xml version="1.0" encoding="utf-8"?>
-<w:footnotes xmlns:ve="http://schemas.openxmlformats.org/markup-compatibility/2006" xmlns:o="urn:schemas-microsoft-com:office:office" xmlns:r="http://schemas.openxmlformats.org/officeDocument/2006/relationships" xmlns:m="http://schemas.openxmlformats.org/officeDocument/2006/math" xmlns:v="urn:schemas-microsoft-com:vml" xmlns:wp="http://schemas.openxmlformats.org/drawingml/2006/wordprocessingDrawing" xmlns:w10="urn:schemas-microsoft-com:office:word" xmlns:w="http://schemas.openxmlformats.org/wordprocessingml/2006/main" xmlns:wne="http://schemas.microsoft.com/office/word/2006/wordml">
-  <w:footnote w:type="separator" w:id="0">
+<w:footnotes xmlns:wpc="http://schemas.microsoft.com/office/word/2010/wordprocessingCanvas" xmlns:mc="http://schemas.openxmlformats.org/markup-compatibility/2006" xmlns:o="urn:schemas-microsoft-com:office:office" xmlns:r="http://schemas.openxmlformats.org/officeDocument/2006/relationships" xmlns:m="http://schemas.openxmlformats.org/officeDocument/2006/math" xmlns:v="urn:schemas-microsoft-com:vml" xmlns:wp14="http://schemas.microsoft.com/office/word/2010/wordprocessingDrawing" xmlns:wp="http://schemas.openxmlformats.org/drawingml/2006/wordprocessingDrawing" xmlns:w10="urn:schemas-microsoft-com:office:word" xmlns:w="http://schemas.openxmlformats.org/wordprocessingml/2006/main" xmlns:w14="http://schemas.microsoft.com/office/word/2010/wordml" xmlns:wpg="http://schemas.microsoft.com/office/word/2010/wordprocessingGroup" xmlns:wpi="http://schemas.microsoft.com/office/word/2010/wordprocessingInk" xmlns:wne="http://schemas.microsoft.com/office/word/2006/wordml" xmlns:wps="http://schemas.microsoft.com/office/word/2010/wordprocessingShape" mc:Ignorable="w14 wp14">
+  <w:footnote w:type="separator" w:id="-1">
     <w:p>
       <w:pPr>
         <w:spacing w:line="240" w:lineRule="auto"/>
@@ -6004,7 +6434,7 @@
       </w:r>
     </w:p>
   </w:footnote>
-  <w:footnote w:type="continuationSeparator" w:id="1">
+  <w:footnote w:type="continuationSeparator" w:id="0">
     <w:p>
       <w:pPr>
         <w:spacing w:line="240" w:lineRule="auto"/>
@@ -6018,7 +6448,7 @@
 </file>
 
 <file path=word/numbering.xml><?xml version="1.0" encoding="utf-8"?>
-<w:numbering xmlns:ve="http://schemas.openxmlformats.org/markup-compatibility/2006" xmlns:o="urn:schemas-microsoft-com:office:office" xmlns:r="http://schemas.openxmlformats.org/officeDocument/2006/relationships" xmlns:m="http://schemas.openxmlformats.org/officeDocument/2006/math" xmlns:v="urn:schemas-microsoft-com:vml" xmlns:wp="http://schemas.openxmlformats.org/drawingml/2006/wordprocessingDrawing" xmlns:w10="urn:schemas-microsoft-com:office:word" xmlns:w="http://schemas.openxmlformats.org/wordprocessingml/2006/main" xmlns:wne="http://schemas.microsoft.com/office/word/2006/wordml">
+<w:numbering xmlns:wpc="http://schemas.microsoft.com/office/word/2010/wordprocessingCanvas" xmlns:mc="http://schemas.openxmlformats.org/markup-compatibility/2006" xmlns:o="urn:schemas-microsoft-com:office:office" xmlns:r="http://schemas.openxmlformats.org/officeDocument/2006/relationships" xmlns:m="http://schemas.openxmlformats.org/officeDocument/2006/math" xmlns:v="urn:schemas-microsoft-com:vml" xmlns:wp14="http://schemas.microsoft.com/office/word/2010/wordprocessingDrawing" xmlns:wp="http://schemas.openxmlformats.org/drawingml/2006/wordprocessingDrawing" xmlns:w10="urn:schemas-microsoft-com:office:word" xmlns:w="http://schemas.openxmlformats.org/wordprocessingml/2006/main" xmlns:w14="http://schemas.microsoft.com/office/word/2010/wordml" xmlns:wpg="http://schemas.microsoft.com/office/word/2010/wordprocessingGroup" xmlns:wpi="http://schemas.microsoft.com/office/word/2010/wordprocessingInk" xmlns:wne="http://schemas.microsoft.com/office/word/2006/wordml" xmlns:wps="http://schemas.microsoft.com/office/word/2010/wordprocessingShape" mc:Ignorable="w14 wp14">
   <w:abstractNum w:abstractNumId="0">
     <w:nsid w:val="7BCC1219"/>
     <w:multiLevelType w:val="hybridMultilevel"/>
@@ -6112,7 +6542,7 @@
 </file>
 
 <file path=word/styles.xml><?xml version="1.0" encoding="utf-8"?>
-<w:styles xmlns:r="http://schemas.openxmlformats.org/officeDocument/2006/relationships" xmlns:w="http://schemas.openxmlformats.org/wordprocessingml/2006/main">
+<w:styles xmlns:mc="http://schemas.openxmlformats.org/markup-compatibility/2006" xmlns:r="http://schemas.openxmlformats.org/officeDocument/2006/relationships" xmlns:w="http://schemas.openxmlformats.org/wordprocessingml/2006/main" xmlns:w14="http://schemas.microsoft.com/office/word/2010/wordml" mc:Ignorable="w14">
   <w:docDefaults>
     <w:rPrDefault>
       <w:rPr>
@@ -6283,7 +6713,6 @@
     <w:uiPriority w:val="99"/>
     <w:semiHidden/>
     <w:unhideWhenUsed/>
-    <w:qFormat/>
     <w:tblPr>
       <w:tblInd w:w="0" w:type="dxa"/>
       <w:tblCellMar>
@@ -6309,7 +6738,6 @@
       <w:spacing w:after="0" w:line="240" w:lineRule="auto"/>
     </w:pPr>
     <w:tblPr>
-      <w:tblInd w:w="0" w:type="dxa"/>
       <w:tblBorders>
         <w:top w:val="single" w:sz="4" w:space="0" w:color="auto"/>
         <w:left w:val="single" w:sz="4" w:space="0" w:color="auto"/>
@@ -6318,12 +6746,6 @@
         <w:insideH w:val="single" w:sz="4" w:space="0" w:color="auto"/>
         <w:insideV w:val="single" w:sz="4" w:space="0" w:color="auto"/>
       </w:tblBorders>
-      <w:tblCellMar>
-        <w:top w:w="0" w:type="dxa"/>
-        <w:left w:w="108" w:type="dxa"/>
-        <w:bottom w:w="0" w:type="dxa"/>
-        <w:right w:w="108" w:type="dxa"/>
-      </w:tblCellMar>
     </w:tblPr>
   </w:style>
   <w:style w:type="paragraph" w:styleId="PargrafodaLista">
@@ -6920,7 +7342,7 @@
 </file>
 
 <file path=customXml/itemProps1.xml><?xml version="1.0" encoding="utf-8"?>
-<ds:datastoreItem xmlns:ds="http://schemas.openxmlformats.org/officeDocument/2006/customXml" ds:itemID="{ACB9C9EC-05DA-4FE8-971D-16037FB38010}">
+<ds:datastoreItem xmlns:ds="http://schemas.openxmlformats.org/officeDocument/2006/customXml" ds:itemID="{34EDAD6B-0A98-4D34-B4D8-FC6AFF2603B0}">
   <ds:schemaRefs>
     <ds:schemaRef ds:uri="http://schemas.openxmlformats.org/officeDocument/2006/bibliography"/>
   </ds:schemaRefs>
